--- a/기획서/축소.ver/유닛 샘플_ver.축소.docx
+++ b/기획서/축소.ver/유닛 샘플_ver.축소.docx
@@ -3,18 +3,1304 @@
 <w:document xmlns:wpc="http://schemas.microsoft.com/office/word/2010/wordprocessingCanvas" xmlns:cx="http://schemas.microsoft.com/office/drawing/2014/chartex" xmlns:cx1="http://schemas.microsoft.com/office/drawing/2015/9/8/chartex" xmlns:cx2="http://schemas.microsoft.com/office/drawing/2015/10/21/chartex" xmlns:cx3="http://schemas.microsoft.com/office/drawing/2016/5/9/chartex" xmlns:cx4="http://schemas.microsoft.com/office/drawing/2016/5/10/chartex" xmlns:cx5="http://schemas.microsoft.com/office/drawing/2016/5/11/chartex" xmlns:cx6="http://schemas.microsoft.com/office/drawing/2016/5/12/chartex" xmlns:cx7="http://schemas.microsoft.com/office/drawing/2016/5/13/chartex" xmlns:cx8="http://schemas.microsoft.com/office/drawing/2016/5/14/chartex" xmlns:mc="http://schemas.openxmlformats.org/markup-compatibility/2006" xmlns:aink="http://schemas.microsoft.com/office/drawing/2016/ink" xmlns:am3d="http://schemas.microsoft.com/office/drawing/2017/model3d" xmlns:o="urn:schemas-microsoft-com:office:office" xmlns:r="http://schemas.openxmlformats.org/officeDocument/2006/relationships" xmlns:m="http://schemas.openxmlformats.org/officeDocument/2006/math" xmlns:v="urn:schemas-microsoft-com:vml" xmlns:wp14="http://schemas.microsoft.com/office/word/2010/wordprocessingDrawing" xmlns:wp="http://schemas.openxmlformats.org/drawingml/2006/wordprocessingDrawing" xmlns:w10="urn:schemas-microsoft-com:office:word" xmlns:w="http://schemas.openxmlformats.org/wordprocessingml/2006/main" xmlns:w14="http://schemas.microsoft.com/office/word/2010/wordml" xmlns:w15="http://schemas.microsoft.com/office/word/2012/wordml" xmlns:w16cid="http://schemas.microsoft.com/office/word/2016/wordml/cid" xmlns:w16se="http://schemas.microsoft.com/office/word/2015/wordml/symex" xmlns:wpg="http://schemas.microsoft.com/office/word/2010/wordprocessingGroup" xmlns:wpi="http://schemas.microsoft.com/office/word/2010/wordprocessingInk" xmlns:wne="http://schemas.microsoft.com/office/word/2006/wordml" xmlns:wps="http://schemas.microsoft.com/office/word/2010/wordprocessingShape" mc:Ignorable="w14 w15 w16se w16cid wp14">
   <w:body>
     <w:p>
-      <w:r>
-        <w:rPr>
-          <w:rFonts w:hint="eastAsia"/>
-        </w:rPr>
-        <w:t>플레이어(</w:t>
-      </w:r>
-      <w:r>
-        <w:rPr>
-          <w:rFonts w:hint="eastAsia"/>
-        </w:rPr>
-        <w:t>초기</w:t>
-      </w:r>
+      <w:bookmarkStart w:id="0" w:name="_GoBack"/>
+      <w:bookmarkEnd w:id="0"/>
+      <w:r>
+        <w:rPr>
+          <w:rFonts w:hint="eastAsia"/>
+        </w:rPr>
+        <w:t>보병:</w:t>
+      </w:r>
+      <w:r>
+        <w:t xml:space="preserve"> </w:t>
+      </w:r>
+      <w:r>
+        <w:rPr>
+          <w:rFonts w:hint="eastAsia"/>
+        </w:rPr>
+        <w:t>스켈레톤</w:t>
+      </w:r>
+      <w:r>
+        <w:rPr>
+          <w:rFonts w:hint="eastAsia"/>
+        </w:rPr>
+        <w:t>(검)</w:t>
+      </w:r>
+    </w:p>
+    <w:p>
+      <w:r>
+        <w:rPr>
+          <w:rFonts w:hint="eastAsia"/>
+        </w:rPr>
+        <w:t>되살아</w:t>
+      </w:r>
+      <w:r>
+        <w:rPr>
+          <w:rFonts w:hint="eastAsia"/>
+        </w:rPr>
+        <w:t>난</w:t>
+      </w:r>
+      <w:r>
+        <w:rPr>
+          <w:rFonts w:hint="eastAsia"/>
+        </w:rPr>
+        <w:t xml:space="preserve"> 해골 보병입니다.</w:t>
+      </w:r>
+    </w:p>
+    <w:p>
+      <w:r>
+        <w:rPr>
+          <w:rFonts w:hint="eastAsia"/>
+        </w:rPr>
+        <w:t>이동속도가 꽤 빨라 싸움</w:t>
+      </w:r>
+      <w:r>
+        <w:rPr>
+          <w:rFonts w:hint="eastAsia"/>
+        </w:rPr>
+        <w:t>을 끝내고 합류하는 상황</w:t>
+      </w:r>
+      <w:r>
+        <w:rPr>
+          <w:rFonts w:hint="eastAsia"/>
+        </w:rPr>
+        <w:t>,</w:t>
+      </w:r>
+      <w:r>
+        <w:t xml:space="preserve"> </w:t>
+      </w:r>
+      <w:r>
+        <w:rPr>
+          <w:rFonts w:hint="eastAsia"/>
+        </w:rPr>
+        <w:t>그리고 모든 상황에서 제 위력을 발휘합니다.</w:t>
+      </w:r>
+    </w:p>
+    <w:p>
+      <w:pPr>
+        <w:pStyle w:val="ListParagraph"/>
+        <w:numPr>
+          <w:ilvl w:val="0"/>
+          <w:numId w:val="3"/>
+        </w:numPr>
+        <w:ind w:leftChars="0"/>
+      </w:pPr>
+      <w:r>
+        <w:rPr>
+          <w:rFonts w:hint="eastAsia"/>
+        </w:rPr>
+        <w:t>체력</w:t>
+      </w:r>
+      <w:r>
+        <w:t>: 30</w:t>
+      </w:r>
+    </w:p>
+    <w:p>
+      <w:pPr>
+        <w:pStyle w:val="ListParagraph"/>
+        <w:numPr>
+          <w:ilvl w:val="0"/>
+          <w:numId w:val="3"/>
+        </w:numPr>
+        <w:ind w:leftChars="0"/>
+      </w:pPr>
+      <w:r>
+        <w:rPr>
+          <w:rFonts w:hint="eastAsia"/>
+        </w:rPr>
+        <w:t>공격력</w:t>
+      </w:r>
+      <w:r>
+        <w:rPr>
+          <w:rFonts w:hint="eastAsia"/>
+        </w:rPr>
+        <w:t>:</w:t>
+      </w:r>
+      <w:r>
+        <w:t xml:space="preserve"> </w:t>
+      </w:r>
+      <w:r>
+        <w:rPr>
+          <w:rFonts w:hint="eastAsia"/>
+        </w:rPr>
+        <w:t>10</w:t>
+      </w:r>
+    </w:p>
+    <w:p>
+      <w:pPr>
+        <w:pStyle w:val="ListParagraph"/>
+        <w:numPr>
+          <w:ilvl w:val="0"/>
+          <w:numId w:val="3"/>
+        </w:numPr>
+        <w:ind w:leftChars="0"/>
+      </w:pPr>
+      <w:r>
+        <w:rPr>
+          <w:rFonts w:hint="eastAsia"/>
+        </w:rPr>
+        <w:t>방어</w:t>
+      </w:r>
+      <w:r>
+        <w:rPr>
+          <w:rFonts w:hint="eastAsia"/>
+        </w:rPr>
+        <w:t>력</w:t>
+      </w:r>
+      <w:r>
+        <w:t xml:space="preserve">: </w:t>
+      </w:r>
+      <w:r>
+        <w:rPr>
+          <w:rFonts w:hint="eastAsia"/>
+        </w:rPr>
+        <w:t>없음</w:t>
+      </w:r>
+    </w:p>
+    <w:p>
+      <w:pPr>
+        <w:pStyle w:val="ListParagraph"/>
+        <w:numPr>
+          <w:ilvl w:val="0"/>
+          <w:numId w:val="3"/>
+        </w:numPr>
+        <w:ind w:leftChars="0"/>
+      </w:pPr>
+      <w:r>
+        <w:rPr>
+          <w:rFonts w:hint="eastAsia"/>
+        </w:rPr>
+        <w:t>공격 속도:</w:t>
+      </w:r>
+      <w:r>
+        <w:t xml:space="preserve"> </w:t>
+      </w:r>
+      <w:r>
+        <w:rPr>
+          <w:rFonts w:hint="eastAsia"/>
+        </w:rPr>
+        <w:t>1</w:t>
+      </w:r>
+    </w:p>
+    <w:p>
+      <w:pPr>
+        <w:pStyle w:val="ListParagraph"/>
+        <w:numPr>
+          <w:ilvl w:val="0"/>
+          <w:numId w:val="3"/>
+        </w:numPr>
+        <w:ind w:leftChars="0"/>
+      </w:pPr>
+      <w:r>
+        <w:rPr>
+          <w:rFonts w:hint="eastAsia"/>
+        </w:rPr>
+        <w:t>이동 속도:</w:t>
+      </w:r>
+      <w:r>
+        <w:t xml:space="preserve"> </w:t>
+      </w:r>
+      <w:r>
+        <w:t>5</w:t>
+      </w:r>
+    </w:p>
+    <w:p>
+      <w:pPr>
+        <w:pStyle w:val="ListParagraph"/>
+        <w:numPr>
+          <w:ilvl w:val="0"/>
+          <w:numId w:val="3"/>
+        </w:numPr>
+        <w:ind w:leftChars="0"/>
+      </w:pPr>
+      <w:r>
+        <w:rPr>
+          <w:rFonts w:hint="eastAsia"/>
+        </w:rPr>
+        <w:t>사거리</w:t>
+      </w:r>
+      <w:r>
+        <w:rPr>
+          <w:rFonts w:hint="eastAsia"/>
+        </w:rPr>
+        <w:t>:</w:t>
+      </w:r>
+      <w:r>
+        <w:t xml:space="preserve"> </w:t>
+      </w:r>
+      <w:r>
+        <w:rPr>
+          <w:rFonts w:hint="eastAsia"/>
+        </w:rPr>
+        <w:t>1</w:t>
+      </w:r>
+    </w:p>
+    <w:p>
+      <w:pPr>
+        <w:pStyle w:val="ListParagraph"/>
+        <w:numPr>
+          <w:ilvl w:val="0"/>
+          <w:numId w:val="3"/>
+        </w:numPr>
+        <w:ind w:leftChars="0"/>
+      </w:pPr>
+      <w:r>
+        <w:rPr>
+          <w:rFonts w:hint="eastAsia"/>
+        </w:rPr>
+        <w:t>노치</w:t>
+      </w:r>
+      <w:r>
+        <w:rPr>
+          <w:rFonts w:hint="eastAsia"/>
+        </w:rPr>
+        <w:t>:</w:t>
+      </w:r>
+      <w:r>
+        <w:t xml:space="preserve"> 1</w:t>
+      </w:r>
+    </w:p>
+    <w:p>
+      <w:proofErr w:type="spellStart"/>
+      <w:r>
+        <w:rPr>
+          <w:rFonts w:hint="eastAsia"/>
+        </w:rPr>
+        <w:t>궁병</w:t>
+      </w:r>
+      <w:proofErr w:type="spellEnd"/>
+      <w:r>
+        <w:rPr>
+          <w:rFonts w:hint="eastAsia"/>
+        </w:rPr>
+        <w:t>:</w:t>
+      </w:r>
+      <w:r>
+        <w:t xml:space="preserve"> </w:t>
+      </w:r>
+      <w:r>
+        <w:rPr>
+          <w:rFonts w:hint="eastAsia"/>
+        </w:rPr>
+        <w:t>스켈레톤(활)</w:t>
+      </w:r>
+    </w:p>
+    <w:p>
+      <w:r>
+        <w:rPr>
+          <w:rFonts w:hint="eastAsia"/>
+        </w:rPr>
+        <w:t xml:space="preserve">해골 </w:t>
+      </w:r>
+      <w:proofErr w:type="spellStart"/>
+      <w:r>
+        <w:rPr>
+          <w:rFonts w:hint="eastAsia"/>
+        </w:rPr>
+        <w:t>궁병입니다</w:t>
+      </w:r>
+      <w:proofErr w:type="spellEnd"/>
+      <w:r>
+        <w:rPr>
+          <w:rFonts w:hint="eastAsia"/>
+        </w:rPr>
+        <w:t>.</w:t>
+      </w:r>
+    </w:p>
+    <w:p>
+      <w:r>
+        <w:rPr>
+          <w:rFonts w:hint="eastAsia"/>
+        </w:rPr>
+        <w:t xml:space="preserve">느리게 진군하며 꾸준하고 치명적인 원거리 사격으로 아군을 보좌합니다. </w:t>
+      </w:r>
+    </w:p>
+    <w:p>
+      <w:pPr>
+        <w:pStyle w:val="ListParagraph"/>
+        <w:numPr>
+          <w:ilvl w:val="0"/>
+          <w:numId w:val="3"/>
+        </w:numPr>
+        <w:ind w:leftChars="0"/>
+      </w:pPr>
+      <w:r>
+        <w:rPr>
+          <w:rFonts w:hint="eastAsia"/>
+        </w:rPr>
+        <w:t>체력</w:t>
+      </w:r>
+      <w:r>
+        <w:t xml:space="preserve">: </w:t>
+      </w:r>
+      <w:r>
+        <w:rPr>
+          <w:rFonts w:hint="eastAsia"/>
+        </w:rPr>
+        <w:t>2</w:t>
+      </w:r>
+      <w:r>
+        <w:rPr>
+          <w:rFonts w:hint="eastAsia"/>
+        </w:rPr>
+        <w:t>5</w:t>
+      </w:r>
+    </w:p>
+    <w:p>
+      <w:pPr>
+        <w:pStyle w:val="ListParagraph"/>
+        <w:numPr>
+          <w:ilvl w:val="0"/>
+          <w:numId w:val="3"/>
+        </w:numPr>
+        <w:ind w:leftChars="0"/>
+      </w:pPr>
+      <w:r>
+        <w:rPr>
+          <w:rFonts w:hint="eastAsia"/>
+        </w:rPr>
+        <w:t>공격력:</w:t>
+      </w:r>
+      <w:r>
+        <w:t xml:space="preserve"> </w:t>
+      </w:r>
+      <w:r>
+        <w:rPr>
+          <w:rFonts w:hint="eastAsia"/>
+        </w:rPr>
+        <w:t>10</w:t>
+      </w:r>
+    </w:p>
+    <w:p>
+      <w:pPr>
+        <w:pStyle w:val="ListParagraph"/>
+        <w:numPr>
+          <w:ilvl w:val="0"/>
+          <w:numId w:val="3"/>
+        </w:numPr>
+        <w:ind w:leftChars="0"/>
+      </w:pPr>
+      <w:r>
+        <w:rPr>
+          <w:rFonts w:hint="eastAsia"/>
+        </w:rPr>
+        <w:t>방어력</w:t>
+      </w:r>
+      <w:r>
+        <w:t xml:space="preserve">: </w:t>
+      </w:r>
+      <w:r>
+        <w:rPr>
+          <w:rFonts w:hint="eastAsia"/>
+        </w:rPr>
+        <w:t>없음</w:t>
+      </w:r>
+    </w:p>
+    <w:p>
+      <w:pPr>
+        <w:pStyle w:val="ListParagraph"/>
+        <w:numPr>
+          <w:ilvl w:val="0"/>
+          <w:numId w:val="3"/>
+        </w:numPr>
+        <w:ind w:leftChars="0"/>
+      </w:pPr>
+      <w:r>
+        <w:rPr>
+          <w:rFonts w:hint="eastAsia"/>
+        </w:rPr>
+        <w:t>공격 속도:</w:t>
+      </w:r>
+      <w:r>
+        <w:t xml:space="preserve"> </w:t>
+      </w:r>
+      <w:r>
+        <w:rPr>
+          <w:rFonts w:hint="eastAsia"/>
+        </w:rPr>
+        <w:t>1.5</w:t>
+      </w:r>
+    </w:p>
+    <w:p>
+      <w:pPr>
+        <w:pStyle w:val="ListParagraph"/>
+        <w:numPr>
+          <w:ilvl w:val="0"/>
+          <w:numId w:val="3"/>
+        </w:numPr>
+        <w:ind w:leftChars="0"/>
+      </w:pPr>
+      <w:r>
+        <w:rPr>
+          <w:rFonts w:hint="eastAsia"/>
+        </w:rPr>
+        <w:t>이동 속도:</w:t>
+      </w:r>
+      <w:r>
+        <w:t xml:space="preserve"> </w:t>
+      </w:r>
+      <w:r>
+        <w:rPr>
+          <w:rFonts w:hint="eastAsia"/>
+        </w:rPr>
+        <w:t>3</w:t>
+      </w:r>
+    </w:p>
+    <w:p>
+      <w:pPr>
+        <w:pStyle w:val="ListParagraph"/>
+        <w:numPr>
+          <w:ilvl w:val="0"/>
+          <w:numId w:val="3"/>
+        </w:numPr>
+        <w:ind w:leftChars="0"/>
+      </w:pPr>
+      <w:r>
+        <w:rPr>
+          <w:rFonts w:hint="eastAsia"/>
+        </w:rPr>
+        <w:t>사거리:</w:t>
+      </w:r>
+      <w:r>
+        <w:t xml:space="preserve"> </w:t>
+      </w:r>
+      <w:r>
+        <w:rPr>
+          <w:rFonts w:hint="eastAsia"/>
+        </w:rPr>
+        <w:t>5</w:t>
+      </w:r>
+    </w:p>
+    <w:p>
+      <w:pPr>
+        <w:pStyle w:val="ListParagraph"/>
+        <w:numPr>
+          <w:ilvl w:val="0"/>
+          <w:numId w:val="3"/>
+        </w:numPr>
+        <w:ind w:leftChars="0"/>
+      </w:pPr>
+      <w:r>
+        <w:rPr>
+          <w:rFonts w:hint="eastAsia"/>
+        </w:rPr>
+        <w:t>노치:</w:t>
+      </w:r>
+      <w:r>
+        <w:t xml:space="preserve"> 1</w:t>
+      </w:r>
+    </w:p>
+    <w:p>
+      <w:proofErr w:type="spellStart"/>
+      <w:r>
+        <w:rPr>
+          <w:rFonts w:hint="eastAsia"/>
+        </w:rPr>
+        <w:t>의무병</w:t>
+      </w:r>
+      <w:proofErr w:type="spellEnd"/>
+      <w:r>
+        <w:rPr>
+          <w:rFonts w:hint="eastAsia"/>
+        </w:rPr>
+        <w:t>:</w:t>
+      </w:r>
+      <w:r>
+        <w:t xml:space="preserve"> </w:t>
+      </w:r>
+      <w:r>
+        <w:rPr>
+          <w:rFonts w:hint="eastAsia"/>
+        </w:rPr>
+        <w:t>유령</w:t>
+      </w:r>
+    </w:p>
+    <w:p>
+      <w:r>
+        <w:rPr>
+          <w:rFonts w:hint="eastAsia"/>
+        </w:rPr>
+        <w:t>이 유령은 전장을 배회하며 죽음을 앞둔 아군을</w:t>
+      </w:r>
+      <w:r>
+        <w:t xml:space="preserve"> </w:t>
+      </w:r>
+      <w:r>
+        <w:rPr>
+          <w:rFonts w:hint="eastAsia"/>
+        </w:rPr>
+        <w:t>치유합니다.</w:t>
+      </w:r>
+    </w:p>
+    <w:p>
+      <w:r>
+        <w:rPr>
+          <w:rFonts w:hint="eastAsia"/>
+        </w:rPr>
+        <w:t>이동속도가 빠르지만 체력이 매우 낮아 마왕의 관심이 없다면</w:t>
+      </w:r>
+      <w:r>
+        <w:t xml:space="preserve"> </w:t>
+      </w:r>
+      <w:r>
+        <w:rPr>
+          <w:rFonts w:hint="eastAsia"/>
+        </w:rPr>
+        <w:t>빠르게 소멸할 지도 모릅니다.</w:t>
+      </w:r>
+    </w:p>
+    <w:p>
+      <w:pPr>
+        <w:pStyle w:val="ListParagraph"/>
+        <w:numPr>
+          <w:ilvl w:val="0"/>
+          <w:numId w:val="3"/>
+        </w:numPr>
+        <w:ind w:leftChars="0"/>
+      </w:pPr>
+      <w:r>
+        <w:rPr>
+          <w:rFonts w:hint="eastAsia"/>
+        </w:rPr>
+        <w:t>체력</w:t>
+      </w:r>
+      <w:r>
+        <w:t xml:space="preserve">: </w:t>
+      </w:r>
+      <w:r>
+        <w:rPr>
+          <w:rFonts w:hint="eastAsia"/>
+        </w:rPr>
+        <w:t>15</w:t>
+      </w:r>
+    </w:p>
+    <w:p>
+      <w:pPr>
+        <w:pStyle w:val="ListParagraph"/>
+        <w:numPr>
+          <w:ilvl w:val="0"/>
+          <w:numId w:val="3"/>
+        </w:numPr>
+        <w:ind w:leftChars="0"/>
+      </w:pPr>
+      <w:r>
+        <w:rPr>
+          <w:rFonts w:hint="eastAsia"/>
+        </w:rPr>
+        <w:t>공격력:</w:t>
+      </w:r>
+      <w:r>
+        <w:t xml:space="preserve"> </w:t>
+      </w:r>
+      <w:r>
+        <w:rPr>
+          <w:rFonts w:hint="eastAsia"/>
+        </w:rPr>
+        <w:t>없음</w:t>
+      </w:r>
+    </w:p>
+    <w:p>
+      <w:pPr>
+        <w:pStyle w:val="ListParagraph"/>
+        <w:numPr>
+          <w:ilvl w:val="0"/>
+          <w:numId w:val="3"/>
+        </w:numPr>
+        <w:ind w:leftChars="0"/>
+      </w:pPr>
+      <w:r>
+        <w:rPr>
+          <w:rFonts w:hint="eastAsia"/>
+        </w:rPr>
+        <w:t>방어력</w:t>
+      </w:r>
+      <w:r>
+        <w:t xml:space="preserve">: </w:t>
+      </w:r>
+      <w:r>
+        <w:rPr>
+          <w:rFonts w:hint="eastAsia"/>
+        </w:rPr>
+        <w:t>없음</w:t>
+      </w:r>
+    </w:p>
+    <w:p>
+      <w:pPr>
+        <w:pStyle w:val="ListParagraph"/>
+        <w:numPr>
+          <w:ilvl w:val="0"/>
+          <w:numId w:val="3"/>
+        </w:numPr>
+        <w:ind w:leftChars="0"/>
+      </w:pPr>
+      <w:r>
+        <w:rPr>
+          <w:rFonts w:hint="eastAsia"/>
+        </w:rPr>
+        <w:lastRenderedPageBreak/>
+        <w:t xml:space="preserve">초당 </w:t>
+      </w:r>
+      <w:proofErr w:type="spellStart"/>
+      <w:r>
+        <w:rPr>
+          <w:rFonts w:hint="eastAsia"/>
+        </w:rPr>
+        <w:t>치유량</w:t>
+      </w:r>
+      <w:proofErr w:type="spellEnd"/>
+      <w:r>
+        <w:rPr>
+          <w:rFonts w:hint="eastAsia"/>
+        </w:rPr>
+        <w:t>:</w:t>
+      </w:r>
+      <w:r>
+        <w:t xml:space="preserve"> </w:t>
+      </w:r>
+      <w:r>
+        <w:rPr>
+          <w:rFonts w:hint="eastAsia"/>
+        </w:rPr>
+        <w:t>10</w:t>
+      </w:r>
+    </w:p>
+    <w:p>
+      <w:pPr>
+        <w:pStyle w:val="ListParagraph"/>
+        <w:numPr>
+          <w:ilvl w:val="0"/>
+          <w:numId w:val="3"/>
+        </w:numPr>
+        <w:ind w:leftChars="0"/>
+      </w:pPr>
+      <w:r>
+        <w:rPr>
+          <w:rFonts w:hint="eastAsia"/>
+        </w:rPr>
+        <w:t>이동 속도:</w:t>
+      </w:r>
+      <w:r>
+        <w:t xml:space="preserve"> </w:t>
+      </w:r>
+      <w:r>
+        <w:rPr>
+          <w:rFonts w:hint="eastAsia"/>
+        </w:rPr>
+        <w:t>7</w:t>
+      </w:r>
+    </w:p>
+    <w:p>
+      <w:pPr>
+        <w:pStyle w:val="ListParagraph"/>
+        <w:numPr>
+          <w:ilvl w:val="0"/>
+          <w:numId w:val="3"/>
+        </w:numPr>
+        <w:ind w:leftChars="0"/>
+      </w:pPr>
+      <w:r>
+        <w:rPr>
+          <w:rFonts w:hint="eastAsia"/>
+        </w:rPr>
+        <w:t>사거리:</w:t>
+      </w:r>
+      <w:r>
+        <w:t xml:space="preserve"> </w:t>
+      </w:r>
+      <w:r>
+        <w:rPr>
+          <w:rFonts w:hint="eastAsia"/>
+        </w:rPr>
+        <w:t>2(치유 사거리)</w:t>
+      </w:r>
+    </w:p>
+    <w:p>
+      <w:pPr>
+        <w:pStyle w:val="ListParagraph"/>
+        <w:numPr>
+          <w:ilvl w:val="0"/>
+          <w:numId w:val="3"/>
+        </w:numPr>
+        <w:ind w:leftChars="0"/>
+      </w:pPr>
+      <w:r>
+        <w:rPr>
+          <w:rFonts w:hint="eastAsia"/>
+        </w:rPr>
+        <w:t>노치:</w:t>
+      </w:r>
+      <w:r>
+        <w:t xml:space="preserve"> </w:t>
+      </w:r>
+      <w:r>
+        <w:rPr>
+          <w:rFonts w:hint="eastAsia"/>
+        </w:rPr>
+        <w:t>2</w:t>
+      </w:r>
+    </w:p>
+    <w:p>
+      <w:proofErr w:type="spellStart"/>
+      <w:r>
+        <w:rPr>
+          <w:rFonts w:hint="eastAsia"/>
+        </w:rPr>
+        <w:t>방패병</w:t>
+      </w:r>
+      <w:proofErr w:type="spellEnd"/>
+      <w:r>
+        <w:rPr>
+          <w:rFonts w:hint="eastAsia"/>
+        </w:rPr>
+        <w:t>:</w:t>
+      </w:r>
+      <w:r>
+        <w:t xml:space="preserve"> </w:t>
+      </w:r>
+      <w:r>
+        <w:rPr>
+          <w:rFonts w:hint="eastAsia"/>
+        </w:rPr>
+        <w:t>(오크)</w:t>
+      </w:r>
+    </w:p>
+    <w:p>
+      <w:r>
+        <w:rPr>
+          <w:rFonts w:hint="eastAsia"/>
+        </w:rPr>
+        <w:t>이 오크들은 적의 공격을 받아내는 것에 특화되어 있습니다.</w:t>
+      </w:r>
+    </w:p>
+    <w:p>
+      <w:proofErr w:type="gramStart"/>
+      <w:r>
+        <w:rPr>
+          <w:rFonts w:hint="eastAsia"/>
+        </w:rPr>
+        <w:t>그것 뿐만이</w:t>
+      </w:r>
+      <w:proofErr w:type="gramEnd"/>
+      <w:r>
+        <w:rPr>
+          <w:rFonts w:hint="eastAsia"/>
+        </w:rPr>
+        <w:t xml:space="preserve"> 아니라,</w:t>
+      </w:r>
+      <w:r>
+        <w:t xml:space="preserve"> </w:t>
+      </w:r>
+      <w:r>
+        <w:rPr>
+          <w:rFonts w:hint="eastAsia"/>
+        </w:rPr>
+        <w:t>공격한 적을 일정 확률로 기절 시키기도 하죠.</w:t>
+      </w:r>
+      <w:r>
+        <w:t xml:space="preserve"> </w:t>
+      </w:r>
+    </w:p>
+    <w:p>
+      <w:pPr>
+        <w:pStyle w:val="ListParagraph"/>
+        <w:numPr>
+          <w:ilvl w:val="0"/>
+          <w:numId w:val="3"/>
+        </w:numPr>
+        <w:ind w:leftChars="0"/>
+      </w:pPr>
+      <w:r>
+        <w:rPr>
+          <w:rFonts w:hint="eastAsia"/>
+        </w:rPr>
+        <w:t>체력</w:t>
+      </w:r>
+      <w:r>
+        <w:t xml:space="preserve">: </w:t>
+      </w:r>
+      <w:r>
+        <w:rPr>
+          <w:rFonts w:hint="eastAsia"/>
+        </w:rPr>
+        <w:t>60</w:t>
+      </w:r>
+    </w:p>
+    <w:p>
+      <w:pPr>
+        <w:pStyle w:val="ListParagraph"/>
+        <w:numPr>
+          <w:ilvl w:val="0"/>
+          <w:numId w:val="3"/>
+        </w:numPr>
+        <w:ind w:leftChars="0"/>
+      </w:pPr>
+      <w:r>
+        <w:rPr>
+          <w:rFonts w:hint="eastAsia"/>
+        </w:rPr>
+        <w:t>공격력:</w:t>
+      </w:r>
+      <w:r>
+        <w:t xml:space="preserve"> </w:t>
+      </w:r>
+      <w:r>
+        <w:rPr>
+          <w:rFonts w:hint="eastAsia"/>
+        </w:rPr>
+        <w:t>7</w:t>
+      </w:r>
+    </w:p>
+    <w:p>
+      <w:pPr>
+        <w:pStyle w:val="ListParagraph"/>
+        <w:numPr>
+          <w:ilvl w:val="0"/>
+          <w:numId w:val="3"/>
+        </w:numPr>
+        <w:ind w:leftChars="0"/>
+      </w:pPr>
+      <w:r>
+        <w:rPr>
+          <w:rFonts w:hint="eastAsia"/>
+        </w:rPr>
+        <w:t>방어력</w:t>
+      </w:r>
+      <w:r>
+        <w:t xml:space="preserve">: </w:t>
+      </w:r>
+      <w:r>
+        <w:rPr>
+          <w:rFonts w:hint="eastAsia"/>
+        </w:rPr>
+        <w:t>10</w:t>
+      </w:r>
+    </w:p>
+    <w:p>
+      <w:pPr>
+        <w:pStyle w:val="ListParagraph"/>
+        <w:numPr>
+          <w:ilvl w:val="0"/>
+          <w:numId w:val="3"/>
+        </w:numPr>
+        <w:ind w:leftChars="0"/>
+      </w:pPr>
+      <w:r>
+        <w:rPr>
+          <w:rFonts w:hint="eastAsia"/>
+        </w:rPr>
+        <w:t>공격속도:</w:t>
+      </w:r>
+      <w:r>
+        <w:t xml:space="preserve"> </w:t>
+      </w:r>
+      <w:r>
+        <w:rPr>
+          <w:rFonts w:hint="eastAsia"/>
+        </w:rPr>
+        <w:t>1.2</w:t>
+      </w:r>
+    </w:p>
+    <w:p>
+      <w:pPr>
+        <w:pStyle w:val="ListParagraph"/>
+        <w:numPr>
+          <w:ilvl w:val="0"/>
+          <w:numId w:val="3"/>
+        </w:numPr>
+        <w:ind w:leftChars="0"/>
+      </w:pPr>
+      <w:r>
+        <w:rPr>
+          <w:rFonts w:hint="eastAsia"/>
+        </w:rPr>
+        <w:t>이동 속도:</w:t>
+      </w:r>
+      <w:r>
+        <w:t xml:space="preserve"> </w:t>
+      </w:r>
+      <w:r>
+        <w:rPr>
+          <w:rFonts w:hint="eastAsia"/>
+        </w:rPr>
+        <w:t>3</w:t>
+      </w:r>
+    </w:p>
+    <w:p>
+      <w:pPr>
+        <w:pStyle w:val="ListParagraph"/>
+        <w:numPr>
+          <w:ilvl w:val="0"/>
+          <w:numId w:val="3"/>
+        </w:numPr>
+        <w:ind w:leftChars="0"/>
+      </w:pPr>
+      <w:r>
+        <w:rPr>
+          <w:rFonts w:hint="eastAsia"/>
+        </w:rPr>
+        <w:t>사거리:</w:t>
+      </w:r>
+      <w:r>
+        <w:t xml:space="preserve"> </w:t>
+      </w:r>
+      <w:r>
+        <w:rPr>
+          <w:rFonts w:hint="eastAsia"/>
+        </w:rPr>
+        <w:t>1</w:t>
+      </w:r>
+    </w:p>
+    <w:p>
+      <w:pPr>
+        <w:pStyle w:val="ListParagraph"/>
+        <w:numPr>
+          <w:ilvl w:val="0"/>
+          <w:numId w:val="3"/>
+        </w:numPr>
+        <w:ind w:leftChars="0"/>
+      </w:pPr>
+      <w:r>
+        <w:rPr>
+          <w:rFonts w:hint="eastAsia"/>
+        </w:rPr>
+        <w:t>노치:</w:t>
+      </w:r>
+      <w:r>
+        <w:t xml:space="preserve"> </w:t>
+      </w:r>
+      <w:r>
+        <w:rPr>
+          <w:rFonts w:hint="eastAsia"/>
+        </w:rPr>
+        <w:t>2</w:t>
+      </w:r>
+    </w:p>
+    <w:p>
+      <w:pPr>
+        <w:pStyle w:val="ListParagraph"/>
+        <w:numPr>
+          <w:ilvl w:val="0"/>
+          <w:numId w:val="3"/>
+        </w:numPr>
+        <w:ind w:leftChars="0"/>
+      </w:pPr>
+      <w:r>
+        <w:rPr>
+          <w:rFonts w:hint="eastAsia"/>
+        </w:rPr>
+        <w:t>공격 시 기절 확률:20%</w:t>
+      </w:r>
+    </w:p>
+    <w:p>
+      <w:r>
+        <w:rPr>
+          <w:rFonts w:hint="eastAsia"/>
+        </w:rPr>
+        <w:t>트롤:</w:t>
+      </w:r>
+      <w:r>
+        <w:t xml:space="preserve"> </w:t>
+      </w:r>
+      <w:r>
+        <w:rPr>
+          <w:rFonts w:hint="eastAsia"/>
+        </w:rPr>
+        <w:t>(트롤)</w:t>
+      </w:r>
+    </w:p>
+    <w:p>
+      <w:r>
+        <w:rPr>
+          <w:rFonts w:hint="eastAsia"/>
+        </w:rPr>
+        <w:t>트롤들은 체력 재생이 빠른 보병이라고 할 수 있습니다.</w:t>
+      </w:r>
+    </w:p>
+    <w:p>
+      <w:r>
+        <w:rPr>
+          <w:rFonts w:hint="eastAsia"/>
+        </w:rPr>
+        <w:t>치유가 없으면 무력한 다른 이들과는 다르게,</w:t>
+      </w:r>
+      <w:r>
+        <w:t xml:space="preserve"> </w:t>
+      </w:r>
+      <w:r>
+        <w:rPr>
+          <w:rFonts w:hint="eastAsia"/>
+        </w:rPr>
+        <w:t>이 트롤들은 마왕이나 의무병의 도움이</w:t>
+      </w:r>
+      <w:r>
+        <w:t xml:space="preserve"> </w:t>
+      </w:r>
+      <w:r>
+        <w:rPr>
+          <w:rFonts w:hint="eastAsia"/>
+        </w:rPr>
+        <w:t>없어도 제 몫을 해내죠.</w:t>
+      </w:r>
+      <w:r>
+        <w:t xml:space="preserve"> </w:t>
+      </w:r>
+    </w:p>
+    <w:p>
+      <w:r>
+        <w:rPr>
+          <w:rFonts w:hint="eastAsia"/>
+        </w:rPr>
+        <w:t>하지만,</w:t>
+      </w:r>
+      <w:r>
+        <w:t xml:space="preserve"> </w:t>
+      </w:r>
+      <w:r>
+        <w:rPr>
+          <w:rFonts w:hint="eastAsia"/>
+        </w:rPr>
+        <w:t>체력이 비교적 낮은 덕에 강력한 공격 한방에 즉사할 수도 있습니다.</w:t>
+      </w:r>
+    </w:p>
+    <w:p>
+      <w:pPr>
+        <w:pStyle w:val="ListParagraph"/>
+        <w:numPr>
+          <w:ilvl w:val="0"/>
+          <w:numId w:val="3"/>
+        </w:numPr>
+        <w:ind w:leftChars="0"/>
+      </w:pPr>
+      <w:r>
+        <w:rPr>
+          <w:rFonts w:hint="eastAsia"/>
+        </w:rPr>
+        <w:t>체력</w:t>
+      </w:r>
+      <w:r>
+        <w:t xml:space="preserve">: </w:t>
+      </w:r>
+      <w:r>
+        <w:rPr>
+          <w:rFonts w:hint="eastAsia"/>
+        </w:rPr>
+        <w:t>20</w:t>
+      </w:r>
+    </w:p>
+    <w:p>
+      <w:pPr>
+        <w:pStyle w:val="ListParagraph"/>
+        <w:numPr>
+          <w:ilvl w:val="0"/>
+          <w:numId w:val="3"/>
+        </w:numPr>
+        <w:ind w:leftChars="0"/>
+      </w:pPr>
+      <w:r>
+        <w:rPr>
+          <w:rFonts w:hint="eastAsia"/>
+        </w:rPr>
+        <w:t>공격력:</w:t>
+      </w:r>
+      <w:r>
+        <w:t xml:space="preserve"> </w:t>
+      </w:r>
+      <w:r>
+        <w:rPr>
+          <w:rFonts w:hint="eastAsia"/>
+        </w:rPr>
+        <w:t>10</w:t>
+      </w:r>
+    </w:p>
+    <w:p>
+      <w:pPr>
+        <w:pStyle w:val="ListParagraph"/>
+        <w:numPr>
+          <w:ilvl w:val="0"/>
+          <w:numId w:val="3"/>
+        </w:numPr>
+        <w:ind w:leftChars="0"/>
+      </w:pPr>
+      <w:r>
+        <w:rPr>
+          <w:rFonts w:hint="eastAsia"/>
+        </w:rPr>
+        <w:t>방어력</w:t>
+      </w:r>
+      <w:r>
+        <w:t xml:space="preserve">: </w:t>
+      </w:r>
+      <w:r>
+        <w:rPr>
+          <w:rFonts w:hint="eastAsia"/>
+        </w:rPr>
+        <w:t>0</w:t>
+      </w:r>
+    </w:p>
+    <w:p>
+      <w:pPr>
+        <w:pStyle w:val="ListParagraph"/>
+        <w:numPr>
+          <w:ilvl w:val="0"/>
+          <w:numId w:val="3"/>
+        </w:numPr>
+        <w:ind w:leftChars="0"/>
+      </w:pPr>
+      <w:r>
+        <w:rPr>
+          <w:rFonts w:hint="eastAsia"/>
+        </w:rPr>
+        <w:t>공격속도:</w:t>
+      </w:r>
+      <w:r>
+        <w:t xml:space="preserve"> </w:t>
+      </w:r>
+      <w:r>
+        <w:rPr>
+          <w:rFonts w:hint="eastAsia"/>
+        </w:rPr>
+        <w:t>0.7</w:t>
+      </w:r>
+    </w:p>
+    <w:p>
+      <w:pPr>
+        <w:pStyle w:val="ListParagraph"/>
+        <w:numPr>
+          <w:ilvl w:val="0"/>
+          <w:numId w:val="3"/>
+        </w:numPr>
+        <w:ind w:leftChars="0"/>
+      </w:pPr>
+      <w:r>
+        <w:rPr>
+          <w:rFonts w:hint="eastAsia"/>
+        </w:rPr>
+        <w:t>이동 속도:</w:t>
+      </w:r>
+      <w:r>
+        <w:t xml:space="preserve"> </w:t>
+      </w:r>
+      <w:r>
+        <w:rPr>
+          <w:rFonts w:hint="eastAsia"/>
+        </w:rPr>
+        <w:t>5</w:t>
+      </w:r>
+    </w:p>
+    <w:p>
+      <w:pPr>
+        <w:pStyle w:val="ListParagraph"/>
+        <w:numPr>
+          <w:ilvl w:val="0"/>
+          <w:numId w:val="3"/>
+        </w:numPr>
+        <w:ind w:leftChars="0"/>
+      </w:pPr>
+      <w:r>
+        <w:rPr>
+          <w:rFonts w:hint="eastAsia"/>
+        </w:rPr>
+        <w:t>사거리:</w:t>
+      </w:r>
+      <w:r>
+        <w:t xml:space="preserve"> </w:t>
+      </w:r>
+      <w:r>
+        <w:rPr>
+          <w:rFonts w:hint="eastAsia"/>
+        </w:rPr>
+        <w:t>1</w:t>
+      </w:r>
+    </w:p>
+    <w:p>
+      <w:pPr>
+        <w:pStyle w:val="ListParagraph"/>
+        <w:numPr>
+          <w:ilvl w:val="0"/>
+          <w:numId w:val="3"/>
+        </w:numPr>
+        <w:ind w:leftChars="0"/>
+      </w:pPr>
+      <w:r>
+        <w:rPr>
+          <w:rFonts w:hint="eastAsia"/>
+        </w:rPr>
+        <w:lastRenderedPageBreak/>
+        <w:t>노치:</w:t>
+      </w:r>
+      <w:r>
+        <w:t xml:space="preserve"> </w:t>
+      </w:r>
+      <w:r>
+        <w:rPr>
+          <w:rFonts w:hint="eastAsia"/>
+        </w:rPr>
+        <w:t>2</w:t>
+      </w:r>
+    </w:p>
+    <w:p>
+      <w:pPr>
+        <w:pStyle w:val="ListParagraph"/>
+        <w:numPr>
+          <w:ilvl w:val="0"/>
+          <w:numId w:val="3"/>
+        </w:numPr>
+        <w:ind w:leftChars="0"/>
+      </w:pPr>
+      <w:r>
+        <w:rPr>
+          <w:rFonts w:hint="eastAsia"/>
+        </w:rPr>
+        <w:t>체력 재생:</w:t>
+      </w:r>
+      <w:r>
+        <w:t xml:space="preserve"> </w:t>
+      </w:r>
+      <w:r>
+        <w:rPr>
+          <w:rFonts w:hint="eastAsia"/>
+        </w:rPr>
+        <w:t>초당 최대체력의 25%</w:t>
+      </w:r>
+      <w:r>
+        <w:rPr>
+          <w:rFonts w:hint="eastAsia"/>
+        </w:rPr>
+        <w:t xml:space="preserve"> </w:t>
+      </w:r>
+    </w:p>
+    <w:p>
+      <w:proofErr w:type="spellStart"/>
+      <w:r>
+        <w:rPr>
+          <w:rFonts w:hint="eastAsia"/>
+        </w:rPr>
+        <w:t>폭탄병</w:t>
+      </w:r>
+      <w:proofErr w:type="spellEnd"/>
+      <w:r>
+        <w:rPr>
+          <w:rFonts w:hint="eastAsia"/>
+        </w:rPr>
+        <w:t>:</w:t>
+      </w:r>
+      <w:r>
+        <w:t xml:space="preserve"> </w:t>
+      </w:r>
+      <w:r>
+        <w:rPr>
+          <w:rFonts w:hint="eastAsia"/>
+        </w:rPr>
+        <w:t>(</w:t>
+      </w:r>
+      <w:proofErr w:type="spellStart"/>
+      <w:r>
+        <w:rPr>
+          <w:rFonts w:hint="eastAsia"/>
+        </w:rPr>
+        <w:t>고블린</w:t>
+      </w:r>
+      <w:proofErr w:type="spellEnd"/>
       <w:r>
         <w:rPr>
           <w:rFonts w:hint="eastAsia"/>
@@ -23,11 +1309,719 @@
       </w:r>
     </w:p>
     <w:p>
-      <w:pPr>
-        <w:pStyle w:val="a3"/>
-        <w:numPr>
-          <w:ilvl w:val="0"/>
-          <w:numId w:val="1"/>
+      <w:r>
+        <w:rPr>
+          <w:rFonts w:hint="eastAsia"/>
+        </w:rPr>
+        <w:t>이 폭탄병들은 비거리가 짧은 폭탄을 던져 광역으로 적을 섬멸합니다.</w:t>
+      </w:r>
+    </w:p>
+    <w:p>
+      <w:proofErr w:type="spellStart"/>
+      <w:r>
+        <w:rPr>
+          <w:rFonts w:hint="eastAsia"/>
+        </w:rPr>
+        <w:t>궁병이</w:t>
+      </w:r>
+      <w:proofErr w:type="spellEnd"/>
+      <w:r>
+        <w:rPr>
+          <w:rFonts w:hint="eastAsia"/>
+        </w:rPr>
+        <w:t xml:space="preserve"> 안정적으로 오래 살아남아 피해를 </w:t>
+      </w:r>
+      <w:proofErr w:type="gramStart"/>
+      <w:r>
+        <w:rPr>
+          <w:rFonts w:hint="eastAsia"/>
+        </w:rPr>
+        <w:t>누적 시킨다면</w:t>
+      </w:r>
+      <w:proofErr w:type="gramEnd"/>
+      <w:r>
+        <w:rPr>
+          <w:rFonts w:hint="eastAsia"/>
+        </w:rPr>
+        <w:t>,</w:t>
+      </w:r>
+      <w:r>
+        <w:t xml:space="preserve"> </w:t>
+      </w:r>
+      <w:r>
+        <w:rPr>
+          <w:rFonts w:hint="eastAsia"/>
+        </w:rPr>
+        <w:t xml:space="preserve">폭탄병의 삶은 말 그대로 폭탄이죠. </w:t>
+      </w:r>
+    </w:p>
+    <w:p>
+      <w:r>
+        <w:rPr>
+          <w:rFonts w:hint="eastAsia"/>
+        </w:rPr>
+        <w:t>느리고 허약한 폭탄병은 누구보다 빠르게 죽을 수 있습니다.</w:t>
+      </w:r>
+    </w:p>
+    <w:p>
+      <w:pPr>
+        <w:pStyle w:val="ListParagraph"/>
+        <w:numPr>
+          <w:ilvl w:val="0"/>
+          <w:numId w:val="3"/>
+        </w:numPr>
+        <w:ind w:leftChars="0"/>
+      </w:pPr>
+      <w:r>
+        <w:rPr>
+          <w:rFonts w:hint="eastAsia"/>
+        </w:rPr>
+        <w:t>체력</w:t>
+      </w:r>
+      <w:r>
+        <w:t xml:space="preserve">: </w:t>
+      </w:r>
+      <w:r>
+        <w:rPr>
+          <w:rFonts w:hint="eastAsia"/>
+        </w:rPr>
+        <w:t>20</w:t>
+      </w:r>
+    </w:p>
+    <w:p>
+      <w:pPr>
+        <w:pStyle w:val="ListParagraph"/>
+        <w:numPr>
+          <w:ilvl w:val="0"/>
+          <w:numId w:val="3"/>
+        </w:numPr>
+        <w:ind w:leftChars="0"/>
+      </w:pPr>
+      <w:r>
+        <w:rPr>
+          <w:rFonts w:hint="eastAsia"/>
+        </w:rPr>
+        <w:t>공격력:</w:t>
+      </w:r>
+      <w:r>
+        <w:t xml:space="preserve"> </w:t>
+      </w:r>
+      <w:r>
+        <w:rPr>
+          <w:rFonts w:hint="eastAsia"/>
+        </w:rPr>
+        <w:t>20</w:t>
+      </w:r>
+    </w:p>
+    <w:p>
+      <w:pPr>
+        <w:pStyle w:val="ListParagraph"/>
+        <w:numPr>
+          <w:ilvl w:val="0"/>
+          <w:numId w:val="3"/>
+        </w:numPr>
+        <w:ind w:leftChars="0"/>
+      </w:pPr>
+      <w:r>
+        <w:rPr>
+          <w:rFonts w:hint="eastAsia"/>
+        </w:rPr>
+        <w:t>방어력</w:t>
+      </w:r>
+      <w:r>
+        <w:t xml:space="preserve">: </w:t>
+      </w:r>
+      <w:r>
+        <w:rPr>
+          <w:rFonts w:hint="eastAsia"/>
+        </w:rPr>
+        <w:t>0</w:t>
+      </w:r>
+    </w:p>
+    <w:p>
+      <w:pPr>
+        <w:pStyle w:val="ListParagraph"/>
+        <w:numPr>
+          <w:ilvl w:val="0"/>
+          <w:numId w:val="3"/>
+        </w:numPr>
+        <w:ind w:leftChars="0"/>
+      </w:pPr>
+      <w:r>
+        <w:rPr>
+          <w:rFonts w:hint="eastAsia"/>
+        </w:rPr>
+        <w:t>공격속도:</w:t>
+      </w:r>
+      <w:r>
+        <w:t xml:space="preserve"> </w:t>
+      </w:r>
+      <w:r>
+        <w:rPr>
+          <w:rFonts w:hint="eastAsia"/>
+        </w:rPr>
+        <w:t>2</w:t>
+      </w:r>
+    </w:p>
+    <w:p>
+      <w:pPr>
+        <w:pStyle w:val="ListParagraph"/>
+        <w:numPr>
+          <w:ilvl w:val="0"/>
+          <w:numId w:val="3"/>
+        </w:numPr>
+        <w:ind w:leftChars="0"/>
+      </w:pPr>
+      <w:r>
+        <w:rPr>
+          <w:rFonts w:hint="eastAsia"/>
+        </w:rPr>
+        <w:t>이동 속도:</w:t>
+      </w:r>
+      <w:r>
+        <w:t xml:space="preserve"> </w:t>
+      </w:r>
+      <w:r>
+        <w:rPr>
+          <w:rFonts w:hint="eastAsia"/>
+        </w:rPr>
+        <w:t>2</w:t>
+      </w:r>
+    </w:p>
+    <w:p>
+      <w:pPr>
+        <w:pStyle w:val="ListParagraph"/>
+        <w:numPr>
+          <w:ilvl w:val="0"/>
+          <w:numId w:val="3"/>
+        </w:numPr>
+        <w:ind w:leftChars="0"/>
+      </w:pPr>
+      <w:r>
+        <w:rPr>
+          <w:rFonts w:hint="eastAsia"/>
+        </w:rPr>
+        <w:t>사거리:</w:t>
+      </w:r>
+      <w:r>
+        <w:t xml:space="preserve"> </w:t>
+      </w:r>
+      <w:r>
+        <w:rPr>
+          <w:rFonts w:hint="eastAsia"/>
+        </w:rPr>
+        <w:t>3.5</w:t>
+      </w:r>
+    </w:p>
+    <w:p>
+      <w:pPr>
+        <w:pStyle w:val="ListParagraph"/>
+        <w:numPr>
+          <w:ilvl w:val="0"/>
+          <w:numId w:val="3"/>
+        </w:numPr>
+        <w:ind w:leftChars="0"/>
+      </w:pPr>
+      <w:r>
+        <w:rPr>
+          <w:rFonts w:hint="eastAsia"/>
+        </w:rPr>
+        <w:t>노치:</w:t>
+      </w:r>
+      <w:r>
+        <w:t xml:space="preserve"> </w:t>
+      </w:r>
+      <w:r>
+        <w:rPr>
+          <w:rFonts w:hint="eastAsia"/>
+        </w:rPr>
+        <w:t>2</w:t>
+      </w:r>
+    </w:p>
+    <w:p>
+      <w:pPr>
+        <w:pStyle w:val="ListParagraph"/>
+        <w:numPr>
+          <w:ilvl w:val="0"/>
+          <w:numId w:val="3"/>
+        </w:numPr>
+        <w:ind w:leftChars="0"/>
+      </w:pPr>
+      <w:r>
+        <w:rPr>
+          <w:rFonts w:hint="eastAsia"/>
+        </w:rPr>
+        <w:t>폭발 범위:</w:t>
+      </w:r>
+      <w:r>
+        <w:t xml:space="preserve"> </w:t>
+      </w:r>
+      <w:r>
+        <w:rPr>
+          <w:rFonts w:hint="eastAsia"/>
+        </w:rPr>
+        <w:t>원형 1.5</w:t>
+      </w:r>
+      <w:r>
+        <w:t xml:space="preserve"> </w:t>
+      </w:r>
+    </w:p>
+    <w:p>
+      <w:pPr>
+        <w:ind w:left="400"/>
+      </w:pPr>
+    </w:p>
+    <w:p>
+      <w:r>
+        <w:rPr>
+          <w:rFonts w:hint="eastAsia"/>
+        </w:rPr>
+        <w:t>언데드:</w:t>
+      </w:r>
+      <w:r>
+        <w:t xml:space="preserve"> </w:t>
+      </w:r>
+      <w:r>
+        <w:rPr>
+          <w:rFonts w:hint="eastAsia"/>
+        </w:rPr>
+        <w:t>(좀비))</w:t>
+      </w:r>
+    </w:p>
+    <w:p>
+      <w:r>
+        <w:rPr>
+          <w:rFonts w:hint="eastAsia"/>
+        </w:rPr>
+        <w:t>이 언데드들은 어디서나 등장하고</w:t>
+      </w:r>
+      <w:proofErr w:type="gramStart"/>
+      <w:r>
+        <w:t>…</w:t>
+      </w:r>
+      <w:r>
+        <w:rPr>
+          <w:rFonts w:hint="eastAsia"/>
+        </w:rPr>
+        <w:t>.어디서나</w:t>
+      </w:r>
+      <w:proofErr w:type="gramEnd"/>
+      <w:r>
+        <w:rPr>
+          <w:rFonts w:hint="eastAsia"/>
+        </w:rPr>
+        <w:t xml:space="preserve"> 살아납니다.</w:t>
+      </w:r>
+    </w:p>
+    <w:p>
+      <w:r>
+        <w:rPr>
+          <w:rFonts w:hint="eastAsia"/>
+        </w:rPr>
+        <w:t>매우 허약하지만,</w:t>
+      </w:r>
+      <w:r>
+        <w:t xml:space="preserve"> </w:t>
+      </w:r>
+      <w:r>
+        <w:rPr>
+          <w:rFonts w:hint="eastAsia"/>
+        </w:rPr>
+        <w:t>이들의 공격은 꽤나 강합니다.</w:t>
+      </w:r>
+      <w:r>
+        <w:t xml:space="preserve"> </w:t>
+      </w:r>
+    </w:p>
+    <w:p>
+      <w:r>
+        <w:rPr>
+          <w:rFonts w:hint="eastAsia"/>
+        </w:rPr>
+        <w:t>체력</w:t>
+      </w:r>
+      <w:r>
+        <w:t xml:space="preserve">: </w:t>
+      </w:r>
+      <w:r>
+        <w:rPr>
+          <w:rFonts w:hint="eastAsia"/>
+        </w:rPr>
+        <w:t>7</w:t>
+      </w:r>
+    </w:p>
+    <w:p>
+      <w:pPr>
+        <w:pStyle w:val="ListParagraph"/>
+        <w:numPr>
+          <w:ilvl w:val="0"/>
+          <w:numId w:val="3"/>
+        </w:numPr>
+        <w:ind w:leftChars="0"/>
+      </w:pPr>
+      <w:r>
+        <w:rPr>
+          <w:rFonts w:hint="eastAsia"/>
+        </w:rPr>
+        <w:t>공격력:</w:t>
+      </w:r>
+      <w:r>
+        <w:t xml:space="preserve"> </w:t>
+      </w:r>
+      <w:r>
+        <w:rPr>
+          <w:rFonts w:hint="eastAsia"/>
+        </w:rPr>
+        <w:t>10</w:t>
+      </w:r>
+    </w:p>
+    <w:p>
+      <w:pPr>
+        <w:pStyle w:val="ListParagraph"/>
+        <w:numPr>
+          <w:ilvl w:val="0"/>
+          <w:numId w:val="3"/>
+        </w:numPr>
+        <w:ind w:leftChars="0"/>
+      </w:pPr>
+      <w:r>
+        <w:rPr>
+          <w:rFonts w:hint="eastAsia"/>
+        </w:rPr>
+        <w:t>방어력</w:t>
+      </w:r>
+      <w:r>
+        <w:t xml:space="preserve">: </w:t>
+      </w:r>
+      <w:r>
+        <w:rPr>
+          <w:rFonts w:hint="eastAsia"/>
+        </w:rPr>
+        <w:t>0</w:t>
+      </w:r>
+    </w:p>
+    <w:p>
+      <w:pPr>
+        <w:pStyle w:val="ListParagraph"/>
+        <w:numPr>
+          <w:ilvl w:val="0"/>
+          <w:numId w:val="3"/>
+        </w:numPr>
+        <w:ind w:leftChars="0"/>
+      </w:pPr>
+      <w:r>
+        <w:rPr>
+          <w:rFonts w:hint="eastAsia"/>
+        </w:rPr>
+        <w:t>공격속도:</w:t>
+      </w:r>
+      <w:r>
+        <w:t xml:space="preserve"> </w:t>
+      </w:r>
+      <w:r>
+        <w:rPr>
+          <w:rFonts w:hint="eastAsia"/>
+        </w:rPr>
+        <w:t>1</w:t>
+      </w:r>
+    </w:p>
+    <w:p>
+      <w:pPr>
+        <w:pStyle w:val="ListParagraph"/>
+        <w:numPr>
+          <w:ilvl w:val="0"/>
+          <w:numId w:val="3"/>
+        </w:numPr>
+        <w:ind w:leftChars="0"/>
+      </w:pPr>
+      <w:r>
+        <w:rPr>
+          <w:rFonts w:hint="eastAsia"/>
+        </w:rPr>
+        <w:t>이동 속도:</w:t>
+      </w:r>
+      <w:r>
+        <w:t xml:space="preserve"> </w:t>
+      </w:r>
+      <w:r>
+        <w:rPr>
+          <w:rFonts w:hint="eastAsia"/>
+        </w:rPr>
+        <w:t>3</w:t>
+      </w:r>
+    </w:p>
+    <w:p>
+      <w:pPr>
+        <w:pStyle w:val="ListParagraph"/>
+        <w:numPr>
+          <w:ilvl w:val="0"/>
+          <w:numId w:val="3"/>
+        </w:numPr>
+        <w:ind w:leftChars="0"/>
+      </w:pPr>
+      <w:r>
+        <w:rPr>
+          <w:rFonts w:hint="eastAsia"/>
+        </w:rPr>
+        <w:t>사거리:</w:t>
+      </w:r>
+      <w:r>
+        <w:t xml:space="preserve"> </w:t>
+      </w:r>
+      <w:r>
+        <w:rPr>
+          <w:rFonts w:hint="eastAsia"/>
+        </w:rPr>
+        <w:t>1</w:t>
+      </w:r>
+      <w:r>
+        <w:t xml:space="preserve"> </w:t>
+      </w:r>
+    </w:p>
+    <w:p/>
+    <w:p>
+      <w:pPr>
+        <w:pStyle w:val="ListParagraph"/>
+        <w:ind w:leftChars="0"/>
+      </w:pPr>
+    </w:p>
+    <w:p>
+      <w:r>
+        <w:rPr>
+          <w:rFonts w:hint="eastAsia"/>
+        </w:rPr>
+        <w:lastRenderedPageBreak/>
+        <w:t>마법사(리치)</w:t>
+      </w:r>
+    </w:p>
+    <w:p>
+      <w:r>
+        <w:rPr>
+          <w:rFonts w:hint="eastAsia"/>
+        </w:rPr>
+        <w:t>이 리치들은 폭발하는 구체를 발사해 적을 공격합니다.</w:t>
+      </w:r>
+    </w:p>
+    <w:p>
+      <w:pPr>
+        <w:pStyle w:val="ListParagraph"/>
+        <w:numPr>
+          <w:ilvl w:val="0"/>
+          <w:numId w:val="3"/>
+        </w:numPr>
+        <w:ind w:leftChars="0"/>
+      </w:pPr>
+      <w:r>
+        <w:rPr>
+          <w:rFonts w:hint="eastAsia"/>
+        </w:rPr>
+        <w:t>체력</w:t>
+      </w:r>
+      <w:r>
+        <w:t xml:space="preserve">: </w:t>
+      </w:r>
+      <w:r>
+        <w:rPr>
+          <w:rFonts w:hint="eastAsia"/>
+        </w:rPr>
+        <w:t>30</w:t>
+      </w:r>
+    </w:p>
+    <w:p>
+      <w:pPr>
+        <w:pStyle w:val="ListParagraph"/>
+        <w:numPr>
+          <w:ilvl w:val="0"/>
+          <w:numId w:val="3"/>
+        </w:numPr>
+        <w:ind w:leftChars="0"/>
+      </w:pPr>
+      <w:r>
+        <w:rPr>
+          <w:rFonts w:hint="eastAsia"/>
+        </w:rPr>
+        <w:t>공격력:</w:t>
+      </w:r>
+      <w:r>
+        <w:t xml:space="preserve"> 15</w:t>
+      </w:r>
+    </w:p>
+    <w:p>
+      <w:pPr>
+        <w:pStyle w:val="ListParagraph"/>
+        <w:numPr>
+          <w:ilvl w:val="0"/>
+          <w:numId w:val="3"/>
+        </w:numPr>
+        <w:ind w:leftChars="0"/>
+      </w:pPr>
+      <w:r>
+        <w:rPr>
+          <w:rFonts w:hint="eastAsia"/>
+        </w:rPr>
+        <w:t>방어력</w:t>
+      </w:r>
+      <w:r>
+        <w:t xml:space="preserve">: </w:t>
+      </w:r>
+      <w:r>
+        <w:rPr>
+          <w:rFonts w:hint="eastAsia"/>
+        </w:rPr>
+        <w:t>0</w:t>
+      </w:r>
+    </w:p>
+    <w:p>
+      <w:pPr>
+        <w:pStyle w:val="ListParagraph"/>
+        <w:numPr>
+          <w:ilvl w:val="0"/>
+          <w:numId w:val="3"/>
+        </w:numPr>
+        <w:ind w:leftChars="0"/>
+      </w:pPr>
+      <w:r>
+        <w:rPr>
+          <w:rFonts w:hint="eastAsia"/>
+        </w:rPr>
+        <w:t>공격속도:</w:t>
+      </w:r>
+      <w:r>
+        <w:t xml:space="preserve"> 1.2</w:t>
+      </w:r>
+    </w:p>
+    <w:p>
+      <w:pPr>
+        <w:pStyle w:val="ListParagraph"/>
+        <w:numPr>
+          <w:ilvl w:val="0"/>
+          <w:numId w:val="3"/>
+        </w:numPr>
+        <w:ind w:leftChars="0"/>
+      </w:pPr>
+      <w:r>
+        <w:rPr>
+          <w:rFonts w:hint="eastAsia"/>
+        </w:rPr>
+        <w:t>이동 속도:</w:t>
+      </w:r>
+      <w:r>
+        <w:t xml:space="preserve"> 5</w:t>
+      </w:r>
+    </w:p>
+    <w:p>
+      <w:pPr>
+        <w:pStyle w:val="ListParagraph"/>
+        <w:numPr>
+          <w:ilvl w:val="0"/>
+          <w:numId w:val="3"/>
+        </w:numPr>
+        <w:ind w:leftChars="0"/>
+      </w:pPr>
+      <w:r>
+        <w:rPr>
+          <w:rFonts w:hint="eastAsia"/>
+        </w:rPr>
+        <w:t>사거리:</w:t>
+      </w:r>
+      <w:r>
+        <w:t xml:space="preserve"> 5</w:t>
+      </w:r>
+    </w:p>
+    <w:p>
+      <w:pPr>
+        <w:pStyle w:val="ListParagraph"/>
+        <w:numPr>
+          <w:ilvl w:val="0"/>
+          <w:numId w:val="3"/>
+        </w:numPr>
+        <w:ind w:leftChars="0"/>
+      </w:pPr>
+      <w:r>
+        <w:rPr>
+          <w:rFonts w:hint="eastAsia"/>
+        </w:rPr>
+        <w:t>노치:</w:t>
+      </w:r>
+      <w:r>
+        <w:t xml:space="preserve"> 4</w:t>
+      </w:r>
+    </w:p>
+    <w:p>
+      <w:pPr>
+        <w:pStyle w:val="ListParagraph"/>
+        <w:numPr>
+          <w:ilvl w:val="0"/>
+          <w:numId w:val="3"/>
+        </w:numPr>
+        <w:ind w:leftChars="0"/>
+      </w:pPr>
+      <w:r>
+        <w:rPr>
+          <w:rFonts w:hint="eastAsia"/>
+        </w:rPr>
+        <w:t>폭발 범위:</w:t>
+      </w:r>
+      <w:r>
+        <w:t xml:space="preserve"> </w:t>
+      </w:r>
+      <w:r>
+        <w:rPr>
+          <w:rFonts w:hint="eastAsia"/>
+        </w:rPr>
+        <w:t>원형 1</w:t>
+      </w:r>
+      <w:r>
+        <w:t xml:space="preserve"> </w:t>
+      </w:r>
+    </w:p>
+    <w:p/>
+    <w:p>
+      <w:pPr>
+        <w:ind w:left="400"/>
+      </w:pPr>
+    </w:p>
+    <w:p/>
+    <w:p>
+      <w:pPr>
+        <w:rPr>
+          <w:color w:val="00B050"/>
+        </w:rPr>
+      </w:pPr>
+      <w:r>
+        <w:rPr>
+          <w:rFonts w:hint="eastAsia"/>
+          <w:color w:val="00B050"/>
+        </w:rPr>
+        <w:t>드래곤</w:t>
+      </w:r>
+      <w:r>
+        <w:rPr>
+          <w:rFonts w:hint="eastAsia"/>
+          <w:color w:val="00B050"/>
+        </w:rPr>
+        <w:t xml:space="preserve"> </w:t>
+      </w:r>
+      <w:r>
+        <w:rPr>
+          <w:color w:val="00B050"/>
+        </w:rPr>
+        <w:t>(</w:t>
+      </w:r>
+      <w:r>
+        <w:rPr>
+          <w:rFonts w:hint="eastAsia"/>
+          <w:color w:val="00B050"/>
+        </w:rPr>
+        <w:t>사약한 용 궁극특성으로 생성)</w:t>
+      </w:r>
+    </w:p>
+    <w:p>
+      <w:pPr>
+        <w:pStyle w:val="ListParagraph"/>
+        <w:numPr>
+          <w:ilvl w:val="0"/>
+          <w:numId w:val="5"/>
         </w:numPr>
         <w:ind w:leftChars="0"/>
       </w:pPr>
@@ -41,23 +2035,574 @@
         <w:t xml:space="preserve"> </w:t>
       </w:r>
       <w:r>
+        <w:t>200</w:t>
+      </w:r>
+    </w:p>
+    <w:p>
+      <w:pPr>
+        <w:pStyle w:val="ListParagraph"/>
+        <w:numPr>
+          <w:ilvl w:val="0"/>
+          <w:numId w:val="5"/>
+        </w:numPr>
+        <w:ind w:leftChars="0"/>
+      </w:pPr>
+      <w:r>
+        <w:rPr>
+          <w:rFonts w:hint="eastAsia"/>
+        </w:rPr>
+        <w:t>공격력:</w:t>
+      </w:r>
+      <w:r>
+        <w:t xml:space="preserve"> </w:t>
+      </w:r>
+      <w:r>
+        <w:t>60 (</w:t>
+      </w:r>
+      <w:r>
+        <w:rPr>
+          <w:rFonts w:hint="eastAsia"/>
+        </w:rPr>
+        <w:t>특수 공격</w:t>
+      </w:r>
+      <w:r>
+        <w:t>: 30)</w:t>
+      </w:r>
+    </w:p>
+    <w:p>
+      <w:pPr>
+        <w:pStyle w:val="ListParagraph"/>
+        <w:numPr>
+          <w:ilvl w:val="0"/>
+          <w:numId w:val="5"/>
+        </w:numPr>
+        <w:ind w:leftChars="0"/>
+      </w:pPr>
+      <w:r>
+        <w:rPr>
+          <w:rFonts w:hint="eastAsia"/>
+        </w:rPr>
+        <w:t>공격 속도:</w:t>
+      </w:r>
+      <w:r>
+        <w:t xml:space="preserve"> 3</w:t>
+      </w:r>
+      <w:r>
+        <w:rPr>
+          <w:rFonts w:hint="eastAsia"/>
+        </w:rPr>
+        <w:t>초</w:t>
+      </w:r>
+    </w:p>
+    <w:p>
+      <w:pPr>
+        <w:pStyle w:val="ListParagraph"/>
+        <w:numPr>
+          <w:ilvl w:val="0"/>
+          <w:numId w:val="5"/>
+        </w:numPr>
+        <w:ind w:leftChars="0"/>
+      </w:pPr>
+      <w:r>
+        <w:rPr>
+          <w:rFonts w:hint="eastAsia"/>
+        </w:rPr>
+        <w:t>방어력:</w:t>
+      </w:r>
+      <w:r>
+        <w:t xml:space="preserve"> 10</w:t>
+      </w:r>
+    </w:p>
+    <w:p>
+      <w:pPr>
+        <w:pStyle w:val="ListParagraph"/>
+        <w:numPr>
+          <w:ilvl w:val="0"/>
+          <w:numId w:val="5"/>
+        </w:numPr>
+        <w:ind w:leftChars="0"/>
+      </w:pPr>
+      <w:r>
+        <w:rPr>
+          <w:rFonts w:hint="eastAsia"/>
+        </w:rPr>
+        <w:t>이동 속도:</w:t>
+      </w:r>
+      <w:r>
+        <w:t xml:space="preserve"> </w:t>
+      </w:r>
+      <w:r>
+        <w:t>2</w:t>
+      </w:r>
+    </w:p>
+    <w:p>
+      <w:pPr>
+        <w:pStyle w:val="ListParagraph"/>
+        <w:numPr>
+          <w:ilvl w:val="0"/>
+          <w:numId w:val="5"/>
+        </w:numPr>
+        <w:ind w:leftChars="0"/>
+      </w:pPr>
+      <w:r>
+        <w:rPr>
+          <w:rFonts w:hint="eastAsia"/>
+        </w:rPr>
+        <w:t>사거리:</w:t>
+      </w:r>
+      <w:r>
+        <w:t xml:space="preserve"> 5 (</w:t>
+      </w:r>
+      <w:r>
+        <w:rPr>
+          <w:rFonts w:hint="eastAsia"/>
+        </w:rPr>
+        <w:t>특수 공격:</w:t>
+      </w:r>
+      <w:r>
+        <w:t xml:space="preserve"> </w:t>
+      </w:r>
+      <w:r>
+        <w:rPr>
+          <w:rFonts w:hint="eastAsia"/>
+        </w:rPr>
+        <w:t xml:space="preserve">전방 </w:t>
+      </w:r>
+      <w:r>
+        <w:t>60</w:t>
+      </w:r>
+      <w:r>
+        <w:rPr>
+          <w:rFonts w:eastAsiaTheme="minorHAnsi"/>
+        </w:rPr>
+        <w:t>°</w:t>
+      </w:r>
+      <w:r>
+        <w:t xml:space="preserve"> </w:t>
+      </w:r>
+      <w:r>
+        <w:rPr>
+          <w:rFonts w:hint="eastAsia"/>
+        </w:rPr>
+        <w:t>부채꼴로 1</w:t>
+      </w:r>
+      <w:r>
+        <w:t>0)</w:t>
+      </w:r>
+    </w:p>
+    <w:p>
+      <w:pPr>
+        <w:pStyle w:val="ListParagraph"/>
+        <w:numPr>
+          <w:ilvl w:val="0"/>
+          <w:numId w:val="5"/>
+        </w:numPr>
+        <w:ind w:leftChars="0"/>
+      </w:pPr>
+      <w:r>
+        <w:rPr>
+          <w:rFonts w:hint="eastAsia"/>
+        </w:rPr>
+        <w:t>특수 공격 확률:</w:t>
+      </w:r>
+      <w:r>
+        <w:t xml:space="preserve"> 30%</w:t>
+      </w:r>
+    </w:p>
+    <w:p>
+      <w:pPr>
+        <w:rPr>
+          <w:color w:val="00B050"/>
+        </w:rPr>
+      </w:pPr>
+      <w:r>
+        <w:rPr>
+          <w:rFonts w:hint="eastAsia"/>
+          <w:color w:val="00B050"/>
+        </w:rPr>
+        <w:t>리치 킹</w:t>
+      </w:r>
+      <w:r>
+        <w:rPr>
+          <w:color w:val="00B050"/>
+        </w:rPr>
+        <w:t>(</w:t>
+      </w:r>
+      <w:r>
+        <w:rPr>
+          <w:rFonts w:hint="eastAsia"/>
+          <w:color w:val="00B050"/>
+        </w:rPr>
+        <w:t>리치 킹 궁극 특성으로 생성)</w:t>
+      </w:r>
+    </w:p>
+    <w:p>
+      <w:pPr>
+        <w:rPr>
+          <w:color w:val="00B050"/>
+        </w:rPr>
+      </w:pPr>
+      <w:r>
+        <w:rPr>
+          <w:rFonts w:hint="eastAsia"/>
+          <w:color w:val="00B050"/>
+        </w:rPr>
+        <w:t>이 리치 킹 주변에서 죽은 적군은 언데드로 변해 리치 킹을 위해 진격합니다</w:t>
+      </w:r>
+      <w:r>
+        <w:rPr>
+          <w:color w:val="00B050"/>
+        </w:rPr>
+        <w:t>…</w:t>
+      </w:r>
+    </w:p>
+    <w:p>
+      <w:pPr>
+        <w:pStyle w:val="ListParagraph"/>
+        <w:numPr>
+          <w:ilvl w:val="0"/>
+          <w:numId w:val="6"/>
+        </w:numPr>
+        <w:ind w:leftChars="0"/>
+      </w:pPr>
+      <w:r>
+        <w:rPr>
+          <w:rFonts w:hint="eastAsia"/>
+        </w:rPr>
+        <w:t>체력:</w:t>
+      </w:r>
+      <w:r>
+        <w:t xml:space="preserve"> </w:t>
+      </w:r>
+      <w:r>
         <w:t>100</w:t>
       </w:r>
     </w:p>
     <w:p>
       <w:pPr>
-        <w:pStyle w:val="a3"/>
-        <w:numPr>
-          <w:ilvl w:val="0"/>
-          <w:numId w:val="1"/>
-        </w:numPr>
-        <w:ind w:leftChars="0"/>
-      </w:pPr>
-      <w:r>
-        <w:rPr>
-          <w:rFonts w:hint="eastAsia"/>
-        </w:rPr>
-        <w:t>마력:</w:t>
+        <w:pStyle w:val="ListParagraph"/>
+        <w:numPr>
+          <w:ilvl w:val="0"/>
+          <w:numId w:val="6"/>
+        </w:numPr>
+        <w:ind w:leftChars="0"/>
+      </w:pPr>
+      <w:r>
+        <w:rPr>
+          <w:rFonts w:hint="eastAsia"/>
+        </w:rPr>
+        <w:t>공격력</w:t>
+      </w:r>
+      <w:r>
+        <w:rPr>
+          <w:rFonts w:hint="eastAsia"/>
+        </w:rPr>
+        <w:t>:</w:t>
+      </w:r>
+      <w:r>
+        <w:t xml:space="preserve"> </w:t>
+      </w:r>
+      <w:r>
+        <w:t>20</w:t>
+      </w:r>
+    </w:p>
+    <w:p>
+      <w:pPr>
+        <w:pStyle w:val="ListParagraph"/>
+        <w:numPr>
+          <w:ilvl w:val="0"/>
+          <w:numId w:val="6"/>
+        </w:numPr>
+        <w:ind w:leftChars="0"/>
+      </w:pPr>
+      <w:r>
+        <w:rPr>
+          <w:rFonts w:hint="eastAsia"/>
+        </w:rPr>
+        <w:t>공격 속도:</w:t>
+      </w:r>
+      <w:r>
+        <w:t xml:space="preserve"> </w:t>
+      </w:r>
+      <w:r>
+        <w:t>1</w:t>
+      </w:r>
+      <w:r>
+        <w:rPr>
+          <w:rFonts w:hint="eastAsia"/>
+        </w:rPr>
+        <w:t>초</w:t>
+      </w:r>
+    </w:p>
+    <w:p>
+      <w:pPr>
+        <w:pStyle w:val="ListParagraph"/>
+        <w:numPr>
+          <w:ilvl w:val="0"/>
+          <w:numId w:val="6"/>
+        </w:numPr>
+        <w:ind w:leftChars="0"/>
+      </w:pPr>
+      <w:r>
+        <w:rPr>
+          <w:rFonts w:hint="eastAsia"/>
+        </w:rPr>
+        <w:lastRenderedPageBreak/>
+        <w:t>방어력</w:t>
+      </w:r>
+      <w:r>
+        <w:rPr>
+          <w:rFonts w:hint="eastAsia"/>
+        </w:rPr>
+        <w:t>:</w:t>
+      </w:r>
+      <w:r>
+        <w:t xml:space="preserve"> </w:t>
+      </w:r>
+      <w:r>
+        <w:t>5</w:t>
+      </w:r>
+    </w:p>
+    <w:p>
+      <w:pPr>
+        <w:pStyle w:val="ListParagraph"/>
+        <w:numPr>
+          <w:ilvl w:val="0"/>
+          <w:numId w:val="6"/>
+        </w:numPr>
+        <w:ind w:leftChars="0"/>
+      </w:pPr>
+      <w:r>
+        <w:rPr>
+          <w:rFonts w:hint="eastAsia"/>
+        </w:rPr>
+        <w:t>이동 속도</w:t>
+      </w:r>
+      <w:r>
+        <w:rPr>
+          <w:rFonts w:hint="eastAsia"/>
+        </w:rPr>
+        <w:t>:</w:t>
+      </w:r>
+      <w:r>
+        <w:t xml:space="preserve"> 5</w:t>
+      </w:r>
+    </w:p>
+    <w:p>
+      <w:pPr>
+        <w:pStyle w:val="ListParagraph"/>
+        <w:numPr>
+          <w:ilvl w:val="0"/>
+          <w:numId w:val="6"/>
+        </w:numPr>
+        <w:ind w:leftChars="0"/>
+      </w:pPr>
+      <w:r>
+        <w:rPr>
+          <w:rFonts w:hint="eastAsia"/>
+        </w:rPr>
+        <w:t>사거리</w:t>
+      </w:r>
+      <w:r>
+        <w:rPr>
+          <w:rFonts w:hint="eastAsia"/>
+        </w:rPr>
+        <w:t>:</w:t>
+      </w:r>
+      <w:r>
+        <w:t xml:space="preserve"> </w:t>
+      </w:r>
+      <w:r>
+        <w:t>7</w:t>
+      </w:r>
+    </w:p>
+    <w:p/>
+    <w:p>
+      <w:r>
+        <w:rPr>
+          <w:rFonts w:hint="eastAsia"/>
+        </w:rPr>
+        <w:t>작은 악마</w:t>
+      </w:r>
+      <w:r>
+        <w:t>(</w:t>
+      </w:r>
+      <w:r>
+        <w:rPr>
+          <w:rFonts w:hint="eastAsia"/>
+        </w:rPr>
+        <w:t>작은 악마 특성으로 생성)</w:t>
+      </w:r>
+    </w:p>
+    <w:p>
+      <w:pPr>
+        <w:pStyle w:val="ListParagraph"/>
+        <w:numPr>
+          <w:ilvl w:val="0"/>
+          <w:numId w:val="5"/>
+        </w:numPr>
+        <w:ind w:leftChars="0"/>
+      </w:pPr>
+      <w:r>
+        <w:rPr>
+          <w:rFonts w:hint="eastAsia"/>
+        </w:rPr>
+        <w:t>체력:</w:t>
+      </w:r>
+      <w:r>
+        <w:t xml:space="preserve"> 80</w:t>
+      </w:r>
+    </w:p>
+    <w:p>
+      <w:pPr>
+        <w:pStyle w:val="ListParagraph"/>
+        <w:numPr>
+          <w:ilvl w:val="0"/>
+          <w:numId w:val="5"/>
+        </w:numPr>
+        <w:ind w:leftChars="0"/>
+      </w:pPr>
+      <w:r>
+        <w:rPr>
+          <w:rFonts w:hint="eastAsia"/>
+        </w:rPr>
+        <w:t>공격력:</w:t>
+      </w:r>
+      <w:r>
+        <w:t xml:space="preserve"> </w:t>
+      </w:r>
+      <w:r>
+        <w:rPr>
+          <w:rFonts w:hint="eastAsia"/>
+        </w:rPr>
+        <w:t>마왕의 공격력과 같음</w:t>
+      </w:r>
+    </w:p>
+    <w:p>
+      <w:pPr>
+        <w:pStyle w:val="ListParagraph"/>
+        <w:numPr>
+          <w:ilvl w:val="0"/>
+          <w:numId w:val="5"/>
+        </w:numPr>
+        <w:ind w:leftChars="0"/>
+      </w:pPr>
+      <w:r>
+        <w:rPr>
+          <w:rFonts w:hint="eastAsia"/>
+        </w:rPr>
+        <w:t>공격 속도:</w:t>
+      </w:r>
+      <w:r>
+        <w:t xml:space="preserve"> 1</w:t>
+      </w:r>
+      <w:r>
+        <w:rPr>
+          <w:rFonts w:hint="eastAsia"/>
+        </w:rPr>
+        <w:t>초</w:t>
+      </w:r>
+    </w:p>
+    <w:p>
+      <w:pPr>
+        <w:pStyle w:val="ListParagraph"/>
+        <w:numPr>
+          <w:ilvl w:val="0"/>
+          <w:numId w:val="5"/>
+        </w:numPr>
+        <w:ind w:leftChars="0"/>
+      </w:pPr>
+      <w:r>
+        <w:rPr>
+          <w:rFonts w:hint="eastAsia"/>
+        </w:rPr>
+        <w:t>방어력:</w:t>
+      </w:r>
+      <w:r>
+        <w:t xml:space="preserve"> 0</w:t>
+      </w:r>
+    </w:p>
+    <w:p>
+      <w:pPr>
+        <w:pStyle w:val="ListParagraph"/>
+        <w:numPr>
+          <w:ilvl w:val="0"/>
+          <w:numId w:val="5"/>
+        </w:numPr>
+        <w:ind w:leftChars="0"/>
+      </w:pPr>
+      <w:r>
+        <w:rPr>
+          <w:rFonts w:hint="eastAsia"/>
+        </w:rPr>
+        <w:t>이동 속도:</w:t>
+      </w:r>
+      <w:r>
+        <w:t xml:space="preserve"> 4</w:t>
+      </w:r>
+    </w:p>
+    <w:p>
+      <w:pPr>
+        <w:pStyle w:val="ListParagraph"/>
+        <w:numPr>
+          <w:ilvl w:val="0"/>
+          <w:numId w:val="5"/>
+        </w:numPr>
+        <w:ind w:leftChars="0"/>
+      </w:pPr>
+      <w:r>
+        <w:rPr>
+          <w:rFonts w:hint="eastAsia"/>
+        </w:rPr>
+        <w:t>사거리:</w:t>
+      </w:r>
+      <w:r>
+        <w:t xml:space="preserve"> 1.5 </w:t>
+      </w:r>
+    </w:p>
+    <w:p/>
+    <w:p>
+      <w:r>
+        <w:rPr>
+          <w:rFonts w:hint="eastAsia"/>
+          <w:color w:val="FF0000"/>
+        </w:rPr>
+        <w:t>일반 병사(검)</w:t>
+      </w:r>
+    </w:p>
+    <w:p>
+      <w:pPr>
+        <w:pStyle w:val="ListParagraph"/>
+        <w:numPr>
+          <w:ilvl w:val="0"/>
+          <w:numId w:val="4"/>
+        </w:numPr>
+        <w:ind w:leftChars="0"/>
+      </w:pPr>
+      <w:r>
+        <w:rPr>
+          <w:rFonts w:hint="eastAsia"/>
+        </w:rPr>
+        <w:t>체력:</w:t>
+      </w:r>
+      <w:r>
+        <w:t xml:space="preserve"> 30</w:t>
+      </w:r>
+    </w:p>
+    <w:p>
+      <w:pPr>
+        <w:pStyle w:val="ListParagraph"/>
+        <w:numPr>
+          <w:ilvl w:val="0"/>
+          <w:numId w:val="4"/>
+        </w:numPr>
+        <w:ind w:leftChars="0"/>
+      </w:pPr>
+      <w:r>
+        <w:rPr>
+          <w:rFonts w:hint="eastAsia"/>
+        </w:rPr>
+        <w:t>공격력:</w:t>
       </w:r>
       <w:r>
         <w:t xml:space="preserve"> 10</w:t>
@@ -65,10 +2610,35 @@
     </w:p>
     <w:p>
       <w:pPr>
-        <w:pStyle w:val="a3"/>
-        <w:numPr>
-          <w:ilvl w:val="0"/>
-          <w:numId w:val="1"/>
+        <w:pStyle w:val="ListParagraph"/>
+        <w:numPr>
+          <w:ilvl w:val="0"/>
+          <w:numId w:val="4"/>
+        </w:numPr>
+        <w:ind w:leftChars="0"/>
+      </w:pPr>
+      <w:r>
+        <w:rPr>
+          <w:rFonts w:hint="eastAsia"/>
+        </w:rPr>
+        <w:t>공격 속도:</w:t>
+      </w:r>
+      <w:r>
+        <w:t xml:space="preserve"> 1.6</w:t>
+      </w:r>
+      <w:r>
+        <w:rPr>
+          <w:rFonts w:hint="eastAsia"/>
+        </w:rPr>
+        <w:t>초</w:t>
+      </w:r>
+    </w:p>
+    <w:p>
+      <w:pPr>
+        <w:pStyle w:val="ListParagraph"/>
+        <w:numPr>
+          <w:ilvl w:val="0"/>
+          <w:numId w:val="4"/>
         </w:numPr>
         <w:ind w:leftChars="0"/>
       </w:pPr>
@@ -79,18 +2649,15 @@
         <w:t>방어력:</w:t>
       </w:r>
       <w:r>
-        <w:t xml:space="preserve"> </w:t>
-      </w:r>
-      <w:r>
-        <w:t>4</w:t>
-      </w:r>
-    </w:p>
-    <w:p>
-      <w:pPr>
-        <w:pStyle w:val="a3"/>
-        <w:numPr>
-          <w:ilvl w:val="0"/>
-          <w:numId w:val="1"/>
+        <w:t xml:space="preserve"> 2</w:t>
+      </w:r>
+    </w:p>
+    <w:p>
+      <w:pPr>
+        <w:pStyle w:val="ListParagraph"/>
+        <w:numPr>
+          <w:ilvl w:val="0"/>
+          <w:numId w:val="4"/>
         </w:numPr>
         <w:ind w:leftChars="0"/>
       </w:pPr>
@@ -101,54 +2668,67 @@
         <w:t>이동 속도:</w:t>
       </w:r>
       <w:r>
-        <w:t xml:space="preserve"> 5</w:t>
-      </w:r>
-    </w:p>
-    <w:p>
-      <w:pPr>
-        <w:pStyle w:val="a3"/>
-        <w:numPr>
-          <w:ilvl w:val="0"/>
-          <w:numId w:val="1"/>
-        </w:numPr>
-        <w:ind w:leftChars="0"/>
-      </w:pPr>
-      <w:r>
-        <w:rPr>
-          <w:rFonts w:hint="eastAsia"/>
-        </w:rPr>
-        <w:t>노치:</w:t>
-      </w:r>
-      <w:r>
-        <w:t xml:space="preserve"> 100</w:t>
-      </w:r>
-    </w:p>
-    <w:p>
-      <w:r>
-        <w:rPr>
-          <w:rFonts w:hint="eastAsia"/>
-        </w:rPr>
-        <w:t>플레이어(</w:t>
-      </w:r>
-      <w:r>
-        <w:rPr>
-          <w:rFonts w:hint="eastAsia"/>
-        </w:rPr>
-        <w:t>세 번째 파동 이후</w:t>
-      </w:r>
-      <w:r>
-        <w:rPr>
-          <w:rFonts w:hint="eastAsia"/>
-        </w:rPr>
-        <w:t>)</w:t>
-      </w:r>
-    </w:p>
-    <w:p>
-      <w:pPr>
-        <w:pStyle w:val="a3"/>
-        <w:numPr>
-          <w:ilvl w:val="0"/>
-          <w:numId w:val="2"/>
+        <w:t xml:space="preserve"> 7</w:t>
+      </w:r>
+    </w:p>
+    <w:p>
+      <w:pPr>
+        <w:pStyle w:val="ListParagraph"/>
+        <w:numPr>
+          <w:ilvl w:val="0"/>
+          <w:numId w:val="4"/>
+        </w:numPr>
+        <w:ind w:leftChars="0"/>
+      </w:pPr>
+      <w:r>
+        <w:rPr>
+          <w:rFonts w:hint="eastAsia"/>
+        </w:rPr>
+        <w:t>사거리:</w:t>
+      </w:r>
+      <w:r>
+        <w:t xml:space="preserve"> 3</w:t>
+      </w:r>
+    </w:p>
+    <w:p>
+      <w:pPr>
+        <w:pStyle w:val="ListParagraph"/>
+        <w:numPr>
+          <w:ilvl w:val="0"/>
+          <w:numId w:val="4"/>
+        </w:numPr>
+        <w:ind w:leftChars="0"/>
+      </w:pPr>
+      <w:r>
+        <w:rPr>
+          <w:rFonts w:hint="eastAsia"/>
+        </w:rPr>
+        <w:t>획득 경험치:</w:t>
+      </w:r>
+      <w:r>
+        <w:t xml:space="preserve"> 10</w:t>
+      </w:r>
+    </w:p>
+    <w:p>
+      <w:pPr>
+        <w:rPr>
+          <w:color w:val="FF0000"/>
+        </w:rPr>
+      </w:pPr>
+      <w:r>
+        <w:rPr>
+          <w:rFonts w:hint="eastAsia"/>
+          <w:color w:val="FF0000"/>
+        </w:rPr>
+        <w:t>사제</w:t>
+      </w:r>
+    </w:p>
+    <w:p>
+      <w:pPr>
+        <w:pStyle w:val="ListParagraph"/>
+        <w:numPr>
+          <w:ilvl w:val="0"/>
+          <w:numId w:val="7"/>
         </w:numPr>
         <w:ind w:leftChars="0"/>
       </w:pPr>
@@ -162,46 +2742,68 @@
         <w:t xml:space="preserve"> </w:t>
       </w:r>
       <w:r>
-        <w:t>10</w:t>
-      </w:r>
-      <w:r>
-        <w:t>0</w:t>
-      </w:r>
-      <w:r>
-        <w:t>0</w:t>
-      </w:r>
-    </w:p>
-    <w:p>
-      <w:pPr>
-        <w:pStyle w:val="a3"/>
-        <w:numPr>
-          <w:ilvl w:val="0"/>
-          <w:numId w:val="2"/>
-        </w:numPr>
-        <w:ind w:leftChars="0"/>
-      </w:pPr>
-      <w:r>
-        <w:rPr>
-          <w:rFonts w:hint="eastAsia"/>
-        </w:rPr>
-        <w:t>마력:</w:t>
+        <w:t>20</w:t>
+      </w:r>
+    </w:p>
+    <w:p>
+      <w:pPr>
+        <w:pStyle w:val="ListParagraph"/>
+        <w:numPr>
+          <w:ilvl w:val="0"/>
+          <w:numId w:val="7"/>
+        </w:numPr>
+        <w:ind w:leftChars="0"/>
+      </w:pPr>
+      <w:r>
+        <w:rPr>
+          <w:rFonts w:hint="eastAsia"/>
+        </w:rPr>
+        <w:t>공격력:</w:t>
+      </w:r>
+      <w:r>
+        <w:t xml:space="preserve"> 10(</w:t>
+      </w:r>
+      <w:r>
+        <w:rPr>
+          <w:rFonts w:hint="eastAsia"/>
+        </w:rPr>
+        <w:t xml:space="preserve">언데드의 경우 </w:t>
+      </w:r>
+      <w:r>
+        <w:t>40)</w:t>
+      </w:r>
+    </w:p>
+    <w:p>
+      <w:pPr>
+        <w:pStyle w:val="ListParagraph"/>
+        <w:numPr>
+          <w:ilvl w:val="0"/>
+          <w:numId w:val="7"/>
+        </w:numPr>
+        <w:ind w:leftChars="0"/>
+      </w:pPr>
+      <w:r>
+        <w:rPr>
+          <w:rFonts w:hint="eastAsia"/>
+        </w:rPr>
+        <w:t>공격 속도:</w:t>
       </w:r>
       <w:r>
         <w:t xml:space="preserve"> 2</w:t>
       </w:r>
       <w:r>
-        <w:t>5</w:t>
-      </w:r>
-      <w:r>
-        <w:t>0</w:t>
-      </w:r>
-    </w:p>
-    <w:p>
-      <w:pPr>
-        <w:pStyle w:val="a3"/>
-        <w:numPr>
-          <w:ilvl w:val="0"/>
-          <w:numId w:val="2"/>
+        <w:rPr>
+          <w:rFonts w:hint="eastAsia"/>
+        </w:rPr>
+        <w:t>초</w:t>
+      </w:r>
+    </w:p>
+    <w:p>
+      <w:pPr>
+        <w:pStyle w:val="ListParagraph"/>
+        <w:numPr>
+          <w:ilvl w:val="0"/>
+          <w:numId w:val="7"/>
         </w:numPr>
         <w:ind w:leftChars="0"/>
       </w:pPr>
@@ -212,18 +2814,15 @@
         <w:t>방어력:</w:t>
       </w:r>
       <w:r>
-        <w:t xml:space="preserve"> 2</w:t>
-      </w:r>
-      <w:r>
-        <w:t>5</w:t>
-      </w:r>
-    </w:p>
-    <w:p>
-      <w:pPr>
-        <w:pStyle w:val="a3"/>
-        <w:numPr>
-          <w:ilvl w:val="0"/>
-          <w:numId w:val="2"/>
+        <w:t xml:space="preserve"> 1</w:t>
+      </w:r>
+    </w:p>
+    <w:p>
+      <w:pPr>
+        <w:pStyle w:val="ListParagraph"/>
+        <w:numPr>
+          <w:ilvl w:val="0"/>
+          <w:numId w:val="7"/>
         </w:numPr>
         <w:ind w:leftChars="0"/>
       </w:pPr>
@@ -234,443 +2833,15 @@
         <w:t>이동 속도:</w:t>
       </w:r>
       <w:r>
-        <w:t xml:space="preserve"> 5</w:t>
-      </w:r>
-    </w:p>
-    <w:p>
-      <w:pPr>
-        <w:pStyle w:val="a3"/>
-        <w:numPr>
-          <w:ilvl w:val="0"/>
-          <w:numId w:val="2"/>
-        </w:numPr>
-        <w:ind w:leftChars="0"/>
-      </w:pPr>
-      <w:r>
-        <w:rPr>
-          <w:rFonts w:hint="eastAsia"/>
-        </w:rPr>
-        <w:t>노치:</w:t>
-      </w:r>
-      <w:r>
-        <w:t xml:space="preserve"> </w:t>
-      </w:r>
-      <w:r>
-        <w:t>200</w:t>
-      </w:r>
-    </w:p>
-    <w:p>
-      <w:pPr>
-        <w:rPr>
-          <w:color w:val="00B050"/>
-        </w:rPr>
-      </w:pPr>
-      <w:r>
-        <w:rPr>
-          <w:rFonts w:hint="eastAsia"/>
-          <w:color w:val="00B050"/>
-        </w:rPr>
-        <w:t>스켈레톤</w:t>
-      </w:r>
-      <w:r>
-        <w:rPr>
-          <w:rFonts w:hint="eastAsia"/>
-          <w:color w:val="00B050"/>
-        </w:rPr>
-        <w:t>(검</w:t>
-      </w:r>
-      <w:r>
-        <w:rPr>
-          <w:rFonts w:hint="eastAsia"/>
-          <w:color w:val="00B050"/>
-        </w:rPr>
-        <w:t>/활</w:t>
-      </w:r>
-      <w:r>
-        <w:rPr>
-          <w:rFonts w:hint="eastAsia"/>
-          <w:color w:val="00B050"/>
-        </w:rPr>
-        <w:t>)</w:t>
-      </w:r>
-    </w:p>
-    <w:p>
-      <w:pPr>
-        <w:pStyle w:val="a3"/>
-        <w:numPr>
-          <w:ilvl w:val="0"/>
-          <w:numId w:val="3"/>
-        </w:numPr>
-        <w:ind w:leftChars="0"/>
-      </w:pPr>
-      <w:r>
-        <w:rPr>
-          <w:rFonts w:hint="eastAsia"/>
-        </w:rPr>
-        <w:t>체력</w:t>
-      </w:r>
-      <w:r>
-        <w:t>: 30</w:t>
-      </w:r>
-    </w:p>
-    <w:p>
-      <w:pPr>
-        <w:pStyle w:val="a3"/>
-        <w:numPr>
-          <w:ilvl w:val="0"/>
-          <w:numId w:val="3"/>
-        </w:numPr>
-        <w:ind w:leftChars="0"/>
-      </w:pPr>
-      <w:r>
-        <w:rPr>
-          <w:rFonts w:hint="eastAsia"/>
-        </w:rPr>
-        <w:t>공격력</w:t>
-      </w:r>
-      <w:r>
-        <w:rPr>
-          <w:rFonts w:hint="eastAsia"/>
-        </w:rPr>
-        <w:t>:</w:t>
-      </w:r>
-      <w:r>
-        <w:t xml:space="preserve"> </w:t>
-      </w:r>
-      <w:r>
-        <w:rPr>
-          <w:rFonts w:hint="eastAsia"/>
-        </w:rPr>
-        <w:t xml:space="preserve">검의 경우는 </w:t>
-      </w:r>
-      <w:r>
-        <w:t>15</w:t>
-      </w:r>
-      <w:r>
-        <w:t xml:space="preserve">, </w:t>
-      </w:r>
-      <w:r>
-        <w:rPr>
-          <w:rFonts w:hint="eastAsia"/>
-        </w:rPr>
-        <w:t xml:space="preserve">활의 경우는 </w:t>
-      </w:r>
-      <w:r>
-        <w:t>10</w:t>
-      </w:r>
-    </w:p>
-    <w:p>
-      <w:pPr>
-        <w:pStyle w:val="a3"/>
-        <w:numPr>
-          <w:ilvl w:val="0"/>
-          <w:numId w:val="3"/>
-        </w:numPr>
-        <w:ind w:leftChars="0"/>
-      </w:pPr>
-      <w:r>
-        <w:rPr>
-          <w:rFonts w:hint="eastAsia"/>
-        </w:rPr>
-        <w:t>방어</w:t>
-      </w:r>
-      <w:r>
-        <w:rPr>
-          <w:rFonts w:hint="eastAsia"/>
-        </w:rPr>
-        <w:t>력</w:t>
-      </w:r>
-      <w:r>
-        <w:t xml:space="preserve">: </w:t>
-      </w:r>
-      <w:r>
-        <w:t>1</w:t>
-      </w:r>
-    </w:p>
-    <w:p>
-      <w:pPr>
-        <w:pStyle w:val="a3"/>
-        <w:numPr>
-          <w:ilvl w:val="0"/>
-          <w:numId w:val="3"/>
-        </w:numPr>
-        <w:ind w:leftChars="0"/>
-      </w:pPr>
-      <w:r>
-        <w:rPr>
-          <w:rFonts w:hint="eastAsia"/>
-        </w:rPr>
-        <w:t>공격 속도:</w:t>
-      </w:r>
-      <w:r>
-        <w:t xml:space="preserve"> </w:t>
-      </w:r>
-      <w:r>
-        <w:rPr>
-          <w:rFonts w:hint="eastAsia"/>
-        </w:rPr>
-        <w:t xml:space="preserve">검의 경우는 </w:t>
-      </w:r>
-      <w:r>
-        <w:t>1</w:t>
-      </w:r>
-      <w:r>
-        <w:rPr>
-          <w:rFonts w:hint="eastAsia"/>
-        </w:rPr>
-        <w:t>초</w:t>
-      </w:r>
-      <w:r>
-        <w:rPr>
-          <w:rFonts w:hint="eastAsia"/>
-        </w:rPr>
-        <w:t>,</w:t>
-      </w:r>
-      <w:r>
-        <w:t xml:space="preserve"> </w:t>
-      </w:r>
-      <w:r>
-        <w:rPr>
-          <w:rFonts w:hint="eastAsia"/>
-        </w:rPr>
-        <w:t xml:space="preserve">활의 경우는 </w:t>
-      </w:r>
-      <w:r>
-        <w:t>2</w:t>
-      </w:r>
-      <w:r>
-        <w:rPr>
-          <w:rFonts w:hint="eastAsia"/>
-        </w:rPr>
-        <w:t>초</w:t>
-      </w:r>
-    </w:p>
-    <w:p>
-      <w:pPr>
-        <w:pStyle w:val="a3"/>
-        <w:numPr>
-          <w:ilvl w:val="0"/>
-          <w:numId w:val="3"/>
-        </w:numPr>
-        <w:ind w:leftChars="0"/>
-      </w:pPr>
-      <w:r>
-        <w:rPr>
-          <w:rFonts w:hint="eastAsia"/>
-        </w:rPr>
-        <w:t>이동 속도:</w:t>
-      </w:r>
-      <w:r>
-        <w:t xml:space="preserve"> </w:t>
-      </w:r>
-      <w:r>
-        <w:t>5</w:t>
-      </w:r>
-    </w:p>
-    <w:p>
-      <w:pPr>
-        <w:pStyle w:val="a3"/>
-        <w:numPr>
-          <w:ilvl w:val="0"/>
-          <w:numId w:val="3"/>
-        </w:numPr>
-        <w:ind w:leftChars="0"/>
-      </w:pPr>
-      <w:r>
-        <w:rPr>
-          <w:rFonts w:hint="eastAsia"/>
-        </w:rPr>
-        <w:t>사거리</w:t>
-      </w:r>
-      <w:r>
-        <w:rPr>
-          <w:rFonts w:hint="eastAsia"/>
-        </w:rPr>
-        <w:t>:</w:t>
-      </w:r>
-      <w:r>
-        <w:t xml:space="preserve"> </w:t>
-      </w:r>
-      <w:r>
-        <w:rPr>
-          <w:rFonts w:hint="eastAsia"/>
-        </w:rPr>
-        <w:t xml:space="preserve">검의 경우는 </w:t>
-      </w:r>
-      <w:r>
-        <w:t>3</w:t>
-      </w:r>
-      <w:r>
-        <w:t xml:space="preserve">, </w:t>
-      </w:r>
-      <w:r>
-        <w:rPr>
-          <w:rFonts w:hint="eastAsia"/>
-        </w:rPr>
-        <w:t xml:space="preserve">활의 경우는 </w:t>
-      </w:r>
-      <w:r>
-        <w:t>10</w:t>
-      </w:r>
-    </w:p>
-    <w:p>
-      <w:pPr>
-        <w:pStyle w:val="a3"/>
-        <w:numPr>
-          <w:ilvl w:val="0"/>
-          <w:numId w:val="3"/>
-        </w:numPr>
-        <w:ind w:leftChars="0"/>
-      </w:pPr>
-      <w:r>
-        <w:rPr>
-          <w:rFonts w:hint="eastAsia"/>
-        </w:rPr>
-        <w:t>노치</w:t>
-      </w:r>
-      <w:r>
-        <w:rPr>
-          <w:rFonts w:hint="eastAsia"/>
-        </w:rPr>
-        <w:t>:</w:t>
-      </w:r>
-      <w:r>
-        <w:t xml:space="preserve"> 1</w:t>
-      </w:r>
-    </w:p>
-    <w:p>
-      <w:pPr>
-        <w:rPr>
-          <w:color w:val="00B050"/>
-        </w:rPr>
-      </w:pPr>
-      <w:r>
-        <w:rPr>
-          <w:rFonts w:hint="eastAsia"/>
-          <w:color w:val="00B050"/>
-        </w:rPr>
-        <w:t>드래곤</w:t>
-      </w:r>
-    </w:p>
-    <w:p>
-      <w:pPr>
-        <w:pStyle w:val="a3"/>
-        <w:numPr>
-          <w:ilvl w:val="0"/>
-          <w:numId w:val="5"/>
-        </w:numPr>
-        <w:ind w:leftChars="0"/>
-      </w:pPr>
-      <w:r>
-        <w:rPr>
-          <w:rFonts w:hint="eastAsia"/>
-        </w:rPr>
-        <w:t>체력:</w:t>
-      </w:r>
-      <w:r>
-        <w:t xml:space="preserve"> 50</w:t>
-      </w:r>
-    </w:p>
-    <w:p>
-      <w:pPr>
-        <w:pStyle w:val="a3"/>
-        <w:numPr>
-          <w:ilvl w:val="0"/>
-          <w:numId w:val="5"/>
-        </w:numPr>
-        <w:ind w:leftChars="0"/>
-      </w:pPr>
-      <w:r>
-        <w:rPr>
-          <w:rFonts w:hint="eastAsia"/>
-        </w:rPr>
-        <w:t>공격력:</w:t>
-      </w:r>
-      <w:r>
-        <w:t xml:space="preserve"> </w:t>
-      </w:r>
-      <w:r>
-        <w:t>60 (</w:t>
-      </w:r>
-      <w:r>
-        <w:rPr>
-          <w:rFonts w:hint="eastAsia"/>
-        </w:rPr>
-        <w:t>특수 공격</w:t>
-      </w:r>
-      <w:r>
-        <w:t>: 30)</w:t>
-      </w:r>
-    </w:p>
-    <w:p>
-      <w:pPr>
-        <w:pStyle w:val="a3"/>
-        <w:numPr>
-          <w:ilvl w:val="0"/>
-          <w:numId w:val="5"/>
-        </w:numPr>
-        <w:ind w:leftChars="0"/>
-      </w:pPr>
-      <w:r>
-        <w:rPr>
-          <w:rFonts w:hint="eastAsia"/>
-        </w:rPr>
-        <w:t>공격 속도:</w:t>
-      </w:r>
-      <w:r>
-        <w:t xml:space="preserve"> 3</w:t>
-      </w:r>
-      <w:r>
-        <w:rPr>
-          <w:rFonts w:hint="eastAsia"/>
-        </w:rPr>
-        <w:t>초</w:t>
-      </w:r>
-    </w:p>
-    <w:p>
-      <w:pPr>
-        <w:pStyle w:val="a3"/>
-        <w:numPr>
-          <w:ilvl w:val="0"/>
-          <w:numId w:val="5"/>
-        </w:numPr>
-        <w:ind w:leftChars="0"/>
-      </w:pPr>
-      <w:r>
-        <w:rPr>
-          <w:rFonts w:hint="eastAsia"/>
-        </w:rPr>
-        <w:t>방어력:</w:t>
-      </w:r>
-      <w:r>
-        <w:t xml:space="preserve"> 10</w:t>
-      </w:r>
-    </w:p>
-    <w:p>
-      <w:pPr>
-        <w:pStyle w:val="a3"/>
-        <w:numPr>
-          <w:ilvl w:val="0"/>
-          <w:numId w:val="5"/>
-        </w:numPr>
-        <w:ind w:leftChars="0"/>
-      </w:pPr>
-      <w:r>
-        <w:rPr>
-          <w:rFonts w:hint="eastAsia"/>
-        </w:rPr>
-        <w:t>이동 속도:</w:t>
-      </w:r>
-      <w:r>
-        <w:t xml:space="preserve"> 5</w:t>
-      </w:r>
-    </w:p>
-    <w:p>
-      <w:pPr>
-        <w:pStyle w:val="a3"/>
-        <w:numPr>
-          <w:ilvl w:val="0"/>
-          <w:numId w:val="5"/>
+        <w:t xml:space="preserve"> 7</w:t>
+      </w:r>
+    </w:p>
+    <w:p>
+      <w:pPr>
+        <w:pStyle w:val="ListParagraph"/>
+        <w:numPr>
+          <w:ilvl w:val="0"/>
+          <w:numId w:val="7"/>
         </w:numPr>
         <w:ind w:leftChars="0"/>
       </w:pPr>
@@ -682,103 +2853,51 @@
         <w:t>사거리:</w:t>
       </w:r>
       <w:r>
-        <w:t xml:space="preserve"> 5 (</w:t>
-      </w:r>
-      <w:r>
-        <w:rPr>
-          <w:rFonts w:hint="eastAsia"/>
-        </w:rPr>
-        <w:t>특수 공격:</w:t>
-      </w:r>
-      <w:r>
-        <w:t xml:space="preserve"> </w:t>
-      </w:r>
-      <w:r>
-        <w:rPr>
-          <w:rFonts w:hint="eastAsia"/>
-        </w:rPr>
-        <w:t xml:space="preserve">전방 </w:t>
-      </w:r>
-      <w:r>
-        <w:t>60</w:t>
-      </w:r>
-      <w:r>
-        <w:rPr>
-          <w:rFonts w:eastAsiaTheme="minorHAnsi"/>
-        </w:rPr>
-        <w:t>°</w:t>
-      </w:r>
-      <w:r>
-        <w:t xml:space="preserve"> </w:t>
-      </w:r>
-      <w:r>
-        <w:rPr>
-          <w:rFonts w:hint="eastAsia"/>
-        </w:rPr>
-        <w:t>부채꼴로 1</w:t>
-      </w:r>
-      <w:r>
-        <w:t>0)</w:t>
-      </w:r>
-    </w:p>
-    <w:p>
-      <w:pPr>
-        <w:pStyle w:val="a3"/>
-        <w:numPr>
-          <w:ilvl w:val="0"/>
-          <w:numId w:val="5"/>
-        </w:numPr>
-        <w:ind w:leftChars="0"/>
-      </w:pPr>
-      <w:r>
-        <w:rPr>
-          <w:rFonts w:hint="eastAsia"/>
-        </w:rPr>
-        <w:t>노치:</w:t>
-      </w:r>
-      <w:r>
-        <w:t xml:space="preserve"> 15</w:t>
-      </w:r>
-    </w:p>
-    <w:p>
-      <w:pPr>
-        <w:pStyle w:val="a3"/>
-        <w:numPr>
-          <w:ilvl w:val="0"/>
-          <w:numId w:val="5"/>
-        </w:numPr>
-        <w:ind w:leftChars="0"/>
-      </w:pPr>
-      <w:r>
-        <w:rPr>
-          <w:rFonts w:hint="eastAsia"/>
-        </w:rPr>
-        <w:t>특수 공격 확률:</w:t>
-      </w:r>
-      <w:r>
-        <w:t xml:space="preserve"> 30%</w:t>
-      </w:r>
-    </w:p>
-    <w:p>
-      <w:pPr>
-        <w:rPr>
-          <w:color w:val="00B050"/>
-        </w:rPr>
-      </w:pPr>
-      <w:r>
-        <w:rPr>
-          <w:rFonts w:hint="eastAsia"/>
-          <w:color w:val="00B050"/>
-        </w:rPr>
-        <w:t>데몬</w:t>
-      </w:r>
-    </w:p>
-    <w:p>
-      <w:pPr>
-        <w:pStyle w:val="a3"/>
-        <w:numPr>
-          <w:ilvl w:val="0"/>
-          <w:numId w:val="6"/>
+        <w:t xml:space="preserve"> 10</w:t>
+      </w:r>
+    </w:p>
+    <w:p>
+      <w:pPr>
+        <w:pStyle w:val="ListParagraph"/>
+        <w:numPr>
+          <w:ilvl w:val="0"/>
+          <w:numId w:val="7"/>
+        </w:numPr>
+        <w:ind w:leftChars="0"/>
+      </w:pPr>
+      <w:r>
+        <w:rPr>
+          <w:rFonts w:hint="eastAsia"/>
+        </w:rPr>
+        <w:t>획득 경험치:</w:t>
+      </w:r>
+      <w:r>
+        <w:t xml:space="preserve"> </w:t>
+      </w:r>
+      <w:r>
+        <w:t>100</w:t>
+      </w:r>
+    </w:p>
+    <w:p>
+      <w:pPr>
+        <w:rPr>
+          <w:color w:val="FF0000"/>
+        </w:rPr>
+      </w:pPr>
+      <w:r>
+        <w:rPr>
+          <w:rFonts w:hint="eastAsia"/>
+          <w:color w:val="FF0000"/>
+        </w:rPr>
+        <w:t>기마병</w:t>
+      </w:r>
+    </w:p>
+    <w:p>
+      <w:pPr>
+        <w:pStyle w:val="ListParagraph"/>
+        <w:numPr>
+          <w:ilvl w:val="0"/>
+          <w:numId w:val="8"/>
         </w:numPr>
         <w:ind w:leftChars="0"/>
       </w:pPr>
@@ -789,46 +2908,52 @@
         <w:t>체력:</w:t>
       </w:r>
       <w:r>
-        <w:t xml:space="preserve"> </w:t>
-      </w:r>
-      <w:r>
-        <w:t>250</w:t>
-      </w:r>
-    </w:p>
-    <w:p>
-      <w:pPr>
-        <w:pStyle w:val="a3"/>
-        <w:numPr>
-          <w:ilvl w:val="0"/>
-          <w:numId w:val="6"/>
-        </w:numPr>
-        <w:ind w:leftChars="0"/>
-      </w:pPr>
-      <w:r>
-        <w:rPr>
-          <w:rFonts w:hint="eastAsia"/>
-        </w:rPr>
-        <w:t>공격력</w:t>
-      </w:r>
-      <w:r>
-        <w:rPr>
-          <w:rFonts w:hint="eastAsia"/>
-        </w:rPr>
-        <w:t>:</w:t>
-      </w:r>
-      <w:r>
-        <w:t xml:space="preserve"> </w:t>
-      </w:r>
-      <w:r>
-        <w:t>100</w:t>
-      </w:r>
-    </w:p>
-    <w:p>
-      <w:pPr>
-        <w:pStyle w:val="a3"/>
-        <w:numPr>
-          <w:ilvl w:val="0"/>
-          <w:numId w:val="6"/>
+        <w:t xml:space="preserve"> 100</w:t>
+      </w:r>
+    </w:p>
+    <w:p>
+      <w:pPr>
+        <w:pStyle w:val="ListParagraph"/>
+        <w:numPr>
+          <w:ilvl w:val="0"/>
+          <w:numId w:val="8"/>
+        </w:numPr>
+        <w:ind w:leftChars="0"/>
+      </w:pPr>
+      <w:r>
+        <w:rPr>
+          <w:rFonts w:hint="eastAsia"/>
+        </w:rPr>
+        <w:t>공격력:</w:t>
+      </w:r>
+      <w:r>
+        <w:t xml:space="preserve"> </w:t>
+      </w:r>
+      <w:r>
+        <w:rPr>
+          <w:rFonts w:hint="eastAsia"/>
+        </w:rPr>
+        <w:t xml:space="preserve">창일 때 </w:t>
+      </w:r>
+      <w:r>
+        <w:t xml:space="preserve">60, </w:t>
+      </w:r>
+      <w:r>
+        <w:rPr>
+          <w:rFonts w:hint="eastAsia"/>
+        </w:rPr>
+        <w:t xml:space="preserve">활일 때 </w:t>
+      </w:r>
+      <w:r>
+        <w:t>30</w:t>
+      </w:r>
+    </w:p>
+    <w:p>
+      <w:pPr>
+        <w:pStyle w:val="ListParagraph"/>
+        <w:numPr>
+          <w:ilvl w:val="0"/>
+          <w:numId w:val="8"/>
         </w:numPr>
         <w:ind w:leftChars="0"/>
       </w:pPr>
@@ -842,6 +2967,39 @@
         <w:t xml:space="preserve"> </w:t>
       </w:r>
       <w:r>
+        <w:rPr>
+          <w:rFonts w:hint="eastAsia"/>
+        </w:rPr>
+        <w:t xml:space="preserve">창일 때 </w:t>
+      </w:r>
+      <w:r>
+        <w:t>2</w:t>
+      </w:r>
+      <w:r>
+        <w:rPr>
+          <w:rFonts w:hint="eastAsia"/>
+        </w:rPr>
+        <w:t>초,</w:t>
+      </w:r>
+      <w:r>
+        <w:t xml:space="preserve"> </w:t>
+      </w:r>
+      <w:r>
+        <w:rPr>
+          <w:rFonts w:hint="eastAsia"/>
+        </w:rPr>
+        <w:t xml:space="preserve">활일 때 </w:t>
+      </w:r>
+      <w:r>
+        <w:t>1</w:t>
+      </w:r>
+      <w:r>
+        <w:rPr>
+          <w:rFonts w:hint="eastAsia"/>
+        </w:rPr>
+        <w:t>.</w:t>
+      </w:r>
+      <w:r>
         <w:t>3</w:t>
       </w:r>
       <w:r>
@@ -853,230 +3011,10 @@
     </w:p>
     <w:p>
       <w:pPr>
-        <w:pStyle w:val="a3"/>
-        <w:numPr>
-          <w:ilvl w:val="0"/>
-          <w:numId w:val="6"/>
-        </w:numPr>
-        <w:ind w:leftChars="0"/>
-      </w:pPr>
-      <w:r>
-        <w:rPr>
-          <w:rFonts w:hint="eastAsia"/>
-        </w:rPr>
-        <w:t>방어력</w:t>
-      </w:r>
-      <w:r>
-        <w:rPr>
-          <w:rFonts w:hint="eastAsia"/>
-        </w:rPr>
-        <w:t>:</w:t>
-      </w:r>
-      <w:r>
-        <w:t xml:space="preserve"> 2</w:t>
-      </w:r>
-    </w:p>
-    <w:p>
-      <w:pPr>
-        <w:pStyle w:val="a3"/>
-        <w:numPr>
-          <w:ilvl w:val="0"/>
-          <w:numId w:val="6"/>
-        </w:numPr>
-        <w:ind w:leftChars="0"/>
-      </w:pPr>
-      <w:r>
-        <w:rPr>
-          <w:rFonts w:hint="eastAsia"/>
-        </w:rPr>
-        <w:t>이동 속도</w:t>
-      </w:r>
-      <w:r>
-        <w:rPr>
-          <w:rFonts w:hint="eastAsia"/>
-        </w:rPr>
-        <w:t>:</w:t>
-      </w:r>
-      <w:r>
-        <w:t xml:space="preserve"> 5</w:t>
-      </w:r>
-    </w:p>
-    <w:p>
-      <w:pPr>
-        <w:pStyle w:val="a3"/>
-        <w:numPr>
-          <w:ilvl w:val="0"/>
-          <w:numId w:val="6"/>
-        </w:numPr>
-        <w:ind w:leftChars="0"/>
-      </w:pPr>
-      <w:r>
-        <w:rPr>
-          <w:rFonts w:hint="eastAsia"/>
-        </w:rPr>
-        <w:t>사거리</w:t>
-      </w:r>
-      <w:r>
-        <w:rPr>
-          <w:rFonts w:hint="eastAsia"/>
-        </w:rPr>
-        <w:t>:</w:t>
-      </w:r>
-      <w:r>
-        <w:t xml:space="preserve"> 5</w:t>
-      </w:r>
-    </w:p>
-    <w:p>
-      <w:pPr>
-        <w:pStyle w:val="a3"/>
-        <w:numPr>
-          <w:ilvl w:val="0"/>
-          <w:numId w:val="6"/>
-        </w:numPr>
-        <w:ind w:leftChars="0"/>
-      </w:pPr>
-      <w:r>
-        <w:rPr>
-          <w:rFonts w:hint="eastAsia"/>
-        </w:rPr>
-        <w:t>노치</w:t>
-      </w:r>
-      <w:r>
-        <w:rPr>
-          <w:rFonts w:hint="eastAsia"/>
-        </w:rPr>
-        <w:t>:</w:t>
-      </w:r>
-      <w:r>
-        <w:t xml:space="preserve"> 50</w:t>
-      </w:r>
-    </w:p>
-    <w:p>
-      <w:pPr>
-        <w:pStyle w:val="a3"/>
-        <w:numPr>
-          <w:ilvl w:val="0"/>
-          <w:numId w:val="6"/>
-        </w:numPr>
-        <w:ind w:leftChars="0"/>
-      </w:pPr>
-      <w:r>
-        <w:rPr>
-          <w:rFonts w:hint="eastAsia"/>
-        </w:rPr>
-        <w:t>특수 공격 확률</w:t>
-      </w:r>
-      <w:r>
-        <w:rPr>
-          <w:rFonts w:hint="eastAsia"/>
-        </w:rPr>
-        <w:t>:</w:t>
-      </w:r>
-      <w:r>
-        <w:t xml:space="preserve"> 10%(</w:t>
-      </w:r>
-      <w:r>
-        <w:rPr>
-          <w:rFonts w:hint="eastAsia"/>
-        </w:rPr>
-        <w:t xml:space="preserve">쿨타임을 무시하고 </w:t>
-      </w:r>
-      <w:r>
-        <w:t>3</w:t>
-      </w:r>
-      <w:r>
-        <w:rPr>
-          <w:rFonts w:hint="eastAsia"/>
-        </w:rPr>
-        <w:t>번 공격한다.</w:t>
-      </w:r>
-      <w:r>
-        <w:t>)</w:t>
-      </w:r>
-    </w:p>
-    <w:p>
-      <w:pPr>
-        <w:rPr>
-          <w:color w:val="FF0000"/>
-        </w:rPr>
-      </w:pPr>
-      <w:r>
-        <w:rPr>
-          <w:rFonts w:hint="eastAsia"/>
-          <w:color w:val="FF0000"/>
-        </w:rPr>
-        <w:t>일반 병사(검)</w:t>
-      </w:r>
-    </w:p>
-    <w:p>
-      <w:pPr>
-        <w:pStyle w:val="a3"/>
-        <w:numPr>
-          <w:ilvl w:val="0"/>
-          <w:numId w:val="4"/>
-        </w:numPr>
-        <w:ind w:leftChars="0"/>
-      </w:pPr>
-      <w:r>
-        <w:rPr>
-          <w:rFonts w:hint="eastAsia"/>
-        </w:rPr>
-        <w:t>체력:</w:t>
-      </w:r>
-      <w:r>
-        <w:t xml:space="preserve"> 30</w:t>
-      </w:r>
-    </w:p>
-    <w:p>
-      <w:pPr>
-        <w:pStyle w:val="a3"/>
-        <w:numPr>
-          <w:ilvl w:val="0"/>
-          <w:numId w:val="4"/>
-        </w:numPr>
-        <w:ind w:leftChars="0"/>
-      </w:pPr>
-      <w:r>
-        <w:rPr>
-          <w:rFonts w:hint="eastAsia"/>
-        </w:rPr>
-        <w:t>공격력:</w:t>
-      </w:r>
-      <w:r>
-        <w:t xml:space="preserve"> 10</w:t>
-      </w:r>
-    </w:p>
-    <w:p>
-      <w:pPr>
-        <w:pStyle w:val="a3"/>
-        <w:numPr>
-          <w:ilvl w:val="0"/>
-          <w:numId w:val="4"/>
-        </w:numPr>
-        <w:ind w:leftChars="0"/>
-      </w:pPr>
-      <w:r>
-        <w:rPr>
-          <w:rFonts w:hint="eastAsia"/>
-        </w:rPr>
-        <w:t>공격 속도:</w:t>
-      </w:r>
-      <w:r>
-        <w:t xml:space="preserve"> 1.6</w:t>
-      </w:r>
-      <w:r>
-        <w:rPr>
-          <w:rFonts w:hint="eastAsia"/>
-        </w:rPr>
-        <w:t>초</w:t>
-      </w:r>
-    </w:p>
-    <w:p>
-      <w:pPr>
-        <w:pStyle w:val="a3"/>
-        <w:numPr>
-          <w:ilvl w:val="0"/>
-          <w:numId w:val="4"/>
+        <w:pStyle w:val="ListParagraph"/>
+        <w:numPr>
+          <w:ilvl w:val="0"/>
+          <w:numId w:val="8"/>
         </w:numPr>
         <w:ind w:leftChars="0"/>
       </w:pPr>
@@ -1087,15 +3025,15 @@
         <w:t>방어력:</w:t>
       </w:r>
       <w:r>
-        <w:t xml:space="preserve"> 2</w:t>
-      </w:r>
-    </w:p>
-    <w:p>
-      <w:pPr>
-        <w:pStyle w:val="a3"/>
-        <w:numPr>
-          <w:ilvl w:val="0"/>
-          <w:numId w:val="4"/>
+        <w:t xml:space="preserve"> 3</w:t>
+      </w:r>
+    </w:p>
+    <w:p>
+      <w:pPr>
+        <w:pStyle w:val="ListParagraph"/>
+        <w:numPr>
+          <w:ilvl w:val="0"/>
+          <w:numId w:val="8"/>
         </w:numPr>
         <w:ind w:leftChars="0"/>
       </w:pPr>
@@ -1106,15 +3044,18 @@
         <w:t>이동 속도:</w:t>
       </w:r>
       <w:r>
-        <w:t xml:space="preserve"> 7</w:t>
-      </w:r>
-    </w:p>
-    <w:p>
-      <w:pPr>
-        <w:pStyle w:val="a3"/>
-        <w:numPr>
-          <w:ilvl w:val="0"/>
-          <w:numId w:val="4"/>
+        <w:t xml:space="preserve"> </w:t>
+      </w:r>
+      <w:r>
+        <w:t>7</w:t>
+      </w:r>
+    </w:p>
+    <w:p>
+      <w:pPr>
+        <w:pStyle w:val="ListParagraph"/>
+        <w:numPr>
+          <w:ilvl w:val="0"/>
+          <w:numId w:val="8"/>
         </w:numPr>
         <w:ind w:leftChars="0"/>
       </w:pPr>
@@ -1125,15 +3066,33 @@
         <w:t>사거리:</w:t>
       </w:r>
       <w:r>
-        <w:t xml:space="preserve"> 3</w:t>
-      </w:r>
-    </w:p>
-    <w:p>
-      <w:pPr>
-        <w:pStyle w:val="a3"/>
-        <w:numPr>
-          <w:ilvl w:val="0"/>
-          <w:numId w:val="4"/>
+        <w:t xml:space="preserve"> </w:t>
+      </w:r>
+      <w:r>
+        <w:rPr>
+          <w:rFonts w:hint="eastAsia"/>
+        </w:rPr>
+        <w:t xml:space="preserve">창일 때 </w:t>
+      </w:r>
+      <w:r>
+        <w:t xml:space="preserve">4, </w:t>
+      </w:r>
+      <w:r>
+        <w:rPr>
+          <w:rFonts w:hint="eastAsia"/>
+        </w:rPr>
+        <w:t xml:space="preserve">활일 때 </w:t>
+      </w:r>
+      <w:r>
+        <w:t>10</w:t>
+      </w:r>
+    </w:p>
+    <w:p>
+      <w:pPr>
+        <w:pStyle w:val="ListParagraph"/>
+        <w:numPr>
+          <w:ilvl w:val="0"/>
+          <w:numId w:val="8"/>
         </w:numPr>
         <w:ind w:leftChars="0"/>
       </w:pPr>
@@ -1144,671 +3103,16 @@
         <w:t>획득 경험치:</w:t>
       </w:r>
       <w:r>
-        <w:t xml:space="preserve"> 10</w:t>
-      </w:r>
-    </w:p>
-    <w:p>
-      <w:pPr>
-        <w:rPr>
-          <w:color w:val="FF0000"/>
-        </w:rPr>
-      </w:pPr>
-      <w:r>
-        <w:rPr>
-          <w:rFonts w:hint="eastAsia"/>
-          <w:color w:val="FF0000"/>
-        </w:rPr>
-        <w:t>사제</w:t>
-      </w:r>
-    </w:p>
-    <w:p>
-      <w:pPr>
-        <w:pStyle w:val="a3"/>
-        <w:numPr>
-          <w:ilvl w:val="0"/>
-          <w:numId w:val="7"/>
-        </w:numPr>
-        <w:ind w:leftChars="0"/>
-      </w:pPr>
-      <w:r>
-        <w:rPr>
-          <w:rFonts w:hint="eastAsia"/>
-        </w:rPr>
-        <w:t>체력:</w:t>
-      </w:r>
-      <w:r>
-        <w:t xml:space="preserve"> </w:t>
-      </w:r>
-      <w:r>
-        <w:t>20</w:t>
-      </w:r>
-    </w:p>
-    <w:p>
-      <w:pPr>
-        <w:pStyle w:val="a3"/>
-        <w:numPr>
-          <w:ilvl w:val="0"/>
-          <w:numId w:val="7"/>
-        </w:numPr>
-        <w:ind w:leftChars="0"/>
-      </w:pPr>
-      <w:r>
-        <w:rPr>
-          <w:rFonts w:hint="eastAsia"/>
-        </w:rPr>
-        <w:t>공격력:</w:t>
-      </w:r>
-      <w:r>
-        <w:t xml:space="preserve"> 10(</w:t>
-      </w:r>
-      <w:r>
-        <w:rPr>
-          <w:rFonts w:hint="eastAsia"/>
-        </w:rPr>
-        <w:t xml:space="preserve">언데드의 경우 </w:t>
-      </w:r>
-      <w:r>
-        <w:t>40)</w:t>
-      </w:r>
-    </w:p>
-    <w:p>
-      <w:pPr>
-        <w:pStyle w:val="a3"/>
-        <w:numPr>
-          <w:ilvl w:val="0"/>
-          <w:numId w:val="7"/>
-        </w:numPr>
-        <w:ind w:leftChars="0"/>
-      </w:pPr>
-      <w:r>
-        <w:rPr>
-          <w:rFonts w:hint="eastAsia"/>
-        </w:rPr>
-        <w:t>공격 속도:</w:t>
-      </w:r>
-      <w:r>
-        <w:t xml:space="preserve"> 2</w:t>
-      </w:r>
-      <w:r>
-        <w:rPr>
-          <w:rFonts w:hint="eastAsia"/>
-        </w:rPr>
-        <w:t>초</w:t>
-      </w:r>
-    </w:p>
-    <w:p>
-      <w:pPr>
-        <w:pStyle w:val="a3"/>
-        <w:numPr>
-          <w:ilvl w:val="0"/>
-          <w:numId w:val="7"/>
-        </w:numPr>
-        <w:ind w:leftChars="0"/>
-      </w:pPr>
-      <w:r>
-        <w:rPr>
-          <w:rFonts w:hint="eastAsia"/>
-        </w:rPr>
-        <w:t>방어력:</w:t>
-      </w:r>
-      <w:r>
-        <w:t xml:space="preserve"> 1</w:t>
-      </w:r>
-    </w:p>
-    <w:p>
-      <w:pPr>
-        <w:pStyle w:val="a3"/>
-        <w:numPr>
-          <w:ilvl w:val="0"/>
-          <w:numId w:val="7"/>
-        </w:numPr>
-        <w:ind w:leftChars="0"/>
-      </w:pPr>
-      <w:r>
-        <w:rPr>
-          <w:rFonts w:hint="eastAsia"/>
-        </w:rPr>
-        <w:t>이동 속도:</w:t>
-      </w:r>
-      <w:r>
-        <w:t xml:space="preserve"> 7</w:t>
-      </w:r>
-    </w:p>
-    <w:p>
-      <w:pPr>
-        <w:pStyle w:val="a3"/>
-        <w:numPr>
-          <w:ilvl w:val="0"/>
-          <w:numId w:val="7"/>
-        </w:numPr>
-        <w:ind w:leftChars="0"/>
-      </w:pPr>
-      <w:r>
-        <w:rPr>
-          <w:rFonts w:hint="eastAsia"/>
-        </w:rPr>
-        <w:lastRenderedPageBreak/>
-        <w:t>사거리:</w:t>
-      </w:r>
-      <w:r>
-        <w:t xml:space="preserve"> 10</w:t>
-      </w:r>
-    </w:p>
-    <w:p>
-      <w:pPr>
-        <w:pStyle w:val="a3"/>
-        <w:numPr>
-          <w:ilvl w:val="0"/>
-          <w:numId w:val="7"/>
-        </w:numPr>
-        <w:ind w:leftChars="0"/>
-      </w:pPr>
-      <w:r>
-        <w:rPr>
-          <w:rFonts w:hint="eastAsia"/>
-        </w:rPr>
-        <w:t>획득 경험치:</w:t>
-      </w:r>
-      <w:r>
-        <w:t xml:space="preserve"> </w:t>
-      </w:r>
-      <w:r>
-        <w:t>100</w:t>
-      </w:r>
-    </w:p>
-    <w:p>
-      <w:pPr>
-        <w:rPr>
-          <w:color w:val="FF0000"/>
-        </w:rPr>
-      </w:pPr>
-      <w:r>
-        <w:rPr>
-          <w:rFonts w:hint="eastAsia"/>
-          <w:color w:val="FF0000"/>
-        </w:rPr>
-        <w:t>기마병</w:t>
-      </w:r>
-    </w:p>
-    <w:p>
-      <w:pPr>
-        <w:pStyle w:val="a3"/>
-        <w:numPr>
-          <w:ilvl w:val="0"/>
-          <w:numId w:val="8"/>
-        </w:numPr>
-        <w:ind w:leftChars="0"/>
-      </w:pPr>
-      <w:r>
-        <w:rPr>
-          <w:rFonts w:hint="eastAsia"/>
-        </w:rPr>
-        <w:t>체력:</w:t>
-      </w:r>
-      <w:r>
-        <w:t xml:space="preserve"> 100</w:t>
-      </w:r>
-    </w:p>
-    <w:p>
-      <w:pPr>
-        <w:pStyle w:val="a3"/>
-        <w:numPr>
-          <w:ilvl w:val="0"/>
-          <w:numId w:val="8"/>
-        </w:numPr>
-        <w:ind w:leftChars="0"/>
-      </w:pPr>
-      <w:r>
-        <w:rPr>
-          <w:rFonts w:hint="eastAsia"/>
-        </w:rPr>
-        <w:t>공격력:</w:t>
-      </w:r>
-      <w:r>
-        <w:t xml:space="preserve"> </w:t>
-      </w:r>
-      <w:r>
-        <w:rPr>
-          <w:rFonts w:hint="eastAsia"/>
-        </w:rPr>
-        <w:t xml:space="preserve">창일 때 </w:t>
-      </w:r>
-      <w:r>
-        <w:t xml:space="preserve">60, </w:t>
-      </w:r>
-      <w:r>
-        <w:rPr>
-          <w:rFonts w:hint="eastAsia"/>
-        </w:rPr>
-        <w:t xml:space="preserve">활일 때 </w:t>
-      </w:r>
-      <w:r>
-        <w:t>30</w:t>
-      </w:r>
-    </w:p>
-    <w:p>
-      <w:pPr>
-        <w:pStyle w:val="a3"/>
-        <w:numPr>
-          <w:ilvl w:val="0"/>
-          <w:numId w:val="8"/>
-        </w:numPr>
-        <w:ind w:leftChars="0"/>
-      </w:pPr>
-      <w:r>
-        <w:rPr>
-          <w:rFonts w:hint="eastAsia"/>
-        </w:rPr>
-        <w:t>공격 속도:</w:t>
-      </w:r>
-      <w:r>
-        <w:t xml:space="preserve"> </w:t>
-      </w:r>
-      <w:r>
-        <w:rPr>
-          <w:rFonts w:hint="eastAsia"/>
-        </w:rPr>
-        <w:t xml:space="preserve">창일 때 </w:t>
-      </w:r>
-      <w:r>
-        <w:t>2</w:t>
-      </w:r>
-      <w:r>
-        <w:rPr>
-          <w:rFonts w:hint="eastAsia"/>
-        </w:rPr>
-        <w:t>초,</w:t>
-      </w:r>
-      <w:r>
-        <w:t xml:space="preserve"> </w:t>
-      </w:r>
-      <w:r>
-        <w:rPr>
-          <w:rFonts w:hint="eastAsia"/>
-        </w:rPr>
-        <w:t xml:space="preserve">활일 때 </w:t>
-      </w:r>
-      <w:r>
-        <w:t>1</w:t>
-      </w:r>
-      <w:r>
-        <w:rPr>
-          <w:rFonts w:hint="eastAsia"/>
-        </w:rPr>
-        <w:t>.</w:t>
-      </w:r>
-      <w:r>
-        <w:t>3</w:t>
-      </w:r>
-      <w:r>
-        <w:rPr>
-          <w:rFonts w:hint="eastAsia"/>
-        </w:rPr>
-        <w:t>초</w:t>
-      </w:r>
-    </w:p>
-    <w:p>
-      <w:pPr>
-        <w:pStyle w:val="a3"/>
-        <w:numPr>
-          <w:ilvl w:val="0"/>
-          <w:numId w:val="8"/>
-        </w:numPr>
-        <w:ind w:leftChars="0"/>
-      </w:pPr>
-      <w:r>
-        <w:rPr>
-          <w:rFonts w:hint="eastAsia"/>
-        </w:rPr>
-        <w:t>방어력:</w:t>
-      </w:r>
-      <w:r>
-        <w:t xml:space="preserve"> 3</w:t>
-      </w:r>
-    </w:p>
-    <w:p>
-      <w:pPr>
-        <w:pStyle w:val="a3"/>
-        <w:numPr>
-          <w:ilvl w:val="0"/>
-          <w:numId w:val="8"/>
-        </w:numPr>
-        <w:ind w:leftChars="0"/>
-      </w:pPr>
-      <w:r>
-        <w:rPr>
-          <w:rFonts w:hint="eastAsia"/>
-        </w:rPr>
-        <w:t>이동 속도:</w:t>
-      </w:r>
-      <w:r>
-        <w:t xml:space="preserve"> </w:t>
-      </w:r>
-      <w:r>
-        <w:t>7</w:t>
-      </w:r>
-    </w:p>
-    <w:p>
-      <w:pPr>
-        <w:pStyle w:val="a3"/>
-        <w:numPr>
-          <w:ilvl w:val="0"/>
-          <w:numId w:val="8"/>
-        </w:numPr>
-        <w:ind w:leftChars="0"/>
-      </w:pPr>
-      <w:r>
-        <w:rPr>
-          <w:rFonts w:hint="eastAsia"/>
-        </w:rPr>
-        <w:t>사거리:</w:t>
-      </w:r>
-      <w:r>
-        <w:t xml:space="preserve"> </w:t>
-      </w:r>
-      <w:r>
-        <w:rPr>
-          <w:rFonts w:hint="eastAsia"/>
-        </w:rPr>
-        <w:t xml:space="preserve">창일 때 </w:t>
-      </w:r>
-      <w:r>
-        <w:t xml:space="preserve">4, </w:t>
-      </w:r>
-      <w:r>
-        <w:rPr>
-          <w:rFonts w:hint="eastAsia"/>
-        </w:rPr>
-        <w:t xml:space="preserve">활일 때 </w:t>
-      </w:r>
-      <w:r>
-        <w:t>10</w:t>
-      </w:r>
-    </w:p>
-    <w:p>
-      <w:pPr>
-        <w:pStyle w:val="a3"/>
-        <w:numPr>
-          <w:ilvl w:val="0"/>
-          <w:numId w:val="8"/>
-        </w:numPr>
-        <w:ind w:leftChars="0"/>
-      </w:pPr>
-      <w:r>
-        <w:rPr>
-          <w:rFonts w:hint="eastAsia"/>
-        </w:rPr>
-        <w:t>획득 경험치:</w:t>
-      </w:r>
-      <w:r>
         <w:t xml:space="preserve"> </w:t>
       </w:r>
       <w:r>
         <w:t>200</w:t>
       </w:r>
-    </w:p>
-    <w:p/>
-    <w:p>
-      <w:r>
-        <w:rPr>
-          <w:rFonts w:hint="eastAsia"/>
-        </w:rPr>
-        <w:t>플레이어 스킬</w:t>
-      </w:r>
-    </w:p>
-    <w:p>
-      <w:pPr>
-        <w:pStyle w:val="a3"/>
-        <w:numPr>
-          <w:ilvl w:val="0"/>
-          <w:numId w:val="9"/>
-        </w:numPr>
-        <w:ind w:leftChars="0"/>
-      </w:pPr>
-      <w:r>
-        <w:rPr>
-          <w:rFonts w:hint="eastAsia"/>
-        </w:rPr>
-        <w:t>쓰러진 주민 계열,</w:t>
-      </w:r>
-      <w:r>
-        <w:t xml:space="preserve"> </w:t>
-      </w:r>
-      <w:r>
-        <w:rPr>
-          <w:rFonts w:hint="eastAsia"/>
-        </w:rPr>
-        <w:t>잡병 계열</w:t>
-      </w:r>
-      <w:r>
-        <w:t xml:space="preserve"> </w:t>
-      </w:r>
-      <w:r>
-        <w:rPr>
-          <w:rFonts w:hint="eastAsia"/>
-        </w:rPr>
-        <w:t>유닛을 아군 언데드 유닛으로 보충한다.</w:t>
-      </w:r>
-    </w:p>
-    <w:p>
-      <w:pPr>
-        <w:pStyle w:val="a3"/>
-        <w:numPr>
-          <w:ilvl w:val="1"/>
-          <w:numId w:val="9"/>
-        </w:numPr>
-        <w:ind w:leftChars="0"/>
-      </w:pPr>
-      <w:r>
-        <w:rPr>
-          <w:rFonts w:hint="eastAsia"/>
-        </w:rPr>
-        <w:t>5</w:t>
-      </w:r>
-      <w:r>
-        <w:t xml:space="preserve">0% </w:t>
-      </w:r>
-      <w:r>
-        <w:rPr>
-          <w:rFonts w:hint="eastAsia"/>
-        </w:rPr>
-        <w:t>확률로 스켈레톤,</w:t>
-      </w:r>
-      <w:r>
-        <w:t xml:space="preserve"> 50%</w:t>
-      </w:r>
-      <w:r>
-        <w:rPr>
-          <w:rFonts w:hint="eastAsia"/>
-        </w:rPr>
-        <w:t xml:space="preserve"> 확률로 좀비로 부활</w:t>
-      </w:r>
-    </w:p>
-    <w:p>
-      <w:pPr>
-        <w:pStyle w:val="a3"/>
-        <w:numPr>
-          <w:ilvl w:val="1"/>
-          <w:numId w:val="9"/>
-        </w:numPr>
-        <w:ind w:leftChars="0"/>
-      </w:pPr>
-      <w:r>
-        <w:rPr>
-          <w:rFonts w:hint="eastAsia"/>
-        </w:rPr>
-        <w:t xml:space="preserve">스켈레톤의 경우 검을 지닐지 활을 지닐지 또한 </w:t>
-      </w:r>
-      <w:r>
-        <w:t>50%</w:t>
-      </w:r>
-      <w:r>
-        <w:rPr>
-          <w:rFonts w:hint="eastAsia"/>
-        </w:rPr>
-        <w:t xml:space="preserve"> 확률로 결정</w:t>
-      </w:r>
-    </w:p>
-    <w:p>
-      <w:pPr>
-        <w:pStyle w:val="a3"/>
-        <w:numPr>
-          <w:ilvl w:val="1"/>
-          <w:numId w:val="9"/>
-        </w:numPr>
-        <w:ind w:leftChars="0"/>
-      </w:pPr>
-      <w:r>
-        <w:rPr>
-          <w:rFonts w:hint="eastAsia"/>
-        </w:rPr>
-        <w:t>쿨타임:</w:t>
-      </w:r>
-      <w:r>
-        <w:t xml:space="preserve"> 30</w:t>
-      </w:r>
-      <w:r>
-        <w:rPr>
-          <w:rFonts w:hint="eastAsia"/>
-        </w:rPr>
-        <w:t>초 고정</w:t>
-      </w:r>
-    </w:p>
-    <w:p>
-      <w:pPr>
-        <w:pStyle w:val="a3"/>
-        <w:numPr>
-          <w:ilvl w:val="1"/>
-          <w:numId w:val="9"/>
-        </w:numPr>
-        <w:ind w:leftChars="0"/>
-      </w:pPr>
-      <w:r>
-        <w:rPr>
-          <w:rFonts w:hint="eastAsia"/>
-        </w:rPr>
-        <w:t>부활시키는 수는 마력에 의존하며 그 식은 다음과 같다.</w:t>
-      </w:r>
-    </w:p>
-    <w:p>
-      <w:pPr>
-        <w:pStyle w:val="a3"/>
-        <w:ind w:leftChars="0" w:left="1200"/>
-      </w:pPr>
-      <w:r>
-        <w:rPr>
-          <w:rFonts w:hint="eastAsia"/>
-        </w:rPr>
-        <w:t>1</w:t>
-      </w:r>
-      <w:r>
-        <w:t xml:space="preserve">0 + </w:t>
-      </w:r>
-      <w:r>
-        <w:rPr>
-          <w:rFonts w:hint="eastAsia"/>
-        </w:rPr>
-        <w:t>마력/</w:t>
-      </w:r>
-      <w:r>
-        <w:t>10</w:t>
-      </w:r>
-    </w:p>
-    <w:p>
-      <w:pPr>
-        <w:pStyle w:val="a3"/>
-        <w:numPr>
-          <w:ilvl w:val="0"/>
-          <w:numId w:val="9"/>
-        </w:numPr>
-        <w:ind w:leftChars="0"/>
-      </w:pPr>
-      <w:r>
-        <w:rPr>
-          <w:rFonts w:hint="eastAsia"/>
-        </w:rPr>
-        <w:t>주위 유닛들의 체력을 회복시킨다.</w:t>
-      </w:r>
-    </w:p>
-    <w:p>
-      <w:pPr>
-        <w:pStyle w:val="a3"/>
-        <w:numPr>
-          <w:ilvl w:val="1"/>
-          <w:numId w:val="9"/>
-        </w:numPr>
-        <w:ind w:leftChars="0"/>
-      </w:pPr>
-      <w:r>
-        <w:rPr>
-          <w:rFonts w:hint="eastAsia"/>
-        </w:rPr>
-        <w:t>회복시키는 유닛은 플레이어로부터 가까운 유닛을 우선으로 하며 그 수는 마력에 의존하며 그 식은 다음과 같다.</w:t>
-      </w:r>
-    </w:p>
-    <w:p>
-      <w:pPr>
-        <w:pStyle w:val="a3"/>
-        <w:ind w:leftChars="0" w:left="1200"/>
-      </w:pPr>
-      <w:r>
-        <w:rPr>
-          <w:rFonts w:hint="eastAsia"/>
-        </w:rPr>
-        <w:t>1</w:t>
-      </w:r>
-      <w:r>
-        <w:t>0 + 마력/10</w:t>
-      </w:r>
-    </w:p>
-    <w:p>
-      <w:pPr>
-        <w:pStyle w:val="a3"/>
-        <w:numPr>
-          <w:ilvl w:val="1"/>
-          <w:numId w:val="9"/>
-        </w:numPr>
-        <w:ind w:leftChars="0"/>
-      </w:pPr>
-      <w:r>
-        <w:rPr>
-          <w:rFonts w:hint="eastAsia"/>
-        </w:rPr>
-        <w:t>회복시키는 체력은 마력에 의존하며 그 식은 다음과 같다.</w:t>
-      </w:r>
-    </w:p>
-    <w:p>
-      <w:pPr>
-        <w:pStyle w:val="a3"/>
-        <w:ind w:leftChars="0" w:left="1200"/>
-      </w:pPr>
-      <w:r>
-        <w:rPr>
-          <w:rFonts w:hint="eastAsia"/>
-        </w:rPr>
-        <w:t>마력/</w:t>
-      </w:r>
-      <w:r>
-        <w:t>2</w:t>
-      </w:r>
-    </w:p>
-    <w:p>
-      <w:pPr>
-        <w:widowControl/>
-        <w:wordWrap/>
-        <w:autoSpaceDE/>
-        <w:autoSpaceDN/>
-      </w:pPr>
       <w:r>
         <w:br w:type="page"/>
       </w:r>
     </w:p>
     <w:p>
-      <w:pPr>
-        <w:rPr>
-          <w:rFonts w:hint="eastAsia"/>
-        </w:rPr>
-      </w:pPr>
       <w:r>
         <w:rPr>
           <w:rFonts w:hint="eastAsia"/>
@@ -1823,29 +3127,31 @@
         <w:rPr>
           <w:rFonts w:hint="eastAsia"/>
         </w:rPr>
-        <w:t xml:space="preserve"> 명세</w:t>
-      </w:r>
-      <w:r>
-        <w:rPr>
-          <w:rFonts w:hint="eastAsia"/>
-        </w:rPr>
-        <w:t>(모든 아군 유닛)</w:t>
-      </w:r>
-    </w:p>
-    <w:p>
-      <w:pPr>
-        <w:pStyle w:val="a3"/>
+        <w:t xml:space="preserve"> 명세(모든 아군 유닛)</w:t>
+      </w:r>
+    </w:p>
+    <w:p>
+      <w:pPr>
+        <w:pStyle w:val="ListParagraph"/>
         <w:numPr>
           <w:ilvl w:val="0"/>
           <w:numId w:val="9"/>
         </w:numPr>
         <w:ind w:leftChars="0"/>
       </w:pPr>
-      <w:r>
-        <w:rPr>
-          <w:rFonts w:hint="eastAsia"/>
-        </w:rPr>
-        <w:t>무행동:</w:t>
+      <w:proofErr w:type="spellStart"/>
+      <w:r>
+        <w:rPr>
+          <w:rFonts w:hint="eastAsia"/>
+        </w:rPr>
+        <w:t>무행동</w:t>
+      </w:r>
+      <w:proofErr w:type="spellEnd"/>
+      <w:r>
+        <w:rPr>
+          <w:rFonts w:hint="eastAsia"/>
+        </w:rPr>
+        <w:t>:</w:t>
       </w:r>
       <w:r>
         <w:t xml:space="preserve"> </w:t>
@@ -1877,18 +3183,26 @@
     </w:p>
     <w:p>
       <w:pPr>
-        <w:pStyle w:val="a3"/>
+        <w:pStyle w:val="ListParagraph"/>
         <w:numPr>
           <w:ilvl w:val="0"/>
           <w:numId w:val="9"/>
         </w:numPr>
         <w:ind w:leftChars="0"/>
       </w:pPr>
-      <w:r>
-        <w:rPr>
-          <w:rFonts w:hint="eastAsia"/>
-        </w:rPr>
-        <w:t>추적중:</w:t>
+      <w:proofErr w:type="spellStart"/>
+      <w:r>
+        <w:rPr>
+          <w:rFonts w:hint="eastAsia"/>
+        </w:rPr>
+        <w:t>추적중</w:t>
+      </w:r>
+      <w:proofErr w:type="spellEnd"/>
+      <w:r>
+        <w:rPr>
+          <w:rFonts w:hint="eastAsia"/>
+        </w:rPr>
+        <w:t>:</w:t>
       </w:r>
       <w:r>
         <w:t xml:space="preserve"> </w:t>
@@ -1923,18 +3237,26 @@
     </w:p>
     <w:p>
       <w:pPr>
-        <w:pStyle w:val="a3"/>
+        <w:pStyle w:val="ListParagraph"/>
         <w:numPr>
           <w:ilvl w:val="0"/>
           <w:numId w:val="9"/>
         </w:numPr>
         <w:ind w:leftChars="0"/>
       </w:pPr>
-      <w:r>
-        <w:rPr>
-          <w:rFonts w:hint="eastAsia"/>
-        </w:rPr>
-        <w:t>공격중:</w:t>
+      <w:proofErr w:type="spellStart"/>
+      <w:r>
+        <w:rPr>
+          <w:rFonts w:hint="eastAsia"/>
+        </w:rPr>
+        <w:t>공격중</w:t>
+      </w:r>
+      <w:proofErr w:type="spellEnd"/>
+      <w:r>
+        <w:rPr>
+          <w:rFonts w:hint="eastAsia"/>
+        </w:rPr>
+        <w:t>:</w:t>
       </w:r>
       <w:r>
         <w:t xml:space="preserve"> </w:t>
@@ -1948,18 +3270,26 @@
     </w:p>
     <w:p>
       <w:pPr>
-        <w:pStyle w:val="a3"/>
+        <w:pStyle w:val="ListParagraph"/>
         <w:numPr>
           <w:ilvl w:val="0"/>
           <w:numId w:val="9"/>
         </w:numPr>
         <w:ind w:leftChars="0"/>
       </w:pPr>
-      <w:r>
-        <w:rPr>
-          <w:rFonts w:hint="eastAsia"/>
-        </w:rPr>
-        <w:t>대상변경중:</w:t>
+      <w:proofErr w:type="spellStart"/>
+      <w:r>
+        <w:rPr>
+          <w:rFonts w:hint="eastAsia"/>
+        </w:rPr>
+        <w:t>대상변경중</w:t>
+      </w:r>
+      <w:proofErr w:type="spellEnd"/>
+      <w:r>
+        <w:rPr>
+          <w:rFonts w:hint="eastAsia"/>
+        </w:rPr>
+        <w:t>:</w:t>
       </w:r>
       <w:r>
         <w:t xml:space="preserve"> </w:t>
@@ -1991,7 +3321,7 @@
     </w:p>
     <w:p>
       <w:pPr>
-        <w:pStyle w:val="a3"/>
+        <w:pStyle w:val="ListParagraph"/>
         <w:numPr>
           <w:ilvl w:val="0"/>
           <w:numId w:val="9"/>
@@ -2025,7 +3355,7 @@
     </w:p>
     <w:p>
       <w:pPr>
-        <w:pStyle w:val="a3"/>
+        <w:pStyle w:val="ListParagraph"/>
         <w:ind w:leftChars="0" w:left="1200"/>
         <w:jc w:val="center"/>
       </w:pPr>
@@ -2051,7 +3381,7 @@
                     </pic:cNvPicPr>
                   </pic:nvPicPr>
                   <pic:blipFill>
-                    <a:blip r:embed="rId5" cstate="print">
+                    <a:blip r:embed="rId7" cstate="print">
                       <a:extLst>
                         <a:ext uri="{28A0092B-C50C-407E-A947-70E740481C1C}">
                           <a14:useLocalDpi xmlns:a14="http://schemas.microsoft.com/office/drawing/2010/main" val="0"/>
@@ -2153,28 +3483,38 @@
     </w:p>
     <w:p>
       <w:pPr>
-        <w:pStyle w:val="a3"/>
+        <w:pStyle w:val="ListParagraph"/>
         <w:numPr>
           <w:ilvl w:val="0"/>
           <w:numId w:val="12"/>
         </w:numPr>
         <w:ind w:leftChars="0"/>
       </w:pPr>
-      <w:r>
-        <w:rPr>
-          <w:rFonts w:hint="eastAsia"/>
-        </w:rPr>
-        <w:t>스폰:</w:t>
-      </w:r>
-      <w:r>
-        <w:t xml:space="preserve"> </w:t>
-      </w:r>
+      <w:proofErr w:type="spellStart"/>
       <w:r>
         <w:rPr>
           <w:rFonts w:hint="eastAsia"/>
         </w:rPr>
         <w:t>스폰</w:t>
       </w:r>
+      <w:proofErr w:type="spellEnd"/>
+      <w:r>
+        <w:rPr>
+          <w:rFonts w:hint="eastAsia"/>
+        </w:rPr>
+        <w:t>:</w:t>
+      </w:r>
+      <w:r>
+        <w:t xml:space="preserve"> </w:t>
+      </w:r>
+      <w:proofErr w:type="spellStart"/>
+      <w:r>
+        <w:rPr>
+          <w:rFonts w:hint="eastAsia"/>
+        </w:rPr>
+        <w:t>스폰</w:t>
+      </w:r>
+      <w:proofErr w:type="spellEnd"/>
       <w:r>
         <w:t xml:space="preserve"> </w:t>
       </w:r>
@@ -2205,18 +3545,26 @@
     </w:p>
     <w:p>
       <w:pPr>
-        <w:pStyle w:val="a3"/>
+        <w:pStyle w:val="ListParagraph"/>
         <w:numPr>
           <w:ilvl w:val="0"/>
           <w:numId w:val="12"/>
         </w:numPr>
         <w:ind w:leftChars="0"/>
       </w:pPr>
-      <w:r>
-        <w:rPr>
-          <w:rFonts w:hint="eastAsia"/>
-        </w:rPr>
-        <w:t>무행동:</w:t>
+      <w:proofErr w:type="spellStart"/>
+      <w:r>
+        <w:rPr>
+          <w:rFonts w:hint="eastAsia"/>
+        </w:rPr>
+        <w:t>무행동</w:t>
+      </w:r>
+      <w:proofErr w:type="spellEnd"/>
+      <w:r>
+        <w:rPr>
+          <w:rFonts w:hint="eastAsia"/>
+        </w:rPr>
+        <w:t>:</w:t>
       </w:r>
       <w:r>
         <w:t xml:space="preserve"> </w:t>
@@ -2234,13 +3582,7 @@
         <w:rPr>
           <w:rFonts w:hint="eastAsia"/>
         </w:rPr>
-        <w:t>이내에 아군 유닛(플레이어 진영의 유닛)</w:t>
-      </w:r>
-      <w:r>
-        <w:rPr>
-          <w:rFonts w:hint="eastAsia"/>
-        </w:rPr>
-        <w:t>이 없으면</w:t>
+        <w:t>이내에 아군 유닛(플레이어 진영의 유닛)이 없으면</w:t>
       </w:r>
       <w:r>
         <w:t xml:space="preserve"> </w:t>
@@ -2254,18 +3596,26 @@
     </w:p>
     <w:p>
       <w:pPr>
-        <w:pStyle w:val="a3"/>
+        <w:pStyle w:val="ListParagraph"/>
         <w:numPr>
           <w:ilvl w:val="0"/>
           <w:numId w:val="12"/>
         </w:numPr>
         <w:ind w:leftChars="0"/>
       </w:pPr>
-      <w:r>
-        <w:rPr>
-          <w:rFonts w:hint="eastAsia"/>
-        </w:rPr>
-        <w:t>추적중:</w:t>
+      <w:proofErr w:type="spellStart"/>
+      <w:r>
+        <w:rPr>
+          <w:rFonts w:hint="eastAsia"/>
+        </w:rPr>
+        <w:t>추적중</w:t>
+      </w:r>
+      <w:proofErr w:type="spellEnd"/>
+      <w:r>
+        <w:rPr>
+          <w:rFonts w:hint="eastAsia"/>
+        </w:rPr>
+        <w:t>:</w:t>
       </w:r>
       <w:r>
         <w:t xml:space="preserve"> </w:t>
@@ -2289,35 +3639,31 @@
         <w:rPr>
           <w:rFonts w:hint="eastAsia"/>
         </w:rPr>
-        <w:t xml:space="preserve">하면 </w:t>
-      </w:r>
-      <w:r>
-        <w:rPr>
-          <w:rFonts w:hint="eastAsia"/>
-        </w:rPr>
-        <w:t>가장 가까운</w:t>
-      </w:r>
-      <w:r>
-        <w:rPr>
-          <w:rFonts w:hint="eastAsia"/>
-        </w:rPr>
-        <w:t xml:space="preserve"> 대상에 직선으로 접근</w:t>
-      </w:r>
-    </w:p>
-    <w:p>
-      <w:pPr>
-        <w:pStyle w:val="a3"/>
+        <w:t>하면 가장 가까운 대상에 직선으로 접근</w:t>
+      </w:r>
+    </w:p>
+    <w:p>
+      <w:pPr>
+        <w:pStyle w:val="ListParagraph"/>
         <w:numPr>
           <w:ilvl w:val="0"/>
           <w:numId w:val="12"/>
         </w:numPr>
         <w:ind w:leftChars="0"/>
       </w:pPr>
-      <w:r>
-        <w:rPr>
-          <w:rFonts w:hint="eastAsia"/>
-        </w:rPr>
-        <w:t>공격중:</w:t>
+      <w:proofErr w:type="spellStart"/>
+      <w:r>
+        <w:rPr>
+          <w:rFonts w:hint="eastAsia"/>
+        </w:rPr>
+        <w:t>공격중</w:t>
+      </w:r>
+      <w:proofErr w:type="spellEnd"/>
+      <w:r>
+        <w:rPr>
+          <w:rFonts w:hint="eastAsia"/>
+        </w:rPr>
+        <w:t>:</w:t>
       </w:r>
       <w:r>
         <w:t xml:space="preserve"> </w:t>
@@ -2331,18 +3677,26 @@
     </w:p>
     <w:p>
       <w:pPr>
-        <w:pStyle w:val="a3"/>
+        <w:pStyle w:val="ListParagraph"/>
         <w:numPr>
           <w:ilvl w:val="0"/>
           <w:numId w:val="12"/>
         </w:numPr>
         <w:ind w:leftChars="0"/>
       </w:pPr>
-      <w:r>
-        <w:rPr>
-          <w:rFonts w:hint="eastAsia"/>
-        </w:rPr>
-        <w:t>대상변경중:</w:t>
+      <w:proofErr w:type="spellStart"/>
+      <w:r>
+        <w:rPr>
+          <w:rFonts w:hint="eastAsia"/>
+        </w:rPr>
+        <w:t>대상변경중</w:t>
+      </w:r>
+      <w:proofErr w:type="spellEnd"/>
+      <w:r>
+        <w:rPr>
+          <w:rFonts w:hint="eastAsia"/>
+        </w:rPr>
+        <w:t>:</w:t>
       </w:r>
       <w:r>
         <w:t xml:space="preserve"> </w:t>
@@ -2380,7 +3734,7 @@
                     </pic:cNvPicPr>
                   </pic:nvPicPr>
                   <pic:blipFill rotWithShape="1">
-                    <a:blip r:embed="rId6" cstate="print">
+                    <a:blip r:embed="rId8" cstate="print">
                       <a:extLst>
                         <a:ext uri="{28A0092B-C50C-407E-A947-70E740481C1C}">
                           <a14:useLocalDpi xmlns:a14="http://schemas.microsoft.com/office/drawing/2010/main" val="0"/>
@@ -2432,28 +3786,38 @@
     </w:p>
     <w:p>
       <w:pPr>
-        <w:pStyle w:val="a3"/>
+        <w:pStyle w:val="ListParagraph"/>
         <w:numPr>
           <w:ilvl w:val="0"/>
           <w:numId w:val="12"/>
         </w:numPr>
         <w:ind w:leftChars="0"/>
       </w:pPr>
-      <w:r>
-        <w:rPr>
-          <w:rFonts w:hint="eastAsia"/>
-        </w:rPr>
-        <w:t>스폰:</w:t>
-      </w:r>
-      <w:r>
-        <w:t xml:space="preserve"> </w:t>
-      </w:r>
+      <w:proofErr w:type="spellStart"/>
       <w:r>
         <w:rPr>
           <w:rFonts w:hint="eastAsia"/>
         </w:rPr>
         <w:t>스폰</w:t>
       </w:r>
+      <w:proofErr w:type="spellEnd"/>
+      <w:r>
+        <w:rPr>
+          <w:rFonts w:hint="eastAsia"/>
+        </w:rPr>
+        <w:t>:</w:t>
+      </w:r>
+      <w:r>
+        <w:t xml:space="preserve"> </w:t>
+      </w:r>
+      <w:proofErr w:type="spellStart"/>
+      <w:r>
+        <w:rPr>
+          <w:rFonts w:hint="eastAsia"/>
+        </w:rPr>
+        <w:t>스폰</w:t>
+      </w:r>
+      <w:proofErr w:type="spellEnd"/>
       <w:r>
         <w:t xml:space="preserve"> </w:t>
       </w:r>
@@ -2484,18 +3848,26 @@
     </w:p>
     <w:p>
       <w:pPr>
-        <w:pStyle w:val="a3"/>
+        <w:pStyle w:val="ListParagraph"/>
         <w:numPr>
           <w:ilvl w:val="0"/>
           <w:numId w:val="12"/>
         </w:numPr>
         <w:ind w:leftChars="0"/>
       </w:pPr>
-      <w:r>
-        <w:rPr>
-          <w:rFonts w:hint="eastAsia"/>
-        </w:rPr>
-        <w:t>무행동:</w:t>
+      <w:proofErr w:type="spellStart"/>
+      <w:r>
+        <w:rPr>
+          <w:rFonts w:hint="eastAsia"/>
+        </w:rPr>
+        <w:t>무행동</w:t>
+      </w:r>
+      <w:proofErr w:type="spellEnd"/>
+      <w:r>
+        <w:rPr>
+          <w:rFonts w:hint="eastAsia"/>
+        </w:rPr>
+        <w:t>:</w:t>
       </w:r>
       <w:r>
         <w:t xml:space="preserve"> </w:t>
@@ -2527,18 +3899,26 @@
     </w:p>
     <w:p>
       <w:pPr>
-        <w:pStyle w:val="a3"/>
+        <w:pStyle w:val="ListParagraph"/>
         <w:numPr>
           <w:ilvl w:val="0"/>
           <w:numId w:val="12"/>
         </w:numPr>
         <w:ind w:leftChars="0"/>
       </w:pPr>
-      <w:r>
-        <w:rPr>
-          <w:rFonts w:hint="eastAsia"/>
-        </w:rPr>
-        <w:t>추적중:</w:t>
+      <w:proofErr w:type="spellStart"/>
+      <w:r>
+        <w:rPr>
+          <w:rFonts w:hint="eastAsia"/>
+        </w:rPr>
+        <w:t>추적중</w:t>
+      </w:r>
+      <w:proofErr w:type="spellEnd"/>
+      <w:r>
+        <w:rPr>
+          <w:rFonts w:hint="eastAsia"/>
+        </w:rPr>
+        <w:t>:</w:t>
       </w:r>
       <w:r>
         <w:t xml:space="preserve"> </w:t>
@@ -2561,24 +3941,26 @@
     </w:p>
     <w:p>
       <w:pPr>
-        <w:pStyle w:val="a3"/>
+        <w:pStyle w:val="ListParagraph"/>
         <w:numPr>
           <w:ilvl w:val="0"/>
           <w:numId w:val="12"/>
         </w:numPr>
         <w:ind w:leftChars="0"/>
       </w:pPr>
-      <w:r>
-        <w:rPr>
-          <w:rFonts w:hint="eastAsia"/>
-        </w:rPr>
-        <w:t>견제</w:t>
-      </w:r>
-      <w:r>
-        <w:rPr>
-          <w:rFonts w:hint="eastAsia"/>
-        </w:rPr>
-        <w:t>중:</w:t>
+      <w:proofErr w:type="spellStart"/>
+      <w:r>
+        <w:rPr>
+          <w:rFonts w:hint="eastAsia"/>
+        </w:rPr>
+        <w:t>견제중</w:t>
+      </w:r>
+      <w:proofErr w:type="spellEnd"/>
+      <w:r>
+        <w:rPr>
+          <w:rFonts w:hint="eastAsia"/>
+        </w:rPr>
+        <w:t>:</w:t>
       </w:r>
       <w:r>
         <w:t xml:space="preserve"> </w:t>
@@ -2596,19 +3978,7 @@
         <w:rPr>
           <w:rFonts w:hint="eastAsia"/>
         </w:rPr>
-        <w:t xml:space="preserve">초과일 때 원거리 </w:t>
-      </w:r>
-      <w:r>
-        <w:rPr>
-          <w:rFonts w:hint="eastAsia"/>
-        </w:rPr>
-        <w:t>공격</w:t>
-      </w:r>
-      <w:r>
-        <w:rPr>
-          <w:rFonts w:hint="eastAsia"/>
-        </w:rPr>
-        <w:t>(단</w:t>
+        <w:t>초과일 때 원거리 공격(단</w:t>
       </w:r>
       <w:r>
         <w:rPr>
@@ -2649,11 +4019,19 @@
       <w:r>
         <w:t xml:space="preserve"> </w:t>
       </w:r>
-      <w:r>
-        <w:rPr>
-          <w:rFonts w:hint="eastAsia"/>
-        </w:rPr>
-        <w:t>견제중 기마병은 위치를 바꾸지 않는다.</w:t>
+      <w:proofErr w:type="spellStart"/>
+      <w:r>
+        <w:rPr>
+          <w:rFonts w:hint="eastAsia"/>
+        </w:rPr>
+        <w:t>견제중</w:t>
+      </w:r>
+      <w:proofErr w:type="spellEnd"/>
+      <w:r>
+        <w:rPr>
+          <w:rFonts w:hint="eastAsia"/>
+        </w:rPr>
+        <w:t xml:space="preserve"> 기마병은 위치를 바꾸지 않는다.</w:t>
       </w:r>
       <w:r>
         <w:rPr>
@@ -2664,33 +4042,35 @@
     </w:p>
     <w:p>
       <w:pPr>
-        <w:pStyle w:val="a3"/>
+        <w:pStyle w:val="ListParagraph"/>
         <w:numPr>
           <w:ilvl w:val="0"/>
           <w:numId w:val="12"/>
         </w:numPr>
         <w:ind w:leftChars="0"/>
       </w:pPr>
-      <w:r>
-        <w:rPr>
-          <w:rFonts w:hint="eastAsia"/>
-        </w:rPr>
-        <w:t>공격중:</w:t>
-      </w:r>
-      <w:r>
-        <w:t xml:space="preserve"> </w:t>
-      </w:r>
-      <w:r>
-        <w:rPr>
-          <w:rFonts w:hint="eastAsia"/>
-        </w:rPr>
-        <w:t>아군</w:t>
-      </w:r>
-      <w:r>
-        <w:rPr>
-          <w:rFonts w:hint="eastAsia"/>
-        </w:rPr>
-        <w:t xml:space="preserve"> 유닛(플레이어 진영의 유닛)이 반경 </w:t>
+      <w:proofErr w:type="spellStart"/>
+      <w:r>
+        <w:rPr>
+          <w:rFonts w:hint="eastAsia"/>
+        </w:rPr>
+        <w:t>공격중</w:t>
+      </w:r>
+      <w:proofErr w:type="spellEnd"/>
+      <w:r>
+        <w:rPr>
+          <w:rFonts w:hint="eastAsia"/>
+        </w:rPr>
+        <w:t>:</w:t>
+      </w:r>
+      <w:r>
+        <w:t xml:space="preserve"> </w:t>
+      </w:r>
+      <w:r>
+        <w:rPr>
+          <w:rFonts w:hint="eastAsia"/>
+        </w:rPr>
+        <w:t xml:space="preserve">아군 유닛(플레이어 진영의 유닛)이 반경 </w:t>
       </w:r>
       <w:r>
         <w:t xml:space="preserve">6 </w:t>
@@ -2699,41 +4079,31 @@
         <w:rPr>
           <w:rFonts w:hint="eastAsia"/>
         </w:rPr>
-        <w:t>이하일</w:t>
-      </w:r>
-      <w:r>
-        <w:rPr>
-          <w:rFonts w:hint="eastAsia"/>
-        </w:rPr>
-        <w:t xml:space="preserve"> 때 </w:t>
-      </w:r>
-      <w:r>
-        <w:rPr>
-          <w:rFonts w:hint="eastAsia"/>
-        </w:rPr>
-        <w:t>근</w:t>
-      </w:r>
-      <w:r>
-        <w:rPr>
-          <w:rFonts w:hint="eastAsia"/>
-        </w:rPr>
-        <w:t>거리 공격이 가능한 가장 먼 거리에서 공격</w:t>
-      </w:r>
-    </w:p>
-    <w:p>
-      <w:pPr>
-        <w:pStyle w:val="a3"/>
+        <w:t>이하일 때 근거리 공격이 가능한 가장 먼 거리에서 공격</w:t>
+      </w:r>
+    </w:p>
+    <w:p>
+      <w:pPr>
+        <w:pStyle w:val="ListParagraph"/>
         <w:numPr>
           <w:ilvl w:val="0"/>
           <w:numId w:val="12"/>
         </w:numPr>
         <w:ind w:leftChars="0"/>
       </w:pPr>
-      <w:r>
-        <w:rPr>
-          <w:rFonts w:hint="eastAsia"/>
-        </w:rPr>
-        <w:t>대상변경중:</w:t>
+      <w:proofErr w:type="spellStart"/>
+      <w:r>
+        <w:rPr>
+          <w:rFonts w:hint="eastAsia"/>
+        </w:rPr>
+        <w:t>대상변경중</w:t>
+      </w:r>
+      <w:proofErr w:type="spellEnd"/>
+      <w:r>
+        <w:rPr>
+          <w:rFonts w:hint="eastAsia"/>
+        </w:rPr>
+        <w:t>:</w:t>
       </w:r>
       <w:r>
         <w:t xml:space="preserve"> </w:t>
@@ -2752,13 +4122,6 @@
       </w:r>
     </w:p>
     <w:p>
-      <w:pPr>
-        <w:rPr>
-          <w:rFonts w:hint="eastAsia"/>
-        </w:rPr>
-      </w:pPr>
-      <w:bookmarkStart w:id="0" w:name="_GoBack"/>
-      <w:bookmarkEnd w:id="0"/>
       <w:r>
         <w:rPr>
           <w:rFonts w:hint="eastAsia"/>
@@ -2782,7 +4145,7 @@
                     </pic:cNvPicPr>
                   </pic:nvPicPr>
                   <pic:blipFill>
-                    <a:blip r:embed="rId7">
+                    <a:blip r:embed="rId9">
                       <a:extLst>
                         <a:ext uri="{28A0092B-C50C-407E-A947-70E740481C1C}">
                           <a14:useLocalDpi xmlns:a14="http://schemas.microsoft.com/office/drawing/2010/main" val="0"/>
@@ -2822,6 +4185,56 @@
     </w:sectPr>
   </w:body>
 </w:document>
+</file>
+
+<file path=word/endnotes.xml><?xml version="1.0" encoding="utf-8"?>
+<w:endnotes xmlns:wpc="http://schemas.microsoft.com/office/word/2010/wordprocessingCanvas" xmlns:cx="http://schemas.microsoft.com/office/drawing/2014/chartex" xmlns:cx1="http://schemas.microsoft.com/office/drawing/2015/9/8/chartex" xmlns:cx2="http://schemas.microsoft.com/office/drawing/2015/10/21/chartex" xmlns:cx3="http://schemas.microsoft.com/office/drawing/2016/5/9/chartex" xmlns:cx4="http://schemas.microsoft.com/office/drawing/2016/5/10/chartex" xmlns:cx5="http://schemas.microsoft.com/office/drawing/2016/5/11/chartex" xmlns:cx6="http://schemas.microsoft.com/office/drawing/2016/5/12/chartex" xmlns:cx7="http://schemas.microsoft.com/office/drawing/2016/5/13/chartex" xmlns:cx8="http://schemas.microsoft.com/office/drawing/2016/5/14/chartex" xmlns:mc="http://schemas.openxmlformats.org/markup-compatibility/2006" xmlns:aink="http://schemas.microsoft.com/office/drawing/2016/ink" xmlns:am3d="http://schemas.microsoft.com/office/drawing/2017/model3d" xmlns:o="urn:schemas-microsoft-com:office:office" xmlns:r="http://schemas.openxmlformats.org/officeDocument/2006/relationships" xmlns:m="http://schemas.openxmlformats.org/officeDocument/2006/math" xmlns:v="urn:schemas-microsoft-com:vml" xmlns:wp14="http://schemas.microsoft.com/office/word/2010/wordprocessingDrawing" xmlns:wp="http://schemas.openxmlformats.org/drawingml/2006/wordprocessingDrawing" xmlns:w10="urn:schemas-microsoft-com:office:word" xmlns:w="http://schemas.openxmlformats.org/wordprocessingml/2006/main" xmlns:w14="http://schemas.microsoft.com/office/word/2010/wordml" xmlns:w15="http://schemas.microsoft.com/office/word/2012/wordml" xmlns:w16cid="http://schemas.microsoft.com/office/word/2016/wordml/cid" xmlns:w16se="http://schemas.microsoft.com/office/word/2015/wordml/symex" xmlns:wpg="http://schemas.microsoft.com/office/word/2010/wordprocessingGroup" xmlns:wpi="http://schemas.microsoft.com/office/word/2010/wordprocessingInk" xmlns:wne="http://schemas.microsoft.com/office/word/2006/wordml" xmlns:wps="http://schemas.microsoft.com/office/word/2010/wordprocessingShape" mc:Ignorable="w14 w15 w16se w16cid wp14">
+  <w:endnote w:type="separator" w:id="-1">
+    <w:p>
+      <w:pPr>
+        <w:spacing w:after="0" w:line="240" w:lineRule="auto"/>
+      </w:pPr>
+      <w:r>
+        <w:separator/>
+      </w:r>
+    </w:p>
+  </w:endnote>
+  <w:endnote w:type="continuationSeparator" w:id="0">
+    <w:p>
+      <w:pPr>
+        <w:spacing w:after="0" w:line="240" w:lineRule="auto"/>
+      </w:pPr>
+      <w:r>
+        <w:continuationSeparator/>
+      </w:r>
+    </w:p>
+  </w:endnote>
+</w:endnotes>
+</file>
+
+<file path=word/footnotes.xml><?xml version="1.0" encoding="utf-8"?>
+<w:footnotes xmlns:wpc="http://schemas.microsoft.com/office/word/2010/wordprocessingCanvas" xmlns:cx="http://schemas.microsoft.com/office/drawing/2014/chartex" xmlns:cx1="http://schemas.microsoft.com/office/drawing/2015/9/8/chartex" xmlns:cx2="http://schemas.microsoft.com/office/drawing/2015/10/21/chartex" xmlns:cx3="http://schemas.microsoft.com/office/drawing/2016/5/9/chartex" xmlns:cx4="http://schemas.microsoft.com/office/drawing/2016/5/10/chartex" xmlns:cx5="http://schemas.microsoft.com/office/drawing/2016/5/11/chartex" xmlns:cx6="http://schemas.microsoft.com/office/drawing/2016/5/12/chartex" xmlns:cx7="http://schemas.microsoft.com/office/drawing/2016/5/13/chartex" xmlns:cx8="http://schemas.microsoft.com/office/drawing/2016/5/14/chartex" xmlns:mc="http://schemas.openxmlformats.org/markup-compatibility/2006" xmlns:aink="http://schemas.microsoft.com/office/drawing/2016/ink" xmlns:am3d="http://schemas.microsoft.com/office/drawing/2017/model3d" xmlns:o="urn:schemas-microsoft-com:office:office" xmlns:r="http://schemas.openxmlformats.org/officeDocument/2006/relationships" xmlns:m="http://schemas.openxmlformats.org/officeDocument/2006/math" xmlns:v="urn:schemas-microsoft-com:vml" xmlns:wp14="http://schemas.microsoft.com/office/word/2010/wordprocessingDrawing" xmlns:wp="http://schemas.openxmlformats.org/drawingml/2006/wordprocessingDrawing" xmlns:w10="urn:schemas-microsoft-com:office:word" xmlns:w="http://schemas.openxmlformats.org/wordprocessingml/2006/main" xmlns:w14="http://schemas.microsoft.com/office/word/2010/wordml" xmlns:w15="http://schemas.microsoft.com/office/word/2012/wordml" xmlns:w16cid="http://schemas.microsoft.com/office/word/2016/wordml/cid" xmlns:w16se="http://schemas.microsoft.com/office/word/2015/wordml/symex" xmlns:wpg="http://schemas.microsoft.com/office/word/2010/wordprocessingGroup" xmlns:wpi="http://schemas.microsoft.com/office/word/2010/wordprocessingInk" xmlns:wne="http://schemas.microsoft.com/office/word/2006/wordml" xmlns:wps="http://schemas.microsoft.com/office/word/2010/wordprocessingShape" mc:Ignorable="w14 w15 w16se w16cid wp14">
+  <w:footnote w:type="separator" w:id="-1">
+    <w:p>
+      <w:pPr>
+        <w:spacing w:after="0" w:line="240" w:lineRule="auto"/>
+      </w:pPr>
+      <w:r>
+        <w:separator/>
+      </w:r>
+    </w:p>
+  </w:footnote>
+  <w:footnote w:type="continuationSeparator" w:id="0">
+    <w:p>
+      <w:pPr>
+        <w:spacing w:after="0" w:line="240" w:lineRule="auto"/>
+      </w:pPr>
+      <w:r>
+        <w:continuationSeparator/>
+      </w:r>
+    </w:p>
+  </w:footnote>
+</w:footnotes>
 </file>
 
 <file path=word/numbering.xml><?xml version="1.0" encoding="utf-8"?>
@@ -4596,7 +6009,7 @@
     <w:lsdException w:name="Unresolved Mention" w:semiHidden="1" w:unhideWhenUsed="1"/>
     <w:lsdException w:name="Smart Link" w:semiHidden="1" w:unhideWhenUsed="1"/>
   </w:latentStyles>
-  <w:style w:type="paragraph" w:default="1" w:styleId="a">
+  <w:style w:type="paragraph" w:default="1" w:styleId="Normal">
     <w:name w:val="Normal"/>
     <w:qFormat/>
     <w:pPr>
@@ -4606,13 +6019,13 @@
       <w:autoSpaceDN w:val="0"/>
     </w:pPr>
   </w:style>
-  <w:style w:type="character" w:default="1" w:styleId="a0">
+  <w:style w:type="character" w:default="1" w:styleId="DefaultParagraphFont">
     <w:name w:val="Default Paragraph Font"/>
     <w:uiPriority w:val="1"/>
     <w:semiHidden/>
     <w:unhideWhenUsed/>
   </w:style>
-  <w:style w:type="table" w:default="1" w:styleId="a1">
+  <w:style w:type="table" w:default="1" w:styleId="TableNormal">
     <w:name w:val="Normal Table"/>
     <w:uiPriority w:val="99"/>
     <w:semiHidden/>
@@ -4627,21 +6040,65 @@
       </w:tblCellMar>
     </w:tblPr>
   </w:style>
-  <w:style w:type="numbering" w:default="1" w:styleId="a2">
+  <w:style w:type="numbering" w:default="1" w:styleId="NoList">
     <w:name w:val="No List"/>
     <w:uiPriority w:val="99"/>
     <w:semiHidden/>
     <w:unhideWhenUsed/>
   </w:style>
-  <w:style w:type="paragraph" w:styleId="a3">
+  <w:style w:type="paragraph" w:styleId="ListParagraph">
     <w:name w:val="List Paragraph"/>
-    <w:basedOn w:val="a"/>
+    <w:basedOn w:val="Normal"/>
     <w:uiPriority w:val="34"/>
     <w:qFormat/>
     <w:rsid w:val="00C07B6C"/>
     <w:pPr>
       <w:ind w:leftChars="400" w:left="800"/>
     </w:pPr>
+  </w:style>
+  <w:style w:type="paragraph" w:styleId="Header">
+    <w:name w:val="header"/>
+    <w:basedOn w:val="Normal"/>
+    <w:link w:val="HeaderChar"/>
+    <w:uiPriority w:val="99"/>
+    <w:unhideWhenUsed/>
+    <w:rsid w:val="00122690"/>
+    <w:pPr>
+      <w:tabs>
+        <w:tab w:val="center" w:pos="4513"/>
+        <w:tab w:val="right" w:pos="9026"/>
+      </w:tabs>
+      <w:snapToGrid w:val="0"/>
+    </w:pPr>
+  </w:style>
+  <w:style w:type="character" w:customStyle="1" w:styleId="HeaderChar">
+    <w:name w:val="Header Char"/>
+    <w:basedOn w:val="DefaultParagraphFont"/>
+    <w:link w:val="Header"/>
+    <w:uiPriority w:val="99"/>
+    <w:rsid w:val="00122690"/>
+  </w:style>
+  <w:style w:type="paragraph" w:styleId="Footer">
+    <w:name w:val="footer"/>
+    <w:basedOn w:val="Normal"/>
+    <w:link w:val="FooterChar"/>
+    <w:uiPriority w:val="99"/>
+    <w:unhideWhenUsed/>
+    <w:rsid w:val="00122690"/>
+    <w:pPr>
+      <w:tabs>
+        <w:tab w:val="center" w:pos="4513"/>
+        <w:tab w:val="right" w:pos="9026"/>
+      </w:tabs>
+      <w:snapToGrid w:val="0"/>
+    </w:pPr>
+  </w:style>
+  <w:style w:type="character" w:customStyle="1" w:styleId="FooterChar">
+    <w:name w:val="Footer Char"/>
+    <w:basedOn w:val="DefaultParagraphFont"/>
+    <w:link w:val="Footer"/>
+    <w:uiPriority w:val="99"/>
+    <w:rsid w:val="00122690"/>
   </w:style>
 </w:styles>
 </file>

--- a/기획서/축소.ver/유닛 샘플_ver.축소.docx
+++ b/기획서/축소.ver/유닛 샘플_ver.축소.docx
@@ -2597,11 +2597,6 @@
       </w:r>
     </w:p>
     <w:p>
-      <w:pPr>
-        <w:rPr>
-          <w:rFonts w:hint="eastAsia"/>
-        </w:rPr>
-      </w:pPr>
       <w:r>
         <w:rPr>
           <w:rFonts w:hint="eastAsia"/>
@@ -2747,9 +2742,6 @@
           <w:numId w:val="4"/>
         </w:numPr>
         <w:ind w:leftChars="0"/>
-        <w:rPr>
-          <w:rFonts w:hint="eastAsia"/>
-        </w:rPr>
       </w:pPr>
       <w:r>
         <w:rPr>
@@ -2996,7 +2988,6 @@
     <w:p>
       <w:pPr>
         <w:rPr>
-          <w:rFonts w:hint="eastAsia"/>
           <w:color w:val="FF0000"/>
         </w:rPr>
       </w:pPr>
@@ -3180,7 +3171,6 @@
         </w:numPr>
         <w:ind w:leftChars="0"/>
         <w:rPr>
-          <w:rFonts w:hint="eastAsia"/>
           <w:b/>
           <w:bCs/>
         </w:rPr>
@@ -3211,7 +3201,6 @@
     <w:p>
       <w:pPr>
         <w:rPr>
-          <w:rFonts w:hint="eastAsia"/>
           <w:b/>
           <w:bCs/>
         </w:rPr>
@@ -3310,7 +3299,6 @@
     <w:p>
       <w:pPr>
         <w:rPr>
-          <w:rFonts w:hint="eastAsia"/>
           <w:b/>
           <w:bCs/>
           <w:color w:val="FF0000"/>
@@ -3323,312 +3311,323 @@
           <w:bCs/>
           <w:color w:val="FF0000"/>
         </w:rPr>
-        <w:t>돌진은 기절과 감전 등으로 취소가 가능하지만,</w:t>
-      </w:r>
-      <w:r>
-        <w:rPr>
+        <w:t>돌진은 기절과 감전 등</w:t>
+      </w:r>
+      <w:bookmarkStart w:id="0" w:name="_GoBack"/>
+      <w:bookmarkEnd w:id="0"/>
+      <w:r>
+        <w:rPr>
+          <w:rFonts w:hint="eastAsia"/>
           <w:b/>
           <w:bCs/>
           <w:color w:val="FF0000"/>
         </w:rPr>
-        <w:t xml:space="preserve"> </w:t>
-      </w:r>
-      <w:r>
-        <w:rPr>
-          <w:rFonts w:hint="eastAsia"/>
+        <w:t>으로 취소가 가능하지만,</w:t>
+      </w:r>
+      <w:r>
+        <w:rPr>
           <w:b/>
           <w:bCs/>
           <w:color w:val="FF0000"/>
         </w:rPr>
-        <w:t>만약 이를 허용하게 되면 끔찍한 피해를 입을 것입니다.</w:t>
-      </w:r>
-    </w:p>
-    <w:p>
-      <w:pPr>
-        <w:pStyle w:val="ListParagraph"/>
-        <w:numPr>
-          <w:ilvl w:val="0"/>
-          <w:numId w:val="8"/>
-        </w:numPr>
-        <w:ind w:leftChars="0"/>
-        <w:rPr>
+        <w:t xml:space="preserve"> </w:t>
+      </w:r>
+      <w:r>
+        <w:rPr>
+          <w:rFonts w:hint="eastAsia"/>
           <w:b/>
           <w:bCs/>
-        </w:rPr>
-      </w:pPr>
-      <w:r>
-        <w:rPr>
-          <w:rFonts w:hint="eastAsia"/>
+          <w:color w:val="FF0000"/>
+        </w:rPr>
+        <w:t>만약 이를 허용하게 되면 끔찍한 피해를 입을 것입니다.</w:t>
+      </w:r>
+    </w:p>
+    <w:p>
+      <w:pPr>
+        <w:pStyle w:val="ListParagraph"/>
+        <w:numPr>
+          <w:ilvl w:val="0"/>
+          <w:numId w:val="8"/>
+        </w:numPr>
+        <w:ind w:leftChars="0"/>
+        <w:rPr>
           <w:b/>
           <w:bCs/>
         </w:rPr>
-        <w:t>체력:</w:t>
-      </w:r>
-      <w:r>
-        <w:rPr>
+      </w:pPr>
+      <w:r>
+        <w:rPr>
+          <w:rFonts w:hint="eastAsia"/>
           <w:b/>
           <w:bCs/>
         </w:rPr>
-        <w:t xml:space="preserve"> 100</w:t>
-      </w:r>
-    </w:p>
-    <w:p>
-      <w:pPr>
-        <w:pStyle w:val="ListParagraph"/>
-        <w:numPr>
-          <w:ilvl w:val="0"/>
-          <w:numId w:val="8"/>
-        </w:numPr>
-        <w:ind w:leftChars="0"/>
-      </w:pPr>
-      <w:r>
-        <w:rPr>
-          <w:rFonts w:hint="eastAsia"/>
-        </w:rPr>
-        <w:t>공격력:</w:t>
-      </w:r>
-      <w:r>
-        <w:t xml:space="preserve"> </w:t>
-      </w:r>
-      <w:r>
-        <w:rPr>
-          <w:rFonts w:hint="eastAsia"/>
-        </w:rPr>
-        <w:t>돌진공격</w:t>
-      </w:r>
-      <w:r>
-        <w:rPr>
-          <w:rFonts w:hint="eastAsia"/>
-        </w:rPr>
-        <w:t xml:space="preserve"> </w:t>
-      </w:r>
-      <w:r>
-        <w:t xml:space="preserve">50, </w:t>
-      </w:r>
-      <w:r>
-        <w:rPr>
-          <w:rFonts w:hint="eastAsia"/>
-        </w:rPr>
-        <w:t xml:space="preserve">일반공격 </w:t>
-      </w:r>
-      <w:r>
-        <w:t>10</w:t>
-      </w:r>
-    </w:p>
-    <w:p>
-      <w:pPr>
-        <w:pStyle w:val="ListParagraph"/>
-        <w:numPr>
-          <w:ilvl w:val="0"/>
-          <w:numId w:val="8"/>
-        </w:numPr>
-        <w:ind w:leftChars="0"/>
-      </w:pPr>
-      <w:r>
-        <w:rPr>
-          <w:rFonts w:hint="eastAsia"/>
-        </w:rPr>
-        <w:t>공격 속도:</w:t>
-      </w:r>
-      <w:r>
-        <w:t xml:space="preserve"> </w:t>
-      </w:r>
-      <w:r>
-        <w:t>2</w:t>
-      </w:r>
-    </w:p>
-    <w:p>
-      <w:pPr>
-        <w:pStyle w:val="ListParagraph"/>
-        <w:numPr>
-          <w:ilvl w:val="0"/>
-          <w:numId w:val="8"/>
-        </w:numPr>
-        <w:ind w:leftChars="0"/>
-      </w:pPr>
-      <w:r>
-        <w:rPr>
-          <w:rFonts w:hint="eastAsia"/>
-        </w:rPr>
-        <w:t>방어력:</w:t>
-      </w:r>
-      <w:r>
-        <w:t xml:space="preserve"> </w:t>
-      </w:r>
-      <w:r>
-        <w:t>10</w:t>
-      </w:r>
-    </w:p>
-    <w:p>
-      <w:pPr>
-        <w:pStyle w:val="ListParagraph"/>
-        <w:numPr>
-          <w:ilvl w:val="0"/>
-          <w:numId w:val="8"/>
-        </w:numPr>
-        <w:ind w:leftChars="0"/>
-      </w:pPr>
-      <w:r>
-        <w:rPr>
-          <w:rFonts w:hint="eastAsia"/>
-        </w:rPr>
-        <w:t>이동 속도:</w:t>
-      </w:r>
-      <w:r>
-        <w:t xml:space="preserve"> </w:t>
-      </w:r>
-      <w:r>
-        <w:t>7(</w:t>
-      </w:r>
-      <w:r>
-        <w:rPr>
-          <w:rFonts w:hint="eastAsia"/>
-        </w:rPr>
-        <w:t>돌진)</w:t>
-      </w:r>
-      <w:r>
-        <w:t xml:space="preserve"> 5(</w:t>
-      </w:r>
-      <w:r>
-        <w:rPr>
-          <w:rFonts w:hint="eastAsia"/>
-        </w:rPr>
-        <w:t>재정비)</w:t>
-      </w:r>
-    </w:p>
-    <w:p>
-      <w:pPr>
-        <w:pStyle w:val="ListParagraph"/>
-        <w:numPr>
-          <w:ilvl w:val="0"/>
-          <w:numId w:val="8"/>
-        </w:numPr>
-        <w:ind w:leftChars="0"/>
-      </w:pPr>
-      <w:r>
-        <w:rPr>
-          <w:rFonts w:hint="eastAsia"/>
-        </w:rPr>
-        <w:t>사거리:</w:t>
-      </w:r>
-      <w:r>
-        <w:t xml:space="preserve"> </w:t>
-      </w:r>
-      <w:proofErr w:type="spellStart"/>
-      <w:r>
-        <w:rPr>
-          <w:rFonts w:hint="eastAsia"/>
-        </w:rPr>
-        <w:t>돌진시</w:t>
-      </w:r>
-      <w:proofErr w:type="spellEnd"/>
-      <w:r>
-        <w:rPr>
-          <w:rFonts w:hint="eastAsia"/>
-        </w:rPr>
-        <w:t xml:space="preserve"> </w:t>
-      </w:r>
-      <w:r>
-        <w:t xml:space="preserve">2, </w:t>
-      </w:r>
-      <w:r>
-        <w:rPr>
-          <w:rFonts w:hint="eastAsia"/>
-        </w:rPr>
-        <w:t xml:space="preserve">일반공격 </w:t>
-      </w:r>
-      <w:r>
-        <w:t>1</w:t>
-      </w:r>
-    </w:p>
-    <w:p>
-      <w:pPr>
-        <w:rPr>
-          <w:color w:val="FF0000"/>
-        </w:rPr>
-      </w:pPr>
-      <w:r>
-        <w:rPr>
-          <w:rFonts w:hint="eastAsia"/>
-          <w:color w:val="FF0000"/>
-        </w:rPr>
-        <w:t>기사</w:t>
-      </w:r>
-    </w:p>
-    <w:p>
-      <w:pPr>
-        <w:rPr>
-          <w:color w:val="FF0000"/>
-        </w:rPr>
-      </w:pPr>
-      <w:r>
-        <w:rPr>
-          <w:rFonts w:hint="eastAsia"/>
-          <w:color w:val="FF0000"/>
-        </w:rPr>
-        <w:t>기사는 튼튼한 내구력과 강력한 공격력을 지닌 적입니다.</w:t>
-      </w:r>
-    </w:p>
-    <w:p>
-      <w:pPr>
-        <w:rPr>
-          <w:color w:val="FF0000"/>
-        </w:rPr>
-      </w:pPr>
-      <w:r>
-        <w:rPr>
-          <w:rFonts w:hint="eastAsia"/>
-          <w:color w:val="FF0000"/>
-        </w:rPr>
-        <w:t>방어력이 매우 높기에,</w:t>
-      </w:r>
-      <w:r>
-        <w:rPr>
-          <w:color w:val="FF0000"/>
-        </w:rPr>
-        <w:t xml:space="preserve"> </w:t>
-      </w:r>
-      <w:r>
-        <w:rPr>
-          <w:rFonts w:hint="eastAsia"/>
-          <w:color w:val="FF0000"/>
-        </w:rPr>
-        <w:t>방어력을 무시할 만한 스킬이 없다면 기사는 매우 큰 위협이 될 것입니다.</w:t>
-      </w:r>
-    </w:p>
-    <w:p>
-      <w:pPr>
-        <w:pStyle w:val="ListParagraph"/>
-        <w:numPr>
-          <w:ilvl w:val="0"/>
-          <w:numId w:val="8"/>
-        </w:numPr>
-        <w:ind w:leftChars="0"/>
+        <w:t>체력:</w:t>
+      </w:r>
+      <w:r>
         <w:rPr>
           <w:b/>
           <w:bCs/>
         </w:rPr>
-      </w:pPr>
-      <w:r>
-        <w:rPr>
-          <w:rFonts w:hint="eastAsia"/>
+        <w:t xml:space="preserve"> 100</w:t>
+      </w:r>
+    </w:p>
+    <w:p>
+      <w:pPr>
+        <w:pStyle w:val="ListParagraph"/>
+        <w:numPr>
+          <w:ilvl w:val="0"/>
+          <w:numId w:val="8"/>
+        </w:numPr>
+        <w:ind w:leftChars="0"/>
+      </w:pPr>
+      <w:r>
+        <w:rPr>
+          <w:rFonts w:hint="eastAsia"/>
+        </w:rPr>
+        <w:t>공격력:</w:t>
+      </w:r>
+      <w:r>
+        <w:t xml:space="preserve"> </w:t>
+      </w:r>
+      <w:r>
+        <w:rPr>
+          <w:rFonts w:hint="eastAsia"/>
+        </w:rPr>
+        <w:t>돌진공격</w:t>
+      </w:r>
+      <w:r>
+        <w:rPr>
+          <w:rFonts w:hint="eastAsia"/>
+        </w:rPr>
+        <w:t xml:space="preserve"> </w:t>
+      </w:r>
+      <w:r>
+        <w:t xml:space="preserve">50, </w:t>
+      </w:r>
+      <w:r>
+        <w:rPr>
+          <w:rFonts w:hint="eastAsia"/>
+        </w:rPr>
+        <w:t xml:space="preserve">일반공격 </w:t>
+      </w:r>
+      <w:r>
+        <w:t>10</w:t>
+      </w:r>
+    </w:p>
+    <w:p>
+      <w:pPr>
+        <w:pStyle w:val="ListParagraph"/>
+        <w:numPr>
+          <w:ilvl w:val="0"/>
+          <w:numId w:val="8"/>
+        </w:numPr>
+        <w:ind w:leftChars="0"/>
+      </w:pPr>
+      <w:r>
+        <w:rPr>
+          <w:rFonts w:hint="eastAsia"/>
+        </w:rPr>
+        <w:t>공격 속도:</w:t>
+      </w:r>
+      <w:r>
+        <w:t xml:space="preserve"> </w:t>
+      </w:r>
+      <w:r>
+        <w:t>2</w:t>
+      </w:r>
+    </w:p>
+    <w:p>
+      <w:pPr>
+        <w:pStyle w:val="ListParagraph"/>
+        <w:numPr>
+          <w:ilvl w:val="0"/>
+          <w:numId w:val="8"/>
+        </w:numPr>
+        <w:ind w:leftChars="0"/>
+      </w:pPr>
+      <w:r>
+        <w:rPr>
+          <w:rFonts w:hint="eastAsia"/>
+        </w:rPr>
+        <w:t>방어력:</w:t>
+      </w:r>
+      <w:r>
+        <w:t xml:space="preserve"> </w:t>
+      </w:r>
+      <w:r>
+        <w:t>10</w:t>
+      </w:r>
+    </w:p>
+    <w:p>
+      <w:pPr>
+        <w:pStyle w:val="ListParagraph"/>
+        <w:numPr>
+          <w:ilvl w:val="0"/>
+          <w:numId w:val="8"/>
+        </w:numPr>
+        <w:ind w:leftChars="0"/>
+      </w:pPr>
+      <w:r>
+        <w:rPr>
+          <w:rFonts w:hint="eastAsia"/>
+        </w:rPr>
+        <w:t>이동 속도:</w:t>
+      </w:r>
+      <w:r>
+        <w:t xml:space="preserve"> </w:t>
+      </w:r>
+      <w:r>
+        <w:t>7(</w:t>
+      </w:r>
+      <w:r>
+        <w:rPr>
+          <w:rFonts w:hint="eastAsia"/>
+        </w:rPr>
+        <w:t>돌진)</w:t>
+      </w:r>
+      <w:r>
+        <w:t xml:space="preserve"> 5(</w:t>
+      </w:r>
+      <w:r>
+        <w:rPr>
+          <w:rFonts w:hint="eastAsia"/>
+        </w:rPr>
+        <w:t>재정비)</w:t>
+      </w:r>
+    </w:p>
+    <w:p>
+      <w:pPr>
+        <w:pStyle w:val="ListParagraph"/>
+        <w:numPr>
+          <w:ilvl w:val="0"/>
+          <w:numId w:val="8"/>
+        </w:numPr>
+        <w:ind w:leftChars="0"/>
+      </w:pPr>
+      <w:r>
+        <w:rPr>
+          <w:rFonts w:hint="eastAsia"/>
+        </w:rPr>
+        <w:t>사거리:</w:t>
+      </w:r>
+      <w:r>
+        <w:t xml:space="preserve"> </w:t>
+      </w:r>
+      <w:proofErr w:type="spellStart"/>
+      <w:r>
+        <w:rPr>
+          <w:rFonts w:hint="eastAsia"/>
+        </w:rPr>
+        <w:t>돌진시</w:t>
+      </w:r>
+      <w:proofErr w:type="spellEnd"/>
+      <w:r>
+        <w:rPr>
+          <w:rFonts w:hint="eastAsia"/>
+        </w:rPr>
+        <w:t xml:space="preserve"> </w:t>
+      </w:r>
+      <w:r>
+        <w:t xml:space="preserve">2, </w:t>
+      </w:r>
+      <w:r>
+        <w:rPr>
+          <w:rFonts w:hint="eastAsia"/>
+        </w:rPr>
+        <w:t xml:space="preserve">일반공격 </w:t>
+      </w:r>
+      <w:r>
+        <w:t>1</w:t>
+      </w:r>
+    </w:p>
+    <w:p>
+      <w:pPr>
+        <w:rPr>
+          <w:color w:val="FF0000"/>
+        </w:rPr>
+      </w:pPr>
+      <w:r>
+        <w:rPr>
+          <w:rFonts w:hint="eastAsia"/>
+          <w:color w:val="FF0000"/>
+        </w:rPr>
+        <w:t>기사</w:t>
+      </w:r>
+    </w:p>
+    <w:p>
+      <w:pPr>
+        <w:rPr>
+          <w:color w:val="FF0000"/>
+        </w:rPr>
+      </w:pPr>
+      <w:r>
+        <w:rPr>
+          <w:rFonts w:hint="eastAsia"/>
+          <w:color w:val="FF0000"/>
+        </w:rPr>
+        <w:t>기사는 튼튼한 내구력과 강력한 공격력을 지닌 적입니다.</w:t>
+      </w:r>
+    </w:p>
+    <w:p>
+      <w:pPr>
+        <w:rPr>
+          <w:color w:val="FF0000"/>
+        </w:rPr>
+      </w:pPr>
+      <w:r>
+        <w:rPr>
+          <w:rFonts w:hint="eastAsia"/>
+          <w:color w:val="FF0000"/>
+        </w:rPr>
+        <w:t>방어력이 매우 높기에,</w:t>
+      </w:r>
+      <w:r>
+        <w:rPr>
+          <w:color w:val="FF0000"/>
+        </w:rPr>
+        <w:t xml:space="preserve"> </w:t>
+      </w:r>
+      <w:r>
+        <w:rPr>
+          <w:rFonts w:hint="eastAsia"/>
+          <w:color w:val="FF0000"/>
+        </w:rPr>
+        <w:t>방어력을 무시할 만한 스킬이 없다면 기사는 매우 큰 위협이 될 것입니다.</w:t>
+      </w:r>
+    </w:p>
+    <w:p>
+      <w:pPr>
+        <w:pStyle w:val="ListParagraph"/>
+        <w:numPr>
+          <w:ilvl w:val="0"/>
+          <w:numId w:val="8"/>
+        </w:numPr>
+        <w:ind w:leftChars="0"/>
+        <w:rPr>
           <w:b/>
           <w:bCs/>
         </w:rPr>
-        <w:t>체력:</w:t>
-      </w:r>
-      <w:r>
-        <w:rPr>
+      </w:pPr>
+      <w:r>
+        <w:rPr>
+          <w:rFonts w:hint="eastAsia"/>
           <w:b/>
           <w:bCs/>
         </w:rPr>
-        <w:t xml:space="preserve"> </w:t>
+        <w:t>체력:</w:t>
       </w:r>
       <w:r>
         <w:rPr>
           <w:b/>
           <w:bCs/>
         </w:rPr>
+        <w:t xml:space="preserve"> </w:t>
+      </w:r>
+      <w:r>
+        <w:rPr>
+          <w:b/>
+          <w:bCs/>
+        </w:rPr>
         <w:t>60</w:t>
       </w:r>
     </w:p>
@@ -4016,7 +4015,6 @@
     <w:p>
       <w:pPr>
         <w:rPr>
-          <w:rFonts w:hint="eastAsia"/>
           <w:color w:val="FF0000"/>
         </w:rPr>
       </w:pPr>
@@ -4120,7 +4118,6 @@
     <w:p>
       <w:pPr>
         <w:rPr>
-          <w:rFonts w:hint="eastAsia"/>
           <w:color w:val="FF0000"/>
         </w:rPr>
       </w:pPr>
@@ -4275,7 +4272,6 @@
     <w:p>
       <w:pPr>
         <w:rPr>
-          <w:rFonts w:hint="eastAsia"/>
           <w:color w:val="FF0000"/>
         </w:rPr>
       </w:pPr>
@@ -4337,7 +4333,6 @@
     <w:p>
       <w:pPr>
         <w:rPr>
-          <w:rFonts w:hint="eastAsia"/>
           <w:color w:val="FF0000"/>
         </w:rPr>
       </w:pPr>
@@ -4510,11 +4505,6 @@
       </w:r>
     </w:p>
     <w:p>
-      <w:pPr>
-        <w:rPr>
-          <w:rFonts w:hint="eastAsia"/>
-        </w:rPr>
-      </w:pPr>
       <w:r>
         <w:rPr>
           <w:rFonts w:hint="eastAsia"/>
@@ -4715,11 +4705,6 @@
       </w:r>
     </w:p>
     <w:p>
-      <w:pPr>
-        <w:rPr>
-          <w:rFonts w:hint="eastAsia"/>
-        </w:rPr>
-      </w:pPr>
       <w:r>
         <w:rPr>
           <w:rFonts w:hint="eastAsia"/>
@@ -4760,11 +4745,6 @@
       </w:r>
     </w:p>
     <w:p>
-      <w:pPr>
-        <w:rPr>
-          <w:rFonts w:hint="eastAsia"/>
-        </w:rPr>
-      </w:pPr>
       <w:r>
         <w:rPr>
           <w:rFonts w:hint="eastAsia"/>
@@ -4775,17 +4755,10 @@
         <w:t xml:space="preserve"> 5</w:t>
       </w:r>
     </w:p>
-    <w:p>
-      <w:pPr>
-        <w:rPr>
-          <w:rFonts w:hint="eastAsia"/>
-        </w:rPr>
-      </w:pPr>
-    </w:p>
-    <w:p>
-      <w:pPr>
-        <w:rPr>
-          <w:rFonts w:hint="eastAsia"/>
+    <w:p/>
+    <w:p>
+      <w:pPr>
+        <w:rPr>
           <w:color w:val="FF0000"/>
         </w:rPr>
       </w:pPr>
@@ -4833,23 +4806,15 @@
     <w:p>
       <w:pPr>
         <w:rPr>
-          <w:rFonts w:hint="eastAsia"/>
-          <w:color w:val="FF0000"/>
-        </w:rPr>
-      </w:pPr>
-      <w:r>
-        <w:rPr>
-          <w:rFonts w:hint="eastAsia"/>
-          <w:color w:val="FF0000"/>
-        </w:rPr>
-        <w:t>그</w:t>
-      </w:r>
-      <w:r>
-        <w:rPr>
-          <w:rFonts w:hint="eastAsia"/>
-          <w:color w:val="FF0000"/>
-        </w:rPr>
-        <w:t>에게 스킬로 피해를 입힐 경우 위장이 해제되므로,</w:t>
+          <w:color w:val="FF0000"/>
+        </w:rPr>
+      </w:pPr>
+      <w:r>
+        <w:rPr>
+          <w:rFonts w:hint="eastAsia"/>
+          <w:color w:val="FF0000"/>
+        </w:rPr>
+        <w:t>그에게 스킬로 피해를 입힐 경우 위장이 해제되므로,</w:t>
       </w:r>
       <w:r>
         <w:rPr>
@@ -4933,10 +4898,7 @@
         <w:t>공격력:</w:t>
       </w:r>
       <w:r>
-        <w:t xml:space="preserve"> </w:t>
-      </w:r>
-      <w:r>
-        <w:t>40</w:t>
+        <w:t xml:space="preserve"> 40</w:t>
       </w:r>
     </w:p>
     <w:p>
@@ -4955,10 +4917,7 @@
         <w:t>공격 속도:</w:t>
       </w:r>
       <w:r>
-        <w:t xml:space="preserve"> </w:t>
-      </w:r>
-      <w:r>
-        <w:t>3</w:t>
+        <w:t xml:space="preserve"> 3</w:t>
       </w:r>
     </w:p>
     <w:p>
@@ -4977,10 +4936,7 @@
         <w:t>방어력:</w:t>
       </w:r>
       <w:r>
-        <w:t xml:space="preserve"> </w:t>
-      </w:r>
-      <w:r>
-        <w:t>0</w:t>
+        <w:t xml:space="preserve"> 0</w:t>
       </w:r>
     </w:p>
     <w:p>
@@ -4999,10 +4955,7 @@
         <w:t>이동 속도:</w:t>
       </w:r>
       <w:r>
-        <w:t xml:space="preserve"> </w:t>
-      </w:r>
-      <w:r>
-        <w:t>6</w:t>
+        <w:t xml:space="preserve"> 6</w:t>
       </w:r>
     </w:p>
     <w:p>
@@ -5021,10 +4974,7 @@
         <w:t>사거리:</w:t>
       </w:r>
       <w:r>
-        <w:t xml:space="preserve"> </w:t>
-      </w:r>
-      <w:r>
-        <w:t>1</w:t>
+        <w:t xml:space="preserve"> 1</w:t>
       </w:r>
     </w:p>
     <w:p/>
@@ -5147,10 +5097,7 @@
         <w:t>공격력:</w:t>
       </w:r>
       <w:r>
-        <w:t xml:space="preserve"> </w:t>
-      </w:r>
-      <w:r>
-        <w:t>70(</w:t>
+        <w:t xml:space="preserve"> 70(</w:t>
       </w:r>
       <w:r>
         <w:rPr>
@@ -5187,10 +5134,7 @@
         <w:t>공격 속도:</w:t>
       </w:r>
       <w:r>
-        <w:t xml:space="preserve"> </w:t>
-      </w:r>
-      <w:r>
-        <w:t>1.5</w:t>
+        <w:t xml:space="preserve"> 1.5</w:t>
       </w:r>
     </w:p>
     <w:p>
@@ -5209,10 +5153,7 @@
         <w:t>방어력:</w:t>
       </w:r>
       <w:r>
-        <w:t xml:space="preserve"> </w:t>
-      </w:r>
-      <w:r>
-        <w:t>20</w:t>
+        <w:t xml:space="preserve"> 20</w:t>
       </w:r>
     </w:p>
     <w:p>
@@ -5231,10 +5172,7 @@
         <w:t>이동 속도:</w:t>
       </w:r>
       <w:r>
-        <w:t xml:space="preserve"> </w:t>
-      </w:r>
-      <w:r>
-        <w:t>7</w:t>
+        <w:t xml:space="preserve"> 7</w:t>
       </w:r>
     </w:p>
     <w:p>
@@ -5253,10 +5191,7 @@
         <w:t>사거리:</w:t>
       </w:r>
       <w:r>
-        <w:t xml:space="preserve"> </w:t>
-      </w:r>
-      <w:r>
-        <w:t>2</w:t>
+        <w:t xml:space="preserve"> 2</w:t>
       </w:r>
     </w:p>
     <w:p>
@@ -5267,9 +5202,6 @@
           <w:numId w:val="8"/>
         </w:numPr>
         <w:ind w:leftChars="0"/>
-        <w:rPr>
-          <w:rFonts w:hint="eastAsia"/>
-        </w:rPr>
       </w:pPr>
       <w:r>
         <w:rPr>
@@ -5281,13 +5213,7 @@
         <w:t xml:space="preserve"> 0.8</w:t>
       </w:r>
     </w:p>
-    <w:p>
-      <w:pPr>
-        <w:rPr>
-          <w:rFonts w:hint="eastAsia"/>
-        </w:rPr>
-      </w:pPr>
-    </w:p>
+    <w:p/>
     <w:p>
       <w:pPr>
         <w:rPr>
@@ -5320,22 +5246,87 @@
           <w:rFonts w:hint="eastAsia"/>
           <w:color w:val="FF0000"/>
         </w:rPr>
-        <w:t>기사단장</w:t>
-      </w:r>
-    </w:p>
-    <w:p>
-      <w:pPr>
-        <w:rPr>
-          <w:rFonts w:hint="eastAsia"/>
-          <w:color w:val="FF0000"/>
-        </w:rPr>
-      </w:pPr>
-      <w:r>
-        <w:rPr>
-          <w:rFonts w:hint="eastAsia"/>
-          <w:color w:val="FF0000"/>
-        </w:rPr>
-        <w:t>(패턴 추가 예정)</w:t>
+        <w:t>암살단장</w:t>
+      </w:r>
+    </w:p>
+    <w:p>
+      <w:pPr>
+        <w:rPr>
+          <w:color w:val="FF0000"/>
+        </w:rPr>
+      </w:pPr>
+      <w:r>
+        <w:rPr>
+          <w:rFonts w:hint="eastAsia"/>
+          <w:color w:val="FF0000"/>
+        </w:rPr>
+        <w:t>암살단장은 제일 치명적인 암살자로,</w:t>
+      </w:r>
+      <w:r>
+        <w:rPr>
+          <w:color w:val="FF0000"/>
+        </w:rPr>
+        <w:t xml:space="preserve"> </w:t>
+      </w:r>
+      <w:r>
+        <w:rPr>
+          <w:rFonts w:hint="eastAsia"/>
+          <w:color w:val="FF0000"/>
+        </w:rPr>
+        <w:t>암살자 여럿을 대동하고 아군을 교란합니다.</w:t>
+      </w:r>
+      <w:r>
+        <w:rPr>
+          <w:color w:val="FF0000"/>
+        </w:rPr>
+        <w:t xml:space="preserve"> </w:t>
+      </w:r>
+    </w:p>
+    <w:p>
+      <w:pPr>
+        <w:rPr>
+          <w:rFonts w:hint="eastAsia"/>
+          <w:color w:val="FF0000"/>
+        </w:rPr>
+      </w:pPr>
+      <w:r>
+        <w:rPr>
+          <w:rFonts w:hint="eastAsia"/>
+          <w:color w:val="FF0000"/>
+        </w:rPr>
+        <w:t>다시 숨는</w:t>
+      </w:r>
+      <w:r>
+        <w:rPr>
+          <w:color w:val="FF0000"/>
+        </w:rPr>
+        <w:t xml:space="preserve"> </w:t>
+      </w:r>
+      <w:r>
+        <w:rPr>
+          <w:rFonts w:hint="eastAsia"/>
+          <w:color w:val="FF0000"/>
+        </w:rPr>
+        <w:t>데 걸리는 시간이 매우 짧으며,</w:t>
+      </w:r>
+      <w:r>
+        <w:rPr>
+          <w:color w:val="FF0000"/>
+        </w:rPr>
+        <w:t xml:space="preserve"> </w:t>
+      </w:r>
+      <w:r>
+        <w:rPr>
+          <w:rFonts w:hint="eastAsia"/>
+          <w:color w:val="FF0000"/>
+        </w:rPr>
+        <w:t>이동속도도 빠르기에 암살단장을 빠르게 처리하기 위해서는 선택과 집중이 필요합니다.</w:t>
+      </w:r>
+      <w:r>
+        <w:rPr>
+          <w:color w:val="FF0000"/>
+        </w:rPr>
+        <w:t xml:space="preserve"> </w:t>
       </w:r>
     </w:p>
     <w:p>
@@ -5364,10 +5355,18 @@
       </w:r>
       <w:r>
         <w:rPr>
+          <w:rFonts w:hint="eastAsia"/>
           <w:b/>
           <w:bCs/>
         </w:rPr>
-        <w:t xml:space="preserve">400 </w:t>
+        <w:t>3</w:t>
+      </w:r>
+      <w:r>
+        <w:rPr>
+          <w:b/>
+          <w:bCs/>
+        </w:rPr>
+        <w:t xml:space="preserve">00 </w:t>
       </w:r>
     </w:p>
     <w:p>
@@ -5386,25 +5385,31 @@
         <w:t>공격력:</w:t>
       </w:r>
       <w:r>
-        <w:t xml:space="preserve"> 70(</w:t>
-      </w:r>
-      <w:r>
-        <w:rPr>
-          <w:rFonts w:hint="eastAsia"/>
-        </w:rPr>
-        <w:t>돌진)</w:t>
-      </w:r>
-      <w:r>
-        <w:t xml:space="preserve"> 28(</w:t>
-      </w:r>
-      <w:r>
-        <w:rPr>
-          <w:rFonts w:hint="eastAsia"/>
-        </w:rPr>
-        <w:t>기본 공격)</w:t>
-      </w:r>
-      <w:r>
-        <w:t xml:space="preserve"> </w:t>
+        <w:t xml:space="preserve"> </w:t>
+      </w:r>
+      <w:r>
+        <w:rPr>
+          <w:rFonts w:hint="eastAsia"/>
+        </w:rPr>
+        <w:t>(100</w:t>
+      </w:r>
+      <w:r>
+        <w:t xml:space="preserve"> </w:t>
+      </w:r>
+      <w:r>
+        <w:rPr>
+          <w:rFonts w:hint="eastAsia"/>
+        </w:rPr>
+        <w:t>은신 상태에서 벗어난 뒤 바로 다음 공격)</w:t>
+      </w:r>
+      <w:r>
+        <w:t xml:space="preserve"> </w:t>
+      </w:r>
+      <w:r>
+        <w:rPr>
+          <w:rFonts w:hint="eastAsia"/>
+        </w:rPr>
+        <w:t xml:space="preserve">일반 공격력:50 </w:t>
       </w:r>
     </w:p>
     <w:p>
@@ -5423,7 +5428,7 @@
         <w:t>공격 속도:</w:t>
       </w:r>
       <w:r>
-        <w:t xml:space="preserve"> 1.5</w:t>
+        <w:t xml:space="preserve"> 1</w:t>
       </w:r>
     </w:p>
     <w:p>
@@ -5442,7 +5447,13 @@
         <w:t>방어력:</w:t>
       </w:r>
       <w:r>
-        <w:t xml:space="preserve"> 20</w:t>
+        <w:t xml:space="preserve"> </w:t>
+      </w:r>
+      <w:r>
+        <w:rPr>
+          <w:rFonts w:hint="eastAsia"/>
+        </w:rPr>
+        <w:t>0</w:t>
       </w:r>
     </w:p>
     <w:p>
@@ -5480,7 +5491,13 @@
         <w:t>사거리:</w:t>
       </w:r>
       <w:r>
-        <w:t xml:space="preserve"> 2</w:t>
+        <w:t xml:space="preserve"> </w:t>
+      </w:r>
+      <w:r>
+        <w:rPr>
+          <w:rFonts w:hint="eastAsia"/>
+        </w:rPr>
+        <w:t>1.5</w:t>
       </w:r>
     </w:p>
     <w:p>
@@ -5491,15 +5508,42 @@
           <w:numId w:val="8"/>
         </w:numPr>
         <w:ind w:leftChars="0"/>
-      </w:pPr>
-      <w:r>
-        <w:rPr>
-          <w:rFonts w:hint="eastAsia"/>
-        </w:rPr>
-        <w:t>공격 범위:</w:t>
-      </w:r>
-      <w:r>
-        <w:t xml:space="preserve"> 0.8</w:t>
+        <w:rPr>
+          <w:rFonts w:hint="eastAsia"/>
+        </w:rPr>
+      </w:pPr>
+      <w:r>
+        <w:rPr>
+          <w:rFonts w:hint="eastAsia"/>
+        </w:rPr>
+        <w:t>체력이 25%</w:t>
+      </w:r>
+      <w:r>
+        <w:t xml:space="preserve"> </w:t>
+      </w:r>
+      <w:r>
+        <w:rPr>
+          <w:rFonts w:hint="eastAsia"/>
+        </w:rPr>
+        <w:t>떨어질 경우에 무조건 은신함.</w:t>
+      </w:r>
+      <w:r>
+        <w:t xml:space="preserve"> </w:t>
+      </w:r>
+      <w:r>
+        <w:rPr>
+          <w:rFonts w:hint="eastAsia"/>
+        </w:rPr>
+        <w:t>마왕을 우선 공격하려 하지만 마왕이</w:t>
+      </w:r>
+      <w:r>
+        <w:t xml:space="preserve"> </w:t>
+      </w:r>
+      <w:r>
+        <w:rPr>
+          <w:rFonts w:hint="eastAsia"/>
+        </w:rPr>
+        <w:t>유닛들 사이에서 잘 숨는다면 다른 대상부터 공격함.</w:t>
       </w:r>
     </w:p>
     <w:p>
@@ -5520,81 +5564,336 @@
       </w:r>
     </w:p>
     <w:p>
-      <w:pPr>
-        <w:rPr>
-          <w:rFonts w:hint="eastAsia"/>
-        </w:rPr>
-      </w:pPr>
-      <w:r>
-        <w:rPr>
-          <w:rFonts w:hint="eastAsia"/>
-        </w:rPr>
-        <w:t>(패턴 추가 예정</w:t>
-      </w:r>
-      <w:r>
-        <w:t xml:space="preserve">, </w:t>
-      </w:r>
-      <w:r>
-        <w:rPr>
-          <w:rFonts w:hint="eastAsia"/>
-        </w:rPr>
-        <w:t>공격 범위를 예고해 주고 피하는 형식의 싸움으로 구상 중)</w:t>
-      </w:r>
-    </w:p>
-    <w:p>
-      <w:pPr>
-        <w:rPr>
-          <w:rFonts w:hint="eastAsia"/>
-        </w:rPr>
-      </w:pPr>
-    </w:p>
-    <w:p>
-      <w:pPr>
-        <w:rPr>
-          <w:rFonts w:hint="eastAsia"/>
-        </w:rPr>
-      </w:pPr>
-    </w:p>
-    <w:p>
-      <w:pPr>
-        <w:rPr>
-          <w:rFonts w:hint="eastAsia"/>
-        </w:rPr>
-      </w:pPr>
-    </w:p>
-    <w:p>
-      <w:pPr>
-        <w:rPr>
-          <w:rFonts w:hint="eastAsia"/>
-        </w:rPr>
-      </w:pPr>
-    </w:p>
+      <w:r>
+        <w:rPr>
+          <w:rFonts w:hint="eastAsia"/>
+        </w:rPr>
+        <w:t>평범해 보이고 무기조차 들지 않은 이 남자는</w:t>
+      </w:r>
+      <w:r>
+        <w:t xml:space="preserve"> </w:t>
+      </w:r>
+      <w:r>
+        <w:rPr>
+          <w:rFonts w:hint="eastAsia"/>
+        </w:rPr>
+        <w:t xml:space="preserve">사실 </w:t>
+      </w:r>
+      <w:r>
+        <w:rPr>
+          <w:rFonts w:hint="eastAsia"/>
+        </w:rPr>
+        <w:t>마왕군을 마왕성까지 후퇴시킨 주역입니다.</w:t>
+      </w:r>
+    </w:p>
+    <w:p>
+      <w:r>
+        <w:rPr>
+          <w:rFonts w:hint="eastAsia"/>
+        </w:rPr>
+        <w:t>그를 처리하고,</w:t>
+      </w:r>
+      <w:r>
+        <w:t xml:space="preserve"> </w:t>
+      </w:r>
+      <w:r>
+        <w:rPr>
+          <w:rFonts w:hint="eastAsia"/>
+        </w:rPr>
+        <w:t>마왕군의 위세를 다시 만천하에 알릴 때입니다.</w:t>
+      </w:r>
+    </w:p>
+    <w:p>
+      <w:r>
+        <w:rPr>
+          <w:rFonts w:hint="eastAsia"/>
+        </w:rPr>
+        <w:t>체력:</w:t>
+      </w:r>
+      <w:r>
+        <w:t xml:space="preserve"> </w:t>
+      </w:r>
+      <w:r>
+        <w:rPr>
+          <w:rFonts w:hint="eastAsia"/>
+        </w:rPr>
+        <w:t>1000</w:t>
+      </w:r>
+    </w:p>
+    <w:p>
+      <w:r>
+        <w:rPr>
+          <w:rFonts w:hint="eastAsia"/>
+        </w:rPr>
+        <w:t>공격력:40</w:t>
+      </w:r>
+    </w:p>
+    <w:p>
+      <w:r>
+        <w:rPr>
+          <w:rFonts w:hint="eastAsia"/>
+        </w:rPr>
+        <w:t>공격속도:</w:t>
+      </w:r>
+      <w:r>
+        <w:t xml:space="preserve"> </w:t>
+      </w:r>
+      <w:r>
+        <w:rPr>
+          <w:rFonts w:hint="eastAsia"/>
+        </w:rPr>
+        <w:t>1</w:t>
+      </w:r>
+    </w:p>
+    <w:p>
+      <w:r>
+        <w:rPr>
+          <w:rFonts w:hint="eastAsia"/>
+        </w:rPr>
+        <w:t>방어력:0</w:t>
+      </w:r>
+    </w:p>
+    <w:p>
+      <w:r>
+        <w:rPr>
+          <w:rFonts w:hint="eastAsia"/>
+        </w:rPr>
+        <w:t>이동속도:</w:t>
+      </w:r>
+      <w:r>
+        <w:t xml:space="preserve"> </w:t>
+      </w:r>
+      <w:r>
+        <w:rPr>
+          <w:rFonts w:hint="eastAsia"/>
+        </w:rPr>
+        <w:t>5</w:t>
+      </w:r>
+    </w:p>
+    <w:p>
+      <w:r>
+        <w:rPr>
+          <w:rFonts w:hint="eastAsia"/>
+        </w:rPr>
+        <w:t>사거리:1</w:t>
+      </w:r>
+    </w:p>
+    <w:p>
+      <w:r>
+        <w:rPr>
+          <w:rFonts w:hint="eastAsia"/>
+        </w:rPr>
+        <w:t>주먹질:</w:t>
+      </w:r>
+      <w:r>
+        <w:t xml:space="preserve"> </w:t>
+      </w:r>
+    </w:p>
+    <w:p>
+      <w:r>
+        <w:rPr>
+          <w:rFonts w:hint="eastAsia"/>
+        </w:rPr>
+        <w:t>가끔씩 사용,</w:t>
+      </w:r>
+      <w:r>
+        <w:t xml:space="preserve"> </w:t>
+      </w:r>
+      <w:r>
+        <w:rPr>
+          <w:rFonts w:hint="eastAsia"/>
+        </w:rPr>
+        <w:t>직선상의 대상에게 큰 피해를 가함.</w:t>
+      </w:r>
+      <w:r>
+        <w:t xml:space="preserve"> </w:t>
+      </w:r>
+      <w:r>
+        <w:rPr>
+          <w:rFonts w:hint="eastAsia"/>
+        </w:rPr>
+        <w:t>(마왕에게는 2배의 피해)</w:t>
+      </w:r>
+      <w:r>
+        <w:t xml:space="preserve"> </w:t>
+      </w:r>
+      <w:r>
+        <w:rPr>
+          <w:rFonts w:hint="eastAsia"/>
+        </w:rPr>
+        <w:t xml:space="preserve">공격 전 경고 표시를 </w:t>
+      </w:r>
+      <w:proofErr w:type="spellStart"/>
+      <w:r>
+        <w:rPr>
+          <w:rFonts w:hint="eastAsia"/>
+        </w:rPr>
+        <w:t>띄워줌</w:t>
+      </w:r>
+      <w:proofErr w:type="spellEnd"/>
+      <w:r>
+        <w:rPr>
+          <w:rFonts w:hint="eastAsia"/>
+        </w:rPr>
+        <w:t>.</w:t>
+      </w:r>
+    </w:p>
+    <w:p>
+      <w:r>
+        <w:rPr>
+          <w:rFonts w:hint="eastAsia"/>
+        </w:rPr>
+        <w:t>돌격:</w:t>
+      </w:r>
+    </w:p>
+    <w:p>
+      <w:r>
+        <w:rPr>
+          <w:rFonts w:hint="eastAsia"/>
+        </w:rPr>
+        <w:t>마왕에게 돌격해 피해를 입힘.</w:t>
+      </w:r>
+      <w:r>
+        <w:t xml:space="preserve"> </w:t>
+      </w:r>
+    </w:p>
+    <w:p>
+      <w:r>
+        <w:rPr>
+          <w:rFonts w:hint="eastAsia"/>
+        </w:rPr>
+        <w:lastRenderedPageBreak/>
+        <w:t xml:space="preserve"> 정화:</w:t>
+      </w:r>
+    </w:p>
+    <w:p>
+      <w:r>
+        <w:rPr>
+          <w:rFonts w:hint="eastAsia"/>
+        </w:rPr>
+        <w:t>현재 걸려있는 모든 방해 효과를 제거함.</w:t>
+      </w:r>
+    </w:p>
+    <w:p>
+      <w:r>
+        <w:rPr>
+          <w:rFonts w:hint="eastAsia"/>
+        </w:rPr>
+        <w:t>정화의 주먹:</w:t>
+      </w:r>
+    </w:p>
+    <w:p>
+      <w:r>
+        <w:rPr>
+          <w:rFonts w:hint="eastAsia"/>
+        </w:rPr>
+        <w:t>체력이 50%</w:t>
+      </w:r>
+      <w:r>
+        <w:t xml:space="preserve"> </w:t>
+      </w:r>
+      <w:r>
+        <w:rPr>
+          <w:rFonts w:hint="eastAsia"/>
+        </w:rPr>
+        <w:t>이하로 내려가면 사용하기 시작,</w:t>
+      </w:r>
+      <w:r>
+        <w:t xml:space="preserve"> </w:t>
+      </w:r>
+      <w:r>
+        <w:rPr>
+          <w:rFonts w:hint="eastAsia"/>
+        </w:rPr>
+        <w:t>맵 끝까지 뻗어 나가는 주먹을 날려 큰 피해를 입힘.</w:t>
+      </w:r>
+      <w:r>
+        <w:t xml:space="preserve"> </w:t>
+      </w:r>
+    </w:p>
+    <w:p>
+      <w:proofErr w:type="spellStart"/>
+      <w:r>
+        <w:rPr>
+          <w:rFonts w:hint="eastAsia"/>
+        </w:rPr>
+        <w:t>메테오</w:t>
+      </w:r>
+      <w:proofErr w:type="spellEnd"/>
+      <w:r>
+        <w:rPr>
+          <w:rFonts w:hint="eastAsia"/>
+        </w:rPr>
+        <w:t>:</w:t>
+      </w:r>
+    </w:p>
+    <w:p>
+      <w:r>
+        <w:rPr>
+          <w:rFonts w:hint="eastAsia"/>
+        </w:rPr>
+        <w:t>체력이 50%</w:t>
+      </w:r>
+      <w:r>
+        <w:t xml:space="preserve"> </w:t>
+      </w:r>
+      <w:r>
+        <w:rPr>
+          <w:rFonts w:hint="eastAsia"/>
+        </w:rPr>
+        <w:t xml:space="preserve">이하로 내려가면 </w:t>
+      </w:r>
+      <w:proofErr w:type="spellStart"/>
+      <w:r>
+        <w:rPr>
+          <w:rFonts w:hint="eastAsia"/>
+        </w:rPr>
+        <w:t>맵에</w:t>
+      </w:r>
+      <w:proofErr w:type="spellEnd"/>
+      <w:r>
+        <w:rPr>
+          <w:rFonts w:hint="eastAsia"/>
+        </w:rPr>
+        <w:t xml:space="preserve"> 떨어지기 시작,</w:t>
+      </w:r>
+      <w:r>
+        <w:t xml:space="preserve"> </w:t>
+      </w:r>
+      <w:r>
+        <w:rPr>
+          <w:rFonts w:hint="eastAsia"/>
+        </w:rPr>
+        <w:t>맞으면 큰 피해.</w:t>
+      </w:r>
+    </w:p>
+    <w:p>
+      <w:pPr>
+        <w:rPr>
+          <w:rFonts w:hint="eastAsia"/>
+        </w:rPr>
+      </w:pPr>
+    </w:p>
+    <w:p>
+      <w:pPr>
+        <w:rPr>
+          <w:rFonts w:hint="eastAsia"/>
+        </w:rPr>
+      </w:pPr>
+    </w:p>
+    <w:p/>
+    <w:p/>
+    <w:p/>
     <w:p>
       <w:pPr>
         <w:ind w:left="400"/>
-        <w:rPr>
-          <w:rFonts w:hint="eastAsia"/>
-        </w:rPr>
-      </w:pPr>
-    </w:p>
-    <w:p>
-      <w:pPr>
-        <w:rPr>
-          <w:rFonts w:hint="eastAsia"/>
-        </w:rPr>
-      </w:pPr>
-    </w:p>
-    <w:p>
-      <w:pPr>
-        <w:rPr>
-          <w:rFonts w:hint="eastAsia"/>
-        </w:rPr>
-      </w:pPr>
-    </w:p>
-    <w:p>
-      <w:pPr>
-        <w:rPr>
-          <w:rFonts w:hint="eastAsia"/>
+      </w:pPr>
+    </w:p>
+    <w:p/>
+    <w:p/>
+    <w:p>
+      <w:pPr>
+        <w:rPr>
           <w:color w:val="FF0000"/>
         </w:rPr>
       </w:pPr>
@@ -5605,11 +5904,6 @@
       </w:r>
     </w:p>
     <w:p>
-      <w:pPr>
-        <w:rPr>
-          <w:rFonts w:hint="eastAsia"/>
-        </w:rPr>
-      </w:pPr>
       <w:r>
         <w:rPr>
           <w:rFonts w:hint="eastAsia"/>
@@ -5717,11 +6011,6 @@
       </w:r>
     </w:p>
     <w:p>
-      <w:pPr>
-        <w:rPr>
-          <w:rFonts w:hint="eastAsia"/>
-        </w:rPr>
-      </w:pPr>
       <w:r>
         <w:rPr>
           <w:rFonts w:hint="eastAsia"/>
@@ -5737,8 +6026,6 @@
         </w:rPr>
         <w:t xml:space="preserve">공격력 감소 </w:t>
       </w:r>
-      <w:bookmarkStart w:id="0" w:name="_GoBack"/>
-      <w:bookmarkEnd w:id="0"/>
     </w:p>
     <w:p/>
     <w:p/>

--- a/기획서/축소.ver/유닛 샘플_ver.축소.docx
+++ b/기획서/축소.ver/유닛 샘플_ver.축소.docx
@@ -76,7 +76,7 @@
     </w:p>
     <w:p>
       <w:pPr>
-        <w:pStyle w:val="ListParagraph"/>
+        <w:pStyle w:val="a3"/>
         <w:numPr>
           <w:ilvl w:val="0"/>
           <w:numId w:val="3"/>
@@ -95,7 +95,7 @@
     </w:p>
     <w:p>
       <w:pPr>
-        <w:pStyle w:val="ListParagraph"/>
+        <w:pStyle w:val="a3"/>
         <w:numPr>
           <w:ilvl w:val="0"/>
           <w:numId w:val="3"/>
@@ -126,7 +126,7 @@
     </w:p>
     <w:p>
       <w:pPr>
-        <w:pStyle w:val="ListParagraph"/>
+        <w:pStyle w:val="a3"/>
         <w:numPr>
           <w:ilvl w:val="0"/>
           <w:numId w:val="3"/>
@@ -157,7 +157,7 @@
     </w:p>
     <w:p>
       <w:pPr>
-        <w:pStyle w:val="ListParagraph"/>
+        <w:pStyle w:val="a3"/>
         <w:numPr>
           <w:ilvl w:val="0"/>
           <w:numId w:val="3"/>
@@ -182,7 +182,7 @@
     </w:p>
     <w:p>
       <w:pPr>
-        <w:pStyle w:val="ListParagraph"/>
+        <w:pStyle w:val="a3"/>
         <w:numPr>
           <w:ilvl w:val="0"/>
           <w:numId w:val="3"/>
@@ -204,7 +204,7 @@
     </w:p>
     <w:p>
       <w:pPr>
-        <w:pStyle w:val="ListParagraph"/>
+        <w:pStyle w:val="a3"/>
         <w:numPr>
           <w:ilvl w:val="0"/>
           <w:numId w:val="3"/>
@@ -235,7 +235,7 @@
     </w:p>
     <w:p>
       <w:pPr>
-        <w:pStyle w:val="ListParagraph"/>
+        <w:pStyle w:val="a3"/>
         <w:numPr>
           <w:ilvl w:val="0"/>
           <w:numId w:val="3"/>
@@ -315,7 +315,7 @@
     </w:p>
     <w:p>
       <w:pPr>
-        <w:pStyle w:val="ListParagraph"/>
+        <w:pStyle w:val="a3"/>
         <w:numPr>
           <w:ilvl w:val="0"/>
           <w:numId w:val="3"/>
@@ -346,7 +346,7 @@
     </w:p>
     <w:p>
       <w:pPr>
-        <w:pStyle w:val="ListParagraph"/>
+        <w:pStyle w:val="a3"/>
         <w:numPr>
           <w:ilvl w:val="0"/>
           <w:numId w:val="3"/>
@@ -371,7 +371,7 @@
     </w:p>
     <w:p>
       <w:pPr>
-        <w:pStyle w:val="ListParagraph"/>
+        <w:pStyle w:val="a3"/>
         <w:numPr>
           <w:ilvl w:val="0"/>
           <w:numId w:val="3"/>
@@ -396,7 +396,7 @@
     </w:p>
     <w:p>
       <w:pPr>
-        <w:pStyle w:val="ListParagraph"/>
+        <w:pStyle w:val="a3"/>
         <w:numPr>
           <w:ilvl w:val="0"/>
           <w:numId w:val="3"/>
@@ -421,7 +421,7 @@
     </w:p>
     <w:p>
       <w:pPr>
-        <w:pStyle w:val="ListParagraph"/>
+        <w:pStyle w:val="a3"/>
         <w:numPr>
           <w:ilvl w:val="0"/>
           <w:numId w:val="3"/>
@@ -446,7 +446,7 @@
     </w:p>
     <w:p>
       <w:pPr>
-        <w:pStyle w:val="ListParagraph"/>
+        <w:pStyle w:val="a3"/>
         <w:numPr>
           <w:ilvl w:val="0"/>
           <w:numId w:val="3"/>
@@ -471,7 +471,7 @@
     </w:p>
     <w:p>
       <w:pPr>
-        <w:pStyle w:val="ListParagraph"/>
+        <w:pStyle w:val="a3"/>
         <w:numPr>
           <w:ilvl w:val="0"/>
           <w:numId w:val="3"/>
@@ -549,7 +549,7 @@
     </w:p>
     <w:p>
       <w:pPr>
-        <w:pStyle w:val="ListParagraph"/>
+        <w:pStyle w:val="a3"/>
         <w:numPr>
           <w:ilvl w:val="0"/>
           <w:numId w:val="3"/>
@@ -574,7 +574,7 @@
     </w:p>
     <w:p>
       <w:pPr>
-        <w:pStyle w:val="ListParagraph"/>
+        <w:pStyle w:val="a3"/>
         <w:numPr>
           <w:ilvl w:val="0"/>
           <w:numId w:val="3"/>
@@ -599,7 +599,7 @@
     </w:p>
     <w:p>
       <w:pPr>
-        <w:pStyle w:val="ListParagraph"/>
+        <w:pStyle w:val="a3"/>
         <w:numPr>
           <w:ilvl w:val="0"/>
           <w:numId w:val="3"/>
@@ -624,7 +624,7 @@
     </w:p>
     <w:p>
       <w:pPr>
-        <w:pStyle w:val="ListParagraph"/>
+        <w:pStyle w:val="a3"/>
         <w:numPr>
           <w:ilvl w:val="0"/>
           <w:numId w:val="3"/>
@@ -664,7 +664,7 @@
     </w:p>
     <w:p>
       <w:pPr>
-        <w:pStyle w:val="ListParagraph"/>
+        <w:pStyle w:val="a3"/>
         <w:numPr>
           <w:ilvl w:val="0"/>
           <w:numId w:val="3"/>
@@ -689,7 +689,7 @@
     </w:p>
     <w:p>
       <w:pPr>
-        <w:pStyle w:val="ListParagraph"/>
+        <w:pStyle w:val="a3"/>
         <w:numPr>
           <w:ilvl w:val="0"/>
           <w:numId w:val="3"/>
@@ -714,7 +714,7 @@
     </w:p>
     <w:p>
       <w:pPr>
-        <w:pStyle w:val="ListParagraph"/>
+        <w:pStyle w:val="a3"/>
         <w:numPr>
           <w:ilvl w:val="0"/>
           <w:numId w:val="3"/>
@@ -800,7 +800,7 @@
     </w:p>
     <w:p>
       <w:pPr>
-        <w:pStyle w:val="ListParagraph"/>
+        <w:pStyle w:val="a3"/>
         <w:numPr>
           <w:ilvl w:val="0"/>
           <w:numId w:val="3"/>
@@ -825,7 +825,7 @@
     </w:p>
     <w:p>
       <w:pPr>
-        <w:pStyle w:val="ListParagraph"/>
+        <w:pStyle w:val="a3"/>
         <w:numPr>
           <w:ilvl w:val="0"/>
           <w:numId w:val="3"/>
@@ -850,7 +850,7 @@
     </w:p>
     <w:p>
       <w:pPr>
-        <w:pStyle w:val="ListParagraph"/>
+        <w:pStyle w:val="a3"/>
         <w:numPr>
           <w:ilvl w:val="0"/>
           <w:numId w:val="3"/>
@@ -875,7 +875,7 @@
     </w:p>
     <w:p>
       <w:pPr>
-        <w:pStyle w:val="ListParagraph"/>
+        <w:pStyle w:val="a3"/>
         <w:numPr>
           <w:ilvl w:val="0"/>
           <w:numId w:val="3"/>
@@ -900,7 +900,7 @@
     </w:p>
     <w:p>
       <w:pPr>
-        <w:pStyle w:val="ListParagraph"/>
+        <w:pStyle w:val="a3"/>
         <w:numPr>
           <w:ilvl w:val="0"/>
           <w:numId w:val="3"/>
@@ -925,7 +925,7 @@
     </w:p>
     <w:p>
       <w:pPr>
-        <w:pStyle w:val="ListParagraph"/>
+        <w:pStyle w:val="a3"/>
         <w:numPr>
           <w:ilvl w:val="0"/>
           <w:numId w:val="3"/>
@@ -950,7 +950,7 @@
     </w:p>
     <w:p>
       <w:pPr>
-        <w:pStyle w:val="ListParagraph"/>
+        <w:pStyle w:val="a3"/>
         <w:numPr>
           <w:ilvl w:val="0"/>
           <w:numId w:val="3"/>
@@ -975,7 +975,7 @@
     </w:p>
     <w:p>
       <w:pPr>
-        <w:pStyle w:val="ListParagraph"/>
+        <w:pStyle w:val="a3"/>
         <w:numPr>
           <w:ilvl w:val="0"/>
           <w:numId w:val="3"/>
@@ -1062,7 +1062,7 @@
     </w:p>
     <w:p>
       <w:pPr>
-        <w:pStyle w:val="ListParagraph"/>
+        <w:pStyle w:val="a3"/>
         <w:numPr>
           <w:ilvl w:val="0"/>
           <w:numId w:val="3"/>
@@ -1087,7 +1087,7 @@
     </w:p>
     <w:p>
       <w:pPr>
-        <w:pStyle w:val="ListParagraph"/>
+        <w:pStyle w:val="a3"/>
         <w:numPr>
           <w:ilvl w:val="0"/>
           <w:numId w:val="3"/>
@@ -1112,7 +1112,7 @@
     </w:p>
     <w:p>
       <w:pPr>
-        <w:pStyle w:val="ListParagraph"/>
+        <w:pStyle w:val="a3"/>
         <w:numPr>
           <w:ilvl w:val="0"/>
           <w:numId w:val="3"/>
@@ -1137,7 +1137,7 @@
     </w:p>
     <w:p>
       <w:pPr>
-        <w:pStyle w:val="ListParagraph"/>
+        <w:pStyle w:val="a3"/>
         <w:numPr>
           <w:ilvl w:val="0"/>
           <w:numId w:val="3"/>
@@ -1162,7 +1162,7 @@
     </w:p>
     <w:p>
       <w:pPr>
-        <w:pStyle w:val="ListParagraph"/>
+        <w:pStyle w:val="a3"/>
         <w:numPr>
           <w:ilvl w:val="0"/>
           <w:numId w:val="3"/>
@@ -1187,7 +1187,7 @@
     </w:p>
     <w:p>
       <w:pPr>
-        <w:pStyle w:val="ListParagraph"/>
+        <w:pStyle w:val="a3"/>
         <w:numPr>
           <w:ilvl w:val="0"/>
           <w:numId w:val="3"/>
@@ -1212,7 +1212,7 @@
     </w:p>
     <w:p>
       <w:pPr>
-        <w:pStyle w:val="ListParagraph"/>
+        <w:pStyle w:val="a3"/>
         <w:numPr>
           <w:ilvl w:val="0"/>
           <w:numId w:val="3"/>
@@ -1238,7 +1238,7 @@
     </w:p>
     <w:p>
       <w:pPr>
-        <w:pStyle w:val="ListParagraph"/>
+        <w:pStyle w:val="a3"/>
         <w:numPr>
           <w:ilvl w:val="0"/>
           <w:numId w:val="3"/>
@@ -1363,7 +1363,7 @@
     </w:p>
     <w:p>
       <w:pPr>
-        <w:pStyle w:val="ListParagraph"/>
+        <w:pStyle w:val="a3"/>
         <w:numPr>
           <w:ilvl w:val="0"/>
           <w:numId w:val="3"/>
@@ -1388,7 +1388,7 @@
     </w:p>
     <w:p>
       <w:pPr>
-        <w:pStyle w:val="ListParagraph"/>
+        <w:pStyle w:val="a3"/>
         <w:numPr>
           <w:ilvl w:val="0"/>
           <w:numId w:val="3"/>
@@ -1413,7 +1413,7 @@
     </w:p>
     <w:p>
       <w:pPr>
-        <w:pStyle w:val="ListParagraph"/>
+        <w:pStyle w:val="a3"/>
         <w:numPr>
           <w:ilvl w:val="0"/>
           <w:numId w:val="3"/>
@@ -1438,7 +1438,7 @@
     </w:p>
     <w:p>
       <w:pPr>
-        <w:pStyle w:val="ListParagraph"/>
+        <w:pStyle w:val="a3"/>
         <w:numPr>
           <w:ilvl w:val="0"/>
           <w:numId w:val="3"/>
@@ -1463,7 +1463,7 @@
     </w:p>
     <w:p>
       <w:pPr>
-        <w:pStyle w:val="ListParagraph"/>
+        <w:pStyle w:val="a3"/>
         <w:numPr>
           <w:ilvl w:val="0"/>
           <w:numId w:val="3"/>
@@ -1488,7 +1488,7 @@
     </w:p>
     <w:p>
       <w:pPr>
-        <w:pStyle w:val="ListParagraph"/>
+        <w:pStyle w:val="a3"/>
         <w:numPr>
           <w:ilvl w:val="0"/>
           <w:numId w:val="3"/>
@@ -1513,7 +1513,7 @@
     </w:p>
     <w:p>
       <w:pPr>
-        <w:pStyle w:val="ListParagraph"/>
+        <w:pStyle w:val="a3"/>
         <w:numPr>
           <w:ilvl w:val="0"/>
           <w:numId w:val="3"/>
@@ -1538,7 +1538,7 @@
     </w:p>
     <w:p>
       <w:pPr>
-        <w:pStyle w:val="ListParagraph"/>
+        <w:pStyle w:val="a3"/>
         <w:numPr>
           <w:ilvl w:val="0"/>
           <w:numId w:val="3"/>
@@ -1650,7 +1650,7 @@
     </w:p>
     <w:p>
       <w:pPr>
-        <w:pStyle w:val="ListParagraph"/>
+        <w:pStyle w:val="a3"/>
         <w:numPr>
           <w:ilvl w:val="0"/>
           <w:numId w:val="3"/>
@@ -1675,7 +1675,7 @@
     </w:p>
     <w:p>
       <w:pPr>
-        <w:pStyle w:val="ListParagraph"/>
+        <w:pStyle w:val="a3"/>
         <w:numPr>
           <w:ilvl w:val="0"/>
           <w:numId w:val="3"/>
@@ -1700,7 +1700,7 @@
     </w:p>
     <w:p>
       <w:pPr>
-        <w:pStyle w:val="ListParagraph"/>
+        <w:pStyle w:val="a3"/>
         <w:numPr>
           <w:ilvl w:val="0"/>
           <w:numId w:val="3"/>
@@ -1725,7 +1725,7 @@
     </w:p>
     <w:p>
       <w:pPr>
-        <w:pStyle w:val="ListParagraph"/>
+        <w:pStyle w:val="a3"/>
         <w:numPr>
           <w:ilvl w:val="0"/>
           <w:numId w:val="3"/>
@@ -1750,7 +1750,7 @@
     </w:p>
     <w:p>
       <w:pPr>
-        <w:pStyle w:val="ListParagraph"/>
+        <w:pStyle w:val="a3"/>
         <w:numPr>
           <w:ilvl w:val="0"/>
           <w:numId w:val="3"/>
@@ -1779,7 +1779,7 @@
     <w:p/>
     <w:p>
       <w:pPr>
-        <w:pStyle w:val="ListParagraph"/>
+        <w:pStyle w:val="a3"/>
         <w:ind w:leftChars="0"/>
       </w:pPr>
     </w:p>
@@ -1802,7 +1802,7 @@
     </w:p>
     <w:p>
       <w:pPr>
-        <w:pStyle w:val="ListParagraph"/>
+        <w:pStyle w:val="a3"/>
         <w:numPr>
           <w:ilvl w:val="0"/>
           <w:numId w:val="3"/>
@@ -1827,7 +1827,7 @@
     </w:p>
     <w:p>
       <w:pPr>
-        <w:pStyle w:val="ListParagraph"/>
+        <w:pStyle w:val="a3"/>
         <w:numPr>
           <w:ilvl w:val="0"/>
           <w:numId w:val="3"/>
@@ -1846,7 +1846,7 @@
     </w:p>
     <w:p>
       <w:pPr>
-        <w:pStyle w:val="ListParagraph"/>
+        <w:pStyle w:val="a3"/>
         <w:numPr>
           <w:ilvl w:val="0"/>
           <w:numId w:val="3"/>
@@ -1871,7 +1871,7 @@
     </w:p>
     <w:p>
       <w:pPr>
-        <w:pStyle w:val="ListParagraph"/>
+        <w:pStyle w:val="a3"/>
         <w:numPr>
           <w:ilvl w:val="0"/>
           <w:numId w:val="3"/>
@@ -1890,7 +1890,7 @@
     </w:p>
     <w:p>
       <w:pPr>
-        <w:pStyle w:val="ListParagraph"/>
+        <w:pStyle w:val="a3"/>
         <w:numPr>
           <w:ilvl w:val="0"/>
           <w:numId w:val="3"/>
@@ -1909,7 +1909,7 @@
     </w:p>
     <w:p>
       <w:pPr>
-        <w:pStyle w:val="ListParagraph"/>
+        <w:pStyle w:val="a3"/>
         <w:numPr>
           <w:ilvl w:val="0"/>
           <w:numId w:val="3"/>
@@ -1928,7 +1928,7 @@
     </w:p>
     <w:p>
       <w:pPr>
-        <w:pStyle w:val="ListParagraph"/>
+        <w:pStyle w:val="a3"/>
         <w:numPr>
           <w:ilvl w:val="0"/>
           <w:numId w:val="3"/>
@@ -1947,7 +1947,7 @@
     </w:p>
     <w:p>
       <w:pPr>
-        <w:pStyle w:val="ListParagraph"/>
+        <w:pStyle w:val="a3"/>
         <w:numPr>
           <w:ilvl w:val="0"/>
           <w:numId w:val="3"/>
@@ -2016,7 +2016,7 @@
     </w:p>
     <w:p>
       <w:pPr>
-        <w:pStyle w:val="ListParagraph"/>
+        <w:pStyle w:val="a3"/>
         <w:numPr>
           <w:ilvl w:val="0"/>
           <w:numId w:val="5"/>
@@ -2038,7 +2038,7 @@
     </w:p>
     <w:p>
       <w:pPr>
-        <w:pStyle w:val="ListParagraph"/>
+        <w:pStyle w:val="a3"/>
         <w:numPr>
           <w:ilvl w:val="0"/>
           <w:numId w:val="5"/>
@@ -2069,7 +2069,7 @@
     </w:p>
     <w:p>
       <w:pPr>
-        <w:pStyle w:val="ListParagraph"/>
+        <w:pStyle w:val="a3"/>
         <w:numPr>
           <w:ilvl w:val="0"/>
           <w:numId w:val="5"/>
@@ -2094,7 +2094,7 @@
     </w:p>
     <w:p>
       <w:pPr>
-        <w:pStyle w:val="ListParagraph"/>
+        <w:pStyle w:val="a3"/>
         <w:numPr>
           <w:ilvl w:val="0"/>
           <w:numId w:val="5"/>
@@ -2113,7 +2113,7 @@
     </w:p>
     <w:p>
       <w:pPr>
-        <w:pStyle w:val="ListParagraph"/>
+        <w:pStyle w:val="a3"/>
         <w:numPr>
           <w:ilvl w:val="0"/>
           <w:numId w:val="5"/>
@@ -2135,7 +2135,7 @@
     </w:p>
     <w:p>
       <w:pPr>
-        <w:pStyle w:val="ListParagraph"/>
+        <w:pStyle w:val="a3"/>
         <w:numPr>
           <w:ilvl w:val="0"/>
           <w:numId w:val="5"/>
@@ -2187,10 +2187,22 @@
       <w:r>
         <w:t>0)</w:t>
       </w:r>
-    </w:p>
-    <w:p>
-      <w:pPr>
-        <w:pStyle w:val="ListParagraph"/>
+      <w:r>
+        <w:t xml:space="preserve"> </w:t>
+      </w:r>
+      <w:r>
+        <w:rPr>
+          <w:rFonts w:hint="eastAsia"/>
+          <w:color w:val="FF0000"/>
+        </w:rPr>
+        <w:t>(직사각형 범위로 구현)</w:t>
+      </w:r>
+      <w:bookmarkStart w:id="0" w:name="_GoBack"/>
+      <w:bookmarkEnd w:id="0"/>
+    </w:p>
+    <w:p>
+      <w:pPr>
+        <w:pStyle w:val="a3"/>
         <w:numPr>
           <w:ilvl w:val="0"/>
           <w:numId w:val="5"/>
@@ -2256,7 +2268,7 @@
     </w:p>
     <w:p>
       <w:pPr>
-        <w:pStyle w:val="ListParagraph"/>
+        <w:pStyle w:val="a3"/>
         <w:numPr>
           <w:ilvl w:val="0"/>
           <w:numId w:val="6"/>
@@ -2278,7 +2290,7 @@
     </w:p>
     <w:p>
       <w:pPr>
-        <w:pStyle w:val="ListParagraph"/>
+        <w:pStyle w:val="a3"/>
         <w:numPr>
           <w:ilvl w:val="0"/>
           <w:numId w:val="6"/>
@@ -2306,7 +2318,7 @@
     </w:p>
     <w:p>
       <w:pPr>
-        <w:pStyle w:val="ListParagraph"/>
+        <w:pStyle w:val="a3"/>
         <w:numPr>
           <w:ilvl w:val="0"/>
           <w:numId w:val="6"/>
@@ -2334,7 +2346,7 @@
     </w:p>
     <w:p>
       <w:pPr>
-        <w:pStyle w:val="ListParagraph"/>
+        <w:pStyle w:val="a3"/>
         <w:numPr>
           <w:ilvl w:val="0"/>
           <w:numId w:val="6"/>
@@ -2363,7 +2375,7 @@
     </w:p>
     <w:p>
       <w:pPr>
-        <w:pStyle w:val="ListParagraph"/>
+        <w:pStyle w:val="a3"/>
         <w:numPr>
           <w:ilvl w:val="0"/>
           <w:numId w:val="6"/>
@@ -2388,7 +2400,7 @@
     </w:p>
     <w:p>
       <w:pPr>
-        <w:pStyle w:val="ListParagraph"/>
+        <w:pStyle w:val="a3"/>
         <w:numPr>
           <w:ilvl w:val="0"/>
           <w:numId w:val="6"/>
@@ -2434,7 +2446,7 @@
     </w:p>
     <w:p>
       <w:pPr>
-        <w:pStyle w:val="ListParagraph"/>
+        <w:pStyle w:val="a3"/>
         <w:numPr>
           <w:ilvl w:val="0"/>
           <w:numId w:val="5"/>
@@ -2453,7 +2465,7 @@
     </w:p>
     <w:p>
       <w:pPr>
-        <w:pStyle w:val="ListParagraph"/>
+        <w:pStyle w:val="a3"/>
         <w:numPr>
           <w:ilvl w:val="0"/>
           <w:numId w:val="5"/>
@@ -2478,7 +2490,7 @@
     </w:p>
     <w:p>
       <w:pPr>
-        <w:pStyle w:val="ListParagraph"/>
+        <w:pStyle w:val="a3"/>
         <w:numPr>
           <w:ilvl w:val="0"/>
           <w:numId w:val="5"/>
@@ -2503,7 +2515,7 @@
     </w:p>
     <w:p>
       <w:pPr>
-        <w:pStyle w:val="ListParagraph"/>
+        <w:pStyle w:val="a3"/>
         <w:numPr>
           <w:ilvl w:val="0"/>
           <w:numId w:val="5"/>
@@ -2522,7 +2534,7 @@
     </w:p>
     <w:p>
       <w:pPr>
-        <w:pStyle w:val="ListParagraph"/>
+        <w:pStyle w:val="a3"/>
         <w:numPr>
           <w:ilvl w:val="0"/>
           <w:numId w:val="5"/>
@@ -2541,7 +2553,7 @@
     </w:p>
     <w:p>
       <w:pPr>
-        <w:pStyle w:val="ListParagraph"/>
+        <w:pStyle w:val="a3"/>
         <w:numPr>
           <w:ilvl w:val="0"/>
           <w:numId w:val="5"/>
@@ -2560,7 +2572,7 @@
     </w:p>
     <w:p>
       <w:pPr>
-        <w:pStyle w:val="ListParagraph"/>
+        <w:pStyle w:val="a3"/>
         <w:numPr>
           <w:ilvl w:val="0"/>
           <w:numId w:val="5"/>
@@ -2626,7 +2638,7 @@
     </w:p>
     <w:p>
       <w:pPr>
-        <w:pStyle w:val="ListParagraph"/>
+        <w:pStyle w:val="a3"/>
         <w:numPr>
           <w:ilvl w:val="0"/>
           <w:numId w:val="4"/>
@@ -2645,7 +2657,7 @@
     </w:p>
     <w:p>
       <w:pPr>
-        <w:pStyle w:val="ListParagraph"/>
+        <w:pStyle w:val="a3"/>
         <w:numPr>
           <w:ilvl w:val="0"/>
           <w:numId w:val="4"/>
@@ -2664,7 +2676,7 @@
     </w:p>
     <w:p>
       <w:pPr>
-        <w:pStyle w:val="ListParagraph"/>
+        <w:pStyle w:val="a3"/>
         <w:numPr>
           <w:ilvl w:val="0"/>
           <w:numId w:val="4"/>
@@ -2692,7 +2704,7 @@
     </w:p>
     <w:p>
       <w:pPr>
-        <w:pStyle w:val="ListParagraph"/>
+        <w:pStyle w:val="a3"/>
         <w:numPr>
           <w:ilvl w:val="0"/>
           <w:numId w:val="4"/>
@@ -2714,7 +2726,7 @@
     </w:p>
     <w:p>
       <w:pPr>
-        <w:pStyle w:val="ListParagraph"/>
+        <w:pStyle w:val="a3"/>
         <w:numPr>
           <w:ilvl w:val="0"/>
           <w:numId w:val="4"/>
@@ -2736,7 +2748,7 @@
     </w:p>
     <w:p>
       <w:pPr>
-        <w:pStyle w:val="ListParagraph"/>
+        <w:pStyle w:val="a3"/>
         <w:numPr>
           <w:ilvl w:val="0"/>
           <w:numId w:val="4"/>
@@ -2795,7 +2807,7 @@
     </w:p>
     <w:p>
       <w:pPr>
-        <w:pStyle w:val="ListParagraph"/>
+        <w:pStyle w:val="a3"/>
         <w:numPr>
           <w:ilvl w:val="0"/>
           <w:numId w:val="7"/>
@@ -2817,7 +2829,7 @@
     </w:p>
     <w:p>
       <w:pPr>
-        <w:pStyle w:val="ListParagraph"/>
+        <w:pStyle w:val="a3"/>
         <w:numPr>
           <w:ilvl w:val="0"/>
           <w:numId w:val="7"/>
@@ -2836,7 +2848,7 @@
     </w:p>
     <w:p>
       <w:pPr>
-        <w:pStyle w:val="ListParagraph"/>
+        <w:pStyle w:val="a3"/>
         <w:numPr>
           <w:ilvl w:val="0"/>
           <w:numId w:val="7"/>
@@ -2864,7 +2876,7 @@
     </w:p>
     <w:p>
       <w:pPr>
-        <w:pStyle w:val="ListParagraph"/>
+        <w:pStyle w:val="a3"/>
         <w:numPr>
           <w:ilvl w:val="0"/>
           <w:numId w:val="7"/>
@@ -2901,7 +2913,7 @@
     </w:p>
     <w:p>
       <w:pPr>
-        <w:pStyle w:val="ListParagraph"/>
+        <w:pStyle w:val="a3"/>
         <w:numPr>
           <w:ilvl w:val="0"/>
           <w:numId w:val="7"/>
@@ -2937,7 +2949,7 @@
     </w:p>
     <w:p>
       <w:pPr>
-        <w:pStyle w:val="ListParagraph"/>
+        <w:pStyle w:val="a3"/>
         <w:numPr>
           <w:ilvl w:val="0"/>
           <w:numId w:val="7"/>
@@ -3036,7 +3048,7 @@
     </w:p>
     <w:p>
       <w:pPr>
-        <w:pStyle w:val="ListParagraph"/>
+        <w:pStyle w:val="a3"/>
         <w:numPr>
           <w:ilvl w:val="0"/>
           <w:numId w:val="7"/>
@@ -3055,7 +3067,7 @@
     </w:p>
     <w:p>
       <w:pPr>
-        <w:pStyle w:val="ListParagraph"/>
+        <w:pStyle w:val="a3"/>
         <w:numPr>
           <w:ilvl w:val="0"/>
           <w:numId w:val="7"/>
@@ -3074,7 +3086,7 @@
     </w:p>
     <w:p>
       <w:pPr>
-        <w:pStyle w:val="ListParagraph"/>
+        <w:pStyle w:val="a3"/>
         <w:numPr>
           <w:ilvl w:val="0"/>
           <w:numId w:val="7"/>
@@ -3099,7 +3111,7 @@
     </w:p>
     <w:p>
       <w:pPr>
-        <w:pStyle w:val="ListParagraph"/>
+        <w:pStyle w:val="a3"/>
         <w:numPr>
           <w:ilvl w:val="0"/>
           <w:numId w:val="7"/>
@@ -3128,7 +3140,7 @@
     </w:p>
     <w:p>
       <w:pPr>
-        <w:pStyle w:val="ListParagraph"/>
+        <w:pStyle w:val="a3"/>
         <w:numPr>
           <w:ilvl w:val="0"/>
           <w:numId w:val="7"/>
@@ -3164,7 +3176,7 @@
     </w:p>
     <w:p>
       <w:pPr>
-        <w:pStyle w:val="ListParagraph"/>
+        <w:pStyle w:val="a3"/>
         <w:numPr>
           <w:ilvl w:val="0"/>
           <w:numId w:val="7"/>
@@ -3311,2067 +3323,2196 @@
           <w:bCs/>
           <w:color w:val="FF0000"/>
         </w:rPr>
-        <w:t>돌진은 기절과 감전 등</w:t>
-      </w:r>
-      <w:bookmarkStart w:id="0" w:name="_GoBack"/>
-      <w:bookmarkEnd w:id="0"/>
-      <w:r>
-        <w:rPr>
-          <w:rFonts w:hint="eastAsia"/>
+        <w:t>돌진은 기절과 감전 등으로 취소가 가능하지만,</w:t>
+      </w:r>
+      <w:r>
+        <w:rPr>
           <w:b/>
           <w:bCs/>
           <w:color w:val="FF0000"/>
         </w:rPr>
-        <w:t>으로 취소가 가능하지만,</w:t>
-      </w:r>
-      <w:r>
-        <w:rPr>
+        <w:t xml:space="preserve"> </w:t>
+      </w:r>
+      <w:r>
+        <w:rPr>
+          <w:rFonts w:hint="eastAsia"/>
           <w:b/>
           <w:bCs/>
           <w:color w:val="FF0000"/>
         </w:rPr>
-        <w:t xml:space="preserve"> </w:t>
-      </w:r>
-      <w:r>
-        <w:rPr>
-          <w:rFonts w:hint="eastAsia"/>
+        <w:t>만약 이를 허용하게 되면 끔찍한 피해를 입을 것입니다.</w:t>
+      </w:r>
+    </w:p>
+    <w:p>
+      <w:pPr>
+        <w:pStyle w:val="a3"/>
+        <w:numPr>
+          <w:ilvl w:val="0"/>
+          <w:numId w:val="8"/>
+        </w:numPr>
+        <w:ind w:leftChars="0"/>
+        <w:rPr>
           <w:b/>
           <w:bCs/>
-          <w:color w:val="FF0000"/>
-        </w:rPr>
-        <w:t>만약 이를 허용하게 되면 끔찍한 피해를 입을 것입니다.</w:t>
-      </w:r>
-    </w:p>
-    <w:p>
-      <w:pPr>
-        <w:pStyle w:val="ListParagraph"/>
-        <w:numPr>
-          <w:ilvl w:val="0"/>
-          <w:numId w:val="8"/>
-        </w:numPr>
-        <w:ind w:leftChars="0"/>
-        <w:rPr>
+        </w:rPr>
+      </w:pPr>
+      <w:r>
+        <w:rPr>
+          <w:rFonts w:hint="eastAsia"/>
           <w:b/>
           <w:bCs/>
         </w:rPr>
-      </w:pPr>
-      <w:r>
-        <w:rPr>
-          <w:rFonts w:hint="eastAsia"/>
+        <w:t>체력:</w:t>
+      </w:r>
+      <w:r>
+        <w:rPr>
           <w:b/>
           <w:bCs/>
         </w:rPr>
-        <w:t>체력:</w:t>
-      </w:r>
-      <w:r>
+        <w:t xml:space="preserve"> 100</w:t>
+      </w:r>
+    </w:p>
+    <w:p>
+      <w:pPr>
+        <w:pStyle w:val="a3"/>
+        <w:numPr>
+          <w:ilvl w:val="0"/>
+          <w:numId w:val="8"/>
+        </w:numPr>
+        <w:ind w:leftChars="0"/>
+      </w:pPr>
+      <w:r>
+        <w:rPr>
+          <w:rFonts w:hint="eastAsia"/>
+        </w:rPr>
+        <w:t>공격력:</w:t>
+      </w:r>
+      <w:r>
+        <w:t xml:space="preserve"> </w:t>
+      </w:r>
+      <w:r>
+        <w:rPr>
+          <w:rFonts w:hint="eastAsia"/>
+        </w:rPr>
+        <w:t>돌진공격</w:t>
+      </w:r>
+      <w:r>
+        <w:rPr>
+          <w:rFonts w:hint="eastAsia"/>
+        </w:rPr>
+        <w:t xml:space="preserve"> </w:t>
+      </w:r>
+      <w:r>
+        <w:t xml:space="preserve">50, </w:t>
+      </w:r>
+      <w:r>
+        <w:rPr>
+          <w:rFonts w:hint="eastAsia"/>
+        </w:rPr>
+        <w:t xml:space="preserve">일반공격 </w:t>
+      </w:r>
+      <w:r>
+        <w:t>10</w:t>
+      </w:r>
+    </w:p>
+    <w:p>
+      <w:pPr>
+        <w:pStyle w:val="a3"/>
+        <w:numPr>
+          <w:ilvl w:val="0"/>
+          <w:numId w:val="8"/>
+        </w:numPr>
+        <w:ind w:leftChars="0"/>
+      </w:pPr>
+      <w:r>
+        <w:rPr>
+          <w:rFonts w:hint="eastAsia"/>
+        </w:rPr>
+        <w:t>공격 속도:</w:t>
+      </w:r>
+      <w:r>
+        <w:t xml:space="preserve"> </w:t>
+      </w:r>
+      <w:r>
+        <w:t>2</w:t>
+      </w:r>
+    </w:p>
+    <w:p>
+      <w:pPr>
+        <w:pStyle w:val="a3"/>
+        <w:numPr>
+          <w:ilvl w:val="0"/>
+          <w:numId w:val="8"/>
+        </w:numPr>
+        <w:ind w:leftChars="0"/>
+      </w:pPr>
+      <w:r>
+        <w:rPr>
+          <w:rFonts w:hint="eastAsia"/>
+        </w:rPr>
+        <w:t>방어력:</w:t>
+      </w:r>
+      <w:r>
+        <w:t xml:space="preserve"> </w:t>
+      </w:r>
+      <w:r>
+        <w:t>10</w:t>
+      </w:r>
+    </w:p>
+    <w:p>
+      <w:pPr>
+        <w:pStyle w:val="a3"/>
+        <w:numPr>
+          <w:ilvl w:val="0"/>
+          <w:numId w:val="8"/>
+        </w:numPr>
+        <w:ind w:leftChars="0"/>
+      </w:pPr>
+      <w:r>
+        <w:rPr>
+          <w:rFonts w:hint="eastAsia"/>
+        </w:rPr>
+        <w:t>이동 속도:</w:t>
+      </w:r>
+      <w:r>
+        <w:t xml:space="preserve"> </w:t>
+      </w:r>
+      <w:r>
+        <w:t>7(</w:t>
+      </w:r>
+      <w:r>
+        <w:rPr>
+          <w:rFonts w:hint="eastAsia"/>
+        </w:rPr>
+        <w:t>돌진)</w:t>
+      </w:r>
+      <w:r>
+        <w:t xml:space="preserve"> 5(</w:t>
+      </w:r>
+      <w:r>
+        <w:rPr>
+          <w:rFonts w:hint="eastAsia"/>
+        </w:rPr>
+        <w:t>재정비)</w:t>
+      </w:r>
+    </w:p>
+    <w:p>
+      <w:pPr>
+        <w:pStyle w:val="a3"/>
+        <w:numPr>
+          <w:ilvl w:val="0"/>
+          <w:numId w:val="8"/>
+        </w:numPr>
+        <w:ind w:leftChars="0"/>
+      </w:pPr>
+      <w:r>
+        <w:rPr>
+          <w:rFonts w:hint="eastAsia"/>
+        </w:rPr>
+        <w:t>사거리:</w:t>
+      </w:r>
+      <w:r>
+        <w:t xml:space="preserve"> </w:t>
+      </w:r>
+      <w:proofErr w:type="spellStart"/>
+      <w:r>
+        <w:rPr>
+          <w:rFonts w:hint="eastAsia"/>
+        </w:rPr>
+        <w:t>돌진시</w:t>
+      </w:r>
+      <w:proofErr w:type="spellEnd"/>
+      <w:r>
+        <w:rPr>
+          <w:rFonts w:hint="eastAsia"/>
+        </w:rPr>
+        <w:t xml:space="preserve"> </w:t>
+      </w:r>
+      <w:r>
+        <w:t xml:space="preserve">2, </w:t>
+      </w:r>
+      <w:r>
+        <w:rPr>
+          <w:rFonts w:hint="eastAsia"/>
+        </w:rPr>
+        <w:t xml:space="preserve">일반공격 </w:t>
+      </w:r>
+      <w:r>
+        <w:t>1</w:t>
+      </w:r>
+    </w:p>
+    <w:p>
+      <w:pPr>
+        <w:rPr>
+          <w:color w:val="FF0000"/>
+        </w:rPr>
+      </w:pPr>
+      <w:r>
+        <w:rPr>
+          <w:rFonts w:hint="eastAsia"/>
+          <w:color w:val="FF0000"/>
+        </w:rPr>
+        <w:t>기사</w:t>
+      </w:r>
+    </w:p>
+    <w:p>
+      <w:pPr>
+        <w:rPr>
+          <w:color w:val="FF0000"/>
+        </w:rPr>
+      </w:pPr>
+      <w:r>
+        <w:rPr>
+          <w:rFonts w:hint="eastAsia"/>
+          <w:color w:val="FF0000"/>
+        </w:rPr>
+        <w:t>기사는 튼튼한 내구력과 강력한 공격력을 지닌 적입니다.</w:t>
+      </w:r>
+    </w:p>
+    <w:p>
+      <w:pPr>
+        <w:rPr>
+          <w:color w:val="FF0000"/>
+        </w:rPr>
+      </w:pPr>
+      <w:r>
+        <w:rPr>
+          <w:rFonts w:hint="eastAsia"/>
+          <w:color w:val="FF0000"/>
+        </w:rPr>
+        <w:t>방어력이 매우 높기에,</w:t>
+      </w:r>
+      <w:r>
+        <w:rPr>
+          <w:color w:val="FF0000"/>
+        </w:rPr>
+        <w:t xml:space="preserve"> </w:t>
+      </w:r>
+      <w:r>
+        <w:rPr>
+          <w:rFonts w:hint="eastAsia"/>
+          <w:color w:val="FF0000"/>
+        </w:rPr>
+        <w:t>방어력을 무시할 만한 스킬이 없다면 기사는 매우 큰 위협이 될 것입니다.</w:t>
+      </w:r>
+    </w:p>
+    <w:p>
+      <w:pPr>
+        <w:pStyle w:val="a3"/>
+        <w:numPr>
+          <w:ilvl w:val="0"/>
+          <w:numId w:val="8"/>
+        </w:numPr>
+        <w:ind w:leftChars="0"/>
         <w:rPr>
           <w:b/>
           <w:bCs/>
         </w:rPr>
-        <w:t xml:space="preserve"> 100</w:t>
-      </w:r>
-    </w:p>
-    <w:p>
-      <w:pPr>
-        <w:pStyle w:val="ListParagraph"/>
-        <w:numPr>
-          <w:ilvl w:val="0"/>
-          <w:numId w:val="8"/>
-        </w:numPr>
-        <w:ind w:leftChars="0"/>
-      </w:pPr>
-      <w:r>
-        <w:rPr>
-          <w:rFonts w:hint="eastAsia"/>
-        </w:rPr>
-        <w:t>공격력:</w:t>
-      </w:r>
-      <w:r>
-        <w:t xml:space="preserve"> </w:t>
-      </w:r>
-      <w:r>
-        <w:rPr>
-          <w:rFonts w:hint="eastAsia"/>
-        </w:rPr>
-        <w:t>돌진공격</w:t>
-      </w:r>
-      <w:r>
-        <w:rPr>
-          <w:rFonts w:hint="eastAsia"/>
-        </w:rPr>
-        <w:t xml:space="preserve"> </w:t>
-      </w:r>
-      <w:r>
-        <w:t xml:space="preserve">50, </w:t>
-      </w:r>
-      <w:r>
-        <w:rPr>
-          <w:rFonts w:hint="eastAsia"/>
-        </w:rPr>
-        <w:t xml:space="preserve">일반공격 </w:t>
-      </w:r>
-      <w:r>
-        <w:t>10</w:t>
-      </w:r>
-    </w:p>
-    <w:p>
-      <w:pPr>
-        <w:pStyle w:val="ListParagraph"/>
-        <w:numPr>
-          <w:ilvl w:val="0"/>
-          <w:numId w:val="8"/>
-        </w:numPr>
-        <w:ind w:leftChars="0"/>
-      </w:pPr>
-      <w:r>
-        <w:rPr>
-          <w:rFonts w:hint="eastAsia"/>
-        </w:rPr>
-        <w:t>공격 속도:</w:t>
-      </w:r>
-      <w:r>
-        <w:t xml:space="preserve"> </w:t>
-      </w:r>
-      <w:r>
-        <w:t>2</w:t>
-      </w:r>
-    </w:p>
-    <w:p>
-      <w:pPr>
-        <w:pStyle w:val="ListParagraph"/>
-        <w:numPr>
-          <w:ilvl w:val="0"/>
-          <w:numId w:val="8"/>
-        </w:numPr>
-        <w:ind w:leftChars="0"/>
-      </w:pPr>
-      <w:r>
-        <w:rPr>
-          <w:rFonts w:hint="eastAsia"/>
-        </w:rPr>
-        <w:t>방어력:</w:t>
-      </w:r>
-      <w:r>
-        <w:t xml:space="preserve"> </w:t>
-      </w:r>
-      <w:r>
-        <w:t>10</w:t>
-      </w:r>
-    </w:p>
-    <w:p>
-      <w:pPr>
-        <w:pStyle w:val="ListParagraph"/>
-        <w:numPr>
-          <w:ilvl w:val="0"/>
-          <w:numId w:val="8"/>
-        </w:numPr>
-        <w:ind w:leftChars="0"/>
-      </w:pPr>
-      <w:r>
-        <w:rPr>
-          <w:rFonts w:hint="eastAsia"/>
-        </w:rPr>
-        <w:t>이동 속도:</w:t>
-      </w:r>
-      <w:r>
-        <w:t xml:space="preserve"> </w:t>
-      </w:r>
-      <w:r>
-        <w:t>7(</w:t>
-      </w:r>
-      <w:r>
-        <w:rPr>
-          <w:rFonts w:hint="eastAsia"/>
-        </w:rPr>
-        <w:t>돌진)</w:t>
-      </w:r>
-      <w:r>
-        <w:t xml:space="preserve"> 5(</w:t>
-      </w:r>
-      <w:r>
-        <w:rPr>
-          <w:rFonts w:hint="eastAsia"/>
-        </w:rPr>
-        <w:t>재정비)</w:t>
-      </w:r>
-    </w:p>
-    <w:p>
-      <w:pPr>
-        <w:pStyle w:val="ListParagraph"/>
-        <w:numPr>
-          <w:ilvl w:val="0"/>
-          <w:numId w:val="8"/>
-        </w:numPr>
-        <w:ind w:leftChars="0"/>
-      </w:pPr>
-      <w:r>
-        <w:rPr>
-          <w:rFonts w:hint="eastAsia"/>
-        </w:rPr>
-        <w:t>사거리:</w:t>
-      </w:r>
-      <w:r>
-        <w:t xml:space="preserve"> </w:t>
-      </w:r>
-      <w:proofErr w:type="spellStart"/>
-      <w:r>
-        <w:rPr>
-          <w:rFonts w:hint="eastAsia"/>
-        </w:rPr>
-        <w:t>돌진시</w:t>
-      </w:r>
-      <w:proofErr w:type="spellEnd"/>
-      <w:r>
-        <w:rPr>
-          <w:rFonts w:hint="eastAsia"/>
-        </w:rPr>
-        <w:t xml:space="preserve"> </w:t>
-      </w:r>
-      <w:r>
-        <w:t xml:space="preserve">2, </w:t>
-      </w:r>
-      <w:r>
-        <w:rPr>
-          <w:rFonts w:hint="eastAsia"/>
-        </w:rPr>
-        <w:t xml:space="preserve">일반공격 </w:t>
-      </w:r>
-      <w:r>
-        <w:t>1</w:t>
-      </w:r>
-    </w:p>
-    <w:p>
-      <w:pPr>
-        <w:rPr>
-          <w:color w:val="FF0000"/>
-        </w:rPr>
-      </w:pPr>
-      <w:r>
-        <w:rPr>
-          <w:rFonts w:hint="eastAsia"/>
-          <w:color w:val="FF0000"/>
-        </w:rPr>
-        <w:t>기사</w:t>
-      </w:r>
-    </w:p>
-    <w:p>
-      <w:pPr>
-        <w:rPr>
-          <w:color w:val="FF0000"/>
-        </w:rPr>
-      </w:pPr>
-      <w:r>
-        <w:rPr>
-          <w:rFonts w:hint="eastAsia"/>
-          <w:color w:val="FF0000"/>
-        </w:rPr>
-        <w:t>기사는 튼튼한 내구력과 강력한 공격력을 지닌 적입니다.</w:t>
-      </w:r>
-    </w:p>
-    <w:p>
-      <w:pPr>
-        <w:rPr>
-          <w:color w:val="FF0000"/>
-        </w:rPr>
-      </w:pPr>
-      <w:r>
-        <w:rPr>
-          <w:rFonts w:hint="eastAsia"/>
-          <w:color w:val="FF0000"/>
-        </w:rPr>
-        <w:t>방어력이 매우 높기에,</w:t>
-      </w:r>
-      <w:r>
-        <w:rPr>
-          <w:color w:val="FF0000"/>
-        </w:rPr>
-        <w:t xml:space="preserve"> </w:t>
-      </w:r>
-      <w:r>
-        <w:rPr>
-          <w:rFonts w:hint="eastAsia"/>
-          <w:color w:val="FF0000"/>
-        </w:rPr>
-        <w:t>방어력을 무시할 만한 스킬이 없다면 기사는 매우 큰 위협이 될 것입니다.</w:t>
-      </w:r>
-    </w:p>
-    <w:p>
-      <w:pPr>
-        <w:pStyle w:val="ListParagraph"/>
-        <w:numPr>
-          <w:ilvl w:val="0"/>
-          <w:numId w:val="8"/>
-        </w:numPr>
-        <w:ind w:leftChars="0"/>
-        <w:rPr>
+      </w:pPr>
+      <w:r>
+        <w:rPr>
+          <w:rFonts w:hint="eastAsia"/>
           <w:b/>
           <w:bCs/>
         </w:rPr>
-      </w:pPr>
-      <w:r>
-        <w:rPr>
-          <w:rFonts w:hint="eastAsia"/>
+        <w:t>체력:</w:t>
+      </w:r>
+      <w:r>
+        <w:rPr>
           <w:b/>
           <w:bCs/>
         </w:rPr>
-        <w:t>체력:</w:t>
+        <w:t xml:space="preserve"> </w:t>
       </w:r>
       <w:r>
         <w:rPr>
           <w:b/>
           <w:bCs/>
         </w:rPr>
-        <w:t xml:space="preserve"> </w:t>
-      </w:r>
-      <w:r>
+        <w:t>60</w:t>
+      </w:r>
+    </w:p>
+    <w:p>
+      <w:pPr>
+        <w:pStyle w:val="a3"/>
+        <w:numPr>
+          <w:ilvl w:val="0"/>
+          <w:numId w:val="8"/>
+        </w:numPr>
+        <w:ind w:leftChars="0"/>
+      </w:pPr>
+      <w:r>
+        <w:rPr>
+          <w:rFonts w:hint="eastAsia"/>
+        </w:rPr>
+        <w:lastRenderedPageBreak/>
+        <w:t>공격력:</w:t>
+      </w:r>
+      <w:r>
+        <w:t xml:space="preserve"> </w:t>
+      </w:r>
+      <w:r>
+        <w:rPr>
+          <w:rFonts w:hint="eastAsia"/>
+        </w:rPr>
+        <w:t xml:space="preserve">일반공격 </w:t>
+      </w:r>
+      <w:r>
+        <w:t>25</w:t>
+      </w:r>
+    </w:p>
+    <w:p>
+      <w:pPr>
+        <w:pStyle w:val="a3"/>
+        <w:numPr>
+          <w:ilvl w:val="0"/>
+          <w:numId w:val="8"/>
+        </w:numPr>
+        <w:ind w:leftChars="0"/>
+      </w:pPr>
+      <w:r>
+        <w:rPr>
+          <w:rFonts w:hint="eastAsia"/>
+        </w:rPr>
+        <w:t>공격 속도:</w:t>
+      </w:r>
+      <w:r>
+        <w:t xml:space="preserve"> 2</w:t>
+      </w:r>
+    </w:p>
+    <w:p>
+      <w:pPr>
+        <w:pStyle w:val="a3"/>
+        <w:numPr>
+          <w:ilvl w:val="0"/>
+          <w:numId w:val="8"/>
+        </w:numPr>
+        <w:ind w:leftChars="0"/>
+      </w:pPr>
+      <w:r>
+        <w:rPr>
+          <w:rFonts w:hint="eastAsia"/>
+        </w:rPr>
+        <w:t>방어력:</w:t>
+      </w:r>
+      <w:r>
+        <w:t xml:space="preserve"> 50</w:t>
+      </w:r>
+    </w:p>
+    <w:p>
+      <w:pPr>
+        <w:pStyle w:val="a3"/>
+        <w:numPr>
+          <w:ilvl w:val="0"/>
+          <w:numId w:val="8"/>
+        </w:numPr>
+        <w:ind w:leftChars="0"/>
+      </w:pPr>
+      <w:r>
+        <w:rPr>
+          <w:rFonts w:hint="eastAsia"/>
+        </w:rPr>
+        <w:t>이동 속도:</w:t>
+      </w:r>
+      <w:r>
+        <w:t xml:space="preserve"> 5</w:t>
+      </w:r>
+    </w:p>
+    <w:p>
+      <w:pPr>
+        <w:pStyle w:val="a3"/>
+        <w:numPr>
+          <w:ilvl w:val="0"/>
+          <w:numId w:val="8"/>
+        </w:numPr>
+        <w:ind w:leftChars="0"/>
+      </w:pPr>
+      <w:r>
+        <w:rPr>
+          <w:rFonts w:hint="eastAsia"/>
+        </w:rPr>
+        <w:t>사거리:</w:t>
+      </w:r>
+      <w:r>
+        <w:t xml:space="preserve"> </w:t>
+      </w:r>
+      <w:r>
+        <w:rPr>
+          <w:rFonts w:hint="eastAsia"/>
+        </w:rPr>
+        <w:t xml:space="preserve">일반공격 </w:t>
+      </w:r>
+      <w:r>
+        <w:t>1.5</w:t>
+      </w:r>
+    </w:p>
+    <w:p>
+      <w:pPr>
+        <w:rPr>
+          <w:color w:val="FF0000"/>
+        </w:rPr>
+      </w:pPr>
+      <w:r>
+        <w:rPr>
+          <w:rFonts w:hint="eastAsia"/>
+          <w:color w:val="FF0000"/>
+        </w:rPr>
+        <w:t>저격수</w:t>
+      </w:r>
+    </w:p>
+    <w:p>
+      <w:pPr>
+        <w:rPr>
+          <w:color w:val="FF0000"/>
+        </w:rPr>
+      </w:pPr>
+      <w:r>
+        <w:rPr>
+          <w:rFonts w:hint="eastAsia"/>
+          <w:color w:val="FF0000"/>
+        </w:rPr>
+        <w:t xml:space="preserve">저격수는 매우 긴 사거리를 바탕으로 마왕만을 노려 </w:t>
+      </w:r>
+      <w:proofErr w:type="spellStart"/>
+      <w:r>
+        <w:rPr>
+          <w:rFonts w:hint="eastAsia"/>
+          <w:color w:val="FF0000"/>
+        </w:rPr>
+        <w:t>석궁을</w:t>
+      </w:r>
+      <w:proofErr w:type="spellEnd"/>
+      <w:r>
+        <w:rPr>
+          <w:rFonts w:hint="eastAsia"/>
+          <w:color w:val="FF0000"/>
+        </w:rPr>
+        <w:t xml:space="preserve"> 조준하고,</w:t>
+      </w:r>
+      <w:r>
+        <w:rPr>
+          <w:color w:val="FF0000"/>
+        </w:rPr>
+        <w:t xml:space="preserve"> </w:t>
+      </w:r>
+      <w:r>
+        <w:rPr>
+          <w:rFonts w:hint="eastAsia"/>
+          <w:color w:val="FF0000"/>
+        </w:rPr>
+        <w:t>적중할 시 마왕에게 큰 피해를 입힙니다.</w:t>
+      </w:r>
+      <w:r>
+        <w:rPr>
+          <w:color w:val="FF0000"/>
+        </w:rPr>
+        <w:t xml:space="preserve"> </w:t>
+      </w:r>
+      <w:r>
+        <w:rPr>
+          <w:rFonts w:hint="eastAsia"/>
+          <w:color w:val="FF0000"/>
+        </w:rPr>
+        <w:t>저격수를 방치한다면,</w:t>
+      </w:r>
+      <w:r>
+        <w:rPr>
+          <w:color w:val="FF0000"/>
+        </w:rPr>
+        <w:t xml:space="preserve"> </w:t>
+      </w:r>
+      <w:r>
+        <w:rPr>
+          <w:rFonts w:hint="eastAsia"/>
+          <w:color w:val="FF0000"/>
+        </w:rPr>
+        <w:t>그는 마왕을 죽음으로 몰아넣을 수 있습니다.</w:t>
+      </w:r>
+      <w:r>
+        <w:rPr>
+          <w:color w:val="FF0000"/>
+        </w:rPr>
+        <w:t xml:space="preserve"> </w:t>
+      </w:r>
+      <w:r>
+        <w:rPr>
+          <w:rFonts w:hint="eastAsia"/>
+          <w:color w:val="FF0000"/>
+        </w:rPr>
+        <w:t>빨리 하수인 뒤에 숨던가,</w:t>
+      </w:r>
+      <w:r>
+        <w:rPr>
+          <w:color w:val="FF0000"/>
+        </w:rPr>
+        <w:t xml:space="preserve"> </w:t>
+      </w:r>
+      <w:r>
+        <w:rPr>
+          <w:rFonts w:hint="eastAsia"/>
+          <w:color w:val="FF0000"/>
+        </w:rPr>
+        <w:t>직접 처리하세요.</w:t>
+      </w:r>
+    </w:p>
+    <w:p>
+      <w:pPr>
+        <w:pStyle w:val="a3"/>
+        <w:numPr>
+          <w:ilvl w:val="0"/>
+          <w:numId w:val="8"/>
+        </w:numPr>
+        <w:ind w:leftChars="0"/>
         <w:rPr>
           <w:b/>
           <w:bCs/>
         </w:rPr>
-        <w:t>60</w:t>
-      </w:r>
-    </w:p>
-    <w:p>
-      <w:pPr>
-        <w:pStyle w:val="ListParagraph"/>
-        <w:numPr>
-          <w:ilvl w:val="0"/>
-          <w:numId w:val="8"/>
-        </w:numPr>
-        <w:ind w:leftChars="0"/>
-      </w:pPr>
-      <w:r>
-        <w:rPr>
-          <w:rFonts w:hint="eastAsia"/>
-        </w:rPr>
-        <w:lastRenderedPageBreak/>
-        <w:t>공격력:</w:t>
-      </w:r>
-      <w:r>
-        <w:t xml:space="preserve"> </w:t>
-      </w:r>
-      <w:r>
-        <w:rPr>
-          <w:rFonts w:hint="eastAsia"/>
-        </w:rPr>
-        <w:t xml:space="preserve">일반공격 </w:t>
-      </w:r>
-      <w:r>
-        <w:t>25</w:t>
-      </w:r>
-    </w:p>
-    <w:p>
-      <w:pPr>
-        <w:pStyle w:val="ListParagraph"/>
-        <w:numPr>
-          <w:ilvl w:val="0"/>
-          <w:numId w:val="8"/>
-        </w:numPr>
-        <w:ind w:leftChars="0"/>
-      </w:pPr>
-      <w:r>
-        <w:rPr>
-          <w:rFonts w:hint="eastAsia"/>
-        </w:rPr>
-        <w:t>공격 속도:</w:t>
-      </w:r>
-      <w:r>
-        <w:t xml:space="preserve"> 2</w:t>
-      </w:r>
-    </w:p>
-    <w:p>
-      <w:pPr>
-        <w:pStyle w:val="ListParagraph"/>
-        <w:numPr>
-          <w:ilvl w:val="0"/>
-          <w:numId w:val="8"/>
-        </w:numPr>
-        <w:ind w:leftChars="0"/>
-      </w:pPr>
-      <w:r>
-        <w:rPr>
-          <w:rFonts w:hint="eastAsia"/>
-        </w:rPr>
-        <w:t>방어력:</w:t>
-      </w:r>
-      <w:r>
-        <w:t xml:space="preserve"> 50</w:t>
-      </w:r>
-    </w:p>
-    <w:p>
-      <w:pPr>
-        <w:pStyle w:val="ListParagraph"/>
-        <w:numPr>
-          <w:ilvl w:val="0"/>
-          <w:numId w:val="8"/>
-        </w:numPr>
-        <w:ind w:leftChars="0"/>
-      </w:pPr>
-      <w:r>
-        <w:rPr>
-          <w:rFonts w:hint="eastAsia"/>
-        </w:rPr>
-        <w:t>이동 속도:</w:t>
-      </w:r>
-      <w:r>
-        <w:t xml:space="preserve"> 5</w:t>
-      </w:r>
-    </w:p>
-    <w:p>
-      <w:pPr>
-        <w:pStyle w:val="ListParagraph"/>
-        <w:numPr>
-          <w:ilvl w:val="0"/>
-          <w:numId w:val="8"/>
-        </w:numPr>
-        <w:ind w:leftChars="0"/>
-      </w:pPr>
-      <w:r>
-        <w:rPr>
-          <w:rFonts w:hint="eastAsia"/>
-        </w:rPr>
-        <w:t>사거리:</w:t>
-      </w:r>
-      <w:r>
-        <w:t xml:space="preserve"> </w:t>
-      </w:r>
-      <w:r>
-        <w:rPr>
-          <w:rFonts w:hint="eastAsia"/>
-        </w:rPr>
-        <w:t xml:space="preserve">일반공격 </w:t>
-      </w:r>
-      <w:r>
-        <w:t>1.5</w:t>
-      </w:r>
-    </w:p>
-    <w:p>
-      <w:pPr>
-        <w:rPr>
-          <w:color w:val="FF0000"/>
-        </w:rPr>
-      </w:pPr>
-      <w:r>
-        <w:rPr>
-          <w:rFonts w:hint="eastAsia"/>
-          <w:color w:val="FF0000"/>
-        </w:rPr>
-        <w:t>저격수</w:t>
-      </w:r>
-    </w:p>
-    <w:p>
-      <w:pPr>
-        <w:rPr>
-          <w:color w:val="FF0000"/>
-        </w:rPr>
-      </w:pPr>
-      <w:r>
-        <w:rPr>
-          <w:rFonts w:hint="eastAsia"/>
-          <w:color w:val="FF0000"/>
-        </w:rPr>
-        <w:t xml:space="preserve">저격수는 매우 긴 사거리를 바탕으로 마왕만을 노려 </w:t>
-      </w:r>
-      <w:proofErr w:type="spellStart"/>
-      <w:r>
-        <w:rPr>
-          <w:rFonts w:hint="eastAsia"/>
-          <w:color w:val="FF0000"/>
-        </w:rPr>
-        <w:t>석궁을</w:t>
-      </w:r>
-      <w:proofErr w:type="spellEnd"/>
-      <w:r>
-        <w:rPr>
-          <w:rFonts w:hint="eastAsia"/>
-          <w:color w:val="FF0000"/>
-        </w:rPr>
-        <w:t xml:space="preserve"> 조준하고,</w:t>
-      </w:r>
-      <w:r>
-        <w:rPr>
-          <w:color w:val="FF0000"/>
-        </w:rPr>
-        <w:t xml:space="preserve"> </w:t>
-      </w:r>
-      <w:r>
-        <w:rPr>
-          <w:rFonts w:hint="eastAsia"/>
-          <w:color w:val="FF0000"/>
-        </w:rPr>
-        <w:t>적중할 시 마왕에게 큰 피해를 입힙니다.</w:t>
-      </w:r>
-      <w:r>
-        <w:rPr>
-          <w:color w:val="FF0000"/>
-        </w:rPr>
-        <w:t xml:space="preserve"> </w:t>
-      </w:r>
-      <w:r>
-        <w:rPr>
-          <w:rFonts w:hint="eastAsia"/>
-          <w:color w:val="FF0000"/>
-        </w:rPr>
-        <w:t>저격수를 방치한다면,</w:t>
-      </w:r>
-      <w:r>
-        <w:rPr>
-          <w:color w:val="FF0000"/>
-        </w:rPr>
-        <w:t xml:space="preserve"> </w:t>
-      </w:r>
-      <w:r>
-        <w:rPr>
-          <w:rFonts w:hint="eastAsia"/>
-          <w:color w:val="FF0000"/>
-        </w:rPr>
-        <w:t>그는 마왕을 죽음으로 몰아넣을 수 있습니다.</w:t>
-      </w:r>
-      <w:r>
-        <w:rPr>
-          <w:color w:val="FF0000"/>
-        </w:rPr>
-        <w:t xml:space="preserve"> </w:t>
-      </w:r>
-      <w:r>
-        <w:rPr>
-          <w:rFonts w:hint="eastAsia"/>
-          <w:color w:val="FF0000"/>
-        </w:rPr>
-        <w:t>빨리 하수인 뒤에 숨던가,</w:t>
-      </w:r>
-      <w:r>
-        <w:rPr>
-          <w:color w:val="FF0000"/>
-        </w:rPr>
-        <w:t xml:space="preserve"> </w:t>
-      </w:r>
-      <w:r>
-        <w:rPr>
-          <w:rFonts w:hint="eastAsia"/>
-          <w:color w:val="FF0000"/>
-        </w:rPr>
-        <w:t>직접 처리하세요.</w:t>
-      </w:r>
-    </w:p>
-    <w:p>
-      <w:pPr>
-        <w:pStyle w:val="ListParagraph"/>
-        <w:numPr>
-          <w:ilvl w:val="0"/>
-          <w:numId w:val="8"/>
-        </w:numPr>
-        <w:ind w:leftChars="0"/>
-        <w:rPr>
+      </w:pPr>
+      <w:r>
+        <w:rPr>
+          <w:rFonts w:hint="eastAsia"/>
           <w:b/>
           <w:bCs/>
         </w:rPr>
-      </w:pPr>
-      <w:r>
-        <w:rPr>
-          <w:rFonts w:hint="eastAsia"/>
+        <w:t>체력:</w:t>
+      </w:r>
+      <w:r>
+        <w:rPr>
           <w:b/>
           <w:bCs/>
         </w:rPr>
-        <w:t>체력:</w:t>
+        <w:t xml:space="preserve"> </w:t>
       </w:r>
       <w:r>
         <w:rPr>
           <w:b/>
           <w:bCs/>
         </w:rPr>
-        <w:t xml:space="preserve"> </w:t>
-      </w:r>
-      <w:r>
+        <w:t>30</w:t>
+      </w:r>
+    </w:p>
+    <w:p>
+      <w:pPr>
+        <w:pStyle w:val="a3"/>
+        <w:numPr>
+          <w:ilvl w:val="0"/>
+          <w:numId w:val="8"/>
+        </w:numPr>
+        <w:ind w:leftChars="0"/>
+      </w:pPr>
+      <w:r>
+        <w:rPr>
+          <w:rFonts w:hint="eastAsia"/>
+        </w:rPr>
+        <w:t>공격력:</w:t>
+      </w:r>
+      <w:r>
+        <w:t xml:space="preserve"> (</w:t>
+      </w:r>
+      <w:r>
+        <w:rPr>
+          <w:rFonts w:hint="eastAsia"/>
+        </w:rPr>
+        <w:t>마왕에게 적중 시:</w:t>
+      </w:r>
+      <w:r>
+        <w:t xml:space="preserve"> 50) </w:t>
+      </w:r>
+      <w:r>
+        <w:rPr>
+          <w:rFonts w:hint="eastAsia"/>
+        </w:rPr>
+        <w:t>다른 적에게 적중 시:</w:t>
+      </w:r>
+      <w:r>
+        <w:t xml:space="preserve"> 25</w:t>
+      </w:r>
+    </w:p>
+    <w:p>
+      <w:pPr>
+        <w:pStyle w:val="a3"/>
+        <w:numPr>
+          <w:ilvl w:val="0"/>
+          <w:numId w:val="8"/>
+        </w:numPr>
+        <w:ind w:leftChars="0"/>
+      </w:pPr>
+      <w:r>
+        <w:rPr>
+          <w:rFonts w:hint="eastAsia"/>
+        </w:rPr>
+        <w:t>공격 속도:</w:t>
+      </w:r>
+      <w:r>
+        <w:t xml:space="preserve"> 5 </w:t>
+      </w:r>
+    </w:p>
+    <w:p>
+      <w:pPr>
+        <w:pStyle w:val="a3"/>
+        <w:numPr>
+          <w:ilvl w:val="0"/>
+          <w:numId w:val="8"/>
+        </w:numPr>
+        <w:ind w:leftChars="0"/>
+      </w:pPr>
+      <w:r>
+        <w:rPr>
+          <w:rFonts w:hint="eastAsia"/>
+        </w:rPr>
+        <w:t>방어력:</w:t>
+      </w:r>
+      <w:r>
+        <w:t xml:space="preserve"> 0</w:t>
+      </w:r>
+    </w:p>
+    <w:p>
+      <w:pPr>
+        <w:pStyle w:val="a3"/>
+        <w:numPr>
+          <w:ilvl w:val="0"/>
+          <w:numId w:val="8"/>
+        </w:numPr>
+        <w:ind w:leftChars="0"/>
+      </w:pPr>
+      <w:r>
+        <w:rPr>
+          <w:rFonts w:hint="eastAsia"/>
+        </w:rPr>
+        <w:t>이동 속도:</w:t>
+      </w:r>
+      <w:r>
+        <w:t xml:space="preserve"> 2</w:t>
+      </w:r>
+    </w:p>
+    <w:p>
+      <w:pPr>
+        <w:pStyle w:val="a3"/>
+        <w:numPr>
+          <w:ilvl w:val="0"/>
+          <w:numId w:val="8"/>
+        </w:numPr>
+        <w:ind w:leftChars="0"/>
+      </w:pPr>
+      <w:r>
+        <w:rPr>
+          <w:rFonts w:hint="eastAsia"/>
+        </w:rPr>
+        <w:t>사거리:</w:t>
+      </w:r>
+      <w:r>
+        <w:t xml:space="preserve"> </w:t>
+      </w:r>
+      <w:r>
+        <w:rPr>
+          <w:rFonts w:hint="eastAsia"/>
+        </w:rPr>
+        <w:t xml:space="preserve">일반공격 </w:t>
+      </w:r>
+      <w:r>
+        <w:t>10</w:t>
+      </w:r>
+    </w:p>
+    <w:p>
+      <w:pPr>
+        <w:rPr>
+          <w:color w:val="FF0000"/>
+        </w:rPr>
+      </w:pPr>
+      <w:proofErr w:type="spellStart"/>
+      <w:r>
+        <w:rPr>
+          <w:rFonts w:hint="eastAsia"/>
+          <w:color w:val="FF0000"/>
+        </w:rPr>
+        <w:t>중보병</w:t>
+      </w:r>
+      <w:proofErr w:type="spellEnd"/>
+      <w:r>
+        <w:rPr>
+          <w:rFonts w:hint="eastAsia"/>
+          <w:color w:val="FF0000"/>
+        </w:rPr>
+        <w:t xml:space="preserve"> </w:t>
+      </w:r>
+      <w:r>
+        <w:rPr>
+          <w:color w:val="FF0000"/>
+        </w:rPr>
+        <w:t>(</w:t>
+      </w:r>
+      <w:r>
+        <w:rPr>
+          <w:rFonts w:hint="eastAsia"/>
+          <w:color w:val="FF0000"/>
+        </w:rPr>
+        <w:t>불가</w:t>
+      </w:r>
+      <w:r>
+        <w:rPr>
+          <w:color w:val="FF0000"/>
+        </w:rPr>
+        <w:t>)</w:t>
+      </w:r>
+    </w:p>
+    <w:p>
+      <w:pPr>
+        <w:rPr>
+          <w:color w:val="FF0000"/>
+        </w:rPr>
+      </w:pPr>
+      <w:r>
+        <w:rPr>
+          <w:rFonts w:hint="eastAsia"/>
+          <w:color w:val="FF0000"/>
+        </w:rPr>
+        <w:t>중보병은 느린 걸음걸이와,</w:t>
+      </w:r>
+      <w:r>
+        <w:rPr>
+          <w:color w:val="FF0000"/>
+        </w:rPr>
+        <w:t xml:space="preserve"> </w:t>
+      </w:r>
+      <w:r>
+        <w:rPr>
+          <w:rFonts w:hint="eastAsia"/>
+          <w:color w:val="FF0000"/>
+        </w:rPr>
+        <w:t xml:space="preserve">파괴적인 내구력과 상당한 </w:t>
+      </w:r>
+      <w:r>
+        <w:rPr>
+          <w:rFonts w:hint="eastAsia"/>
+          <w:color w:val="FF0000"/>
+        </w:rPr>
+        <w:t xml:space="preserve">광역 </w:t>
+      </w:r>
+      <w:r>
+        <w:rPr>
+          <w:rFonts w:hint="eastAsia"/>
+          <w:color w:val="FF0000"/>
+        </w:rPr>
+        <w:t>공격력을 가진 적입니다.</w:t>
+      </w:r>
+      <w:r>
+        <w:rPr>
+          <w:color w:val="FF0000"/>
+        </w:rPr>
+        <w:t xml:space="preserve"> </w:t>
+      </w:r>
+      <w:r>
+        <w:rPr>
+          <w:rFonts w:hint="eastAsia"/>
+          <w:color w:val="FF0000"/>
+        </w:rPr>
+        <w:t>중보병이 싸움에 합류하면,</w:t>
+      </w:r>
+      <w:r>
+        <w:rPr>
+          <w:color w:val="FF0000"/>
+        </w:rPr>
+        <w:t xml:space="preserve"> </w:t>
+      </w:r>
+    </w:p>
+    <w:p>
+      <w:pPr>
+        <w:rPr>
+          <w:color w:val="FF0000"/>
+        </w:rPr>
+      </w:pPr>
+      <w:r>
+        <w:rPr>
+          <w:rFonts w:hint="eastAsia"/>
+          <w:color w:val="FF0000"/>
+        </w:rPr>
+        <w:t>중보병은 주변의 적들과 함께 아군을</w:t>
+      </w:r>
+      <w:r>
+        <w:rPr>
+          <w:color w:val="FF0000"/>
+        </w:rPr>
+        <w:t xml:space="preserve"> </w:t>
+      </w:r>
+      <w:r>
+        <w:rPr>
+          <w:rFonts w:hint="eastAsia"/>
+          <w:color w:val="FF0000"/>
+        </w:rPr>
+        <w:t>가차없이 학살할 것입니다.</w:t>
+      </w:r>
+    </w:p>
+    <w:p>
+      <w:pPr>
+        <w:rPr>
+          <w:color w:val="FF0000"/>
+        </w:rPr>
+      </w:pPr>
+      <w:r>
+        <w:rPr>
+          <w:rFonts w:hint="eastAsia"/>
+          <w:color w:val="FF0000"/>
+        </w:rPr>
+        <w:t>중보병이 합류하기 전에 따로 떨어뜨려 죽이는 것을 시도해 보세요.</w:t>
+      </w:r>
+    </w:p>
+    <w:p>
+      <w:pPr>
+        <w:pStyle w:val="a3"/>
+        <w:numPr>
+          <w:ilvl w:val="0"/>
+          <w:numId w:val="8"/>
+        </w:numPr>
+        <w:ind w:leftChars="0"/>
         <w:rPr>
           <w:b/>
           <w:bCs/>
         </w:rPr>
-        <w:t>30</w:t>
-      </w:r>
-    </w:p>
-    <w:p>
-      <w:pPr>
-        <w:pStyle w:val="ListParagraph"/>
-        <w:numPr>
-          <w:ilvl w:val="0"/>
-          <w:numId w:val="8"/>
-        </w:numPr>
-        <w:ind w:leftChars="0"/>
-      </w:pPr>
-      <w:r>
-        <w:rPr>
-          <w:rFonts w:hint="eastAsia"/>
-        </w:rPr>
-        <w:t>공격력:</w:t>
-      </w:r>
-      <w:r>
-        <w:t xml:space="preserve"> (</w:t>
-      </w:r>
-      <w:r>
-        <w:rPr>
-          <w:rFonts w:hint="eastAsia"/>
-        </w:rPr>
-        <w:t>마왕에게 적중 시:</w:t>
-      </w:r>
-      <w:r>
-        <w:t xml:space="preserve"> 50) </w:t>
-      </w:r>
-      <w:r>
-        <w:rPr>
-          <w:rFonts w:hint="eastAsia"/>
-        </w:rPr>
-        <w:t>다른 적에게 적중 시:</w:t>
-      </w:r>
-      <w:r>
-        <w:t xml:space="preserve"> 25</w:t>
-      </w:r>
-    </w:p>
-    <w:p>
-      <w:pPr>
-        <w:pStyle w:val="ListParagraph"/>
-        <w:numPr>
-          <w:ilvl w:val="0"/>
-          <w:numId w:val="8"/>
-        </w:numPr>
-        <w:ind w:leftChars="0"/>
-      </w:pPr>
-      <w:r>
-        <w:rPr>
-          <w:rFonts w:hint="eastAsia"/>
-        </w:rPr>
-        <w:t>공격 속도:</w:t>
-      </w:r>
-      <w:r>
-        <w:t xml:space="preserve"> 5 </w:t>
-      </w:r>
-    </w:p>
-    <w:p>
-      <w:pPr>
-        <w:pStyle w:val="ListParagraph"/>
-        <w:numPr>
-          <w:ilvl w:val="0"/>
-          <w:numId w:val="8"/>
-        </w:numPr>
-        <w:ind w:leftChars="0"/>
-      </w:pPr>
-      <w:r>
-        <w:rPr>
-          <w:rFonts w:hint="eastAsia"/>
-        </w:rPr>
-        <w:t>방어력:</w:t>
-      </w:r>
-      <w:r>
-        <w:t xml:space="preserve"> 0</w:t>
-      </w:r>
-    </w:p>
-    <w:p>
-      <w:pPr>
-        <w:pStyle w:val="ListParagraph"/>
-        <w:numPr>
-          <w:ilvl w:val="0"/>
-          <w:numId w:val="8"/>
-        </w:numPr>
-        <w:ind w:leftChars="0"/>
-      </w:pPr>
-      <w:r>
-        <w:rPr>
-          <w:rFonts w:hint="eastAsia"/>
-        </w:rPr>
-        <w:t>이동 속도:</w:t>
-      </w:r>
-      <w:r>
-        <w:t xml:space="preserve"> 2</w:t>
-      </w:r>
-    </w:p>
-    <w:p>
-      <w:pPr>
-        <w:pStyle w:val="ListParagraph"/>
-        <w:numPr>
-          <w:ilvl w:val="0"/>
-          <w:numId w:val="8"/>
-        </w:numPr>
-        <w:ind w:leftChars="0"/>
-      </w:pPr>
-      <w:r>
-        <w:rPr>
-          <w:rFonts w:hint="eastAsia"/>
-        </w:rPr>
-        <w:t>사거리:</w:t>
-      </w:r>
-      <w:r>
-        <w:t xml:space="preserve"> </w:t>
-      </w:r>
-      <w:r>
-        <w:rPr>
-          <w:rFonts w:hint="eastAsia"/>
-        </w:rPr>
-        <w:t xml:space="preserve">일반공격 </w:t>
-      </w:r>
-      <w:r>
-        <w:t>10</w:t>
-      </w:r>
-    </w:p>
-    <w:p>
-      <w:pPr>
-        <w:rPr>
-          <w:color w:val="FF0000"/>
-        </w:rPr>
-      </w:pPr>
-      <w:proofErr w:type="spellStart"/>
-      <w:r>
-        <w:rPr>
-          <w:rFonts w:hint="eastAsia"/>
-          <w:color w:val="FF0000"/>
-        </w:rPr>
-        <w:t>중보병</w:t>
-      </w:r>
-      <w:proofErr w:type="spellEnd"/>
-    </w:p>
-    <w:p>
-      <w:pPr>
-        <w:rPr>
-          <w:color w:val="FF0000"/>
-        </w:rPr>
-      </w:pPr>
-      <w:r>
-        <w:rPr>
-          <w:rFonts w:hint="eastAsia"/>
-          <w:color w:val="FF0000"/>
-        </w:rPr>
-        <w:t>중보병은 느린 걸음걸이와,</w:t>
-      </w:r>
-      <w:r>
-        <w:rPr>
-          <w:color w:val="FF0000"/>
-        </w:rPr>
-        <w:t xml:space="preserve"> </w:t>
-      </w:r>
-      <w:r>
-        <w:rPr>
-          <w:rFonts w:hint="eastAsia"/>
-          <w:color w:val="FF0000"/>
-        </w:rPr>
-        <w:t xml:space="preserve">파괴적인 내구력과 상당한 </w:t>
-      </w:r>
-      <w:r>
-        <w:rPr>
-          <w:rFonts w:hint="eastAsia"/>
-          <w:color w:val="FF0000"/>
-        </w:rPr>
-        <w:t xml:space="preserve">광역 </w:t>
-      </w:r>
-      <w:r>
-        <w:rPr>
-          <w:rFonts w:hint="eastAsia"/>
-          <w:color w:val="FF0000"/>
-        </w:rPr>
-        <w:t>공격력을 가진 적입니다.</w:t>
-      </w:r>
-      <w:r>
-        <w:rPr>
-          <w:color w:val="FF0000"/>
-        </w:rPr>
-        <w:t xml:space="preserve"> </w:t>
-      </w:r>
-      <w:r>
-        <w:rPr>
-          <w:rFonts w:hint="eastAsia"/>
-          <w:color w:val="FF0000"/>
-        </w:rPr>
-        <w:t>중보병이 싸움에 합류하면,</w:t>
-      </w:r>
-      <w:r>
-        <w:rPr>
-          <w:color w:val="FF0000"/>
-        </w:rPr>
-        <w:t xml:space="preserve"> </w:t>
-      </w:r>
-    </w:p>
-    <w:p>
-      <w:pPr>
-        <w:rPr>
-          <w:color w:val="FF0000"/>
-        </w:rPr>
-      </w:pPr>
-      <w:r>
-        <w:rPr>
-          <w:rFonts w:hint="eastAsia"/>
-          <w:color w:val="FF0000"/>
-        </w:rPr>
-        <w:t>중보병은 주변의 적들과 함께 아군을</w:t>
-      </w:r>
-      <w:r>
-        <w:rPr>
-          <w:color w:val="FF0000"/>
-        </w:rPr>
-        <w:t xml:space="preserve"> </w:t>
-      </w:r>
-      <w:r>
-        <w:rPr>
-          <w:rFonts w:hint="eastAsia"/>
-          <w:color w:val="FF0000"/>
-        </w:rPr>
-        <w:t>가차없이 학살할 것입니다.</w:t>
-      </w:r>
-    </w:p>
-    <w:p>
-      <w:pPr>
-        <w:rPr>
-          <w:color w:val="FF0000"/>
-        </w:rPr>
-      </w:pPr>
-      <w:r>
-        <w:rPr>
-          <w:rFonts w:hint="eastAsia"/>
-          <w:color w:val="FF0000"/>
-        </w:rPr>
-        <w:t>중보병이 합류하기 전에 따로 떨어뜨려 죽이는 것을 시도해 보세요.</w:t>
-      </w:r>
-    </w:p>
-    <w:p>
-      <w:pPr>
-        <w:pStyle w:val="ListParagraph"/>
-        <w:numPr>
-          <w:ilvl w:val="0"/>
-          <w:numId w:val="8"/>
-        </w:numPr>
-        <w:ind w:leftChars="0"/>
-        <w:rPr>
+      </w:pPr>
+      <w:r>
+        <w:rPr>
+          <w:rFonts w:hint="eastAsia"/>
           <w:b/>
           <w:bCs/>
         </w:rPr>
-      </w:pPr>
-      <w:r>
-        <w:rPr>
-          <w:rFonts w:hint="eastAsia"/>
+        <w:t>체력:</w:t>
+      </w:r>
+      <w:r>
+        <w:rPr>
           <w:b/>
           <w:bCs/>
         </w:rPr>
-        <w:t>체력:</w:t>
+        <w:t xml:space="preserve"> </w:t>
       </w:r>
       <w:r>
         <w:rPr>
           <w:b/>
           <w:bCs/>
         </w:rPr>
-        <w:t xml:space="preserve"> </w:t>
-      </w:r>
-      <w:r>
+        <w:t>100</w:t>
+      </w:r>
+    </w:p>
+    <w:p>
+      <w:pPr>
+        <w:pStyle w:val="a3"/>
+        <w:numPr>
+          <w:ilvl w:val="0"/>
+          <w:numId w:val="8"/>
+        </w:numPr>
+        <w:ind w:leftChars="0"/>
+      </w:pPr>
+      <w:r>
+        <w:rPr>
+          <w:rFonts w:hint="eastAsia"/>
+        </w:rPr>
+        <w:t>공격력:</w:t>
+      </w:r>
+      <w:r>
+        <w:t xml:space="preserve"> 15</w:t>
+      </w:r>
+      <w:r>
+        <w:rPr>
+          <w:rFonts w:hint="eastAsia"/>
+        </w:rPr>
+        <w:t>(광역 공격)</w:t>
+      </w:r>
+    </w:p>
+    <w:p>
+      <w:pPr>
+        <w:pStyle w:val="a3"/>
+        <w:numPr>
+          <w:ilvl w:val="0"/>
+          <w:numId w:val="8"/>
+        </w:numPr>
+        <w:ind w:leftChars="0"/>
+      </w:pPr>
+      <w:r>
+        <w:rPr>
+          <w:rFonts w:hint="eastAsia"/>
+        </w:rPr>
+        <w:t>공격 속도:</w:t>
+      </w:r>
+      <w:r>
+        <w:t xml:space="preserve"> 2</w:t>
+      </w:r>
+    </w:p>
+    <w:p>
+      <w:pPr>
+        <w:pStyle w:val="a3"/>
+        <w:numPr>
+          <w:ilvl w:val="0"/>
+          <w:numId w:val="8"/>
+        </w:numPr>
+        <w:ind w:leftChars="0"/>
+      </w:pPr>
+      <w:r>
+        <w:rPr>
+          <w:rFonts w:hint="eastAsia"/>
+        </w:rPr>
+        <w:t>방어력:</w:t>
+      </w:r>
+      <w:r>
+        <w:t xml:space="preserve"> 40</w:t>
+      </w:r>
+    </w:p>
+    <w:p>
+      <w:pPr>
+        <w:pStyle w:val="a3"/>
+        <w:numPr>
+          <w:ilvl w:val="0"/>
+          <w:numId w:val="8"/>
+        </w:numPr>
+        <w:ind w:leftChars="0"/>
+      </w:pPr>
+      <w:r>
+        <w:rPr>
+          <w:rFonts w:hint="eastAsia"/>
+        </w:rPr>
+        <w:t>이동 속도:</w:t>
+      </w:r>
+      <w:r>
+        <w:t xml:space="preserve"> </w:t>
+      </w:r>
+      <w:r>
+        <w:t>1</w:t>
+      </w:r>
+    </w:p>
+    <w:p>
+      <w:pPr>
+        <w:pStyle w:val="a3"/>
+        <w:numPr>
+          <w:ilvl w:val="0"/>
+          <w:numId w:val="8"/>
+        </w:numPr>
+        <w:ind w:leftChars="0"/>
+      </w:pPr>
+      <w:r>
+        <w:rPr>
+          <w:rFonts w:hint="eastAsia"/>
+        </w:rPr>
+        <w:t xml:space="preserve">사거리: </w:t>
+      </w:r>
+      <w:r>
+        <w:t>1</w:t>
+      </w:r>
+    </w:p>
+    <w:p>
+      <w:pPr>
+        <w:rPr>
+          <w:color w:val="FF0000"/>
+        </w:rPr>
+      </w:pPr>
+      <w:r>
+        <w:rPr>
+          <w:rFonts w:hint="eastAsia"/>
+          <w:color w:val="FF0000"/>
+        </w:rPr>
+        <w:lastRenderedPageBreak/>
+        <w:t>기마병</w:t>
+      </w:r>
+      <w:r>
+        <w:rPr>
+          <w:color w:val="FF0000"/>
+        </w:rPr>
+        <w:t>(</w:t>
+      </w:r>
+      <w:r>
+        <w:rPr>
+          <w:rFonts w:hint="eastAsia"/>
+          <w:color w:val="FF0000"/>
+        </w:rPr>
+        <w:t>활)</w:t>
+      </w:r>
+    </w:p>
+    <w:p>
+      <w:pPr>
+        <w:rPr>
+          <w:color w:val="FF0000"/>
+        </w:rPr>
+      </w:pPr>
+      <w:r>
+        <w:rPr>
+          <w:rFonts w:hint="eastAsia"/>
+          <w:color w:val="FF0000"/>
+        </w:rPr>
+        <w:t>이 기마병은 매우 빠르고,</w:t>
+      </w:r>
+      <w:r>
+        <w:rPr>
+          <w:color w:val="FF0000"/>
+        </w:rPr>
+        <w:t xml:space="preserve"> </w:t>
+      </w:r>
+      <w:r>
+        <w:rPr>
+          <w:rFonts w:hint="eastAsia"/>
+          <w:color w:val="FF0000"/>
+        </w:rPr>
+        <w:t>강한 견제를 지속적으로 퍼붓습니다.</w:t>
+      </w:r>
+      <w:r>
+        <w:rPr>
+          <w:color w:val="FF0000"/>
+        </w:rPr>
+        <w:t xml:space="preserve"> </w:t>
+      </w:r>
+    </w:p>
+    <w:p>
+      <w:pPr>
+        <w:rPr>
+          <w:color w:val="FF0000"/>
+        </w:rPr>
+      </w:pPr>
+      <w:r>
+        <w:rPr>
+          <w:rFonts w:hint="eastAsia"/>
+          <w:color w:val="FF0000"/>
+        </w:rPr>
+        <w:t xml:space="preserve">그를 느리게 하거나 </w:t>
+      </w:r>
+      <w:proofErr w:type="gramStart"/>
+      <w:r>
+        <w:rPr>
+          <w:rFonts w:hint="eastAsia"/>
+          <w:color w:val="FF0000"/>
+        </w:rPr>
+        <w:t>기절 시킨</w:t>
+      </w:r>
+      <w:proofErr w:type="gramEnd"/>
+      <w:r>
+        <w:rPr>
+          <w:rFonts w:hint="eastAsia"/>
+          <w:color w:val="FF0000"/>
+        </w:rPr>
+        <w:t xml:space="preserve"> 뒤 한번에 쓰러뜨리지 못하면,</w:t>
+      </w:r>
+      <w:r>
+        <w:rPr>
+          <w:color w:val="FF0000"/>
+        </w:rPr>
+        <w:t xml:space="preserve"> </w:t>
+      </w:r>
+      <w:r>
+        <w:rPr>
+          <w:rFonts w:hint="eastAsia"/>
+          <w:color w:val="FF0000"/>
+        </w:rPr>
+        <w:t>그는 다시 뛰쳐나가 화살을 퍼부을 것입니다.</w:t>
+      </w:r>
+    </w:p>
+    <w:p>
+      <w:pPr>
+        <w:pStyle w:val="a3"/>
+        <w:numPr>
+          <w:ilvl w:val="0"/>
+          <w:numId w:val="8"/>
+        </w:numPr>
+        <w:ind w:leftChars="0"/>
         <w:rPr>
           <w:b/>
           <w:bCs/>
         </w:rPr>
-        <w:t>100</w:t>
-      </w:r>
-    </w:p>
-    <w:p>
-      <w:pPr>
-        <w:pStyle w:val="ListParagraph"/>
-        <w:numPr>
-          <w:ilvl w:val="0"/>
-          <w:numId w:val="8"/>
-        </w:numPr>
-        <w:ind w:leftChars="0"/>
-      </w:pPr>
-      <w:r>
-        <w:rPr>
-          <w:rFonts w:hint="eastAsia"/>
-        </w:rPr>
-        <w:t>공격력:</w:t>
-      </w:r>
-      <w:r>
-        <w:t xml:space="preserve"> 15</w:t>
-      </w:r>
-      <w:r>
-        <w:rPr>
-          <w:rFonts w:hint="eastAsia"/>
-        </w:rPr>
-        <w:t>(광역 공격)</w:t>
-      </w:r>
-    </w:p>
-    <w:p>
-      <w:pPr>
-        <w:pStyle w:val="ListParagraph"/>
-        <w:numPr>
-          <w:ilvl w:val="0"/>
-          <w:numId w:val="8"/>
-        </w:numPr>
-        <w:ind w:leftChars="0"/>
-      </w:pPr>
-      <w:r>
-        <w:rPr>
-          <w:rFonts w:hint="eastAsia"/>
-        </w:rPr>
-        <w:t>공격 속도:</w:t>
-      </w:r>
-      <w:r>
-        <w:t xml:space="preserve"> 2</w:t>
-      </w:r>
-    </w:p>
-    <w:p>
-      <w:pPr>
-        <w:pStyle w:val="ListParagraph"/>
-        <w:numPr>
-          <w:ilvl w:val="0"/>
-          <w:numId w:val="8"/>
-        </w:numPr>
-        <w:ind w:leftChars="0"/>
-      </w:pPr>
-      <w:r>
-        <w:rPr>
-          <w:rFonts w:hint="eastAsia"/>
-        </w:rPr>
-        <w:t>방어력:</w:t>
-      </w:r>
-      <w:r>
-        <w:t xml:space="preserve"> 40</w:t>
-      </w:r>
-    </w:p>
-    <w:p>
-      <w:pPr>
-        <w:pStyle w:val="ListParagraph"/>
-        <w:numPr>
-          <w:ilvl w:val="0"/>
-          <w:numId w:val="8"/>
-        </w:numPr>
-        <w:ind w:leftChars="0"/>
-      </w:pPr>
-      <w:r>
-        <w:rPr>
-          <w:rFonts w:hint="eastAsia"/>
-        </w:rPr>
-        <w:t>이동 속도:</w:t>
-      </w:r>
-      <w:r>
-        <w:t xml:space="preserve"> </w:t>
-      </w:r>
-      <w:r>
-        <w:t>1</w:t>
-      </w:r>
-    </w:p>
-    <w:p>
-      <w:pPr>
-        <w:pStyle w:val="ListParagraph"/>
-        <w:numPr>
-          <w:ilvl w:val="0"/>
-          <w:numId w:val="8"/>
-        </w:numPr>
-        <w:ind w:leftChars="0"/>
-      </w:pPr>
-      <w:r>
-        <w:rPr>
-          <w:rFonts w:hint="eastAsia"/>
-        </w:rPr>
-        <w:t xml:space="preserve">사거리: </w:t>
-      </w:r>
-      <w:r>
-        <w:t>1</w:t>
-      </w:r>
-    </w:p>
-    <w:p>
-      <w:pPr>
-        <w:rPr>
-          <w:color w:val="FF0000"/>
-        </w:rPr>
-      </w:pPr>
-      <w:r>
-        <w:rPr>
-          <w:rFonts w:hint="eastAsia"/>
-          <w:color w:val="FF0000"/>
-        </w:rPr>
-        <w:lastRenderedPageBreak/>
-        <w:t>기마병</w:t>
-      </w:r>
-      <w:r>
-        <w:rPr>
-          <w:color w:val="FF0000"/>
-        </w:rPr>
-        <w:t>(</w:t>
-      </w:r>
-      <w:r>
-        <w:rPr>
-          <w:rFonts w:hint="eastAsia"/>
-          <w:color w:val="FF0000"/>
-        </w:rPr>
-        <w:t>활)</w:t>
-      </w:r>
-    </w:p>
-    <w:p>
-      <w:pPr>
-        <w:rPr>
-          <w:color w:val="FF0000"/>
-        </w:rPr>
-      </w:pPr>
-      <w:r>
-        <w:rPr>
-          <w:rFonts w:hint="eastAsia"/>
-          <w:color w:val="FF0000"/>
-        </w:rPr>
-        <w:t>이 기마병은 매우 빠르고,</w:t>
-      </w:r>
-      <w:r>
-        <w:rPr>
-          <w:color w:val="FF0000"/>
-        </w:rPr>
-        <w:t xml:space="preserve"> </w:t>
-      </w:r>
-      <w:r>
-        <w:rPr>
-          <w:rFonts w:hint="eastAsia"/>
-          <w:color w:val="FF0000"/>
-        </w:rPr>
-        <w:t>강한 견제를 지속적으로 퍼붓습니다.</w:t>
-      </w:r>
-      <w:r>
-        <w:rPr>
-          <w:color w:val="FF0000"/>
-        </w:rPr>
-        <w:t xml:space="preserve"> </w:t>
-      </w:r>
-    </w:p>
-    <w:p>
-      <w:pPr>
-        <w:rPr>
-          <w:color w:val="FF0000"/>
-        </w:rPr>
-      </w:pPr>
-      <w:r>
-        <w:rPr>
-          <w:rFonts w:hint="eastAsia"/>
-          <w:color w:val="FF0000"/>
-        </w:rPr>
-        <w:t xml:space="preserve">그를 느리게 하거나 </w:t>
-      </w:r>
-      <w:proofErr w:type="gramStart"/>
-      <w:r>
-        <w:rPr>
-          <w:rFonts w:hint="eastAsia"/>
-          <w:color w:val="FF0000"/>
-        </w:rPr>
-        <w:t>기절 시킨</w:t>
-      </w:r>
-      <w:proofErr w:type="gramEnd"/>
-      <w:r>
-        <w:rPr>
-          <w:rFonts w:hint="eastAsia"/>
-          <w:color w:val="FF0000"/>
-        </w:rPr>
-        <w:t xml:space="preserve"> 뒤 한번에 쓰러뜨리지 못하면,</w:t>
-      </w:r>
-      <w:r>
-        <w:rPr>
-          <w:color w:val="FF0000"/>
-        </w:rPr>
-        <w:t xml:space="preserve"> </w:t>
-      </w:r>
-      <w:r>
-        <w:rPr>
-          <w:rFonts w:hint="eastAsia"/>
-          <w:color w:val="FF0000"/>
-        </w:rPr>
-        <w:t>그는 다시 뛰쳐나가 화살을 퍼부을 것입니다.</w:t>
-      </w:r>
-    </w:p>
-    <w:p>
-      <w:pPr>
-        <w:pStyle w:val="ListParagraph"/>
-        <w:numPr>
-          <w:ilvl w:val="0"/>
-          <w:numId w:val="8"/>
-        </w:numPr>
-        <w:ind w:leftChars="0"/>
-        <w:rPr>
+      </w:pPr>
+      <w:r>
+        <w:rPr>
+          <w:rFonts w:hint="eastAsia"/>
           <w:b/>
           <w:bCs/>
         </w:rPr>
-      </w:pPr>
-      <w:r>
-        <w:rPr>
-          <w:rFonts w:hint="eastAsia"/>
+        <w:t>체력:</w:t>
+      </w:r>
+      <w:r>
+        <w:rPr>
           <w:b/>
           <w:bCs/>
         </w:rPr>
-        <w:t>체력:</w:t>
+        <w:t xml:space="preserve"> </w:t>
       </w:r>
       <w:r>
         <w:rPr>
           <w:b/>
           <w:bCs/>
         </w:rPr>
-        <w:t xml:space="preserve"> </w:t>
-      </w:r>
-      <w:r>
+        <w:t>30</w:t>
+      </w:r>
+    </w:p>
+    <w:p>
+      <w:pPr>
+        <w:pStyle w:val="a3"/>
+        <w:numPr>
+          <w:ilvl w:val="0"/>
+          <w:numId w:val="8"/>
+        </w:numPr>
+        <w:ind w:leftChars="0"/>
+      </w:pPr>
+      <w:r>
+        <w:rPr>
+          <w:rFonts w:hint="eastAsia"/>
+        </w:rPr>
+        <w:t>공격력:</w:t>
+      </w:r>
+      <w:r>
+        <w:t xml:space="preserve"> 12</w:t>
+      </w:r>
+    </w:p>
+    <w:p>
+      <w:pPr>
+        <w:pStyle w:val="a3"/>
+        <w:numPr>
+          <w:ilvl w:val="0"/>
+          <w:numId w:val="8"/>
+        </w:numPr>
+        <w:ind w:leftChars="0"/>
+      </w:pPr>
+      <w:r>
+        <w:rPr>
+          <w:rFonts w:hint="eastAsia"/>
+        </w:rPr>
+        <w:t>공격 속도:</w:t>
+      </w:r>
+      <w:r>
+        <w:t xml:space="preserve"> 0.8</w:t>
+      </w:r>
+    </w:p>
+    <w:p>
+      <w:pPr>
+        <w:pStyle w:val="a3"/>
+        <w:numPr>
+          <w:ilvl w:val="0"/>
+          <w:numId w:val="8"/>
+        </w:numPr>
+        <w:ind w:leftChars="0"/>
+      </w:pPr>
+      <w:r>
+        <w:rPr>
+          <w:rFonts w:hint="eastAsia"/>
+        </w:rPr>
+        <w:t>방어력:</w:t>
+      </w:r>
+      <w:r>
+        <w:t xml:space="preserve"> 10</w:t>
+      </w:r>
+    </w:p>
+    <w:p>
+      <w:pPr>
+        <w:pStyle w:val="a3"/>
+        <w:numPr>
+          <w:ilvl w:val="0"/>
+          <w:numId w:val="8"/>
+        </w:numPr>
+        <w:ind w:leftChars="0"/>
+      </w:pPr>
+      <w:r>
+        <w:rPr>
+          <w:rFonts w:hint="eastAsia"/>
+        </w:rPr>
+        <w:t>이동 속도:</w:t>
+      </w:r>
+      <w:r>
+        <w:t xml:space="preserve"> 7</w:t>
+      </w:r>
+    </w:p>
+    <w:p>
+      <w:pPr>
+        <w:pStyle w:val="a3"/>
+        <w:numPr>
+          <w:ilvl w:val="0"/>
+          <w:numId w:val="8"/>
+        </w:numPr>
+        <w:ind w:leftChars="0"/>
+      </w:pPr>
+      <w:r>
+        <w:rPr>
+          <w:rFonts w:hint="eastAsia"/>
+        </w:rPr>
+        <w:t>사거리:</w:t>
+      </w:r>
+      <w:r>
+        <w:t xml:space="preserve"> 6</w:t>
+      </w:r>
+    </w:p>
+    <w:p>
+      <w:r>
+        <w:rPr>
+          <w:rFonts w:hint="eastAsia"/>
+        </w:rPr>
+        <w:t>사제</w:t>
+      </w:r>
+    </w:p>
+    <w:p>
+      <w:r>
+        <w:rPr>
+          <w:rFonts w:hint="eastAsia"/>
+        </w:rPr>
+        <w:t>사제는 빠른 공격속도로</w:t>
+      </w:r>
+      <w:r>
+        <w:t xml:space="preserve"> </w:t>
+      </w:r>
+      <w:r>
+        <w:rPr>
+          <w:rFonts w:hint="eastAsia"/>
+        </w:rPr>
+        <w:t>터지는 불꽃을 날립니다.</w:t>
+      </w:r>
+      <w:r>
+        <w:t xml:space="preserve"> </w:t>
+      </w:r>
+      <w:r>
+        <w:rPr>
+          <w:rFonts w:hint="eastAsia"/>
+        </w:rPr>
+        <w:t>체력이 낮은 언데드에게 특히 치명적입니다.</w:t>
+      </w:r>
+    </w:p>
+    <w:p>
+      <w:r>
+        <w:rPr>
+          <w:rFonts w:hint="eastAsia"/>
+        </w:rPr>
+        <w:t>체력:</w:t>
+      </w:r>
+      <w:r>
+        <w:t xml:space="preserve"> 30</w:t>
+      </w:r>
+    </w:p>
+    <w:p>
+      <w:r>
+        <w:rPr>
+          <w:rFonts w:hint="eastAsia"/>
+        </w:rPr>
+        <w:t>공격력:</w:t>
+      </w:r>
+      <w:r>
+        <w:t xml:space="preserve"> 8</w:t>
+      </w:r>
+    </w:p>
+    <w:p>
+      <w:r>
+        <w:rPr>
+          <w:rFonts w:hint="eastAsia"/>
+        </w:rPr>
+        <w:t>공격속도:</w:t>
+      </w:r>
+      <w:r>
+        <w:t xml:space="preserve"> 0.6</w:t>
+      </w:r>
+    </w:p>
+    <w:p>
+      <w:r>
+        <w:rPr>
+          <w:rFonts w:hint="eastAsia"/>
+        </w:rPr>
+        <w:t>방어력:</w:t>
+      </w:r>
+      <w:r>
+        <w:t>0</w:t>
+      </w:r>
+    </w:p>
+    <w:p>
+      <w:r>
+        <w:rPr>
+          <w:rFonts w:hint="eastAsia"/>
+        </w:rPr>
+        <w:t>이동속도:</w:t>
+      </w:r>
+      <w:r>
+        <w:t xml:space="preserve"> 4</w:t>
+      </w:r>
+    </w:p>
+    <w:p>
+      <w:r>
+        <w:rPr>
+          <w:rFonts w:hint="eastAsia"/>
+        </w:rPr>
+        <w:t>사거리:</w:t>
+      </w:r>
+      <w:r>
+        <w:t xml:space="preserve"> 5</w:t>
+      </w:r>
+    </w:p>
+    <w:p>
+      <w:r>
+        <w:rPr>
+          <w:rFonts w:hint="eastAsia"/>
+        </w:rPr>
+        <w:t>공격 범위:</w:t>
+      </w:r>
+      <w:r>
+        <w:t xml:space="preserve"> </w:t>
+      </w:r>
+      <w:r>
+        <w:rPr>
+          <w:rFonts w:hint="eastAsia"/>
+        </w:rPr>
+        <w:t xml:space="preserve">원형 </w:t>
+      </w:r>
+      <w:r>
+        <w:t>1</w:t>
+      </w:r>
+    </w:p>
+    <w:p/>
+    <w:p>
+      <w:r>
+        <w:rPr>
+          <w:rFonts w:hint="eastAsia"/>
+        </w:rPr>
+        <w:t>사제</w:t>
+      </w:r>
+      <w:r>
+        <w:t>2</w:t>
+      </w:r>
+      <w:r>
+        <w:t xml:space="preserve"> </w:t>
+      </w:r>
+      <w:r>
+        <w:rPr>
+          <w:color w:val="FF0000"/>
+        </w:rPr>
+        <w:t>(</w:t>
+      </w:r>
+      <w:r>
+        <w:rPr>
+          <w:rFonts w:hint="eastAsia"/>
+          <w:color w:val="FF0000"/>
+        </w:rPr>
+        <w:t>불가</w:t>
+      </w:r>
+      <w:r>
+        <w:rPr>
+          <w:color w:val="FF0000"/>
+        </w:rPr>
+        <w:t>)</w:t>
+      </w:r>
+    </w:p>
+    <w:p>
+      <w:r>
+        <w:rPr>
+          <w:rFonts w:hint="eastAsia"/>
+        </w:rPr>
+        <w:t>이 사제는 적의 회복을 차단하는 마법에 통달했습니다.</w:t>
+      </w:r>
+      <w:r>
+        <w:t xml:space="preserve"> </w:t>
+      </w:r>
+    </w:p>
+    <w:p>
+      <w:r>
+        <w:rPr>
+          <w:rFonts w:hint="eastAsia"/>
+        </w:rPr>
+        <w:t>이</w:t>
+      </w:r>
+      <w:r>
+        <w:t xml:space="preserve"> </w:t>
+      </w:r>
+      <w:r>
+        <w:rPr>
+          <w:rFonts w:hint="eastAsia"/>
+        </w:rPr>
+        <w:t>마법을 계속해서 허용한다면,</w:t>
+      </w:r>
+      <w:r>
+        <w:t xml:space="preserve"> </w:t>
+      </w:r>
+      <w:r>
+        <w:rPr>
+          <w:rFonts w:hint="eastAsia"/>
+        </w:rPr>
+        <w:t>하수인들은 예상보다 쉽게 쓰러질 것입니다.</w:t>
+      </w:r>
+      <w:r>
+        <w:t xml:space="preserve"> </w:t>
+      </w:r>
+    </w:p>
+    <w:p>
+      <w:r>
+        <w:rPr>
+          <w:rFonts w:hint="eastAsia"/>
+        </w:rPr>
+        <w:t>체력:</w:t>
+      </w:r>
+      <w:r>
+        <w:t xml:space="preserve"> 30</w:t>
+      </w:r>
+    </w:p>
+    <w:p>
+      <w:r>
+        <w:rPr>
+          <w:rFonts w:hint="eastAsia"/>
+        </w:rPr>
+        <w:t>공격력:</w:t>
+      </w:r>
+      <w:r>
+        <w:t xml:space="preserve"> </w:t>
+      </w:r>
+      <w:r>
+        <w:rPr>
+          <w:rFonts w:hint="eastAsia"/>
+        </w:rPr>
+        <w:t>없음</w:t>
+      </w:r>
+    </w:p>
+    <w:p>
+      <w:r>
+        <w:rPr>
+          <w:rFonts w:hint="eastAsia"/>
+        </w:rPr>
+        <w:t>공격속도:</w:t>
+      </w:r>
+      <w:r>
+        <w:t xml:space="preserve"> </w:t>
+      </w:r>
+      <w:r>
+        <w:rPr>
+          <w:rFonts w:hint="eastAsia"/>
+        </w:rPr>
+        <w:t>없음</w:t>
+      </w:r>
+    </w:p>
+    <w:p>
+      <w:r>
+        <w:rPr>
+          <w:rFonts w:hint="eastAsia"/>
+        </w:rPr>
+        <w:lastRenderedPageBreak/>
+        <w:t>방어력:</w:t>
+      </w:r>
+      <w:r>
+        <w:t>0</w:t>
+      </w:r>
+    </w:p>
+    <w:p>
+      <w:r>
+        <w:rPr>
+          <w:rFonts w:hint="eastAsia"/>
+        </w:rPr>
+        <w:t>이동속도:</w:t>
+      </w:r>
+      <w:r>
+        <w:t xml:space="preserve"> 4</w:t>
+      </w:r>
+    </w:p>
+    <w:p>
+      <w:r>
+        <w:rPr>
+          <w:rFonts w:hint="eastAsia"/>
+        </w:rPr>
+        <w:t>사거리:</w:t>
+      </w:r>
+      <w:r>
+        <w:t xml:space="preserve"> 5</w:t>
+      </w:r>
+    </w:p>
+    <w:p/>
+    <w:p>
+      <w:pPr>
+        <w:rPr>
+          <w:color w:val="FF0000"/>
+        </w:rPr>
+      </w:pPr>
+      <w:r>
+        <w:rPr>
+          <w:rFonts w:hint="eastAsia"/>
+          <w:color w:val="FF0000"/>
+        </w:rPr>
+        <w:t>암살자</w:t>
+      </w:r>
+      <w:r>
+        <w:rPr>
+          <w:rFonts w:hint="eastAsia"/>
+          <w:color w:val="FF0000"/>
+        </w:rPr>
+        <w:t xml:space="preserve"> </w:t>
+      </w:r>
+      <w:r>
+        <w:rPr>
+          <w:color w:val="FF0000"/>
+        </w:rPr>
+        <w:t>(</w:t>
+      </w:r>
+      <w:r>
+        <w:rPr>
+          <w:rFonts w:hint="eastAsia"/>
+          <w:color w:val="FF0000"/>
+        </w:rPr>
+        <w:t>불가</w:t>
+      </w:r>
+      <w:r>
+        <w:rPr>
+          <w:rFonts w:hint="eastAsia"/>
+          <w:color w:val="FF0000"/>
+        </w:rPr>
+        <w:t>,</w:t>
+      </w:r>
+      <w:r>
+        <w:rPr>
+          <w:color w:val="FF0000"/>
+        </w:rPr>
+        <w:t xml:space="preserve"> </w:t>
+      </w:r>
+      <w:r>
+        <w:rPr>
+          <w:rFonts w:hint="eastAsia"/>
+          <w:color w:val="FF0000"/>
+        </w:rPr>
+        <w:t>은신 구현 힘듦</w:t>
+      </w:r>
+      <w:r>
+        <w:rPr>
+          <w:color w:val="FF0000"/>
+        </w:rPr>
+        <w:t>)</w:t>
+      </w:r>
+    </w:p>
+    <w:p>
+      <w:pPr>
+        <w:rPr>
+          <w:color w:val="FF0000"/>
+        </w:rPr>
+      </w:pPr>
+      <w:r>
+        <w:rPr>
+          <w:rFonts w:hint="eastAsia"/>
+          <w:color w:val="FF0000"/>
+        </w:rPr>
+        <w:t>암살자는 위장한 채 살금살금 목표물에 다가가,</w:t>
+      </w:r>
+      <w:r>
+        <w:rPr>
+          <w:color w:val="FF0000"/>
+        </w:rPr>
+        <w:t xml:space="preserve"> </w:t>
+      </w:r>
+      <w:r>
+        <w:rPr>
+          <w:rFonts w:hint="eastAsia"/>
+          <w:color w:val="FF0000"/>
+        </w:rPr>
+        <w:t>괴멸적인 피해를 입힌 뒤 다시 위장합니다.</w:t>
+      </w:r>
+      <w:r>
+        <w:rPr>
+          <w:color w:val="FF0000"/>
+        </w:rPr>
+        <w:t xml:space="preserve"> </w:t>
+      </w:r>
+    </w:p>
+    <w:p>
+      <w:pPr>
+        <w:rPr>
+          <w:color w:val="FF0000"/>
+        </w:rPr>
+      </w:pPr>
+      <w:r>
+        <w:rPr>
+          <w:rFonts w:hint="eastAsia"/>
+          <w:color w:val="FF0000"/>
+        </w:rPr>
+        <w:t>그에게 스킬로 피해를 입힐 경우 위장이 해제되므로,</w:t>
+      </w:r>
+      <w:r>
+        <w:rPr>
+          <w:color w:val="FF0000"/>
+        </w:rPr>
+        <w:t xml:space="preserve"> </w:t>
+      </w:r>
+      <w:r>
+        <w:rPr>
+          <w:rFonts w:hint="eastAsia"/>
+          <w:color w:val="FF0000"/>
+        </w:rPr>
+        <w:t xml:space="preserve">아군이 하나 </w:t>
+      </w:r>
+      <w:proofErr w:type="spellStart"/>
+      <w:r>
+        <w:rPr>
+          <w:rFonts w:hint="eastAsia"/>
+          <w:color w:val="FF0000"/>
+        </w:rPr>
+        <w:t>하나</w:t>
+      </w:r>
+      <w:proofErr w:type="spellEnd"/>
+      <w:r>
+        <w:rPr>
+          <w:rFonts w:hint="eastAsia"/>
+          <w:color w:val="FF0000"/>
+        </w:rPr>
+        <w:t xml:space="preserve"> 쓰러지는 것을 보기 싫다면 빨리 포착해서 잡아내는 것이 좋습니다.</w:t>
+      </w:r>
+    </w:p>
+    <w:p>
+      <w:pPr>
+        <w:pStyle w:val="a3"/>
+        <w:numPr>
+          <w:ilvl w:val="0"/>
+          <w:numId w:val="8"/>
+        </w:numPr>
+        <w:ind w:leftChars="0"/>
         <w:rPr>
           <w:b/>
           <w:bCs/>
         </w:rPr>
-        <w:t>30</w:t>
-      </w:r>
-    </w:p>
-    <w:p>
-      <w:pPr>
-        <w:pStyle w:val="ListParagraph"/>
-        <w:numPr>
-          <w:ilvl w:val="0"/>
-          <w:numId w:val="8"/>
-        </w:numPr>
-        <w:ind w:leftChars="0"/>
-      </w:pPr>
-      <w:r>
-        <w:rPr>
-          <w:rFonts w:hint="eastAsia"/>
-        </w:rPr>
-        <w:t>공격력:</w:t>
-      </w:r>
-      <w:r>
-        <w:t xml:space="preserve"> 12</w:t>
-      </w:r>
-    </w:p>
-    <w:p>
-      <w:pPr>
-        <w:pStyle w:val="ListParagraph"/>
-        <w:numPr>
-          <w:ilvl w:val="0"/>
-          <w:numId w:val="8"/>
-        </w:numPr>
-        <w:ind w:leftChars="0"/>
-      </w:pPr>
-      <w:r>
-        <w:rPr>
-          <w:rFonts w:hint="eastAsia"/>
-        </w:rPr>
-        <w:t>공격 속도:</w:t>
-      </w:r>
-      <w:r>
-        <w:t xml:space="preserve"> 0.8</w:t>
-      </w:r>
-    </w:p>
-    <w:p>
-      <w:pPr>
-        <w:pStyle w:val="ListParagraph"/>
-        <w:numPr>
-          <w:ilvl w:val="0"/>
-          <w:numId w:val="8"/>
-        </w:numPr>
-        <w:ind w:leftChars="0"/>
-      </w:pPr>
-      <w:r>
-        <w:rPr>
-          <w:rFonts w:hint="eastAsia"/>
-        </w:rPr>
-        <w:t>방어력:</w:t>
-      </w:r>
-      <w:r>
-        <w:t xml:space="preserve"> 10</w:t>
-      </w:r>
-    </w:p>
-    <w:p>
-      <w:pPr>
-        <w:pStyle w:val="ListParagraph"/>
-        <w:numPr>
-          <w:ilvl w:val="0"/>
-          <w:numId w:val="8"/>
-        </w:numPr>
-        <w:ind w:leftChars="0"/>
-      </w:pPr>
-      <w:r>
-        <w:rPr>
-          <w:rFonts w:hint="eastAsia"/>
-        </w:rPr>
-        <w:t>이동 속도:</w:t>
-      </w:r>
-      <w:r>
-        <w:t xml:space="preserve"> 7</w:t>
-      </w:r>
-    </w:p>
-    <w:p>
-      <w:pPr>
-        <w:pStyle w:val="ListParagraph"/>
-        <w:numPr>
-          <w:ilvl w:val="0"/>
-          <w:numId w:val="8"/>
-        </w:numPr>
-        <w:ind w:leftChars="0"/>
-      </w:pPr>
-      <w:r>
-        <w:rPr>
-          <w:rFonts w:hint="eastAsia"/>
-        </w:rPr>
-        <w:t>사거리:</w:t>
-      </w:r>
-      <w:r>
-        <w:t xml:space="preserve"> 6</w:t>
-      </w:r>
-    </w:p>
-    <w:p>
-      <w:r>
-        <w:rPr>
-          <w:rFonts w:hint="eastAsia"/>
-        </w:rPr>
-        <w:t>사제</w:t>
-      </w:r>
-    </w:p>
-    <w:p>
-      <w:r>
-        <w:rPr>
-          <w:rFonts w:hint="eastAsia"/>
-        </w:rPr>
-        <w:t>사제는 빠른 공격속도로</w:t>
-      </w:r>
-      <w:r>
-        <w:t xml:space="preserve"> </w:t>
-      </w:r>
-      <w:r>
-        <w:rPr>
-          <w:rFonts w:hint="eastAsia"/>
-        </w:rPr>
-        <w:t>터지는 불꽃을 날립니다.</w:t>
-      </w:r>
-      <w:r>
-        <w:t xml:space="preserve"> </w:t>
-      </w:r>
-      <w:r>
-        <w:rPr>
-          <w:rFonts w:hint="eastAsia"/>
-        </w:rPr>
-        <w:t>체력이 낮은 언데드에게 특히 치명적입니다.</w:t>
-      </w:r>
-    </w:p>
-    <w:p>
-      <w:r>
-        <w:rPr>
-          <w:rFonts w:hint="eastAsia"/>
-        </w:rPr>
-        <w:t>체력:</w:t>
-      </w:r>
-      <w:r>
-        <w:t xml:space="preserve"> 30</w:t>
-      </w:r>
-    </w:p>
-    <w:p>
-      <w:r>
-        <w:rPr>
-          <w:rFonts w:hint="eastAsia"/>
-        </w:rPr>
-        <w:t>공격력:</w:t>
-      </w:r>
-      <w:r>
-        <w:t xml:space="preserve"> 8</w:t>
-      </w:r>
-    </w:p>
-    <w:p>
-      <w:r>
-        <w:rPr>
-          <w:rFonts w:hint="eastAsia"/>
-        </w:rPr>
-        <w:t>공격속도:</w:t>
-      </w:r>
-      <w:r>
-        <w:t xml:space="preserve"> 0.6</w:t>
-      </w:r>
-    </w:p>
-    <w:p>
-      <w:r>
-        <w:rPr>
-          <w:rFonts w:hint="eastAsia"/>
-        </w:rPr>
-        <w:t>방어력:</w:t>
-      </w:r>
-      <w:r>
-        <w:t>0</w:t>
-      </w:r>
-    </w:p>
-    <w:p>
-      <w:r>
-        <w:rPr>
-          <w:rFonts w:hint="eastAsia"/>
-        </w:rPr>
-        <w:t>이동속도:</w:t>
-      </w:r>
-      <w:r>
-        <w:t xml:space="preserve"> 4</w:t>
-      </w:r>
-    </w:p>
-    <w:p>
-      <w:r>
-        <w:rPr>
-          <w:rFonts w:hint="eastAsia"/>
-        </w:rPr>
-        <w:t>사거리:</w:t>
-      </w:r>
-      <w:r>
-        <w:t xml:space="preserve"> 5</w:t>
-      </w:r>
-    </w:p>
-    <w:p>
-      <w:r>
-        <w:rPr>
-          <w:rFonts w:hint="eastAsia"/>
-        </w:rPr>
-        <w:t>공격 범위:</w:t>
-      </w:r>
-      <w:r>
-        <w:t xml:space="preserve"> </w:t>
-      </w:r>
-      <w:r>
-        <w:rPr>
-          <w:rFonts w:hint="eastAsia"/>
-        </w:rPr>
-        <w:t xml:space="preserve">원형 </w:t>
-      </w:r>
-      <w:r>
-        <w:t>1</w:t>
-      </w:r>
-    </w:p>
-    <w:p/>
-    <w:p>
-      <w:r>
-        <w:rPr>
-          <w:rFonts w:hint="eastAsia"/>
-        </w:rPr>
-        <w:t>사제</w:t>
-      </w:r>
-      <w:r>
-        <w:t>2</w:t>
-      </w:r>
-    </w:p>
-    <w:p>
-      <w:r>
-        <w:rPr>
-          <w:rFonts w:hint="eastAsia"/>
-        </w:rPr>
-        <w:t>이 사제는 적의 회복을 차단하는 마법에 통달했습니다.</w:t>
-      </w:r>
-      <w:r>
-        <w:t xml:space="preserve"> </w:t>
-      </w:r>
-    </w:p>
-    <w:p>
-      <w:r>
-        <w:rPr>
-          <w:rFonts w:hint="eastAsia"/>
-        </w:rPr>
-        <w:t>이</w:t>
-      </w:r>
-      <w:r>
-        <w:t xml:space="preserve"> </w:t>
-      </w:r>
-      <w:r>
-        <w:rPr>
-          <w:rFonts w:hint="eastAsia"/>
-        </w:rPr>
-        <w:t>마법을 계속해서 허용한다면,</w:t>
-      </w:r>
-      <w:r>
-        <w:t xml:space="preserve"> </w:t>
-      </w:r>
-      <w:r>
-        <w:rPr>
-          <w:rFonts w:hint="eastAsia"/>
-        </w:rPr>
-        <w:t>하수인들은 예상보다 쉽게 쓰러질 것입니다.</w:t>
-      </w:r>
-      <w:r>
-        <w:t xml:space="preserve"> </w:t>
-      </w:r>
-    </w:p>
-    <w:p>
-      <w:r>
-        <w:rPr>
-          <w:rFonts w:hint="eastAsia"/>
-        </w:rPr>
-        <w:t>체력:</w:t>
-      </w:r>
-      <w:r>
-        <w:t xml:space="preserve"> 30</w:t>
-      </w:r>
-    </w:p>
-    <w:p>
-      <w:r>
-        <w:rPr>
-          <w:rFonts w:hint="eastAsia"/>
-        </w:rPr>
-        <w:t>공격력:</w:t>
-      </w:r>
-      <w:r>
-        <w:t xml:space="preserve"> </w:t>
-      </w:r>
-      <w:r>
-        <w:rPr>
-          <w:rFonts w:hint="eastAsia"/>
-        </w:rPr>
-        <w:t>없음</w:t>
-      </w:r>
-    </w:p>
-    <w:p>
-      <w:r>
-        <w:rPr>
-          <w:rFonts w:hint="eastAsia"/>
-        </w:rPr>
-        <w:t>공격속도:</w:t>
-      </w:r>
-      <w:r>
-        <w:t xml:space="preserve"> </w:t>
-      </w:r>
-      <w:r>
-        <w:rPr>
-          <w:rFonts w:hint="eastAsia"/>
-        </w:rPr>
-        <w:t>없음</w:t>
-      </w:r>
-    </w:p>
-    <w:p>
-      <w:r>
-        <w:rPr>
-          <w:rFonts w:hint="eastAsia"/>
-        </w:rPr>
-        <w:lastRenderedPageBreak/>
-        <w:t>방어력:</w:t>
-      </w:r>
-      <w:r>
-        <w:t>0</w:t>
-      </w:r>
-    </w:p>
-    <w:p>
-      <w:r>
-        <w:rPr>
-          <w:rFonts w:hint="eastAsia"/>
-        </w:rPr>
-        <w:t>이동속도:</w:t>
-      </w:r>
-      <w:r>
-        <w:t xml:space="preserve"> 4</w:t>
-      </w:r>
-    </w:p>
-    <w:p>
-      <w:r>
-        <w:rPr>
-          <w:rFonts w:hint="eastAsia"/>
-        </w:rPr>
-        <w:t>사거리:</w:t>
-      </w:r>
-      <w:r>
-        <w:t xml:space="preserve"> 5</w:t>
-      </w:r>
-    </w:p>
-    <w:p/>
-    <w:p>
-      <w:pPr>
-        <w:rPr>
-          <w:color w:val="FF0000"/>
-        </w:rPr>
-      </w:pPr>
-      <w:r>
-        <w:rPr>
-          <w:rFonts w:hint="eastAsia"/>
-          <w:color w:val="FF0000"/>
-        </w:rPr>
-        <w:t>암살자</w:t>
-      </w:r>
-    </w:p>
-    <w:p>
-      <w:pPr>
-        <w:rPr>
-          <w:color w:val="FF0000"/>
-        </w:rPr>
-      </w:pPr>
-      <w:r>
-        <w:rPr>
-          <w:rFonts w:hint="eastAsia"/>
-          <w:color w:val="FF0000"/>
-        </w:rPr>
-        <w:t>암살자는 위장한 채 살금살금 목표물에 다가가,</w:t>
-      </w:r>
-      <w:r>
-        <w:rPr>
-          <w:color w:val="FF0000"/>
-        </w:rPr>
-        <w:t xml:space="preserve"> </w:t>
-      </w:r>
-      <w:r>
-        <w:rPr>
-          <w:rFonts w:hint="eastAsia"/>
-          <w:color w:val="FF0000"/>
-        </w:rPr>
-        <w:t>괴멸적인 피해를 입힌 뒤 다시 위장합니다.</w:t>
-      </w:r>
-      <w:r>
-        <w:rPr>
-          <w:color w:val="FF0000"/>
-        </w:rPr>
-        <w:t xml:space="preserve"> </w:t>
-      </w:r>
-    </w:p>
-    <w:p>
-      <w:pPr>
-        <w:rPr>
-          <w:color w:val="FF0000"/>
-        </w:rPr>
-      </w:pPr>
-      <w:r>
-        <w:rPr>
-          <w:rFonts w:hint="eastAsia"/>
-          <w:color w:val="FF0000"/>
-        </w:rPr>
-        <w:t>그에게 스킬로 피해를 입힐 경우 위장이 해제되므로,</w:t>
-      </w:r>
-      <w:r>
-        <w:rPr>
-          <w:color w:val="FF0000"/>
-        </w:rPr>
-        <w:t xml:space="preserve"> </w:t>
-      </w:r>
-      <w:r>
-        <w:rPr>
-          <w:rFonts w:hint="eastAsia"/>
-          <w:color w:val="FF0000"/>
-        </w:rPr>
-        <w:t xml:space="preserve">아군이 하나 </w:t>
-      </w:r>
-      <w:proofErr w:type="spellStart"/>
-      <w:r>
-        <w:rPr>
-          <w:rFonts w:hint="eastAsia"/>
-          <w:color w:val="FF0000"/>
-        </w:rPr>
-        <w:t>하나</w:t>
-      </w:r>
-      <w:proofErr w:type="spellEnd"/>
-      <w:r>
-        <w:rPr>
-          <w:rFonts w:hint="eastAsia"/>
-          <w:color w:val="FF0000"/>
-        </w:rPr>
-        <w:t xml:space="preserve"> 쓰러지는 것을 보기 싫다면 빨리 포착해서 잡아내는 것이 좋습니다.</w:t>
-      </w:r>
-    </w:p>
-    <w:p>
-      <w:pPr>
-        <w:pStyle w:val="ListParagraph"/>
-        <w:numPr>
-          <w:ilvl w:val="0"/>
-          <w:numId w:val="8"/>
-        </w:numPr>
-        <w:ind w:leftChars="0"/>
-        <w:rPr>
+      </w:pPr>
+      <w:r>
+        <w:rPr>
+          <w:rFonts w:hint="eastAsia"/>
           <w:b/>
           <w:bCs/>
         </w:rPr>
-      </w:pPr>
-      <w:r>
-        <w:rPr>
-          <w:rFonts w:hint="eastAsia"/>
+        <w:t>체력:</w:t>
+      </w:r>
+      <w:r>
+        <w:rPr>
           <w:b/>
           <w:bCs/>
         </w:rPr>
-        <w:t>체력:</w:t>
+        <w:t xml:space="preserve"> </w:t>
       </w:r>
       <w:r>
         <w:rPr>
           <w:b/>
           <w:bCs/>
         </w:rPr>
-        <w:t xml:space="preserve"> </w:t>
-      </w:r>
-      <w:r>
+        <w:t>20</w:t>
+      </w:r>
+    </w:p>
+    <w:p>
+      <w:pPr>
+        <w:pStyle w:val="a3"/>
+        <w:numPr>
+          <w:ilvl w:val="0"/>
+          <w:numId w:val="8"/>
+        </w:numPr>
+        <w:ind w:leftChars="0"/>
+      </w:pPr>
+      <w:r>
+        <w:rPr>
+          <w:rFonts w:hint="eastAsia"/>
+        </w:rPr>
+        <w:t>공격력:</w:t>
+      </w:r>
+      <w:r>
+        <w:t xml:space="preserve"> 40</w:t>
+      </w:r>
+    </w:p>
+    <w:p>
+      <w:pPr>
+        <w:pStyle w:val="a3"/>
+        <w:numPr>
+          <w:ilvl w:val="0"/>
+          <w:numId w:val="8"/>
+        </w:numPr>
+        <w:ind w:leftChars="0"/>
+      </w:pPr>
+      <w:r>
+        <w:rPr>
+          <w:rFonts w:hint="eastAsia"/>
+        </w:rPr>
+        <w:t>공격 속도:</w:t>
+      </w:r>
+      <w:r>
+        <w:t xml:space="preserve"> 3</w:t>
+      </w:r>
+    </w:p>
+    <w:p>
+      <w:pPr>
+        <w:pStyle w:val="a3"/>
+        <w:numPr>
+          <w:ilvl w:val="0"/>
+          <w:numId w:val="8"/>
+        </w:numPr>
+        <w:ind w:leftChars="0"/>
+      </w:pPr>
+      <w:r>
+        <w:rPr>
+          <w:rFonts w:hint="eastAsia"/>
+        </w:rPr>
+        <w:t>방어력:</w:t>
+      </w:r>
+      <w:r>
+        <w:t xml:space="preserve"> 0</w:t>
+      </w:r>
+    </w:p>
+    <w:p>
+      <w:pPr>
+        <w:pStyle w:val="a3"/>
+        <w:numPr>
+          <w:ilvl w:val="0"/>
+          <w:numId w:val="8"/>
+        </w:numPr>
+        <w:ind w:leftChars="0"/>
+      </w:pPr>
+      <w:r>
+        <w:rPr>
+          <w:rFonts w:hint="eastAsia"/>
+        </w:rPr>
+        <w:t>이동 속도:</w:t>
+      </w:r>
+      <w:r>
+        <w:t xml:space="preserve"> 6</w:t>
+      </w:r>
+    </w:p>
+    <w:p>
+      <w:pPr>
+        <w:pStyle w:val="a3"/>
+        <w:numPr>
+          <w:ilvl w:val="0"/>
+          <w:numId w:val="8"/>
+        </w:numPr>
+        <w:ind w:leftChars="0"/>
+      </w:pPr>
+      <w:r>
+        <w:rPr>
+          <w:rFonts w:hint="eastAsia"/>
+        </w:rPr>
+        <w:t>사거리:</w:t>
+      </w:r>
+      <w:r>
+        <w:t xml:space="preserve"> 1</w:t>
+      </w:r>
+    </w:p>
+    <w:p/>
+    <w:p>
+      <w:pPr>
+        <w:rPr>
+          <w:color w:val="FF0000"/>
+        </w:rPr>
+      </w:pPr>
+      <w:r>
+        <w:rPr>
+          <w:rFonts w:hint="eastAsia"/>
+          <w:color w:val="FF0000"/>
+        </w:rPr>
+        <w:t xml:space="preserve">첫 보스: 기마대장 </w:t>
+      </w:r>
+    </w:p>
+    <w:p>
+      <w:pPr>
+        <w:rPr>
+          <w:color w:val="FF0000"/>
+        </w:rPr>
+      </w:pPr>
+      <w:r>
+        <w:rPr>
+          <w:rFonts w:hint="eastAsia"/>
+          <w:color w:val="FF0000"/>
+        </w:rPr>
+        <w:t>기마대장은 수많은 기마병을 이끌고 전장에 나타납니다.</w:t>
+      </w:r>
+      <w:r>
+        <w:rPr>
+          <w:color w:val="FF0000"/>
+        </w:rPr>
+        <w:t xml:space="preserve"> </w:t>
+      </w:r>
+    </w:p>
+    <w:p>
+      <w:pPr>
+        <w:rPr>
+          <w:color w:val="FF0000"/>
+        </w:rPr>
+      </w:pPr>
+      <w:r>
+        <w:rPr>
+          <w:rFonts w:hint="eastAsia"/>
+          <w:color w:val="FF0000"/>
+        </w:rPr>
+        <w:t>일반 기마병과 달리,</w:t>
+      </w:r>
+      <w:r>
+        <w:rPr>
+          <w:color w:val="FF0000"/>
+        </w:rPr>
+        <w:t xml:space="preserve"> </w:t>
+      </w:r>
+      <w:r>
+        <w:rPr>
+          <w:rFonts w:hint="eastAsia"/>
+          <w:color w:val="FF0000"/>
+        </w:rPr>
+        <w:t>기마대장의 돌진 공격은 광역 피해를 입힙니다.</w:t>
+      </w:r>
+      <w:r>
+        <w:rPr>
+          <w:color w:val="FF0000"/>
+        </w:rPr>
+        <w:t xml:space="preserve"> </w:t>
+      </w:r>
+    </w:p>
+    <w:p>
+      <w:pPr>
+        <w:pStyle w:val="a3"/>
+        <w:numPr>
+          <w:ilvl w:val="0"/>
+          <w:numId w:val="8"/>
+        </w:numPr>
+        <w:ind w:leftChars="0"/>
         <w:rPr>
           <w:b/>
           <w:bCs/>
         </w:rPr>
-        <w:t>20</w:t>
-      </w:r>
-    </w:p>
-    <w:p>
-      <w:pPr>
-        <w:pStyle w:val="ListParagraph"/>
-        <w:numPr>
-          <w:ilvl w:val="0"/>
-          <w:numId w:val="8"/>
-        </w:numPr>
-        <w:ind w:leftChars="0"/>
-      </w:pPr>
-      <w:r>
-        <w:rPr>
-          <w:rFonts w:hint="eastAsia"/>
-        </w:rPr>
-        <w:t>공격력:</w:t>
-      </w:r>
-      <w:r>
-        <w:t xml:space="preserve"> 40</w:t>
-      </w:r>
-    </w:p>
-    <w:p>
-      <w:pPr>
-        <w:pStyle w:val="ListParagraph"/>
-        <w:numPr>
-          <w:ilvl w:val="0"/>
-          <w:numId w:val="8"/>
-        </w:numPr>
-        <w:ind w:leftChars="0"/>
-      </w:pPr>
-      <w:r>
-        <w:rPr>
-          <w:rFonts w:hint="eastAsia"/>
-        </w:rPr>
-        <w:t>공격 속도:</w:t>
-      </w:r>
-      <w:r>
-        <w:t xml:space="preserve"> 3</w:t>
-      </w:r>
-    </w:p>
-    <w:p>
-      <w:pPr>
-        <w:pStyle w:val="ListParagraph"/>
-        <w:numPr>
-          <w:ilvl w:val="0"/>
-          <w:numId w:val="8"/>
-        </w:numPr>
-        <w:ind w:leftChars="0"/>
-      </w:pPr>
-      <w:r>
-        <w:rPr>
-          <w:rFonts w:hint="eastAsia"/>
-        </w:rPr>
-        <w:t>방어력:</w:t>
-      </w:r>
-      <w:r>
-        <w:t xml:space="preserve"> 0</w:t>
-      </w:r>
-    </w:p>
-    <w:p>
-      <w:pPr>
-        <w:pStyle w:val="ListParagraph"/>
-        <w:numPr>
-          <w:ilvl w:val="0"/>
-          <w:numId w:val="8"/>
-        </w:numPr>
-        <w:ind w:leftChars="0"/>
-      </w:pPr>
-      <w:r>
-        <w:rPr>
-          <w:rFonts w:hint="eastAsia"/>
-        </w:rPr>
-        <w:t>이동 속도:</w:t>
-      </w:r>
-      <w:r>
-        <w:t xml:space="preserve"> 6</w:t>
-      </w:r>
-    </w:p>
-    <w:p>
-      <w:pPr>
-        <w:pStyle w:val="ListParagraph"/>
-        <w:numPr>
-          <w:ilvl w:val="0"/>
-          <w:numId w:val="8"/>
-        </w:numPr>
-        <w:ind w:leftChars="0"/>
-      </w:pPr>
-      <w:r>
-        <w:rPr>
-          <w:rFonts w:hint="eastAsia"/>
-        </w:rPr>
-        <w:t>사거리:</w:t>
-      </w:r>
-      <w:r>
-        <w:t xml:space="preserve"> 1</w:t>
-      </w:r>
-    </w:p>
-    <w:p/>
-    <w:p>
-      <w:pPr>
-        <w:rPr>
-          <w:color w:val="FF0000"/>
-        </w:rPr>
-      </w:pPr>
-      <w:r>
-        <w:rPr>
-          <w:rFonts w:hint="eastAsia"/>
-          <w:color w:val="FF0000"/>
-        </w:rPr>
-        <w:t xml:space="preserve">첫 보스: 기마대장 </w:t>
-      </w:r>
-    </w:p>
-    <w:p>
-      <w:pPr>
-        <w:rPr>
-          <w:color w:val="FF0000"/>
-        </w:rPr>
-      </w:pPr>
-      <w:r>
-        <w:rPr>
-          <w:rFonts w:hint="eastAsia"/>
-          <w:color w:val="FF0000"/>
-        </w:rPr>
-        <w:t>기마대장은 수많은 기마병을 이끌고 전장에 나타납니다.</w:t>
-      </w:r>
-      <w:r>
-        <w:rPr>
-          <w:color w:val="FF0000"/>
-        </w:rPr>
-        <w:t xml:space="preserve"> </w:t>
-      </w:r>
-    </w:p>
-    <w:p>
-      <w:pPr>
-        <w:rPr>
-          <w:color w:val="FF0000"/>
-        </w:rPr>
-      </w:pPr>
-      <w:r>
-        <w:rPr>
-          <w:rFonts w:hint="eastAsia"/>
-          <w:color w:val="FF0000"/>
-        </w:rPr>
-        <w:t>일반 기마병과 달리,</w:t>
-      </w:r>
-      <w:r>
-        <w:rPr>
-          <w:color w:val="FF0000"/>
-        </w:rPr>
-        <w:t xml:space="preserve"> </w:t>
-      </w:r>
-      <w:r>
-        <w:rPr>
-          <w:rFonts w:hint="eastAsia"/>
-          <w:color w:val="FF0000"/>
-        </w:rPr>
-        <w:t>기마대장의 돌진 공격은 광역 피해를 입힙니다.</w:t>
-      </w:r>
-      <w:r>
-        <w:rPr>
-          <w:color w:val="FF0000"/>
-        </w:rPr>
-        <w:t xml:space="preserve"> </w:t>
-      </w:r>
-    </w:p>
-    <w:p>
-      <w:pPr>
-        <w:pStyle w:val="ListParagraph"/>
-        <w:numPr>
-          <w:ilvl w:val="0"/>
-          <w:numId w:val="8"/>
-        </w:numPr>
-        <w:ind w:leftChars="0"/>
-        <w:rPr>
+      </w:pPr>
+      <w:r>
+        <w:rPr>
+          <w:rFonts w:hint="eastAsia"/>
           <w:b/>
           <w:bCs/>
         </w:rPr>
-      </w:pPr>
-      <w:r>
-        <w:rPr>
-          <w:rFonts w:hint="eastAsia"/>
+        <w:t>체력:</w:t>
+      </w:r>
+      <w:r>
+        <w:rPr>
           <w:b/>
           <w:bCs/>
         </w:rPr>
-        <w:t>체력:</w:t>
+        <w:t xml:space="preserve"> </w:t>
       </w:r>
       <w:r>
         <w:rPr>
           <w:b/>
           <w:bCs/>
         </w:rPr>
-        <w:t xml:space="preserve"> </w:t>
-      </w:r>
-      <w:r>
+        <w:t xml:space="preserve">400 </w:t>
+      </w:r>
+    </w:p>
+    <w:p>
+      <w:pPr>
+        <w:pStyle w:val="a3"/>
+        <w:numPr>
+          <w:ilvl w:val="0"/>
+          <w:numId w:val="8"/>
+        </w:numPr>
+        <w:ind w:leftChars="0"/>
+      </w:pPr>
+      <w:r>
+        <w:rPr>
+          <w:rFonts w:hint="eastAsia"/>
+        </w:rPr>
+        <w:t>공격력:</w:t>
+      </w:r>
+      <w:r>
+        <w:t xml:space="preserve"> 70(</w:t>
+      </w:r>
+      <w:r>
+        <w:rPr>
+          <w:rFonts w:hint="eastAsia"/>
+        </w:rPr>
+        <w:t>돌진)</w:t>
+      </w:r>
+      <w:r>
+        <w:t xml:space="preserve"> 28(</w:t>
+      </w:r>
+      <w:r>
+        <w:rPr>
+          <w:rFonts w:hint="eastAsia"/>
+        </w:rPr>
+        <w:t>기본 공격)</w:t>
+      </w:r>
+      <w:r>
+        <w:t xml:space="preserve"> </w:t>
+      </w:r>
+    </w:p>
+    <w:p>
+      <w:pPr>
+        <w:pStyle w:val="a3"/>
+        <w:numPr>
+          <w:ilvl w:val="0"/>
+          <w:numId w:val="8"/>
+        </w:numPr>
+        <w:ind w:leftChars="0"/>
+      </w:pPr>
+      <w:r>
+        <w:rPr>
+          <w:rFonts w:hint="eastAsia"/>
+        </w:rPr>
+        <w:t>공격 속도:</w:t>
+      </w:r>
+      <w:r>
+        <w:t xml:space="preserve"> 1.5</w:t>
+      </w:r>
+    </w:p>
+    <w:p>
+      <w:pPr>
+        <w:pStyle w:val="a3"/>
+        <w:numPr>
+          <w:ilvl w:val="0"/>
+          <w:numId w:val="8"/>
+        </w:numPr>
+        <w:ind w:leftChars="0"/>
+      </w:pPr>
+      <w:r>
+        <w:rPr>
+          <w:rFonts w:hint="eastAsia"/>
+        </w:rPr>
+        <w:t>방어력:</w:t>
+      </w:r>
+      <w:r>
+        <w:t xml:space="preserve"> 20</w:t>
+      </w:r>
+    </w:p>
+    <w:p>
+      <w:pPr>
+        <w:pStyle w:val="a3"/>
+        <w:numPr>
+          <w:ilvl w:val="0"/>
+          <w:numId w:val="8"/>
+        </w:numPr>
+        <w:ind w:leftChars="0"/>
+      </w:pPr>
+      <w:r>
+        <w:rPr>
+          <w:rFonts w:hint="eastAsia"/>
+        </w:rPr>
+        <w:t>이동 속도:</w:t>
+      </w:r>
+      <w:r>
+        <w:t xml:space="preserve"> 7</w:t>
+      </w:r>
+    </w:p>
+    <w:p>
+      <w:pPr>
+        <w:pStyle w:val="a3"/>
+        <w:numPr>
+          <w:ilvl w:val="0"/>
+          <w:numId w:val="8"/>
+        </w:numPr>
+        <w:ind w:leftChars="0"/>
+      </w:pPr>
+      <w:r>
+        <w:rPr>
+          <w:rFonts w:hint="eastAsia"/>
+        </w:rPr>
+        <w:t>사거리:</w:t>
+      </w:r>
+      <w:r>
+        <w:t xml:space="preserve"> 2</w:t>
+      </w:r>
+    </w:p>
+    <w:p>
+      <w:pPr>
+        <w:pStyle w:val="a3"/>
+        <w:numPr>
+          <w:ilvl w:val="0"/>
+          <w:numId w:val="8"/>
+        </w:numPr>
+        <w:ind w:leftChars="0"/>
+      </w:pPr>
+      <w:r>
+        <w:rPr>
+          <w:rFonts w:hint="eastAsia"/>
+        </w:rPr>
+        <w:t>공격 범위:</w:t>
+      </w:r>
+      <w:r>
+        <w:t xml:space="preserve"> 0.8</w:t>
+      </w:r>
+    </w:p>
+    <w:p/>
+    <w:p>
+      <w:pPr>
+        <w:rPr>
+          <w:color w:val="FF0000"/>
+        </w:rPr>
+      </w:pPr>
+      <w:r>
+        <w:rPr>
+          <w:rFonts w:hint="eastAsia"/>
+          <w:color w:val="FF0000"/>
+        </w:rPr>
+        <w:lastRenderedPageBreak/>
+        <w:t>두번째</w:t>
+      </w:r>
+      <w:r>
+        <w:rPr>
+          <w:rFonts w:hint="eastAsia"/>
+          <w:color w:val="FF0000"/>
+        </w:rPr>
+        <w:t xml:space="preserve"> 보스:</w:t>
+      </w:r>
+      <w:r>
+        <w:rPr>
+          <w:color w:val="FF0000"/>
+        </w:rPr>
+        <w:t xml:space="preserve"> </w:t>
+      </w:r>
+      <w:r>
+        <w:rPr>
+          <w:rFonts w:hint="eastAsia"/>
+          <w:color w:val="FF0000"/>
+        </w:rPr>
+        <w:t>암살단장</w:t>
+      </w:r>
+      <w:r>
+        <w:rPr>
+          <w:rFonts w:hint="eastAsia"/>
+          <w:color w:val="FF0000"/>
+        </w:rPr>
+        <w:t xml:space="preserve"> </w:t>
+      </w:r>
+      <w:r>
+        <w:rPr>
+          <w:color w:val="FF0000"/>
+        </w:rPr>
+        <w:t>(</w:t>
+      </w:r>
+      <w:r>
+        <w:rPr>
+          <w:rFonts w:hint="eastAsia"/>
+          <w:color w:val="FF0000"/>
+        </w:rPr>
+        <w:t>불가</w:t>
+      </w:r>
+      <w:r>
+        <w:rPr>
+          <w:rFonts w:hint="eastAsia"/>
+          <w:color w:val="FF0000"/>
+        </w:rPr>
+        <w:t>,</w:t>
+      </w:r>
+      <w:r>
+        <w:rPr>
+          <w:color w:val="FF0000"/>
+        </w:rPr>
+        <w:t xml:space="preserve"> </w:t>
+      </w:r>
+      <w:r>
+        <w:rPr>
+          <w:rFonts w:hint="eastAsia"/>
+          <w:color w:val="FF0000"/>
+        </w:rPr>
+        <w:t>은신 구현 힘듦</w:t>
+      </w:r>
+      <w:r>
+        <w:rPr>
+          <w:color w:val="FF0000"/>
+        </w:rPr>
+        <w:t>)</w:t>
+      </w:r>
+    </w:p>
+    <w:p>
+      <w:pPr>
+        <w:rPr>
+          <w:color w:val="FF0000"/>
+        </w:rPr>
+      </w:pPr>
+      <w:r>
+        <w:rPr>
+          <w:rFonts w:hint="eastAsia"/>
+          <w:color w:val="FF0000"/>
+        </w:rPr>
+        <w:t>암살단장은 제일 치명적인 암살자로,</w:t>
+      </w:r>
+      <w:r>
+        <w:rPr>
+          <w:color w:val="FF0000"/>
+        </w:rPr>
+        <w:t xml:space="preserve"> </w:t>
+      </w:r>
+      <w:r>
+        <w:rPr>
+          <w:rFonts w:hint="eastAsia"/>
+          <w:color w:val="FF0000"/>
+        </w:rPr>
+        <w:t>암살자 여럿을 대동하고 아군을 교란합니다.</w:t>
+      </w:r>
+      <w:r>
+        <w:rPr>
+          <w:color w:val="FF0000"/>
+        </w:rPr>
+        <w:t xml:space="preserve"> </w:t>
+      </w:r>
+    </w:p>
+    <w:p>
+      <w:pPr>
+        <w:rPr>
+          <w:rFonts w:hint="eastAsia"/>
+          <w:color w:val="FF0000"/>
+        </w:rPr>
+      </w:pPr>
+      <w:r>
+        <w:rPr>
+          <w:rFonts w:hint="eastAsia"/>
+          <w:color w:val="FF0000"/>
+        </w:rPr>
+        <w:t>다시 숨는</w:t>
+      </w:r>
+      <w:r>
+        <w:rPr>
+          <w:color w:val="FF0000"/>
+        </w:rPr>
+        <w:t xml:space="preserve"> </w:t>
+      </w:r>
+      <w:r>
+        <w:rPr>
+          <w:rFonts w:hint="eastAsia"/>
+          <w:color w:val="FF0000"/>
+        </w:rPr>
+        <w:t>데 걸리는 시간이 매우 짧으며,</w:t>
+      </w:r>
+      <w:r>
+        <w:rPr>
+          <w:color w:val="FF0000"/>
+        </w:rPr>
+        <w:t xml:space="preserve"> </w:t>
+      </w:r>
+      <w:r>
+        <w:rPr>
+          <w:rFonts w:hint="eastAsia"/>
+          <w:color w:val="FF0000"/>
+        </w:rPr>
+        <w:t>이동속도도 빠르기에 암살단장을 빠르게 처리하기 위해서는 선택과 집중이 필요합니다.</w:t>
+      </w:r>
+      <w:r>
+        <w:rPr>
+          <w:color w:val="FF0000"/>
+        </w:rPr>
+        <w:t xml:space="preserve"> </w:t>
+      </w:r>
+    </w:p>
+    <w:p>
+      <w:pPr>
+        <w:pStyle w:val="a3"/>
+        <w:ind w:leftChars="0"/>
         <w:rPr>
           <w:b/>
           <w:bCs/>
         </w:rPr>
-        <w:t xml:space="preserve">400 </w:t>
-      </w:r>
-    </w:p>
-    <w:p>
-      <w:pPr>
-        <w:pStyle w:val="ListParagraph"/>
-        <w:numPr>
-          <w:ilvl w:val="0"/>
-          <w:numId w:val="8"/>
-        </w:numPr>
-        <w:ind w:leftChars="0"/>
-      </w:pPr>
-      <w:r>
-        <w:rPr>
-          <w:rFonts w:hint="eastAsia"/>
-        </w:rPr>
-        <w:t>공격력:</w:t>
-      </w:r>
-      <w:r>
-        <w:t xml:space="preserve"> 70(</w:t>
-      </w:r>
-      <w:r>
-        <w:rPr>
-          <w:rFonts w:hint="eastAsia"/>
-        </w:rPr>
-        <w:t>돌진)</w:t>
-      </w:r>
-      <w:r>
-        <w:t xml:space="preserve"> 28(</w:t>
-      </w:r>
-      <w:r>
-        <w:rPr>
-          <w:rFonts w:hint="eastAsia"/>
-        </w:rPr>
-        <w:t>기본 공격)</w:t>
-      </w:r>
-      <w:r>
-        <w:t xml:space="preserve"> </w:t>
-      </w:r>
-    </w:p>
-    <w:p>
-      <w:pPr>
-        <w:pStyle w:val="ListParagraph"/>
-        <w:numPr>
-          <w:ilvl w:val="0"/>
-          <w:numId w:val="8"/>
-        </w:numPr>
-        <w:ind w:leftChars="0"/>
-      </w:pPr>
-      <w:r>
-        <w:rPr>
-          <w:rFonts w:hint="eastAsia"/>
-        </w:rPr>
-        <w:t>공격 속도:</w:t>
-      </w:r>
-      <w:r>
-        <w:t xml:space="preserve"> 1.5</w:t>
-      </w:r>
-    </w:p>
-    <w:p>
-      <w:pPr>
-        <w:pStyle w:val="ListParagraph"/>
-        <w:numPr>
-          <w:ilvl w:val="0"/>
-          <w:numId w:val="8"/>
-        </w:numPr>
-        <w:ind w:leftChars="0"/>
-      </w:pPr>
-      <w:r>
-        <w:rPr>
-          <w:rFonts w:hint="eastAsia"/>
-        </w:rPr>
-        <w:t>방어력:</w:t>
-      </w:r>
-      <w:r>
-        <w:t xml:space="preserve"> 20</w:t>
-      </w:r>
-    </w:p>
-    <w:p>
-      <w:pPr>
-        <w:pStyle w:val="ListParagraph"/>
-        <w:numPr>
-          <w:ilvl w:val="0"/>
-          <w:numId w:val="8"/>
-        </w:numPr>
-        <w:ind w:leftChars="0"/>
-      </w:pPr>
-      <w:r>
-        <w:rPr>
-          <w:rFonts w:hint="eastAsia"/>
-        </w:rPr>
-        <w:t>이동 속도:</w:t>
-      </w:r>
-      <w:r>
-        <w:t xml:space="preserve"> 7</w:t>
-      </w:r>
-    </w:p>
-    <w:p>
-      <w:pPr>
-        <w:pStyle w:val="ListParagraph"/>
-        <w:numPr>
-          <w:ilvl w:val="0"/>
-          <w:numId w:val="8"/>
-        </w:numPr>
-        <w:ind w:leftChars="0"/>
-      </w:pPr>
-      <w:r>
-        <w:rPr>
-          <w:rFonts w:hint="eastAsia"/>
-        </w:rPr>
-        <w:t>사거리:</w:t>
-      </w:r>
-      <w:r>
-        <w:t xml:space="preserve"> 2</w:t>
-      </w:r>
-    </w:p>
-    <w:p>
-      <w:pPr>
-        <w:pStyle w:val="ListParagraph"/>
-        <w:numPr>
-          <w:ilvl w:val="0"/>
-          <w:numId w:val="8"/>
-        </w:numPr>
-        <w:ind w:leftChars="0"/>
-      </w:pPr>
-      <w:r>
-        <w:rPr>
-          <w:rFonts w:hint="eastAsia"/>
-        </w:rPr>
-        <w:t>공격 범위:</w:t>
-      </w:r>
-      <w:r>
-        <w:t xml:space="preserve"> 0.8</w:t>
-      </w:r>
-    </w:p>
-    <w:p/>
-    <w:p>
-      <w:pPr>
-        <w:rPr>
-          <w:color w:val="FF0000"/>
-        </w:rPr>
-      </w:pPr>
-      <w:r>
-        <w:rPr>
-          <w:rFonts w:hint="eastAsia"/>
-          <w:color w:val="FF0000"/>
-        </w:rPr>
-        <w:lastRenderedPageBreak/>
-        <w:t>두번째</w:t>
-      </w:r>
-      <w:r>
-        <w:rPr>
-          <w:rFonts w:hint="eastAsia"/>
-          <w:color w:val="FF0000"/>
-        </w:rPr>
-        <w:t xml:space="preserve"> 보스:</w:t>
-      </w:r>
-      <w:r>
-        <w:rPr>
-          <w:color w:val="FF0000"/>
-        </w:rPr>
-        <w:t xml:space="preserve"> </w:t>
-      </w:r>
-      <w:r>
-        <w:rPr>
-          <w:rFonts w:hint="eastAsia"/>
-          <w:color w:val="FF0000"/>
-        </w:rPr>
-        <w:t>암살단장</w:t>
-      </w:r>
-    </w:p>
-    <w:p>
-      <w:pPr>
-        <w:rPr>
-          <w:color w:val="FF0000"/>
-        </w:rPr>
-      </w:pPr>
-      <w:r>
-        <w:rPr>
-          <w:rFonts w:hint="eastAsia"/>
-          <w:color w:val="FF0000"/>
-        </w:rPr>
-        <w:t>암살단장은 제일 치명적인 암살자로,</w:t>
-      </w:r>
-      <w:r>
-        <w:rPr>
-          <w:color w:val="FF0000"/>
-        </w:rPr>
-        <w:t xml:space="preserve"> </w:t>
-      </w:r>
-      <w:r>
-        <w:rPr>
-          <w:rFonts w:hint="eastAsia"/>
-          <w:color w:val="FF0000"/>
-        </w:rPr>
-        <w:t>암살자 여럿을 대동하고 아군을 교란합니다.</w:t>
-      </w:r>
-      <w:r>
-        <w:rPr>
-          <w:color w:val="FF0000"/>
-        </w:rPr>
-        <w:t xml:space="preserve"> </w:t>
-      </w:r>
-    </w:p>
-    <w:p>
-      <w:pPr>
-        <w:rPr>
-          <w:rFonts w:hint="eastAsia"/>
-          <w:color w:val="FF0000"/>
-        </w:rPr>
-      </w:pPr>
-      <w:r>
-        <w:rPr>
-          <w:rFonts w:hint="eastAsia"/>
-          <w:color w:val="FF0000"/>
-        </w:rPr>
-        <w:t>다시 숨는</w:t>
-      </w:r>
-      <w:r>
-        <w:rPr>
-          <w:color w:val="FF0000"/>
-        </w:rPr>
-        <w:t xml:space="preserve"> </w:t>
-      </w:r>
-      <w:r>
-        <w:rPr>
-          <w:rFonts w:hint="eastAsia"/>
-          <w:color w:val="FF0000"/>
-        </w:rPr>
-        <w:t>데 걸리는 시간이 매우 짧으며,</w:t>
-      </w:r>
-      <w:r>
-        <w:rPr>
-          <w:color w:val="FF0000"/>
-        </w:rPr>
-        <w:t xml:space="preserve"> </w:t>
-      </w:r>
-      <w:r>
-        <w:rPr>
-          <w:rFonts w:hint="eastAsia"/>
-          <w:color w:val="FF0000"/>
-        </w:rPr>
-        <w:t>이동속도도 빠르기에 암살단장을 빠르게 처리하기 위해서는 선택과 집중이 필요합니다.</w:t>
-      </w:r>
-      <w:r>
-        <w:rPr>
-          <w:color w:val="FF0000"/>
-        </w:rPr>
-        <w:t xml:space="preserve"> </w:t>
-      </w:r>
-    </w:p>
-    <w:p>
-      <w:pPr>
-        <w:pStyle w:val="ListParagraph"/>
-        <w:ind w:leftChars="0"/>
-        <w:rPr>
+      </w:pPr>
+      <w:r>
+        <w:rPr>
+          <w:rFonts w:hint="eastAsia"/>
           <w:b/>
           <w:bCs/>
         </w:rPr>
-      </w:pPr>
-      <w:r>
-        <w:rPr>
-          <w:rFonts w:hint="eastAsia"/>
+        <w:t>체력:</w:t>
+      </w:r>
+      <w:r>
+        <w:rPr>
           <w:b/>
           <w:bCs/>
         </w:rPr>
-        <w:t>체력:</w:t>
-      </w:r>
-      <w:r>
-        <w:rPr>
+        <w:t xml:space="preserve"> </w:t>
+      </w:r>
+      <w:r>
+        <w:rPr>
+          <w:rFonts w:hint="eastAsia"/>
           <w:b/>
           <w:bCs/>
         </w:rPr>
-        <w:t xml:space="preserve"> </w:t>
-      </w:r>
-      <w:r>
-        <w:rPr>
-          <w:rFonts w:hint="eastAsia"/>
+        <w:t>3</w:t>
+      </w:r>
+      <w:r>
+        <w:rPr>
           <w:b/>
           <w:bCs/>
         </w:rPr>
-        <w:t>3</w:t>
-      </w:r>
-      <w:r>
-        <w:rPr>
-          <w:b/>
-          <w:bCs/>
-        </w:rPr>
         <w:t xml:space="preserve">00 </w:t>
       </w:r>
     </w:p>
     <w:p>
       <w:pPr>
-        <w:pStyle w:val="ListParagraph"/>
+        <w:pStyle w:val="a3"/>
         <w:numPr>
           <w:ilvl w:val="0"/>
           <w:numId w:val="8"/>
@@ -5414,7 +5555,7 @@
     </w:p>
     <w:p>
       <w:pPr>
-        <w:pStyle w:val="ListParagraph"/>
+        <w:pStyle w:val="a3"/>
         <w:numPr>
           <w:ilvl w:val="0"/>
           <w:numId w:val="8"/>
@@ -5433,7 +5574,7 @@
     </w:p>
     <w:p>
       <w:pPr>
-        <w:pStyle w:val="ListParagraph"/>
+        <w:pStyle w:val="a3"/>
         <w:numPr>
           <w:ilvl w:val="0"/>
           <w:numId w:val="8"/>
@@ -5458,7 +5599,7 @@
     </w:p>
     <w:p>
       <w:pPr>
-        <w:pStyle w:val="ListParagraph"/>
+        <w:pStyle w:val="a3"/>
         <w:numPr>
           <w:ilvl w:val="0"/>
           <w:numId w:val="8"/>
@@ -5477,7 +5618,7 @@
     </w:p>
     <w:p>
       <w:pPr>
-        <w:pStyle w:val="ListParagraph"/>
+        <w:pStyle w:val="a3"/>
         <w:numPr>
           <w:ilvl w:val="0"/>
           <w:numId w:val="8"/>
@@ -5502,15 +5643,12 @@
     </w:p>
     <w:p>
       <w:pPr>
-        <w:pStyle w:val="ListParagraph"/>
+        <w:pStyle w:val="a3"/>
         <w:numPr>
           <w:ilvl w:val="0"/>
           <w:numId w:val="8"/>
         </w:numPr>
         <w:ind w:leftChars="0"/>
-        <w:rPr>
-          <w:rFonts w:hint="eastAsia"/>
-        </w:rPr>
       </w:pPr>
       <w:r>
         <w:rPr>
@@ -5826,6 +5964,28 @@
         </w:rPr>
         <w:t>:</w:t>
       </w:r>
+      <w:r>
+        <w:t xml:space="preserve"> </w:t>
+      </w:r>
+      <w:r>
+        <w:rPr>
+          <w:color w:val="FF0000"/>
+        </w:rPr>
+        <w:t>(</w:t>
+      </w:r>
+      <w:r>
+        <w:rPr>
+          <w:rFonts w:hint="eastAsia"/>
+          <w:color w:val="FF0000"/>
+        </w:rPr>
+        <w:t>불가</w:t>
+      </w:r>
+      <w:r>
+        <w:rPr>
+          <w:color w:val="FF0000"/>
+        </w:rPr>
+        <w:t>)</w:t>
+      </w:r>
     </w:p>
     <w:p>
       <w:r>
@@ -5865,166 +6025,6 @@
           <w:rFonts w:hint="eastAsia"/>
         </w:rPr>
         <w:t>맞으면 큰 피해.</w:t>
-      </w:r>
-    </w:p>
-    <w:p>
-      <w:pPr>
-        <w:rPr>
-          <w:rFonts w:hint="eastAsia"/>
-        </w:rPr>
-      </w:pPr>
-    </w:p>
-    <w:p>
-      <w:pPr>
-        <w:rPr>
-          <w:rFonts w:hint="eastAsia"/>
-        </w:rPr>
-      </w:pPr>
-    </w:p>
-    <w:p/>
-    <w:p/>
-    <w:p/>
-    <w:p>
-      <w:pPr>
-        <w:ind w:left="400"/>
-      </w:pPr>
-    </w:p>
-    <w:p/>
-    <w:p/>
-    <w:p>
-      <w:pPr>
-        <w:rPr>
-          <w:color w:val="FF0000"/>
-        </w:rPr>
-      </w:pPr>
-    </w:p>
-    <w:p>
-      <w:r>
-        <w:br w:type="page"/>
-      </w:r>
-    </w:p>
-    <w:p>
-      <w:r>
-        <w:rPr>
-          <w:rFonts w:hint="eastAsia"/>
-        </w:rPr>
-        <w:lastRenderedPageBreak/>
-        <w:t xml:space="preserve">유닛에게 적용되는 모든 종류의 </w:t>
-      </w:r>
-      <w:proofErr w:type="spellStart"/>
-      <w:r>
-        <w:rPr>
-          <w:rFonts w:hint="eastAsia"/>
-        </w:rPr>
-        <w:t>디버프</w:t>
-      </w:r>
-      <w:proofErr w:type="spellEnd"/>
-      <w:r>
-        <w:rPr>
-          <w:rFonts w:hint="eastAsia"/>
-        </w:rPr>
-        <w:t>(현재까지는)</w:t>
-      </w:r>
-    </w:p>
-    <w:p>
-      <w:r>
-        <w:rPr>
-          <w:rFonts w:hint="eastAsia"/>
-        </w:rPr>
-        <w:t>저주(지속 피해</w:t>
-      </w:r>
-      <w:r>
-        <w:t xml:space="preserve">, </w:t>
-      </w:r>
-      <w:r>
-        <w:rPr>
-          <w:rFonts w:hint="eastAsia"/>
-        </w:rPr>
-        <w:t>방어 무시)</w:t>
-      </w:r>
-    </w:p>
-    <w:p>
-      <w:r>
-        <w:rPr>
-          <w:rFonts w:hint="eastAsia"/>
-        </w:rPr>
-        <w:t>불탐(지속 피해,</w:t>
-      </w:r>
-      <w:r>
-        <w:t xml:space="preserve"> </w:t>
-      </w:r>
-      <w:r>
-        <w:rPr>
-          <w:rFonts w:hint="eastAsia"/>
-        </w:rPr>
-        <w:t>방어 무시)</w:t>
-      </w:r>
-    </w:p>
-    <w:p>
-      <w:r>
-        <w:rPr>
-          <w:rFonts w:hint="eastAsia"/>
-        </w:rPr>
-        <w:t>회복 차단(모든 종류의 회복 차단)</w:t>
-      </w:r>
-    </w:p>
-    <w:p>
-      <w:r>
-        <w:rPr>
-          <w:rFonts w:hint="eastAsia"/>
-        </w:rPr>
-        <w:t>기절(모든 종류의 행동 차단)</w:t>
-      </w:r>
-    </w:p>
-    <w:p>
-      <w:r>
-        <w:rPr>
-          <w:rFonts w:hint="eastAsia"/>
-        </w:rPr>
-        <w:t>감전(기존에 하던 행동 중지</w:t>
-      </w:r>
-      <w:r>
-        <w:t xml:space="preserve"> ex) </w:t>
-      </w:r>
-      <w:r>
-        <w:rPr>
-          <w:rFonts w:hint="eastAsia"/>
-        </w:rPr>
-        <w:t>기마병 돌진,</w:t>
-      </w:r>
-      <w:r>
-        <w:t xml:space="preserve"> </w:t>
-      </w:r>
-      <w:r>
-        <w:rPr>
-          <w:rFonts w:hint="eastAsia"/>
-        </w:rPr>
-        <w:t>기본공격 등)</w:t>
-      </w:r>
-    </w:p>
-    <w:p>
-      <w:r>
-        <w:rPr>
-          <w:rFonts w:hint="eastAsia"/>
-        </w:rPr>
-        <w:t>방어력 감소(방어력이 감소함)</w:t>
-      </w:r>
-    </w:p>
-    <w:p>
-      <w:r>
-        <w:rPr>
-          <w:rFonts w:hint="eastAsia"/>
-        </w:rPr>
-        <w:t>공격속도 감소</w:t>
-      </w:r>
-      <w:r>
-        <w:t xml:space="preserve">, </w:t>
-      </w:r>
-      <w:r>
-        <w:rPr>
-          <w:rFonts w:hint="eastAsia"/>
-        </w:rPr>
-        <w:t xml:space="preserve">공격력 감소 </w:t>
       </w:r>
     </w:p>
     <w:p/>
@@ -6033,6 +6033,287 @@
     <w:p/>
     <w:p/>
     <w:p>
+      <w:pPr>
+        <w:ind w:left="400"/>
+      </w:pPr>
+    </w:p>
+    <w:p/>
+    <w:p/>
+    <w:p>
+      <w:pPr>
+        <w:rPr>
+          <w:color w:val="FF0000"/>
+        </w:rPr>
+      </w:pPr>
+    </w:p>
+    <w:p>
+      <w:r>
+        <w:br w:type="page"/>
+      </w:r>
+    </w:p>
+    <w:p>
+      <w:r>
+        <w:rPr>
+          <w:rFonts w:hint="eastAsia"/>
+        </w:rPr>
+        <w:lastRenderedPageBreak/>
+        <w:t xml:space="preserve">유닛에게 적용되는 모든 종류의 </w:t>
+      </w:r>
+      <w:proofErr w:type="spellStart"/>
+      <w:r>
+        <w:rPr>
+          <w:rFonts w:hint="eastAsia"/>
+        </w:rPr>
+        <w:t>디버프</w:t>
+      </w:r>
+      <w:proofErr w:type="spellEnd"/>
+      <w:r>
+        <w:rPr>
+          <w:rFonts w:hint="eastAsia"/>
+        </w:rPr>
+        <w:t>(현재까지는)</w:t>
+      </w:r>
+    </w:p>
+    <w:p>
+      <w:r>
+        <w:rPr>
+          <w:rFonts w:hint="eastAsia"/>
+        </w:rPr>
+        <w:t>저주(지속 피해</w:t>
+      </w:r>
+      <w:r>
+        <w:t xml:space="preserve">, </w:t>
+      </w:r>
+      <w:r>
+        <w:rPr>
+          <w:rFonts w:hint="eastAsia"/>
+        </w:rPr>
+        <w:t>방어 무시)</w:t>
+      </w:r>
+      <w:r>
+        <w:t xml:space="preserve"> </w:t>
+      </w:r>
+      <w:r>
+        <w:rPr>
+          <w:color w:val="FF0000"/>
+        </w:rPr>
+        <w:t>(</w:t>
+      </w:r>
+      <w:r>
+        <w:rPr>
+          <w:rFonts w:hint="eastAsia"/>
+          <w:color w:val="FF0000"/>
+        </w:rPr>
+        <w:t>불가</w:t>
+      </w:r>
+      <w:r>
+        <w:rPr>
+          <w:rFonts w:hint="eastAsia"/>
+          <w:color w:val="FF0000"/>
+        </w:rPr>
+        <w:t>,</w:t>
+      </w:r>
+      <w:r>
+        <w:rPr>
+          <w:color w:val="FF0000"/>
+        </w:rPr>
+        <w:t xml:space="preserve"> </w:t>
+      </w:r>
+      <w:r>
+        <w:rPr>
+          <w:rFonts w:hint="eastAsia"/>
+          <w:color w:val="FF0000"/>
+        </w:rPr>
+        <w:t>걍 불탐 이랑 통합할 것</w:t>
+      </w:r>
+      <w:r>
+        <w:rPr>
+          <w:color w:val="FF0000"/>
+        </w:rPr>
+        <w:t>)</w:t>
+      </w:r>
+    </w:p>
+    <w:p>
+      <w:r>
+        <w:rPr>
+          <w:rFonts w:hint="eastAsia"/>
+        </w:rPr>
+        <w:t>불탐(지속 피해,</w:t>
+      </w:r>
+      <w:r>
+        <w:t xml:space="preserve"> </w:t>
+      </w:r>
+      <w:r>
+        <w:rPr>
+          <w:rFonts w:hint="eastAsia"/>
+        </w:rPr>
+        <w:t>방어 무시)</w:t>
+      </w:r>
+      <w:r>
+        <w:t xml:space="preserve"> </w:t>
+      </w:r>
+    </w:p>
+    <w:p>
+      <w:r>
+        <w:rPr>
+          <w:rFonts w:hint="eastAsia"/>
+        </w:rPr>
+        <w:t>회복 차단(모든 종류의 회복 차단)</w:t>
+      </w:r>
+      <w:r>
+        <w:t xml:space="preserve"> </w:t>
+      </w:r>
+      <w:r>
+        <w:rPr>
+          <w:color w:val="FF0000"/>
+        </w:rPr>
+        <w:t>(</w:t>
+      </w:r>
+      <w:r>
+        <w:rPr>
+          <w:rFonts w:hint="eastAsia"/>
+          <w:color w:val="FF0000"/>
+        </w:rPr>
+        <w:t>불가</w:t>
+      </w:r>
+      <w:r>
+        <w:rPr>
+          <w:color w:val="FF0000"/>
+        </w:rPr>
+        <w:t>)</w:t>
+      </w:r>
+    </w:p>
+    <w:p>
+      <w:r>
+        <w:rPr>
+          <w:rFonts w:hint="eastAsia"/>
+        </w:rPr>
+        <w:t>기절(모든 종류의 행동 차단)</w:t>
+      </w:r>
+    </w:p>
+    <w:p>
+      <w:r>
+        <w:rPr>
+          <w:rFonts w:hint="eastAsia"/>
+        </w:rPr>
+        <w:t>감전(기존에 하던 행동 중지</w:t>
+      </w:r>
+      <w:r>
+        <w:t xml:space="preserve"> ex) </w:t>
+      </w:r>
+      <w:r>
+        <w:rPr>
+          <w:rFonts w:hint="eastAsia"/>
+        </w:rPr>
+        <w:t>기마병 돌진,</w:t>
+      </w:r>
+      <w:r>
+        <w:t xml:space="preserve"> </w:t>
+      </w:r>
+      <w:r>
+        <w:rPr>
+          <w:rFonts w:hint="eastAsia"/>
+        </w:rPr>
+        <w:t>기본공격 등)</w:t>
+      </w:r>
+      <w:r>
+        <w:t xml:space="preserve"> </w:t>
+      </w:r>
+      <w:r>
+        <w:rPr>
+          <w:color w:val="FF0000"/>
+        </w:rPr>
+        <w:t>(</w:t>
+      </w:r>
+      <w:r>
+        <w:rPr>
+          <w:rFonts w:hint="eastAsia"/>
+          <w:color w:val="FF0000"/>
+        </w:rPr>
+        <w:t>불가</w:t>
+      </w:r>
+      <w:r>
+        <w:rPr>
+          <w:rFonts w:hint="eastAsia"/>
+          <w:color w:val="FF0000"/>
+        </w:rPr>
+        <w:t>,</w:t>
+      </w:r>
+      <w:r>
+        <w:rPr>
+          <w:color w:val="FF0000"/>
+        </w:rPr>
+        <w:t xml:space="preserve"> </w:t>
+      </w:r>
+      <w:r>
+        <w:rPr>
+          <w:rFonts w:hint="eastAsia"/>
+          <w:color w:val="FF0000"/>
+        </w:rPr>
+        <w:t>짧은 기절로 대체할 것</w:t>
+      </w:r>
+      <w:r>
+        <w:rPr>
+          <w:color w:val="FF0000"/>
+        </w:rPr>
+        <w:t>)</w:t>
+      </w:r>
+    </w:p>
+    <w:p>
+      <w:r>
+        <w:rPr>
+          <w:rFonts w:hint="eastAsia"/>
+        </w:rPr>
+        <w:t>방어력 감소(방어력이 감소함)</w:t>
+      </w:r>
+      <w:r>
+        <w:t xml:space="preserve"> </w:t>
+      </w:r>
+    </w:p>
+    <w:p>
+      <w:r>
+        <w:rPr>
+          <w:rFonts w:hint="eastAsia"/>
+        </w:rPr>
+        <w:t>공격속도 감소</w:t>
+      </w:r>
+      <w:r>
+        <w:t xml:space="preserve"> </w:t>
+      </w:r>
+      <w:r>
+        <w:rPr>
+          <w:color w:val="FF0000"/>
+        </w:rPr>
+        <w:t>(</w:t>
+      </w:r>
+      <w:r>
+        <w:rPr>
+          <w:rFonts w:hint="eastAsia"/>
+          <w:color w:val="FF0000"/>
+        </w:rPr>
+        <w:t>불가</w:t>
+      </w:r>
+      <w:r>
+        <w:rPr>
+          <w:color w:val="FF0000"/>
+        </w:rPr>
+        <w:t>)</w:t>
+      </w:r>
+    </w:p>
+    <w:p>
+      <w:r>
+        <w:rPr>
+          <w:rFonts w:hint="eastAsia"/>
+        </w:rPr>
+        <w:t xml:space="preserve">공격력 감소 </w:t>
+      </w:r>
+    </w:p>
+    <w:p/>
+    <w:p/>
+    <w:p/>
+    <w:p/>
+    <w:p/>
+    <w:p>
       <w:r>
         <w:rPr>
           <w:rFonts w:hint="eastAsia"/>
@@ -6051,7 +6332,7 @@
     </w:p>
     <w:p>
       <w:pPr>
-        <w:pStyle w:val="ListParagraph"/>
+        <w:pStyle w:val="a3"/>
         <w:numPr>
           <w:ilvl w:val="0"/>
           <w:numId w:val="9"/>
@@ -6102,7 +6383,7 @@
     </w:p>
     <w:p>
       <w:pPr>
-        <w:pStyle w:val="ListParagraph"/>
+        <w:pStyle w:val="a3"/>
         <w:numPr>
           <w:ilvl w:val="0"/>
           <w:numId w:val="9"/>
@@ -6156,7 +6437,7 @@
     </w:p>
     <w:p>
       <w:pPr>
-        <w:pStyle w:val="ListParagraph"/>
+        <w:pStyle w:val="a3"/>
         <w:numPr>
           <w:ilvl w:val="0"/>
           <w:numId w:val="9"/>
@@ -6189,7 +6470,7 @@
     </w:p>
     <w:p>
       <w:pPr>
-        <w:pStyle w:val="ListParagraph"/>
+        <w:pStyle w:val="a3"/>
         <w:numPr>
           <w:ilvl w:val="0"/>
           <w:numId w:val="9"/>
@@ -6240,7 +6521,7 @@
     </w:p>
     <w:p>
       <w:pPr>
-        <w:pStyle w:val="ListParagraph"/>
+        <w:pStyle w:val="a3"/>
         <w:numPr>
           <w:ilvl w:val="0"/>
           <w:numId w:val="9"/>
@@ -6274,7 +6555,7 @@
     </w:p>
     <w:p>
       <w:pPr>
-        <w:pStyle w:val="ListParagraph"/>
+        <w:pStyle w:val="a3"/>
         <w:ind w:leftChars="0" w:left="1200"/>
         <w:jc w:val="center"/>
       </w:pPr>
@@ -6403,7 +6684,7 @@
     </w:p>
     <w:p>
       <w:pPr>
-        <w:pStyle w:val="ListParagraph"/>
+        <w:pStyle w:val="a3"/>
         <w:numPr>
           <w:ilvl w:val="0"/>
           <w:numId w:val="12"/>
@@ -6465,7 +6746,7 @@
     </w:p>
     <w:p>
       <w:pPr>
-        <w:pStyle w:val="ListParagraph"/>
+        <w:pStyle w:val="a3"/>
         <w:numPr>
           <w:ilvl w:val="0"/>
           <w:numId w:val="12"/>
@@ -6516,7 +6797,7 @@
     </w:p>
     <w:p>
       <w:pPr>
-        <w:pStyle w:val="ListParagraph"/>
+        <w:pStyle w:val="a3"/>
         <w:numPr>
           <w:ilvl w:val="0"/>
           <w:numId w:val="12"/>
@@ -6564,7 +6845,7 @@
     </w:p>
     <w:p>
       <w:pPr>
-        <w:pStyle w:val="ListParagraph"/>
+        <w:pStyle w:val="a3"/>
         <w:numPr>
           <w:ilvl w:val="0"/>
           <w:numId w:val="12"/>
@@ -6597,7 +6878,7 @@
     </w:p>
     <w:p>
       <w:pPr>
-        <w:pStyle w:val="ListParagraph"/>
+        <w:pStyle w:val="a3"/>
         <w:numPr>
           <w:ilvl w:val="0"/>
           <w:numId w:val="12"/>
@@ -6705,7 +6986,7 @@
     </w:p>
     <w:p>
       <w:pPr>
-        <w:pStyle w:val="ListParagraph"/>
+        <w:pStyle w:val="a3"/>
         <w:numPr>
           <w:ilvl w:val="0"/>
           <w:numId w:val="12"/>
@@ -6767,7 +7048,7 @@
     </w:p>
     <w:p>
       <w:pPr>
-        <w:pStyle w:val="ListParagraph"/>
+        <w:pStyle w:val="a3"/>
         <w:numPr>
           <w:ilvl w:val="0"/>
           <w:numId w:val="12"/>
@@ -6818,7 +7099,7 @@
     </w:p>
     <w:p>
       <w:pPr>
-        <w:pStyle w:val="ListParagraph"/>
+        <w:pStyle w:val="a3"/>
         <w:numPr>
           <w:ilvl w:val="0"/>
           <w:numId w:val="12"/>
@@ -6860,7 +7141,7 @@
     </w:p>
     <w:p>
       <w:pPr>
-        <w:pStyle w:val="ListParagraph"/>
+        <w:pStyle w:val="a3"/>
         <w:numPr>
           <w:ilvl w:val="0"/>
           <w:numId w:val="12"/>
@@ -6968,7 +7249,7 @@
     </w:p>
     <w:p>
       <w:pPr>
-        <w:pStyle w:val="ListParagraph"/>
+        <w:pStyle w:val="a3"/>
         <w:numPr>
           <w:ilvl w:val="0"/>
           <w:numId w:val="12"/>
@@ -7010,7 +7291,7 @@
     </w:p>
     <w:p>
       <w:pPr>
-        <w:pStyle w:val="ListParagraph"/>
+        <w:pStyle w:val="a3"/>
         <w:numPr>
           <w:ilvl w:val="0"/>
           <w:numId w:val="12"/>
@@ -8935,7 +9216,7 @@
     <w:lsdException w:name="Unresolved Mention" w:semiHidden="1" w:unhideWhenUsed="1"/>
     <w:lsdException w:name="Smart Link" w:semiHidden="1" w:unhideWhenUsed="1"/>
   </w:latentStyles>
-  <w:style w:type="paragraph" w:default="1" w:styleId="Normal">
+  <w:style w:type="paragraph" w:default="1" w:styleId="a">
     <w:name w:val="Normal"/>
     <w:qFormat/>
     <w:pPr>
@@ -8945,13 +9226,13 @@
       <w:autoSpaceDN w:val="0"/>
     </w:pPr>
   </w:style>
-  <w:style w:type="character" w:default="1" w:styleId="DefaultParagraphFont">
+  <w:style w:type="character" w:default="1" w:styleId="a0">
     <w:name w:val="Default Paragraph Font"/>
     <w:uiPriority w:val="1"/>
     <w:semiHidden/>
     <w:unhideWhenUsed/>
   </w:style>
-  <w:style w:type="table" w:default="1" w:styleId="TableNormal">
+  <w:style w:type="table" w:default="1" w:styleId="a1">
     <w:name w:val="Normal Table"/>
     <w:uiPriority w:val="99"/>
     <w:semiHidden/>
@@ -8966,15 +9247,15 @@
       </w:tblCellMar>
     </w:tblPr>
   </w:style>
-  <w:style w:type="numbering" w:default="1" w:styleId="NoList">
+  <w:style w:type="numbering" w:default="1" w:styleId="a2">
     <w:name w:val="No List"/>
     <w:uiPriority w:val="99"/>
     <w:semiHidden/>
     <w:unhideWhenUsed/>
   </w:style>
-  <w:style w:type="paragraph" w:styleId="ListParagraph">
+  <w:style w:type="paragraph" w:styleId="a3">
     <w:name w:val="List Paragraph"/>
-    <w:basedOn w:val="Normal"/>
+    <w:basedOn w:val="a"/>
     <w:uiPriority w:val="34"/>
     <w:qFormat/>
     <w:rsid w:val="00C07B6C"/>
@@ -8982,10 +9263,10 @@
       <w:ind w:leftChars="400" w:left="800"/>
     </w:pPr>
   </w:style>
-  <w:style w:type="paragraph" w:styleId="Header">
+  <w:style w:type="paragraph" w:styleId="a4">
     <w:name w:val="header"/>
-    <w:basedOn w:val="Normal"/>
-    <w:link w:val="HeaderChar"/>
+    <w:basedOn w:val="a"/>
+    <w:link w:val="Char"/>
     <w:uiPriority w:val="99"/>
     <w:unhideWhenUsed/>
     <w:rsid w:val="00122690"/>
@@ -8997,17 +9278,17 @@
       <w:snapToGrid w:val="0"/>
     </w:pPr>
   </w:style>
-  <w:style w:type="character" w:customStyle="1" w:styleId="HeaderChar">
-    <w:name w:val="Header Char"/>
-    <w:basedOn w:val="DefaultParagraphFont"/>
-    <w:link w:val="Header"/>
+  <w:style w:type="character" w:customStyle="1" w:styleId="Char">
+    <w:name w:val="머리글 Char"/>
+    <w:basedOn w:val="a0"/>
+    <w:link w:val="a4"/>
     <w:uiPriority w:val="99"/>
     <w:rsid w:val="00122690"/>
   </w:style>
-  <w:style w:type="paragraph" w:styleId="Footer">
+  <w:style w:type="paragraph" w:styleId="a5">
     <w:name w:val="footer"/>
-    <w:basedOn w:val="Normal"/>
-    <w:link w:val="FooterChar"/>
+    <w:basedOn w:val="a"/>
+    <w:link w:val="Char0"/>
     <w:uiPriority w:val="99"/>
     <w:unhideWhenUsed/>
     <w:rsid w:val="00122690"/>
@@ -9019,10 +9300,10 @@
       <w:snapToGrid w:val="0"/>
     </w:pPr>
   </w:style>
-  <w:style w:type="character" w:customStyle="1" w:styleId="FooterChar">
-    <w:name w:val="Footer Char"/>
-    <w:basedOn w:val="DefaultParagraphFont"/>
-    <w:link w:val="Footer"/>
+  <w:style w:type="character" w:customStyle="1" w:styleId="Char0">
+    <w:name w:val="바닥글 Char"/>
+    <w:basedOn w:val="a0"/>
+    <w:link w:val="a5"/>
     <w:uiPriority w:val="99"/>
     <w:rsid w:val="00122690"/>
   </w:style>

--- a/기획서/축소.ver/유닛 샘플_ver.축소.docx
+++ b/기획서/축소.ver/유닛 샘플_ver.축소.docx
@@ -76,7 +76,7 @@
     </w:p>
     <w:p>
       <w:pPr>
-        <w:pStyle w:val="a3"/>
+        <w:pStyle w:val="ListParagraph"/>
         <w:numPr>
           <w:ilvl w:val="0"/>
           <w:numId w:val="3"/>
@@ -95,7 +95,7 @@
     </w:p>
     <w:p>
       <w:pPr>
-        <w:pStyle w:val="a3"/>
+        <w:pStyle w:val="ListParagraph"/>
         <w:numPr>
           <w:ilvl w:val="0"/>
           <w:numId w:val="3"/>
@@ -126,7 +126,7 @@
     </w:p>
     <w:p>
       <w:pPr>
-        <w:pStyle w:val="a3"/>
+        <w:pStyle w:val="ListParagraph"/>
         <w:numPr>
           <w:ilvl w:val="0"/>
           <w:numId w:val="3"/>
@@ -157,7 +157,7 @@
     </w:p>
     <w:p>
       <w:pPr>
-        <w:pStyle w:val="a3"/>
+        <w:pStyle w:val="ListParagraph"/>
         <w:numPr>
           <w:ilvl w:val="0"/>
           <w:numId w:val="3"/>
@@ -182,7 +182,7 @@
     </w:p>
     <w:p>
       <w:pPr>
-        <w:pStyle w:val="a3"/>
+        <w:pStyle w:val="ListParagraph"/>
         <w:numPr>
           <w:ilvl w:val="0"/>
           <w:numId w:val="3"/>
@@ -199,12 +199,163 @@
         <w:t xml:space="preserve"> </w:t>
       </w:r>
       <w:r>
+        <w:rPr>
+          <w:rFonts w:hint="eastAsia"/>
+        </w:rPr>
+        <w:t>4</w:t>
+      </w:r>
+    </w:p>
+    <w:p>
+      <w:pPr>
+        <w:pStyle w:val="ListParagraph"/>
+        <w:numPr>
+          <w:ilvl w:val="0"/>
+          <w:numId w:val="3"/>
+        </w:numPr>
+        <w:ind w:leftChars="0"/>
+      </w:pPr>
+      <w:r>
+        <w:rPr>
+          <w:rFonts w:hint="eastAsia"/>
+        </w:rPr>
+        <w:t>사거리</w:t>
+      </w:r>
+      <w:r>
+        <w:rPr>
+          <w:rFonts w:hint="eastAsia"/>
+        </w:rPr>
+        <w:t>:</w:t>
+      </w:r>
+      <w:r>
+        <w:t xml:space="preserve"> </w:t>
+      </w:r>
+      <w:r>
+        <w:rPr>
+          <w:rFonts w:hint="eastAsia"/>
+        </w:rPr>
+        <w:t>1</w:t>
+      </w:r>
+    </w:p>
+    <w:p>
+      <w:pPr>
+        <w:pStyle w:val="ListParagraph"/>
+        <w:numPr>
+          <w:ilvl w:val="0"/>
+          <w:numId w:val="3"/>
+        </w:numPr>
+        <w:ind w:leftChars="0"/>
+      </w:pPr>
+      <w:r>
+        <w:rPr>
+          <w:rFonts w:hint="eastAsia"/>
+        </w:rPr>
+        <w:t>노치</w:t>
+      </w:r>
+      <w:r>
+        <w:rPr>
+          <w:rFonts w:hint="eastAsia"/>
+        </w:rPr>
+        <w:t>:</w:t>
+      </w:r>
+      <w:r>
+        <w:t xml:space="preserve"> </w:t>
+      </w:r>
+      <w:r>
+        <w:rPr>
+          <w:rFonts w:hint="eastAsia"/>
+        </w:rPr>
+        <w:t>3</w:t>
+      </w:r>
+    </w:p>
+    <w:p>
+      <w:proofErr w:type="spellStart"/>
+      <w:r>
+        <w:rPr>
+          <w:rFonts w:hint="eastAsia"/>
+        </w:rPr>
+        <w:t>궁병</w:t>
+      </w:r>
+      <w:proofErr w:type="spellEnd"/>
+      <w:r>
+        <w:rPr>
+          <w:rFonts w:hint="eastAsia"/>
+        </w:rPr>
+        <w:t>:</w:t>
+      </w:r>
+      <w:r>
+        <w:t xml:space="preserve"> </w:t>
+      </w:r>
+      <w:r>
+        <w:rPr>
+          <w:rFonts w:hint="eastAsia"/>
+        </w:rPr>
+        <w:t>스켈레톤(활)</w:t>
+      </w:r>
+    </w:p>
+    <w:p>
+      <w:r>
+        <w:rPr>
+          <w:rFonts w:hint="eastAsia"/>
+        </w:rPr>
+        <w:t xml:space="preserve">해골 </w:t>
+      </w:r>
+      <w:proofErr w:type="spellStart"/>
+      <w:r>
+        <w:rPr>
+          <w:rFonts w:hint="eastAsia"/>
+        </w:rPr>
+        <w:t>궁병입니다</w:t>
+      </w:r>
+      <w:proofErr w:type="spellEnd"/>
+      <w:r>
+        <w:rPr>
+          <w:rFonts w:hint="eastAsia"/>
+        </w:rPr>
+        <w:t>.</w:t>
+      </w:r>
+    </w:p>
+    <w:p>
+      <w:r>
+        <w:rPr>
+          <w:rFonts w:hint="eastAsia"/>
+        </w:rPr>
+        <w:t xml:space="preserve">느리게 진군하며 꾸준하고 치명적인 원거리 사격으로 아군을 보좌합니다. </w:t>
+      </w:r>
+    </w:p>
+    <w:p>
+      <w:pPr>
+        <w:pStyle w:val="ListParagraph"/>
+        <w:numPr>
+          <w:ilvl w:val="0"/>
+          <w:numId w:val="3"/>
+        </w:numPr>
+        <w:ind w:leftChars="0"/>
+      </w:pPr>
+      <w:r>
+        <w:rPr>
+          <w:rFonts w:hint="eastAsia"/>
+        </w:rPr>
+        <w:t>체력</w:t>
+      </w:r>
+      <w:r>
+        <w:t xml:space="preserve">: </w:t>
+      </w:r>
+      <w:r>
+        <w:rPr>
+          <w:rFonts w:hint="eastAsia"/>
+        </w:rPr>
+        <w:t>2</w:t>
+      </w:r>
+      <w:r>
+        <w:rPr>
+          <w:rFonts w:hint="eastAsia"/>
+        </w:rPr>
         <w:t>5</w:t>
       </w:r>
     </w:p>
     <w:p>
       <w:pPr>
-        <w:pStyle w:val="a3"/>
+        <w:pStyle w:val="ListParagraph"/>
         <w:numPr>
           <w:ilvl w:val="0"/>
           <w:numId w:val="3"/>
@@ -215,8 +366,152 @@
         <w:rPr>
           <w:rFonts w:hint="eastAsia"/>
         </w:rPr>
-        <w:t>사거리</w:t>
-      </w:r>
+        <w:t>공격력:</w:t>
+      </w:r>
+      <w:r>
+        <w:t xml:space="preserve"> </w:t>
+      </w:r>
+      <w:r>
+        <w:rPr>
+          <w:rFonts w:hint="eastAsia"/>
+        </w:rPr>
+        <w:t>10</w:t>
+      </w:r>
+    </w:p>
+    <w:p>
+      <w:pPr>
+        <w:pStyle w:val="ListParagraph"/>
+        <w:numPr>
+          <w:ilvl w:val="0"/>
+          <w:numId w:val="3"/>
+        </w:numPr>
+        <w:ind w:leftChars="0"/>
+      </w:pPr>
+      <w:r>
+        <w:rPr>
+          <w:rFonts w:hint="eastAsia"/>
+        </w:rPr>
+        <w:t>방어력</w:t>
+      </w:r>
+      <w:r>
+        <w:t xml:space="preserve">: </w:t>
+      </w:r>
+      <w:r>
+        <w:rPr>
+          <w:rFonts w:hint="eastAsia"/>
+        </w:rPr>
+        <w:t>없음</w:t>
+      </w:r>
+    </w:p>
+    <w:p>
+      <w:pPr>
+        <w:pStyle w:val="ListParagraph"/>
+        <w:numPr>
+          <w:ilvl w:val="0"/>
+          <w:numId w:val="3"/>
+        </w:numPr>
+        <w:ind w:leftChars="0"/>
+      </w:pPr>
+      <w:r>
+        <w:rPr>
+          <w:rFonts w:hint="eastAsia"/>
+        </w:rPr>
+        <w:t>공격 속도:</w:t>
+      </w:r>
+      <w:r>
+        <w:t xml:space="preserve"> </w:t>
+      </w:r>
+      <w:r>
+        <w:rPr>
+          <w:rFonts w:hint="eastAsia"/>
+        </w:rPr>
+        <w:t>1.5</w:t>
+      </w:r>
+    </w:p>
+    <w:p>
+      <w:pPr>
+        <w:pStyle w:val="ListParagraph"/>
+        <w:numPr>
+          <w:ilvl w:val="0"/>
+          <w:numId w:val="3"/>
+        </w:numPr>
+        <w:ind w:leftChars="0"/>
+      </w:pPr>
+      <w:r>
+        <w:rPr>
+          <w:rFonts w:hint="eastAsia"/>
+        </w:rPr>
+        <w:t>이동 속도:</w:t>
+      </w:r>
+      <w:r>
+        <w:t xml:space="preserve"> </w:t>
+      </w:r>
+      <w:r>
+        <w:rPr>
+          <w:rFonts w:hint="eastAsia"/>
+        </w:rPr>
+        <w:t>4</w:t>
+      </w:r>
+    </w:p>
+    <w:p>
+      <w:pPr>
+        <w:pStyle w:val="ListParagraph"/>
+        <w:numPr>
+          <w:ilvl w:val="0"/>
+          <w:numId w:val="3"/>
+        </w:numPr>
+        <w:ind w:leftChars="0"/>
+      </w:pPr>
+      <w:r>
+        <w:rPr>
+          <w:rFonts w:hint="eastAsia"/>
+        </w:rPr>
+        <w:t>사거리:</w:t>
+      </w:r>
+      <w:r>
+        <w:t xml:space="preserve"> </w:t>
+      </w:r>
+      <w:r>
+        <w:rPr>
+          <w:rFonts w:hint="eastAsia"/>
+        </w:rPr>
+        <w:t>5</w:t>
+      </w:r>
+    </w:p>
+    <w:p>
+      <w:pPr>
+        <w:pStyle w:val="ListParagraph"/>
+        <w:numPr>
+          <w:ilvl w:val="0"/>
+          <w:numId w:val="3"/>
+        </w:numPr>
+        <w:ind w:leftChars="0"/>
+      </w:pPr>
+      <w:r>
+        <w:rPr>
+          <w:rFonts w:hint="eastAsia"/>
+        </w:rPr>
+        <w:t>노치:</w:t>
+      </w:r>
+      <w:r>
+        <w:t xml:space="preserve"> </w:t>
+      </w:r>
+      <w:r>
+        <w:rPr>
+          <w:rFonts w:hint="eastAsia"/>
+        </w:rPr>
+        <w:t>3</w:t>
+      </w:r>
+    </w:p>
+    <w:p>
+      <w:proofErr w:type="spellStart"/>
+      <w:r>
+        <w:rPr>
+          <w:rFonts w:hint="eastAsia"/>
+        </w:rPr>
+        <w:t>의무병</w:t>
+      </w:r>
+      <w:proofErr w:type="spellEnd"/>
       <w:r>
         <w:rPr>
           <w:rFonts w:hint="eastAsia"/>
@@ -230,12 +525,46 @@
         <w:rPr>
           <w:rFonts w:hint="eastAsia"/>
         </w:rPr>
-        <w:t>1</w:t>
-      </w:r>
-    </w:p>
-    <w:p>
-      <w:pPr>
-        <w:pStyle w:val="a3"/>
+        <w:t>유령</w:t>
+      </w:r>
+    </w:p>
+    <w:p>
+      <w:r>
+        <w:rPr>
+          <w:rFonts w:hint="eastAsia"/>
+        </w:rPr>
+        <w:t>이 유령은 전장을 배회하며 죽음을 앞둔 아군을</w:t>
+      </w:r>
+      <w:r>
+        <w:t xml:space="preserve"> </w:t>
+      </w:r>
+      <w:r>
+        <w:rPr>
+          <w:rFonts w:hint="eastAsia"/>
+        </w:rPr>
+        <w:t>치유합니다.</w:t>
+      </w:r>
+    </w:p>
+    <w:p>
+      <w:r>
+        <w:rPr>
+          <w:rFonts w:hint="eastAsia"/>
+        </w:rPr>
+        <w:t>이동속도가 빠르지만 체력이 매우 낮아 마왕의 관심이 없다면</w:t>
+      </w:r>
+      <w:r>
+        <w:t xml:space="preserve"> </w:t>
+      </w:r>
+      <w:r>
+        <w:rPr>
+          <w:rFonts w:hint="eastAsia"/>
+        </w:rPr>
+        <w:t>빠르게 소멸할 지도 모릅니다.</w:t>
+      </w:r>
+    </w:p>
+    <w:p>
+      <w:pPr>
+        <w:pStyle w:val="ListParagraph"/>
         <w:numPr>
           <w:ilvl w:val="0"/>
           <w:numId w:val="3"/>
@@ -246,76 +575,21 @@
         <w:rPr>
           <w:rFonts w:hint="eastAsia"/>
         </w:rPr>
-        <w:t>노치</w:t>
-      </w:r>
-      <w:r>
-        <w:rPr>
-          <w:rFonts w:hint="eastAsia"/>
-        </w:rPr>
-        <w:t>:</w:t>
-      </w:r>
-      <w:r>
-        <w:t xml:space="preserve"> 1</w:t>
-      </w:r>
-    </w:p>
-    <w:p>
-      <w:proofErr w:type="spellStart"/>
-      <w:r>
-        <w:rPr>
-          <w:rFonts w:hint="eastAsia"/>
-        </w:rPr>
-        <w:t>궁병</w:t>
-      </w:r>
-      <w:proofErr w:type="spellEnd"/>
-      <w:r>
-        <w:rPr>
-          <w:rFonts w:hint="eastAsia"/>
-        </w:rPr>
-        <w:t>:</w:t>
-      </w:r>
-      <w:r>
-        <w:t xml:space="preserve"> </w:t>
-      </w:r>
-      <w:r>
-        <w:rPr>
-          <w:rFonts w:hint="eastAsia"/>
-        </w:rPr>
-        <w:t>스켈레톤(활)</w:t>
-      </w:r>
-    </w:p>
-    <w:p>
-      <w:r>
-        <w:rPr>
-          <w:rFonts w:hint="eastAsia"/>
-        </w:rPr>
-        <w:t xml:space="preserve">해골 </w:t>
-      </w:r>
-      <w:proofErr w:type="spellStart"/>
-      <w:r>
-        <w:rPr>
-          <w:rFonts w:hint="eastAsia"/>
-        </w:rPr>
-        <w:t>궁병입니다</w:t>
-      </w:r>
-      <w:proofErr w:type="spellEnd"/>
-      <w:r>
-        <w:rPr>
-          <w:rFonts w:hint="eastAsia"/>
-        </w:rPr>
-        <w:t>.</w:t>
-      </w:r>
-    </w:p>
-    <w:p>
-      <w:r>
-        <w:rPr>
-          <w:rFonts w:hint="eastAsia"/>
-        </w:rPr>
-        <w:t xml:space="preserve">느리게 진군하며 꾸준하고 치명적인 원거리 사격으로 아군을 보좌합니다. </w:t>
-      </w:r>
-    </w:p>
-    <w:p>
-      <w:pPr>
-        <w:pStyle w:val="a3"/>
+        <w:t>체력</w:t>
+      </w:r>
+      <w:r>
+        <w:t xml:space="preserve">: </w:t>
+      </w:r>
+      <w:r>
+        <w:rPr>
+          <w:rFonts w:hint="eastAsia"/>
+        </w:rPr>
+        <w:t>15</w:t>
+      </w:r>
+    </w:p>
+    <w:p>
+      <w:pPr>
+        <w:pStyle w:val="ListParagraph"/>
         <w:numPr>
           <w:ilvl w:val="0"/>
           <w:numId w:val="3"/>
@@ -326,7 +600,32 @@
         <w:rPr>
           <w:rFonts w:hint="eastAsia"/>
         </w:rPr>
-        <w:t>체력</w:t>
+        <w:t>공격력:</w:t>
+      </w:r>
+      <w:r>
+        <w:t xml:space="preserve"> </w:t>
+      </w:r>
+      <w:r>
+        <w:rPr>
+          <w:rFonts w:hint="eastAsia"/>
+        </w:rPr>
+        <w:t>없음</w:t>
+      </w:r>
+    </w:p>
+    <w:p>
+      <w:pPr>
+        <w:pStyle w:val="ListParagraph"/>
+        <w:numPr>
+          <w:ilvl w:val="0"/>
+          <w:numId w:val="3"/>
+        </w:numPr>
+        <w:ind w:leftChars="0"/>
+      </w:pPr>
+      <w:r>
+        <w:rPr>
+          <w:rFonts w:hint="eastAsia"/>
+        </w:rPr>
+        <w:t>방어력</w:t>
       </w:r>
       <w:r>
         <w:t xml:space="preserve">: </w:t>
@@ -335,296 +634,12 @@
         <w:rPr>
           <w:rFonts w:hint="eastAsia"/>
         </w:rPr>
-        <w:t>2</w:t>
-      </w:r>
-      <w:r>
-        <w:rPr>
-          <w:rFonts w:hint="eastAsia"/>
-        </w:rPr>
-        <w:t>5</w:t>
-      </w:r>
-    </w:p>
-    <w:p>
-      <w:pPr>
-        <w:pStyle w:val="a3"/>
-        <w:numPr>
-          <w:ilvl w:val="0"/>
-          <w:numId w:val="3"/>
-        </w:numPr>
-        <w:ind w:leftChars="0"/>
-      </w:pPr>
-      <w:r>
-        <w:rPr>
-          <w:rFonts w:hint="eastAsia"/>
-        </w:rPr>
-        <w:t>공격력:</w:t>
-      </w:r>
-      <w:r>
-        <w:t xml:space="preserve"> </w:t>
-      </w:r>
-      <w:r>
-        <w:rPr>
-          <w:rFonts w:hint="eastAsia"/>
-        </w:rPr>
-        <w:t>10</w:t>
-      </w:r>
-    </w:p>
-    <w:p>
-      <w:pPr>
-        <w:pStyle w:val="a3"/>
-        <w:numPr>
-          <w:ilvl w:val="0"/>
-          <w:numId w:val="3"/>
-        </w:numPr>
-        <w:ind w:leftChars="0"/>
-      </w:pPr>
-      <w:r>
-        <w:rPr>
-          <w:rFonts w:hint="eastAsia"/>
-        </w:rPr>
-        <w:t>방어력</w:t>
-      </w:r>
-      <w:r>
-        <w:t xml:space="preserve">: </w:t>
-      </w:r>
-      <w:r>
-        <w:rPr>
-          <w:rFonts w:hint="eastAsia"/>
-        </w:rPr>
         <w:t>없음</w:t>
       </w:r>
     </w:p>
     <w:p>
       <w:pPr>
-        <w:pStyle w:val="a3"/>
-        <w:numPr>
-          <w:ilvl w:val="0"/>
-          <w:numId w:val="3"/>
-        </w:numPr>
-        <w:ind w:leftChars="0"/>
-      </w:pPr>
-      <w:r>
-        <w:rPr>
-          <w:rFonts w:hint="eastAsia"/>
-        </w:rPr>
-        <w:t>공격 속도:</w:t>
-      </w:r>
-      <w:r>
-        <w:t xml:space="preserve"> </w:t>
-      </w:r>
-      <w:r>
-        <w:rPr>
-          <w:rFonts w:hint="eastAsia"/>
-        </w:rPr>
-        <w:t>1.5</w:t>
-      </w:r>
-    </w:p>
-    <w:p>
-      <w:pPr>
-        <w:pStyle w:val="a3"/>
-        <w:numPr>
-          <w:ilvl w:val="0"/>
-          <w:numId w:val="3"/>
-        </w:numPr>
-        <w:ind w:leftChars="0"/>
-      </w:pPr>
-      <w:r>
-        <w:rPr>
-          <w:rFonts w:hint="eastAsia"/>
-        </w:rPr>
-        <w:t>이동 속도:</w:t>
-      </w:r>
-      <w:r>
-        <w:t xml:space="preserve"> </w:t>
-      </w:r>
-      <w:r>
-        <w:rPr>
-          <w:rFonts w:hint="eastAsia"/>
-        </w:rPr>
-        <w:t>3</w:t>
-      </w:r>
-    </w:p>
-    <w:p>
-      <w:pPr>
-        <w:pStyle w:val="a3"/>
-        <w:numPr>
-          <w:ilvl w:val="0"/>
-          <w:numId w:val="3"/>
-        </w:numPr>
-        <w:ind w:leftChars="0"/>
-      </w:pPr>
-      <w:r>
-        <w:rPr>
-          <w:rFonts w:hint="eastAsia"/>
-        </w:rPr>
-        <w:t>사거리:</w:t>
-      </w:r>
-      <w:r>
-        <w:t xml:space="preserve"> </w:t>
-      </w:r>
-      <w:r>
-        <w:rPr>
-          <w:rFonts w:hint="eastAsia"/>
-        </w:rPr>
-        <w:t>5</w:t>
-      </w:r>
-    </w:p>
-    <w:p>
-      <w:pPr>
-        <w:pStyle w:val="a3"/>
-        <w:numPr>
-          <w:ilvl w:val="0"/>
-          <w:numId w:val="3"/>
-        </w:numPr>
-        <w:ind w:leftChars="0"/>
-      </w:pPr>
-      <w:r>
-        <w:rPr>
-          <w:rFonts w:hint="eastAsia"/>
-        </w:rPr>
-        <w:t>노치:</w:t>
-      </w:r>
-      <w:r>
-        <w:t xml:space="preserve"> 1</w:t>
-      </w:r>
-    </w:p>
-    <w:p>
-      <w:proofErr w:type="spellStart"/>
-      <w:r>
-        <w:rPr>
-          <w:rFonts w:hint="eastAsia"/>
-        </w:rPr>
-        <w:t>의무병</w:t>
-      </w:r>
-      <w:proofErr w:type="spellEnd"/>
-      <w:r>
-        <w:rPr>
-          <w:rFonts w:hint="eastAsia"/>
-        </w:rPr>
-        <w:t>:</w:t>
-      </w:r>
-      <w:r>
-        <w:t xml:space="preserve"> </w:t>
-      </w:r>
-      <w:r>
-        <w:rPr>
-          <w:rFonts w:hint="eastAsia"/>
-        </w:rPr>
-        <w:t>유령</w:t>
-      </w:r>
-    </w:p>
-    <w:p>
-      <w:r>
-        <w:rPr>
-          <w:rFonts w:hint="eastAsia"/>
-        </w:rPr>
-        <w:t>이 유령은 전장을 배회하며 죽음을 앞둔 아군을</w:t>
-      </w:r>
-      <w:r>
-        <w:t xml:space="preserve"> </w:t>
-      </w:r>
-      <w:r>
-        <w:rPr>
-          <w:rFonts w:hint="eastAsia"/>
-        </w:rPr>
-        <w:t>치유합니다.</w:t>
-      </w:r>
-    </w:p>
-    <w:p>
-      <w:r>
-        <w:rPr>
-          <w:rFonts w:hint="eastAsia"/>
-        </w:rPr>
-        <w:t>이동속도가 빠르지만 체력이 매우 낮아 마왕의 관심이 없다면</w:t>
-      </w:r>
-      <w:r>
-        <w:t xml:space="preserve"> </w:t>
-      </w:r>
-      <w:r>
-        <w:rPr>
-          <w:rFonts w:hint="eastAsia"/>
-        </w:rPr>
-        <w:t>빠르게 소멸할 지도 모릅니다.</w:t>
-      </w:r>
-    </w:p>
-    <w:p>
-      <w:pPr>
-        <w:pStyle w:val="a3"/>
-        <w:numPr>
-          <w:ilvl w:val="0"/>
-          <w:numId w:val="3"/>
-        </w:numPr>
-        <w:ind w:leftChars="0"/>
-      </w:pPr>
-      <w:r>
-        <w:rPr>
-          <w:rFonts w:hint="eastAsia"/>
-        </w:rPr>
-        <w:t>체력</w:t>
-      </w:r>
-      <w:r>
-        <w:t xml:space="preserve">: </w:t>
-      </w:r>
-      <w:r>
-        <w:rPr>
-          <w:rFonts w:hint="eastAsia"/>
-        </w:rPr>
-        <w:t>15</w:t>
-      </w:r>
-    </w:p>
-    <w:p>
-      <w:pPr>
-        <w:pStyle w:val="a3"/>
-        <w:numPr>
-          <w:ilvl w:val="0"/>
-          <w:numId w:val="3"/>
-        </w:numPr>
-        <w:ind w:leftChars="0"/>
-      </w:pPr>
-      <w:r>
-        <w:rPr>
-          <w:rFonts w:hint="eastAsia"/>
-        </w:rPr>
-        <w:t>공격력:</w:t>
-      </w:r>
-      <w:r>
-        <w:t xml:space="preserve"> </w:t>
-      </w:r>
-      <w:r>
-        <w:rPr>
-          <w:rFonts w:hint="eastAsia"/>
-        </w:rPr>
-        <w:t>없음</w:t>
-      </w:r>
-    </w:p>
-    <w:p>
-      <w:pPr>
-        <w:pStyle w:val="a3"/>
-        <w:numPr>
-          <w:ilvl w:val="0"/>
-          <w:numId w:val="3"/>
-        </w:numPr>
-        <w:ind w:leftChars="0"/>
-      </w:pPr>
-      <w:r>
-        <w:rPr>
-          <w:rFonts w:hint="eastAsia"/>
-        </w:rPr>
-        <w:t>방어력</w:t>
-      </w:r>
-      <w:r>
-        <w:t xml:space="preserve">: </w:t>
-      </w:r>
-      <w:r>
-        <w:rPr>
-          <w:rFonts w:hint="eastAsia"/>
-        </w:rPr>
-        <w:t>없음</w:t>
-      </w:r>
-    </w:p>
-    <w:p>
-      <w:pPr>
-        <w:pStyle w:val="a3"/>
+        <w:pStyle w:val="ListParagraph"/>
         <w:numPr>
           <w:ilvl w:val="0"/>
           <w:numId w:val="3"/>
@@ -664,7 +679,7 @@
     </w:p>
     <w:p>
       <w:pPr>
-        <w:pStyle w:val="a3"/>
+        <w:pStyle w:val="ListParagraph"/>
         <w:numPr>
           <w:ilvl w:val="0"/>
           <w:numId w:val="3"/>
@@ -684,12 +699,173 @@
         <w:rPr>
           <w:rFonts w:hint="eastAsia"/>
         </w:rPr>
+        <w:t>6</w:t>
+      </w:r>
+    </w:p>
+    <w:p>
+      <w:pPr>
+        <w:pStyle w:val="ListParagraph"/>
+        <w:numPr>
+          <w:ilvl w:val="0"/>
+          <w:numId w:val="3"/>
+        </w:numPr>
+        <w:ind w:leftChars="0"/>
+      </w:pPr>
+      <w:r>
+        <w:rPr>
+          <w:rFonts w:hint="eastAsia"/>
+        </w:rPr>
+        <w:t>사거리:</w:t>
+      </w:r>
+      <w:r>
+        <w:t xml:space="preserve"> </w:t>
+      </w:r>
+      <w:r>
+        <w:rPr>
+          <w:rFonts w:hint="eastAsia"/>
+        </w:rPr>
+        <w:t>2(치유 사거리)</w:t>
+      </w:r>
+    </w:p>
+    <w:p>
+      <w:pPr>
+        <w:pStyle w:val="ListParagraph"/>
+        <w:numPr>
+          <w:ilvl w:val="0"/>
+          <w:numId w:val="3"/>
+        </w:numPr>
+        <w:ind w:leftChars="0"/>
+      </w:pPr>
+      <w:r>
+        <w:rPr>
+          <w:rFonts w:hint="eastAsia"/>
+        </w:rPr>
+        <w:t>노치:</w:t>
+      </w:r>
+      <w:r>
+        <w:t xml:space="preserve"> </w:t>
+      </w:r>
+      <w:r>
+        <w:rPr>
+          <w:rFonts w:hint="eastAsia"/>
+        </w:rPr>
+        <w:t>5</w:t>
+      </w:r>
+    </w:p>
+    <w:p>
+      <w:proofErr w:type="spellStart"/>
+      <w:r>
+        <w:rPr>
+          <w:rFonts w:hint="eastAsia"/>
+        </w:rPr>
+        <w:t>방패병</w:t>
+      </w:r>
+      <w:proofErr w:type="spellEnd"/>
+      <w:r>
+        <w:rPr>
+          <w:rFonts w:hint="eastAsia"/>
+        </w:rPr>
+        <w:t>:</w:t>
+      </w:r>
+      <w:r>
+        <w:t xml:space="preserve"> </w:t>
+      </w:r>
+      <w:r>
+        <w:rPr>
+          <w:rFonts w:hint="eastAsia"/>
+        </w:rPr>
+        <w:t>(오크)</w:t>
+      </w:r>
+    </w:p>
+    <w:p>
+      <w:r>
+        <w:rPr>
+          <w:rFonts w:hint="eastAsia"/>
+        </w:rPr>
+        <w:t>이 오크들은 적의 공격을 받아내는 것에 특화되어 있습니다.</w:t>
+      </w:r>
+    </w:p>
+    <w:p>
+      <w:proofErr w:type="gramStart"/>
+      <w:r>
+        <w:rPr>
+          <w:rFonts w:hint="eastAsia"/>
+        </w:rPr>
+        <w:t>그것 뿐만이</w:t>
+      </w:r>
+      <w:proofErr w:type="gramEnd"/>
+      <w:r>
+        <w:rPr>
+          <w:rFonts w:hint="eastAsia"/>
+        </w:rPr>
+        <w:t xml:space="preserve"> 아니라,</w:t>
+      </w:r>
+      <w:r>
+        <w:t xml:space="preserve"> </w:t>
+      </w:r>
+      <w:r>
+        <w:rPr>
+          <w:rFonts w:hint="eastAsia"/>
+        </w:rPr>
+        <w:t>공격한 적을 일정 확률로 기절 시키기도 하죠.</w:t>
+      </w:r>
+      <w:r>
+        <w:t xml:space="preserve"> </w:t>
+      </w:r>
+    </w:p>
+    <w:p>
+      <w:pPr>
+        <w:pStyle w:val="ListParagraph"/>
+        <w:numPr>
+          <w:ilvl w:val="0"/>
+          <w:numId w:val="3"/>
+        </w:numPr>
+        <w:ind w:leftChars="0"/>
+      </w:pPr>
+      <w:r>
+        <w:rPr>
+          <w:rFonts w:hint="eastAsia"/>
+        </w:rPr>
+        <w:t>체력</w:t>
+      </w:r>
+      <w:r>
+        <w:t xml:space="preserve">: </w:t>
+      </w:r>
+      <w:r>
+        <w:rPr>
+          <w:rFonts w:hint="eastAsia"/>
+        </w:rPr>
+        <w:t>60</w:t>
+      </w:r>
+    </w:p>
+    <w:p>
+      <w:pPr>
+        <w:pStyle w:val="ListParagraph"/>
+        <w:numPr>
+          <w:ilvl w:val="0"/>
+          <w:numId w:val="3"/>
+        </w:numPr>
+        <w:ind w:leftChars="0"/>
+      </w:pPr>
+      <w:r>
+        <w:rPr>
+          <w:rFonts w:hint="eastAsia"/>
+        </w:rPr>
+        <w:t>공격력:</w:t>
+      </w:r>
+      <w:r>
+        <w:t xml:space="preserve"> </w:t>
+      </w:r>
+      <w:r>
+        <w:rPr>
+          <w:rFonts w:hint="eastAsia"/>
+        </w:rPr>
         <w:t>7</w:t>
       </w:r>
     </w:p>
     <w:p>
       <w:pPr>
-        <w:pStyle w:val="a3"/>
+        <w:pStyle w:val="ListParagraph"/>
         <w:numPr>
           <w:ilvl w:val="0"/>
           <w:numId w:val="3"/>
@@ -700,6 +876,81 @@
         <w:rPr>
           <w:rFonts w:hint="eastAsia"/>
         </w:rPr>
+        <w:t>방어력</w:t>
+      </w:r>
+      <w:r>
+        <w:t xml:space="preserve">: </w:t>
+      </w:r>
+      <w:r>
+        <w:rPr>
+          <w:rFonts w:hint="eastAsia"/>
+        </w:rPr>
+        <w:t>10</w:t>
+      </w:r>
+    </w:p>
+    <w:p>
+      <w:pPr>
+        <w:pStyle w:val="ListParagraph"/>
+        <w:numPr>
+          <w:ilvl w:val="0"/>
+          <w:numId w:val="3"/>
+        </w:numPr>
+        <w:ind w:leftChars="0"/>
+      </w:pPr>
+      <w:r>
+        <w:rPr>
+          <w:rFonts w:hint="eastAsia"/>
+        </w:rPr>
+        <w:t>공격속도:</w:t>
+      </w:r>
+      <w:r>
+        <w:t xml:space="preserve"> </w:t>
+      </w:r>
+      <w:r>
+        <w:rPr>
+          <w:rFonts w:hint="eastAsia"/>
+        </w:rPr>
+        <w:t>1.2</w:t>
+      </w:r>
+    </w:p>
+    <w:p>
+      <w:pPr>
+        <w:pStyle w:val="ListParagraph"/>
+        <w:numPr>
+          <w:ilvl w:val="0"/>
+          <w:numId w:val="3"/>
+        </w:numPr>
+        <w:ind w:leftChars="0"/>
+      </w:pPr>
+      <w:r>
+        <w:rPr>
+          <w:rFonts w:hint="eastAsia"/>
+        </w:rPr>
+        <w:t>이동 속도:</w:t>
+      </w:r>
+      <w:r>
+        <w:t xml:space="preserve"> </w:t>
+      </w:r>
+      <w:r>
+        <w:rPr>
+          <w:rFonts w:hint="eastAsia"/>
+        </w:rPr>
+        <w:t>3</w:t>
+      </w:r>
+    </w:p>
+    <w:p>
+      <w:pPr>
+        <w:pStyle w:val="ListParagraph"/>
+        <w:numPr>
+          <w:ilvl w:val="0"/>
+          <w:numId w:val="3"/>
+        </w:numPr>
+        <w:ind w:leftChars="0"/>
+      </w:pPr>
+      <w:r>
+        <w:rPr>
+          <w:rFonts w:hint="eastAsia"/>
+        </w:rPr>
         <w:t>사거리:</w:t>
       </w:r>
       <w:r>
@@ -709,12 +960,12 @@
         <w:rPr>
           <w:rFonts w:hint="eastAsia"/>
         </w:rPr>
-        <w:t>2(치유 사거리)</w:t>
-      </w:r>
-    </w:p>
-    <w:p>
-      <w:pPr>
-        <w:pStyle w:val="a3"/>
+        <w:t>1</w:t>
+      </w:r>
+    </w:p>
+    <w:p>
+      <w:pPr>
+        <w:pStyle w:val="ListParagraph"/>
         <w:numPr>
           <w:ilvl w:val="0"/>
           <w:numId w:val="3"/>
@@ -734,73 +985,12 @@
         <w:rPr>
           <w:rFonts w:hint="eastAsia"/>
         </w:rPr>
-        <w:t>2</w:t>
-      </w:r>
-    </w:p>
-    <w:p>
-      <w:proofErr w:type="spellStart"/>
-      <w:r>
-        <w:rPr>
-          <w:rFonts w:hint="eastAsia"/>
-        </w:rPr>
-        <w:t>방패병</w:t>
-      </w:r>
-      <w:proofErr w:type="spellEnd"/>
-      <w:r>
-        <w:rPr>
-          <w:rFonts w:hint="eastAsia"/>
-        </w:rPr>
-        <w:t>:</w:t>
-      </w:r>
-      <w:r>
-        <w:t xml:space="preserve"> </w:t>
-      </w:r>
-      <w:r>
-        <w:rPr>
-          <w:rFonts w:hint="eastAsia"/>
-        </w:rPr>
-        <w:t>(오크)</w:t>
-      </w:r>
-    </w:p>
-    <w:p>
-      <w:r>
-        <w:rPr>
-          <w:rFonts w:hint="eastAsia"/>
-        </w:rPr>
-        <w:t>이 오크들은 적의 공격을 받아내는 것에 특화되어 있습니다.</w:t>
-      </w:r>
-    </w:p>
-    <w:p>
-      <w:proofErr w:type="gramStart"/>
-      <w:r>
-        <w:rPr>
-          <w:rFonts w:hint="eastAsia"/>
-        </w:rPr>
-        <w:t>그것 뿐만이</w:t>
-      </w:r>
-      <w:proofErr w:type="gramEnd"/>
-      <w:r>
-        <w:rPr>
-          <w:rFonts w:hint="eastAsia"/>
-        </w:rPr>
-        <w:t xml:space="preserve"> 아니라,</w:t>
-      </w:r>
-      <w:r>
-        <w:t xml:space="preserve"> </w:t>
-      </w:r>
-      <w:r>
-        <w:rPr>
-          <w:rFonts w:hint="eastAsia"/>
-        </w:rPr>
-        <w:t>공격한 적을 일정 확률로 기절 시키기도 하죠.</w:t>
-      </w:r>
-      <w:r>
-        <w:t xml:space="preserve"> </w:t>
-      </w:r>
-    </w:p>
-    <w:p>
-      <w:pPr>
-        <w:pStyle w:val="a3"/>
+        <w:t>4</w:t>
+      </w:r>
+    </w:p>
+    <w:p>
+      <w:pPr>
+        <w:pStyle w:val="ListParagraph"/>
         <w:numPr>
           <w:ilvl w:val="0"/>
           <w:numId w:val="3"/>
@@ -811,6 +1001,93 @@
         <w:rPr>
           <w:rFonts w:hint="eastAsia"/>
         </w:rPr>
+        <w:t>공격 시 기절 확률:20%</w:t>
+      </w:r>
+    </w:p>
+    <w:p>
+      <w:r>
+        <w:rPr>
+          <w:rFonts w:hint="eastAsia"/>
+        </w:rPr>
+        <w:t>트롤:</w:t>
+      </w:r>
+      <w:r>
+        <w:t xml:space="preserve"> </w:t>
+      </w:r>
+      <w:r>
+        <w:rPr>
+          <w:rFonts w:hint="eastAsia"/>
+        </w:rPr>
+        <w:t>(트롤)</w:t>
+      </w:r>
+    </w:p>
+    <w:p>
+      <w:r>
+        <w:rPr>
+          <w:rFonts w:hint="eastAsia"/>
+        </w:rPr>
+        <w:t>트롤들은 체력 재생이 빠른 보병이라고 할 수 있습니다.</w:t>
+      </w:r>
+    </w:p>
+    <w:p>
+      <w:r>
+        <w:rPr>
+          <w:rFonts w:hint="eastAsia"/>
+        </w:rPr>
+        <w:t>치유가 없으면 무력한 다른 이들과는 다르게,</w:t>
+      </w:r>
+      <w:r>
+        <w:t xml:space="preserve"> </w:t>
+      </w:r>
+      <w:r>
+        <w:rPr>
+          <w:rFonts w:hint="eastAsia"/>
+        </w:rPr>
+        <w:t>이 트롤들은 마왕이나 의무병의 도움이</w:t>
+      </w:r>
+      <w:r>
+        <w:t xml:space="preserve"> </w:t>
+      </w:r>
+      <w:r>
+        <w:rPr>
+          <w:rFonts w:hint="eastAsia"/>
+        </w:rPr>
+        <w:t>없어도 제 몫을 해내죠.</w:t>
+      </w:r>
+      <w:r>
+        <w:t xml:space="preserve"> </w:t>
+      </w:r>
+    </w:p>
+    <w:p>
+      <w:r>
+        <w:rPr>
+          <w:rFonts w:hint="eastAsia"/>
+        </w:rPr>
+        <w:t>하지만,</w:t>
+      </w:r>
+      <w:r>
+        <w:t xml:space="preserve"> </w:t>
+      </w:r>
+      <w:r>
+        <w:rPr>
+          <w:rFonts w:hint="eastAsia"/>
+        </w:rPr>
+        <w:t>체력이 비교적 낮은 덕에 강력한 공격 한방에 즉사할 수도 있습니다.</w:t>
+      </w:r>
+    </w:p>
+    <w:p>
+      <w:pPr>
+        <w:pStyle w:val="ListParagraph"/>
+        <w:numPr>
+          <w:ilvl w:val="0"/>
+          <w:numId w:val="3"/>
+        </w:numPr>
+        <w:ind w:leftChars="0"/>
+      </w:pPr>
+      <w:r>
+        <w:rPr>
+          <w:rFonts w:hint="eastAsia"/>
+        </w:rPr>
         <w:t>체력</w:t>
       </w:r>
       <w:r>
@@ -820,12 +1097,12 @@
         <w:rPr>
           <w:rFonts w:hint="eastAsia"/>
         </w:rPr>
-        <w:t>60</w:t>
-      </w:r>
-    </w:p>
-    <w:p>
-      <w:pPr>
-        <w:pStyle w:val="a3"/>
+        <w:t>20</w:t>
+      </w:r>
+    </w:p>
+    <w:p>
+      <w:pPr>
+        <w:pStyle w:val="ListParagraph"/>
         <w:numPr>
           <w:ilvl w:val="0"/>
           <w:numId w:val="3"/>
@@ -845,12 +1122,12 @@
         <w:rPr>
           <w:rFonts w:hint="eastAsia"/>
         </w:rPr>
-        <w:t>7</w:t>
-      </w:r>
-    </w:p>
-    <w:p>
-      <w:pPr>
-        <w:pStyle w:val="a3"/>
+        <w:t>10</w:t>
+      </w:r>
+    </w:p>
+    <w:p>
+      <w:pPr>
+        <w:pStyle w:val="ListParagraph"/>
         <w:numPr>
           <w:ilvl w:val="0"/>
           <w:numId w:val="3"/>
@@ -870,12 +1147,12 @@
         <w:rPr>
           <w:rFonts w:hint="eastAsia"/>
         </w:rPr>
-        <w:t>10</w:t>
-      </w:r>
-    </w:p>
-    <w:p>
-      <w:pPr>
-        <w:pStyle w:val="a3"/>
+        <w:t>0</w:t>
+      </w:r>
+    </w:p>
+    <w:p>
+      <w:pPr>
+        <w:pStyle w:val="ListParagraph"/>
         <w:numPr>
           <w:ilvl w:val="0"/>
           <w:numId w:val="3"/>
@@ -895,12 +1172,12 @@
         <w:rPr>
           <w:rFonts w:hint="eastAsia"/>
         </w:rPr>
-        <w:t>1.2</w:t>
-      </w:r>
-    </w:p>
-    <w:p>
-      <w:pPr>
-        <w:pStyle w:val="a3"/>
+        <w:t>0.7</w:t>
+      </w:r>
+    </w:p>
+    <w:p>
+      <w:pPr>
+        <w:pStyle w:val="ListParagraph"/>
         <w:numPr>
           <w:ilvl w:val="0"/>
           <w:numId w:val="3"/>
@@ -920,12 +1197,12 @@
         <w:rPr>
           <w:rFonts w:hint="eastAsia"/>
         </w:rPr>
-        <w:t>3</w:t>
-      </w:r>
-    </w:p>
-    <w:p>
-      <w:pPr>
-        <w:pStyle w:val="a3"/>
+        <w:t>5</w:t>
+      </w:r>
+    </w:p>
+    <w:p>
+      <w:pPr>
+        <w:pStyle w:val="ListParagraph"/>
         <w:numPr>
           <w:ilvl w:val="0"/>
           <w:numId w:val="3"/>
@@ -950,269 +1227,7 @@
     </w:p>
     <w:p>
       <w:pPr>
-        <w:pStyle w:val="a3"/>
-        <w:numPr>
-          <w:ilvl w:val="0"/>
-          <w:numId w:val="3"/>
-        </w:numPr>
-        <w:ind w:leftChars="0"/>
-      </w:pPr>
-      <w:r>
-        <w:rPr>
-          <w:rFonts w:hint="eastAsia"/>
-        </w:rPr>
-        <w:t>노치:</w:t>
-      </w:r>
-      <w:r>
-        <w:t xml:space="preserve"> </w:t>
-      </w:r>
-      <w:r>
-        <w:rPr>
-          <w:rFonts w:hint="eastAsia"/>
-        </w:rPr>
-        <w:t>2</w:t>
-      </w:r>
-    </w:p>
-    <w:p>
-      <w:pPr>
-        <w:pStyle w:val="a3"/>
-        <w:numPr>
-          <w:ilvl w:val="0"/>
-          <w:numId w:val="3"/>
-        </w:numPr>
-        <w:ind w:leftChars="0"/>
-      </w:pPr>
-      <w:r>
-        <w:rPr>
-          <w:rFonts w:hint="eastAsia"/>
-        </w:rPr>
-        <w:t>공격 시 기절 확률:20%</w:t>
-      </w:r>
-    </w:p>
-    <w:p>
-      <w:r>
-        <w:rPr>
-          <w:rFonts w:hint="eastAsia"/>
-        </w:rPr>
-        <w:t>트롤:</w:t>
-      </w:r>
-      <w:r>
-        <w:t xml:space="preserve"> </w:t>
-      </w:r>
-      <w:r>
-        <w:rPr>
-          <w:rFonts w:hint="eastAsia"/>
-        </w:rPr>
-        <w:t>(트롤)</w:t>
-      </w:r>
-    </w:p>
-    <w:p>
-      <w:r>
-        <w:rPr>
-          <w:rFonts w:hint="eastAsia"/>
-        </w:rPr>
-        <w:t>트롤들은 체력 재생이 빠른 보병이라고 할 수 있습니다.</w:t>
-      </w:r>
-    </w:p>
-    <w:p>
-      <w:r>
-        <w:rPr>
-          <w:rFonts w:hint="eastAsia"/>
-        </w:rPr>
-        <w:t>치유가 없으면 무력한 다른 이들과는 다르게,</w:t>
-      </w:r>
-      <w:r>
-        <w:t xml:space="preserve"> </w:t>
-      </w:r>
-      <w:r>
-        <w:rPr>
-          <w:rFonts w:hint="eastAsia"/>
-        </w:rPr>
-        <w:t>이 트롤들은 마왕이나 의무병의 도움이</w:t>
-      </w:r>
-      <w:r>
-        <w:t xml:space="preserve"> </w:t>
-      </w:r>
-      <w:r>
-        <w:rPr>
-          <w:rFonts w:hint="eastAsia"/>
-        </w:rPr>
-        <w:t>없어도 제 몫을 해내죠.</w:t>
-      </w:r>
-      <w:r>
-        <w:t xml:space="preserve"> </w:t>
-      </w:r>
-    </w:p>
-    <w:p>
-      <w:r>
-        <w:rPr>
-          <w:rFonts w:hint="eastAsia"/>
-        </w:rPr>
-        <w:t>하지만,</w:t>
-      </w:r>
-      <w:r>
-        <w:t xml:space="preserve"> </w:t>
-      </w:r>
-      <w:r>
-        <w:rPr>
-          <w:rFonts w:hint="eastAsia"/>
-        </w:rPr>
-        <w:t>체력이 비교적 낮은 덕에 강력한 공격 한방에 즉사할 수도 있습니다.</w:t>
-      </w:r>
-    </w:p>
-    <w:p>
-      <w:pPr>
-        <w:pStyle w:val="a3"/>
-        <w:numPr>
-          <w:ilvl w:val="0"/>
-          <w:numId w:val="3"/>
-        </w:numPr>
-        <w:ind w:leftChars="0"/>
-      </w:pPr>
-      <w:r>
-        <w:rPr>
-          <w:rFonts w:hint="eastAsia"/>
-        </w:rPr>
-        <w:t>체력</w:t>
-      </w:r>
-      <w:r>
-        <w:t xml:space="preserve">: </w:t>
-      </w:r>
-      <w:r>
-        <w:rPr>
-          <w:rFonts w:hint="eastAsia"/>
-        </w:rPr>
-        <w:t>20</w:t>
-      </w:r>
-    </w:p>
-    <w:p>
-      <w:pPr>
-        <w:pStyle w:val="a3"/>
-        <w:numPr>
-          <w:ilvl w:val="0"/>
-          <w:numId w:val="3"/>
-        </w:numPr>
-        <w:ind w:leftChars="0"/>
-      </w:pPr>
-      <w:r>
-        <w:rPr>
-          <w:rFonts w:hint="eastAsia"/>
-        </w:rPr>
-        <w:t>공격력:</w:t>
-      </w:r>
-      <w:r>
-        <w:t xml:space="preserve"> </w:t>
-      </w:r>
-      <w:r>
-        <w:rPr>
-          <w:rFonts w:hint="eastAsia"/>
-        </w:rPr>
-        <w:t>10</w:t>
-      </w:r>
-    </w:p>
-    <w:p>
-      <w:pPr>
-        <w:pStyle w:val="a3"/>
-        <w:numPr>
-          <w:ilvl w:val="0"/>
-          <w:numId w:val="3"/>
-        </w:numPr>
-        <w:ind w:leftChars="0"/>
-      </w:pPr>
-      <w:r>
-        <w:rPr>
-          <w:rFonts w:hint="eastAsia"/>
-        </w:rPr>
-        <w:t>방어력</w:t>
-      </w:r>
-      <w:r>
-        <w:t xml:space="preserve">: </w:t>
-      </w:r>
-      <w:r>
-        <w:rPr>
-          <w:rFonts w:hint="eastAsia"/>
-        </w:rPr>
-        <w:t>0</w:t>
-      </w:r>
-    </w:p>
-    <w:p>
-      <w:pPr>
-        <w:pStyle w:val="a3"/>
-        <w:numPr>
-          <w:ilvl w:val="0"/>
-          <w:numId w:val="3"/>
-        </w:numPr>
-        <w:ind w:leftChars="0"/>
-      </w:pPr>
-      <w:r>
-        <w:rPr>
-          <w:rFonts w:hint="eastAsia"/>
-        </w:rPr>
-        <w:t>공격속도:</w:t>
-      </w:r>
-      <w:r>
-        <w:t xml:space="preserve"> </w:t>
-      </w:r>
-      <w:r>
-        <w:rPr>
-          <w:rFonts w:hint="eastAsia"/>
-        </w:rPr>
-        <w:t>0.7</w:t>
-      </w:r>
-    </w:p>
-    <w:p>
-      <w:pPr>
-        <w:pStyle w:val="a3"/>
-        <w:numPr>
-          <w:ilvl w:val="0"/>
-          <w:numId w:val="3"/>
-        </w:numPr>
-        <w:ind w:leftChars="0"/>
-      </w:pPr>
-      <w:r>
-        <w:rPr>
-          <w:rFonts w:hint="eastAsia"/>
-        </w:rPr>
-        <w:t>이동 속도:</w:t>
-      </w:r>
-      <w:r>
-        <w:t xml:space="preserve"> </w:t>
-      </w:r>
-      <w:r>
-        <w:rPr>
-          <w:rFonts w:hint="eastAsia"/>
-        </w:rPr>
-        <w:t>5</w:t>
-      </w:r>
-    </w:p>
-    <w:p>
-      <w:pPr>
-        <w:pStyle w:val="a3"/>
-        <w:numPr>
-          <w:ilvl w:val="0"/>
-          <w:numId w:val="3"/>
-        </w:numPr>
-        <w:ind w:leftChars="0"/>
-      </w:pPr>
-      <w:r>
-        <w:rPr>
-          <w:rFonts w:hint="eastAsia"/>
-        </w:rPr>
-        <w:t>사거리:</w:t>
-      </w:r>
-      <w:r>
-        <w:t xml:space="preserve"> </w:t>
-      </w:r>
-      <w:r>
-        <w:rPr>
-          <w:rFonts w:hint="eastAsia"/>
-        </w:rPr>
-        <w:t>1</w:t>
-      </w:r>
-    </w:p>
-    <w:p>
-      <w:pPr>
-        <w:pStyle w:val="a3"/>
+        <w:pStyle w:val="ListParagraph"/>
         <w:numPr>
           <w:ilvl w:val="0"/>
           <w:numId w:val="3"/>
@@ -1233,12 +1248,237 @@
         <w:rPr>
           <w:rFonts w:hint="eastAsia"/>
         </w:rPr>
+        <w:t>4</w:t>
+      </w:r>
+    </w:p>
+    <w:p>
+      <w:pPr>
+        <w:pStyle w:val="ListParagraph"/>
+        <w:numPr>
+          <w:ilvl w:val="0"/>
+          <w:numId w:val="3"/>
+        </w:numPr>
+        <w:ind w:leftChars="0"/>
+      </w:pPr>
+      <w:r>
+        <w:rPr>
+          <w:rFonts w:hint="eastAsia"/>
+        </w:rPr>
+        <w:t>체력 재생:</w:t>
+      </w:r>
+      <w:r>
+        <w:t xml:space="preserve"> </w:t>
+      </w:r>
+      <w:r>
+        <w:rPr>
+          <w:rFonts w:hint="eastAsia"/>
+        </w:rPr>
+        <w:t>초당 최대체력의 25%</w:t>
+      </w:r>
+      <w:r>
+        <w:rPr>
+          <w:rFonts w:hint="eastAsia"/>
+        </w:rPr>
+        <w:t xml:space="preserve"> </w:t>
+      </w:r>
+    </w:p>
+    <w:p>
+      <w:proofErr w:type="spellStart"/>
+      <w:r>
+        <w:rPr>
+          <w:rFonts w:hint="eastAsia"/>
+        </w:rPr>
+        <w:t>폭탄병</w:t>
+      </w:r>
+      <w:proofErr w:type="spellEnd"/>
+      <w:r>
+        <w:rPr>
+          <w:rFonts w:hint="eastAsia"/>
+        </w:rPr>
+        <w:t>:</w:t>
+      </w:r>
+      <w:r>
+        <w:t xml:space="preserve"> </w:t>
+      </w:r>
+      <w:r>
+        <w:rPr>
+          <w:rFonts w:hint="eastAsia"/>
+        </w:rPr>
+        <w:t>(</w:t>
+      </w:r>
+      <w:proofErr w:type="spellStart"/>
+      <w:r>
+        <w:rPr>
+          <w:rFonts w:hint="eastAsia"/>
+        </w:rPr>
+        <w:t>고블린</w:t>
+      </w:r>
+      <w:proofErr w:type="spellEnd"/>
+      <w:r>
+        <w:rPr>
+          <w:rFonts w:hint="eastAsia"/>
+        </w:rPr>
+        <w:t>)</w:t>
+      </w:r>
+    </w:p>
+    <w:p>
+      <w:r>
+        <w:rPr>
+          <w:rFonts w:hint="eastAsia"/>
+        </w:rPr>
+        <w:t>이 폭탄병들은 비거리가 짧은 폭탄을 던져 광역으로 적을 섬멸합니다.</w:t>
+      </w:r>
+    </w:p>
+    <w:p>
+      <w:proofErr w:type="spellStart"/>
+      <w:r>
+        <w:rPr>
+          <w:rFonts w:hint="eastAsia"/>
+        </w:rPr>
+        <w:t>궁병이</w:t>
+      </w:r>
+      <w:proofErr w:type="spellEnd"/>
+      <w:r>
+        <w:rPr>
+          <w:rFonts w:hint="eastAsia"/>
+        </w:rPr>
+        <w:t xml:space="preserve"> 안정적으로 오래 살아남아 피해를 </w:t>
+      </w:r>
+      <w:proofErr w:type="gramStart"/>
+      <w:r>
+        <w:rPr>
+          <w:rFonts w:hint="eastAsia"/>
+        </w:rPr>
+        <w:t>누적 시킨다면</w:t>
+      </w:r>
+      <w:proofErr w:type="gramEnd"/>
+      <w:r>
+        <w:rPr>
+          <w:rFonts w:hint="eastAsia"/>
+        </w:rPr>
+        <w:t>,</w:t>
+      </w:r>
+      <w:r>
+        <w:t xml:space="preserve"> </w:t>
+      </w:r>
+      <w:r>
+        <w:rPr>
+          <w:rFonts w:hint="eastAsia"/>
+        </w:rPr>
+        <w:t xml:space="preserve">폭탄병의 삶은 말 그대로 폭탄이죠. </w:t>
+      </w:r>
+    </w:p>
+    <w:p>
+      <w:r>
+        <w:rPr>
+          <w:rFonts w:hint="eastAsia"/>
+        </w:rPr>
+        <w:t>느리고 허약한 폭탄병은 누구보다 빠르게 죽을 수 있습니다.</w:t>
+      </w:r>
+    </w:p>
+    <w:p>
+      <w:pPr>
+        <w:pStyle w:val="ListParagraph"/>
+        <w:numPr>
+          <w:ilvl w:val="0"/>
+          <w:numId w:val="3"/>
+        </w:numPr>
+        <w:ind w:leftChars="0"/>
+      </w:pPr>
+      <w:r>
+        <w:rPr>
+          <w:rFonts w:hint="eastAsia"/>
+        </w:rPr>
+        <w:t>체력</w:t>
+      </w:r>
+      <w:r>
+        <w:t xml:space="preserve">: </w:t>
+      </w:r>
+      <w:r>
+        <w:rPr>
+          <w:rFonts w:hint="eastAsia"/>
+        </w:rPr>
+        <w:t>20</w:t>
+      </w:r>
+    </w:p>
+    <w:p>
+      <w:pPr>
+        <w:pStyle w:val="ListParagraph"/>
+        <w:numPr>
+          <w:ilvl w:val="0"/>
+          <w:numId w:val="3"/>
+        </w:numPr>
+        <w:ind w:leftChars="0"/>
+      </w:pPr>
+      <w:r>
+        <w:rPr>
+          <w:rFonts w:hint="eastAsia"/>
+        </w:rPr>
+        <w:t>공격력:</w:t>
+      </w:r>
+      <w:r>
+        <w:t xml:space="preserve"> </w:t>
+      </w:r>
+      <w:r>
+        <w:rPr>
+          <w:rFonts w:hint="eastAsia"/>
+        </w:rPr>
+        <w:t>20</w:t>
+      </w:r>
+    </w:p>
+    <w:p>
+      <w:pPr>
+        <w:pStyle w:val="ListParagraph"/>
+        <w:numPr>
+          <w:ilvl w:val="0"/>
+          <w:numId w:val="3"/>
+        </w:numPr>
+        <w:ind w:leftChars="0"/>
+      </w:pPr>
+      <w:r>
+        <w:rPr>
+          <w:rFonts w:hint="eastAsia"/>
+        </w:rPr>
+        <w:t>방어력</w:t>
+      </w:r>
+      <w:r>
+        <w:t xml:space="preserve">: </w:t>
+      </w:r>
+      <w:r>
+        <w:rPr>
+          <w:rFonts w:hint="eastAsia"/>
+        </w:rPr>
+        <w:t>0</w:t>
+      </w:r>
+    </w:p>
+    <w:p>
+      <w:pPr>
+        <w:pStyle w:val="ListParagraph"/>
+        <w:numPr>
+          <w:ilvl w:val="0"/>
+          <w:numId w:val="3"/>
+        </w:numPr>
+        <w:ind w:leftChars="0"/>
+      </w:pPr>
+      <w:r>
+        <w:rPr>
+          <w:rFonts w:hint="eastAsia"/>
+        </w:rPr>
+        <w:t>공격속도:</w:t>
+      </w:r>
+      <w:r>
+        <w:t xml:space="preserve"> </w:t>
+      </w:r>
+      <w:r>
+        <w:rPr>
+          <w:rFonts w:hint="eastAsia"/>
+        </w:rPr>
         <w:t>2</w:t>
       </w:r>
     </w:p>
     <w:p>
       <w:pPr>
-        <w:pStyle w:val="a3"/>
+        <w:pStyle w:val="ListParagraph"/>
         <w:numPr>
           <w:ilvl w:val="0"/>
           <w:numId w:val="3"/>
@@ -1249,33 +1489,752 @@
         <w:rPr>
           <w:rFonts w:hint="eastAsia"/>
         </w:rPr>
-        <w:t>체력 재생:</w:t>
-      </w:r>
-      <w:r>
-        <w:t xml:space="preserve"> </w:t>
-      </w:r>
-      <w:r>
-        <w:rPr>
-          <w:rFonts w:hint="eastAsia"/>
-        </w:rPr>
-        <w:t>초당 최대체력의 25%</w:t>
-      </w:r>
-      <w:r>
-        <w:rPr>
-          <w:rFonts w:hint="eastAsia"/>
-        </w:rPr>
-        <w:t xml:space="preserve"> </w:t>
-      </w:r>
-    </w:p>
-    <w:p>
-      <w:proofErr w:type="spellStart"/>
-      <w:r>
-        <w:rPr>
-          <w:rFonts w:hint="eastAsia"/>
-        </w:rPr>
-        <w:t>폭탄병</w:t>
-      </w:r>
-      <w:proofErr w:type="spellEnd"/>
+        <w:t>이동 속도:</w:t>
+      </w:r>
+      <w:r>
+        <w:t xml:space="preserve"> </w:t>
+      </w:r>
+      <w:r>
+        <w:rPr>
+          <w:rFonts w:hint="eastAsia"/>
+        </w:rPr>
+        <w:t>2</w:t>
+      </w:r>
+    </w:p>
+    <w:p>
+      <w:pPr>
+        <w:pStyle w:val="ListParagraph"/>
+        <w:numPr>
+          <w:ilvl w:val="0"/>
+          <w:numId w:val="3"/>
+        </w:numPr>
+        <w:ind w:leftChars="0"/>
+      </w:pPr>
+      <w:r>
+        <w:rPr>
+          <w:rFonts w:hint="eastAsia"/>
+        </w:rPr>
+        <w:t>사거리:</w:t>
+      </w:r>
+      <w:r>
+        <w:t xml:space="preserve"> </w:t>
+      </w:r>
+      <w:r>
+        <w:rPr>
+          <w:rFonts w:hint="eastAsia"/>
+        </w:rPr>
+        <w:t>3.5</w:t>
+      </w:r>
+    </w:p>
+    <w:p>
+      <w:pPr>
+        <w:pStyle w:val="ListParagraph"/>
+        <w:numPr>
+          <w:ilvl w:val="0"/>
+          <w:numId w:val="3"/>
+        </w:numPr>
+        <w:ind w:leftChars="0"/>
+      </w:pPr>
+      <w:r>
+        <w:rPr>
+          <w:rFonts w:hint="eastAsia"/>
+        </w:rPr>
+        <w:t>노치:</w:t>
+      </w:r>
+      <w:r>
+        <w:t xml:space="preserve"> </w:t>
+      </w:r>
+      <w:r>
+        <w:rPr>
+          <w:rFonts w:hint="eastAsia"/>
+        </w:rPr>
+        <w:t>5</w:t>
+      </w:r>
+    </w:p>
+    <w:p>
+      <w:pPr>
+        <w:pStyle w:val="ListParagraph"/>
+        <w:numPr>
+          <w:ilvl w:val="0"/>
+          <w:numId w:val="3"/>
+        </w:numPr>
+        <w:ind w:leftChars="0"/>
+      </w:pPr>
+      <w:r>
+        <w:rPr>
+          <w:rFonts w:hint="eastAsia"/>
+        </w:rPr>
+        <w:t>폭발 범위:</w:t>
+      </w:r>
+      <w:r>
+        <w:t xml:space="preserve"> </w:t>
+      </w:r>
+      <w:r>
+        <w:rPr>
+          <w:rFonts w:hint="eastAsia"/>
+        </w:rPr>
+        <w:t>원형 1.5</w:t>
+      </w:r>
+      <w:r>
+        <w:t xml:space="preserve"> </w:t>
+      </w:r>
+    </w:p>
+    <w:p>
+      <w:pPr>
+        <w:ind w:left="400"/>
+      </w:pPr>
+    </w:p>
+    <w:p>
+      <w:r>
+        <w:rPr>
+          <w:rFonts w:hint="eastAsia"/>
+        </w:rPr>
+        <w:t>언데드:</w:t>
+      </w:r>
+      <w:r>
+        <w:t xml:space="preserve"> </w:t>
+      </w:r>
+      <w:r>
+        <w:rPr>
+          <w:rFonts w:hint="eastAsia"/>
+        </w:rPr>
+        <w:t>(좀비))</w:t>
+      </w:r>
+    </w:p>
+    <w:p>
+      <w:r>
+        <w:rPr>
+          <w:rFonts w:hint="eastAsia"/>
+        </w:rPr>
+        <w:t>이 언데드들은 어디서나 등장하고</w:t>
+      </w:r>
+      <w:proofErr w:type="gramStart"/>
+      <w:r>
+        <w:t>…</w:t>
+      </w:r>
+      <w:r>
+        <w:rPr>
+          <w:rFonts w:hint="eastAsia"/>
+        </w:rPr>
+        <w:t>.어디서나</w:t>
+      </w:r>
+      <w:proofErr w:type="gramEnd"/>
+      <w:r>
+        <w:rPr>
+          <w:rFonts w:hint="eastAsia"/>
+        </w:rPr>
+        <w:t xml:space="preserve"> 살아납니다.</w:t>
+      </w:r>
+    </w:p>
+    <w:p>
+      <w:r>
+        <w:rPr>
+          <w:rFonts w:hint="eastAsia"/>
+        </w:rPr>
+        <w:t>매우 허약하지만,</w:t>
+      </w:r>
+      <w:r>
+        <w:t xml:space="preserve"> </w:t>
+      </w:r>
+      <w:r>
+        <w:rPr>
+          <w:rFonts w:hint="eastAsia"/>
+        </w:rPr>
+        <w:t>이들의 공격은 꽤나 강합니다.</w:t>
+      </w:r>
+      <w:r>
+        <w:t xml:space="preserve"> </w:t>
+      </w:r>
+    </w:p>
+    <w:p>
+      <w:r>
+        <w:rPr>
+          <w:rFonts w:hint="eastAsia"/>
+        </w:rPr>
+        <w:t>체력</w:t>
+      </w:r>
+      <w:r>
+        <w:t xml:space="preserve">: </w:t>
+      </w:r>
+      <w:r>
+        <w:rPr>
+          <w:rFonts w:hint="eastAsia"/>
+        </w:rPr>
+        <w:t>7</w:t>
+      </w:r>
+    </w:p>
+    <w:p>
+      <w:pPr>
+        <w:pStyle w:val="ListParagraph"/>
+        <w:numPr>
+          <w:ilvl w:val="0"/>
+          <w:numId w:val="3"/>
+        </w:numPr>
+        <w:ind w:leftChars="0"/>
+      </w:pPr>
+      <w:r>
+        <w:rPr>
+          <w:rFonts w:hint="eastAsia"/>
+        </w:rPr>
+        <w:t>공격력:</w:t>
+      </w:r>
+      <w:r>
+        <w:t xml:space="preserve"> </w:t>
+      </w:r>
+      <w:r>
+        <w:rPr>
+          <w:rFonts w:hint="eastAsia"/>
+        </w:rPr>
+        <w:t>10</w:t>
+      </w:r>
+    </w:p>
+    <w:p>
+      <w:pPr>
+        <w:pStyle w:val="ListParagraph"/>
+        <w:numPr>
+          <w:ilvl w:val="0"/>
+          <w:numId w:val="3"/>
+        </w:numPr>
+        <w:ind w:leftChars="0"/>
+      </w:pPr>
+      <w:r>
+        <w:rPr>
+          <w:rFonts w:hint="eastAsia"/>
+        </w:rPr>
+        <w:t>방어력</w:t>
+      </w:r>
+      <w:r>
+        <w:t xml:space="preserve">: </w:t>
+      </w:r>
+      <w:r>
+        <w:rPr>
+          <w:rFonts w:hint="eastAsia"/>
+        </w:rPr>
+        <w:t>0</w:t>
+      </w:r>
+    </w:p>
+    <w:p>
+      <w:pPr>
+        <w:pStyle w:val="ListParagraph"/>
+        <w:numPr>
+          <w:ilvl w:val="0"/>
+          <w:numId w:val="3"/>
+        </w:numPr>
+        <w:ind w:leftChars="0"/>
+      </w:pPr>
+      <w:r>
+        <w:rPr>
+          <w:rFonts w:hint="eastAsia"/>
+        </w:rPr>
+        <w:t>공격속도:</w:t>
+      </w:r>
+      <w:r>
+        <w:t xml:space="preserve"> </w:t>
+      </w:r>
+      <w:r>
+        <w:rPr>
+          <w:rFonts w:hint="eastAsia"/>
+        </w:rPr>
+        <w:t>1</w:t>
+      </w:r>
+    </w:p>
+    <w:p>
+      <w:pPr>
+        <w:pStyle w:val="ListParagraph"/>
+        <w:numPr>
+          <w:ilvl w:val="0"/>
+          <w:numId w:val="3"/>
+        </w:numPr>
+        <w:ind w:leftChars="0"/>
+      </w:pPr>
+      <w:r>
+        <w:rPr>
+          <w:rFonts w:hint="eastAsia"/>
+        </w:rPr>
+        <w:t>이동 속도:</w:t>
+      </w:r>
+      <w:r>
+        <w:t xml:space="preserve"> </w:t>
+      </w:r>
+      <w:r>
+        <w:rPr>
+          <w:rFonts w:hint="eastAsia"/>
+        </w:rPr>
+        <w:t>3</w:t>
+      </w:r>
+    </w:p>
+    <w:p>
+      <w:pPr>
+        <w:pStyle w:val="ListParagraph"/>
+        <w:numPr>
+          <w:ilvl w:val="0"/>
+          <w:numId w:val="3"/>
+        </w:numPr>
+        <w:ind w:leftChars="0"/>
+      </w:pPr>
+      <w:r>
+        <w:rPr>
+          <w:rFonts w:hint="eastAsia"/>
+        </w:rPr>
+        <w:t>사거리:</w:t>
+      </w:r>
+      <w:r>
+        <w:t xml:space="preserve"> </w:t>
+      </w:r>
+      <w:r>
+        <w:rPr>
+          <w:rFonts w:hint="eastAsia"/>
+        </w:rPr>
+        <w:t>1</w:t>
+      </w:r>
+      <w:r>
+        <w:t xml:space="preserve"> </w:t>
+      </w:r>
+    </w:p>
+    <w:p>
+      <w:pPr>
+        <w:pStyle w:val="ListParagraph"/>
+        <w:numPr>
+          <w:ilvl w:val="0"/>
+          <w:numId w:val="3"/>
+        </w:numPr>
+        <w:ind w:leftChars="0"/>
+      </w:pPr>
+      <w:r>
+        <w:rPr>
+          <w:rFonts w:hint="eastAsia"/>
+        </w:rPr>
+        <w:t>노치:</w:t>
+      </w:r>
+      <w:r>
+        <w:t xml:space="preserve"> </w:t>
+      </w:r>
+      <w:r>
+        <w:rPr>
+          <w:rFonts w:hint="eastAsia"/>
+        </w:rPr>
+        <w:t>X(특수한 경우로만 얻을 수 있음)</w:t>
+      </w:r>
+    </w:p>
+    <w:p/>
+    <w:p>
+      <w:pPr>
+        <w:pStyle w:val="ListParagraph"/>
+        <w:ind w:leftChars="0"/>
+      </w:pPr>
+    </w:p>
+    <w:p>
+      <w:r>
+        <w:rPr>
+          <w:rFonts w:hint="eastAsia"/>
+        </w:rPr>
+        <w:t>마법사(리치)</w:t>
+      </w:r>
+    </w:p>
+    <w:p>
+      <w:r>
+        <w:rPr>
+          <w:rFonts w:hint="eastAsia"/>
+        </w:rPr>
+        <w:t>이 리치들은 폭발하는 구체를 발사해 적을 공격합니다.</w:t>
+      </w:r>
+    </w:p>
+    <w:p>
+      <w:pPr>
+        <w:pStyle w:val="ListParagraph"/>
+        <w:numPr>
+          <w:ilvl w:val="0"/>
+          <w:numId w:val="3"/>
+        </w:numPr>
+        <w:ind w:leftChars="0"/>
+      </w:pPr>
+      <w:r>
+        <w:rPr>
+          <w:rFonts w:hint="eastAsia"/>
+        </w:rPr>
+        <w:t>체력</w:t>
+      </w:r>
+      <w:r>
+        <w:t xml:space="preserve">: </w:t>
+      </w:r>
+      <w:r>
+        <w:rPr>
+          <w:rFonts w:hint="eastAsia"/>
+        </w:rPr>
+        <w:t>30</w:t>
+      </w:r>
+    </w:p>
+    <w:p>
+      <w:pPr>
+        <w:pStyle w:val="ListParagraph"/>
+        <w:numPr>
+          <w:ilvl w:val="0"/>
+          <w:numId w:val="3"/>
+        </w:numPr>
+        <w:ind w:leftChars="0"/>
+      </w:pPr>
+      <w:r>
+        <w:rPr>
+          <w:rFonts w:hint="eastAsia"/>
+        </w:rPr>
+        <w:t>공격력:</w:t>
+      </w:r>
+      <w:r>
+        <w:t xml:space="preserve"> 15</w:t>
+      </w:r>
+    </w:p>
+    <w:p>
+      <w:pPr>
+        <w:pStyle w:val="ListParagraph"/>
+        <w:numPr>
+          <w:ilvl w:val="0"/>
+          <w:numId w:val="3"/>
+        </w:numPr>
+        <w:ind w:leftChars="0"/>
+      </w:pPr>
+      <w:r>
+        <w:rPr>
+          <w:rFonts w:hint="eastAsia"/>
+        </w:rPr>
+        <w:t>방어력</w:t>
+      </w:r>
+      <w:r>
+        <w:t xml:space="preserve">: </w:t>
+      </w:r>
+      <w:r>
+        <w:rPr>
+          <w:rFonts w:hint="eastAsia"/>
+        </w:rPr>
+        <w:t>0</w:t>
+      </w:r>
+    </w:p>
+    <w:p>
+      <w:pPr>
+        <w:pStyle w:val="ListParagraph"/>
+        <w:numPr>
+          <w:ilvl w:val="0"/>
+          <w:numId w:val="3"/>
+        </w:numPr>
+        <w:ind w:leftChars="0"/>
+      </w:pPr>
+      <w:r>
+        <w:rPr>
+          <w:rFonts w:hint="eastAsia"/>
+        </w:rPr>
+        <w:t>공격속도:</w:t>
+      </w:r>
+      <w:r>
+        <w:t xml:space="preserve"> 1.2</w:t>
+      </w:r>
+    </w:p>
+    <w:p>
+      <w:pPr>
+        <w:pStyle w:val="ListParagraph"/>
+        <w:numPr>
+          <w:ilvl w:val="0"/>
+          <w:numId w:val="3"/>
+        </w:numPr>
+        <w:ind w:leftChars="0"/>
+      </w:pPr>
+      <w:r>
+        <w:rPr>
+          <w:rFonts w:hint="eastAsia"/>
+        </w:rPr>
+        <w:t>이동 속도:</w:t>
+      </w:r>
+      <w:r>
+        <w:t xml:space="preserve"> </w:t>
+      </w:r>
+      <w:r>
+        <w:rPr>
+          <w:rFonts w:hint="eastAsia"/>
+        </w:rPr>
+        <w:t>3</w:t>
+      </w:r>
+    </w:p>
+    <w:p>
+      <w:pPr>
+        <w:pStyle w:val="ListParagraph"/>
+        <w:numPr>
+          <w:ilvl w:val="0"/>
+          <w:numId w:val="3"/>
+        </w:numPr>
+        <w:ind w:leftChars="0"/>
+      </w:pPr>
+      <w:r>
+        <w:rPr>
+          <w:rFonts w:hint="eastAsia"/>
+        </w:rPr>
+        <w:t>사거리:</w:t>
+      </w:r>
+      <w:r>
+        <w:t xml:space="preserve"> 5</w:t>
+      </w:r>
+    </w:p>
+    <w:p>
+      <w:pPr>
+        <w:pStyle w:val="ListParagraph"/>
+        <w:numPr>
+          <w:ilvl w:val="0"/>
+          <w:numId w:val="3"/>
+        </w:numPr>
+        <w:ind w:leftChars="0"/>
+      </w:pPr>
+      <w:r>
+        <w:rPr>
+          <w:rFonts w:hint="eastAsia"/>
+        </w:rPr>
+        <w:t>노치:</w:t>
+      </w:r>
+      <w:r>
+        <w:t xml:space="preserve"> </w:t>
+      </w:r>
+      <w:r>
+        <w:rPr>
+          <w:rFonts w:hint="eastAsia"/>
+        </w:rPr>
+        <w:t>8</w:t>
+      </w:r>
+    </w:p>
+    <w:p>
+      <w:pPr>
+        <w:pStyle w:val="ListParagraph"/>
+        <w:numPr>
+          <w:ilvl w:val="0"/>
+          <w:numId w:val="3"/>
+        </w:numPr>
+        <w:ind w:leftChars="0"/>
+      </w:pPr>
+      <w:r>
+        <w:rPr>
+          <w:rFonts w:hint="eastAsia"/>
+        </w:rPr>
+        <w:t>폭발 범위:</w:t>
+      </w:r>
+      <w:r>
+        <w:t xml:space="preserve"> </w:t>
+      </w:r>
+      <w:r>
+        <w:rPr>
+          <w:rFonts w:hint="eastAsia"/>
+        </w:rPr>
+        <w:t>원형 1</w:t>
+      </w:r>
+      <w:r>
+        <w:t xml:space="preserve"> </w:t>
+      </w:r>
+    </w:p>
+    <w:p>
+      <w:r>
+        <w:rPr>
+          <w:rFonts w:hint="eastAsia"/>
+        </w:rPr>
+        <w:t xml:space="preserve">해골 기수 </w:t>
+      </w:r>
+    </w:p>
+    <w:p>
+      <w:r>
+        <w:rPr>
+          <w:rFonts w:hint="eastAsia"/>
+        </w:rPr>
+        <w:t xml:space="preserve">해골 기수는 사악한 깃발을 들고 </w:t>
+      </w:r>
+      <w:r>
+        <w:rPr>
+          <w:rFonts w:hint="eastAsia"/>
+        </w:rPr>
+        <w:t>전장에 나타납니다.</w:t>
+      </w:r>
+    </w:p>
+    <w:p>
+      <w:r>
+        <w:rPr>
+          <w:rFonts w:hint="eastAsia"/>
+        </w:rPr>
+        <w:t>해골 기수는 살아있는 것 만으로도 아군에게 큰 강화 효과를 부여하지만,</w:t>
+      </w:r>
+      <w:r>
+        <w:t xml:space="preserve"> </w:t>
+      </w:r>
+      <w:r>
+        <w:rPr>
+          <w:rFonts w:hint="eastAsia"/>
+        </w:rPr>
+        <w:t>해골 답게 조금은 허약합니다.</w:t>
+      </w:r>
+      <w:r>
+        <w:t xml:space="preserve"> </w:t>
+      </w:r>
+      <w:r>
+        <w:rPr>
+          <w:rFonts w:hint="eastAsia"/>
+        </w:rPr>
+        <w:t>공격 능력도 없죠.</w:t>
+      </w:r>
+      <w:r>
+        <w:t xml:space="preserve"> </w:t>
+      </w:r>
+    </w:p>
+    <w:p>
+      <w:r>
+        <w:rPr>
+          <w:rFonts w:hint="eastAsia"/>
+        </w:rPr>
+        <w:t>또한,</w:t>
+      </w:r>
+      <w:r>
+        <w:t xml:space="preserve"> </w:t>
+      </w:r>
+      <w:r>
+        <w:rPr>
+          <w:rFonts w:hint="eastAsia"/>
+        </w:rPr>
+        <w:t>해골 기수는 공격 능력 자체가 없기에 무조건 마왕을 따라 대열을 맞춰 움직입니다.</w:t>
+      </w:r>
+      <w:r>
+        <w:t xml:space="preserve"> </w:t>
+      </w:r>
+    </w:p>
+    <w:p>
+      <w:pPr>
+        <w:pStyle w:val="ListParagraph"/>
+        <w:numPr>
+          <w:ilvl w:val="0"/>
+          <w:numId w:val="3"/>
+        </w:numPr>
+        <w:ind w:leftChars="0"/>
+      </w:pPr>
+      <w:r>
+        <w:rPr>
+          <w:rFonts w:hint="eastAsia"/>
+        </w:rPr>
+        <w:t>체력</w:t>
+      </w:r>
+      <w:r>
+        <w:t xml:space="preserve">: </w:t>
+      </w:r>
+      <w:r>
+        <w:rPr>
+          <w:rFonts w:hint="eastAsia"/>
+        </w:rPr>
+        <w:t>30</w:t>
+      </w:r>
+    </w:p>
+    <w:p>
+      <w:pPr>
+        <w:pStyle w:val="ListParagraph"/>
+        <w:numPr>
+          <w:ilvl w:val="0"/>
+          <w:numId w:val="3"/>
+        </w:numPr>
+        <w:ind w:leftChars="0"/>
+      </w:pPr>
+      <w:r>
+        <w:rPr>
+          <w:rFonts w:hint="eastAsia"/>
+        </w:rPr>
+        <w:t>공격력:</w:t>
+      </w:r>
+      <w:r>
+        <w:t xml:space="preserve"> </w:t>
+      </w:r>
+      <w:r>
+        <w:rPr>
+          <w:rFonts w:hint="eastAsia"/>
+        </w:rPr>
+        <w:t>없음</w:t>
+      </w:r>
+    </w:p>
+    <w:p>
+      <w:pPr>
+        <w:pStyle w:val="ListParagraph"/>
+        <w:numPr>
+          <w:ilvl w:val="0"/>
+          <w:numId w:val="3"/>
+        </w:numPr>
+        <w:ind w:leftChars="0"/>
+      </w:pPr>
+      <w:r>
+        <w:rPr>
+          <w:rFonts w:hint="eastAsia"/>
+        </w:rPr>
+        <w:t>방어력</w:t>
+      </w:r>
+      <w:r>
+        <w:t xml:space="preserve">: </w:t>
+      </w:r>
+      <w:r>
+        <w:rPr>
+          <w:rFonts w:hint="eastAsia"/>
+        </w:rPr>
+        <w:t>10</w:t>
+      </w:r>
+    </w:p>
+    <w:p>
+      <w:pPr>
+        <w:pStyle w:val="ListParagraph"/>
+        <w:numPr>
+          <w:ilvl w:val="0"/>
+          <w:numId w:val="3"/>
+        </w:numPr>
+        <w:ind w:leftChars="0"/>
+      </w:pPr>
+      <w:r>
+        <w:rPr>
+          <w:rFonts w:hint="eastAsia"/>
+        </w:rPr>
+        <w:t>공격속도:</w:t>
+      </w:r>
+      <w:r>
+        <w:t xml:space="preserve"> </w:t>
+      </w:r>
+      <w:r>
+        <w:rPr>
+          <w:rFonts w:hint="eastAsia"/>
+        </w:rPr>
+        <w:t>없음</w:t>
+      </w:r>
+    </w:p>
+    <w:p>
+      <w:pPr>
+        <w:pStyle w:val="ListParagraph"/>
+        <w:numPr>
+          <w:ilvl w:val="0"/>
+          <w:numId w:val="3"/>
+        </w:numPr>
+        <w:ind w:leftChars="0"/>
+      </w:pPr>
+      <w:r>
+        <w:rPr>
+          <w:rFonts w:hint="eastAsia"/>
+        </w:rPr>
+        <w:t>이동 속도:</w:t>
+      </w:r>
+      <w:r>
+        <w:t xml:space="preserve"> </w:t>
+      </w:r>
+      <w:r>
+        <w:rPr>
+          <w:rFonts w:hint="eastAsia"/>
+        </w:rPr>
+        <w:t>4</w:t>
+      </w:r>
+    </w:p>
+    <w:p>
+      <w:pPr>
+        <w:pStyle w:val="ListParagraph"/>
+        <w:numPr>
+          <w:ilvl w:val="0"/>
+          <w:numId w:val="3"/>
+        </w:numPr>
+        <w:ind w:leftChars="0"/>
+      </w:pPr>
+      <w:r>
+        <w:rPr>
+          <w:rFonts w:hint="eastAsia"/>
+        </w:rPr>
+        <w:t>강화 효과 사거리</w:t>
+      </w:r>
       <w:r>
         <w:rPr>
           <w:rFonts w:hint="eastAsia"/>
@@ -1283,87 +2242,12 @@
         <w:t>:</w:t>
       </w:r>
       <w:r>
-        <w:t xml:space="preserve"> </w:t>
-      </w:r>
-      <w:r>
-        <w:rPr>
-          <w:rFonts w:hint="eastAsia"/>
-        </w:rPr>
-        <w:t>(</w:t>
-      </w:r>
-      <w:proofErr w:type="spellStart"/>
-      <w:r>
-        <w:rPr>
-          <w:rFonts w:hint="eastAsia"/>
-        </w:rPr>
-        <w:t>고블린</w:t>
-      </w:r>
-      <w:proofErr w:type="spellEnd"/>
-      <w:r>
-        <w:rPr>
-          <w:rFonts w:hint="eastAsia"/>
-        </w:rPr>
-        <w:t>)</w:t>
-      </w:r>
-    </w:p>
-    <w:p>
-      <w:r>
-        <w:rPr>
-          <w:rFonts w:hint="eastAsia"/>
-        </w:rPr>
-        <w:t>이 폭탄병들은 비거리가 짧은 폭탄을 던져 광역으로 적을 섬멸합니다.</w:t>
-      </w:r>
-    </w:p>
-    <w:p>
-      <w:proofErr w:type="spellStart"/>
-      <w:r>
-        <w:rPr>
-          <w:rFonts w:hint="eastAsia"/>
-        </w:rPr>
-        <w:t>궁병이</w:t>
-      </w:r>
-      <w:proofErr w:type="spellEnd"/>
-      <w:r>
-        <w:rPr>
-          <w:rFonts w:hint="eastAsia"/>
-        </w:rPr>
-        <w:t xml:space="preserve"> 안정적으로 오래 살아남아 피해를 </w:t>
-      </w:r>
-      <w:proofErr w:type="gramStart"/>
-      <w:r>
-        <w:rPr>
-          <w:rFonts w:hint="eastAsia"/>
-        </w:rPr>
-        <w:t>누적 시킨다면</w:t>
-      </w:r>
-      <w:proofErr w:type="gramEnd"/>
-      <w:r>
-        <w:rPr>
-          <w:rFonts w:hint="eastAsia"/>
-        </w:rPr>
-        <w:t>,</w:t>
-      </w:r>
-      <w:r>
-        <w:t xml:space="preserve"> </w:t>
-      </w:r>
-      <w:r>
-        <w:rPr>
-          <w:rFonts w:hint="eastAsia"/>
-        </w:rPr>
-        <w:t xml:space="preserve">폭탄병의 삶은 말 그대로 폭탄이죠. </w:t>
-      </w:r>
-    </w:p>
-    <w:p>
-      <w:r>
-        <w:rPr>
-          <w:rFonts w:hint="eastAsia"/>
-        </w:rPr>
-        <w:t>느리고 허약한 폭탄병은 누구보다 빠르게 죽을 수 있습니다.</w:t>
-      </w:r>
-    </w:p>
-    <w:p>
-      <w:pPr>
-        <w:pStyle w:val="a3"/>
+        <w:t xml:space="preserve"> 5</w:t>
+      </w:r>
+    </w:p>
+    <w:p>
+      <w:pPr>
+        <w:pStyle w:val="ListParagraph"/>
         <w:numPr>
           <w:ilvl w:val="0"/>
           <w:numId w:val="3"/>
@@ -1374,151 +2258,47 @@
         <w:rPr>
           <w:rFonts w:hint="eastAsia"/>
         </w:rPr>
-        <w:t>체력</w:t>
-      </w:r>
-      <w:r>
-        <w:t xml:space="preserve">: </w:t>
-      </w:r>
-      <w:r>
-        <w:rPr>
-          <w:rFonts w:hint="eastAsia"/>
-        </w:rPr>
-        <w:t>20</w:t>
-      </w:r>
-    </w:p>
-    <w:p>
-      <w:pPr>
-        <w:pStyle w:val="a3"/>
+        <w:t>강화 효과:</w:t>
+      </w:r>
+      <w:r>
+        <w:t xml:space="preserve"> </w:t>
+      </w:r>
+      <w:r>
+        <w:rPr>
+          <w:rFonts w:hint="eastAsia"/>
+        </w:rPr>
+        <w:t>주변 유닛이 공격할 때마다</w:t>
+      </w:r>
+      <w:r>
+        <w:t xml:space="preserve"> </w:t>
+      </w:r>
+      <w:r>
+        <w:rPr>
+          <w:rFonts w:hint="eastAsia"/>
+        </w:rPr>
+        <w:t>고정 피해+10,</w:t>
+      </w:r>
+      <w:r>
+        <w:t xml:space="preserve"> </w:t>
+      </w:r>
+      <w:r>
+        <w:rPr>
+          <w:rFonts w:hint="eastAsia"/>
+        </w:rPr>
+        <w:t>마왕의 경우 +20</w:t>
+      </w:r>
+    </w:p>
+    <w:p>
+      <w:pPr>
+        <w:pStyle w:val="ListParagraph"/>
         <w:numPr>
           <w:ilvl w:val="0"/>
           <w:numId w:val="3"/>
         </w:numPr>
         <w:ind w:leftChars="0"/>
-      </w:pPr>
-      <w:r>
-        <w:rPr>
-          <w:rFonts w:hint="eastAsia"/>
-        </w:rPr>
-        <w:t>공격력:</w:t>
-      </w:r>
-      <w:r>
-        <w:t xml:space="preserve"> </w:t>
-      </w:r>
-      <w:r>
-        <w:rPr>
-          <w:rFonts w:hint="eastAsia"/>
-        </w:rPr>
-        <w:t>20</w:t>
-      </w:r>
-    </w:p>
-    <w:p>
-      <w:pPr>
-        <w:pStyle w:val="a3"/>
-        <w:numPr>
-          <w:ilvl w:val="0"/>
-          <w:numId w:val="3"/>
-        </w:numPr>
-        <w:ind w:leftChars="0"/>
-      </w:pPr>
-      <w:r>
-        <w:rPr>
-          <w:rFonts w:hint="eastAsia"/>
-        </w:rPr>
-        <w:t>방어력</w:t>
-      </w:r>
-      <w:r>
-        <w:t xml:space="preserve">: </w:t>
-      </w:r>
-      <w:r>
-        <w:rPr>
-          <w:rFonts w:hint="eastAsia"/>
-        </w:rPr>
-        <w:t>0</w:t>
-      </w:r>
-    </w:p>
-    <w:p>
-      <w:pPr>
-        <w:pStyle w:val="a3"/>
-        <w:numPr>
-          <w:ilvl w:val="0"/>
-          <w:numId w:val="3"/>
-        </w:numPr>
-        <w:ind w:leftChars="0"/>
-      </w:pPr>
-      <w:r>
-        <w:rPr>
-          <w:rFonts w:hint="eastAsia"/>
-        </w:rPr>
-        <w:t>공격속도:</w:t>
-      </w:r>
-      <w:r>
-        <w:t xml:space="preserve"> </w:t>
-      </w:r>
-      <w:r>
-        <w:rPr>
-          <w:rFonts w:hint="eastAsia"/>
-        </w:rPr>
-        <w:t>2</w:t>
-      </w:r>
-    </w:p>
-    <w:p>
-      <w:pPr>
-        <w:pStyle w:val="a3"/>
-        <w:numPr>
-          <w:ilvl w:val="0"/>
-          <w:numId w:val="3"/>
-        </w:numPr>
-        <w:ind w:leftChars="0"/>
-      </w:pPr>
-      <w:r>
-        <w:rPr>
-          <w:rFonts w:hint="eastAsia"/>
-        </w:rPr>
-        <w:t>이동 속도:</w:t>
-      </w:r>
-      <w:r>
-        <w:t xml:space="preserve"> </w:t>
-      </w:r>
-      <w:r>
-        <w:rPr>
-          <w:rFonts w:hint="eastAsia"/>
-        </w:rPr>
-        <w:t>2</w:t>
-      </w:r>
-    </w:p>
-    <w:p>
-      <w:pPr>
-        <w:pStyle w:val="a3"/>
-        <w:numPr>
-          <w:ilvl w:val="0"/>
-          <w:numId w:val="3"/>
-        </w:numPr>
-        <w:ind w:leftChars="0"/>
-      </w:pPr>
-      <w:r>
-        <w:rPr>
-          <w:rFonts w:hint="eastAsia"/>
-        </w:rPr>
-        <w:t>사거리:</w:t>
-      </w:r>
-      <w:r>
-        <w:t xml:space="preserve"> </w:t>
-      </w:r>
-      <w:r>
-        <w:rPr>
-          <w:rFonts w:hint="eastAsia"/>
-        </w:rPr>
-        <w:t>3.5</w:t>
-      </w:r>
-    </w:p>
-    <w:p>
-      <w:pPr>
-        <w:pStyle w:val="a3"/>
-        <w:numPr>
-          <w:ilvl w:val="0"/>
-          <w:numId w:val="3"/>
-        </w:numPr>
-        <w:ind w:leftChars="0"/>
+        <w:rPr>
+          <w:rFonts w:hint="eastAsia"/>
+        </w:rPr>
       </w:pPr>
       <w:r>
         <w:rPr>
@@ -1533,676 +2313,63 @@
         <w:rPr>
           <w:rFonts w:hint="eastAsia"/>
         </w:rPr>
-        <w:t>2</w:t>
-      </w:r>
-    </w:p>
-    <w:p>
-      <w:pPr>
-        <w:pStyle w:val="a3"/>
-        <w:numPr>
-          <w:ilvl w:val="0"/>
-          <w:numId w:val="3"/>
-        </w:numPr>
-        <w:ind w:leftChars="0"/>
-      </w:pPr>
-      <w:r>
-        <w:rPr>
-          <w:rFonts w:hint="eastAsia"/>
-        </w:rPr>
-        <w:t>폭발 범위:</w:t>
-      </w:r>
-      <w:r>
-        <w:t xml:space="preserve"> </w:t>
-      </w:r>
-      <w:r>
-        <w:rPr>
-          <w:rFonts w:hint="eastAsia"/>
-        </w:rPr>
-        <w:t>원형 1.5</w:t>
-      </w:r>
-      <w:r>
-        <w:t xml:space="preserve"> </w:t>
-      </w:r>
-    </w:p>
-    <w:p>
-      <w:pPr>
-        <w:ind w:left="400"/>
-      </w:pPr>
-    </w:p>
-    <w:p>
-      <w:r>
-        <w:rPr>
-          <w:rFonts w:hint="eastAsia"/>
-        </w:rPr>
-        <w:t>언데드:</w:t>
-      </w:r>
-      <w:r>
-        <w:t xml:space="preserve"> </w:t>
-      </w:r>
-      <w:r>
-        <w:rPr>
-          <w:rFonts w:hint="eastAsia"/>
-        </w:rPr>
-        <w:t>(좀비))</w:t>
-      </w:r>
-    </w:p>
-    <w:p>
-      <w:r>
-        <w:rPr>
-          <w:rFonts w:hint="eastAsia"/>
-        </w:rPr>
-        <w:t>이 언데드들은 어디서나 등장하고</w:t>
-      </w:r>
-      <w:proofErr w:type="gramStart"/>
-      <w:r>
-        <w:t>…</w:t>
-      </w:r>
-      <w:r>
-        <w:rPr>
-          <w:rFonts w:hint="eastAsia"/>
-        </w:rPr>
-        <w:t>.어디서나</w:t>
-      </w:r>
-      <w:proofErr w:type="gramEnd"/>
-      <w:r>
-        <w:rPr>
-          <w:rFonts w:hint="eastAsia"/>
-        </w:rPr>
-        <w:t xml:space="preserve"> 살아납니다.</w:t>
-      </w:r>
-    </w:p>
-    <w:p>
-      <w:r>
-        <w:rPr>
-          <w:rFonts w:hint="eastAsia"/>
-        </w:rPr>
-        <w:t>매우 허약하지만,</w:t>
-      </w:r>
-      <w:r>
-        <w:t xml:space="preserve"> </w:t>
-      </w:r>
-      <w:r>
-        <w:rPr>
-          <w:rFonts w:hint="eastAsia"/>
-        </w:rPr>
-        <w:t>이들의 공격은 꽤나 강합니다.</w:t>
-      </w:r>
-      <w:r>
-        <w:t xml:space="preserve"> </w:t>
-      </w:r>
-    </w:p>
-    <w:p>
-      <w:r>
-        <w:rPr>
-          <w:rFonts w:hint="eastAsia"/>
-        </w:rPr>
-        <w:t>체력</w:t>
-      </w:r>
-      <w:r>
-        <w:t xml:space="preserve">: </w:t>
-      </w:r>
-      <w:r>
-        <w:rPr>
-          <w:rFonts w:hint="eastAsia"/>
-        </w:rPr>
-        <w:t>7</w:t>
-      </w:r>
-    </w:p>
-    <w:p>
-      <w:pPr>
-        <w:pStyle w:val="a3"/>
-        <w:numPr>
-          <w:ilvl w:val="0"/>
-          <w:numId w:val="3"/>
-        </w:numPr>
-        <w:ind w:leftChars="0"/>
-      </w:pPr>
-      <w:r>
-        <w:rPr>
-          <w:rFonts w:hint="eastAsia"/>
-        </w:rPr>
-        <w:t>공격력:</w:t>
-      </w:r>
-      <w:r>
-        <w:t xml:space="preserve"> </w:t>
-      </w:r>
-      <w:r>
-        <w:rPr>
-          <w:rFonts w:hint="eastAsia"/>
-        </w:rPr>
-        <w:t>10</w:t>
-      </w:r>
-    </w:p>
-    <w:p>
-      <w:pPr>
-        <w:pStyle w:val="a3"/>
-        <w:numPr>
-          <w:ilvl w:val="0"/>
-          <w:numId w:val="3"/>
-        </w:numPr>
-        <w:ind w:leftChars="0"/>
-      </w:pPr>
-      <w:r>
-        <w:rPr>
-          <w:rFonts w:hint="eastAsia"/>
-        </w:rPr>
-        <w:t>방어력</w:t>
-      </w:r>
-      <w:r>
-        <w:t xml:space="preserve">: </w:t>
-      </w:r>
-      <w:r>
-        <w:rPr>
-          <w:rFonts w:hint="eastAsia"/>
-        </w:rPr>
-        <w:t>0</w:t>
-      </w:r>
-    </w:p>
-    <w:p>
-      <w:pPr>
-        <w:pStyle w:val="a3"/>
-        <w:numPr>
-          <w:ilvl w:val="0"/>
-          <w:numId w:val="3"/>
-        </w:numPr>
-        <w:ind w:leftChars="0"/>
-      </w:pPr>
-      <w:r>
-        <w:rPr>
-          <w:rFonts w:hint="eastAsia"/>
-        </w:rPr>
-        <w:t>공격속도:</w:t>
-      </w:r>
-      <w:r>
-        <w:t xml:space="preserve"> </w:t>
-      </w:r>
-      <w:r>
-        <w:rPr>
-          <w:rFonts w:hint="eastAsia"/>
-        </w:rPr>
-        <w:t>1</w:t>
-      </w:r>
-    </w:p>
-    <w:p>
-      <w:pPr>
-        <w:pStyle w:val="a3"/>
-        <w:numPr>
-          <w:ilvl w:val="0"/>
-          <w:numId w:val="3"/>
-        </w:numPr>
-        <w:ind w:leftChars="0"/>
-      </w:pPr>
-      <w:r>
-        <w:rPr>
-          <w:rFonts w:hint="eastAsia"/>
-        </w:rPr>
-        <w:t>이동 속도:</w:t>
-      </w:r>
-      <w:r>
-        <w:t xml:space="preserve"> </w:t>
-      </w:r>
-      <w:r>
-        <w:rPr>
-          <w:rFonts w:hint="eastAsia"/>
-        </w:rPr>
-        <w:t>3</w:t>
-      </w:r>
-    </w:p>
-    <w:p>
-      <w:pPr>
-        <w:pStyle w:val="a3"/>
-        <w:numPr>
-          <w:ilvl w:val="0"/>
-          <w:numId w:val="3"/>
-        </w:numPr>
-        <w:ind w:leftChars="0"/>
-      </w:pPr>
-      <w:r>
-        <w:rPr>
-          <w:rFonts w:hint="eastAsia"/>
-        </w:rPr>
-        <w:t>사거리:</w:t>
-      </w:r>
-      <w:r>
-        <w:t xml:space="preserve"> </w:t>
-      </w:r>
-      <w:r>
-        <w:rPr>
-          <w:rFonts w:hint="eastAsia"/>
-        </w:rPr>
-        <w:t>1</w:t>
-      </w:r>
-      <w:r>
-        <w:t xml:space="preserve"> </w:t>
-      </w:r>
-    </w:p>
-    <w:p/>
-    <w:p>
-      <w:pPr>
-        <w:pStyle w:val="a3"/>
-        <w:ind w:leftChars="0"/>
-      </w:pPr>
-    </w:p>
-    <w:p>
-      <w:r>
-        <w:rPr>
-          <w:rFonts w:hint="eastAsia"/>
-        </w:rPr>
-        <w:lastRenderedPageBreak/>
-        <w:t>마법사(리치)</w:t>
-      </w:r>
-    </w:p>
-    <w:p>
-      <w:r>
-        <w:rPr>
-          <w:rFonts w:hint="eastAsia"/>
-        </w:rPr>
-        <w:t>이 리치들은 폭발하는 구체를 발사해 적을 공격합니다.</w:t>
-      </w:r>
-    </w:p>
-    <w:p>
-      <w:pPr>
-        <w:pStyle w:val="a3"/>
-        <w:numPr>
-          <w:ilvl w:val="0"/>
-          <w:numId w:val="3"/>
-        </w:numPr>
-        <w:ind w:leftChars="0"/>
-      </w:pPr>
-      <w:r>
-        <w:rPr>
-          <w:rFonts w:hint="eastAsia"/>
-        </w:rPr>
-        <w:t>체력</w:t>
-      </w:r>
-      <w:r>
-        <w:t xml:space="preserve">: </w:t>
-      </w:r>
-      <w:r>
-        <w:rPr>
-          <w:rFonts w:hint="eastAsia"/>
-        </w:rPr>
-        <w:t>30</w:t>
-      </w:r>
-    </w:p>
-    <w:p>
-      <w:pPr>
-        <w:pStyle w:val="a3"/>
-        <w:numPr>
-          <w:ilvl w:val="0"/>
-          <w:numId w:val="3"/>
-        </w:numPr>
-        <w:ind w:leftChars="0"/>
-      </w:pPr>
-      <w:r>
-        <w:rPr>
-          <w:rFonts w:hint="eastAsia"/>
-        </w:rPr>
-        <w:t>공격력:</w:t>
-      </w:r>
-      <w:r>
-        <w:t xml:space="preserve"> 15</w:t>
-      </w:r>
-    </w:p>
-    <w:p>
-      <w:pPr>
-        <w:pStyle w:val="a3"/>
-        <w:numPr>
-          <w:ilvl w:val="0"/>
-          <w:numId w:val="3"/>
-        </w:numPr>
-        <w:ind w:leftChars="0"/>
-      </w:pPr>
-      <w:r>
-        <w:rPr>
-          <w:rFonts w:hint="eastAsia"/>
-        </w:rPr>
-        <w:t>방어력</w:t>
-      </w:r>
-      <w:r>
-        <w:t xml:space="preserve">: </w:t>
-      </w:r>
-      <w:r>
-        <w:rPr>
-          <w:rFonts w:hint="eastAsia"/>
-        </w:rPr>
-        <w:t>0</w:t>
-      </w:r>
-    </w:p>
-    <w:p>
-      <w:pPr>
-        <w:pStyle w:val="a3"/>
-        <w:numPr>
-          <w:ilvl w:val="0"/>
-          <w:numId w:val="3"/>
-        </w:numPr>
-        <w:ind w:leftChars="0"/>
-      </w:pPr>
-      <w:r>
-        <w:rPr>
-          <w:rFonts w:hint="eastAsia"/>
-        </w:rPr>
-        <w:t>공격속도:</w:t>
-      </w:r>
-      <w:r>
-        <w:t xml:space="preserve"> 1.2</w:t>
-      </w:r>
-    </w:p>
-    <w:p>
-      <w:pPr>
-        <w:pStyle w:val="a3"/>
-        <w:numPr>
-          <w:ilvl w:val="0"/>
-          <w:numId w:val="3"/>
-        </w:numPr>
-        <w:ind w:leftChars="0"/>
-      </w:pPr>
-      <w:r>
-        <w:rPr>
-          <w:rFonts w:hint="eastAsia"/>
-        </w:rPr>
-        <w:t>이동 속도:</w:t>
-      </w:r>
-      <w:r>
-        <w:t xml:space="preserve"> 5</w:t>
-      </w:r>
-    </w:p>
-    <w:p>
-      <w:pPr>
-        <w:pStyle w:val="a3"/>
-        <w:numPr>
-          <w:ilvl w:val="0"/>
-          <w:numId w:val="3"/>
-        </w:numPr>
-        <w:ind w:leftChars="0"/>
-      </w:pPr>
-      <w:r>
-        <w:rPr>
-          <w:rFonts w:hint="eastAsia"/>
-        </w:rPr>
-        <w:t>사거리:</w:t>
-      </w:r>
-      <w:r>
-        <w:t xml:space="preserve"> 5</w:t>
-      </w:r>
-    </w:p>
-    <w:p>
-      <w:pPr>
-        <w:pStyle w:val="a3"/>
-        <w:numPr>
-          <w:ilvl w:val="0"/>
-          <w:numId w:val="3"/>
-        </w:numPr>
-        <w:ind w:leftChars="0"/>
-      </w:pPr>
-      <w:r>
-        <w:rPr>
-          <w:rFonts w:hint="eastAsia"/>
-        </w:rPr>
-        <w:t>노치:</w:t>
-      </w:r>
-      <w:r>
-        <w:t xml:space="preserve"> 4</w:t>
-      </w:r>
-    </w:p>
-    <w:p>
-      <w:pPr>
-        <w:pStyle w:val="a3"/>
-        <w:numPr>
-          <w:ilvl w:val="0"/>
-          <w:numId w:val="3"/>
-        </w:numPr>
-        <w:ind w:leftChars="0"/>
-      </w:pPr>
-      <w:r>
-        <w:rPr>
-          <w:rFonts w:hint="eastAsia"/>
-        </w:rPr>
-        <w:t>폭발 범위:</w:t>
-      </w:r>
-      <w:r>
-        <w:t xml:space="preserve"> </w:t>
-      </w:r>
-      <w:r>
-        <w:rPr>
-          <w:rFonts w:hint="eastAsia"/>
-        </w:rPr>
-        <w:t>원형 1</w:t>
-      </w:r>
-      <w:r>
-        <w:t xml:space="preserve"> </w:t>
-      </w:r>
-    </w:p>
-    <w:p/>
-    <w:p>
-      <w:pPr>
-        <w:ind w:left="400"/>
-      </w:pPr>
-    </w:p>
-    <w:p/>
-    <w:p>
-      <w:pPr>
-        <w:rPr>
-          <w:color w:val="00B050"/>
-        </w:rPr>
-      </w:pPr>
-      <w:r>
-        <w:rPr>
-          <w:rFonts w:hint="eastAsia"/>
-          <w:color w:val="00B050"/>
-        </w:rPr>
-        <w:t>드래곤</w:t>
-      </w:r>
-      <w:r>
-        <w:rPr>
-          <w:rFonts w:hint="eastAsia"/>
-          <w:color w:val="00B050"/>
-        </w:rPr>
-        <w:t xml:space="preserve"> </w:t>
-      </w:r>
-      <w:r>
-        <w:rPr>
-          <w:color w:val="00B050"/>
-        </w:rPr>
-        <w:t>(</w:t>
-      </w:r>
-      <w:r>
-        <w:rPr>
-          <w:rFonts w:hint="eastAsia"/>
-          <w:color w:val="00B050"/>
-        </w:rPr>
-        <w:t>사약한 용 궁극특성으로 생성)</w:t>
-      </w:r>
-    </w:p>
-    <w:p>
-      <w:pPr>
-        <w:pStyle w:val="a3"/>
-        <w:numPr>
-          <w:ilvl w:val="0"/>
-          <w:numId w:val="5"/>
-        </w:numPr>
-        <w:ind w:leftChars="0"/>
-      </w:pPr>
-      <w:r>
-        <w:rPr>
-          <w:rFonts w:hint="eastAsia"/>
-        </w:rPr>
-        <w:t>체력:</w:t>
-      </w:r>
-      <w:r>
-        <w:t xml:space="preserve"> </w:t>
-      </w:r>
-      <w:r>
-        <w:t>200</w:t>
-      </w:r>
-    </w:p>
-    <w:p>
-      <w:pPr>
-        <w:pStyle w:val="a3"/>
-        <w:numPr>
-          <w:ilvl w:val="0"/>
-          <w:numId w:val="5"/>
-        </w:numPr>
-        <w:ind w:leftChars="0"/>
-      </w:pPr>
-      <w:r>
-        <w:rPr>
-          <w:rFonts w:hint="eastAsia"/>
-        </w:rPr>
-        <w:t>공격력:</w:t>
-      </w:r>
-      <w:r>
-        <w:t xml:space="preserve"> </w:t>
-      </w:r>
-      <w:r>
-        <w:t>60 (</w:t>
-      </w:r>
-      <w:r>
-        <w:rPr>
-          <w:rFonts w:hint="eastAsia"/>
-        </w:rPr>
-        <w:t>특수 공격</w:t>
-      </w:r>
-      <w:r>
-        <w:t>: 30)</w:t>
-      </w:r>
-    </w:p>
-    <w:p>
-      <w:pPr>
-        <w:pStyle w:val="a3"/>
-        <w:numPr>
-          <w:ilvl w:val="0"/>
-          <w:numId w:val="5"/>
-        </w:numPr>
-        <w:ind w:leftChars="0"/>
-      </w:pPr>
-      <w:r>
-        <w:rPr>
-          <w:rFonts w:hint="eastAsia"/>
-        </w:rPr>
-        <w:t>공격 속도:</w:t>
-      </w:r>
-      <w:r>
-        <w:t xml:space="preserve"> 3</w:t>
-      </w:r>
-      <w:r>
-        <w:rPr>
-          <w:rFonts w:hint="eastAsia"/>
-        </w:rPr>
-        <w:t>초</w:t>
-      </w:r>
-    </w:p>
-    <w:p>
-      <w:pPr>
-        <w:pStyle w:val="a3"/>
-        <w:numPr>
-          <w:ilvl w:val="0"/>
-          <w:numId w:val="5"/>
-        </w:numPr>
-        <w:ind w:leftChars="0"/>
-      </w:pPr>
-      <w:r>
-        <w:rPr>
-          <w:rFonts w:hint="eastAsia"/>
-        </w:rPr>
-        <w:t>방어력:</w:t>
-      </w:r>
-      <w:r>
-        <w:t xml:space="preserve"> 10</w:t>
-      </w:r>
-    </w:p>
-    <w:p>
-      <w:pPr>
-        <w:pStyle w:val="a3"/>
-        <w:numPr>
-          <w:ilvl w:val="0"/>
-          <w:numId w:val="5"/>
-        </w:numPr>
-        <w:ind w:leftChars="0"/>
-      </w:pPr>
-      <w:r>
-        <w:rPr>
-          <w:rFonts w:hint="eastAsia"/>
-        </w:rPr>
-        <w:t>이동 속도:</w:t>
-      </w:r>
-      <w:r>
-        <w:t xml:space="preserve"> </w:t>
-      </w:r>
-      <w:r>
-        <w:t>2</w:t>
-      </w:r>
-    </w:p>
-    <w:p>
-      <w:pPr>
-        <w:pStyle w:val="a3"/>
-        <w:numPr>
-          <w:ilvl w:val="0"/>
-          <w:numId w:val="5"/>
-        </w:numPr>
-        <w:ind w:leftChars="0"/>
-      </w:pPr>
-      <w:r>
-        <w:rPr>
-          <w:rFonts w:hint="eastAsia"/>
-        </w:rPr>
-        <w:t>사거리:</w:t>
-      </w:r>
-      <w:r>
-        <w:t xml:space="preserve"> 5 (</w:t>
-      </w:r>
-      <w:r>
-        <w:rPr>
-          <w:rFonts w:hint="eastAsia"/>
-        </w:rPr>
-        <w:t>특수 공격:</w:t>
-      </w:r>
-      <w:r>
-        <w:t xml:space="preserve"> </w:t>
-      </w:r>
-      <w:r>
-        <w:rPr>
-          <w:rFonts w:hint="eastAsia"/>
-        </w:rPr>
-        <w:t xml:space="preserve">전방 </w:t>
-      </w:r>
-      <w:r>
-        <w:t>60</w:t>
-      </w:r>
-      <w:r>
-        <w:rPr>
-          <w:rFonts w:eastAsiaTheme="minorHAnsi"/>
-        </w:rPr>
-        <w:t>°</w:t>
-      </w:r>
-      <w:r>
-        <w:t xml:space="preserve"> </w:t>
-      </w:r>
-      <w:r>
-        <w:rPr>
-          <w:rFonts w:hint="eastAsia"/>
-        </w:rPr>
-        <w:t>부채꼴로 1</w:t>
-      </w:r>
-      <w:r>
-        <w:t>0)</w:t>
-      </w:r>
-      <w:r>
-        <w:t xml:space="preserve"> </w:t>
-      </w:r>
-      <w:r>
-        <w:rPr>
-          <w:rFonts w:hint="eastAsia"/>
-          <w:color w:val="FF0000"/>
-        </w:rPr>
-        <w:t>(직사각형 범위로 구현)</w:t>
+        <w:t>6</w:t>
       </w:r>
       <w:bookmarkStart w:id="0" w:name="_GoBack"/>
       <w:bookmarkEnd w:id="0"/>
     </w:p>
-    <w:p>
-      <w:pPr>
-        <w:pStyle w:val="a3"/>
+    <w:p/>
+    <w:p>
+      <w:pPr>
+        <w:rPr>
+          <w:rFonts w:hint="eastAsia"/>
+        </w:rPr>
+      </w:pPr>
+    </w:p>
+    <w:p/>
+    <w:p>
+      <w:pPr>
+        <w:ind w:left="400"/>
+      </w:pPr>
+    </w:p>
+    <w:p/>
+    <w:p>
+      <w:pPr>
+        <w:rPr>
+          <w:color w:val="00B050"/>
+        </w:rPr>
+      </w:pPr>
+      <w:r>
+        <w:rPr>
+          <w:rFonts w:hint="eastAsia"/>
+          <w:color w:val="00B050"/>
+        </w:rPr>
+        <w:t>드래곤</w:t>
+      </w:r>
+      <w:r>
+        <w:rPr>
+          <w:rFonts w:hint="eastAsia"/>
+          <w:color w:val="00B050"/>
+        </w:rPr>
+        <w:t xml:space="preserve"> </w:t>
+      </w:r>
+      <w:r>
+        <w:rPr>
+          <w:color w:val="00B050"/>
+        </w:rPr>
+        <w:t>(</w:t>
+      </w:r>
+      <w:r>
+        <w:rPr>
+          <w:rFonts w:hint="eastAsia"/>
+          <w:color w:val="00B050"/>
+        </w:rPr>
+        <w:t>사약한 용 궁극특성으로 생성)</w:t>
+      </w:r>
+    </w:p>
+    <w:p>
+      <w:pPr>
+        <w:pStyle w:val="ListParagraph"/>
         <w:numPr>
           <w:ilvl w:val="0"/>
           <w:numId w:val="5"/>
@@ -2213,6 +2380,190 @@
         <w:rPr>
           <w:rFonts w:hint="eastAsia"/>
         </w:rPr>
+        <w:t>체력:</w:t>
+      </w:r>
+      <w:r>
+        <w:t xml:space="preserve"> </w:t>
+      </w:r>
+      <w:r>
+        <w:t>200</w:t>
+      </w:r>
+    </w:p>
+    <w:p>
+      <w:pPr>
+        <w:pStyle w:val="ListParagraph"/>
+        <w:numPr>
+          <w:ilvl w:val="0"/>
+          <w:numId w:val="5"/>
+        </w:numPr>
+        <w:ind w:leftChars="0"/>
+      </w:pPr>
+      <w:r>
+        <w:rPr>
+          <w:rFonts w:hint="eastAsia"/>
+        </w:rPr>
+        <w:t>공격력:</w:t>
+      </w:r>
+      <w:r>
+        <w:t xml:space="preserve"> </w:t>
+      </w:r>
+      <w:r>
+        <w:t>60 (</w:t>
+      </w:r>
+      <w:r>
+        <w:rPr>
+          <w:rFonts w:hint="eastAsia"/>
+        </w:rPr>
+        <w:t>특수 공격</w:t>
+      </w:r>
+      <w:r>
+        <w:t>: 30)</w:t>
+      </w:r>
+    </w:p>
+    <w:p>
+      <w:pPr>
+        <w:pStyle w:val="ListParagraph"/>
+        <w:numPr>
+          <w:ilvl w:val="0"/>
+          <w:numId w:val="5"/>
+        </w:numPr>
+        <w:ind w:leftChars="0"/>
+      </w:pPr>
+      <w:r>
+        <w:rPr>
+          <w:rFonts w:hint="eastAsia"/>
+        </w:rPr>
+        <w:t>공격 속도:</w:t>
+      </w:r>
+      <w:r>
+        <w:t xml:space="preserve"> 3</w:t>
+      </w:r>
+      <w:r>
+        <w:rPr>
+          <w:rFonts w:hint="eastAsia"/>
+        </w:rPr>
+        <w:t>초</w:t>
+      </w:r>
+    </w:p>
+    <w:p>
+      <w:pPr>
+        <w:pStyle w:val="ListParagraph"/>
+        <w:numPr>
+          <w:ilvl w:val="0"/>
+          <w:numId w:val="5"/>
+        </w:numPr>
+        <w:ind w:leftChars="0"/>
+      </w:pPr>
+      <w:r>
+        <w:rPr>
+          <w:rFonts w:hint="eastAsia"/>
+        </w:rPr>
+        <w:t>방어력:</w:t>
+      </w:r>
+      <w:r>
+        <w:t xml:space="preserve"> 10</w:t>
+      </w:r>
+    </w:p>
+    <w:p>
+      <w:pPr>
+        <w:pStyle w:val="ListParagraph"/>
+        <w:numPr>
+          <w:ilvl w:val="0"/>
+          <w:numId w:val="5"/>
+        </w:numPr>
+        <w:ind w:leftChars="0"/>
+      </w:pPr>
+      <w:r>
+        <w:rPr>
+          <w:rFonts w:hint="eastAsia"/>
+        </w:rPr>
+        <w:t>이동 속도:</w:t>
+      </w:r>
+      <w:r>
+        <w:t xml:space="preserve"> </w:t>
+      </w:r>
+      <w:r>
+        <w:t>2</w:t>
+      </w:r>
+    </w:p>
+    <w:p>
+      <w:pPr>
+        <w:pStyle w:val="ListParagraph"/>
+        <w:numPr>
+          <w:ilvl w:val="0"/>
+          <w:numId w:val="5"/>
+        </w:numPr>
+        <w:ind w:leftChars="0"/>
+      </w:pPr>
+      <w:r>
+        <w:rPr>
+          <w:rFonts w:hint="eastAsia"/>
+        </w:rPr>
+        <w:t>사거리:</w:t>
+      </w:r>
+      <w:r>
+        <w:t xml:space="preserve"> 5 (</w:t>
+      </w:r>
+      <w:r>
+        <w:rPr>
+          <w:rFonts w:hint="eastAsia"/>
+        </w:rPr>
+        <w:t>특수 공격:</w:t>
+      </w:r>
+      <w:r>
+        <w:t xml:space="preserve"> </w:t>
+      </w:r>
+      <w:r>
+        <w:rPr>
+          <w:rFonts w:hint="eastAsia"/>
+        </w:rPr>
+        <w:t xml:space="preserve">전방 </w:t>
+      </w:r>
+      <w:r>
+        <w:t>60</w:t>
+      </w:r>
+      <w:r>
+        <w:rPr>
+          <w:rFonts w:eastAsiaTheme="minorHAnsi"/>
+        </w:rPr>
+        <w:t>°</w:t>
+      </w:r>
+      <w:r>
+        <w:t xml:space="preserve"> </w:t>
+      </w:r>
+      <w:r>
+        <w:rPr>
+          <w:rFonts w:hint="eastAsia"/>
+        </w:rPr>
+        <w:t>부채꼴로 1</w:t>
+      </w:r>
+      <w:r>
+        <w:t>0)</w:t>
+      </w:r>
+      <w:r>
+        <w:t xml:space="preserve"> </w:t>
+      </w:r>
+      <w:r>
+        <w:rPr>
+          <w:rFonts w:hint="eastAsia"/>
+          <w:color w:val="FF0000"/>
+        </w:rPr>
+        <w:t>(직사각형 범위로 구현)</w:t>
+      </w:r>
+    </w:p>
+    <w:p>
+      <w:pPr>
+        <w:pStyle w:val="ListParagraph"/>
+        <w:numPr>
+          <w:ilvl w:val="0"/>
+          <w:numId w:val="5"/>
+        </w:numPr>
+        <w:ind w:leftChars="0"/>
+      </w:pPr>
+      <w:r>
+        <w:rPr>
+          <w:rFonts w:hint="eastAsia"/>
+        </w:rPr>
         <w:t>특수 공격 확률:</w:t>
       </w:r>
       <w:r>
@@ -2268,7 +2619,7 @@
     </w:p>
     <w:p>
       <w:pPr>
-        <w:pStyle w:val="a3"/>
+        <w:pStyle w:val="ListParagraph"/>
         <w:numPr>
           <w:ilvl w:val="0"/>
           <w:numId w:val="6"/>
@@ -2290,7 +2641,7 @@
     </w:p>
     <w:p>
       <w:pPr>
-        <w:pStyle w:val="a3"/>
+        <w:pStyle w:val="ListParagraph"/>
         <w:numPr>
           <w:ilvl w:val="0"/>
           <w:numId w:val="6"/>
@@ -2318,7 +2669,7 @@
     </w:p>
     <w:p>
       <w:pPr>
-        <w:pStyle w:val="a3"/>
+        <w:pStyle w:val="ListParagraph"/>
         <w:numPr>
           <w:ilvl w:val="0"/>
           <w:numId w:val="6"/>
@@ -2346,7 +2697,7 @@
     </w:p>
     <w:p>
       <w:pPr>
-        <w:pStyle w:val="a3"/>
+        <w:pStyle w:val="ListParagraph"/>
         <w:numPr>
           <w:ilvl w:val="0"/>
           <w:numId w:val="6"/>
@@ -2357,99 +2708,291 @@
         <w:rPr>
           <w:rFonts w:hint="eastAsia"/>
         </w:rPr>
+        <w:t>방어력</w:t>
+      </w:r>
+      <w:r>
+        <w:rPr>
+          <w:rFonts w:hint="eastAsia"/>
+        </w:rPr>
+        <w:t>:</w:t>
+      </w:r>
+      <w:r>
+        <w:t xml:space="preserve"> </w:t>
+      </w:r>
+      <w:r>
+        <w:t>5</w:t>
+      </w:r>
+    </w:p>
+    <w:p>
+      <w:pPr>
+        <w:pStyle w:val="ListParagraph"/>
+        <w:numPr>
+          <w:ilvl w:val="0"/>
+          <w:numId w:val="6"/>
+        </w:numPr>
+        <w:ind w:leftChars="0"/>
+      </w:pPr>
+      <w:r>
+        <w:rPr>
+          <w:rFonts w:hint="eastAsia"/>
+        </w:rPr>
+        <w:t>이동 속도</w:t>
+      </w:r>
+      <w:r>
+        <w:rPr>
+          <w:rFonts w:hint="eastAsia"/>
+        </w:rPr>
+        <w:t>:</w:t>
+      </w:r>
+      <w:r>
+        <w:t xml:space="preserve"> 5</w:t>
+      </w:r>
+    </w:p>
+    <w:p>
+      <w:pPr>
+        <w:pStyle w:val="ListParagraph"/>
+        <w:numPr>
+          <w:ilvl w:val="0"/>
+          <w:numId w:val="6"/>
+        </w:numPr>
+        <w:ind w:leftChars="0"/>
+      </w:pPr>
+      <w:r>
+        <w:rPr>
+          <w:rFonts w:hint="eastAsia"/>
+        </w:rPr>
+        <w:t>사거리</w:t>
+      </w:r>
+      <w:r>
+        <w:rPr>
+          <w:rFonts w:hint="eastAsia"/>
+        </w:rPr>
+        <w:t>:</w:t>
+      </w:r>
+      <w:r>
+        <w:t xml:space="preserve"> </w:t>
+      </w:r>
+      <w:r>
+        <w:t>7</w:t>
+      </w:r>
+    </w:p>
+    <w:p/>
+    <w:p>
+      <w:r>
+        <w:rPr>
+          <w:rFonts w:hint="eastAsia"/>
+        </w:rPr>
+        <w:t>작은 악마</w:t>
+      </w:r>
+      <w:r>
+        <w:t>(</w:t>
+      </w:r>
+      <w:r>
+        <w:rPr>
+          <w:rFonts w:hint="eastAsia"/>
+        </w:rPr>
+        <w:t>작은 악마 특성으로 생성)</w:t>
+      </w:r>
+    </w:p>
+    <w:p>
+      <w:pPr>
+        <w:pStyle w:val="ListParagraph"/>
+        <w:numPr>
+          <w:ilvl w:val="0"/>
+          <w:numId w:val="5"/>
+        </w:numPr>
+        <w:ind w:leftChars="0"/>
+      </w:pPr>
+      <w:r>
+        <w:rPr>
+          <w:rFonts w:hint="eastAsia"/>
+        </w:rPr>
+        <w:t>체력:</w:t>
+      </w:r>
+      <w:r>
+        <w:t xml:space="preserve"> 80</w:t>
+      </w:r>
+    </w:p>
+    <w:p>
+      <w:pPr>
+        <w:pStyle w:val="ListParagraph"/>
+        <w:numPr>
+          <w:ilvl w:val="0"/>
+          <w:numId w:val="5"/>
+        </w:numPr>
+        <w:ind w:leftChars="0"/>
+      </w:pPr>
+      <w:r>
+        <w:rPr>
+          <w:rFonts w:hint="eastAsia"/>
+        </w:rPr>
+        <w:t>공격력:</w:t>
+      </w:r>
+      <w:r>
+        <w:t xml:space="preserve"> </w:t>
+      </w:r>
+      <w:r>
+        <w:rPr>
+          <w:rFonts w:hint="eastAsia"/>
+        </w:rPr>
+        <w:t>마왕의 공격력과 같음</w:t>
+      </w:r>
+    </w:p>
+    <w:p>
+      <w:pPr>
+        <w:pStyle w:val="ListParagraph"/>
+        <w:numPr>
+          <w:ilvl w:val="0"/>
+          <w:numId w:val="5"/>
+        </w:numPr>
+        <w:ind w:leftChars="0"/>
+      </w:pPr>
+      <w:r>
+        <w:rPr>
+          <w:rFonts w:hint="eastAsia"/>
+        </w:rPr>
+        <w:t>공격 속도:</w:t>
+      </w:r>
+      <w:r>
+        <w:t xml:space="preserve"> 1</w:t>
+      </w:r>
+      <w:r>
+        <w:rPr>
+          <w:rFonts w:hint="eastAsia"/>
+        </w:rPr>
+        <w:t>초</w:t>
+      </w:r>
+    </w:p>
+    <w:p>
+      <w:pPr>
+        <w:pStyle w:val="ListParagraph"/>
+        <w:numPr>
+          <w:ilvl w:val="0"/>
+          <w:numId w:val="5"/>
+        </w:numPr>
+        <w:ind w:leftChars="0"/>
+      </w:pPr>
+      <w:r>
+        <w:rPr>
+          <w:rFonts w:hint="eastAsia"/>
+        </w:rPr>
+        <w:t>방어력:</w:t>
+      </w:r>
+      <w:r>
+        <w:t xml:space="preserve"> 0</w:t>
+      </w:r>
+    </w:p>
+    <w:p>
+      <w:pPr>
+        <w:pStyle w:val="ListParagraph"/>
+        <w:numPr>
+          <w:ilvl w:val="0"/>
+          <w:numId w:val="5"/>
+        </w:numPr>
+        <w:ind w:leftChars="0"/>
+      </w:pPr>
+      <w:r>
+        <w:rPr>
+          <w:rFonts w:hint="eastAsia"/>
+        </w:rPr>
+        <w:t>이동 속도:</w:t>
+      </w:r>
+      <w:r>
+        <w:t xml:space="preserve"> 4</w:t>
+      </w:r>
+    </w:p>
+    <w:p>
+      <w:pPr>
+        <w:pStyle w:val="ListParagraph"/>
+        <w:numPr>
+          <w:ilvl w:val="0"/>
+          <w:numId w:val="5"/>
+        </w:numPr>
+        <w:ind w:leftChars="0"/>
+      </w:pPr>
+      <w:r>
+        <w:rPr>
+          <w:rFonts w:hint="eastAsia"/>
+        </w:rPr>
         <w:lastRenderedPageBreak/>
-        <w:t>방어력</w:t>
-      </w:r>
-      <w:r>
-        <w:rPr>
-          <w:rFonts w:hint="eastAsia"/>
-        </w:rPr>
+        <w:t>사거리:</w:t>
+      </w:r>
+      <w:r>
+        <w:t xml:space="preserve"> 1.5</w:t>
+      </w:r>
+    </w:p>
+    <w:p>
+      <w:pPr>
+        <w:pStyle w:val="ListParagraph"/>
+        <w:numPr>
+          <w:ilvl w:val="0"/>
+          <w:numId w:val="5"/>
+        </w:numPr>
+        <w:ind w:leftChars="0"/>
+      </w:pPr>
+      <w:r>
+        <w:t xml:space="preserve"> </w:t>
+      </w:r>
+    </w:p>
+    <w:p>
+      <w:r>
+        <w:rPr>
+          <w:rFonts w:hint="eastAsia"/>
+        </w:rPr>
+        <w:t>적 유닛</w:t>
+      </w:r>
+      <w:r>
         <w:t>:</w:t>
       </w:r>
-      <w:r>
-        <w:t xml:space="preserve"> </w:t>
-      </w:r>
-      <w:r>
-        <w:t>5</w:t>
-      </w:r>
-    </w:p>
-    <w:p>
-      <w:pPr>
-        <w:pStyle w:val="a3"/>
-        <w:numPr>
-          <w:ilvl w:val="0"/>
-          <w:numId w:val="6"/>
-        </w:numPr>
-        <w:ind w:leftChars="0"/>
-      </w:pPr>
-      <w:r>
-        <w:rPr>
-          <w:rFonts w:hint="eastAsia"/>
-        </w:rPr>
-        <w:t>이동 속도</w:t>
-      </w:r>
-      <w:r>
-        <w:rPr>
-          <w:rFonts w:hint="eastAsia"/>
-        </w:rPr>
-        <w:t>:</w:t>
-      </w:r>
-      <w:r>
-        <w:t xml:space="preserve"> 5</w:t>
-      </w:r>
-    </w:p>
-    <w:p>
-      <w:pPr>
-        <w:pStyle w:val="a3"/>
-        <w:numPr>
-          <w:ilvl w:val="0"/>
-          <w:numId w:val="6"/>
-        </w:numPr>
-        <w:ind w:leftChars="0"/>
-      </w:pPr>
-      <w:r>
-        <w:rPr>
-          <w:rFonts w:hint="eastAsia"/>
-        </w:rPr>
-        <w:t>사거리</w:t>
-      </w:r>
-      <w:r>
-        <w:rPr>
-          <w:rFonts w:hint="eastAsia"/>
-        </w:rPr>
-        <w:t>:</w:t>
-      </w:r>
-      <w:r>
-        <w:t xml:space="preserve"> </w:t>
-      </w:r>
-      <w:r>
-        <w:t>7</w:t>
-      </w:r>
-    </w:p>
-    <w:p/>
-    <w:p>
-      <w:r>
-        <w:rPr>
-          <w:rFonts w:hint="eastAsia"/>
-        </w:rPr>
-        <w:t>작은 악마</w:t>
-      </w:r>
-      <w:r>
-        <w:t>(</w:t>
-      </w:r>
-      <w:r>
-        <w:rPr>
-          <w:rFonts w:hint="eastAsia"/>
-        </w:rPr>
-        <w:t>작은 악마 특성으로 생성)</w:t>
-      </w:r>
-    </w:p>
-    <w:p>
-      <w:pPr>
-        <w:pStyle w:val="a3"/>
-        <w:numPr>
-          <w:ilvl w:val="0"/>
-          <w:numId w:val="5"/>
+    </w:p>
+    <w:p>
+      <w:pPr>
+        <w:rPr>
+          <w:color w:val="FF0000"/>
+        </w:rPr>
+      </w:pPr>
+      <w:r>
+        <w:rPr>
+          <w:rFonts w:hint="eastAsia"/>
+          <w:color w:val="FF0000"/>
+        </w:rPr>
+        <w:t>일반 병사(검)</w:t>
+      </w:r>
+    </w:p>
+    <w:p>
+      <w:r>
+        <w:rPr>
+          <w:rFonts w:hint="eastAsia"/>
+          <w:color w:val="FF0000"/>
+        </w:rPr>
+        <w:t>보병입니다.</w:t>
+      </w:r>
+      <w:r>
+        <w:rPr>
+          <w:color w:val="FF0000"/>
+        </w:rPr>
+        <w:t xml:space="preserve"> </w:t>
+      </w:r>
+      <w:r>
+        <w:rPr>
+          <w:rFonts w:hint="eastAsia"/>
+          <w:color w:val="FF0000"/>
+        </w:rPr>
+        <w:t>더 할 말이 없네요.</w:t>
+      </w:r>
+      <w:r>
+        <w:rPr>
+          <w:color w:val="FF0000"/>
+        </w:rPr>
+        <w:t xml:space="preserve"> </w:t>
+      </w:r>
+    </w:p>
+    <w:p>
+      <w:pPr>
+        <w:pStyle w:val="ListParagraph"/>
+        <w:numPr>
+          <w:ilvl w:val="0"/>
+          <w:numId w:val="4"/>
         </w:numPr>
         <w:ind w:leftChars="0"/>
       </w:pPr>
@@ -2460,15 +3003,15 @@
         <w:t>체력:</w:t>
       </w:r>
       <w:r>
-        <w:t xml:space="preserve"> 80</w:t>
-      </w:r>
-    </w:p>
-    <w:p>
-      <w:pPr>
-        <w:pStyle w:val="a3"/>
-        <w:numPr>
-          <w:ilvl w:val="0"/>
-          <w:numId w:val="5"/>
+        <w:t xml:space="preserve"> 30</w:t>
+      </w:r>
+    </w:p>
+    <w:p>
+      <w:pPr>
+        <w:pStyle w:val="ListParagraph"/>
+        <w:numPr>
+          <w:ilvl w:val="0"/>
+          <w:numId w:val="4"/>
         </w:numPr>
         <w:ind w:leftChars="0"/>
       </w:pPr>
@@ -2479,21 +3022,15 @@
         <w:t>공격력:</w:t>
       </w:r>
       <w:r>
-        <w:t xml:space="preserve"> </w:t>
-      </w:r>
-      <w:r>
-        <w:rPr>
-          <w:rFonts w:hint="eastAsia"/>
-        </w:rPr>
-        <w:t>마왕의 공격력과 같음</w:t>
-      </w:r>
-    </w:p>
-    <w:p>
-      <w:pPr>
-        <w:pStyle w:val="a3"/>
-        <w:numPr>
-          <w:ilvl w:val="0"/>
-          <w:numId w:val="5"/>
+        <w:t xml:space="preserve"> 10</w:t>
+      </w:r>
+    </w:p>
+    <w:p>
+      <w:pPr>
+        <w:pStyle w:val="ListParagraph"/>
+        <w:numPr>
+          <w:ilvl w:val="0"/>
+          <w:numId w:val="4"/>
         </w:numPr>
         <w:ind w:leftChars="0"/>
       </w:pPr>
@@ -2507,6 +3044,9 @@
         <w:t xml:space="preserve"> 1</w:t>
       </w:r>
       <w:r>
+        <w:t>.2</w:t>
+      </w:r>
+      <w:r>
         <w:rPr>
           <w:rFonts w:hint="eastAsia"/>
         </w:rPr>
@@ -2515,10 +3055,10 @@
     </w:p>
     <w:p>
       <w:pPr>
-        <w:pStyle w:val="a3"/>
-        <w:numPr>
-          <w:ilvl w:val="0"/>
-          <w:numId w:val="5"/>
+        <w:pStyle w:val="ListParagraph"/>
+        <w:numPr>
+          <w:ilvl w:val="0"/>
+          <w:numId w:val="4"/>
         </w:numPr>
         <w:ind w:leftChars="0"/>
       </w:pPr>
@@ -2529,15 +3069,18 @@
         <w:t>방어력:</w:t>
       </w:r>
       <w:r>
-        <w:t xml:space="preserve"> 0</w:t>
-      </w:r>
-    </w:p>
-    <w:p>
-      <w:pPr>
-        <w:pStyle w:val="a3"/>
-        <w:numPr>
-          <w:ilvl w:val="0"/>
-          <w:numId w:val="5"/>
+        <w:t xml:space="preserve"> </w:t>
+      </w:r>
+      <w:r>
+        <w:t>0</w:t>
+      </w:r>
+    </w:p>
+    <w:p>
+      <w:pPr>
+        <w:pStyle w:val="ListParagraph"/>
+        <w:numPr>
+          <w:ilvl w:val="0"/>
+          <w:numId w:val="4"/>
         </w:numPr>
         <w:ind w:leftChars="0"/>
       </w:pPr>
@@ -2548,15 +3091,18 @@
         <w:t>이동 속도:</w:t>
       </w:r>
       <w:r>
-        <w:t xml:space="preserve"> 4</w:t>
-      </w:r>
-    </w:p>
-    <w:p>
-      <w:pPr>
-        <w:pStyle w:val="a3"/>
-        <w:numPr>
-          <w:ilvl w:val="0"/>
-          <w:numId w:val="5"/>
+        <w:t xml:space="preserve"> </w:t>
+      </w:r>
+      <w:r>
+        <w:t>4</w:t>
+      </w:r>
+    </w:p>
+    <w:p>
+      <w:pPr>
+        <w:pStyle w:val="ListParagraph"/>
+        <w:numPr>
+          <w:ilvl w:val="0"/>
+          <w:numId w:val="4"/>
         </w:numPr>
         <w:ind w:leftChars="0"/>
       </w:pPr>
@@ -2567,81 +3113,55 @@
         <w:t>사거리:</w:t>
       </w:r>
       <w:r>
-        <w:t xml:space="preserve"> 1.5</w:t>
-      </w:r>
-    </w:p>
-    <w:p>
-      <w:pPr>
-        <w:pStyle w:val="a3"/>
-        <w:numPr>
-          <w:ilvl w:val="0"/>
-          <w:numId w:val="5"/>
-        </w:numPr>
-        <w:ind w:leftChars="0"/>
-      </w:pPr>
-      <w:r>
-        <w:t xml:space="preserve"> </w:t>
-      </w:r>
-    </w:p>
-    <w:p>
-      <w:r>
-        <w:rPr>
-          <w:rFonts w:hint="eastAsia"/>
-        </w:rPr>
-        <w:t>적 유닛</w:t>
-      </w:r>
-      <w:r>
-        <w:t>:</w:t>
-      </w:r>
-    </w:p>
-    <w:p>
-      <w:pPr>
-        <w:rPr>
-          <w:color w:val="FF0000"/>
-        </w:rPr>
-      </w:pPr>
-      <w:r>
-        <w:rPr>
-          <w:rFonts w:hint="eastAsia"/>
-          <w:color w:val="FF0000"/>
-        </w:rPr>
-        <w:t>일반 병사(검)</w:t>
-      </w:r>
-    </w:p>
-    <w:p>
-      <w:r>
-        <w:rPr>
-          <w:rFonts w:hint="eastAsia"/>
-          <w:color w:val="FF0000"/>
-        </w:rPr>
-        <w:t>보병입니다.</w:t>
-      </w:r>
-      <w:r>
-        <w:rPr>
-          <w:color w:val="FF0000"/>
-        </w:rPr>
-        <w:t xml:space="preserve"> </w:t>
-      </w:r>
-      <w:r>
-        <w:rPr>
-          <w:rFonts w:hint="eastAsia"/>
-          <w:color w:val="FF0000"/>
-        </w:rPr>
-        <w:t>더 할 말이 없네요.</w:t>
-      </w:r>
-      <w:r>
-        <w:rPr>
-          <w:color w:val="FF0000"/>
-        </w:rPr>
-        <w:t xml:space="preserve"> </w:t>
-      </w:r>
-    </w:p>
-    <w:p>
-      <w:pPr>
-        <w:pStyle w:val="a3"/>
-        <w:numPr>
-          <w:ilvl w:val="0"/>
-          <w:numId w:val="4"/>
+        <w:t xml:space="preserve"> </w:t>
+      </w:r>
+      <w:r>
+        <w:t>1</w:t>
+      </w:r>
+    </w:p>
+    <w:p>
+      <w:pPr>
+        <w:rPr>
+          <w:color w:val="FF0000"/>
+        </w:rPr>
+      </w:pPr>
+      <w:r>
+        <w:rPr>
+          <w:rFonts w:hint="eastAsia"/>
+          <w:color w:val="FF0000"/>
+        </w:rPr>
+        <w:t>일반 병사(활)</w:t>
+      </w:r>
+    </w:p>
+    <w:p>
+      <w:pPr>
+        <w:rPr>
+          <w:color w:val="FF0000"/>
+        </w:rPr>
+      </w:pPr>
+      <w:proofErr w:type="spellStart"/>
+      <w:r>
+        <w:rPr>
+          <w:rFonts w:hint="eastAsia"/>
+          <w:color w:val="FF0000"/>
+        </w:rPr>
+        <w:t>궁병입니다</w:t>
+      </w:r>
+      <w:proofErr w:type="spellEnd"/>
+      <w:r>
+        <w:rPr>
+          <w:rFonts w:hint="eastAsia"/>
+          <w:color w:val="FF0000"/>
+        </w:rPr>
+        <w:t>.</w:t>
+      </w:r>
+    </w:p>
+    <w:p>
+      <w:pPr>
+        <w:pStyle w:val="ListParagraph"/>
+        <w:numPr>
+          <w:ilvl w:val="0"/>
+          <w:numId w:val="7"/>
         </w:numPr>
         <w:ind w:leftChars="0"/>
       </w:pPr>
@@ -2652,15 +3172,18 @@
         <w:t>체력:</w:t>
       </w:r>
       <w:r>
-        <w:t xml:space="preserve"> 30</w:t>
-      </w:r>
-    </w:p>
-    <w:p>
-      <w:pPr>
-        <w:pStyle w:val="a3"/>
-        <w:numPr>
-          <w:ilvl w:val="0"/>
-          <w:numId w:val="4"/>
+        <w:t xml:space="preserve"> </w:t>
+      </w:r>
+      <w:r>
+        <w:t>20</w:t>
+      </w:r>
+    </w:p>
+    <w:p>
+      <w:pPr>
+        <w:pStyle w:val="ListParagraph"/>
+        <w:numPr>
+          <w:ilvl w:val="0"/>
+          <w:numId w:val="7"/>
         </w:numPr>
         <w:ind w:leftChars="0"/>
       </w:pPr>
@@ -2676,10 +3199,10 @@
     </w:p>
     <w:p>
       <w:pPr>
-        <w:pStyle w:val="a3"/>
-        <w:numPr>
-          <w:ilvl w:val="0"/>
-          <w:numId w:val="4"/>
+        <w:pStyle w:val="ListParagraph"/>
+        <w:numPr>
+          <w:ilvl w:val="0"/>
+          <w:numId w:val="7"/>
         </w:numPr>
         <w:ind w:leftChars="0"/>
       </w:pPr>
@@ -2690,10 +3213,10 @@
         <w:t>공격 속도:</w:t>
       </w:r>
       <w:r>
-        <w:t xml:space="preserve"> 1</w:t>
-      </w:r>
-      <w:r>
-        <w:t>.2</w:t>
+        <w:t xml:space="preserve"> </w:t>
+      </w:r>
+      <w:r>
+        <w:t>2</w:t>
       </w:r>
       <w:r>
         <w:rPr>
@@ -2704,179 +3227,7 @@
     </w:p>
     <w:p>
       <w:pPr>
-        <w:pStyle w:val="a3"/>
-        <w:numPr>
-          <w:ilvl w:val="0"/>
-          <w:numId w:val="4"/>
-        </w:numPr>
-        <w:ind w:leftChars="0"/>
-      </w:pPr>
-      <w:r>
-        <w:rPr>
-          <w:rFonts w:hint="eastAsia"/>
-        </w:rPr>
-        <w:t>방어력:</w:t>
-      </w:r>
-      <w:r>
-        <w:t xml:space="preserve"> </w:t>
-      </w:r>
-      <w:r>
-        <w:t>0</w:t>
-      </w:r>
-    </w:p>
-    <w:p>
-      <w:pPr>
-        <w:pStyle w:val="a3"/>
-        <w:numPr>
-          <w:ilvl w:val="0"/>
-          <w:numId w:val="4"/>
-        </w:numPr>
-        <w:ind w:leftChars="0"/>
-      </w:pPr>
-      <w:r>
-        <w:rPr>
-          <w:rFonts w:hint="eastAsia"/>
-        </w:rPr>
-        <w:t>이동 속도:</w:t>
-      </w:r>
-      <w:r>
-        <w:t xml:space="preserve"> </w:t>
-      </w:r>
-      <w:r>
-        <w:t>4</w:t>
-      </w:r>
-    </w:p>
-    <w:p>
-      <w:pPr>
-        <w:pStyle w:val="a3"/>
-        <w:numPr>
-          <w:ilvl w:val="0"/>
-          <w:numId w:val="4"/>
-        </w:numPr>
-        <w:ind w:leftChars="0"/>
-      </w:pPr>
-      <w:r>
-        <w:rPr>
-          <w:rFonts w:hint="eastAsia"/>
-        </w:rPr>
-        <w:t>사거리:</w:t>
-      </w:r>
-      <w:r>
-        <w:t xml:space="preserve"> </w:t>
-      </w:r>
-      <w:r>
-        <w:t>1</w:t>
-      </w:r>
-    </w:p>
-    <w:p>
-      <w:pPr>
-        <w:rPr>
-          <w:color w:val="FF0000"/>
-        </w:rPr>
-      </w:pPr>
-      <w:r>
-        <w:rPr>
-          <w:rFonts w:hint="eastAsia"/>
-          <w:color w:val="FF0000"/>
-        </w:rPr>
-        <w:t>일반 병사(활)</w:t>
-      </w:r>
-    </w:p>
-    <w:p>
-      <w:pPr>
-        <w:rPr>
-          <w:color w:val="FF0000"/>
-        </w:rPr>
-      </w:pPr>
-      <w:proofErr w:type="spellStart"/>
-      <w:r>
-        <w:rPr>
-          <w:rFonts w:hint="eastAsia"/>
-          <w:color w:val="FF0000"/>
-        </w:rPr>
-        <w:t>궁병입니다</w:t>
-      </w:r>
-      <w:proofErr w:type="spellEnd"/>
-      <w:r>
-        <w:rPr>
-          <w:rFonts w:hint="eastAsia"/>
-          <w:color w:val="FF0000"/>
-        </w:rPr>
-        <w:t>.</w:t>
-      </w:r>
-    </w:p>
-    <w:p>
-      <w:pPr>
-        <w:pStyle w:val="a3"/>
-        <w:numPr>
-          <w:ilvl w:val="0"/>
-          <w:numId w:val="7"/>
-        </w:numPr>
-        <w:ind w:leftChars="0"/>
-      </w:pPr>
-      <w:r>
-        <w:rPr>
-          <w:rFonts w:hint="eastAsia"/>
-        </w:rPr>
-        <w:t>체력:</w:t>
-      </w:r>
-      <w:r>
-        <w:t xml:space="preserve"> </w:t>
-      </w:r>
-      <w:r>
-        <w:t>20</w:t>
-      </w:r>
-    </w:p>
-    <w:p>
-      <w:pPr>
-        <w:pStyle w:val="a3"/>
-        <w:numPr>
-          <w:ilvl w:val="0"/>
-          <w:numId w:val="7"/>
-        </w:numPr>
-        <w:ind w:leftChars="0"/>
-      </w:pPr>
-      <w:r>
-        <w:rPr>
-          <w:rFonts w:hint="eastAsia"/>
-        </w:rPr>
-        <w:t>공격력:</w:t>
-      </w:r>
-      <w:r>
-        <w:t xml:space="preserve"> 10</w:t>
-      </w:r>
-    </w:p>
-    <w:p>
-      <w:pPr>
-        <w:pStyle w:val="a3"/>
-        <w:numPr>
-          <w:ilvl w:val="0"/>
-          <w:numId w:val="7"/>
-        </w:numPr>
-        <w:ind w:leftChars="0"/>
-      </w:pPr>
-      <w:r>
-        <w:rPr>
-          <w:rFonts w:hint="eastAsia"/>
-        </w:rPr>
-        <w:t>공격 속도:</w:t>
-      </w:r>
-      <w:r>
-        <w:t xml:space="preserve"> </w:t>
-      </w:r>
-      <w:r>
-        <w:t>2</w:t>
-      </w:r>
-      <w:r>
-        <w:rPr>
-          <w:rFonts w:hint="eastAsia"/>
-        </w:rPr>
-        <w:t>초</w:t>
-      </w:r>
-    </w:p>
-    <w:p>
-      <w:pPr>
-        <w:pStyle w:val="a3"/>
+        <w:pStyle w:val="ListParagraph"/>
         <w:numPr>
           <w:ilvl w:val="0"/>
           <w:numId w:val="7"/>
@@ -2893,7 +3244,6 @@
           <w:b/>
           <w:bCs/>
         </w:rPr>
-        <w:lastRenderedPageBreak/>
         <w:t>방어력:</w:t>
       </w:r>
       <w:r>
@@ -2913,7 +3263,7 @@
     </w:p>
     <w:p>
       <w:pPr>
-        <w:pStyle w:val="a3"/>
+        <w:pStyle w:val="ListParagraph"/>
         <w:numPr>
           <w:ilvl w:val="0"/>
           <w:numId w:val="7"/>
@@ -2949,7 +3299,7 @@
     </w:p>
     <w:p>
       <w:pPr>
-        <w:pStyle w:val="a3"/>
+        <w:pStyle w:val="ListParagraph"/>
         <w:numPr>
           <w:ilvl w:val="0"/>
           <w:numId w:val="7"/>
@@ -3048,7 +3398,7 @@
     </w:p>
     <w:p>
       <w:pPr>
-        <w:pStyle w:val="a3"/>
+        <w:pStyle w:val="ListParagraph"/>
         <w:numPr>
           <w:ilvl w:val="0"/>
           <w:numId w:val="7"/>
@@ -3067,7 +3417,7 @@
     </w:p>
     <w:p>
       <w:pPr>
-        <w:pStyle w:val="a3"/>
+        <w:pStyle w:val="ListParagraph"/>
         <w:numPr>
           <w:ilvl w:val="0"/>
           <w:numId w:val="7"/>
@@ -3086,7 +3436,7 @@
     </w:p>
     <w:p>
       <w:pPr>
-        <w:pStyle w:val="a3"/>
+        <w:pStyle w:val="ListParagraph"/>
         <w:numPr>
           <w:ilvl w:val="0"/>
           <w:numId w:val="7"/>
@@ -3111,7 +3461,7 @@
     </w:p>
     <w:p>
       <w:pPr>
-        <w:pStyle w:val="a3"/>
+        <w:pStyle w:val="ListParagraph"/>
         <w:numPr>
           <w:ilvl w:val="0"/>
           <w:numId w:val="7"/>
@@ -3140,7 +3490,7 @@
     </w:p>
     <w:p>
       <w:pPr>
-        <w:pStyle w:val="a3"/>
+        <w:pStyle w:val="ListParagraph"/>
         <w:numPr>
           <w:ilvl w:val="0"/>
           <w:numId w:val="7"/>
@@ -3176,7 +3526,7 @@
     </w:p>
     <w:p>
       <w:pPr>
-        <w:pStyle w:val="a3"/>
+        <w:pStyle w:val="ListParagraph"/>
         <w:numPr>
           <w:ilvl w:val="0"/>
           <w:numId w:val="7"/>
@@ -3193,6 +3543,7 @@
           <w:b/>
           <w:bCs/>
         </w:rPr>
+        <w:lastRenderedPageBreak/>
         <w:t>사거리:</w:t>
       </w:r>
       <w:r>
@@ -3345,7 +3696,7 @@
     </w:p>
     <w:p>
       <w:pPr>
-        <w:pStyle w:val="a3"/>
+        <w:pStyle w:val="ListParagraph"/>
         <w:numPr>
           <w:ilvl w:val="0"/>
           <w:numId w:val="8"/>
@@ -3374,7 +3725,7 @@
     </w:p>
     <w:p>
       <w:pPr>
-        <w:pStyle w:val="a3"/>
+        <w:pStyle w:val="ListParagraph"/>
         <w:numPr>
           <w:ilvl w:val="0"/>
           <w:numId w:val="8"/>
@@ -3417,7 +3768,7 @@
     </w:p>
     <w:p>
       <w:pPr>
-        <w:pStyle w:val="a3"/>
+        <w:pStyle w:val="ListParagraph"/>
         <w:numPr>
           <w:ilvl w:val="0"/>
           <w:numId w:val="8"/>
@@ -3439,7 +3790,7 @@
     </w:p>
     <w:p>
       <w:pPr>
-        <w:pStyle w:val="a3"/>
+        <w:pStyle w:val="ListParagraph"/>
         <w:numPr>
           <w:ilvl w:val="0"/>
           <w:numId w:val="8"/>
@@ -3461,7 +3812,7 @@
     </w:p>
     <w:p>
       <w:pPr>
-        <w:pStyle w:val="a3"/>
+        <w:pStyle w:val="ListParagraph"/>
         <w:numPr>
           <w:ilvl w:val="0"/>
           <w:numId w:val="8"/>
@@ -3498,7 +3849,7 @@
     </w:p>
     <w:p>
       <w:pPr>
-        <w:pStyle w:val="a3"/>
+        <w:pStyle w:val="ListParagraph"/>
         <w:numPr>
           <w:ilvl w:val="0"/>
           <w:numId w:val="8"/>
@@ -3598,7 +3949,7 @@
     </w:p>
     <w:p>
       <w:pPr>
-        <w:pStyle w:val="a3"/>
+        <w:pStyle w:val="ListParagraph"/>
         <w:numPr>
           <w:ilvl w:val="0"/>
           <w:numId w:val="8"/>
@@ -3634,7 +3985,265 @@
     </w:p>
     <w:p>
       <w:pPr>
-        <w:pStyle w:val="a3"/>
+        <w:pStyle w:val="ListParagraph"/>
+        <w:numPr>
+          <w:ilvl w:val="0"/>
+          <w:numId w:val="8"/>
+        </w:numPr>
+        <w:ind w:leftChars="0"/>
+      </w:pPr>
+      <w:r>
+        <w:rPr>
+          <w:rFonts w:hint="eastAsia"/>
+        </w:rPr>
+        <w:t>공격력:</w:t>
+      </w:r>
+      <w:r>
+        <w:t xml:space="preserve"> </w:t>
+      </w:r>
+      <w:r>
+        <w:rPr>
+          <w:rFonts w:hint="eastAsia"/>
+        </w:rPr>
+        <w:t xml:space="preserve">일반공격 </w:t>
+      </w:r>
+      <w:r>
+        <w:t>25</w:t>
+      </w:r>
+    </w:p>
+    <w:p>
+      <w:pPr>
+        <w:pStyle w:val="ListParagraph"/>
+        <w:numPr>
+          <w:ilvl w:val="0"/>
+          <w:numId w:val="8"/>
+        </w:numPr>
+        <w:ind w:leftChars="0"/>
+      </w:pPr>
+      <w:r>
+        <w:rPr>
+          <w:rFonts w:hint="eastAsia"/>
+        </w:rPr>
+        <w:t>공격 속도:</w:t>
+      </w:r>
+      <w:r>
+        <w:t xml:space="preserve"> 2</w:t>
+      </w:r>
+    </w:p>
+    <w:p>
+      <w:pPr>
+        <w:pStyle w:val="ListParagraph"/>
+        <w:numPr>
+          <w:ilvl w:val="0"/>
+          <w:numId w:val="8"/>
+        </w:numPr>
+        <w:ind w:leftChars="0"/>
+      </w:pPr>
+      <w:r>
+        <w:rPr>
+          <w:rFonts w:hint="eastAsia"/>
+        </w:rPr>
+        <w:t>방어력:</w:t>
+      </w:r>
+      <w:r>
+        <w:t xml:space="preserve"> 50</w:t>
+      </w:r>
+    </w:p>
+    <w:p>
+      <w:pPr>
+        <w:pStyle w:val="ListParagraph"/>
+        <w:numPr>
+          <w:ilvl w:val="0"/>
+          <w:numId w:val="8"/>
+        </w:numPr>
+        <w:ind w:leftChars="0"/>
+      </w:pPr>
+      <w:r>
+        <w:rPr>
+          <w:rFonts w:hint="eastAsia"/>
+        </w:rPr>
+        <w:t>이동 속도:</w:t>
+      </w:r>
+      <w:r>
+        <w:t xml:space="preserve"> 5</w:t>
+      </w:r>
+    </w:p>
+    <w:p>
+      <w:pPr>
+        <w:pStyle w:val="ListParagraph"/>
+        <w:numPr>
+          <w:ilvl w:val="0"/>
+          <w:numId w:val="8"/>
+        </w:numPr>
+        <w:ind w:leftChars="0"/>
+      </w:pPr>
+      <w:r>
+        <w:rPr>
+          <w:rFonts w:hint="eastAsia"/>
+        </w:rPr>
+        <w:t>사거리:</w:t>
+      </w:r>
+      <w:r>
+        <w:t xml:space="preserve"> </w:t>
+      </w:r>
+      <w:r>
+        <w:rPr>
+          <w:rFonts w:hint="eastAsia"/>
+        </w:rPr>
+        <w:t xml:space="preserve">일반공격 </w:t>
+      </w:r>
+      <w:r>
+        <w:t>1.5</w:t>
+      </w:r>
+    </w:p>
+    <w:p>
+      <w:pPr>
+        <w:rPr>
+          <w:color w:val="FF0000"/>
+        </w:rPr>
+      </w:pPr>
+      <w:r>
+        <w:rPr>
+          <w:rFonts w:hint="eastAsia"/>
+          <w:color w:val="FF0000"/>
+        </w:rPr>
+        <w:t>저격수</w:t>
+      </w:r>
+    </w:p>
+    <w:p>
+      <w:pPr>
+        <w:rPr>
+          <w:color w:val="FF0000"/>
+        </w:rPr>
+      </w:pPr>
+      <w:r>
+        <w:rPr>
+          <w:rFonts w:hint="eastAsia"/>
+          <w:color w:val="FF0000"/>
+        </w:rPr>
+        <w:t xml:space="preserve">저격수는 매우 긴 사거리를 바탕으로 마왕만을 노려 </w:t>
+      </w:r>
+      <w:proofErr w:type="spellStart"/>
+      <w:r>
+        <w:rPr>
+          <w:rFonts w:hint="eastAsia"/>
+          <w:color w:val="FF0000"/>
+        </w:rPr>
+        <w:t>석궁을</w:t>
+      </w:r>
+      <w:proofErr w:type="spellEnd"/>
+      <w:r>
+        <w:rPr>
+          <w:rFonts w:hint="eastAsia"/>
+          <w:color w:val="FF0000"/>
+        </w:rPr>
+        <w:t xml:space="preserve"> 조준하고,</w:t>
+      </w:r>
+      <w:r>
+        <w:rPr>
+          <w:color w:val="FF0000"/>
+        </w:rPr>
+        <w:t xml:space="preserve"> </w:t>
+      </w:r>
+      <w:r>
+        <w:rPr>
+          <w:rFonts w:hint="eastAsia"/>
+          <w:color w:val="FF0000"/>
+        </w:rPr>
+        <w:t>적중할 시 마왕에게 큰 피해를 입힙니다.</w:t>
+      </w:r>
+      <w:r>
+        <w:rPr>
+          <w:color w:val="FF0000"/>
+        </w:rPr>
+        <w:t xml:space="preserve"> </w:t>
+      </w:r>
+      <w:r>
+        <w:rPr>
+          <w:rFonts w:hint="eastAsia"/>
+          <w:color w:val="FF0000"/>
+        </w:rPr>
+        <w:t>저격수를 방치한다면,</w:t>
+      </w:r>
+      <w:r>
+        <w:rPr>
+          <w:color w:val="FF0000"/>
+        </w:rPr>
+        <w:t xml:space="preserve"> </w:t>
+      </w:r>
+      <w:r>
+        <w:rPr>
+          <w:rFonts w:hint="eastAsia"/>
+          <w:color w:val="FF0000"/>
+        </w:rPr>
+        <w:t>그는 마왕을 죽음으로 몰아넣을 수 있습니다.</w:t>
+      </w:r>
+      <w:r>
+        <w:rPr>
+          <w:color w:val="FF0000"/>
+        </w:rPr>
+        <w:t xml:space="preserve"> </w:t>
+      </w:r>
+      <w:r>
+        <w:rPr>
+          <w:rFonts w:hint="eastAsia"/>
+          <w:color w:val="FF0000"/>
+        </w:rPr>
+        <w:t>빨리 하수인 뒤에 숨던가,</w:t>
+      </w:r>
+      <w:r>
+        <w:rPr>
+          <w:color w:val="FF0000"/>
+        </w:rPr>
+        <w:t xml:space="preserve"> </w:t>
+      </w:r>
+      <w:r>
+        <w:rPr>
+          <w:rFonts w:hint="eastAsia"/>
+          <w:color w:val="FF0000"/>
+        </w:rPr>
+        <w:t>직접 처리하세요.</w:t>
+      </w:r>
+    </w:p>
+    <w:p>
+      <w:pPr>
+        <w:pStyle w:val="ListParagraph"/>
+        <w:numPr>
+          <w:ilvl w:val="0"/>
+          <w:numId w:val="8"/>
+        </w:numPr>
+        <w:ind w:leftChars="0"/>
+        <w:rPr>
+          <w:b/>
+          <w:bCs/>
+        </w:rPr>
+      </w:pPr>
+      <w:r>
+        <w:rPr>
+          <w:rFonts w:hint="eastAsia"/>
+          <w:b/>
+          <w:bCs/>
+        </w:rPr>
+        <w:t>체력:</w:t>
+      </w:r>
+      <w:r>
+        <w:rPr>
+          <w:b/>
+          <w:bCs/>
+        </w:rPr>
+        <w:t xml:space="preserve"> </w:t>
+      </w:r>
+      <w:r>
+        <w:rPr>
+          <w:b/>
+          <w:bCs/>
+        </w:rPr>
+        <w:t>30</w:t>
+      </w:r>
+    </w:p>
+    <w:p>
+      <w:pPr>
+        <w:pStyle w:val="ListParagraph"/>
         <w:numPr>
           <w:ilvl w:val="0"/>
           <w:numId w:val="8"/>
@@ -3649,6 +4258,100 @@
         <w:t>공격력:</w:t>
       </w:r>
       <w:r>
+        <w:t xml:space="preserve"> (</w:t>
+      </w:r>
+      <w:r>
+        <w:rPr>
+          <w:rFonts w:hint="eastAsia"/>
+        </w:rPr>
+        <w:t>마왕에게 적중 시:</w:t>
+      </w:r>
+      <w:r>
+        <w:t xml:space="preserve"> 50) </w:t>
+      </w:r>
+      <w:r>
+        <w:rPr>
+          <w:rFonts w:hint="eastAsia"/>
+        </w:rPr>
+        <w:t>다른 적에게 적중 시:</w:t>
+      </w:r>
+      <w:r>
+        <w:t xml:space="preserve"> 25</w:t>
+      </w:r>
+    </w:p>
+    <w:p>
+      <w:pPr>
+        <w:pStyle w:val="ListParagraph"/>
+        <w:numPr>
+          <w:ilvl w:val="0"/>
+          <w:numId w:val="8"/>
+        </w:numPr>
+        <w:ind w:leftChars="0"/>
+      </w:pPr>
+      <w:r>
+        <w:rPr>
+          <w:rFonts w:hint="eastAsia"/>
+        </w:rPr>
+        <w:t>공격 속도:</w:t>
+      </w:r>
+      <w:r>
+        <w:t xml:space="preserve"> 5 </w:t>
+      </w:r>
+    </w:p>
+    <w:p>
+      <w:pPr>
+        <w:pStyle w:val="ListParagraph"/>
+        <w:numPr>
+          <w:ilvl w:val="0"/>
+          <w:numId w:val="8"/>
+        </w:numPr>
+        <w:ind w:leftChars="0"/>
+      </w:pPr>
+      <w:r>
+        <w:rPr>
+          <w:rFonts w:hint="eastAsia"/>
+        </w:rPr>
+        <w:t>방어력:</w:t>
+      </w:r>
+      <w:r>
+        <w:t xml:space="preserve"> 0</w:t>
+      </w:r>
+    </w:p>
+    <w:p>
+      <w:pPr>
+        <w:pStyle w:val="ListParagraph"/>
+        <w:numPr>
+          <w:ilvl w:val="0"/>
+          <w:numId w:val="8"/>
+        </w:numPr>
+        <w:ind w:leftChars="0"/>
+      </w:pPr>
+      <w:r>
+        <w:rPr>
+          <w:rFonts w:hint="eastAsia"/>
+        </w:rPr>
+        <w:t>이동 속도:</w:t>
+      </w:r>
+      <w:r>
+        <w:t xml:space="preserve"> 2</w:t>
+      </w:r>
+    </w:p>
+    <w:p>
+      <w:pPr>
+        <w:pStyle w:val="ListParagraph"/>
+        <w:numPr>
+          <w:ilvl w:val="0"/>
+          <w:numId w:val="8"/>
+        </w:numPr>
+        <w:ind w:leftChars="0"/>
+      </w:pPr>
+      <w:r>
+        <w:rPr>
+          <w:rFonts w:hint="eastAsia"/>
+        </w:rPr>
+        <w:t>사거리:</w:t>
+      </w:r>
+      <w:r>
         <w:t xml:space="preserve"> </w:t>
       </w:r>
       <w:r>
@@ -3658,128 +4361,22 @@
         <w:t xml:space="preserve">일반공격 </w:t>
       </w:r>
       <w:r>
-        <w:t>25</w:t>
-      </w:r>
-    </w:p>
-    <w:p>
-      <w:pPr>
-        <w:pStyle w:val="a3"/>
-        <w:numPr>
-          <w:ilvl w:val="0"/>
-          <w:numId w:val="8"/>
-        </w:numPr>
-        <w:ind w:leftChars="0"/>
-      </w:pPr>
-      <w:r>
-        <w:rPr>
-          <w:rFonts w:hint="eastAsia"/>
-        </w:rPr>
-        <w:t>공격 속도:</w:t>
-      </w:r>
-      <w:r>
-        <w:t xml:space="preserve"> 2</w:t>
-      </w:r>
-    </w:p>
-    <w:p>
-      <w:pPr>
-        <w:pStyle w:val="a3"/>
-        <w:numPr>
-          <w:ilvl w:val="0"/>
-          <w:numId w:val="8"/>
-        </w:numPr>
-        <w:ind w:leftChars="0"/>
-      </w:pPr>
-      <w:r>
-        <w:rPr>
-          <w:rFonts w:hint="eastAsia"/>
-        </w:rPr>
-        <w:t>방어력:</w:t>
-      </w:r>
-      <w:r>
-        <w:t xml:space="preserve"> 50</w:t>
-      </w:r>
-    </w:p>
-    <w:p>
-      <w:pPr>
-        <w:pStyle w:val="a3"/>
-        <w:numPr>
-          <w:ilvl w:val="0"/>
-          <w:numId w:val="8"/>
-        </w:numPr>
-        <w:ind w:leftChars="0"/>
-      </w:pPr>
-      <w:r>
-        <w:rPr>
-          <w:rFonts w:hint="eastAsia"/>
-        </w:rPr>
-        <w:t>이동 속도:</w:t>
-      </w:r>
-      <w:r>
-        <w:t xml:space="preserve"> 5</w:t>
-      </w:r>
-    </w:p>
-    <w:p>
-      <w:pPr>
-        <w:pStyle w:val="a3"/>
-        <w:numPr>
-          <w:ilvl w:val="0"/>
-          <w:numId w:val="8"/>
-        </w:numPr>
-        <w:ind w:leftChars="0"/>
-      </w:pPr>
-      <w:r>
-        <w:rPr>
-          <w:rFonts w:hint="eastAsia"/>
-        </w:rPr>
-        <w:t>사거리:</w:t>
-      </w:r>
-      <w:r>
-        <w:t xml:space="preserve"> </w:t>
-      </w:r>
-      <w:r>
-        <w:rPr>
-          <w:rFonts w:hint="eastAsia"/>
-        </w:rPr>
-        <w:t xml:space="preserve">일반공격 </w:t>
-      </w:r>
-      <w:r>
-        <w:t>1.5</w:t>
-      </w:r>
-    </w:p>
-    <w:p>
-      <w:pPr>
-        <w:rPr>
-          <w:color w:val="FF0000"/>
-        </w:rPr>
-      </w:pPr>
-      <w:r>
-        <w:rPr>
-          <w:rFonts w:hint="eastAsia"/>
-          <w:color w:val="FF0000"/>
-        </w:rPr>
-        <w:t>저격수</w:t>
-      </w:r>
-    </w:p>
-    <w:p>
-      <w:pPr>
-        <w:rPr>
-          <w:color w:val="FF0000"/>
-        </w:rPr>
-      </w:pPr>
-      <w:r>
-        <w:rPr>
-          <w:rFonts w:hint="eastAsia"/>
-          <w:color w:val="FF0000"/>
-        </w:rPr>
-        <w:t xml:space="preserve">저격수는 매우 긴 사거리를 바탕으로 마왕만을 노려 </w:t>
-      </w:r>
+        <w:t>10</w:t>
+      </w:r>
+    </w:p>
+    <w:p>
+      <w:pPr>
+        <w:rPr>
+          <w:color w:val="FF0000"/>
+        </w:rPr>
+      </w:pPr>
       <w:proofErr w:type="spellStart"/>
       <w:r>
         <w:rPr>
           <w:rFonts w:hint="eastAsia"/>
           <w:color w:val="FF0000"/>
         </w:rPr>
-        <w:t>석궁을</w:t>
+        <w:t>중보병</w:t>
       </w:r>
       <w:proofErr w:type="spellEnd"/>
       <w:r>
@@ -3787,77 +4384,132 @@
           <w:rFonts w:hint="eastAsia"/>
           <w:color w:val="FF0000"/>
         </w:rPr>
-        <w:t xml:space="preserve"> 조준하고,</w:t>
-      </w:r>
-      <w:r>
-        <w:rPr>
-          <w:color w:val="FF0000"/>
-        </w:rPr>
-        <w:t xml:space="preserve"> </w:t>
-      </w:r>
-      <w:r>
-        <w:rPr>
-          <w:rFonts w:hint="eastAsia"/>
-          <w:color w:val="FF0000"/>
-        </w:rPr>
-        <w:t>적중할 시 마왕에게 큰 피해를 입힙니다.</w:t>
-      </w:r>
-      <w:r>
-        <w:rPr>
-          <w:color w:val="FF0000"/>
-        </w:rPr>
-        <w:t xml:space="preserve"> </w:t>
-      </w:r>
-      <w:r>
-        <w:rPr>
-          <w:rFonts w:hint="eastAsia"/>
-          <w:color w:val="FF0000"/>
-        </w:rPr>
-        <w:t>저격수를 방치한다면,</w:t>
-      </w:r>
-      <w:r>
-        <w:rPr>
-          <w:color w:val="FF0000"/>
-        </w:rPr>
-        <w:t xml:space="preserve"> </w:t>
-      </w:r>
-      <w:r>
-        <w:rPr>
-          <w:rFonts w:hint="eastAsia"/>
-          <w:color w:val="FF0000"/>
-        </w:rPr>
-        <w:t>그는 마왕을 죽음으로 몰아넣을 수 있습니다.</w:t>
-      </w:r>
-      <w:r>
-        <w:rPr>
-          <w:color w:val="FF0000"/>
-        </w:rPr>
-        <w:t xml:space="preserve"> </w:t>
-      </w:r>
-      <w:r>
-        <w:rPr>
-          <w:rFonts w:hint="eastAsia"/>
-          <w:color w:val="FF0000"/>
-        </w:rPr>
-        <w:t>빨리 하수인 뒤에 숨던가,</w:t>
-      </w:r>
-      <w:r>
-        <w:rPr>
-          <w:color w:val="FF0000"/>
-        </w:rPr>
-        <w:t xml:space="preserve"> </w:t>
-      </w:r>
-      <w:r>
-        <w:rPr>
-          <w:rFonts w:hint="eastAsia"/>
-          <w:color w:val="FF0000"/>
-        </w:rPr>
-        <w:t>직접 처리하세요.</w:t>
-      </w:r>
-    </w:p>
-    <w:p>
-      <w:pPr>
-        <w:pStyle w:val="a3"/>
+        <w:t xml:space="preserve"> </w:t>
+      </w:r>
+      <w:r>
+        <w:rPr>
+          <w:color w:val="FF0000"/>
+        </w:rPr>
+        <w:t>(</w:t>
+      </w:r>
+      <w:r>
+        <w:rPr>
+          <w:rFonts w:hint="eastAsia"/>
+          <w:color w:val="FF0000"/>
+        </w:rPr>
+        <w:t>불가</w:t>
+      </w:r>
+      <w:r>
+        <w:rPr>
+          <w:color w:val="FF0000"/>
+        </w:rPr>
+        <w:t>)</w:t>
+      </w:r>
+    </w:p>
+    <w:p>
+      <w:pPr>
+        <w:rPr>
+          <w:color w:val="FF0000"/>
+        </w:rPr>
+      </w:pPr>
+      <w:r>
+        <w:rPr>
+          <w:rFonts w:hint="eastAsia"/>
+          <w:color w:val="FF0000"/>
+        </w:rPr>
+        <w:t>중보병은 느린 걸음걸이와,</w:t>
+      </w:r>
+      <w:r>
+        <w:rPr>
+          <w:color w:val="FF0000"/>
+        </w:rPr>
+        <w:t xml:space="preserve"> </w:t>
+      </w:r>
+      <w:r>
+        <w:rPr>
+          <w:rFonts w:hint="eastAsia"/>
+          <w:color w:val="FF0000"/>
+        </w:rPr>
+        <w:t xml:space="preserve">파괴적인 내구력과 상당한 </w:t>
+      </w:r>
+      <w:r>
+        <w:rPr>
+          <w:rFonts w:hint="eastAsia"/>
+          <w:color w:val="FF0000"/>
+        </w:rPr>
+        <w:t xml:space="preserve">광역 </w:t>
+      </w:r>
+      <w:r>
+        <w:rPr>
+          <w:rFonts w:hint="eastAsia"/>
+          <w:color w:val="FF0000"/>
+        </w:rPr>
+        <w:t>공격력을 가진 적입니다.</w:t>
+      </w:r>
+      <w:r>
+        <w:rPr>
+          <w:color w:val="FF0000"/>
+        </w:rPr>
+        <w:t xml:space="preserve"> </w:t>
+      </w:r>
+      <w:r>
+        <w:rPr>
+          <w:rFonts w:hint="eastAsia"/>
+          <w:color w:val="FF0000"/>
+        </w:rPr>
+        <w:t>중보병이 싸움에 합류하면,</w:t>
+      </w:r>
+      <w:r>
+        <w:rPr>
+          <w:color w:val="FF0000"/>
+        </w:rPr>
+        <w:t xml:space="preserve"> </w:t>
+      </w:r>
+    </w:p>
+    <w:p>
+      <w:pPr>
+        <w:rPr>
+          <w:color w:val="FF0000"/>
+        </w:rPr>
+      </w:pPr>
+      <w:r>
+        <w:rPr>
+          <w:rFonts w:hint="eastAsia"/>
+          <w:color w:val="FF0000"/>
+        </w:rPr>
+        <w:t>중보병은 주변의 적들과 함께 아군을</w:t>
+      </w:r>
+      <w:r>
+        <w:rPr>
+          <w:color w:val="FF0000"/>
+        </w:rPr>
+        <w:t xml:space="preserve"> </w:t>
+      </w:r>
+      <w:r>
+        <w:rPr>
+          <w:rFonts w:hint="eastAsia"/>
+          <w:color w:val="FF0000"/>
+        </w:rPr>
+        <w:t>가차없이 학살할 것입니다.</w:t>
+      </w:r>
+    </w:p>
+    <w:p>
+      <w:pPr>
+        <w:rPr>
+          <w:color w:val="FF0000"/>
+        </w:rPr>
+      </w:pPr>
+      <w:r>
+        <w:rPr>
+          <w:rFonts w:hint="eastAsia"/>
+          <w:color w:val="FF0000"/>
+        </w:rPr>
+        <w:t>중보병이 합류하기 전에 따로 떨어뜨려 죽이는 것을 시도해 보세요.</w:t>
+      </w:r>
+    </w:p>
+    <w:p>
+      <w:pPr>
+        <w:pStyle w:val="ListParagraph"/>
         <w:numPr>
           <w:ilvl w:val="0"/>
           <w:numId w:val="8"/>
@@ -3888,12 +4540,12 @@
           <w:b/>
           <w:bCs/>
         </w:rPr>
-        <w:t>30</w:t>
-      </w:r>
-    </w:p>
-    <w:p>
-      <w:pPr>
-        <w:pStyle w:val="a3"/>
+        <w:t>100</w:t>
+      </w:r>
+    </w:p>
+    <w:p>
+      <w:pPr>
+        <w:pStyle w:val="ListParagraph"/>
         <w:numPr>
           <w:ilvl w:val="0"/>
           <w:numId w:val="8"/>
@@ -3907,30 +4559,18 @@
         <w:t>공격력:</w:t>
       </w:r>
       <w:r>
-        <w:t xml:space="preserve"> (</w:t>
-      </w:r>
-      <w:r>
-        <w:rPr>
-          <w:rFonts w:hint="eastAsia"/>
-        </w:rPr>
-        <w:t>마왕에게 적중 시:</w:t>
-      </w:r>
-      <w:r>
-        <w:t xml:space="preserve"> 50) </w:t>
-      </w:r>
-      <w:r>
-        <w:rPr>
-          <w:rFonts w:hint="eastAsia"/>
-        </w:rPr>
-        <w:t>다른 적에게 적중 시:</w:t>
-      </w:r>
-      <w:r>
-        <w:t xml:space="preserve"> 25</w:t>
-      </w:r>
-    </w:p>
-    <w:p>
-      <w:pPr>
-        <w:pStyle w:val="a3"/>
+        <w:t xml:space="preserve"> 15</w:t>
+      </w:r>
+      <w:r>
+        <w:rPr>
+          <w:rFonts w:hint="eastAsia"/>
+        </w:rPr>
+        <w:t>(광역 공격)</w:t>
+      </w:r>
+    </w:p>
+    <w:p>
+      <w:pPr>
+        <w:pStyle w:val="ListParagraph"/>
         <w:numPr>
           <w:ilvl w:val="0"/>
           <w:numId w:val="8"/>
@@ -3944,12 +4584,12 @@
         <w:t>공격 속도:</w:t>
       </w:r>
       <w:r>
-        <w:t xml:space="preserve"> 5 </w:t>
-      </w:r>
-    </w:p>
-    <w:p>
-      <w:pPr>
-        <w:pStyle w:val="a3"/>
+        <w:t xml:space="preserve"> 2</w:t>
+      </w:r>
+    </w:p>
+    <w:p>
+      <w:pPr>
+        <w:pStyle w:val="ListParagraph"/>
         <w:numPr>
           <w:ilvl w:val="0"/>
           <w:numId w:val="8"/>
@@ -3963,12 +4603,12 @@
         <w:t>방어력:</w:t>
       </w:r>
       <w:r>
-        <w:t xml:space="preserve"> 0</w:t>
-      </w:r>
-    </w:p>
-    <w:p>
-      <w:pPr>
-        <w:pStyle w:val="a3"/>
+        <w:t xml:space="preserve"> 40</w:t>
+      </w:r>
+    </w:p>
+    <w:p>
+      <w:pPr>
+        <w:pStyle w:val="ListParagraph"/>
         <w:numPr>
           <w:ilvl w:val="0"/>
           <w:numId w:val="8"/>
@@ -3982,12 +4622,15 @@
         <w:t>이동 속도:</w:t>
       </w:r>
       <w:r>
-        <w:t xml:space="preserve"> 2</w:t>
-      </w:r>
-    </w:p>
-    <w:p>
-      <w:pPr>
-        <w:pStyle w:val="a3"/>
+        <w:t xml:space="preserve"> </w:t>
+      </w:r>
+      <w:r>
+        <w:t>1</w:t>
+      </w:r>
+    </w:p>
+    <w:p>
+      <w:pPr>
+        <w:pStyle w:val="ListParagraph"/>
         <w:numPr>
           <w:ilvl w:val="0"/>
           <w:numId w:val="8"/>
@@ -3998,42 +4641,24 @@
         <w:rPr>
           <w:rFonts w:hint="eastAsia"/>
         </w:rPr>
-        <w:t>사거리:</w:t>
-      </w:r>
-      <w:r>
-        <w:t xml:space="preserve"> </w:t>
-      </w:r>
-      <w:r>
-        <w:rPr>
-          <w:rFonts w:hint="eastAsia"/>
-        </w:rPr>
-        <w:t xml:space="preserve">일반공격 </w:t>
-      </w:r>
-      <w:r>
-        <w:t>10</w:t>
-      </w:r>
-    </w:p>
-    <w:p>
-      <w:pPr>
-        <w:rPr>
-          <w:color w:val="FF0000"/>
-        </w:rPr>
-      </w:pPr>
-      <w:proofErr w:type="spellStart"/>
-      <w:r>
-        <w:rPr>
-          <w:rFonts w:hint="eastAsia"/>
-          <w:color w:val="FF0000"/>
-        </w:rPr>
-        <w:t>중보병</w:t>
-      </w:r>
-      <w:proofErr w:type="spellEnd"/>
-      <w:r>
-        <w:rPr>
-          <w:rFonts w:hint="eastAsia"/>
-          <w:color w:val="FF0000"/>
-        </w:rPr>
-        <w:t xml:space="preserve"> </w:t>
+        <w:t xml:space="preserve">사거리: </w:t>
+      </w:r>
+      <w:r>
+        <w:t>1</w:t>
+      </w:r>
+    </w:p>
+    <w:p>
+      <w:pPr>
+        <w:rPr>
+          <w:color w:val="FF0000"/>
+        </w:rPr>
+      </w:pPr>
+      <w:r>
+        <w:rPr>
+          <w:rFonts w:hint="eastAsia"/>
+          <w:color w:val="FF0000"/>
+        </w:rPr>
+        <w:t>기마병</w:t>
       </w:r>
       <w:r>
         <w:rPr>
@@ -4046,119 +4671,88 @@
           <w:rFonts w:hint="eastAsia"/>
           <w:color w:val="FF0000"/>
         </w:rPr>
-        <w:t>불가</w:t>
-      </w:r>
-      <w:r>
-        <w:rPr>
-          <w:color w:val="FF0000"/>
-        </w:rPr>
-        <w:t>)</w:t>
-      </w:r>
-    </w:p>
-    <w:p>
-      <w:pPr>
-        <w:rPr>
-          <w:color w:val="FF0000"/>
-        </w:rPr>
-      </w:pPr>
-      <w:r>
-        <w:rPr>
-          <w:rFonts w:hint="eastAsia"/>
-          <w:color w:val="FF0000"/>
-        </w:rPr>
-        <w:t>중보병은 느린 걸음걸이와,</w:t>
-      </w:r>
-      <w:r>
-        <w:rPr>
-          <w:color w:val="FF0000"/>
-        </w:rPr>
-        <w:t xml:space="preserve"> </w:t>
-      </w:r>
-      <w:r>
-        <w:rPr>
-          <w:rFonts w:hint="eastAsia"/>
-          <w:color w:val="FF0000"/>
-        </w:rPr>
-        <w:t xml:space="preserve">파괴적인 내구력과 상당한 </w:t>
-      </w:r>
-      <w:r>
-        <w:rPr>
-          <w:rFonts w:hint="eastAsia"/>
-          <w:color w:val="FF0000"/>
-        </w:rPr>
-        <w:t xml:space="preserve">광역 </w:t>
-      </w:r>
-      <w:r>
-        <w:rPr>
-          <w:rFonts w:hint="eastAsia"/>
-          <w:color w:val="FF0000"/>
-        </w:rPr>
-        <w:t>공격력을 가진 적입니다.</w:t>
-      </w:r>
-      <w:r>
-        <w:rPr>
-          <w:color w:val="FF0000"/>
-        </w:rPr>
-        <w:t xml:space="preserve"> </w:t>
-      </w:r>
-      <w:r>
-        <w:rPr>
-          <w:rFonts w:hint="eastAsia"/>
-          <w:color w:val="FF0000"/>
-        </w:rPr>
-        <w:t>중보병이 싸움에 합류하면,</w:t>
-      </w:r>
-      <w:r>
-        <w:rPr>
-          <w:color w:val="FF0000"/>
-        </w:rPr>
-        <w:t xml:space="preserve"> </w:t>
-      </w:r>
-    </w:p>
-    <w:p>
-      <w:pPr>
-        <w:rPr>
-          <w:color w:val="FF0000"/>
-        </w:rPr>
-      </w:pPr>
-      <w:r>
-        <w:rPr>
-          <w:rFonts w:hint="eastAsia"/>
-          <w:color w:val="FF0000"/>
-        </w:rPr>
-        <w:t>중보병은 주변의 적들과 함께 아군을</w:t>
-      </w:r>
-      <w:r>
-        <w:rPr>
-          <w:color w:val="FF0000"/>
-        </w:rPr>
-        <w:t xml:space="preserve"> </w:t>
-      </w:r>
-      <w:r>
-        <w:rPr>
-          <w:rFonts w:hint="eastAsia"/>
-          <w:color w:val="FF0000"/>
-        </w:rPr>
-        <w:t>가차없이 학살할 것입니다.</w:t>
-      </w:r>
-    </w:p>
-    <w:p>
-      <w:pPr>
-        <w:rPr>
-          <w:color w:val="FF0000"/>
-        </w:rPr>
-      </w:pPr>
-      <w:r>
-        <w:rPr>
-          <w:rFonts w:hint="eastAsia"/>
-          <w:color w:val="FF0000"/>
-        </w:rPr>
-        <w:t>중보병이 합류하기 전에 따로 떨어뜨려 죽이는 것을 시도해 보세요.</w:t>
-      </w:r>
-    </w:p>
-    <w:p>
-      <w:pPr>
-        <w:pStyle w:val="a3"/>
+        <w:t>활)</w:t>
+      </w:r>
+    </w:p>
+    <w:p>
+      <w:pPr>
+        <w:rPr>
+          <w:color w:val="FF0000"/>
+        </w:rPr>
+      </w:pPr>
+      <w:r>
+        <w:rPr>
+          <w:rFonts w:hint="eastAsia"/>
+          <w:color w:val="FF0000"/>
+        </w:rPr>
+        <w:t>이 기마병은 매우 빠르고,</w:t>
+      </w:r>
+      <w:r>
+        <w:rPr>
+          <w:color w:val="FF0000"/>
+        </w:rPr>
+        <w:t xml:space="preserve"> </w:t>
+      </w:r>
+      <w:r>
+        <w:rPr>
+          <w:rFonts w:hint="eastAsia"/>
+          <w:color w:val="FF0000"/>
+        </w:rPr>
+        <w:t>강한 견제를 지속적으로 퍼붓습니다.</w:t>
+      </w:r>
+      <w:r>
+        <w:rPr>
+          <w:color w:val="FF0000"/>
+        </w:rPr>
+        <w:t xml:space="preserve"> </w:t>
+      </w:r>
+    </w:p>
+    <w:p>
+      <w:pPr>
+        <w:rPr>
+          <w:color w:val="FF0000"/>
+        </w:rPr>
+      </w:pPr>
+      <w:r>
+        <w:rPr>
+          <w:rFonts w:hint="eastAsia"/>
+          <w:color w:val="FF0000"/>
+        </w:rPr>
+        <w:t xml:space="preserve">그를 느리게 하거나 </w:t>
+      </w:r>
+      <w:proofErr w:type="gramStart"/>
+      <w:r>
+        <w:rPr>
+          <w:rFonts w:hint="eastAsia"/>
+          <w:color w:val="FF0000"/>
+        </w:rPr>
+        <w:t>기절 시킨</w:t>
+      </w:r>
+      <w:proofErr w:type="gramEnd"/>
+      <w:r>
+        <w:rPr>
+          <w:rFonts w:hint="eastAsia"/>
+          <w:color w:val="FF0000"/>
+        </w:rPr>
+        <w:t xml:space="preserve"> 뒤 한번에 쓰러뜨리지 못하면,</w:t>
+      </w:r>
+      <w:r>
+        <w:rPr>
+          <w:color w:val="FF0000"/>
+        </w:rPr>
+        <w:t xml:space="preserve"> </w:t>
+      </w:r>
+      <w:r>
+        <w:rPr>
+          <w:rFonts w:hint="eastAsia"/>
+          <w:color w:val="FF0000"/>
+        </w:rPr>
+        <w:t>그는 다시 뛰쳐나가 화살을 퍼부을 것입니다.</w:t>
+      </w:r>
+    </w:p>
+    <w:p>
+      <w:pPr>
+        <w:pStyle w:val="ListParagraph"/>
         <w:numPr>
           <w:ilvl w:val="0"/>
           <w:numId w:val="8"/>
@@ -4189,12 +4783,12 @@
           <w:b/>
           <w:bCs/>
         </w:rPr>
-        <w:t>100</w:t>
-      </w:r>
-    </w:p>
-    <w:p>
-      <w:pPr>
-        <w:pStyle w:val="a3"/>
+        <w:t>30</w:t>
+      </w:r>
+    </w:p>
+    <w:p>
+      <w:pPr>
+        <w:pStyle w:val="ListParagraph"/>
         <w:numPr>
           <w:ilvl w:val="0"/>
           <w:numId w:val="8"/>
@@ -4208,18 +4802,12 @@
         <w:t>공격력:</w:t>
       </w:r>
       <w:r>
-        <w:t xml:space="preserve"> 15</w:t>
-      </w:r>
-      <w:r>
-        <w:rPr>
-          <w:rFonts w:hint="eastAsia"/>
-        </w:rPr>
-        <w:t>(광역 공격)</w:t>
-      </w:r>
-    </w:p>
-    <w:p>
-      <w:pPr>
-        <w:pStyle w:val="a3"/>
+        <w:t xml:space="preserve"> 12</w:t>
+      </w:r>
+    </w:p>
+    <w:p>
+      <w:pPr>
+        <w:pStyle w:val="ListParagraph"/>
         <w:numPr>
           <w:ilvl w:val="0"/>
           <w:numId w:val="8"/>
@@ -4233,12 +4821,12 @@
         <w:t>공격 속도:</w:t>
       </w:r>
       <w:r>
-        <w:t xml:space="preserve"> 2</w:t>
-      </w:r>
-    </w:p>
-    <w:p>
-      <w:pPr>
-        <w:pStyle w:val="a3"/>
+        <w:t xml:space="preserve"> 0.8</w:t>
+      </w:r>
+    </w:p>
+    <w:p>
+      <w:pPr>
+        <w:pStyle w:val="ListParagraph"/>
         <w:numPr>
           <w:ilvl w:val="0"/>
           <w:numId w:val="8"/>
@@ -4252,12 +4840,12 @@
         <w:t>방어력:</w:t>
       </w:r>
       <w:r>
-        <w:t xml:space="preserve"> 40</w:t>
-      </w:r>
-    </w:p>
-    <w:p>
-      <w:pPr>
-        <w:pStyle w:val="a3"/>
+        <w:t xml:space="preserve"> 10</w:t>
+      </w:r>
+    </w:p>
+    <w:p>
+      <w:pPr>
+        <w:pStyle w:val="ListParagraph"/>
         <w:numPr>
           <w:ilvl w:val="0"/>
           <w:numId w:val="8"/>
@@ -4271,44 +4859,162 @@
         <w:t>이동 속도:</w:t>
       </w:r>
       <w:r>
-        <w:t xml:space="preserve"> </w:t>
+        <w:t xml:space="preserve"> 7</w:t>
+      </w:r>
+    </w:p>
+    <w:p>
+      <w:pPr>
+        <w:pStyle w:val="ListParagraph"/>
+        <w:numPr>
+          <w:ilvl w:val="0"/>
+          <w:numId w:val="8"/>
+        </w:numPr>
+        <w:ind w:leftChars="0"/>
+      </w:pPr>
+      <w:r>
+        <w:rPr>
+          <w:rFonts w:hint="eastAsia"/>
+        </w:rPr>
+        <w:t>사거리:</w:t>
+      </w:r>
+      <w:r>
+        <w:t xml:space="preserve"> 6</w:t>
+      </w:r>
+    </w:p>
+    <w:p>
+      <w:r>
+        <w:rPr>
+          <w:rFonts w:hint="eastAsia"/>
+        </w:rPr>
+        <w:lastRenderedPageBreak/>
+        <w:t>사제</w:t>
+      </w:r>
+    </w:p>
+    <w:p>
+      <w:r>
+        <w:rPr>
+          <w:rFonts w:hint="eastAsia"/>
+        </w:rPr>
+        <w:t>사제는 빠른 공격속도로</w:t>
+      </w:r>
+      <w:r>
+        <w:t xml:space="preserve"> </w:t>
+      </w:r>
+      <w:r>
+        <w:rPr>
+          <w:rFonts w:hint="eastAsia"/>
+        </w:rPr>
+        <w:t>터지는 불꽃을 날립니다.</w:t>
+      </w:r>
+      <w:r>
+        <w:t xml:space="preserve"> </w:t>
+      </w:r>
+      <w:r>
+        <w:rPr>
+          <w:rFonts w:hint="eastAsia"/>
+        </w:rPr>
+        <w:t>체력이 낮은 언데드에게 특히 치명적입니다.</w:t>
+      </w:r>
+    </w:p>
+    <w:p>
+      <w:r>
+        <w:rPr>
+          <w:rFonts w:hint="eastAsia"/>
+        </w:rPr>
+        <w:t>체력:</w:t>
+      </w:r>
+      <w:r>
+        <w:t xml:space="preserve"> 30</w:t>
+      </w:r>
+    </w:p>
+    <w:p>
+      <w:r>
+        <w:rPr>
+          <w:rFonts w:hint="eastAsia"/>
+        </w:rPr>
+        <w:t>공격력:</w:t>
+      </w:r>
+      <w:r>
+        <w:t xml:space="preserve"> 8</w:t>
+      </w:r>
+    </w:p>
+    <w:p>
+      <w:r>
+        <w:rPr>
+          <w:rFonts w:hint="eastAsia"/>
+        </w:rPr>
+        <w:t>공격속도:</w:t>
+      </w:r>
+      <w:r>
+        <w:t xml:space="preserve"> 0.6</w:t>
+      </w:r>
+    </w:p>
+    <w:p>
+      <w:r>
+        <w:rPr>
+          <w:rFonts w:hint="eastAsia"/>
+        </w:rPr>
+        <w:t>방어력:</w:t>
+      </w:r>
+      <w:r>
+        <w:t>0</w:t>
+      </w:r>
+    </w:p>
+    <w:p>
+      <w:r>
+        <w:rPr>
+          <w:rFonts w:hint="eastAsia"/>
+        </w:rPr>
+        <w:t>이동속도:</w:t>
+      </w:r>
+      <w:r>
+        <w:t xml:space="preserve"> 4</w:t>
+      </w:r>
+    </w:p>
+    <w:p>
+      <w:r>
+        <w:rPr>
+          <w:rFonts w:hint="eastAsia"/>
+        </w:rPr>
+        <w:t>사거리:</w:t>
+      </w:r>
+      <w:r>
+        <w:t xml:space="preserve"> 5</w:t>
+      </w:r>
+    </w:p>
+    <w:p>
+      <w:r>
+        <w:rPr>
+          <w:rFonts w:hint="eastAsia"/>
+        </w:rPr>
+        <w:t>공격 범위:</w:t>
+      </w:r>
+      <w:r>
+        <w:t xml:space="preserve"> </w:t>
+      </w:r>
+      <w:r>
+        <w:rPr>
+          <w:rFonts w:hint="eastAsia"/>
+        </w:rPr>
+        <w:t xml:space="preserve">원형 </w:t>
       </w:r>
       <w:r>
         <w:t>1</w:t>
       </w:r>
     </w:p>
-    <w:p>
-      <w:pPr>
-        <w:pStyle w:val="a3"/>
-        <w:numPr>
-          <w:ilvl w:val="0"/>
-          <w:numId w:val="8"/>
-        </w:numPr>
-        <w:ind w:leftChars="0"/>
-      </w:pPr>
-      <w:r>
-        <w:rPr>
-          <w:rFonts w:hint="eastAsia"/>
-        </w:rPr>
-        <w:t xml:space="preserve">사거리: </w:t>
-      </w:r>
-      <w:r>
-        <w:t>1</w:t>
-      </w:r>
-    </w:p>
-    <w:p>
-      <w:pPr>
-        <w:rPr>
-          <w:color w:val="FF0000"/>
-        </w:rPr>
-      </w:pPr>
-      <w:r>
-        <w:rPr>
-          <w:rFonts w:hint="eastAsia"/>
-          <w:color w:val="FF0000"/>
-        </w:rPr>
-        <w:lastRenderedPageBreak/>
-        <w:t>기마병</w:t>
+    <w:p/>
+    <w:p>
+      <w:r>
+        <w:rPr>
+          <w:rFonts w:hint="eastAsia"/>
+        </w:rPr>
+        <w:t>사제</w:t>
+      </w:r>
+      <w:r>
+        <w:t>2</w:t>
+      </w:r>
+      <w:r>
+        <w:t xml:space="preserve"> </w:t>
       </w:r>
       <w:r>
         <w:rPr>
@@ -4321,88 +5027,273 @@
           <w:rFonts w:hint="eastAsia"/>
           <w:color w:val="FF0000"/>
         </w:rPr>
-        <w:t>활)</w:t>
-      </w:r>
-    </w:p>
-    <w:p>
-      <w:pPr>
-        <w:rPr>
-          <w:color w:val="FF0000"/>
-        </w:rPr>
-      </w:pPr>
-      <w:r>
-        <w:rPr>
-          <w:rFonts w:hint="eastAsia"/>
-          <w:color w:val="FF0000"/>
-        </w:rPr>
-        <w:t>이 기마병은 매우 빠르고,</w:t>
-      </w:r>
-      <w:r>
-        <w:rPr>
-          <w:color w:val="FF0000"/>
-        </w:rPr>
-        <w:t xml:space="preserve"> </w:t>
-      </w:r>
-      <w:r>
-        <w:rPr>
-          <w:rFonts w:hint="eastAsia"/>
-          <w:color w:val="FF0000"/>
-        </w:rPr>
-        <w:t>강한 견제를 지속적으로 퍼붓습니다.</w:t>
-      </w:r>
-      <w:r>
-        <w:rPr>
-          <w:color w:val="FF0000"/>
-        </w:rPr>
-        <w:t xml:space="preserve"> </w:t>
-      </w:r>
-    </w:p>
-    <w:p>
-      <w:pPr>
-        <w:rPr>
-          <w:color w:val="FF0000"/>
-        </w:rPr>
-      </w:pPr>
-      <w:r>
-        <w:rPr>
-          <w:rFonts w:hint="eastAsia"/>
-          <w:color w:val="FF0000"/>
-        </w:rPr>
-        <w:t xml:space="preserve">그를 느리게 하거나 </w:t>
-      </w:r>
-      <w:proofErr w:type="gramStart"/>
-      <w:r>
-        <w:rPr>
-          <w:rFonts w:hint="eastAsia"/>
-          <w:color w:val="FF0000"/>
-        </w:rPr>
-        <w:t>기절 시킨</w:t>
-      </w:r>
-      <w:proofErr w:type="gramEnd"/>
-      <w:r>
-        <w:rPr>
-          <w:rFonts w:hint="eastAsia"/>
-          <w:color w:val="FF0000"/>
-        </w:rPr>
-        <w:t xml:space="preserve"> 뒤 한번에 쓰러뜨리지 못하면,</w:t>
-      </w:r>
-      <w:r>
-        <w:rPr>
-          <w:color w:val="FF0000"/>
-        </w:rPr>
-        <w:t xml:space="preserve"> </w:t>
-      </w:r>
-      <w:r>
-        <w:rPr>
-          <w:rFonts w:hint="eastAsia"/>
-          <w:color w:val="FF0000"/>
-        </w:rPr>
-        <w:t>그는 다시 뛰쳐나가 화살을 퍼부을 것입니다.</w:t>
-      </w:r>
-    </w:p>
-    <w:p>
-      <w:pPr>
-        <w:pStyle w:val="a3"/>
+        <w:t>불가</w:t>
+      </w:r>
+      <w:r>
+        <w:rPr>
+          <w:color w:val="FF0000"/>
+        </w:rPr>
+        <w:t>)</w:t>
+      </w:r>
+    </w:p>
+    <w:p>
+      <w:r>
+        <w:rPr>
+          <w:rFonts w:hint="eastAsia"/>
+        </w:rPr>
+        <w:t>이 사제는 적의 회복을 차단하는 마법에 통달했습니다.</w:t>
+      </w:r>
+      <w:r>
+        <w:t xml:space="preserve"> </w:t>
+      </w:r>
+    </w:p>
+    <w:p>
+      <w:r>
+        <w:rPr>
+          <w:rFonts w:hint="eastAsia"/>
+        </w:rPr>
+        <w:t>이</w:t>
+      </w:r>
+      <w:r>
+        <w:t xml:space="preserve"> </w:t>
+      </w:r>
+      <w:r>
+        <w:rPr>
+          <w:rFonts w:hint="eastAsia"/>
+        </w:rPr>
+        <w:t>마법을 계속해서 허용한다면,</w:t>
+      </w:r>
+      <w:r>
+        <w:t xml:space="preserve"> </w:t>
+      </w:r>
+      <w:r>
+        <w:rPr>
+          <w:rFonts w:hint="eastAsia"/>
+        </w:rPr>
+        <w:t>하수인들은 예상보다 쉽게 쓰러질 것입니다.</w:t>
+      </w:r>
+      <w:r>
+        <w:t xml:space="preserve"> </w:t>
+      </w:r>
+    </w:p>
+    <w:p>
+      <w:r>
+        <w:rPr>
+          <w:rFonts w:hint="eastAsia"/>
+        </w:rPr>
+        <w:t>체력:</w:t>
+      </w:r>
+      <w:r>
+        <w:t xml:space="preserve"> 30</w:t>
+      </w:r>
+    </w:p>
+    <w:p>
+      <w:r>
+        <w:rPr>
+          <w:rFonts w:hint="eastAsia"/>
+        </w:rPr>
+        <w:t>공격력:</w:t>
+      </w:r>
+      <w:r>
+        <w:t xml:space="preserve"> </w:t>
+      </w:r>
+      <w:r>
+        <w:rPr>
+          <w:rFonts w:hint="eastAsia"/>
+        </w:rPr>
+        <w:t>없음</w:t>
+      </w:r>
+    </w:p>
+    <w:p>
+      <w:r>
+        <w:rPr>
+          <w:rFonts w:hint="eastAsia"/>
+        </w:rPr>
+        <w:t>공격속도:</w:t>
+      </w:r>
+      <w:r>
+        <w:t xml:space="preserve"> </w:t>
+      </w:r>
+      <w:r>
+        <w:rPr>
+          <w:rFonts w:hint="eastAsia"/>
+        </w:rPr>
+        <w:t>없음</w:t>
+      </w:r>
+    </w:p>
+    <w:p>
+      <w:r>
+        <w:rPr>
+          <w:rFonts w:hint="eastAsia"/>
+        </w:rPr>
+        <w:t>방어력:</w:t>
+      </w:r>
+      <w:r>
+        <w:t>0</w:t>
+      </w:r>
+    </w:p>
+    <w:p>
+      <w:r>
+        <w:rPr>
+          <w:rFonts w:hint="eastAsia"/>
+        </w:rPr>
+        <w:t>이동속도:</w:t>
+      </w:r>
+      <w:r>
+        <w:t xml:space="preserve"> 4</w:t>
+      </w:r>
+    </w:p>
+    <w:p>
+      <w:r>
+        <w:rPr>
+          <w:rFonts w:hint="eastAsia"/>
+        </w:rPr>
+        <w:t>사거리:</w:t>
+      </w:r>
+      <w:r>
+        <w:t xml:space="preserve"> 5</w:t>
+      </w:r>
+    </w:p>
+    <w:p/>
+    <w:p>
+      <w:pPr>
+        <w:rPr>
+          <w:color w:val="FF0000"/>
+        </w:rPr>
+      </w:pPr>
+      <w:r>
+        <w:rPr>
+          <w:rFonts w:hint="eastAsia"/>
+          <w:color w:val="FF0000"/>
+        </w:rPr>
+        <w:t>암살자</w:t>
+      </w:r>
+      <w:r>
+        <w:rPr>
+          <w:rFonts w:hint="eastAsia"/>
+          <w:color w:val="FF0000"/>
+        </w:rPr>
+        <w:t xml:space="preserve"> </w:t>
+      </w:r>
+      <w:r>
+        <w:rPr>
+          <w:color w:val="FF0000"/>
+        </w:rPr>
+        <w:t>(</w:t>
+      </w:r>
+      <w:r>
+        <w:rPr>
+          <w:rFonts w:hint="eastAsia"/>
+          <w:color w:val="FF0000"/>
+        </w:rPr>
+        <w:t>불가</w:t>
+      </w:r>
+      <w:r>
+        <w:rPr>
+          <w:rFonts w:hint="eastAsia"/>
+          <w:color w:val="FF0000"/>
+        </w:rPr>
+        <w:t>,</w:t>
+      </w:r>
+      <w:r>
+        <w:rPr>
+          <w:color w:val="FF0000"/>
+        </w:rPr>
+        <w:t xml:space="preserve"> </w:t>
+      </w:r>
+      <w:r>
+        <w:rPr>
+          <w:rFonts w:hint="eastAsia"/>
+          <w:color w:val="FF0000"/>
+        </w:rPr>
+        <w:t>은신 구현 힘듦</w:t>
+      </w:r>
+      <w:r>
+        <w:rPr>
+          <w:color w:val="FF0000"/>
+        </w:rPr>
+        <w:t>)</w:t>
+      </w:r>
+    </w:p>
+    <w:p>
+      <w:pPr>
+        <w:rPr>
+          <w:color w:val="FF0000"/>
+        </w:rPr>
+      </w:pPr>
+      <w:r>
+        <w:rPr>
+          <w:rFonts w:hint="eastAsia"/>
+          <w:color w:val="FF0000"/>
+        </w:rPr>
+        <w:t>암살자는 위장한 채 살금살금 목표물에 다가가,</w:t>
+      </w:r>
+      <w:r>
+        <w:rPr>
+          <w:color w:val="FF0000"/>
+        </w:rPr>
+        <w:t xml:space="preserve"> </w:t>
+      </w:r>
+      <w:r>
+        <w:rPr>
+          <w:rFonts w:hint="eastAsia"/>
+          <w:color w:val="FF0000"/>
+        </w:rPr>
+        <w:t>괴멸적인 피해를 입힌 뒤 다시 위장합니다.</w:t>
+      </w:r>
+      <w:r>
+        <w:rPr>
+          <w:color w:val="FF0000"/>
+        </w:rPr>
+        <w:t xml:space="preserve"> </w:t>
+      </w:r>
+    </w:p>
+    <w:p>
+      <w:pPr>
+        <w:rPr>
+          <w:color w:val="FF0000"/>
+        </w:rPr>
+      </w:pPr>
+      <w:r>
+        <w:rPr>
+          <w:rFonts w:hint="eastAsia"/>
+          <w:color w:val="FF0000"/>
+        </w:rPr>
+        <w:t>그에게 스킬로 피해를 입힐 경우 위장이 해제되므로,</w:t>
+      </w:r>
+      <w:r>
+        <w:rPr>
+          <w:color w:val="FF0000"/>
+        </w:rPr>
+        <w:t xml:space="preserve"> </w:t>
+      </w:r>
+      <w:r>
+        <w:rPr>
+          <w:rFonts w:hint="eastAsia"/>
+          <w:color w:val="FF0000"/>
+        </w:rPr>
+        <w:t xml:space="preserve">아군이 하나 </w:t>
+      </w:r>
+      <w:proofErr w:type="spellStart"/>
+      <w:r>
+        <w:rPr>
+          <w:rFonts w:hint="eastAsia"/>
+          <w:color w:val="FF0000"/>
+        </w:rPr>
+        <w:t>하나</w:t>
+      </w:r>
+      <w:proofErr w:type="spellEnd"/>
+      <w:r>
+        <w:rPr>
+          <w:rFonts w:hint="eastAsia"/>
+          <w:color w:val="FF0000"/>
+        </w:rPr>
+        <w:t xml:space="preserve"> 쓰러지는 것을 보기 싫다면 빨리 포착해서 잡아내는 것이 좋습니다.</w:t>
+      </w:r>
+    </w:p>
+    <w:p>
+      <w:pPr>
+        <w:pStyle w:val="ListParagraph"/>
         <w:numPr>
           <w:ilvl w:val="0"/>
           <w:numId w:val="8"/>
@@ -4433,12 +5324,12 @@
           <w:b/>
           <w:bCs/>
         </w:rPr>
-        <w:t>30</w:t>
-      </w:r>
-    </w:p>
-    <w:p>
-      <w:pPr>
-        <w:pStyle w:val="a3"/>
+        <w:t>20</w:t>
+      </w:r>
+    </w:p>
+    <w:p>
+      <w:pPr>
+        <w:pStyle w:val="ListParagraph"/>
         <w:numPr>
           <w:ilvl w:val="0"/>
           <w:numId w:val="8"/>
@@ -4452,12 +5343,12 @@
         <w:t>공격력:</w:t>
       </w:r>
       <w:r>
-        <w:t xml:space="preserve"> 12</w:t>
-      </w:r>
-    </w:p>
-    <w:p>
-      <w:pPr>
-        <w:pStyle w:val="a3"/>
+        <w:t xml:space="preserve"> 40</w:t>
+      </w:r>
+    </w:p>
+    <w:p>
+      <w:pPr>
+        <w:pStyle w:val="ListParagraph"/>
         <w:numPr>
           <w:ilvl w:val="0"/>
           <w:numId w:val="8"/>
@@ -4468,15 +5359,16 @@
         <w:rPr>
           <w:rFonts w:hint="eastAsia"/>
         </w:rPr>
+        <w:lastRenderedPageBreak/>
         <w:t>공격 속도:</w:t>
       </w:r>
       <w:r>
-        <w:t xml:space="preserve"> 0.8</w:t>
-      </w:r>
-    </w:p>
-    <w:p>
-      <w:pPr>
-        <w:pStyle w:val="a3"/>
+        <w:t xml:space="preserve"> 3</w:t>
+      </w:r>
+    </w:p>
+    <w:p>
+      <w:pPr>
+        <w:pStyle w:val="ListParagraph"/>
         <w:numPr>
           <w:ilvl w:val="0"/>
           <w:numId w:val="8"/>
@@ -4490,12 +5382,12 @@
         <w:t>방어력:</w:t>
       </w:r>
       <w:r>
-        <w:t xml:space="preserve"> 10</w:t>
-      </w:r>
-    </w:p>
-    <w:p>
-      <w:pPr>
-        <w:pStyle w:val="a3"/>
+        <w:t xml:space="preserve"> 0</w:t>
+      </w:r>
+    </w:p>
+    <w:p>
+      <w:pPr>
+        <w:pStyle w:val="ListParagraph"/>
         <w:numPr>
           <w:ilvl w:val="0"/>
           <w:numId w:val="8"/>
@@ -4509,12 +5401,12 @@
         <w:t>이동 속도:</w:t>
       </w:r>
       <w:r>
-        <w:t xml:space="preserve"> 7</w:t>
-      </w:r>
-    </w:p>
-    <w:p>
-      <w:pPr>
-        <w:pStyle w:val="a3"/>
+        <w:t xml:space="preserve"> 6</w:t>
+      </w:r>
+    </w:p>
+    <w:p>
+      <w:pPr>
+        <w:pStyle w:val="ListParagraph"/>
         <w:numPr>
           <w:ilvl w:val="0"/>
           <w:numId w:val="8"/>
@@ -4528,422 +5420,80 @@
         <w:t>사거리:</w:t>
       </w:r>
       <w:r>
-        <w:t xml:space="preserve"> 6</w:t>
-      </w:r>
-    </w:p>
-    <w:p>
-      <w:r>
-        <w:rPr>
-          <w:rFonts w:hint="eastAsia"/>
-        </w:rPr>
-        <w:t>사제</w:t>
-      </w:r>
-    </w:p>
-    <w:p>
-      <w:r>
-        <w:rPr>
-          <w:rFonts w:hint="eastAsia"/>
-        </w:rPr>
-        <w:t>사제는 빠른 공격속도로</w:t>
-      </w:r>
-      <w:r>
-        <w:t xml:space="preserve"> </w:t>
-      </w:r>
-      <w:r>
-        <w:rPr>
-          <w:rFonts w:hint="eastAsia"/>
-        </w:rPr>
-        <w:t>터지는 불꽃을 날립니다.</w:t>
-      </w:r>
-      <w:r>
-        <w:t xml:space="preserve"> </w:t>
-      </w:r>
-      <w:r>
-        <w:rPr>
-          <w:rFonts w:hint="eastAsia"/>
-        </w:rPr>
-        <w:t>체력이 낮은 언데드에게 특히 치명적입니다.</w:t>
-      </w:r>
-    </w:p>
-    <w:p>
-      <w:r>
-        <w:rPr>
-          <w:rFonts w:hint="eastAsia"/>
-        </w:rPr>
-        <w:t>체력:</w:t>
-      </w:r>
-      <w:r>
-        <w:t xml:space="preserve"> 30</w:t>
-      </w:r>
-    </w:p>
-    <w:p>
-      <w:r>
-        <w:rPr>
-          <w:rFonts w:hint="eastAsia"/>
-        </w:rPr>
-        <w:t>공격력:</w:t>
-      </w:r>
-      <w:r>
-        <w:t xml:space="preserve"> 8</w:t>
-      </w:r>
-    </w:p>
-    <w:p>
-      <w:r>
-        <w:rPr>
-          <w:rFonts w:hint="eastAsia"/>
-        </w:rPr>
-        <w:t>공격속도:</w:t>
-      </w:r>
-      <w:r>
-        <w:t xml:space="preserve"> 0.6</w:t>
-      </w:r>
-    </w:p>
-    <w:p>
-      <w:r>
-        <w:rPr>
-          <w:rFonts w:hint="eastAsia"/>
-        </w:rPr>
-        <w:t>방어력:</w:t>
-      </w:r>
-      <w:r>
-        <w:t>0</w:t>
-      </w:r>
-    </w:p>
-    <w:p>
-      <w:r>
-        <w:rPr>
-          <w:rFonts w:hint="eastAsia"/>
-        </w:rPr>
-        <w:t>이동속도:</w:t>
-      </w:r>
-      <w:r>
-        <w:t xml:space="preserve"> 4</w:t>
-      </w:r>
-    </w:p>
-    <w:p>
-      <w:r>
-        <w:rPr>
-          <w:rFonts w:hint="eastAsia"/>
-        </w:rPr>
-        <w:t>사거리:</w:t>
-      </w:r>
-      <w:r>
-        <w:t xml:space="preserve"> 5</w:t>
-      </w:r>
-    </w:p>
-    <w:p>
-      <w:r>
-        <w:rPr>
-          <w:rFonts w:hint="eastAsia"/>
-        </w:rPr>
-        <w:t>공격 범위:</w:t>
-      </w:r>
-      <w:r>
-        <w:t xml:space="preserve"> </w:t>
-      </w:r>
-      <w:r>
-        <w:rPr>
-          <w:rFonts w:hint="eastAsia"/>
-        </w:rPr>
-        <w:t xml:space="preserve">원형 </w:t>
-      </w:r>
-      <w:r>
-        <w:t>1</w:t>
+        <w:t xml:space="preserve"> 1</w:t>
       </w:r>
     </w:p>
     <w:p/>
     <w:p>
-      <w:r>
-        <w:rPr>
-          <w:rFonts w:hint="eastAsia"/>
-        </w:rPr>
-        <w:t>사제</w:t>
-      </w:r>
-      <w:r>
-        <w:t>2</w:t>
-      </w:r>
-      <w:r>
-        <w:t xml:space="preserve"> </w:t>
-      </w:r>
-      <w:r>
-        <w:rPr>
-          <w:color w:val="FF0000"/>
-        </w:rPr>
-        <w:t>(</w:t>
-      </w:r>
-      <w:r>
-        <w:rPr>
-          <w:rFonts w:hint="eastAsia"/>
-          <w:color w:val="FF0000"/>
-        </w:rPr>
-        <w:t>불가</w:t>
-      </w:r>
-      <w:r>
-        <w:rPr>
-          <w:color w:val="FF0000"/>
-        </w:rPr>
-        <w:t>)</w:t>
-      </w:r>
-    </w:p>
-    <w:p>
-      <w:r>
-        <w:rPr>
-          <w:rFonts w:hint="eastAsia"/>
-        </w:rPr>
-        <w:t>이 사제는 적의 회복을 차단하는 마법에 통달했습니다.</w:t>
-      </w:r>
-      <w:r>
-        <w:t xml:space="preserve"> </w:t>
-      </w:r>
-    </w:p>
-    <w:p>
-      <w:r>
-        <w:rPr>
-          <w:rFonts w:hint="eastAsia"/>
-        </w:rPr>
-        <w:t>이</w:t>
-      </w:r>
-      <w:r>
-        <w:t xml:space="preserve"> </w:t>
-      </w:r>
-      <w:r>
-        <w:rPr>
-          <w:rFonts w:hint="eastAsia"/>
-        </w:rPr>
-        <w:t>마법을 계속해서 허용한다면,</w:t>
-      </w:r>
-      <w:r>
-        <w:t xml:space="preserve"> </w:t>
-      </w:r>
-      <w:r>
-        <w:rPr>
-          <w:rFonts w:hint="eastAsia"/>
-        </w:rPr>
-        <w:t>하수인들은 예상보다 쉽게 쓰러질 것입니다.</w:t>
-      </w:r>
-      <w:r>
-        <w:t xml:space="preserve"> </w:t>
-      </w:r>
-    </w:p>
-    <w:p>
-      <w:r>
-        <w:rPr>
-          <w:rFonts w:hint="eastAsia"/>
-        </w:rPr>
-        <w:t>체력:</w:t>
-      </w:r>
-      <w:r>
-        <w:t xml:space="preserve"> 30</w:t>
-      </w:r>
-    </w:p>
-    <w:p>
-      <w:r>
-        <w:rPr>
-          <w:rFonts w:hint="eastAsia"/>
-        </w:rPr>
-        <w:t>공격력:</w:t>
-      </w:r>
-      <w:r>
-        <w:t xml:space="preserve"> </w:t>
-      </w:r>
-      <w:r>
-        <w:rPr>
-          <w:rFonts w:hint="eastAsia"/>
-        </w:rPr>
-        <w:t>없음</w:t>
-      </w:r>
-    </w:p>
-    <w:p>
-      <w:r>
-        <w:rPr>
-          <w:rFonts w:hint="eastAsia"/>
-        </w:rPr>
-        <w:t>공격속도:</w:t>
-      </w:r>
-      <w:r>
-        <w:t xml:space="preserve"> </w:t>
-      </w:r>
-      <w:r>
-        <w:rPr>
-          <w:rFonts w:hint="eastAsia"/>
-        </w:rPr>
-        <w:t>없음</w:t>
-      </w:r>
-    </w:p>
-    <w:p>
-      <w:r>
-        <w:rPr>
-          <w:rFonts w:hint="eastAsia"/>
-        </w:rPr>
-        <w:lastRenderedPageBreak/>
-        <w:t>방어력:</w:t>
-      </w:r>
-      <w:r>
-        <w:t>0</w:t>
-      </w:r>
-    </w:p>
-    <w:p>
-      <w:r>
-        <w:rPr>
-          <w:rFonts w:hint="eastAsia"/>
-        </w:rPr>
-        <w:t>이동속도:</w:t>
-      </w:r>
-      <w:r>
-        <w:t xml:space="preserve"> 4</w:t>
-      </w:r>
-    </w:p>
-    <w:p>
-      <w:r>
-        <w:rPr>
-          <w:rFonts w:hint="eastAsia"/>
-        </w:rPr>
-        <w:t>사거리:</w:t>
-      </w:r>
-      <w:r>
-        <w:t xml:space="preserve"> 5</w:t>
-      </w:r>
-    </w:p>
-    <w:p/>
-    <w:p>
-      <w:pPr>
-        <w:rPr>
-          <w:color w:val="FF0000"/>
-        </w:rPr>
-      </w:pPr>
-      <w:r>
-        <w:rPr>
-          <w:rFonts w:hint="eastAsia"/>
-          <w:color w:val="FF0000"/>
-        </w:rPr>
-        <w:t>암살자</w:t>
-      </w:r>
-      <w:r>
-        <w:rPr>
-          <w:rFonts w:hint="eastAsia"/>
-          <w:color w:val="FF0000"/>
-        </w:rPr>
-        <w:t xml:space="preserve"> </w:t>
-      </w:r>
-      <w:r>
-        <w:rPr>
-          <w:color w:val="FF0000"/>
-        </w:rPr>
-        <w:t>(</w:t>
-      </w:r>
-      <w:r>
-        <w:rPr>
-          <w:rFonts w:hint="eastAsia"/>
-          <w:color w:val="FF0000"/>
-        </w:rPr>
-        <w:t>불가</w:t>
-      </w:r>
-      <w:r>
-        <w:rPr>
-          <w:rFonts w:hint="eastAsia"/>
-          <w:color w:val="FF0000"/>
-        </w:rPr>
-        <w:t>,</w:t>
-      </w:r>
-      <w:r>
-        <w:rPr>
-          <w:color w:val="FF0000"/>
-        </w:rPr>
-        <w:t xml:space="preserve"> </w:t>
-      </w:r>
-      <w:r>
-        <w:rPr>
-          <w:rFonts w:hint="eastAsia"/>
-          <w:color w:val="FF0000"/>
-        </w:rPr>
-        <w:t>은신 구현 힘듦</w:t>
-      </w:r>
-      <w:r>
-        <w:rPr>
-          <w:color w:val="FF0000"/>
-        </w:rPr>
-        <w:t>)</w:t>
-      </w:r>
-    </w:p>
-    <w:p>
-      <w:pPr>
-        <w:rPr>
-          <w:color w:val="FF0000"/>
-        </w:rPr>
-      </w:pPr>
-      <w:r>
-        <w:rPr>
-          <w:rFonts w:hint="eastAsia"/>
-          <w:color w:val="FF0000"/>
-        </w:rPr>
-        <w:t>암살자는 위장한 채 살금살금 목표물에 다가가,</w:t>
-      </w:r>
-      <w:r>
-        <w:rPr>
-          <w:color w:val="FF0000"/>
-        </w:rPr>
-        <w:t xml:space="preserve"> </w:t>
-      </w:r>
-      <w:r>
-        <w:rPr>
-          <w:rFonts w:hint="eastAsia"/>
-          <w:color w:val="FF0000"/>
-        </w:rPr>
-        <w:t>괴멸적인 피해를 입힌 뒤 다시 위장합니다.</w:t>
-      </w:r>
-      <w:r>
-        <w:rPr>
-          <w:color w:val="FF0000"/>
-        </w:rPr>
-        <w:t xml:space="preserve"> </w:t>
-      </w:r>
-    </w:p>
-    <w:p>
-      <w:pPr>
-        <w:rPr>
-          <w:color w:val="FF0000"/>
-        </w:rPr>
-      </w:pPr>
-      <w:r>
-        <w:rPr>
-          <w:rFonts w:hint="eastAsia"/>
-          <w:color w:val="FF0000"/>
-        </w:rPr>
-        <w:t>그에게 스킬로 피해를 입힐 경우 위장이 해제되므로,</w:t>
-      </w:r>
-      <w:r>
-        <w:rPr>
-          <w:color w:val="FF0000"/>
-        </w:rPr>
-        <w:t xml:space="preserve"> </w:t>
-      </w:r>
-      <w:r>
-        <w:rPr>
-          <w:rFonts w:hint="eastAsia"/>
-          <w:color w:val="FF0000"/>
-        </w:rPr>
-        <w:t xml:space="preserve">아군이 하나 </w:t>
-      </w:r>
-      <w:proofErr w:type="spellStart"/>
-      <w:r>
-        <w:rPr>
-          <w:rFonts w:hint="eastAsia"/>
-          <w:color w:val="FF0000"/>
-        </w:rPr>
-        <w:t>하나</w:t>
-      </w:r>
-      <w:proofErr w:type="spellEnd"/>
-      <w:r>
-        <w:rPr>
-          <w:rFonts w:hint="eastAsia"/>
-          <w:color w:val="FF0000"/>
-        </w:rPr>
-        <w:t xml:space="preserve"> 쓰러지는 것을 보기 싫다면 빨리 포착해서 잡아내는 것이 좋습니다.</w:t>
-      </w:r>
-    </w:p>
-    <w:p>
-      <w:pPr>
-        <w:pStyle w:val="a3"/>
+      <w:pPr>
+        <w:rPr>
+          <w:color w:val="FF0000"/>
+        </w:rPr>
+      </w:pPr>
+      <w:r>
+        <w:rPr>
+          <w:rFonts w:hint="eastAsia"/>
+          <w:color w:val="FF0000"/>
+        </w:rPr>
+        <w:t xml:space="preserve">첫 보스: 기마대장 </w:t>
+      </w:r>
+    </w:p>
+    <w:p>
+      <w:pPr>
+        <w:rPr>
+          <w:color w:val="FF0000"/>
+        </w:rPr>
+      </w:pPr>
+      <w:r>
+        <w:rPr>
+          <w:rFonts w:hint="eastAsia"/>
+          <w:color w:val="FF0000"/>
+        </w:rPr>
+        <w:t>기마대장은 수많은 기마병을 이끌고 전장에 나타납니다.</w:t>
+      </w:r>
+      <w:r>
+        <w:rPr>
+          <w:color w:val="FF0000"/>
+        </w:rPr>
+        <w:t xml:space="preserve"> </w:t>
+      </w:r>
+    </w:p>
+    <w:p>
+      <w:pPr>
+        <w:rPr>
+          <w:color w:val="FF0000"/>
+        </w:rPr>
+      </w:pPr>
+      <w:r>
+        <w:rPr>
+          <w:rFonts w:hint="eastAsia"/>
+          <w:color w:val="FF0000"/>
+        </w:rPr>
+        <w:t>일반 기마병과 달리,</w:t>
+      </w:r>
+      <w:r>
+        <w:rPr>
+          <w:color w:val="FF0000"/>
+        </w:rPr>
+        <w:t xml:space="preserve"> </w:t>
+      </w:r>
+      <w:r>
+        <w:rPr>
+          <w:rFonts w:hint="eastAsia"/>
+          <w:color w:val="FF0000"/>
+        </w:rPr>
+        <w:t>기마대장의 돌진 공격은 광역 피해를 입힙니다.</w:t>
+      </w:r>
+      <w:r>
+        <w:rPr>
+          <w:color w:val="FF0000"/>
+        </w:rPr>
+        <w:t xml:space="preserve"> </w:t>
+      </w:r>
+    </w:p>
+    <w:p>
+      <w:pPr>
+        <w:pStyle w:val="ListParagraph"/>
         <w:numPr>
           <w:ilvl w:val="0"/>
           <w:numId w:val="8"/>
@@ -4974,12 +5524,12 @@
           <w:b/>
           <w:bCs/>
         </w:rPr>
-        <w:t>20</w:t>
-      </w:r>
-    </w:p>
-    <w:p>
-      <w:pPr>
-        <w:pStyle w:val="a3"/>
+        <w:t xml:space="preserve">400 </w:t>
+      </w:r>
+    </w:p>
+    <w:p>
+      <w:pPr>
+        <w:pStyle w:val="ListParagraph"/>
         <w:numPr>
           <w:ilvl w:val="0"/>
           <w:numId w:val="8"/>
@@ -4993,12 +5543,30 @@
         <w:t>공격력:</w:t>
       </w:r>
       <w:r>
-        <w:t xml:space="preserve"> 40</w:t>
-      </w:r>
-    </w:p>
-    <w:p>
-      <w:pPr>
-        <w:pStyle w:val="a3"/>
+        <w:t xml:space="preserve"> 70(</w:t>
+      </w:r>
+      <w:r>
+        <w:rPr>
+          <w:rFonts w:hint="eastAsia"/>
+        </w:rPr>
+        <w:t>돌진)</w:t>
+      </w:r>
+      <w:r>
+        <w:t xml:space="preserve"> 28(</w:t>
+      </w:r>
+      <w:r>
+        <w:rPr>
+          <w:rFonts w:hint="eastAsia"/>
+        </w:rPr>
+        <w:t>기본 공격)</w:t>
+      </w:r>
+      <w:r>
+        <w:t xml:space="preserve"> </w:t>
+      </w:r>
+    </w:p>
+    <w:p>
+      <w:pPr>
+        <w:pStyle w:val="ListParagraph"/>
         <w:numPr>
           <w:ilvl w:val="0"/>
           <w:numId w:val="8"/>
@@ -5012,12 +5580,12 @@
         <w:t>공격 속도:</w:t>
       </w:r>
       <w:r>
-        <w:t xml:space="preserve"> 3</w:t>
-      </w:r>
-    </w:p>
-    <w:p>
-      <w:pPr>
-        <w:pStyle w:val="a3"/>
+        <w:t xml:space="preserve"> 1.5</w:t>
+      </w:r>
+    </w:p>
+    <w:p>
+      <w:pPr>
+        <w:pStyle w:val="ListParagraph"/>
         <w:numPr>
           <w:ilvl w:val="0"/>
           <w:numId w:val="8"/>
@@ -5031,12 +5599,12 @@
         <w:t>방어력:</w:t>
       </w:r>
       <w:r>
-        <w:t xml:space="preserve"> 0</w:t>
-      </w:r>
-    </w:p>
-    <w:p>
-      <w:pPr>
-        <w:pStyle w:val="a3"/>
+        <w:t xml:space="preserve"> 20</w:t>
+      </w:r>
+    </w:p>
+    <w:p>
+      <w:pPr>
+        <w:pStyle w:val="ListParagraph"/>
         <w:numPr>
           <w:ilvl w:val="0"/>
           <w:numId w:val="8"/>
@@ -5050,12 +5618,12 @@
         <w:t>이동 속도:</w:t>
       </w:r>
       <w:r>
-        <w:t xml:space="preserve"> 6</w:t>
-      </w:r>
-    </w:p>
-    <w:p>
-      <w:pPr>
-        <w:pStyle w:val="a3"/>
+        <w:t xml:space="preserve"> 7</w:t>
+      </w:r>
+    </w:p>
+    <w:p>
+      <w:pPr>
+        <w:pStyle w:val="ListParagraph"/>
         <w:numPr>
           <w:ilvl w:val="0"/>
           <w:numId w:val="8"/>
@@ -5069,7 +5637,26 @@
         <w:t>사거리:</w:t>
       </w:r>
       <w:r>
-        <w:t xml:space="preserve"> 1</w:t>
+        <w:t xml:space="preserve"> 2</w:t>
+      </w:r>
+    </w:p>
+    <w:p>
+      <w:pPr>
+        <w:pStyle w:val="ListParagraph"/>
+        <w:numPr>
+          <w:ilvl w:val="0"/>
+          <w:numId w:val="8"/>
+        </w:numPr>
+        <w:ind w:leftChars="0"/>
+      </w:pPr>
+      <w:r>
+        <w:rPr>
+          <w:rFonts w:hint="eastAsia"/>
+        </w:rPr>
+        <w:t>공격 범위:</w:t>
+      </w:r>
+      <w:r>
+        <w:t xml:space="preserve"> 0.8</w:t>
       </w:r>
     </w:p>
     <w:p/>
@@ -5084,69 +5671,157 @@
           <w:rFonts w:hint="eastAsia"/>
           <w:color w:val="FF0000"/>
         </w:rPr>
-        <w:t xml:space="preserve">첫 보스: 기마대장 </w:t>
-      </w:r>
-    </w:p>
-    <w:p>
-      <w:pPr>
-        <w:rPr>
-          <w:color w:val="FF0000"/>
-        </w:rPr>
-      </w:pPr>
-      <w:r>
-        <w:rPr>
-          <w:rFonts w:hint="eastAsia"/>
-          <w:color w:val="FF0000"/>
-        </w:rPr>
-        <w:t>기마대장은 수많은 기마병을 이끌고 전장에 나타납니다.</w:t>
-      </w:r>
-      <w:r>
-        <w:rPr>
-          <w:color w:val="FF0000"/>
-        </w:rPr>
-        <w:t xml:space="preserve"> </w:t>
-      </w:r>
-    </w:p>
-    <w:p>
-      <w:pPr>
-        <w:rPr>
-          <w:color w:val="FF0000"/>
-        </w:rPr>
-      </w:pPr>
-      <w:r>
-        <w:rPr>
-          <w:rFonts w:hint="eastAsia"/>
-          <w:color w:val="FF0000"/>
-        </w:rPr>
-        <w:t>일반 기마병과 달리,</w:t>
-      </w:r>
-      <w:r>
-        <w:rPr>
-          <w:color w:val="FF0000"/>
-        </w:rPr>
-        <w:t xml:space="preserve"> </w:t>
-      </w:r>
-      <w:r>
-        <w:rPr>
-          <w:rFonts w:hint="eastAsia"/>
-          <w:color w:val="FF0000"/>
-        </w:rPr>
-        <w:t>기마대장의 돌진 공격은 광역 피해를 입힙니다.</w:t>
-      </w:r>
-      <w:r>
-        <w:rPr>
-          <w:color w:val="FF0000"/>
-        </w:rPr>
-        <w:t xml:space="preserve"> </w:t>
-      </w:r>
-    </w:p>
-    <w:p>
-      <w:pPr>
-        <w:pStyle w:val="a3"/>
-        <w:numPr>
-          <w:ilvl w:val="0"/>
-          <w:numId w:val="8"/>
-        </w:numPr>
+        <w:t>두번째</w:t>
+      </w:r>
+      <w:r>
+        <w:rPr>
+          <w:rFonts w:hint="eastAsia"/>
+          <w:color w:val="FF0000"/>
+        </w:rPr>
+        <w:t xml:space="preserve"> 보스:</w:t>
+      </w:r>
+      <w:r>
+        <w:rPr>
+          <w:color w:val="FF0000"/>
+        </w:rPr>
+        <w:t xml:space="preserve"> </w:t>
+      </w:r>
+      <w:r>
+        <w:rPr>
+          <w:rFonts w:hint="eastAsia"/>
+          <w:color w:val="FF0000"/>
+        </w:rPr>
+        <w:t>암살단장</w:t>
+      </w:r>
+      <w:r>
+        <w:rPr>
+          <w:rFonts w:hint="eastAsia"/>
+          <w:color w:val="FF0000"/>
+        </w:rPr>
+        <w:t xml:space="preserve"> </w:t>
+      </w:r>
+      <w:r>
+        <w:rPr>
+          <w:color w:val="FF0000"/>
+        </w:rPr>
+        <w:t>(</w:t>
+      </w:r>
+      <w:r>
+        <w:rPr>
+          <w:rFonts w:hint="eastAsia"/>
+          <w:color w:val="FF0000"/>
+        </w:rPr>
+        <w:t>불가</w:t>
+      </w:r>
+      <w:r>
+        <w:rPr>
+          <w:rFonts w:hint="eastAsia"/>
+          <w:color w:val="FF0000"/>
+        </w:rPr>
+        <w:t>,</w:t>
+      </w:r>
+      <w:r>
+        <w:rPr>
+          <w:color w:val="FF0000"/>
+        </w:rPr>
+        <w:t xml:space="preserve"> </w:t>
+      </w:r>
+      <w:r>
+        <w:rPr>
+          <w:rFonts w:hint="eastAsia"/>
+          <w:color w:val="FF0000"/>
+        </w:rPr>
+        <w:t>은신 구현 힘듦</w:t>
+      </w:r>
+      <w:r>
+        <w:rPr>
+          <w:color w:val="FF0000"/>
+        </w:rPr>
+        <w:t>)</w:t>
+      </w:r>
+    </w:p>
+    <w:p>
+      <w:pPr>
+        <w:rPr>
+          <w:color w:val="FF0000"/>
+        </w:rPr>
+      </w:pPr>
+      <w:r>
+        <w:rPr>
+          <w:rFonts w:hint="eastAsia"/>
+          <w:color w:val="FF0000"/>
+        </w:rPr>
+        <w:t>암살단장은 제일 치명적인 암살자로,</w:t>
+      </w:r>
+      <w:r>
+        <w:rPr>
+          <w:color w:val="FF0000"/>
+        </w:rPr>
+        <w:t xml:space="preserve"> </w:t>
+      </w:r>
+      <w:r>
+        <w:rPr>
+          <w:rFonts w:hint="eastAsia"/>
+          <w:color w:val="FF0000"/>
+        </w:rPr>
+        <w:t>암살자 여럿을 대동하고 아군을 교란합니다.</w:t>
+      </w:r>
+      <w:r>
+        <w:rPr>
+          <w:color w:val="FF0000"/>
+        </w:rPr>
+        <w:t xml:space="preserve"> </w:t>
+      </w:r>
+    </w:p>
+    <w:p>
+      <w:pPr>
+        <w:rPr>
+          <w:color w:val="FF0000"/>
+        </w:rPr>
+      </w:pPr>
+      <w:r>
+        <w:rPr>
+          <w:rFonts w:hint="eastAsia"/>
+          <w:color w:val="FF0000"/>
+        </w:rPr>
+        <w:t>다시 숨는</w:t>
+      </w:r>
+      <w:r>
+        <w:rPr>
+          <w:color w:val="FF0000"/>
+        </w:rPr>
+        <w:t xml:space="preserve"> </w:t>
+      </w:r>
+      <w:r>
+        <w:rPr>
+          <w:rFonts w:hint="eastAsia"/>
+          <w:color w:val="FF0000"/>
+        </w:rPr>
+        <w:t>데 걸리는 시간이 매우 짧으며,</w:t>
+      </w:r>
+      <w:r>
+        <w:rPr>
+          <w:color w:val="FF0000"/>
+        </w:rPr>
+        <w:t xml:space="preserve"> </w:t>
+      </w:r>
+      <w:r>
+        <w:rPr>
+          <w:rFonts w:hint="eastAsia"/>
+          <w:color w:val="FF0000"/>
+        </w:rPr>
+        <w:t>이동속도도 빠르기에 암살단장을 빠르게 처리하기 위해서는 선택과 집중이 필요합니다.</w:t>
+      </w:r>
+      <w:r>
+        <w:rPr>
+          <w:color w:val="FF0000"/>
+        </w:rPr>
+        <w:t xml:space="preserve"> </w:t>
+      </w:r>
+    </w:p>
+    <w:p>
+      <w:pPr>
+        <w:pStyle w:val="ListParagraph"/>
         <w:ind w:leftChars="0"/>
         <w:rPr>
           <w:b/>
@@ -5170,585 +5845,260 @@
       </w:r>
       <w:r>
         <w:rPr>
+          <w:rFonts w:hint="eastAsia"/>
           <w:b/>
           <w:bCs/>
         </w:rPr>
-        <w:t xml:space="preserve">400 </w:t>
-      </w:r>
-    </w:p>
-    <w:p>
-      <w:pPr>
-        <w:pStyle w:val="a3"/>
-        <w:numPr>
-          <w:ilvl w:val="0"/>
-          <w:numId w:val="8"/>
-        </w:numPr>
-        <w:ind w:leftChars="0"/>
-      </w:pPr>
-      <w:r>
-        <w:rPr>
-          <w:rFonts w:hint="eastAsia"/>
-        </w:rPr>
-        <w:t>공격력:</w:t>
-      </w:r>
-      <w:r>
-        <w:t xml:space="preserve"> 70(</w:t>
-      </w:r>
-      <w:r>
-        <w:rPr>
-          <w:rFonts w:hint="eastAsia"/>
-        </w:rPr>
-        <w:t>돌진)</w:t>
-      </w:r>
-      <w:r>
-        <w:t xml:space="preserve"> 28(</w:t>
-      </w:r>
-      <w:r>
-        <w:rPr>
-          <w:rFonts w:hint="eastAsia"/>
-        </w:rPr>
-        <w:t>기본 공격)</w:t>
-      </w:r>
-      <w:r>
-        <w:t xml:space="preserve"> </w:t>
-      </w:r>
-    </w:p>
-    <w:p>
-      <w:pPr>
-        <w:pStyle w:val="a3"/>
-        <w:numPr>
-          <w:ilvl w:val="0"/>
-          <w:numId w:val="8"/>
-        </w:numPr>
-        <w:ind w:leftChars="0"/>
-      </w:pPr>
-      <w:r>
-        <w:rPr>
-          <w:rFonts w:hint="eastAsia"/>
-        </w:rPr>
-        <w:t>공격 속도:</w:t>
-      </w:r>
-      <w:r>
-        <w:t xml:space="preserve"> 1.5</w:t>
-      </w:r>
-    </w:p>
-    <w:p>
-      <w:pPr>
-        <w:pStyle w:val="a3"/>
-        <w:numPr>
-          <w:ilvl w:val="0"/>
-          <w:numId w:val="8"/>
-        </w:numPr>
-        <w:ind w:leftChars="0"/>
-      </w:pPr>
-      <w:r>
-        <w:rPr>
-          <w:rFonts w:hint="eastAsia"/>
-        </w:rPr>
-        <w:t>방어력:</w:t>
-      </w:r>
-      <w:r>
-        <w:t xml:space="preserve"> 20</w:t>
-      </w:r>
-    </w:p>
-    <w:p>
-      <w:pPr>
-        <w:pStyle w:val="a3"/>
-        <w:numPr>
-          <w:ilvl w:val="0"/>
-          <w:numId w:val="8"/>
-        </w:numPr>
-        <w:ind w:leftChars="0"/>
-      </w:pPr>
-      <w:r>
-        <w:rPr>
-          <w:rFonts w:hint="eastAsia"/>
-        </w:rPr>
-        <w:t>이동 속도:</w:t>
-      </w:r>
-      <w:r>
-        <w:t xml:space="preserve"> 7</w:t>
-      </w:r>
-    </w:p>
-    <w:p>
-      <w:pPr>
-        <w:pStyle w:val="a3"/>
-        <w:numPr>
-          <w:ilvl w:val="0"/>
-          <w:numId w:val="8"/>
-        </w:numPr>
-        <w:ind w:leftChars="0"/>
-      </w:pPr>
-      <w:r>
-        <w:rPr>
-          <w:rFonts w:hint="eastAsia"/>
-        </w:rPr>
-        <w:t>사거리:</w:t>
-      </w:r>
-      <w:r>
-        <w:t xml:space="preserve"> 2</w:t>
-      </w:r>
-    </w:p>
-    <w:p>
-      <w:pPr>
-        <w:pStyle w:val="a3"/>
-        <w:numPr>
-          <w:ilvl w:val="0"/>
-          <w:numId w:val="8"/>
-        </w:numPr>
-        <w:ind w:leftChars="0"/>
-      </w:pPr>
-      <w:r>
-        <w:rPr>
-          <w:rFonts w:hint="eastAsia"/>
-        </w:rPr>
-        <w:t>공격 범위:</w:t>
-      </w:r>
-      <w:r>
-        <w:t xml:space="preserve"> 0.8</w:t>
-      </w:r>
-    </w:p>
-    <w:p/>
-    <w:p>
-      <w:pPr>
-        <w:rPr>
-          <w:color w:val="FF0000"/>
-        </w:rPr>
-      </w:pPr>
-      <w:r>
-        <w:rPr>
-          <w:rFonts w:hint="eastAsia"/>
-          <w:color w:val="FF0000"/>
-        </w:rPr>
-        <w:lastRenderedPageBreak/>
-        <w:t>두번째</w:t>
-      </w:r>
-      <w:r>
-        <w:rPr>
-          <w:rFonts w:hint="eastAsia"/>
-          <w:color w:val="FF0000"/>
-        </w:rPr>
-        <w:t xml:space="preserve"> 보스:</w:t>
-      </w:r>
-      <w:r>
-        <w:rPr>
-          <w:color w:val="FF0000"/>
-        </w:rPr>
-        <w:t xml:space="preserve"> </w:t>
-      </w:r>
-      <w:r>
-        <w:rPr>
-          <w:rFonts w:hint="eastAsia"/>
-          <w:color w:val="FF0000"/>
-        </w:rPr>
-        <w:t>암살단장</w:t>
-      </w:r>
-      <w:r>
-        <w:rPr>
-          <w:rFonts w:hint="eastAsia"/>
-          <w:color w:val="FF0000"/>
-        </w:rPr>
-        <w:t xml:space="preserve"> </w:t>
-      </w:r>
-      <w:r>
-        <w:rPr>
-          <w:color w:val="FF0000"/>
-        </w:rPr>
-        <w:t>(</w:t>
-      </w:r>
-      <w:r>
-        <w:rPr>
-          <w:rFonts w:hint="eastAsia"/>
-          <w:color w:val="FF0000"/>
-        </w:rPr>
-        <w:t>불가</w:t>
-      </w:r>
-      <w:r>
-        <w:rPr>
-          <w:rFonts w:hint="eastAsia"/>
-          <w:color w:val="FF0000"/>
-        </w:rPr>
-        <w:t>,</w:t>
-      </w:r>
-      <w:r>
-        <w:rPr>
-          <w:color w:val="FF0000"/>
-        </w:rPr>
-        <w:t xml:space="preserve"> </w:t>
-      </w:r>
-      <w:r>
-        <w:rPr>
-          <w:rFonts w:hint="eastAsia"/>
-          <w:color w:val="FF0000"/>
-        </w:rPr>
-        <w:t>은신 구현 힘듦</w:t>
-      </w:r>
-      <w:r>
-        <w:rPr>
-          <w:color w:val="FF0000"/>
-        </w:rPr>
-        <w:t>)</w:t>
-      </w:r>
-    </w:p>
-    <w:p>
-      <w:pPr>
-        <w:rPr>
-          <w:color w:val="FF0000"/>
-        </w:rPr>
-      </w:pPr>
-      <w:r>
-        <w:rPr>
-          <w:rFonts w:hint="eastAsia"/>
-          <w:color w:val="FF0000"/>
-        </w:rPr>
-        <w:t>암살단장은 제일 치명적인 암살자로,</w:t>
-      </w:r>
-      <w:r>
-        <w:rPr>
-          <w:color w:val="FF0000"/>
-        </w:rPr>
-        <w:t xml:space="preserve"> </w:t>
-      </w:r>
-      <w:r>
-        <w:rPr>
-          <w:rFonts w:hint="eastAsia"/>
-          <w:color w:val="FF0000"/>
-        </w:rPr>
-        <w:t>암살자 여럿을 대동하고 아군을 교란합니다.</w:t>
-      </w:r>
-      <w:r>
-        <w:rPr>
-          <w:color w:val="FF0000"/>
-        </w:rPr>
-        <w:t xml:space="preserve"> </w:t>
-      </w:r>
-    </w:p>
-    <w:p>
-      <w:pPr>
-        <w:rPr>
-          <w:rFonts w:hint="eastAsia"/>
-          <w:color w:val="FF0000"/>
-        </w:rPr>
-      </w:pPr>
-      <w:r>
-        <w:rPr>
-          <w:rFonts w:hint="eastAsia"/>
-          <w:color w:val="FF0000"/>
-        </w:rPr>
-        <w:t>다시 숨는</w:t>
-      </w:r>
-      <w:r>
-        <w:rPr>
-          <w:color w:val="FF0000"/>
-        </w:rPr>
-        <w:t xml:space="preserve"> </w:t>
-      </w:r>
-      <w:r>
-        <w:rPr>
-          <w:rFonts w:hint="eastAsia"/>
-          <w:color w:val="FF0000"/>
-        </w:rPr>
-        <w:t>데 걸리는 시간이 매우 짧으며,</w:t>
-      </w:r>
-      <w:r>
-        <w:rPr>
-          <w:color w:val="FF0000"/>
-        </w:rPr>
-        <w:t xml:space="preserve"> </w:t>
-      </w:r>
-      <w:r>
-        <w:rPr>
-          <w:rFonts w:hint="eastAsia"/>
-          <w:color w:val="FF0000"/>
-        </w:rPr>
-        <w:t>이동속도도 빠르기에 암살단장을 빠르게 처리하기 위해서는 선택과 집중이 필요합니다.</w:t>
-      </w:r>
-      <w:r>
-        <w:rPr>
-          <w:color w:val="FF0000"/>
-        </w:rPr>
-        <w:t xml:space="preserve"> </w:t>
-      </w:r>
-    </w:p>
-    <w:p>
-      <w:pPr>
-        <w:pStyle w:val="a3"/>
-        <w:ind w:leftChars="0"/>
+        <w:t>3</w:t>
+      </w:r>
+      <w:r>
         <w:rPr>
           <w:b/>
           <w:bCs/>
         </w:rPr>
-      </w:pPr>
-      <w:r>
-        <w:rPr>
-          <w:rFonts w:hint="eastAsia"/>
-          <w:b/>
-          <w:bCs/>
+        <w:t xml:space="preserve">00 </w:t>
+      </w:r>
+    </w:p>
+    <w:p>
+      <w:pPr>
+        <w:pStyle w:val="ListParagraph"/>
+        <w:numPr>
+          <w:ilvl w:val="0"/>
+          <w:numId w:val="8"/>
+        </w:numPr>
+        <w:ind w:leftChars="0"/>
+      </w:pPr>
+      <w:r>
+        <w:rPr>
+          <w:rFonts w:hint="eastAsia"/>
+        </w:rPr>
+        <w:t>공격력:</w:t>
+      </w:r>
+      <w:r>
+        <w:t xml:space="preserve"> </w:t>
+      </w:r>
+      <w:r>
+        <w:rPr>
+          <w:rFonts w:hint="eastAsia"/>
+        </w:rPr>
+        <w:t>(100</w:t>
+      </w:r>
+      <w:r>
+        <w:t xml:space="preserve"> </w:t>
+      </w:r>
+      <w:r>
+        <w:rPr>
+          <w:rFonts w:hint="eastAsia"/>
+        </w:rPr>
+        <w:t>은신 상태에서 벗어난 뒤 바로 다음 공격)</w:t>
+      </w:r>
+      <w:r>
+        <w:t xml:space="preserve"> </w:t>
+      </w:r>
+      <w:r>
+        <w:rPr>
+          <w:rFonts w:hint="eastAsia"/>
+        </w:rPr>
+        <w:t xml:space="preserve">일반 공격력:50 </w:t>
+      </w:r>
+    </w:p>
+    <w:p>
+      <w:pPr>
+        <w:pStyle w:val="ListParagraph"/>
+        <w:numPr>
+          <w:ilvl w:val="0"/>
+          <w:numId w:val="8"/>
+        </w:numPr>
+        <w:ind w:leftChars="0"/>
+      </w:pPr>
+      <w:r>
+        <w:rPr>
+          <w:rFonts w:hint="eastAsia"/>
+        </w:rPr>
+        <w:t>공격 속도:</w:t>
+      </w:r>
+      <w:r>
+        <w:t xml:space="preserve"> 1</w:t>
+      </w:r>
+    </w:p>
+    <w:p>
+      <w:pPr>
+        <w:pStyle w:val="ListParagraph"/>
+        <w:numPr>
+          <w:ilvl w:val="0"/>
+          <w:numId w:val="8"/>
+        </w:numPr>
+        <w:ind w:leftChars="0"/>
+      </w:pPr>
+      <w:r>
+        <w:rPr>
+          <w:rFonts w:hint="eastAsia"/>
+        </w:rPr>
+        <w:t>방어력:</w:t>
+      </w:r>
+      <w:r>
+        <w:t xml:space="preserve"> </w:t>
+      </w:r>
+      <w:r>
+        <w:rPr>
+          <w:rFonts w:hint="eastAsia"/>
+        </w:rPr>
+        <w:t>0</w:t>
+      </w:r>
+    </w:p>
+    <w:p>
+      <w:pPr>
+        <w:pStyle w:val="ListParagraph"/>
+        <w:numPr>
+          <w:ilvl w:val="0"/>
+          <w:numId w:val="8"/>
+        </w:numPr>
+        <w:ind w:leftChars="0"/>
+      </w:pPr>
+      <w:r>
+        <w:rPr>
+          <w:rFonts w:hint="eastAsia"/>
+        </w:rPr>
+        <w:t>이동 속도:</w:t>
+      </w:r>
+      <w:r>
+        <w:t xml:space="preserve"> 7</w:t>
+      </w:r>
+    </w:p>
+    <w:p>
+      <w:pPr>
+        <w:pStyle w:val="ListParagraph"/>
+        <w:numPr>
+          <w:ilvl w:val="0"/>
+          <w:numId w:val="8"/>
+        </w:numPr>
+        <w:ind w:leftChars="0"/>
+      </w:pPr>
+      <w:r>
+        <w:rPr>
+          <w:rFonts w:hint="eastAsia"/>
+        </w:rPr>
+        <w:t>사거리:</w:t>
+      </w:r>
+      <w:r>
+        <w:t xml:space="preserve"> </w:t>
+      </w:r>
+      <w:r>
+        <w:rPr>
+          <w:rFonts w:hint="eastAsia"/>
+        </w:rPr>
+        <w:t>1.5</w:t>
+      </w:r>
+    </w:p>
+    <w:p>
+      <w:pPr>
+        <w:pStyle w:val="ListParagraph"/>
+        <w:numPr>
+          <w:ilvl w:val="0"/>
+          <w:numId w:val="8"/>
+        </w:numPr>
+        <w:ind w:leftChars="0"/>
+      </w:pPr>
+      <w:r>
+        <w:rPr>
+          <w:rFonts w:hint="eastAsia"/>
+        </w:rPr>
+        <w:lastRenderedPageBreak/>
+        <w:t>체력이 25%</w:t>
+      </w:r>
+      <w:r>
+        <w:t xml:space="preserve"> </w:t>
+      </w:r>
+      <w:r>
+        <w:rPr>
+          <w:rFonts w:hint="eastAsia"/>
+        </w:rPr>
+        <w:t>떨어질 경우에 무조건 은신함.</w:t>
+      </w:r>
+      <w:r>
+        <w:t xml:space="preserve"> </w:t>
+      </w:r>
+      <w:r>
+        <w:rPr>
+          <w:rFonts w:hint="eastAsia"/>
+        </w:rPr>
+        <w:t>마왕을 우선 공격하려 하지만 마왕이</w:t>
+      </w:r>
+      <w:r>
+        <w:t xml:space="preserve"> </w:t>
+      </w:r>
+      <w:r>
+        <w:rPr>
+          <w:rFonts w:hint="eastAsia"/>
+        </w:rPr>
+        <w:t>유닛들 사이에서 잘 숨는다면 다른 대상부터 공격함.</w:t>
+      </w:r>
+    </w:p>
+    <w:p>
+      <w:r>
+        <w:rPr>
+          <w:rFonts w:hint="eastAsia"/>
+        </w:rPr>
+        <w:t>최종보스:</w:t>
+      </w:r>
+      <w:r>
+        <w:t xml:space="preserve"> </w:t>
+      </w:r>
+      <w:r>
+        <w:rPr>
+          <w:rFonts w:hint="eastAsia"/>
+        </w:rPr>
+        <w:t xml:space="preserve">용사 </w:t>
+      </w:r>
+    </w:p>
+    <w:p>
+      <w:r>
+        <w:rPr>
+          <w:rFonts w:hint="eastAsia"/>
+        </w:rPr>
+        <w:t>평범해 보이고 무기조차 들지 않은 이 남자는</w:t>
+      </w:r>
+      <w:r>
+        <w:t xml:space="preserve"> </w:t>
+      </w:r>
+      <w:r>
+        <w:rPr>
+          <w:rFonts w:hint="eastAsia"/>
+        </w:rPr>
+        <w:t xml:space="preserve">사실 </w:t>
+      </w:r>
+      <w:r>
+        <w:rPr>
+          <w:rFonts w:hint="eastAsia"/>
+        </w:rPr>
+        <w:t>마왕군을 마왕성까지 후퇴시킨 주역입니다.</w:t>
+      </w:r>
+    </w:p>
+    <w:p>
+      <w:r>
+        <w:rPr>
+          <w:rFonts w:hint="eastAsia"/>
+        </w:rPr>
+        <w:t>그를 처리하고,</w:t>
+      </w:r>
+      <w:r>
+        <w:t xml:space="preserve"> </w:t>
+      </w:r>
+      <w:r>
+        <w:rPr>
+          <w:rFonts w:hint="eastAsia"/>
+        </w:rPr>
+        <w:t>마왕군의 위세를 다시 만천하에 알릴 때입니다.</w:t>
+      </w:r>
+    </w:p>
+    <w:p>
+      <w:r>
+        <w:rPr>
+          <w:rFonts w:hint="eastAsia"/>
         </w:rPr>
         <w:t>체력:</w:t>
       </w:r>
       <w:r>
-        <w:rPr>
-          <w:b/>
-          <w:bCs/>
-        </w:rPr>
-        <w:t xml:space="preserve"> </w:t>
-      </w:r>
-      <w:r>
-        <w:rPr>
-          <w:rFonts w:hint="eastAsia"/>
-          <w:b/>
-          <w:bCs/>
-        </w:rPr>
-        <w:t>3</w:t>
-      </w:r>
-      <w:r>
-        <w:rPr>
-          <w:b/>
-          <w:bCs/>
-        </w:rPr>
-        <w:t xml:space="preserve">00 </w:t>
-      </w:r>
-    </w:p>
-    <w:p>
-      <w:pPr>
-        <w:pStyle w:val="a3"/>
-        <w:numPr>
-          <w:ilvl w:val="0"/>
-          <w:numId w:val="8"/>
-        </w:numPr>
-        <w:ind w:leftChars="0"/>
-      </w:pPr>
-      <w:r>
-        <w:rPr>
-          <w:rFonts w:hint="eastAsia"/>
-        </w:rPr>
-        <w:t>공격력:</w:t>
-      </w:r>
-      <w:r>
-        <w:t xml:space="preserve"> </w:t>
-      </w:r>
-      <w:r>
-        <w:rPr>
-          <w:rFonts w:hint="eastAsia"/>
-        </w:rPr>
-        <w:t>(100</w:t>
-      </w:r>
-      <w:r>
-        <w:t xml:space="preserve"> </w:t>
-      </w:r>
-      <w:r>
-        <w:rPr>
-          <w:rFonts w:hint="eastAsia"/>
-        </w:rPr>
-        <w:t>은신 상태에서 벗어난 뒤 바로 다음 공격)</w:t>
-      </w:r>
-      <w:r>
-        <w:t xml:space="preserve"> </w:t>
-      </w:r>
-      <w:r>
-        <w:rPr>
-          <w:rFonts w:hint="eastAsia"/>
-        </w:rPr>
-        <w:t xml:space="preserve">일반 공격력:50 </w:t>
-      </w:r>
-    </w:p>
-    <w:p>
-      <w:pPr>
-        <w:pStyle w:val="a3"/>
-        <w:numPr>
-          <w:ilvl w:val="0"/>
-          <w:numId w:val="8"/>
-        </w:numPr>
-        <w:ind w:leftChars="0"/>
-      </w:pPr>
-      <w:r>
-        <w:rPr>
-          <w:rFonts w:hint="eastAsia"/>
-        </w:rPr>
-        <w:t>공격 속도:</w:t>
-      </w:r>
-      <w:r>
-        <w:t xml:space="preserve"> 1</w:t>
-      </w:r>
-    </w:p>
-    <w:p>
-      <w:pPr>
-        <w:pStyle w:val="a3"/>
-        <w:numPr>
-          <w:ilvl w:val="0"/>
-          <w:numId w:val="8"/>
-        </w:numPr>
-        <w:ind w:leftChars="0"/>
-      </w:pPr>
-      <w:r>
-        <w:rPr>
-          <w:rFonts w:hint="eastAsia"/>
-        </w:rPr>
-        <w:t>방어력:</w:t>
-      </w:r>
-      <w:r>
-        <w:t xml:space="preserve"> </w:t>
-      </w:r>
-      <w:r>
-        <w:rPr>
-          <w:rFonts w:hint="eastAsia"/>
-        </w:rPr>
-        <w:t>0</w:t>
-      </w:r>
-    </w:p>
-    <w:p>
-      <w:pPr>
-        <w:pStyle w:val="a3"/>
-        <w:numPr>
-          <w:ilvl w:val="0"/>
-          <w:numId w:val="8"/>
-        </w:numPr>
-        <w:ind w:leftChars="0"/>
-      </w:pPr>
-      <w:r>
-        <w:rPr>
-          <w:rFonts w:hint="eastAsia"/>
-        </w:rPr>
-        <w:t>이동 속도:</w:t>
-      </w:r>
-      <w:r>
-        <w:t xml:space="preserve"> 7</w:t>
-      </w:r>
-    </w:p>
-    <w:p>
-      <w:pPr>
-        <w:pStyle w:val="a3"/>
-        <w:numPr>
-          <w:ilvl w:val="0"/>
-          <w:numId w:val="8"/>
-        </w:numPr>
-        <w:ind w:leftChars="0"/>
-      </w:pPr>
-      <w:r>
-        <w:rPr>
-          <w:rFonts w:hint="eastAsia"/>
-        </w:rPr>
-        <w:t>사거리:</w:t>
-      </w:r>
-      <w:r>
-        <w:t xml:space="preserve"> </w:t>
-      </w:r>
-      <w:r>
-        <w:rPr>
-          <w:rFonts w:hint="eastAsia"/>
-        </w:rPr>
-        <w:t>1.5</w:t>
-      </w:r>
-    </w:p>
-    <w:p>
-      <w:pPr>
-        <w:pStyle w:val="a3"/>
-        <w:numPr>
-          <w:ilvl w:val="0"/>
-          <w:numId w:val="8"/>
-        </w:numPr>
-        <w:ind w:leftChars="0"/>
-      </w:pPr>
-      <w:r>
-        <w:rPr>
-          <w:rFonts w:hint="eastAsia"/>
-        </w:rPr>
-        <w:t>체력이 25%</w:t>
-      </w:r>
-      <w:r>
-        <w:t xml:space="preserve"> </w:t>
-      </w:r>
-      <w:r>
-        <w:rPr>
-          <w:rFonts w:hint="eastAsia"/>
-        </w:rPr>
-        <w:t>떨어질 경우에 무조건 은신함.</w:t>
-      </w:r>
-      <w:r>
-        <w:t xml:space="preserve"> </w:t>
-      </w:r>
-      <w:r>
-        <w:rPr>
-          <w:rFonts w:hint="eastAsia"/>
-        </w:rPr>
-        <w:t>마왕을 우선 공격하려 하지만 마왕이</w:t>
-      </w:r>
-      <w:r>
-        <w:t xml:space="preserve"> </w:t>
-      </w:r>
-      <w:r>
-        <w:rPr>
-          <w:rFonts w:hint="eastAsia"/>
-        </w:rPr>
-        <w:t>유닛들 사이에서 잘 숨는다면 다른 대상부터 공격함.</w:t>
-      </w:r>
-    </w:p>
-    <w:p>
-      <w:r>
-        <w:rPr>
-          <w:rFonts w:hint="eastAsia"/>
-        </w:rPr>
-        <w:t>최종보스:</w:t>
-      </w:r>
-      <w:r>
-        <w:t xml:space="preserve"> </w:t>
-      </w:r>
-      <w:r>
-        <w:rPr>
-          <w:rFonts w:hint="eastAsia"/>
-        </w:rPr>
-        <w:t xml:space="preserve">용사 </w:t>
-      </w:r>
-    </w:p>
-    <w:p>
-      <w:r>
-        <w:rPr>
-          <w:rFonts w:hint="eastAsia"/>
-        </w:rPr>
-        <w:t>평범해 보이고 무기조차 들지 않은 이 남자는</w:t>
-      </w:r>
-      <w:r>
-        <w:t xml:space="preserve"> </w:t>
-      </w:r>
-      <w:r>
-        <w:rPr>
-          <w:rFonts w:hint="eastAsia"/>
-        </w:rPr>
-        <w:t xml:space="preserve">사실 </w:t>
-      </w:r>
-      <w:r>
-        <w:rPr>
-          <w:rFonts w:hint="eastAsia"/>
-        </w:rPr>
-        <w:t>마왕군을 마왕성까지 후퇴시킨 주역입니다.</w:t>
-      </w:r>
-    </w:p>
-    <w:p>
-      <w:r>
-        <w:rPr>
-          <w:rFonts w:hint="eastAsia"/>
-        </w:rPr>
-        <w:t>그를 처리하고,</w:t>
-      </w:r>
-      <w:r>
-        <w:t xml:space="preserve"> </w:t>
-      </w:r>
-      <w:r>
-        <w:rPr>
-          <w:rFonts w:hint="eastAsia"/>
-        </w:rPr>
-        <w:t>마왕군의 위세를 다시 만천하에 알릴 때입니다.</w:t>
-      </w:r>
-    </w:p>
-    <w:p>
-      <w:r>
-        <w:rPr>
-          <w:rFonts w:hint="eastAsia"/>
-        </w:rPr>
-        <w:t>체력:</w:t>
-      </w:r>
-      <w:r>
         <w:t xml:space="preserve"> </w:t>
       </w:r>
       <w:r>
@@ -5900,7 +6250,6 @@
         <w:rPr>
           <w:rFonts w:hint="eastAsia"/>
         </w:rPr>
-        <w:lastRenderedPageBreak/>
         <w:t xml:space="preserve"> 정화:</w:t>
       </w:r>
     </w:p>
@@ -6332,7 +6681,7 @@
     </w:p>
     <w:p>
       <w:pPr>
-        <w:pStyle w:val="a3"/>
+        <w:pStyle w:val="ListParagraph"/>
         <w:numPr>
           <w:ilvl w:val="0"/>
           <w:numId w:val="9"/>
@@ -6383,7 +6732,7 @@
     </w:p>
     <w:p>
       <w:pPr>
-        <w:pStyle w:val="a3"/>
+        <w:pStyle w:val="ListParagraph"/>
         <w:numPr>
           <w:ilvl w:val="0"/>
           <w:numId w:val="9"/>
@@ -6437,7 +6786,7 @@
     </w:p>
     <w:p>
       <w:pPr>
-        <w:pStyle w:val="a3"/>
+        <w:pStyle w:val="ListParagraph"/>
         <w:numPr>
           <w:ilvl w:val="0"/>
           <w:numId w:val="9"/>
@@ -6470,7 +6819,7 @@
     </w:p>
     <w:p>
       <w:pPr>
-        <w:pStyle w:val="a3"/>
+        <w:pStyle w:val="ListParagraph"/>
         <w:numPr>
           <w:ilvl w:val="0"/>
           <w:numId w:val="9"/>
@@ -6521,7 +6870,7 @@
     </w:p>
     <w:p>
       <w:pPr>
-        <w:pStyle w:val="a3"/>
+        <w:pStyle w:val="ListParagraph"/>
         <w:numPr>
           <w:ilvl w:val="0"/>
           <w:numId w:val="9"/>
@@ -6555,7 +6904,7 @@
     </w:p>
     <w:p>
       <w:pPr>
-        <w:pStyle w:val="a3"/>
+        <w:pStyle w:val="ListParagraph"/>
         <w:ind w:leftChars="0" w:left="1200"/>
         <w:jc w:val="center"/>
       </w:pPr>
@@ -6684,7 +7033,7 @@
     </w:p>
     <w:p>
       <w:pPr>
-        <w:pStyle w:val="a3"/>
+        <w:pStyle w:val="ListParagraph"/>
         <w:numPr>
           <w:ilvl w:val="0"/>
           <w:numId w:val="12"/>
@@ -6746,7 +7095,7 @@
     </w:p>
     <w:p>
       <w:pPr>
-        <w:pStyle w:val="a3"/>
+        <w:pStyle w:val="ListParagraph"/>
         <w:numPr>
           <w:ilvl w:val="0"/>
           <w:numId w:val="12"/>
@@ -6797,7 +7146,7 @@
     </w:p>
     <w:p>
       <w:pPr>
-        <w:pStyle w:val="a3"/>
+        <w:pStyle w:val="ListParagraph"/>
         <w:numPr>
           <w:ilvl w:val="0"/>
           <w:numId w:val="12"/>
@@ -6845,7 +7194,7 @@
     </w:p>
     <w:p>
       <w:pPr>
-        <w:pStyle w:val="a3"/>
+        <w:pStyle w:val="ListParagraph"/>
         <w:numPr>
           <w:ilvl w:val="0"/>
           <w:numId w:val="12"/>
@@ -6878,7 +7227,7 @@
     </w:p>
     <w:p>
       <w:pPr>
-        <w:pStyle w:val="a3"/>
+        <w:pStyle w:val="ListParagraph"/>
         <w:numPr>
           <w:ilvl w:val="0"/>
           <w:numId w:val="12"/>
@@ -6986,7 +7335,7 @@
     </w:p>
     <w:p>
       <w:pPr>
-        <w:pStyle w:val="a3"/>
+        <w:pStyle w:val="ListParagraph"/>
         <w:numPr>
           <w:ilvl w:val="0"/>
           <w:numId w:val="12"/>
@@ -7048,7 +7397,7 @@
     </w:p>
     <w:p>
       <w:pPr>
-        <w:pStyle w:val="a3"/>
+        <w:pStyle w:val="ListParagraph"/>
         <w:numPr>
           <w:ilvl w:val="0"/>
           <w:numId w:val="12"/>
@@ -7099,7 +7448,7 @@
     </w:p>
     <w:p>
       <w:pPr>
-        <w:pStyle w:val="a3"/>
+        <w:pStyle w:val="ListParagraph"/>
         <w:numPr>
           <w:ilvl w:val="0"/>
           <w:numId w:val="12"/>
@@ -7141,7 +7490,7 @@
     </w:p>
     <w:p>
       <w:pPr>
-        <w:pStyle w:val="a3"/>
+        <w:pStyle w:val="ListParagraph"/>
         <w:numPr>
           <w:ilvl w:val="0"/>
           <w:numId w:val="12"/>
@@ -7249,7 +7598,7 @@
     </w:p>
     <w:p>
       <w:pPr>
-        <w:pStyle w:val="a3"/>
+        <w:pStyle w:val="ListParagraph"/>
         <w:numPr>
           <w:ilvl w:val="0"/>
           <w:numId w:val="12"/>
@@ -7291,7 +7640,7 @@
     </w:p>
     <w:p>
       <w:pPr>
-        <w:pStyle w:val="a3"/>
+        <w:pStyle w:val="ListParagraph"/>
         <w:numPr>
           <w:ilvl w:val="0"/>
           <w:numId w:val="12"/>
@@ -9216,7 +9565,7 @@
     <w:lsdException w:name="Unresolved Mention" w:semiHidden="1" w:unhideWhenUsed="1"/>
     <w:lsdException w:name="Smart Link" w:semiHidden="1" w:unhideWhenUsed="1"/>
   </w:latentStyles>
-  <w:style w:type="paragraph" w:default="1" w:styleId="a">
+  <w:style w:type="paragraph" w:default="1" w:styleId="Normal">
     <w:name w:val="Normal"/>
     <w:qFormat/>
     <w:pPr>
@@ -9226,13 +9575,13 @@
       <w:autoSpaceDN w:val="0"/>
     </w:pPr>
   </w:style>
-  <w:style w:type="character" w:default="1" w:styleId="a0">
+  <w:style w:type="character" w:default="1" w:styleId="DefaultParagraphFont">
     <w:name w:val="Default Paragraph Font"/>
     <w:uiPriority w:val="1"/>
     <w:semiHidden/>
     <w:unhideWhenUsed/>
   </w:style>
-  <w:style w:type="table" w:default="1" w:styleId="a1">
+  <w:style w:type="table" w:default="1" w:styleId="TableNormal">
     <w:name w:val="Normal Table"/>
     <w:uiPriority w:val="99"/>
     <w:semiHidden/>
@@ -9247,15 +9596,15 @@
       </w:tblCellMar>
     </w:tblPr>
   </w:style>
-  <w:style w:type="numbering" w:default="1" w:styleId="a2">
+  <w:style w:type="numbering" w:default="1" w:styleId="NoList">
     <w:name w:val="No List"/>
     <w:uiPriority w:val="99"/>
     <w:semiHidden/>
     <w:unhideWhenUsed/>
   </w:style>
-  <w:style w:type="paragraph" w:styleId="a3">
+  <w:style w:type="paragraph" w:styleId="ListParagraph">
     <w:name w:val="List Paragraph"/>
-    <w:basedOn w:val="a"/>
+    <w:basedOn w:val="Normal"/>
     <w:uiPriority w:val="34"/>
     <w:qFormat/>
     <w:rsid w:val="00C07B6C"/>
@@ -9263,10 +9612,10 @@
       <w:ind w:leftChars="400" w:left="800"/>
     </w:pPr>
   </w:style>
-  <w:style w:type="paragraph" w:styleId="a4">
+  <w:style w:type="paragraph" w:styleId="Header">
     <w:name w:val="header"/>
-    <w:basedOn w:val="a"/>
-    <w:link w:val="Char"/>
+    <w:basedOn w:val="Normal"/>
+    <w:link w:val="HeaderChar"/>
     <w:uiPriority w:val="99"/>
     <w:unhideWhenUsed/>
     <w:rsid w:val="00122690"/>
@@ -9278,17 +9627,17 @@
       <w:snapToGrid w:val="0"/>
     </w:pPr>
   </w:style>
-  <w:style w:type="character" w:customStyle="1" w:styleId="Char">
-    <w:name w:val="머리글 Char"/>
-    <w:basedOn w:val="a0"/>
-    <w:link w:val="a4"/>
+  <w:style w:type="character" w:customStyle="1" w:styleId="HeaderChar">
+    <w:name w:val="Header Char"/>
+    <w:basedOn w:val="DefaultParagraphFont"/>
+    <w:link w:val="Header"/>
     <w:uiPriority w:val="99"/>
     <w:rsid w:val="00122690"/>
   </w:style>
-  <w:style w:type="paragraph" w:styleId="a5">
+  <w:style w:type="paragraph" w:styleId="Footer">
     <w:name w:val="footer"/>
-    <w:basedOn w:val="a"/>
-    <w:link w:val="Char0"/>
+    <w:basedOn w:val="Normal"/>
+    <w:link w:val="FooterChar"/>
     <w:uiPriority w:val="99"/>
     <w:unhideWhenUsed/>
     <w:rsid w:val="00122690"/>
@@ -9300,10 +9649,10 @@
       <w:snapToGrid w:val="0"/>
     </w:pPr>
   </w:style>
-  <w:style w:type="character" w:customStyle="1" w:styleId="Char0">
-    <w:name w:val="바닥글 Char"/>
-    <w:basedOn w:val="a0"/>
-    <w:link w:val="a5"/>
+  <w:style w:type="character" w:customStyle="1" w:styleId="FooterChar">
+    <w:name w:val="Footer Char"/>
+    <w:basedOn w:val="DefaultParagraphFont"/>
+    <w:link w:val="Footer"/>
     <w:uiPriority w:val="99"/>
     <w:rsid w:val="00122690"/>
   </w:style>

--- a/기획서/축소.ver/유닛 샘플_ver.축소.docx
+++ b/기획서/축소.ver/유닛 샘플_ver.축소.docx
@@ -2315,927 +2315,1372 @@
         </w:rPr>
         <w:t>6</w:t>
       </w:r>
+    </w:p>
+    <w:p/>
+    <w:p>
+      <w:pPr>
+        <w:rPr>
+          <w:rFonts w:hint="eastAsia"/>
+        </w:rPr>
+      </w:pPr>
+    </w:p>
+    <w:p/>
+    <w:p>
+      <w:pPr>
+        <w:ind w:left="400"/>
+      </w:pPr>
+    </w:p>
+    <w:p/>
+    <w:p>
+      <w:pPr>
+        <w:rPr>
+          <w:color w:val="00B050"/>
+        </w:rPr>
+      </w:pPr>
+      <w:r>
+        <w:rPr>
+          <w:rFonts w:hint="eastAsia"/>
+          <w:color w:val="00B050"/>
+        </w:rPr>
+        <w:t>드래곤</w:t>
+      </w:r>
+      <w:r>
+        <w:rPr>
+          <w:rFonts w:hint="eastAsia"/>
+          <w:color w:val="00B050"/>
+        </w:rPr>
+        <w:t xml:space="preserve"> </w:t>
+      </w:r>
+      <w:r>
+        <w:rPr>
+          <w:color w:val="00B050"/>
+        </w:rPr>
+        <w:t>(</w:t>
+      </w:r>
+      <w:r>
+        <w:rPr>
+          <w:rFonts w:hint="eastAsia"/>
+          <w:color w:val="00B050"/>
+        </w:rPr>
+        <w:t>사약한 용 궁극특성으로 생성)</w:t>
+      </w:r>
+    </w:p>
+    <w:p>
+      <w:pPr>
+        <w:pStyle w:val="ListParagraph"/>
+        <w:numPr>
+          <w:ilvl w:val="0"/>
+          <w:numId w:val="5"/>
+        </w:numPr>
+        <w:ind w:leftChars="0"/>
+      </w:pPr>
+      <w:r>
+        <w:rPr>
+          <w:rFonts w:hint="eastAsia"/>
+        </w:rPr>
+        <w:t>체력:</w:t>
+      </w:r>
+      <w:r>
+        <w:t xml:space="preserve"> </w:t>
+      </w:r>
+      <w:r>
+        <w:t>200</w:t>
+      </w:r>
+    </w:p>
+    <w:p>
+      <w:pPr>
+        <w:pStyle w:val="ListParagraph"/>
+        <w:numPr>
+          <w:ilvl w:val="0"/>
+          <w:numId w:val="5"/>
+        </w:numPr>
+        <w:ind w:leftChars="0"/>
+      </w:pPr>
+      <w:r>
+        <w:rPr>
+          <w:rFonts w:hint="eastAsia"/>
+        </w:rPr>
+        <w:t>공격력:</w:t>
+      </w:r>
+      <w:r>
+        <w:t xml:space="preserve"> </w:t>
+      </w:r>
+      <w:r>
+        <w:t>60 (</w:t>
+      </w:r>
+      <w:r>
+        <w:rPr>
+          <w:rFonts w:hint="eastAsia"/>
+        </w:rPr>
+        <w:t>특수 공격</w:t>
+      </w:r>
+      <w:r>
+        <w:t>: 30)</w:t>
+      </w:r>
+    </w:p>
+    <w:p>
+      <w:pPr>
+        <w:pStyle w:val="ListParagraph"/>
+        <w:numPr>
+          <w:ilvl w:val="0"/>
+          <w:numId w:val="5"/>
+        </w:numPr>
+        <w:ind w:leftChars="0"/>
+      </w:pPr>
+      <w:r>
+        <w:rPr>
+          <w:rFonts w:hint="eastAsia"/>
+        </w:rPr>
+        <w:t>공격 속도:</w:t>
+      </w:r>
+      <w:r>
+        <w:t xml:space="preserve"> 3</w:t>
+      </w:r>
+      <w:r>
+        <w:rPr>
+          <w:rFonts w:hint="eastAsia"/>
+        </w:rPr>
+        <w:t>초</w:t>
+      </w:r>
+    </w:p>
+    <w:p>
+      <w:pPr>
+        <w:pStyle w:val="ListParagraph"/>
+        <w:numPr>
+          <w:ilvl w:val="0"/>
+          <w:numId w:val="5"/>
+        </w:numPr>
+        <w:ind w:leftChars="0"/>
+      </w:pPr>
+      <w:r>
+        <w:rPr>
+          <w:rFonts w:hint="eastAsia"/>
+        </w:rPr>
+        <w:t>방어력:</w:t>
+      </w:r>
+      <w:r>
+        <w:t xml:space="preserve"> 10</w:t>
+      </w:r>
+    </w:p>
+    <w:p>
+      <w:pPr>
+        <w:pStyle w:val="ListParagraph"/>
+        <w:numPr>
+          <w:ilvl w:val="0"/>
+          <w:numId w:val="5"/>
+        </w:numPr>
+        <w:ind w:leftChars="0"/>
+      </w:pPr>
+      <w:r>
+        <w:rPr>
+          <w:rFonts w:hint="eastAsia"/>
+        </w:rPr>
+        <w:t>이동 속도:</w:t>
+      </w:r>
+      <w:r>
+        <w:t xml:space="preserve"> </w:t>
+      </w:r>
+      <w:r>
+        <w:t>2</w:t>
+      </w:r>
+    </w:p>
+    <w:p>
+      <w:pPr>
+        <w:pStyle w:val="ListParagraph"/>
+        <w:numPr>
+          <w:ilvl w:val="0"/>
+          <w:numId w:val="5"/>
+        </w:numPr>
+        <w:ind w:leftChars="0"/>
+      </w:pPr>
+      <w:r>
+        <w:rPr>
+          <w:rFonts w:hint="eastAsia"/>
+        </w:rPr>
+        <w:t>사거리:</w:t>
+      </w:r>
+      <w:r>
+        <w:t xml:space="preserve"> 5 (</w:t>
+      </w:r>
+      <w:r>
+        <w:rPr>
+          <w:rFonts w:hint="eastAsia"/>
+        </w:rPr>
+        <w:t>특수 공격:</w:t>
+      </w:r>
+      <w:r>
+        <w:t xml:space="preserve"> </w:t>
+      </w:r>
+      <w:r>
+        <w:rPr>
+          <w:rFonts w:hint="eastAsia"/>
+        </w:rPr>
+        <w:t xml:space="preserve">전방 </w:t>
+      </w:r>
+      <w:r>
+        <w:t>60</w:t>
+      </w:r>
+      <w:r>
+        <w:rPr>
+          <w:rFonts w:eastAsiaTheme="minorHAnsi"/>
+        </w:rPr>
+        <w:t>°</w:t>
+      </w:r>
+      <w:r>
+        <w:t xml:space="preserve"> </w:t>
+      </w:r>
+      <w:r>
+        <w:rPr>
+          <w:rFonts w:hint="eastAsia"/>
+        </w:rPr>
+        <w:t>부채꼴로 1</w:t>
+      </w:r>
+      <w:r>
+        <w:t>0)</w:t>
+      </w:r>
+      <w:r>
+        <w:t xml:space="preserve"> </w:t>
+      </w:r>
+      <w:r>
+        <w:rPr>
+          <w:rFonts w:hint="eastAsia"/>
+          <w:color w:val="FF0000"/>
+        </w:rPr>
+        <w:t>(직사각형 범위로 구현)</w:t>
+      </w:r>
+    </w:p>
+    <w:p>
+      <w:pPr>
+        <w:pStyle w:val="ListParagraph"/>
+        <w:numPr>
+          <w:ilvl w:val="0"/>
+          <w:numId w:val="5"/>
+        </w:numPr>
+        <w:ind w:leftChars="0"/>
+      </w:pPr>
+      <w:r>
+        <w:rPr>
+          <w:rFonts w:hint="eastAsia"/>
+        </w:rPr>
+        <w:t>특수 공격 확률:</w:t>
+      </w:r>
+      <w:r>
+        <w:t xml:space="preserve"> 30%</w:t>
+      </w:r>
+    </w:p>
+    <w:p>
+      <w:pPr>
+        <w:rPr>
+          <w:color w:val="00B050"/>
+        </w:rPr>
+      </w:pPr>
+      <w:r>
+        <w:rPr>
+          <w:rFonts w:hint="eastAsia"/>
+          <w:color w:val="00B050"/>
+        </w:rPr>
+        <w:t>리치 킹</w:t>
+      </w:r>
+      <w:r>
+        <w:rPr>
+          <w:color w:val="00B050"/>
+        </w:rPr>
+        <w:t>(</w:t>
+      </w:r>
+      <w:r>
+        <w:rPr>
+          <w:rFonts w:hint="eastAsia"/>
+          <w:color w:val="00B050"/>
+        </w:rPr>
+        <w:t>리치 킹 궁극 특성으로 생성)</w:t>
+      </w:r>
+    </w:p>
+    <w:p>
+      <w:pPr>
+        <w:rPr>
+          <w:color w:val="00B050"/>
+        </w:rPr>
+      </w:pPr>
+      <w:r>
+        <w:rPr>
+          <w:rFonts w:hint="eastAsia"/>
+          <w:color w:val="00B050"/>
+        </w:rPr>
+        <w:t>이 리치 킹 주변에서 죽은 적군은 언데드로 변해 리치 킹을 위해 진격합니다</w:t>
+      </w:r>
+      <w:r>
+        <w:rPr>
+          <w:color w:val="00B050"/>
+        </w:rPr>
+        <w:t>…</w:t>
+      </w:r>
+    </w:p>
+    <w:p>
+      <w:pPr>
+        <w:pStyle w:val="ListParagraph"/>
+        <w:numPr>
+          <w:ilvl w:val="0"/>
+          <w:numId w:val="6"/>
+        </w:numPr>
+        <w:ind w:leftChars="0"/>
+      </w:pPr>
+      <w:r>
+        <w:rPr>
+          <w:rFonts w:hint="eastAsia"/>
+        </w:rPr>
+        <w:t>체력:</w:t>
+      </w:r>
+      <w:r>
+        <w:t xml:space="preserve"> </w:t>
+      </w:r>
+      <w:r>
+        <w:t>100</w:t>
+      </w:r>
+    </w:p>
+    <w:p>
+      <w:pPr>
+        <w:pStyle w:val="ListParagraph"/>
+        <w:numPr>
+          <w:ilvl w:val="0"/>
+          <w:numId w:val="6"/>
+        </w:numPr>
+        <w:ind w:leftChars="0"/>
+      </w:pPr>
+      <w:r>
+        <w:rPr>
+          <w:rFonts w:hint="eastAsia"/>
+        </w:rPr>
+        <w:t>공격력</w:t>
+      </w:r>
+      <w:r>
+        <w:rPr>
+          <w:rFonts w:hint="eastAsia"/>
+        </w:rPr>
+        <w:t>:</w:t>
+      </w:r>
+      <w:r>
+        <w:t xml:space="preserve"> </w:t>
+      </w:r>
+      <w:r>
+        <w:t>20</w:t>
+      </w:r>
+    </w:p>
+    <w:p>
+      <w:pPr>
+        <w:pStyle w:val="ListParagraph"/>
+        <w:numPr>
+          <w:ilvl w:val="0"/>
+          <w:numId w:val="6"/>
+        </w:numPr>
+        <w:ind w:leftChars="0"/>
+      </w:pPr>
+      <w:r>
+        <w:rPr>
+          <w:rFonts w:hint="eastAsia"/>
+        </w:rPr>
+        <w:t>공격 속도:</w:t>
+      </w:r>
+      <w:r>
+        <w:t xml:space="preserve"> </w:t>
+      </w:r>
+      <w:r>
+        <w:t>1</w:t>
+      </w:r>
+      <w:r>
+        <w:rPr>
+          <w:rFonts w:hint="eastAsia"/>
+        </w:rPr>
+        <w:t>초</w:t>
+      </w:r>
+    </w:p>
+    <w:p>
+      <w:pPr>
+        <w:pStyle w:val="ListParagraph"/>
+        <w:numPr>
+          <w:ilvl w:val="0"/>
+          <w:numId w:val="6"/>
+        </w:numPr>
+        <w:ind w:leftChars="0"/>
+      </w:pPr>
+      <w:r>
+        <w:rPr>
+          <w:rFonts w:hint="eastAsia"/>
+        </w:rPr>
+        <w:t>방어력</w:t>
+      </w:r>
+      <w:r>
+        <w:rPr>
+          <w:rFonts w:hint="eastAsia"/>
+        </w:rPr>
+        <w:t>:</w:t>
+      </w:r>
+      <w:r>
+        <w:t xml:space="preserve"> </w:t>
+      </w:r>
+      <w:r>
+        <w:t>5</w:t>
+      </w:r>
+    </w:p>
+    <w:p>
+      <w:pPr>
+        <w:pStyle w:val="ListParagraph"/>
+        <w:numPr>
+          <w:ilvl w:val="0"/>
+          <w:numId w:val="6"/>
+        </w:numPr>
+        <w:ind w:leftChars="0"/>
+      </w:pPr>
+      <w:r>
+        <w:rPr>
+          <w:rFonts w:hint="eastAsia"/>
+        </w:rPr>
+        <w:t>이동 속도</w:t>
+      </w:r>
+      <w:r>
+        <w:rPr>
+          <w:rFonts w:hint="eastAsia"/>
+        </w:rPr>
+        <w:t>:</w:t>
+      </w:r>
+      <w:r>
+        <w:t xml:space="preserve"> 5</w:t>
+      </w:r>
+    </w:p>
+    <w:p>
+      <w:pPr>
+        <w:pStyle w:val="ListParagraph"/>
+        <w:numPr>
+          <w:ilvl w:val="0"/>
+          <w:numId w:val="6"/>
+        </w:numPr>
+        <w:ind w:leftChars="0"/>
+      </w:pPr>
+      <w:r>
+        <w:rPr>
+          <w:rFonts w:hint="eastAsia"/>
+        </w:rPr>
+        <w:t>사거리</w:t>
+      </w:r>
+      <w:r>
+        <w:rPr>
+          <w:rFonts w:hint="eastAsia"/>
+        </w:rPr>
+        <w:t>:</w:t>
+      </w:r>
+      <w:r>
+        <w:t xml:space="preserve"> </w:t>
+      </w:r>
+      <w:r>
+        <w:t>7</w:t>
+      </w:r>
+    </w:p>
+    <w:p/>
+    <w:p>
+      <w:r>
+        <w:rPr>
+          <w:rFonts w:hint="eastAsia"/>
+        </w:rPr>
+        <w:t>작은 악마</w:t>
+      </w:r>
+      <w:r>
+        <w:t>(</w:t>
+      </w:r>
+      <w:r>
+        <w:rPr>
+          <w:rFonts w:hint="eastAsia"/>
+        </w:rPr>
+        <w:t>작은 악마 특성으로 생성)</w:t>
+      </w:r>
+    </w:p>
+    <w:p>
+      <w:pPr>
+        <w:pStyle w:val="ListParagraph"/>
+        <w:numPr>
+          <w:ilvl w:val="0"/>
+          <w:numId w:val="5"/>
+        </w:numPr>
+        <w:ind w:leftChars="0"/>
+      </w:pPr>
+      <w:r>
+        <w:rPr>
+          <w:rFonts w:hint="eastAsia"/>
+        </w:rPr>
+        <w:t>체력:</w:t>
+      </w:r>
+      <w:r>
+        <w:t xml:space="preserve"> 80</w:t>
+      </w:r>
+    </w:p>
+    <w:p>
+      <w:pPr>
+        <w:pStyle w:val="ListParagraph"/>
+        <w:numPr>
+          <w:ilvl w:val="0"/>
+          <w:numId w:val="5"/>
+        </w:numPr>
+        <w:ind w:leftChars="0"/>
+      </w:pPr>
+      <w:r>
+        <w:rPr>
+          <w:rFonts w:hint="eastAsia"/>
+        </w:rPr>
+        <w:t>공격력:</w:t>
+      </w:r>
+      <w:r>
+        <w:t xml:space="preserve"> </w:t>
+      </w:r>
+      <w:r>
+        <w:rPr>
+          <w:rFonts w:hint="eastAsia"/>
+        </w:rPr>
+        <w:t>마왕의 공격력과 같음</w:t>
+      </w:r>
+    </w:p>
+    <w:p>
+      <w:pPr>
+        <w:pStyle w:val="ListParagraph"/>
+        <w:numPr>
+          <w:ilvl w:val="0"/>
+          <w:numId w:val="5"/>
+        </w:numPr>
+        <w:ind w:leftChars="0"/>
+      </w:pPr>
+      <w:r>
+        <w:rPr>
+          <w:rFonts w:hint="eastAsia"/>
+        </w:rPr>
+        <w:t>공격 속도:</w:t>
+      </w:r>
+      <w:r>
+        <w:t xml:space="preserve"> 1</w:t>
+      </w:r>
+      <w:r>
+        <w:rPr>
+          <w:rFonts w:hint="eastAsia"/>
+        </w:rPr>
+        <w:t>초</w:t>
+      </w:r>
+    </w:p>
+    <w:p>
+      <w:pPr>
+        <w:pStyle w:val="ListParagraph"/>
+        <w:numPr>
+          <w:ilvl w:val="0"/>
+          <w:numId w:val="5"/>
+        </w:numPr>
+        <w:ind w:leftChars="0"/>
+      </w:pPr>
+      <w:r>
+        <w:rPr>
+          <w:rFonts w:hint="eastAsia"/>
+        </w:rPr>
+        <w:t>방어력:</w:t>
+      </w:r>
+      <w:r>
+        <w:t xml:space="preserve"> 0</w:t>
+      </w:r>
+    </w:p>
+    <w:p>
+      <w:pPr>
+        <w:pStyle w:val="ListParagraph"/>
+        <w:numPr>
+          <w:ilvl w:val="0"/>
+          <w:numId w:val="5"/>
+        </w:numPr>
+        <w:ind w:leftChars="0"/>
+      </w:pPr>
+      <w:r>
+        <w:rPr>
+          <w:rFonts w:hint="eastAsia"/>
+        </w:rPr>
+        <w:t>이동 속도:</w:t>
+      </w:r>
+      <w:r>
+        <w:t xml:space="preserve"> 4</w:t>
+      </w:r>
+    </w:p>
+    <w:p>
+      <w:pPr>
+        <w:pStyle w:val="ListParagraph"/>
+        <w:numPr>
+          <w:ilvl w:val="0"/>
+          <w:numId w:val="5"/>
+        </w:numPr>
+        <w:ind w:leftChars="0"/>
+      </w:pPr>
+      <w:r>
+        <w:rPr>
+          <w:rFonts w:hint="eastAsia"/>
+        </w:rPr>
+        <w:lastRenderedPageBreak/>
+        <w:t>사거리:</w:t>
+      </w:r>
+      <w:r>
+        <w:t xml:space="preserve"> 1.5</w:t>
+      </w:r>
+    </w:p>
+    <w:p>
+      <w:pPr>
+        <w:pStyle w:val="ListParagraph"/>
+        <w:numPr>
+          <w:ilvl w:val="0"/>
+          <w:numId w:val="5"/>
+        </w:numPr>
+        <w:ind w:leftChars="0"/>
+      </w:pPr>
+      <w:r>
+        <w:t xml:space="preserve"> </w:t>
+      </w:r>
+    </w:p>
+    <w:p>
+      <w:r>
+        <w:rPr>
+          <w:rFonts w:hint="eastAsia"/>
+        </w:rPr>
+        <w:t>적 유닛</w:t>
+      </w:r>
+      <w:r>
+        <w:t>:</w:t>
+      </w:r>
+    </w:p>
+    <w:p>
+      <w:pPr>
+        <w:rPr>
+          <w:color w:val="FF0000"/>
+        </w:rPr>
+      </w:pPr>
+      <w:r>
+        <w:rPr>
+          <w:rFonts w:hint="eastAsia"/>
+          <w:color w:val="FF0000"/>
+        </w:rPr>
+        <w:t>일반 병사(검)</w:t>
+      </w:r>
+    </w:p>
+    <w:p>
+      <w:r>
+        <w:rPr>
+          <w:rFonts w:hint="eastAsia"/>
+          <w:color w:val="FF0000"/>
+        </w:rPr>
+        <w:t>보병입니다.</w:t>
+      </w:r>
+      <w:r>
+        <w:rPr>
+          <w:color w:val="FF0000"/>
+        </w:rPr>
+        <w:t xml:space="preserve"> </w:t>
+      </w:r>
+      <w:r>
+        <w:rPr>
+          <w:rFonts w:hint="eastAsia"/>
+          <w:color w:val="FF0000"/>
+        </w:rPr>
+        <w:t>더 할 말이 없네요.</w:t>
+      </w:r>
+      <w:r>
+        <w:rPr>
+          <w:color w:val="FF0000"/>
+        </w:rPr>
+        <w:t xml:space="preserve"> </w:t>
+      </w:r>
+    </w:p>
+    <w:p>
+      <w:pPr>
+        <w:pStyle w:val="ListParagraph"/>
+        <w:numPr>
+          <w:ilvl w:val="0"/>
+          <w:numId w:val="4"/>
+        </w:numPr>
+        <w:ind w:leftChars="0"/>
+      </w:pPr>
+      <w:r>
+        <w:rPr>
+          <w:rFonts w:hint="eastAsia"/>
+        </w:rPr>
+        <w:t>체력:</w:t>
+      </w:r>
+      <w:r>
+        <w:t xml:space="preserve"> 30</w:t>
+      </w:r>
+    </w:p>
+    <w:p>
+      <w:pPr>
+        <w:pStyle w:val="ListParagraph"/>
+        <w:numPr>
+          <w:ilvl w:val="0"/>
+          <w:numId w:val="4"/>
+        </w:numPr>
+        <w:ind w:leftChars="0"/>
+      </w:pPr>
+      <w:r>
+        <w:rPr>
+          <w:rFonts w:hint="eastAsia"/>
+        </w:rPr>
+        <w:t>공격력:</w:t>
+      </w:r>
+      <w:r>
+        <w:t xml:space="preserve"> 10</w:t>
+      </w:r>
+    </w:p>
+    <w:p>
+      <w:pPr>
+        <w:pStyle w:val="ListParagraph"/>
+        <w:numPr>
+          <w:ilvl w:val="0"/>
+          <w:numId w:val="4"/>
+        </w:numPr>
+        <w:ind w:leftChars="0"/>
+      </w:pPr>
+      <w:r>
+        <w:rPr>
+          <w:rFonts w:hint="eastAsia"/>
+        </w:rPr>
+        <w:t>공격 속도:</w:t>
+      </w:r>
+      <w:r>
+        <w:t xml:space="preserve"> 1</w:t>
+      </w:r>
+      <w:r>
+        <w:t>.2</w:t>
+      </w:r>
+      <w:r>
+        <w:rPr>
+          <w:rFonts w:hint="eastAsia"/>
+        </w:rPr>
+        <w:t>초</w:t>
+      </w:r>
+    </w:p>
+    <w:p>
+      <w:pPr>
+        <w:pStyle w:val="ListParagraph"/>
+        <w:numPr>
+          <w:ilvl w:val="0"/>
+          <w:numId w:val="4"/>
+        </w:numPr>
+        <w:ind w:leftChars="0"/>
+      </w:pPr>
+      <w:r>
+        <w:rPr>
+          <w:rFonts w:hint="eastAsia"/>
+        </w:rPr>
+        <w:t>방어력:</w:t>
+      </w:r>
+      <w:r>
+        <w:t xml:space="preserve"> </w:t>
+      </w:r>
+      <w:r>
+        <w:t>0</w:t>
+      </w:r>
+    </w:p>
+    <w:p>
+      <w:pPr>
+        <w:pStyle w:val="ListParagraph"/>
+        <w:numPr>
+          <w:ilvl w:val="0"/>
+          <w:numId w:val="4"/>
+        </w:numPr>
+        <w:ind w:leftChars="0"/>
+      </w:pPr>
+      <w:r>
+        <w:rPr>
+          <w:rFonts w:hint="eastAsia"/>
+        </w:rPr>
+        <w:t>이동 속도:</w:t>
+      </w:r>
+      <w:r>
+        <w:t xml:space="preserve"> </w:t>
+      </w:r>
+      <w:r>
+        <w:t>4</w:t>
+      </w:r>
+    </w:p>
+    <w:p>
+      <w:pPr>
+        <w:pStyle w:val="ListParagraph"/>
+        <w:numPr>
+          <w:ilvl w:val="0"/>
+          <w:numId w:val="4"/>
+        </w:numPr>
+        <w:ind w:leftChars="0"/>
+      </w:pPr>
+      <w:r>
+        <w:rPr>
+          <w:rFonts w:hint="eastAsia"/>
+        </w:rPr>
+        <w:t>사거리:</w:t>
+      </w:r>
+      <w:r>
+        <w:t xml:space="preserve"> </w:t>
+      </w:r>
+      <w:r>
+        <w:t>1</w:t>
+      </w:r>
+    </w:p>
+    <w:p>
+      <w:pPr>
+        <w:rPr>
+          <w:color w:val="FF0000"/>
+        </w:rPr>
+      </w:pPr>
+      <w:r>
+        <w:rPr>
+          <w:rFonts w:hint="eastAsia"/>
+          <w:color w:val="FF0000"/>
+        </w:rPr>
+        <w:t>일반 병사(활)</w:t>
+      </w:r>
+    </w:p>
+    <w:p>
+      <w:pPr>
+        <w:rPr>
+          <w:color w:val="FF0000"/>
+        </w:rPr>
+      </w:pPr>
+      <w:proofErr w:type="spellStart"/>
+      <w:r>
+        <w:rPr>
+          <w:rFonts w:hint="eastAsia"/>
+          <w:color w:val="FF0000"/>
+        </w:rPr>
+        <w:t>궁병입니다</w:t>
+      </w:r>
+      <w:proofErr w:type="spellEnd"/>
+      <w:r>
+        <w:rPr>
+          <w:rFonts w:hint="eastAsia"/>
+          <w:color w:val="FF0000"/>
+        </w:rPr>
+        <w:t>.</w:t>
+      </w:r>
+    </w:p>
+    <w:p>
+      <w:pPr>
+        <w:pStyle w:val="ListParagraph"/>
+        <w:numPr>
+          <w:ilvl w:val="0"/>
+          <w:numId w:val="7"/>
+        </w:numPr>
+        <w:ind w:leftChars="0"/>
+      </w:pPr>
+      <w:r>
+        <w:rPr>
+          <w:rFonts w:hint="eastAsia"/>
+        </w:rPr>
+        <w:t>체력:</w:t>
+      </w:r>
+      <w:r>
+        <w:t xml:space="preserve"> </w:t>
+      </w:r>
+      <w:r>
+        <w:t>20</w:t>
+      </w:r>
+    </w:p>
+    <w:p>
+      <w:pPr>
+        <w:pStyle w:val="ListParagraph"/>
+        <w:numPr>
+          <w:ilvl w:val="0"/>
+          <w:numId w:val="7"/>
+        </w:numPr>
+        <w:ind w:leftChars="0"/>
+      </w:pPr>
+      <w:r>
+        <w:rPr>
+          <w:rFonts w:hint="eastAsia"/>
+        </w:rPr>
+        <w:t>공격력:</w:t>
+      </w:r>
+      <w:r>
+        <w:t xml:space="preserve"> 10</w:t>
+      </w:r>
+    </w:p>
+    <w:p>
+      <w:pPr>
+        <w:pStyle w:val="ListParagraph"/>
+        <w:numPr>
+          <w:ilvl w:val="0"/>
+          <w:numId w:val="7"/>
+        </w:numPr>
+        <w:ind w:leftChars="0"/>
+      </w:pPr>
+      <w:r>
+        <w:rPr>
+          <w:rFonts w:hint="eastAsia"/>
+        </w:rPr>
+        <w:t>공격 속도:</w:t>
+      </w:r>
+      <w:r>
+        <w:t xml:space="preserve"> </w:t>
+      </w:r>
+      <w:r>
+        <w:t>2</w:t>
+      </w:r>
+      <w:r>
+        <w:rPr>
+          <w:rFonts w:hint="eastAsia"/>
+        </w:rPr>
+        <w:t>초</w:t>
+      </w:r>
+    </w:p>
+    <w:p>
+      <w:pPr>
+        <w:pStyle w:val="ListParagraph"/>
+        <w:numPr>
+          <w:ilvl w:val="0"/>
+          <w:numId w:val="7"/>
+        </w:numPr>
+        <w:ind w:leftChars="0"/>
+        <w:rPr>
+          <w:b/>
+          <w:bCs/>
+        </w:rPr>
+      </w:pPr>
+      <w:r>
+        <w:rPr>
+          <w:rFonts w:hint="eastAsia"/>
+          <w:b/>
+          <w:bCs/>
+        </w:rPr>
+        <w:t>방어력:</w:t>
+      </w:r>
+      <w:r>
+        <w:rPr>
+          <w:b/>
+          <w:bCs/>
+        </w:rPr>
+        <w:t xml:space="preserve"> </w:t>
+      </w:r>
+      <w:r>
+        <w:rPr>
+          <w:b/>
+          <w:bCs/>
+        </w:rPr>
+        <w:t>0</w:t>
+      </w:r>
+    </w:p>
+    <w:p>
+      <w:pPr>
+        <w:pStyle w:val="ListParagraph"/>
+        <w:numPr>
+          <w:ilvl w:val="0"/>
+          <w:numId w:val="7"/>
+        </w:numPr>
+        <w:ind w:leftChars="0"/>
+        <w:rPr>
+          <w:b/>
+          <w:bCs/>
+        </w:rPr>
+      </w:pPr>
+      <w:r>
+        <w:rPr>
+          <w:rFonts w:hint="eastAsia"/>
+          <w:b/>
+          <w:bCs/>
+        </w:rPr>
+        <w:t>이동 속도:</w:t>
+      </w:r>
+      <w:r>
+        <w:rPr>
+          <w:b/>
+          <w:bCs/>
+        </w:rPr>
+        <w:t xml:space="preserve"> </w:t>
+      </w:r>
+      <w:r>
+        <w:rPr>
+          <w:b/>
+          <w:bCs/>
+        </w:rPr>
+        <w:t>4</w:t>
+      </w:r>
+    </w:p>
+    <w:p>
+      <w:pPr>
+        <w:pStyle w:val="ListParagraph"/>
+        <w:numPr>
+          <w:ilvl w:val="0"/>
+          <w:numId w:val="7"/>
+        </w:numPr>
+        <w:ind w:leftChars="0"/>
+        <w:rPr>
+          <w:b/>
+          <w:bCs/>
+        </w:rPr>
+      </w:pPr>
+      <w:r>
+        <w:rPr>
+          <w:rFonts w:hint="eastAsia"/>
+          <w:b/>
+          <w:bCs/>
+        </w:rPr>
+        <w:t>사거리:</w:t>
+      </w:r>
+      <w:r>
+        <w:rPr>
+          <w:b/>
+          <w:bCs/>
+        </w:rPr>
+        <w:t xml:space="preserve"> </w:t>
+      </w:r>
+      <w:r>
+        <w:rPr>
+          <w:b/>
+          <w:bCs/>
+        </w:rPr>
+        <w:t>5</w:t>
+      </w:r>
+    </w:p>
+    <w:p>
+      <w:pPr>
+        <w:rPr>
+          <w:color w:val="FF0000"/>
+        </w:rPr>
+      </w:pPr>
+      <w:r>
+        <w:rPr>
+          <w:rFonts w:hint="eastAsia"/>
+          <w:color w:val="FF0000"/>
+        </w:rPr>
+        <w:t>일반 병사(창)</w:t>
+      </w:r>
+    </w:p>
+    <w:p>
+      <w:pPr>
+        <w:rPr>
+          <w:color w:val="FF0000"/>
+        </w:rPr>
+      </w:pPr>
+      <w:proofErr w:type="spellStart"/>
+      <w:r>
+        <w:rPr>
+          <w:rFonts w:hint="eastAsia"/>
+          <w:color w:val="FF0000"/>
+        </w:rPr>
+        <w:t>창병입니다</w:t>
+      </w:r>
+      <w:proofErr w:type="spellEnd"/>
+      <w:r>
+        <w:rPr>
+          <w:rFonts w:hint="eastAsia"/>
+          <w:color w:val="FF0000"/>
+        </w:rPr>
+        <w:t>.</w:t>
+      </w:r>
+      <w:r>
+        <w:rPr>
+          <w:color w:val="FF0000"/>
+        </w:rPr>
+        <w:t xml:space="preserve"> </w:t>
+      </w:r>
+      <w:r>
+        <w:rPr>
+          <w:rFonts w:hint="eastAsia"/>
+          <w:color w:val="FF0000"/>
+        </w:rPr>
+        <w:t>긴 사거리와 강력한 공격력을 가졌지만,</w:t>
+      </w:r>
+      <w:r>
+        <w:rPr>
+          <w:color w:val="FF0000"/>
+        </w:rPr>
+        <w:t xml:space="preserve"> </w:t>
+      </w:r>
+      <w:r>
+        <w:rPr>
+          <w:rFonts w:hint="eastAsia"/>
+          <w:color w:val="FF0000"/>
+        </w:rPr>
+        <w:t>체력이 적습니다.</w:t>
+      </w:r>
+    </w:p>
+    <w:p>
+      <w:pPr>
+        <w:pStyle w:val="ListParagraph"/>
+        <w:numPr>
+          <w:ilvl w:val="0"/>
+          <w:numId w:val="7"/>
+        </w:numPr>
+        <w:ind w:leftChars="0"/>
+      </w:pPr>
+      <w:r>
+        <w:rPr>
+          <w:rFonts w:hint="eastAsia"/>
+        </w:rPr>
+        <w:t>체력:</w:t>
+      </w:r>
+      <w:r>
+        <w:t xml:space="preserve"> 20</w:t>
+      </w:r>
+    </w:p>
+    <w:p>
+      <w:pPr>
+        <w:pStyle w:val="ListParagraph"/>
+        <w:numPr>
+          <w:ilvl w:val="0"/>
+          <w:numId w:val="7"/>
+        </w:numPr>
+        <w:ind w:leftChars="0"/>
+      </w:pPr>
+      <w:r>
+        <w:rPr>
+          <w:rFonts w:hint="eastAsia"/>
+        </w:rPr>
+        <w:t>공격력:</w:t>
+      </w:r>
+      <w:r>
+        <w:t xml:space="preserve"> 20</w:t>
+      </w:r>
+    </w:p>
+    <w:p>
+      <w:pPr>
+        <w:pStyle w:val="ListParagraph"/>
+        <w:numPr>
+          <w:ilvl w:val="0"/>
+          <w:numId w:val="7"/>
+        </w:numPr>
+        <w:ind w:leftChars="0"/>
+      </w:pPr>
+      <w:r>
+        <w:rPr>
+          <w:rFonts w:hint="eastAsia"/>
+        </w:rPr>
+        <w:t>공격 속도:</w:t>
+      </w:r>
+      <w:r>
+        <w:t xml:space="preserve"> 2.5</w:t>
+      </w:r>
+      <w:r>
+        <w:rPr>
+          <w:rFonts w:hint="eastAsia"/>
+        </w:rPr>
+        <w:t>초</w:t>
+      </w:r>
+    </w:p>
+    <w:p>
+      <w:pPr>
+        <w:pStyle w:val="ListParagraph"/>
+        <w:numPr>
+          <w:ilvl w:val="0"/>
+          <w:numId w:val="7"/>
+        </w:numPr>
+        <w:ind w:leftChars="0"/>
+        <w:rPr>
+          <w:b/>
+          <w:bCs/>
+        </w:rPr>
+      </w:pPr>
+      <w:r>
+        <w:rPr>
+          <w:rFonts w:hint="eastAsia"/>
+          <w:b/>
+          <w:bCs/>
+        </w:rPr>
+        <w:t>방어력:</w:t>
+      </w:r>
+      <w:r>
+        <w:rPr>
+          <w:b/>
+          <w:bCs/>
+        </w:rPr>
+        <w:t xml:space="preserve"> 0</w:t>
+      </w:r>
+    </w:p>
+    <w:p>
+      <w:pPr>
+        <w:pStyle w:val="ListParagraph"/>
+        <w:numPr>
+          <w:ilvl w:val="0"/>
+          <w:numId w:val="7"/>
+        </w:numPr>
+        <w:ind w:leftChars="0"/>
+        <w:rPr>
+          <w:b/>
+          <w:bCs/>
+        </w:rPr>
+      </w:pPr>
+      <w:r>
+        <w:rPr>
+          <w:rFonts w:hint="eastAsia"/>
+          <w:b/>
+          <w:bCs/>
+        </w:rPr>
+        <w:t>이동 속도:</w:t>
+      </w:r>
+      <w:r>
+        <w:rPr>
+          <w:b/>
+          <w:bCs/>
+        </w:rPr>
+        <w:t xml:space="preserve"> </w:t>
+      </w:r>
+      <w:r>
+        <w:rPr>
+          <w:b/>
+          <w:bCs/>
+        </w:rPr>
+        <w:t>3.5</w:t>
+      </w:r>
+    </w:p>
+    <w:p>
+      <w:pPr>
+        <w:pStyle w:val="ListParagraph"/>
+        <w:numPr>
+          <w:ilvl w:val="0"/>
+          <w:numId w:val="7"/>
+        </w:numPr>
+        <w:ind w:leftChars="0"/>
+        <w:rPr>
+          <w:b/>
+          <w:bCs/>
+        </w:rPr>
+      </w:pPr>
+      <w:r>
+        <w:rPr>
+          <w:rFonts w:hint="eastAsia"/>
+          <w:b/>
+          <w:bCs/>
+        </w:rPr>
+        <w:lastRenderedPageBreak/>
+        <w:t>사거리:</w:t>
+      </w:r>
+      <w:r>
+        <w:rPr>
+          <w:b/>
+          <w:bCs/>
+        </w:rPr>
+        <w:t xml:space="preserve"> </w:t>
+      </w:r>
+      <w:r>
+        <w:rPr>
+          <w:b/>
+          <w:bCs/>
+        </w:rPr>
+        <w:t>2</w:t>
+      </w:r>
+    </w:p>
+    <w:p>
+      <w:pPr>
+        <w:rPr>
+          <w:b/>
+          <w:bCs/>
+        </w:rPr>
+      </w:pPr>
+    </w:p>
+    <w:p>
+      <w:pPr>
+        <w:rPr>
+          <w:b/>
+          <w:bCs/>
+          <w:color w:val="FF0000"/>
+        </w:rPr>
+      </w:pPr>
+      <w:r>
+        <w:rPr>
+          <w:rFonts w:hint="eastAsia"/>
+          <w:b/>
+          <w:bCs/>
+          <w:color w:val="FF0000"/>
+        </w:rPr>
+        <w:t>기마병</w:t>
+      </w:r>
+    </w:p>
+    <w:p>
+      <w:pPr>
+        <w:rPr>
+          <w:b/>
+          <w:bCs/>
+          <w:color w:val="FF0000"/>
+        </w:rPr>
+      </w:pPr>
+      <w:r>
+        <w:rPr>
+          <w:rFonts w:hint="eastAsia"/>
+          <w:b/>
+          <w:bCs/>
+          <w:color w:val="FF0000"/>
+        </w:rPr>
+        <w:t>돌진-</w:t>
+      </w:r>
+      <w:r>
+        <w:rPr>
+          <w:b/>
+          <w:bCs/>
+          <w:color w:val="FF0000"/>
+        </w:rPr>
+        <w:t xml:space="preserve">&gt; </w:t>
+      </w:r>
+      <w:r>
+        <w:rPr>
+          <w:rFonts w:hint="eastAsia"/>
+          <w:b/>
+          <w:bCs/>
+          <w:color w:val="FF0000"/>
+        </w:rPr>
+        <w:t>정비-</w:t>
+      </w:r>
+      <w:r>
+        <w:rPr>
+          <w:b/>
+          <w:bCs/>
+          <w:color w:val="FF0000"/>
+        </w:rPr>
+        <w:t>&gt;</w:t>
+      </w:r>
+      <w:r>
+        <w:rPr>
+          <w:rFonts w:hint="eastAsia"/>
+          <w:b/>
+          <w:bCs/>
+          <w:color w:val="FF0000"/>
+        </w:rPr>
+        <w:t>다시 돌진의 패턴을 구사하는 위협적인 적입니다.</w:t>
+      </w:r>
+    </w:p>
+    <w:p>
+      <w:pPr>
+        <w:rPr>
+          <w:b/>
+          <w:bCs/>
+          <w:color w:val="FF0000"/>
+        </w:rPr>
+      </w:pPr>
+      <w:r>
+        <w:rPr>
+          <w:rFonts w:hint="eastAsia"/>
+          <w:b/>
+          <w:bCs/>
+          <w:color w:val="FF0000"/>
+        </w:rPr>
+        <w:t>돌진은 기절과 감전 등으로 취소가 가능하지만,</w:t>
+      </w:r>
+      <w:r>
+        <w:rPr>
+          <w:b/>
+          <w:bCs/>
+          <w:color w:val="FF0000"/>
+        </w:rPr>
+        <w:t xml:space="preserve"> </w:t>
+      </w:r>
+      <w:r>
+        <w:rPr>
+          <w:rFonts w:hint="eastAsia"/>
+          <w:b/>
+          <w:bCs/>
+          <w:color w:val="FF0000"/>
+        </w:rPr>
+        <w:t>만약 이를 허용하게 되면 끔찍한 피해를 입을 것입니다.</w:t>
+      </w:r>
       <w:bookmarkStart w:id="0" w:name="_GoBack"/>
       <w:bookmarkEnd w:id="0"/>
     </w:p>
-    <w:p/>
-    <w:p>
-      <w:pPr>
-        <w:rPr>
-          <w:rFonts w:hint="eastAsia"/>
-        </w:rPr>
-      </w:pPr>
-    </w:p>
-    <w:p/>
-    <w:p>
-      <w:pPr>
-        <w:ind w:left="400"/>
-      </w:pPr>
-    </w:p>
-    <w:p/>
-    <w:p>
-      <w:pPr>
-        <w:rPr>
-          <w:color w:val="00B050"/>
-        </w:rPr>
-      </w:pPr>
-      <w:r>
-        <w:rPr>
-          <w:rFonts w:hint="eastAsia"/>
-          <w:color w:val="00B050"/>
-        </w:rPr>
-        <w:t>드래곤</w:t>
-      </w:r>
-      <w:r>
-        <w:rPr>
-          <w:rFonts w:hint="eastAsia"/>
-          <w:color w:val="00B050"/>
-        </w:rPr>
-        <w:t xml:space="preserve"> </w:t>
-      </w:r>
-      <w:r>
-        <w:rPr>
-          <w:color w:val="00B050"/>
-        </w:rPr>
-        <w:t>(</w:t>
-      </w:r>
-      <w:r>
-        <w:rPr>
-          <w:rFonts w:hint="eastAsia"/>
-          <w:color w:val="00B050"/>
-        </w:rPr>
-        <w:t>사약한 용 궁극특성으로 생성)</w:t>
-      </w:r>
-    </w:p>
-    <w:p>
-      <w:pPr>
-        <w:pStyle w:val="ListParagraph"/>
-        <w:numPr>
-          <w:ilvl w:val="0"/>
-          <w:numId w:val="5"/>
-        </w:numPr>
-        <w:ind w:leftChars="0"/>
-      </w:pPr>
-      <w:r>
-        <w:rPr>
-          <w:rFonts w:hint="eastAsia"/>
-        </w:rPr>
-        <w:t>체력:</w:t>
-      </w:r>
-      <w:r>
-        <w:t xml:space="preserve"> </w:t>
-      </w:r>
-      <w:r>
-        <w:t>200</w:t>
-      </w:r>
-    </w:p>
-    <w:p>
-      <w:pPr>
-        <w:pStyle w:val="ListParagraph"/>
-        <w:numPr>
-          <w:ilvl w:val="0"/>
-          <w:numId w:val="5"/>
-        </w:numPr>
-        <w:ind w:leftChars="0"/>
-      </w:pPr>
-      <w:r>
-        <w:rPr>
-          <w:rFonts w:hint="eastAsia"/>
-        </w:rPr>
-        <w:t>공격력:</w:t>
-      </w:r>
-      <w:r>
-        <w:t xml:space="preserve"> </w:t>
-      </w:r>
-      <w:r>
-        <w:t>60 (</w:t>
-      </w:r>
-      <w:r>
-        <w:rPr>
-          <w:rFonts w:hint="eastAsia"/>
-        </w:rPr>
-        <w:t>특수 공격</w:t>
-      </w:r>
-      <w:r>
-        <w:t>: 30)</w:t>
-      </w:r>
-    </w:p>
-    <w:p>
-      <w:pPr>
-        <w:pStyle w:val="ListParagraph"/>
-        <w:numPr>
-          <w:ilvl w:val="0"/>
-          <w:numId w:val="5"/>
-        </w:numPr>
-        <w:ind w:leftChars="0"/>
-      </w:pPr>
-      <w:r>
-        <w:rPr>
-          <w:rFonts w:hint="eastAsia"/>
-        </w:rPr>
-        <w:t>공격 속도:</w:t>
-      </w:r>
-      <w:r>
-        <w:t xml:space="preserve"> 3</w:t>
-      </w:r>
-      <w:r>
-        <w:rPr>
-          <w:rFonts w:hint="eastAsia"/>
-        </w:rPr>
-        <w:t>초</w:t>
-      </w:r>
-    </w:p>
-    <w:p>
-      <w:pPr>
-        <w:pStyle w:val="ListParagraph"/>
-        <w:numPr>
-          <w:ilvl w:val="0"/>
-          <w:numId w:val="5"/>
-        </w:numPr>
-        <w:ind w:leftChars="0"/>
-      </w:pPr>
-      <w:r>
-        <w:rPr>
-          <w:rFonts w:hint="eastAsia"/>
-        </w:rPr>
-        <w:t>방어력:</w:t>
-      </w:r>
-      <w:r>
-        <w:t xml:space="preserve"> 10</w:t>
-      </w:r>
-    </w:p>
-    <w:p>
-      <w:pPr>
-        <w:pStyle w:val="ListParagraph"/>
-        <w:numPr>
-          <w:ilvl w:val="0"/>
-          <w:numId w:val="5"/>
-        </w:numPr>
-        <w:ind w:leftChars="0"/>
-      </w:pPr>
-      <w:r>
-        <w:rPr>
-          <w:rFonts w:hint="eastAsia"/>
-        </w:rPr>
-        <w:t>이동 속도:</w:t>
-      </w:r>
-      <w:r>
-        <w:t xml:space="preserve"> </w:t>
-      </w:r>
-      <w:r>
-        <w:t>2</w:t>
-      </w:r>
-    </w:p>
-    <w:p>
-      <w:pPr>
-        <w:pStyle w:val="ListParagraph"/>
-        <w:numPr>
-          <w:ilvl w:val="0"/>
-          <w:numId w:val="5"/>
-        </w:numPr>
-        <w:ind w:leftChars="0"/>
-      </w:pPr>
-      <w:r>
-        <w:rPr>
-          <w:rFonts w:hint="eastAsia"/>
-        </w:rPr>
-        <w:t>사거리:</w:t>
-      </w:r>
-      <w:r>
-        <w:t xml:space="preserve"> 5 (</w:t>
-      </w:r>
-      <w:r>
-        <w:rPr>
-          <w:rFonts w:hint="eastAsia"/>
-        </w:rPr>
-        <w:t>특수 공격:</w:t>
-      </w:r>
-      <w:r>
-        <w:t xml:space="preserve"> </w:t>
-      </w:r>
-      <w:r>
-        <w:rPr>
-          <w:rFonts w:hint="eastAsia"/>
-        </w:rPr>
-        <w:t xml:space="preserve">전방 </w:t>
-      </w:r>
-      <w:r>
-        <w:t>60</w:t>
-      </w:r>
-      <w:r>
-        <w:rPr>
-          <w:rFonts w:eastAsiaTheme="minorHAnsi"/>
-        </w:rPr>
-        <w:t>°</w:t>
-      </w:r>
-      <w:r>
-        <w:t xml:space="preserve"> </w:t>
-      </w:r>
-      <w:r>
-        <w:rPr>
-          <w:rFonts w:hint="eastAsia"/>
-        </w:rPr>
-        <w:t>부채꼴로 1</w:t>
-      </w:r>
-      <w:r>
-        <w:t>0)</w:t>
-      </w:r>
-      <w:r>
-        <w:t xml:space="preserve"> </w:t>
-      </w:r>
-      <w:r>
-        <w:rPr>
-          <w:rFonts w:hint="eastAsia"/>
-          <w:color w:val="FF0000"/>
-        </w:rPr>
-        <w:t>(직사각형 범위로 구현)</w:t>
-      </w:r>
-    </w:p>
-    <w:p>
-      <w:pPr>
-        <w:pStyle w:val="ListParagraph"/>
-        <w:numPr>
-          <w:ilvl w:val="0"/>
-          <w:numId w:val="5"/>
-        </w:numPr>
-        <w:ind w:leftChars="0"/>
-      </w:pPr>
-      <w:r>
-        <w:rPr>
-          <w:rFonts w:hint="eastAsia"/>
-        </w:rPr>
-        <w:t>특수 공격 확률:</w:t>
-      </w:r>
-      <w:r>
-        <w:t xml:space="preserve"> 30%</w:t>
-      </w:r>
-    </w:p>
-    <w:p>
-      <w:pPr>
-        <w:rPr>
-          <w:color w:val="00B050"/>
-        </w:rPr>
-      </w:pPr>
-      <w:r>
-        <w:rPr>
-          <w:rFonts w:hint="eastAsia"/>
-          <w:color w:val="00B050"/>
-        </w:rPr>
-        <w:t>리치 킹</w:t>
-      </w:r>
-      <w:r>
-        <w:rPr>
-          <w:color w:val="00B050"/>
-        </w:rPr>
-        <w:t>(</w:t>
-      </w:r>
-      <w:r>
-        <w:rPr>
-          <w:rFonts w:hint="eastAsia"/>
-          <w:color w:val="00B050"/>
-        </w:rPr>
-        <w:t>리치 킹 궁극 특성으로 생성)</w:t>
-      </w:r>
-    </w:p>
-    <w:p>
-      <w:pPr>
-        <w:rPr>
-          <w:color w:val="00B050"/>
-        </w:rPr>
-      </w:pPr>
-      <w:r>
-        <w:rPr>
-          <w:rFonts w:hint="eastAsia"/>
-          <w:color w:val="00B050"/>
-        </w:rPr>
-        <w:t>이 리치 킹 주변에서 죽은 적군은 언데드로 변해 리치 킹을 위해 진격합니다</w:t>
-      </w:r>
-      <w:r>
-        <w:rPr>
-          <w:color w:val="00B050"/>
-        </w:rPr>
-        <w:t>…</w:t>
-      </w:r>
-    </w:p>
-    <w:p>
-      <w:pPr>
-        <w:pStyle w:val="ListParagraph"/>
-        <w:numPr>
-          <w:ilvl w:val="0"/>
-          <w:numId w:val="6"/>
-        </w:numPr>
-        <w:ind w:leftChars="0"/>
-      </w:pPr>
-      <w:r>
-        <w:rPr>
-          <w:rFonts w:hint="eastAsia"/>
-        </w:rPr>
-        <w:t>체력:</w:t>
-      </w:r>
-      <w:r>
-        <w:t xml:space="preserve"> </w:t>
-      </w:r>
-      <w:r>
-        <w:t>100</w:t>
-      </w:r>
-    </w:p>
-    <w:p>
-      <w:pPr>
-        <w:pStyle w:val="ListParagraph"/>
-        <w:numPr>
-          <w:ilvl w:val="0"/>
-          <w:numId w:val="6"/>
-        </w:numPr>
-        <w:ind w:leftChars="0"/>
-      </w:pPr>
-      <w:r>
-        <w:rPr>
-          <w:rFonts w:hint="eastAsia"/>
-        </w:rPr>
-        <w:t>공격력</w:t>
-      </w:r>
-      <w:r>
-        <w:rPr>
-          <w:rFonts w:hint="eastAsia"/>
-        </w:rPr>
-        <w:t>:</w:t>
-      </w:r>
-      <w:r>
-        <w:t xml:space="preserve"> </w:t>
-      </w:r>
-      <w:r>
-        <w:t>20</w:t>
-      </w:r>
-    </w:p>
-    <w:p>
-      <w:pPr>
-        <w:pStyle w:val="ListParagraph"/>
-        <w:numPr>
-          <w:ilvl w:val="0"/>
-          <w:numId w:val="6"/>
-        </w:numPr>
-        <w:ind w:leftChars="0"/>
-      </w:pPr>
-      <w:r>
-        <w:rPr>
-          <w:rFonts w:hint="eastAsia"/>
-        </w:rPr>
-        <w:t>공격 속도:</w:t>
-      </w:r>
-      <w:r>
-        <w:t xml:space="preserve"> </w:t>
-      </w:r>
-      <w:r>
-        <w:t>1</w:t>
-      </w:r>
-      <w:r>
-        <w:rPr>
-          <w:rFonts w:hint="eastAsia"/>
-        </w:rPr>
-        <w:t>초</w:t>
-      </w:r>
-    </w:p>
-    <w:p>
-      <w:pPr>
-        <w:pStyle w:val="ListParagraph"/>
-        <w:numPr>
-          <w:ilvl w:val="0"/>
-          <w:numId w:val="6"/>
-        </w:numPr>
-        <w:ind w:leftChars="0"/>
-      </w:pPr>
-      <w:r>
-        <w:rPr>
-          <w:rFonts w:hint="eastAsia"/>
-        </w:rPr>
-        <w:t>방어력</w:t>
-      </w:r>
-      <w:r>
-        <w:rPr>
-          <w:rFonts w:hint="eastAsia"/>
-        </w:rPr>
-        <w:t>:</w:t>
-      </w:r>
-      <w:r>
-        <w:t xml:space="preserve"> </w:t>
-      </w:r>
-      <w:r>
-        <w:t>5</w:t>
-      </w:r>
-    </w:p>
-    <w:p>
-      <w:pPr>
-        <w:pStyle w:val="ListParagraph"/>
-        <w:numPr>
-          <w:ilvl w:val="0"/>
-          <w:numId w:val="6"/>
-        </w:numPr>
-        <w:ind w:leftChars="0"/>
-      </w:pPr>
-      <w:r>
-        <w:rPr>
-          <w:rFonts w:hint="eastAsia"/>
-        </w:rPr>
-        <w:t>이동 속도</w:t>
-      </w:r>
-      <w:r>
-        <w:rPr>
-          <w:rFonts w:hint="eastAsia"/>
-        </w:rPr>
-        <w:t>:</w:t>
-      </w:r>
-      <w:r>
-        <w:t xml:space="preserve"> 5</w:t>
-      </w:r>
-    </w:p>
-    <w:p>
-      <w:pPr>
-        <w:pStyle w:val="ListParagraph"/>
-        <w:numPr>
-          <w:ilvl w:val="0"/>
-          <w:numId w:val="6"/>
-        </w:numPr>
-        <w:ind w:leftChars="0"/>
-      </w:pPr>
-      <w:r>
-        <w:rPr>
-          <w:rFonts w:hint="eastAsia"/>
-        </w:rPr>
-        <w:t>사거리</w:t>
-      </w:r>
-      <w:r>
-        <w:rPr>
-          <w:rFonts w:hint="eastAsia"/>
-        </w:rPr>
-        <w:t>:</w:t>
-      </w:r>
-      <w:r>
-        <w:t xml:space="preserve"> </w:t>
-      </w:r>
-      <w:r>
-        <w:t>7</w:t>
-      </w:r>
-    </w:p>
-    <w:p/>
-    <w:p>
-      <w:r>
-        <w:rPr>
-          <w:rFonts w:hint="eastAsia"/>
-        </w:rPr>
-        <w:t>작은 악마</w:t>
-      </w:r>
-      <w:r>
-        <w:t>(</w:t>
-      </w:r>
-      <w:r>
-        <w:rPr>
-          <w:rFonts w:hint="eastAsia"/>
-        </w:rPr>
-        <w:t>작은 악마 특성으로 생성)</w:t>
-      </w:r>
-    </w:p>
-    <w:p>
-      <w:pPr>
-        <w:pStyle w:val="ListParagraph"/>
-        <w:numPr>
-          <w:ilvl w:val="0"/>
-          <w:numId w:val="5"/>
-        </w:numPr>
-        <w:ind w:leftChars="0"/>
-      </w:pPr>
-      <w:r>
-        <w:rPr>
-          <w:rFonts w:hint="eastAsia"/>
-        </w:rPr>
-        <w:t>체력:</w:t>
-      </w:r>
-      <w:r>
-        <w:t xml:space="preserve"> 80</w:t>
-      </w:r>
-    </w:p>
-    <w:p>
-      <w:pPr>
-        <w:pStyle w:val="ListParagraph"/>
-        <w:numPr>
-          <w:ilvl w:val="0"/>
-          <w:numId w:val="5"/>
-        </w:numPr>
-        <w:ind w:leftChars="0"/>
-      </w:pPr>
-      <w:r>
-        <w:rPr>
-          <w:rFonts w:hint="eastAsia"/>
-        </w:rPr>
-        <w:t>공격력:</w:t>
-      </w:r>
-      <w:r>
-        <w:t xml:space="preserve"> </w:t>
-      </w:r>
-      <w:r>
-        <w:rPr>
-          <w:rFonts w:hint="eastAsia"/>
-        </w:rPr>
-        <w:t>마왕의 공격력과 같음</w:t>
-      </w:r>
-    </w:p>
-    <w:p>
-      <w:pPr>
-        <w:pStyle w:val="ListParagraph"/>
-        <w:numPr>
-          <w:ilvl w:val="0"/>
-          <w:numId w:val="5"/>
-        </w:numPr>
-        <w:ind w:leftChars="0"/>
-      </w:pPr>
-      <w:r>
-        <w:rPr>
-          <w:rFonts w:hint="eastAsia"/>
-        </w:rPr>
-        <w:t>공격 속도:</w:t>
-      </w:r>
-      <w:r>
-        <w:t xml:space="preserve"> 1</w:t>
-      </w:r>
-      <w:r>
-        <w:rPr>
-          <w:rFonts w:hint="eastAsia"/>
-        </w:rPr>
-        <w:t>초</w:t>
-      </w:r>
-    </w:p>
-    <w:p>
-      <w:pPr>
-        <w:pStyle w:val="ListParagraph"/>
-        <w:numPr>
-          <w:ilvl w:val="0"/>
-          <w:numId w:val="5"/>
-        </w:numPr>
-        <w:ind w:leftChars="0"/>
-      </w:pPr>
-      <w:r>
-        <w:rPr>
-          <w:rFonts w:hint="eastAsia"/>
-        </w:rPr>
-        <w:t>방어력:</w:t>
-      </w:r>
-      <w:r>
-        <w:t xml:space="preserve"> 0</w:t>
-      </w:r>
-    </w:p>
-    <w:p>
-      <w:pPr>
-        <w:pStyle w:val="ListParagraph"/>
-        <w:numPr>
-          <w:ilvl w:val="0"/>
-          <w:numId w:val="5"/>
-        </w:numPr>
-        <w:ind w:leftChars="0"/>
-      </w:pPr>
-      <w:r>
-        <w:rPr>
-          <w:rFonts w:hint="eastAsia"/>
-        </w:rPr>
-        <w:t>이동 속도:</w:t>
-      </w:r>
-      <w:r>
-        <w:t xml:space="preserve"> 4</w:t>
-      </w:r>
-    </w:p>
-    <w:p>
-      <w:pPr>
-        <w:pStyle w:val="ListParagraph"/>
-        <w:numPr>
-          <w:ilvl w:val="0"/>
-          <w:numId w:val="5"/>
-        </w:numPr>
-        <w:ind w:leftChars="0"/>
-      </w:pPr>
-      <w:r>
-        <w:rPr>
-          <w:rFonts w:hint="eastAsia"/>
-        </w:rPr>
-        <w:lastRenderedPageBreak/>
-        <w:t>사거리:</w:t>
-      </w:r>
-      <w:r>
-        <w:t xml:space="preserve"> 1.5</w:t>
-      </w:r>
-    </w:p>
-    <w:p>
-      <w:pPr>
-        <w:pStyle w:val="ListParagraph"/>
-        <w:numPr>
-          <w:ilvl w:val="0"/>
-          <w:numId w:val="5"/>
-        </w:numPr>
-        <w:ind w:leftChars="0"/>
-      </w:pPr>
-      <w:r>
-        <w:t xml:space="preserve"> </w:t>
-      </w:r>
-    </w:p>
-    <w:p>
-      <w:r>
-        <w:rPr>
-          <w:rFonts w:hint="eastAsia"/>
-        </w:rPr>
-        <w:t>적 유닛</w:t>
-      </w:r>
-      <w:r>
-        <w:t>:</w:t>
-      </w:r>
-    </w:p>
-    <w:p>
-      <w:pPr>
-        <w:rPr>
-          <w:color w:val="FF0000"/>
-        </w:rPr>
-      </w:pPr>
-      <w:r>
-        <w:rPr>
-          <w:rFonts w:hint="eastAsia"/>
-          <w:color w:val="FF0000"/>
-        </w:rPr>
-        <w:t>일반 병사(검)</w:t>
-      </w:r>
-    </w:p>
-    <w:p>
-      <w:r>
-        <w:rPr>
-          <w:rFonts w:hint="eastAsia"/>
-          <w:color w:val="FF0000"/>
-        </w:rPr>
-        <w:t>보병입니다.</w:t>
-      </w:r>
-      <w:r>
-        <w:rPr>
-          <w:color w:val="FF0000"/>
-        </w:rPr>
-        <w:t xml:space="preserve"> </w:t>
-      </w:r>
-      <w:r>
-        <w:rPr>
-          <w:rFonts w:hint="eastAsia"/>
-          <w:color w:val="FF0000"/>
-        </w:rPr>
-        <w:t>더 할 말이 없네요.</w:t>
-      </w:r>
-      <w:r>
-        <w:rPr>
-          <w:color w:val="FF0000"/>
-        </w:rPr>
-        <w:t xml:space="preserve"> </w:t>
-      </w:r>
-    </w:p>
-    <w:p>
-      <w:pPr>
-        <w:pStyle w:val="ListParagraph"/>
-        <w:numPr>
-          <w:ilvl w:val="0"/>
-          <w:numId w:val="4"/>
-        </w:numPr>
-        <w:ind w:leftChars="0"/>
-      </w:pPr>
-      <w:r>
-        <w:rPr>
-          <w:rFonts w:hint="eastAsia"/>
-        </w:rPr>
-        <w:t>체력:</w:t>
-      </w:r>
-      <w:r>
-        <w:t xml:space="preserve"> 30</w:t>
-      </w:r>
-    </w:p>
-    <w:p>
-      <w:pPr>
-        <w:pStyle w:val="ListParagraph"/>
-        <w:numPr>
-          <w:ilvl w:val="0"/>
-          <w:numId w:val="4"/>
-        </w:numPr>
-        <w:ind w:leftChars="0"/>
-      </w:pPr>
-      <w:r>
-        <w:rPr>
-          <w:rFonts w:hint="eastAsia"/>
-        </w:rPr>
-        <w:t>공격력:</w:t>
-      </w:r>
-      <w:r>
-        <w:t xml:space="preserve"> 10</w:t>
-      </w:r>
-    </w:p>
-    <w:p>
-      <w:pPr>
-        <w:pStyle w:val="ListParagraph"/>
-        <w:numPr>
-          <w:ilvl w:val="0"/>
-          <w:numId w:val="4"/>
-        </w:numPr>
-        <w:ind w:leftChars="0"/>
-      </w:pPr>
-      <w:r>
-        <w:rPr>
-          <w:rFonts w:hint="eastAsia"/>
-        </w:rPr>
-        <w:t>공격 속도:</w:t>
-      </w:r>
-      <w:r>
-        <w:t xml:space="preserve"> 1</w:t>
-      </w:r>
-      <w:r>
-        <w:t>.2</w:t>
-      </w:r>
-      <w:r>
-        <w:rPr>
-          <w:rFonts w:hint="eastAsia"/>
-        </w:rPr>
-        <w:t>초</w:t>
-      </w:r>
-    </w:p>
-    <w:p>
-      <w:pPr>
-        <w:pStyle w:val="ListParagraph"/>
-        <w:numPr>
-          <w:ilvl w:val="0"/>
-          <w:numId w:val="4"/>
-        </w:numPr>
-        <w:ind w:leftChars="0"/>
-      </w:pPr>
-      <w:r>
-        <w:rPr>
-          <w:rFonts w:hint="eastAsia"/>
-        </w:rPr>
-        <w:t>방어력:</w:t>
-      </w:r>
-      <w:r>
-        <w:t xml:space="preserve"> </w:t>
-      </w:r>
-      <w:r>
-        <w:t>0</w:t>
-      </w:r>
-    </w:p>
-    <w:p>
-      <w:pPr>
-        <w:pStyle w:val="ListParagraph"/>
-        <w:numPr>
-          <w:ilvl w:val="0"/>
-          <w:numId w:val="4"/>
-        </w:numPr>
-        <w:ind w:leftChars="0"/>
-      </w:pPr>
-      <w:r>
-        <w:rPr>
-          <w:rFonts w:hint="eastAsia"/>
-        </w:rPr>
-        <w:t>이동 속도:</w:t>
-      </w:r>
-      <w:r>
-        <w:t xml:space="preserve"> </w:t>
-      </w:r>
-      <w:r>
-        <w:t>4</w:t>
-      </w:r>
-    </w:p>
-    <w:p>
-      <w:pPr>
-        <w:pStyle w:val="ListParagraph"/>
-        <w:numPr>
-          <w:ilvl w:val="0"/>
-          <w:numId w:val="4"/>
-        </w:numPr>
-        <w:ind w:leftChars="0"/>
-      </w:pPr>
-      <w:r>
-        <w:rPr>
-          <w:rFonts w:hint="eastAsia"/>
-        </w:rPr>
-        <w:t>사거리:</w:t>
-      </w:r>
-      <w:r>
-        <w:t xml:space="preserve"> </w:t>
-      </w:r>
-      <w:r>
-        <w:t>1</w:t>
-      </w:r>
-    </w:p>
-    <w:p>
-      <w:pPr>
-        <w:rPr>
-          <w:color w:val="FF0000"/>
-        </w:rPr>
-      </w:pPr>
-      <w:r>
-        <w:rPr>
-          <w:rFonts w:hint="eastAsia"/>
-          <w:color w:val="FF0000"/>
-        </w:rPr>
-        <w:t>일반 병사(활)</w:t>
-      </w:r>
-    </w:p>
-    <w:p>
-      <w:pPr>
-        <w:rPr>
-          <w:color w:val="FF0000"/>
-        </w:rPr>
-      </w:pPr>
-      <w:proofErr w:type="spellStart"/>
-      <w:r>
-        <w:rPr>
-          <w:rFonts w:hint="eastAsia"/>
-          <w:color w:val="FF0000"/>
-        </w:rPr>
-        <w:t>궁병입니다</w:t>
-      </w:r>
-      <w:proofErr w:type="spellEnd"/>
-      <w:r>
-        <w:rPr>
-          <w:rFonts w:hint="eastAsia"/>
-          <w:color w:val="FF0000"/>
-        </w:rPr>
-        <w:t>.</w:t>
-      </w:r>
-    </w:p>
-    <w:p>
-      <w:pPr>
-        <w:pStyle w:val="ListParagraph"/>
-        <w:numPr>
-          <w:ilvl w:val="0"/>
-          <w:numId w:val="7"/>
-        </w:numPr>
-        <w:ind w:leftChars="0"/>
-      </w:pPr>
-      <w:r>
-        <w:rPr>
-          <w:rFonts w:hint="eastAsia"/>
-        </w:rPr>
-        <w:t>체력:</w:t>
-      </w:r>
-      <w:r>
-        <w:t xml:space="preserve"> </w:t>
-      </w:r>
-      <w:r>
-        <w:t>20</w:t>
-      </w:r>
-    </w:p>
-    <w:p>
-      <w:pPr>
-        <w:pStyle w:val="ListParagraph"/>
-        <w:numPr>
-          <w:ilvl w:val="0"/>
-          <w:numId w:val="7"/>
-        </w:numPr>
-        <w:ind w:leftChars="0"/>
-      </w:pPr>
-      <w:r>
-        <w:rPr>
-          <w:rFonts w:hint="eastAsia"/>
-        </w:rPr>
-        <w:t>공격력:</w:t>
-      </w:r>
-      <w:r>
-        <w:t xml:space="preserve"> 10</w:t>
-      </w:r>
-    </w:p>
-    <w:p>
-      <w:pPr>
-        <w:pStyle w:val="ListParagraph"/>
-        <w:numPr>
-          <w:ilvl w:val="0"/>
-          <w:numId w:val="7"/>
-        </w:numPr>
-        <w:ind w:leftChars="0"/>
-      </w:pPr>
-      <w:r>
-        <w:rPr>
-          <w:rFonts w:hint="eastAsia"/>
-        </w:rPr>
-        <w:t>공격 속도:</w:t>
-      </w:r>
-      <w:r>
-        <w:t xml:space="preserve"> </w:t>
-      </w:r>
-      <w:r>
-        <w:t>2</w:t>
-      </w:r>
-      <w:r>
-        <w:rPr>
-          <w:rFonts w:hint="eastAsia"/>
-        </w:rPr>
-        <w:t>초</w:t>
-      </w:r>
-    </w:p>
-    <w:p>
-      <w:pPr>
-        <w:pStyle w:val="ListParagraph"/>
-        <w:numPr>
-          <w:ilvl w:val="0"/>
-          <w:numId w:val="7"/>
-        </w:numPr>
-        <w:ind w:leftChars="0"/>
-        <w:rPr>
+    <w:p>
+      <w:pPr>
+        <w:rPr>
+          <w:rFonts w:hint="eastAsia"/>
           <w:b/>
           <w:bCs/>
+          <w:color w:val="000000" w:themeColor="text1"/>
         </w:rPr>
       </w:pPr>
       <w:r>
@@ -3243,744 +3688,2249 @@
           <w:rFonts w:hint="eastAsia"/>
           <w:b/>
           <w:bCs/>
-        </w:rPr>
-        <w:t>방어력:</w:t>
+          <w:color w:val="000000" w:themeColor="text1"/>
+        </w:rPr>
+        <w:t>기마병의 AI:</w:t>
       </w:r>
       <w:r>
         <w:rPr>
           <w:b/>
           <w:bCs/>
-        </w:rPr>
-        <w:t xml:space="preserve"> </w:t>
-      </w:r>
-      <w:r>
-        <w:rPr>
+          <w:color w:val="000000" w:themeColor="text1"/>
+        </w:rPr>
+        <w:t xml:space="preserve"> </w:t>
+      </w:r>
+      <w:r>
+        <w:rPr>
+          <w:rFonts w:hint="eastAsia"/>
           <w:b/>
           <w:bCs/>
-        </w:rPr>
-        <w:t>0</w:t>
-      </w:r>
-    </w:p>
-    <w:p>
-      <w:pPr>
-        <w:pStyle w:val="ListParagraph"/>
-        <w:numPr>
-          <w:ilvl w:val="0"/>
-          <w:numId w:val="7"/>
-        </w:numPr>
-        <w:ind w:leftChars="0"/>
+          <w:color w:val="000000" w:themeColor="text1"/>
+        </w:rPr>
+        <w:t>적 하나를 대상으로 돌격 개시-&gt;</w:t>
+      </w:r>
+      <w:r>
         <w:rPr>
           <w:b/>
           <w:bCs/>
-        </w:rPr>
-      </w:pPr>
+          <w:color w:val="000000" w:themeColor="text1"/>
+        </w:rPr>
+        <w:t xml:space="preserve"> </w:t>
+      </w:r>
       <w:r>
         <w:rPr>
           <w:rFonts w:hint="eastAsia"/>
           <w:b/>
           <w:bCs/>
-        </w:rPr>
-        <w:t>이동 속도:</w:t>
+          <w:color w:val="000000" w:themeColor="text1"/>
+        </w:rPr>
+        <w:t>적에게 충돌 시 피해를 입힘-&gt;</w:t>
       </w:r>
       <w:r>
         <w:rPr>
           <w:b/>
           <w:bCs/>
-        </w:rPr>
-        <w:t xml:space="preserve"> </w:t>
-      </w:r>
-      <w:r>
-        <w:rPr>
+          <w:color w:val="000000" w:themeColor="text1"/>
+        </w:rPr>
+        <w:t xml:space="preserve"> </w:t>
+      </w:r>
+      <w:r>
+        <w:rPr>
+          <w:rFonts w:hint="eastAsia"/>
           <w:b/>
           <w:bCs/>
-        </w:rPr>
-        <w:t>4</w:t>
-      </w:r>
-    </w:p>
-    <w:p>
-      <w:pPr>
-        <w:pStyle w:val="ListParagraph"/>
-        <w:numPr>
-          <w:ilvl w:val="0"/>
-          <w:numId w:val="7"/>
-        </w:numPr>
-        <w:ind w:leftChars="0"/>
+          <w:color w:val="000000" w:themeColor="text1"/>
+        </w:rPr>
+        <w:t>2~3초간 일반공격으로 적을 공격-&gt;5초동안 적의 반대 방향으로 이동(퇴각)(퇴각 도중 적에게 피해를 입더라도 퇴각 진행)-&gt;인식 범위 내에 적이 있다면 그 적에게 일반 공격,</w:t>
+      </w:r>
+      <w:r>
         <w:rPr>
           <w:b/>
           <w:bCs/>
-        </w:rPr>
-      </w:pPr>
+          <w:color w:val="000000" w:themeColor="text1"/>
+        </w:rPr>
+        <w:t xml:space="preserve"> </w:t>
+      </w:r>
       <w:r>
         <w:rPr>
           <w:rFonts w:hint="eastAsia"/>
           <w:b/>
           <w:bCs/>
-        </w:rPr>
-        <w:t>사거리:</w:t>
-      </w:r>
-      <w:r>
+          <w:color w:val="000000" w:themeColor="text1"/>
+        </w:rPr>
+        <w:t xml:space="preserve">적이 없어진다면 다시 돌격 개시 </w:t>
+      </w:r>
+    </w:p>
+    <w:p>
+      <w:pPr>
+        <w:pStyle w:val="ListParagraph"/>
+        <w:numPr>
+          <w:ilvl w:val="0"/>
+          <w:numId w:val="8"/>
+        </w:numPr>
+        <w:ind w:leftChars="0"/>
         <w:rPr>
           <w:b/>
           <w:bCs/>
         </w:rPr>
-        <w:t xml:space="preserve"> </w:t>
-      </w:r>
-      <w:r>
-        <w:rPr>
+      </w:pPr>
+      <w:r>
+        <w:rPr>
+          <w:rFonts w:hint="eastAsia"/>
           <w:b/>
           <w:bCs/>
         </w:rPr>
-        <w:t>5</w:t>
-      </w:r>
-    </w:p>
-    <w:p>
-      <w:pPr>
-        <w:rPr>
-          <w:color w:val="FF0000"/>
-        </w:rPr>
-      </w:pPr>
-      <w:r>
-        <w:rPr>
-          <w:rFonts w:hint="eastAsia"/>
-          <w:color w:val="FF0000"/>
-        </w:rPr>
-        <w:t>일반 병사(창)</w:t>
-      </w:r>
-    </w:p>
-    <w:p>
-      <w:pPr>
-        <w:rPr>
-          <w:color w:val="FF0000"/>
-        </w:rPr>
-      </w:pPr>
-      <w:proofErr w:type="spellStart"/>
-      <w:r>
-        <w:rPr>
-          <w:rFonts w:hint="eastAsia"/>
-          <w:color w:val="FF0000"/>
-        </w:rPr>
-        <w:t>창병입니다</w:t>
-      </w:r>
-      <w:proofErr w:type="spellEnd"/>
-      <w:r>
-        <w:rPr>
-          <w:rFonts w:hint="eastAsia"/>
-          <w:color w:val="FF0000"/>
-        </w:rPr>
-        <w:t>.</w:t>
-      </w:r>
-      <w:r>
-        <w:rPr>
-          <w:color w:val="FF0000"/>
-        </w:rPr>
-        <w:t xml:space="preserve"> </w:t>
-      </w:r>
-      <w:r>
-        <w:rPr>
-          <w:rFonts w:hint="eastAsia"/>
-          <w:color w:val="FF0000"/>
-        </w:rPr>
-        <w:t>긴 사거리와 강력한 공격력을 가졌지만,</w:t>
-      </w:r>
-      <w:r>
-        <w:rPr>
-          <w:color w:val="FF0000"/>
-        </w:rPr>
-        <w:t xml:space="preserve"> </w:t>
-      </w:r>
-      <w:r>
-        <w:rPr>
-          <w:rFonts w:hint="eastAsia"/>
-          <w:color w:val="FF0000"/>
-        </w:rPr>
-        <w:t>체력이 적습니다.</w:t>
-      </w:r>
-    </w:p>
-    <w:p>
-      <w:pPr>
-        <w:pStyle w:val="ListParagraph"/>
-        <w:numPr>
-          <w:ilvl w:val="0"/>
-          <w:numId w:val="7"/>
-        </w:numPr>
-        <w:ind w:leftChars="0"/>
-      </w:pPr>
-      <w:r>
-        <w:rPr>
-          <w:rFonts w:hint="eastAsia"/>
-        </w:rPr>
         <w:t>체력:</w:t>
       </w:r>
       <w:r>
-        <w:t xml:space="preserve"> 20</w:t>
-      </w:r>
-    </w:p>
-    <w:p>
-      <w:pPr>
-        <w:pStyle w:val="ListParagraph"/>
-        <w:numPr>
-          <w:ilvl w:val="0"/>
-          <w:numId w:val="7"/>
-        </w:numPr>
-        <w:ind w:leftChars="0"/>
-      </w:pPr>
-      <w:r>
-        <w:rPr>
-          <w:rFonts w:hint="eastAsia"/>
-        </w:rPr>
-        <w:t>공격력:</w:t>
-      </w:r>
-      <w:r>
-        <w:t xml:space="preserve"> 20</w:t>
-      </w:r>
-    </w:p>
-    <w:p>
-      <w:pPr>
-        <w:pStyle w:val="ListParagraph"/>
-        <w:numPr>
-          <w:ilvl w:val="0"/>
-          <w:numId w:val="7"/>
-        </w:numPr>
-        <w:ind w:leftChars="0"/>
-      </w:pPr>
-      <w:r>
-        <w:rPr>
-          <w:rFonts w:hint="eastAsia"/>
-        </w:rPr>
-        <w:t>공격 속도:</w:t>
-      </w:r>
-      <w:r>
-        <w:t xml:space="preserve"> 2.5</w:t>
-      </w:r>
-      <w:r>
-        <w:rPr>
-          <w:rFonts w:hint="eastAsia"/>
-        </w:rPr>
-        <w:t>초</w:t>
-      </w:r>
-    </w:p>
-    <w:p>
-      <w:pPr>
-        <w:pStyle w:val="ListParagraph"/>
-        <w:numPr>
-          <w:ilvl w:val="0"/>
-          <w:numId w:val="7"/>
-        </w:numPr>
-        <w:ind w:leftChars="0"/>
         <w:rPr>
           <w:b/>
           <w:bCs/>
         </w:rPr>
-      </w:pPr>
-      <w:r>
-        <w:rPr>
-          <w:rFonts w:hint="eastAsia"/>
+        <w:t xml:space="preserve"> 100</w:t>
+      </w:r>
+    </w:p>
+    <w:p>
+      <w:pPr>
+        <w:pStyle w:val="ListParagraph"/>
+        <w:numPr>
+          <w:ilvl w:val="0"/>
+          <w:numId w:val="8"/>
+        </w:numPr>
+        <w:ind w:leftChars="0"/>
+      </w:pPr>
+      <w:r>
+        <w:rPr>
+          <w:rFonts w:hint="eastAsia"/>
+        </w:rPr>
+        <w:t>공격력:</w:t>
+      </w:r>
+      <w:r>
+        <w:t xml:space="preserve"> </w:t>
+      </w:r>
+      <w:r>
+        <w:rPr>
+          <w:rFonts w:hint="eastAsia"/>
+        </w:rPr>
+        <w:t>돌진공격</w:t>
+      </w:r>
+      <w:r>
+        <w:rPr>
+          <w:rFonts w:hint="eastAsia"/>
+        </w:rPr>
+        <w:t xml:space="preserve"> </w:t>
+      </w:r>
+      <w:r>
+        <w:t xml:space="preserve">50, </w:t>
+      </w:r>
+      <w:r>
+        <w:rPr>
+          <w:rFonts w:hint="eastAsia"/>
+        </w:rPr>
+        <w:t xml:space="preserve">일반공격 </w:t>
+      </w:r>
+      <w:r>
+        <w:t>10</w:t>
+      </w:r>
+    </w:p>
+    <w:p>
+      <w:pPr>
+        <w:pStyle w:val="ListParagraph"/>
+        <w:numPr>
+          <w:ilvl w:val="0"/>
+          <w:numId w:val="8"/>
+        </w:numPr>
+        <w:ind w:leftChars="0"/>
+      </w:pPr>
+      <w:r>
+        <w:rPr>
+          <w:rFonts w:hint="eastAsia"/>
+        </w:rPr>
+        <w:t>공격 속도:</w:t>
+      </w:r>
+      <w:r>
+        <w:t xml:space="preserve"> </w:t>
+      </w:r>
+      <w:r>
+        <w:t>2</w:t>
+      </w:r>
+    </w:p>
+    <w:p>
+      <w:pPr>
+        <w:pStyle w:val="ListParagraph"/>
+        <w:numPr>
+          <w:ilvl w:val="0"/>
+          <w:numId w:val="8"/>
+        </w:numPr>
+        <w:ind w:leftChars="0"/>
+      </w:pPr>
+      <w:r>
+        <w:rPr>
+          <w:rFonts w:hint="eastAsia"/>
+        </w:rPr>
+        <w:t>방어력:</w:t>
+      </w:r>
+      <w:r>
+        <w:t xml:space="preserve"> </w:t>
+      </w:r>
+      <w:r>
+        <w:t>10</w:t>
+      </w:r>
+    </w:p>
+    <w:p>
+      <w:pPr>
+        <w:pStyle w:val="ListParagraph"/>
+        <w:numPr>
+          <w:ilvl w:val="0"/>
+          <w:numId w:val="8"/>
+        </w:numPr>
+        <w:ind w:leftChars="0"/>
+      </w:pPr>
+      <w:r>
+        <w:rPr>
+          <w:rFonts w:hint="eastAsia"/>
+        </w:rPr>
+        <w:t>이동 속도:</w:t>
+      </w:r>
+      <w:r>
+        <w:t xml:space="preserve"> </w:t>
+      </w:r>
+      <w:r>
+        <w:t>7(</w:t>
+      </w:r>
+      <w:r>
+        <w:rPr>
+          <w:rFonts w:hint="eastAsia"/>
+        </w:rPr>
+        <w:t>돌진)</w:t>
+      </w:r>
+      <w:r>
+        <w:t xml:space="preserve"> 5(</w:t>
+      </w:r>
+      <w:r>
+        <w:rPr>
+          <w:rFonts w:hint="eastAsia"/>
+        </w:rPr>
+        <w:t>재정비)</w:t>
+      </w:r>
+    </w:p>
+    <w:p>
+      <w:pPr>
+        <w:pStyle w:val="ListParagraph"/>
+        <w:numPr>
+          <w:ilvl w:val="0"/>
+          <w:numId w:val="8"/>
+        </w:numPr>
+        <w:ind w:leftChars="0"/>
+      </w:pPr>
+      <w:r>
+        <w:rPr>
+          <w:rFonts w:hint="eastAsia"/>
+        </w:rPr>
+        <w:t>사거리:</w:t>
+      </w:r>
+      <w:r>
+        <w:t xml:space="preserve"> </w:t>
+      </w:r>
+      <w:proofErr w:type="spellStart"/>
+      <w:r>
+        <w:rPr>
+          <w:rFonts w:hint="eastAsia"/>
+        </w:rPr>
+        <w:t>돌진시</w:t>
+      </w:r>
+      <w:proofErr w:type="spellEnd"/>
+      <w:r>
+        <w:rPr>
+          <w:rFonts w:hint="eastAsia"/>
+        </w:rPr>
+        <w:t xml:space="preserve"> </w:t>
+      </w:r>
+      <w:r>
+        <w:t xml:space="preserve">2, </w:t>
+      </w:r>
+      <w:r>
+        <w:rPr>
+          <w:rFonts w:hint="eastAsia"/>
+        </w:rPr>
+        <w:t xml:space="preserve">일반공격 </w:t>
+      </w:r>
+      <w:r>
+        <w:t>1</w:t>
+      </w:r>
+    </w:p>
+    <w:p>
+      <w:pPr>
+        <w:rPr>
+          <w:color w:val="FF0000"/>
+        </w:rPr>
+      </w:pPr>
+      <w:r>
+        <w:rPr>
+          <w:rFonts w:hint="eastAsia"/>
+          <w:color w:val="FF0000"/>
+        </w:rPr>
+        <w:t>기사</w:t>
+      </w:r>
+    </w:p>
+    <w:p>
+      <w:pPr>
+        <w:rPr>
+          <w:color w:val="FF0000"/>
+        </w:rPr>
+      </w:pPr>
+      <w:r>
+        <w:rPr>
+          <w:rFonts w:hint="eastAsia"/>
+          <w:color w:val="FF0000"/>
+        </w:rPr>
+        <w:t>기사는 튼튼한 내구력과 강력한 공격력을 지닌 적입니다.</w:t>
+      </w:r>
+    </w:p>
+    <w:p>
+      <w:pPr>
+        <w:rPr>
+          <w:color w:val="FF0000"/>
+        </w:rPr>
+      </w:pPr>
+      <w:r>
+        <w:rPr>
+          <w:rFonts w:hint="eastAsia"/>
+          <w:color w:val="FF0000"/>
+        </w:rPr>
+        <w:t>방어력이 매우 높기에,</w:t>
+      </w:r>
+      <w:r>
+        <w:rPr>
+          <w:color w:val="FF0000"/>
+        </w:rPr>
+        <w:t xml:space="preserve"> </w:t>
+      </w:r>
+      <w:r>
+        <w:rPr>
+          <w:rFonts w:hint="eastAsia"/>
+          <w:color w:val="FF0000"/>
+        </w:rPr>
+        <w:t>방어력을 무시할 만한 스킬이 없다면 기사는 매우 큰 위협이 될 것입니다.</w:t>
+      </w:r>
+    </w:p>
+    <w:p>
+      <w:pPr>
+        <w:pStyle w:val="ListParagraph"/>
+        <w:numPr>
+          <w:ilvl w:val="0"/>
+          <w:numId w:val="8"/>
+        </w:numPr>
+        <w:ind w:leftChars="0"/>
+        <w:rPr>
           <w:b/>
           <w:bCs/>
         </w:rPr>
-        <w:t>방어력:</w:t>
-      </w:r>
-      <w:r>
-        <w:rPr>
+      </w:pPr>
+      <w:r>
+        <w:rPr>
+          <w:rFonts w:hint="eastAsia"/>
           <w:b/>
           <w:bCs/>
         </w:rPr>
-        <w:t xml:space="preserve"> 0</w:t>
-      </w:r>
-    </w:p>
-    <w:p>
-      <w:pPr>
-        <w:pStyle w:val="ListParagraph"/>
-        <w:numPr>
-          <w:ilvl w:val="0"/>
-          <w:numId w:val="7"/>
-        </w:numPr>
-        <w:ind w:leftChars="0"/>
+        <w:t>체력:</w:t>
+      </w:r>
+      <w:r>
         <w:rPr>
           <w:b/>
           <w:bCs/>
         </w:rPr>
-      </w:pPr>
-      <w:r>
-        <w:rPr>
-          <w:rFonts w:hint="eastAsia"/>
+        <w:t xml:space="preserve"> </w:t>
+      </w:r>
+      <w:r>
+        <w:rPr>
           <w:b/>
           <w:bCs/>
         </w:rPr>
+        <w:t>60</w:t>
+      </w:r>
+    </w:p>
+    <w:p>
+      <w:pPr>
+        <w:pStyle w:val="ListParagraph"/>
+        <w:numPr>
+          <w:ilvl w:val="0"/>
+          <w:numId w:val="8"/>
+        </w:numPr>
+        <w:ind w:leftChars="0"/>
+      </w:pPr>
+      <w:r>
+        <w:rPr>
+          <w:rFonts w:hint="eastAsia"/>
+        </w:rPr>
+        <w:t>공격력:</w:t>
+      </w:r>
+      <w:r>
+        <w:t xml:space="preserve"> </w:t>
+      </w:r>
+      <w:r>
+        <w:rPr>
+          <w:rFonts w:hint="eastAsia"/>
+        </w:rPr>
+        <w:t xml:space="preserve">일반공격 </w:t>
+      </w:r>
+      <w:r>
+        <w:t>25</w:t>
+      </w:r>
+    </w:p>
+    <w:p>
+      <w:pPr>
+        <w:pStyle w:val="ListParagraph"/>
+        <w:numPr>
+          <w:ilvl w:val="0"/>
+          <w:numId w:val="8"/>
+        </w:numPr>
+        <w:ind w:leftChars="0"/>
+      </w:pPr>
+      <w:r>
+        <w:rPr>
+          <w:rFonts w:hint="eastAsia"/>
+        </w:rPr>
+        <w:t>공격 속도:</w:t>
+      </w:r>
+      <w:r>
+        <w:t xml:space="preserve"> 2</w:t>
+      </w:r>
+    </w:p>
+    <w:p>
+      <w:pPr>
+        <w:pStyle w:val="ListParagraph"/>
+        <w:numPr>
+          <w:ilvl w:val="0"/>
+          <w:numId w:val="8"/>
+        </w:numPr>
+        <w:ind w:leftChars="0"/>
+      </w:pPr>
+      <w:r>
+        <w:rPr>
+          <w:rFonts w:hint="eastAsia"/>
+        </w:rPr>
+        <w:t>방어력:</w:t>
+      </w:r>
+      <w:r>
+        <w:t xml:space="preserve"> 50</w:t>
+      </w:r>
+    </w:p>
+    <w:p>
+      <w:pPr>
+        <w:pStyle w:val="ListParagraph"/>
+        <w:numPr>
+          <w:ilvl w:val="0"/>
+          <w:numId w:val="8"/>
+        </w:numPr>
+        <w:ind w:leftChars="0"/>
+      </w:pPr>
+      <w:r>
+        <w:rPr>
+          <w:rFonts w:hint="eastAsia"/>
+        </w:rPr>
         <w:t>이동 속도:</w:t>
       </w:r>
       <w:r>
+        <w:t xml:space="preserve"> 5</w:t>
+      </w:r>
+    </w:p>
+    <w:p>
+      <w:pPr>
+        <w:pStyle w:val="ListParagraph"/>
+        <w:numPr>
+          <w:ilvl w:val="0"/>
+          <w:numId w:val="8"/>
+        </w:numPr>
+        <w:ind w:leftChars="0"/>
+      </w:pPr>
+      <w:r>
+        <w:rPr>
+          <w:rFonts w:hint="eastAsia"/>
+        </w:rPr>
+        <w:t>사거리:</w:t>
+      </w:r>
+      <w:r>
+        <w:t xml:space="preserve"> </w:t>
+      </w:r>
+      <w:r>
+        <w:rPr>
+          <w:rFonts w:hint="eastAsia"/>
+        </w:rPr>
+        <w:t xml:space="preserve">일반공격 </w:t>
+      </w:r>
+      <w:r>
+        <w:t>1.5</w:t>
+      </w:r>
+    </w:p>
+    <w:p>
+      <w:pPr>
+        <w:rPr>
+          <w:color w:val="FF0000"/>
+        </w:rPr>
+      </w:pPr>
+      <w:r>
+        <w:rPr>
+          <w:rFonts w:hint="eastAsia"/>
+          <w:color w:val="FF0000"/>
+        </w:rPr>
+        <w:t>저격수</w:t>
+      </w:r>
+    </w:p>
+    <w:p>
+      <w:pPr>
+        <w:rPr>
+          <w:color w:val="FF0000"/>
+        </w:rPr>
+      </w:pPr>
+      <w:r>
+        <w:rPr>
+          <w:rFonts w:hint="eastAsia"/>
+          <w:color w:val="FF0000"/>
+        </w:rPr>
+        <w:t xml:space="preserve">저격수는 매우 긴 사거리를 바탕으로 마왕만을 노려 </w:t>
+      </w:r>
+      <w:proofErr w:type="spellStart"/>
+      <w:r>
+        <w:rPr>
+          <w:rFonts w:hint="eastAsia"/>
+          <w:color w:val="FF0000"/>
+        </w:rPr>
+        <w:t>석궁을</w:t>
+      </w:r>
+      <w:proofErr w:type="spellEnd"/>
+      <w:r>
+        <w:rPr>
+          <w:rFonts w:hint="eastAsia"/>
+          <w:color w:val="FF0000"/>
+        </w:rPr>
+        <w:t xml:space="preserve"> 조준하고,</w:t>
+      </w:r>
+      <w:r>
+        <w:rPr>
+          <w:color w:val="FF0000"/>
+        </w:rPr>
+        <w:t xml:space="preserve"> </w:t>
+      </w:r>
+      <w:r>
+        <w:rPr>
+          <w:rFonts w:hint="eastAsia"/>
+          <w:color w:val="FF0000"/>
+        </w:rPr>
+        <w:t>적중할 시 마왕에게 큰 피해를 입힙니다.</w:t>
+      </w:r>
+      <w:r>
+        <w:rPr>
+          <w:color w:val="FF0000"/>
+        </w:rPr>
+        <w:t xml:space="preserve"> </w:t>
+      </w:r>
+      <w:r>
+        <w:rPr>
+          <w:rFonts w:hint="eastAsia"/>
+          <w:color w:val="FF0000"/>
+        </w:rPr>
+        <w:t>저격수를 방치한다면,</w:t>
+      </w:r>
+      <w:r>
+        <w:rPr>
+          <w:color w:val="FF0000"/>
+        </w:rPr>
+        <w:t xml:space="preserve"> </w:t>
+      </w:r>
+      <w:r>
+        <w:rPr>
+          <w:rFonts w:hint="eastAsia"/>
+          <w:color w:val="FF0000"/>
+        </w:rPr>
+        <w:t>그는 마왕을 죽음으로 몰아넣을 수 있습니다.</w:t>
+      </w:r>
+      <w:r>
+        <w:rPr>
+          <w:color w:val="FF0000"/>
+        </w:rPr>
+        <w:t xml:space="preserve"> </w:t>
+      </w:r>
+      <w:r>
+        <w:rPr>
+          <w:rFonts w:hint="eastAsia"/>
+          <w:color w:val="FF0000"/>
+        </w:rPr>
+        <w:t xml:space="preserve">빨리 하수인 </w:t>
+      </w:r>
+      <w:r>
+        <w:rPr>
+          <w:rFonts w:hint="eastAsia"/>
+          <w:color w:val="FF0000"/>
+        </w:rPr>
+        <w:lastRenderedPageBreak/>
+        <w:t>뒤에 숨던가,</w:t>
+      </w:r>
+      <w:r>
+        <w:rPr>
+          <w:color w:val="FF0000"/>
+        </w:rPr>
+        <w:t xml:space="preserve"> </w:t>
+      </w:r>
+      <w:r>
+        <w:rPr>
+          <w:rFonts w:hint="eastAsia"/>
+          <w:color w:val="FF0000"/>
+        </w:rPr>
+        <w:t>직접 처리하세요.</w:t>
+      </w:r>
+    </w:p>
+    <w:p>
+      <w:pPr>
+        <w:pStyle w:val="ListParagraph"/>
+        <w:numPr>
+          <w:ilvl w:val="0"/>
+          <w:numId w:val="8"/>
+        </w:numPr>
+        <w:ind w:leftChars="0"/>
         <w:rPr>
           <w:b/>
           <w:bCs/>
         </w:rPr>
-        <w:t xml:space="preserve"> </w:t>
-      </w:r>
-      <w:r>
-        <w:rPr>
+      </w:pPr>
+      <w:r>
+        <w:rPr>
+          <w:rFonts w:hint="eastAsia"/>
           <w:b/>
           <w:bCs/>
         </w:rPr>
-        <w:t>3.5</w:t>
-      </w:r>
-    </w:p>
-    <w:p>
-      <w:pPr>
-        <w:pStyle w:val="ListParagraph"/>
-        <w:numPr>
-          <w:ilvl w:val="0"/>
-          <w:numId w:val="7"/>
-        </w:numPr>
-        <w:ind w:leftChars="0"/>
+        <w:t>체력:</w:t>
+      </w:r>
+      <w:r>
         <w:rPr>
           <w:b/>
           <w:bCs/>
         </w:rPr>
-      </w:pPr>
-      <w:r>
-        <w:rPr>
-          <w:rFonts w:hint="eastAsia"/>
+        <w:t xml:space="preserve"> </w:t>
+      </w:r>
+      <w:r>
+        <w:rPr>
           <w:b/>
           <w:bCs/>
         </w:rPr>
-        <w:lastRenderedPageBreak/>
+        <w:t>30</w:t>
+      </w:r>
+    </w:p>
+    <w:p>
+      <w:pPr>
+        <w:pStyle w:val="ListParagraph"/>
+        <w:numPr>
+          <w:ilvl w:val="0"/>
+          <w:numId w:val="8"/>
+        </w:numPr>
+        <w:ind w:leftChars="0"/>
+      </w:pPr>
+      <w:r>
+        <w:rPr>
+          <w:rFonts w:hint="eastAsia"/>
+        </w:rPr>
+        <w:t>공격력:</w:t>
+      </w:r>
+      <w:r>
+        <w:t xml:space="preserve"> (</w:t>
+      </w:r>
+      <w:r>
+        <w:rPr>
+          <w:rFonts w:hint="eastAsia"/>
+        </w:rPr>
+        <w:t>마왕에게 적중 시:</w:t>
+      </w:r>
+      <w:r>
+        <w:t xml:space="preserve"> 50) </w:t>
+      </w:r>
+      <w:r>
+        <w:rPr>
+          <w:rFonts w:hint="eastAsia"/>
+        </w:rPr>
+        <w:t>다른 적에게 적중 시:</w:t>
+      </w:r>
+      <w:r>
+        <w:t xml:space="preserve"> 25</w:t>
+      </w:r>
+    </w:p>
+    <w:p>
+      <w:pPr>
+        <w:pStyle w:val="ListParagraph"/>
+        <w:numPr>
+          <w:ilvl w:val="0"/>
+          <w:numId w:val="8"/>
+        </w:numPr>
+        <w:ind w:leftChars="0"/>
+      </w:pPr>
+      <w:r>
+        <w:rPr>
+          <w:rFonts w:hint="eastAsia"/>
+        </w:rPr>
+        <w:t>공격 속도:</w:t>
+      </w:r>
+      <w:r>
+        <w:t xml:space="preserve"> 5 </w:t>
+      </w:r>
+    </w:p>
+    <w:p>
+      <w:pPr>
+        <w:pStyle w:val="ListParagraph"/>
+        <w:numPr>
+          <w:ilvl w:val="0"/>
+          <w:numId w:val="8"/>
+        </w:numPr>
+        <w:ind w:leftChars="0"/>
+      </w:pPr>
+      <w:r>
+        <w:rPr>
+          <w:rFonts w:hint="eastAsia"/>
+        </w:rPr>
+        <w:t>방어력:</w:t>
+      </w:r>
+      <w:r>
+        <w:t xml:space="preserve"> 0</w:t>
+      </w:r>
+    </w:p>
+    <w:p>
+      <w:pPr>
+        <w:pStyle w:val="ListParagraph"/>
+        <w:numPr>
+          <w:ilvl w:val="0"/>
+          <w:numId w:val="8"/>
+        </w:numPr>
+        <w:ind w:leftChars="0"/>
+      </w:pPr>
+      <w:r>
+        <w:rPr>
+          <w:rFonts w:hint="eastAsia"/>
+        </w:rPr>
+        <w:t>이동 속도:</w:t>
+      </w:r>
+      <w:r>
+        <w:t xml:space="preserve"> 2</w:t>
+      </w:r>
+    </w:p>
+    <w:p>
+      <w:pPr>
+        <w:pStyle w:val="ListParagraph"/>
+        <w:numPr>
+          <w:ilvl w:val="0"/>
+          <w:numId w:val="8"/>
+        </w:numPr>
+        <w:ind w:leftChars="0"/>
+      </w:pPr>
+      <w:r>
+        <w:rPr>
+          <w:rFonts w:hint="eastAsia"/>
+        </w:rPr>
         <w:t>사거리:</w:t>
       </w:r>
       <w:r>
+        <w:t xml:space="preserve"> </w:t>
+      </w:r>
+      <w:r>
+        <w:rPr>
+          <w:rFonts w:hint="eastAsia"/>
+        </w:rPr>
+        <w:t xml:space="preserve">일반공격 </w:t>
+      </w:r>
+      <w:r>
+        <w:t>10</w:t>
+      </w:r>
+    </w:p>
+    <w:p>
+      <w:pPr>
+        <w:rPr>
+          <w:color w:val="FF0000"/>
+        </w:rPr>
+      </w:pPr>
+      <w:proofErr w:type="spellStart"/>
+      <w:r>
+        <w:rPr>
+          <w:rFonts w:hint="eastAsia"/>
+          <w:color w:val="FF0000"/>
+        </w:rPr>
+        <w:t>중보병</w:t>
+      </w:r>
+      <w:proofErr w:type="spellEnd"/>
+      <w:r>
+        <w:rPr>
+          <w:rFonts w:hint="eastAsia"/>
+          <w:color w:val="FF0000"/>
+        </w:rPr>
+        <w:t xml:space="preserve"> </w:t>
+      </w:r>
+      <w:r>
+        <w:rPr>
+          <w:color w:val="FF0000"/>
+        </w:rPr>
+        <w:t>(</w:t>
+      </w:r>
+      <w:r>
+        <w:rPr>
+          <w:rFonts w:hint="eastAsia"/>
+          <w:color w:val="FF0000"/>
+        </w:rPr>
+        <w:t>불가</w:t>
+      </w:r>
+      <w:r>
+        <w:rPr>
+          <w:color w:val="FF0000"/>
+        </w:rPr>
+        <w:t>)</w:t>
+      </w:r>
+    </w:p>
+    <w:p>
+      <w:pPr>
+        <w:rPr>
+          <w:color w:val="FF0000"/>
+        </w:rPr>
+      </w:pPr>
+      <w:r>
+        <w:rPr>
+          <w:rFonts w:hint="eastAsia"/>
+          <w:color w:val="FF0000"/>
+        </w:rPr>
+        <w:t>중보병은 느린 걸음걸이와,</w:t>
+      </w:r>
+      <w:r>
+        <w:rPr>
+          <w:color w:val="FF0000"/>
+        </w:rPr>
+        <w:t xml:space="preserve"> </w:t>
+      </w:r>
+      <w:r>
+        <w:rPr>
+          <w:rFonts w:hint="eastAsia"/>
+          <w:color w:val="FF0000"/>
+        </w:rPr>
+        <w:t xml:space="preserve">파괴적인 내구력과 상당한 </w:t>
+      </w:r>
+      <w:r>
+        <w:rPr>
+          <w:rFonts w:hint="eastAsia"/>
+          <w:color w:val="FF0000"/>
+        </w:rPr>
+        <w:t xml:space="preserve">광역 </w:t>
+      </w:r>
+      <w:r>
+        <w:rPr>
+          <w:rFonts w:hint="eastAsia"/>
+          <w:color w:val="FF0000"/>
+        </w:rPr>
+        <w:t>공격력을 가진 적입니다.</w:t>
+      </w:r>
+      <w:r>
+        <w:rPr>
+          <w:color w:val="FF0000"/>
+        </w:rPr>
+        <w:t xml:space="preserve"> </w:t>
+      </w:r>
+      <w:r>
+        <w:rPr>
+          <w:rFonts w:hint="eastAsia"/>
+          <w:color w:val="FF0000"/>
+        </w:rPr>
+        <w:t>중보병이 싸움에 합류하면,</w:t>
+      </w:r>
+      <w:r>
+        <w:rPr>
+          <w:color w:val="FF0000"/>
+        </w:rPr>
+        <w:t xml:space="preserve"> </w:t>
+      </w:r>
+    </w:p>
+    <w:p>
+      <w:pPr>
+        <w:rPr>
+          <w:color w:val="FF0000"/>
+        </w:rPr>
+      </w:pPr>
+      <w:r>
+        <w:rPr>
+          <w:rFonts w:hint="eastAsia"/>
+          <w:color w:val="FF0000"/>
+        </w:rPr>
+        <w:t>중보병은 주변의 적들과 함께 아군을</w:t>
+      </w:r>
+      <w:r>
+        <w:rPr>
+          <w:color w:val="FF0000"/>
+        </w:rPr>
+        <w:t xml:space="preserve"> </w:t>
+      </w:r>
+      <w:r>
+        <w:rPr>
+          <w:rFonts w:hint="eastAsia"/>
+          <w:color w:val="FF0000"/>
+        </w:rPr>
+        <w:t>가차없이 학살할 것입니다.</w:t>
+      </w:r>
+    </w:p>
+    <w:p>
+      <w:pPr>
+        <w:rPr>
+          <w:color w:val="FF0000"/>
+        </w:rPr>
+      </w:pPr>
+      <w:r>
+        <w:rPr>
+          <w:rFonts w:hint="eastAsia"/>
+          <w:color w:val="FF0000"/>
+        </w:rPr>
+        <w:t>중보병이 합류하기 전에 따로 떨어뜨려 죽이는 것을 시도해 보세요.</w:t>
+      </w:r>
+    </w:p>
+    <w:p>
+      <w:pPr>
+        <w:pStyle w:val="ListParagraph"/>
+        <w:numPr>
+          <w:ilvl w:val="0"/>
+          <w:numId w:val="8"/>
+        </w:numPr>
+        <w:ind w:leftChars="0"/>
         <w:rPr>
           <w:b/>
           <w:bCs/>
         </w:rPr>
-        <w:t xml:space="preserve"> </w:t>
-      </w:r>
-      <w:r>
-        <w:rPr>
+      </w:pPr>
+      <w:r>
+        <w:rPr>
+          <w:rFonts w:hint="eastAsia"/>
           <w:b/>
           <w:bCs/>
         </w:rPr>
-        <w:t>2</w:t>
-      </w:r>
-    </w:p>
-    <w:p>
-      <w:pPr>
+        <w:t>체력:</w:t>
+      </w:r>
+      <w:r>
         <w:rPr>
           <w:b/>
           <w:bCs/>
         </w:rPr>
-      </w:pPr>
-    </w:p>
-    <w:p>
-      <w:pPr>
+        <w:t xml:space="preserve"> </w:t>
+      </w:r>
+      <w:r>
         <w:rPr>
           <w:b/>
           <w:bCs/>
-          <w:color w:val="FF0000"/>
-        </w:rPr>
-      </w:pPr>
-      <w:r>
-        <w:rPr>
-          <w:rFonts w:hint="eastAsia"/>
+        </w:rPr>
+        <w:t>100</w:t>
+      </w:r>
+    </w:p>
+    <w:p>
+      <w:pPr>
+        <w:pStyle w:val="ListParagraph"/>
+        <w:numPr>
+          <w:ilvl w:val="0"/>
+          <w:numId w:val="8"/>
+        </w:numPr>
+        <w:ind w:leftChars="0"/>
+      </w:pPr>
+      <w:r>
+        <w:rPr>
+          <w:rFonts w:hint="eastAsia"/>
+        </w:rPr>
+        <w:t>공격력:</w:t>
+      </w:r>
+      <w:r>
+        <w:t xml:space="preserve"> 15</w:t>
+      </w:r>
+      <w:r>
+        <w:rPr>
+          <w:rFonts w:hint="eastAsia"/>
+        </w:rPr>
+        <w:t>(광역 공격)</w:t>
+      </w:r>
+    </w:p>
+    <w:p>
+      <w:pPr>
+        <w:pStyle w:val="ListParagraph"/>
+        <w:numPr>
+          <w:ilvl w:val="0"/>
+          <w:numId w:val="8"/>
+        </w:numPr>
+        <w:ind w:leftChars="0"/>
+      </w:pPr>
+      <w:r>
+        <w:rPr>
+          <w:rFonts w:hint="eastAsia"/>
+        </w:rPr>
+        <w:t>공격 속도:</w:t>
+      </w:r>
+      <w:r>
+        <w:t xml:space="preserve"> 2</w:t>
+      </w:r>
+    </w:p>
+    <w:p>
+      <w:pPr>
+        <w:pStyle w:val="ListParagraph"/>
+        <w:numPr>
+          <w:ilvl w:val="0"/>
+          <w:numId w:val="8"/>
+        </w:numPr>
+        <w:ind w:leftChars="0"/>
+      </w:pPr>
+      <w:r>
+        <w:rPr>
+          <w:rFonts w:hint="eastAsia"/>
+        </w:rPr>
+        <w:t>방어력:</w:t>
+      </w:r>
+      <w:r>
+        <w:t xml:space="preserve"> 40</w:t>
+      </w:r>
+    </w:p>
+    <w:p>
+      <w:pPr>
+        <w:pStyle w:val="ListParagraph"/>
+        <w:numPr>
+          <w:ilvl w:val="0"/>
+          <w:numId w:val="8"/>
+        </w:numPr>
+        <w:ind w:leftChars="0"/>
+      </w:pPr>
+      <w:r>
+        <w:rPr>
+          <w:rFonts w:hint="eastAsia"/>
+        </w:rPr>
+        <w:t>이동 속도:</w:t>
+      </w:r>
+      <w:r>
+        <w:t xml:space="preserve"> </w:t>
+      </w:r>
+      <w:r>
+        <w:t>1</w:t>
+      </w:r>
+    </w:p>
+    <w:p>
+      <w:pPr>
+        <w:pStyle w:val="ListParagraph"/>
+        <w:numPr>
+          <w:ilvl w:val="0"/>
+          <w:numId w:val="8"/>
+        </w:numPr>
+        <w:ind w:leftChars="0"/>
+      </w:pPr>
+      <w:r>
+        <w:rPr>
+          <w:rFonts w:hint="eastAsia"/>
+        </w:rPr>
+        <w:t xml:space="preserve">사거리: </w:t>
+      </w:r>
+      <w:r>
+        <w:t>1</w:t>
+      </w:r>
+    </w:p>
+    <w:p>
+      <w:pPr>
+        <w:rPr>
+          <w:color w:val="FF0000"/>
+        </w:rPr>
+      </w:pPr>
+      <w:r>
+        <w:rPr>
+          <w:rFonts w:hint="eastAsia"/>
+          <w:color w:val="FF0000"/>
+        </w:rPr>
+        <w:t>기마병</w:t>
+      </w:r>
+      <w:r>
+        <w:rPr>
+          <w:color w:val="FF0000"/>
+        </w:rPr>
+        <w:t>(</w:t>
+      </w:r>
+      <w:r>
+        <w:rPr>
+          <w:rFonts w:hint="eastAsia"/>
+          <w:color w:val="FF0000"/>
+        </w:rPr>
+        <w:t>활)</w:t>
+      </w:r>
+    </w:p>
+    <w:p>
+      <w:pPr>
+        <w:rPr>
+          <w:color w:val="FF0000"/>
+        </w:rPr>
+      </w:pPr>
+      <w:r>
+        <w:rPr>
+          <w:rFonts w:hint="eastAsia"/>
+          <w:color w:val="FF0000"/>
+        </w:rPr>
+        <w:t>이 기마병은 매우 빠르고,</w:t>
+      </w:r>
+      <w:r>
+        <w:rPr>
+          <w:color w:val="FF0000"/>
+        </w:rPr>
+        <w:t xml:space="preserve"> </w:t>
+      </w:r>
+      <w:r>
+        <w:rPr>
+          <w:rFonts w:hint="eastAsia"/>
+          <w:color w:val="FF0000"/>
+        </w:rPr>
+        <w:t>강한 견제를 지속적으로 퍼붓습니다.</w:t>
+      </w:r>
+      <w:r>
+        <w:rPr>
+          <w:color w:val="FF0000"/>
+        </w:rPr>
+        <w:t xml:space="preserve"> </w:t>
+      </w:r>
+    </w:p>
+    <w:p>
+      <w:pPr>
+        <w:rPr>
+          <w:color w:val="FF0000"/>
+        </w:rPr>
+      </w:pPr>
+      <w:r>
+        <w:rPr>
+          <w:rFonts w:hint="eastAsia"/>
+          <w:color w:val="FF0000"/>
+        </w:rPr>
+        <w:t xml:space="preserve">그를 느리게 하거나 </w:t>
+      </w:r>
+      <w:proofErr w:type="gramStart"/>
+      <w:r>
+        <w:rPr>
+          <w:rFonts w:hint="eastAsia"/>
+          <w:color w:val="FF0000"/>
+        </w:rPr>
+        <w:t>기절 시킨</w:t>
+      </w:r>
+      <w:proofErr w:type="gramEnd"/>
+      <w:r>
+        <w:rPr>
+          <w:rFonts w:hint="eastAsia"/>
+          <w:color w:val="FF0000"/>
+        </w:rPr>
+        <w:t xml:space="preserve"> 뒤 한번에 쓰러뜨리지 못하면,</w:t>
+      </w:r>
+      <w:r>
+        <w:rPr>
+          <w:color w:val="FF0000"/>
+        </w:rPr>
+        <w:t xml:space="preserve"> </w:t>
+      </w:r>
+      <w:r>
+        <w:rPr>
+          <w:rFonts w:hint="eastAsia"/>
+          <w:color w:val="FF0000"/>
+        </w:rPr>
+        <w:t>그는 다시 뛰쳐나가 화살을 퍼부을 것입니다.</w:t>
+      </w:r>
+    </w:p>
+    <w:p>
+      <w:pPr>
+        <w:pStyle w:val="ListParagraph"/>
+        <w:numPr>
+          <w:ilvl w:val="0"/>
+          <w:numId w:val="8"/>
+        </w:numPr>
+        <w:ind w:leftChars="0"/>
+        <w:rPr>
           <w:b/>
           <w:bCs/>
-          <w:color w:val="FF0000"/>
-        </w:rPr>
-        <w:t>기마병</w:t>
-      </w:r>
-    </w:p>
-    <w:p>
-      <w:pPr>
-        <w:rPr>
+        </w:rPr>
+      </w:pPr>
+      <w:r>
+        <w:rPr>
+          <w:rFonts w:hint="eastAsia"/>
           <w:b/>
           <w:bCs/>
-          <w:color w:val="FF0000"/>
-        </w:rPr>
-      </w:pPr>
-      <w:r>
-        <w:rPr>
-          <w:rFonts w:hint="eastAsia"/>
+        </w:rPr>
+        <w:t>체력:</w:t>
+      </w:r>
+      <w:r>
+        <w:rPr>
           <w:b/>
           <w:bCs/>
-          <w:color w:val="FF0000"/>
-        </w:rPr>
-        <w:t>돌진-</w:t>
+        </w:rPr>
+        <w:t xml:space="preserve"> </w:t>
       </w:r>
       <w:r>
         <w:rPr>
           <w:b/>
           <w:bCs/>
-          <w:color w:val="FF0000"/>
-        </w:rPr>
-        <w:t xml:space="preserve">&gt; </w:t>
-      </w:r>
-      <w:r>
-        <w:rPr>
-          <w:rFonts w:hint="eastAsia"/>
+        </w:rPr>
+        <w:t>30</w:t>
+      </w:r>
+    </w:p>
+    <w:p>
+      <w:pPr>
+        <w:pStyle w:val="ListParagraph"/>
+        <w:numPr>
+          <w:ilvl w:val="0"/>
+          <w:numId w:val="8"/>
+        </w:numPr>
+        <w:ind w:leftChars="0"/>
+      </w:pPr>
+      <w:r>
+        <w:rPr>
+          <w:rFonts w:hint="eastAsia"/>
+        </w:rPr>
+        <w:t>공격력:</w:t>
+      </w:r>
+      <w:r>
+        <w:t xml:space="preserve"> 12</w:t>
+      </w:r>
+    </w:p>
+    <w:p>
+      <w:pPr>
+        <w:pStyle w:val="ListParagraph"/>
+        <w:numPr>
+          <w:ilvl w:val="0"/>
+          <w:numId w:val="8"/>
+        </w:numPr>
+        <w:ind w:leftChars="0"/>
+      </w:pPr>
+      <w:r>
+        <w:rPr>
+          <w:rFonts w:hint="eastAsia"/>
+        </w:rPr>
+        <w:t>공격 속도:</w:t>
+      </w:r>
+      <w:r>
+        <w:t xml:space="preserve"> 0.8</w:t>
+      </w:r>
+    </w:p>
+    <w:p>
+      <w:pPr>
+        <w:pStyle w:val="ListParagraph"/>
+        <w:numPr>
+          <w:ilvl w:val="0"/>
+          <w:numId w:val="8"/>
+        </w:numPr>
+        <w:ind w:leftChars="0"/>
+      </w:pPr>
+      <w:r>
+        <w:rPr>
+          <w:rFonts w:hint="eastAsia"/>
+        </w:rPr>
+        <w:t>방어력:</w:t>
+      </w:r>
+      <w:r>
+        <w:t xml:space="preserve"> 10</w:t>
+      </w:r>
+    </w:p>
+    <w:p>
+      <w:pPr>
+        <w:pStyle w:val="ListParagraph"/>
+        <w:numPr>
+          <w:ilvl w:val="0"/>
+          <w:numId w:val="8"/>
+        </w:numPr>
+        <w:ind w:leftChars="0"/>
+      </w:pPr>
+      <w:r>
+        <w:rPr>
+          <w:rFonts w:hint="eastAsia"/>
+        </w:rPr>
+        <w:lastRenderedPageBreak/>
+        <w:t>이동 속도:</w:t>
+      </w:r>
+      <w:r>
+        <w:t xml:space="preserve"> 7</w:t>
+      </w:r>
+    </w:p>
+    <w:p>
+      <w:pPr>
+        <w:pStyle w:val="ListParagraph"/>
+        <w:numPr>
+          <w:ilvl w:val="0"/>
+          <w:numId w:val="8"/>
+        </w:numPr>
+        <w:ind w:leftChars="0"/>
+      </w:pPr>
+      <w:r>
+        <w:rPr>
+          <w:rFonts w:hint="eastAsia"/>
+        </w:rPr>
+        <w:t>사거리:</w:t>
+      </w:r>
+      <w:r>
+        <w:t xml:space="preserve"> 6</w:t>
+      </w:r>
+    </w:p>
+    <w:p>
+      <w:r>
+        <w:rPr>
+          <w:rFonts w:hint="eastAsia"/>
+        </w:rPr>
+        <w:t>사제</w:t>
+      </w:r>
+    </w:p>
+    <w:p>
+      <w:r>
+        <w:rPr>
+          <w:rFonts w:hint="eastAsia"/>
+        </w:rPr>
+        <w:t>사제는 빠른 공격속도로</w:t>
+      </w:r>
+      <w:r>
+        <w:t xml:space="preserve"> </w:t>
+      </w:r>
+      <w:r>
+        <w:rPr>
+          <w:rFonts w:hint="eastAsia"/>
+        </w:rPr>
+        <w:t>터지는 불꽃을 날립니다.</w:t>
+      </w:r>
+      <w:r>
+        <w:t xml:space="preserve"> </w:t>
+      </w:r>
+      <w:r>
+        <w:rPr>
+          <w:rFonts w:hint="eastAsia"/>
+        </w:rPr>
+        <w:t>체력이 낮은 언데드에게 특히 치명적입니다.</w:t>
+      </w:r>
+    </w:p>
+    <w:p>
+      <w:r>
+        <w:rPr>
+          <w:rFonts w:hint="eastAsia"/>
+        </w:rPr>
+        <w:t>체력:</w:t>
+      </w:r>
+      <w:r>
+        <w:t xml:space="preserve"> 30</w:t>
+      </w:r>
+    </w:p>
+    <w:p>
+      <w:r>
+        <w:rPr>
+          <w:rFonts w:hint="eastAsia"/>
+        </w:rPr>
+        <w:t>공격력:</w:t>
+      </w:r>
+      <w:r>
+        <w:t xml:space="preserve"> 8</w:t>
+      </w:r>
+    </w:p>
+    <w:p>
+      <w:r>
+        <w:rPr>
+          <w:rFonts w:hint="eastAsia"/>
+        </w:rPr>
+        <w:t>공격속도:</w:t>
+      </w:r>
+      <w:r>
+        <w:t xml:space="preserve"> 0.6</w:t>
+      </w:r>
+    </w:p>
+    <w:p>
+      <w:r>
+        <w:rPr>
+          <w:rFonts w:hint="eastAsia"/>
+        </w:rPr>
+        <w:t>방어력:</w:t>
+      </w:r>
+      <w:r>
+        <w:t>0</w:t>
+      </w:r>
+    </w:p>
+    <w:p>
+      <w:r>
+        <w:rPr>
+          <w:rFonts w:hint="eastAsia"/>
+        </w:rPr>
+        <w:t>이동속도:</w:t>
+      </w:r>
+      <w:r>
+        <w:t xml:space="preserve"> 4</w:t>
+      </w:r>
+    </w:p>
+    <w:p>
+      <w:r>
+        <w:rPr>
+          <w:rFonts w:hint="eastAsia"/>
+        </w:rPr>
+        <w:t>사거리:</w:t>
+      </w:r>
+      <w:r>
+        <w:t xml:space="preserve"> 5</w:t>
+      </w:r>
+    </w:p>
+    <w:p>
+      <w:r>
+        <w:rPr>
+          <w:rFonts w:hint="eastAsia"/>
+        </w:rPr>
+        <w:t>공격 범위:</w:t>
+      </w:r>
+      <w:r>
+        <w:t xml:space="preserve"> </w:t>
+      </w:r>
+      <w:r>
+        <w:rPr>
+          <w:rFonts w:hint="eastAsia"/>
+        </w:rPr>
+        <w:t xml:space="preserve">원형 </w:t>
+      </w:r>
+      <w:r>
+        <w:t>1</w:t>
+      </w:r>
+    </w:p>
+    <w:p/>
+    <w:p>
+      <w:r>
+        <w:rPr>
+          <w:rFonts w:hint="eastAsia"/>
+        </w:rPr>
+        <w:t>사제</w:t>
+      </w:r>
+      <w:r>
+        <w:t>2</w:t>
+      </w:r>
+      <w:r>
+        <w:t xml:space="preserve"> </w:t>
+      </w:r>
+      <w:r>
+        <w:rPr>
+          <w:color w:val="FF0000"/>
+        </w:rPr>
+        <w:t>(</w:t>
+      </w:r>
+      <w:r>
+        <w:rPr>
+          <w:rFonts w:hint="eastAsia"/>
+          <w:color w:val="FF0000"/>
+        </w:rPr>
+        <w:t>불가</w:t>
+      </w:r>
+      <w:r>
+        <w:rPr>
+          <w:color w:val="FF0000"/>
+        </w:rPr>
+        <w:t>)</w:t>
+      </w:r>
+    </w:p>
+    <w:p>
+      <w:r>
+        <w:rPr>
+          <w:rFonts w:hint="eastAsia"/>
+        </w:rPr>
+        <w:t>이 사제는 적의 회복을 차단하는 마법에 통달했습니다.</w:t>
+      </w:r>
+      <w:r>
+        <w:t xml:space="preserve"> </w:t>
+      </w:r>
+    </w:p>
+    <w:p>
+      <w:r>
+        <w:rPr>
+          <w:rFonts w:hint="eastAsia"/>
+        </w:rPr>
+        <w:t>이</w:t>
+      </w:r>
+      <w:r>
+        <w:t xml:space="preserve"> </w:t>
+      </w:r>
+      <w:r>
+        <w:rPr>
+          <w:rFonts w:hint="eastAsia"/>
+        </w:rPr>
+        <w:t>마법을 계속해서 허용한다면,</w:t>
+      </w:r>
+      <w:r>
+        <w:t xml:space="preserve"> </w:t>
+      </w:r>
+      <w:r>
+        <w:rPr>
+          <w:rFonts w:hint="eastAsia"/>
+        </w:rPr>
+        <w:t>하수인들은 예상보다 쉽게 쓰러질 것입니다.</w:t>
+      </w:r>
+      <w:r>
+        <w:t xml:space="preserve"> </w:t>
+      </w:r>
+    </w:p>
+    <w:p>
+      <w:r>
+        <w:rPr>
+          <w:rFonts w:hint="eastAsia"/>
+        </w:rPr>
+        <w:t>체력:</w:t>
+      </w:r>
+      <w:r>
+        <w:t xml:space="preserve"> 30</w:t>
+      </w:r>
+    </w:p>
+    <w:p>
+      <w:r>
+        <w:rPr>
+          <w:rFonts w:hint="eastAsia"/>
+        </w:rPr>
+        <w:t>공격력:</w:t>
+      </w:r>
+      <w:r>
+        <w:t xml:space="preserve"> </w:t>
+      </w:r>
+      <w:r>
+        <w:rPr>
+          <w:rFonts w:hint="eastAsia"/>
+        </w:rPr>
+        <w:t>없음</w:t>
+      </w:r>
+    </w:p>
+    <w:p>
+      <w:r>
+        <w:rPr>
+          <w:rFonts w:hint="eastAsia"/>
+        </w:rPr>
+        <w:t>공격속도:</w:t>
+      </w:r>
+      <w:r>
+        <w:t xml:space="preserve"> </w:t>
+      </w:r>
+      <w:r>
+        <w:rPr>
+          <w:rFonts w:hint="eastAsia"/>
+        </w:rPr>
+        <w:t>없음</w:t>
+      </w:r>
+    </w:p>
+    <w:p>
+      <w:r>
+        <w:rPr>
+          <w:rFonts w:hint="eastAsia"/>
+        </w:rPr>
+        <w:t>방어력:</w:t>
+      </w:r>
+      <w:r>
+        <w:t>0</w:t>
+      </w:r>
+    </w:p>
+    <w:p>
+      <w:r>
+        <w:rPr>
+          <w:rFonts w:hint="eastAsia"/>
+        </w:rPr>
+        <w:t>이동속도:</w:t>
+      </w:r>
+      <w:r>
+        <w:t xml:space="preserve"> 4</w:t>
+      </w:r>
+    </w:p>
+    <w:p>
+      <w:r>
+        <w:rPr>
+          <w:rFonts w:hint="eastAsia"/>
+        </w:rPr>
+        <w:t>사거리:</w:t>
+      </w:r>
+      <w:r>
+        <w:t xml:space="preserve"> 5</w:t>
+      </w:r>
+    </w:p>
+    <w:p/>
+    <w:p>
+      <w:pPr>
+        <w:rPr>
+          <w:color w:val="FF0000"/>
+        </w:rPr>
+      </w:pPr>
+      <w:r>
+        <w:rPr>
+          <w:rFonts w:hint="eastAsia"/>
+          <w:color w:val="FF0000"/>
+        </w:rPr>
+        <w:t>암살자</w:t>
+      </w:r>
+      <w:r>
+        <w:rPr>
+          <w:rFonts w:hint="eastAsia"/>
+          <w:color w:val="FF0000"/>
+        </w:rPr>
+        <w:t xml:space="preserve"> </w:t>
+      </w:r>
+      <w:r>
+        <w:rPr>
+          <w:color w:val="FF0000"/>
+        </w:rPr>
+        <w:t>(</w:t>
+      </w:r>
+      <w:r>
+        <w:rPr>
+          <w:rFonts w:hint="eastAsia"/>
+          <w:color w:val="FF0000"/>
+        </w:rPr>
+        <w:t>불가</w:t>
+      </w:r>
+      <w:r>
+        <w:rPr>
+          <w:rFonts w:hint="eastAsia"/>
+          <w:color w:val="FF0000"/>
+        </w:rPr>
+        <w:t>,</w:t>
+      </w:r>
+      <w:r>
+        <w:rPr>
+          <w:color w:val="FF0000"/>
+        </w:rPr>
+        <w:t xml:space="preserve"> </w:t>
+      </w:r>
+      <w:r>
+        <w:rPr>
+          <w:rFonts w:hint="eastAsia"/>
+          <w:color w:val="FF0000"/>
+        </w:rPr>
+        <w:t>은신 구현 힘듦</w:t>
+      </w:r>
+      <w:r>
+        <w:rPr>
+          <w:color w:val="FF0000"/>
+        </w:rPr>
+        <w:t>)</w:t>
+      </w:r>
+    </w:p>
+    <w:p>
+      <w:pPr>
+        <w:rPr>
+          <w:color w:val="FF0000"/>
+        </w:rPr>
+      </w:pPr>
+      <w:r>
+        <w:rPr>
+          <w:rFonts w:hint="eastAsia"/>
+          <w:color w:val="FF0000"/>
+        </w:rPr>
+        <w:t>암살자는 위장한 채 살금살금 목표물에 다가가,</w:t>
+      </w:r>
+      <w:r>
+        <w:rPr>
+          <w:color w:val="FF0000"/>
+        </w:rPr>
+        <w:t xml:space="preserve"> </w:t>
+      </w:r>
+      <w:r>
+        <w:rPr>
+          <w:rFonts w:hint="eastAsia"/>
+          <w:color w:val="FF0000"/>
+        </w:rPr>
+        <w:t>괴멸적인 피해를 입힌 뒤 다시 위장합니다.</w:t>
+      </w:r>
+      <w:r>
+        <w:rPr>
+          <w:color w:val="FF0000"/>
+        </w:rPr>
+        <w:t xml:space="preserve"> </w:t>
+      </w:r>
+    </w:p>
+    <w:p>
+      <w:pPr>
+        <w:rPr>
+          <w:color w:val="FF0000"/>
+        </w:rPr>
+      </w:pPr>
+      <w:r>
+        <w:rPr>
+          <w:rFonts w:hint="eastAsia"/>
+          <w:color w:val="FF0000"/>
+        </w:rPr>
+        <w:t>그에게 스킬로 피해를 입힐 경우 위장이 해제되므로,</w:t>
+      </w:r>
+      <w:r>
+        <w:rPr>
+          <w:color w:val="FF0000"/>
+        </w:rPr>
+        <w:t xml:space="preserve"> </w:t>
+      </w:r>
+      <w:r>
+        <w:rPr>
+          <w:rFonts w:hint="eastAsia"/>
+          <w:color w:val="FF0000"/>
+        </w:rPr>
+        <w:t xml:space="preserve">아군이 하나 </w:t>
+      </w:r>
+      <w:proofErr w:type="spellStart"/>
+      <w:r>
+        <w:rPr>
+          <w:rFonts w:hint="eastAsia"/>
+          <w:color w:val="FF0000"/>
+        </w:rPr>
+        <w:t>하나</w:t>
+      </w:r>
+      <w:proofErr w:type="spellEnd"/>
+      <w:r>
+        <w:rPr>
+          <w:rFonts w:hint="eastAsia"/>
+          <w:color w:val="FF0000"/>
+        </w:rPr>
+        <w:t xml:space="preserve"> 쓰러지는 것을 보기 싫다면 빨리 포착해서 잡아내는 것이 좋습니다.</w:t>
+      </w:r>
+    </w:p>
+    <w:p>
+      <w:pPr>
+        <w:pStyle w:val="ListParagraph"/>
+        <w:numPr>
+          <w:ilvl w:val="0"/>
+          <w:numId w:val="8"/>
+        </w:numPr>
+        <w:ind w:leftChars="0"/>
+        <w:rPr>
           <w:b/>
           <w:bCs/>
-          <w:color w:val="FF0000"/>
-        </w:rPr>
-        <w:t>정비-</w:t>
-      </w:r>
-      <w:r>
-        <w:rPr>
+        </w:rPr>
+      </w:pPr>
+      <w:r>
+        <w:rPr>
+          <w:rFonts w:hint="eastAsia"/>
           <w:b/>
           <w:bCs/>
-          <w:color w:val="FF0000"/>
-        </w:rPr>
-        <w:t>&gt;</w:t>
-      </w:r>
-      <w:r>
-        <w:rPr>
-          <w:rFonts w:hint="eastAsia"/>
+        </w:rPr>
+        <w:lastRenderedPageBreak/>
+        <w:t>체력:</w:t>
+      </w:r>
+      <w:r>
+        <w:rPr>
           <w:b/>
           <w:bCs/>
-          <w:color w:val="FF0000"/>
-        </w:rPr>
-        <w:t xml:space="preserve">다시 </w:t>
-      </w:r>
-      <w:proofErr w:type="gramStart"/>
-      <w:r>
-        <w:rPr>
-          <w:rFonts w:hint="eastAsia"/>
+        </w:rPr>
+        <w:t xml:space="preserve"> </w:t>
+      </w:r>
+      <w:r>
+        <w:rPr>
           <w:b/>
           <w:bCs/>
-          <w:color w:val="FF0000"/>
-        </w:rPr>
-        <w:t>돌진 의</w:t>
-      </w:r>
-      <w:proofErr w:type="gramEnd"/>
-      <w:r>
-        <w:rPr>
-          <w:rFonts w:hint="eastAsia"/>
+        </w:rPr>
+        <w:t>20</w:t>
+      </w:r>
+    </w:p>
+    <w:p>
+      <w:pPr>
+        <w:pStyle w:val="ListParagraph"/>
+        <w:numPr>
+          <w:ilvl w:val="0"/>
+          <w:numId w:val="8"/>
+        </w:numPr>
+        <w:ind w:leftChars="0"/>
+      </w:pPr>
+      <w:r>
+        <w:rPr>
+          <w:rFonts w:hint="eastAsia"/>
+        </w:rPr>
+        <w:t>공격력:</w:t>
+      </w:r>
+      <w:r>
+        <w:t xml:space="preserve"> 40</w:t>
+      </w:r>
+    </w:p>
+    <w:p>
+      <w:pPr>
+        <w:pStyle w:val="ListParagraph"/>
+        <w:numPr>
+          <w:ilvl w:val="0"/>
+          <w:numId w:val="8"/>
+        </w:numPr>
+        <w:ind w:leftChars="0"/>
+      </w:pPr>
+      <w:r>
+        <w:rPr>
+          <w:rFonts w:hint="eastAsia"/>
+        </w:rPr>
+        <w:t>공격 속도:</w:t>
+      </w:r>
+      <w:r>
+        <w:t xml:space="preserve"> 3</w:t>
+      </w:r>
+    </w:p>
+    <w:p>
+      <w:pPr>
+        <w:pStyle w:val="ListParagraph"/>
+        <w:numPr>
+          <w:ilvl w:val="0"/>
+          <w:numId w:val="8"/>
+        </w:numPr>
+        <w:ind w:leftChars="0"/>
+      </w:pPr>
+      <w:r>
+        <w:rPr>
+          <w:rFonts w:hint="eastAsia"/>
+        </w:rPr>
+        <w:t>방어력:</w:t>
+      </w:r>
+      <w:r>
+        <w:t xml:space="preserve"> 0</w:t>
+      </w:r>
+    </w:p>
+    <w:p>
+      <w:pPr>
+        <w:pStyle w:val="ListParagraph"/>
+        <w:numPr>
+          <w:ilvl w:val="0"/>
+          <w:numId w:val="8"/>
+        </w:numPr>
+        <w:ind w:leftChars="0"/>
+      </w:pPr>
+      <w:r>
+        <w:rPr>
+          <w:rFonts w:hint="eastAsia"/>
+        </w:rPr>
+        <w:t>이동 속도:</w:t>
+      </w:r>
+      <w:r>
+        <w:t xml:space="preserve"> 6</w:t>
+      </w:r>
+    </w:p>
+    <w:p>
+      <w:pPr>
+        <w:pStyle w:val="ListParagraph"/>
+        <w:numPr>
+          <w:ilvl w:val="0"/>
+          <w:numId w:val="8"/>
+        </w:numPr>
+        <w:ind w:leftChars="0"/>
+      </w:pPr>
+      <w:r>
+        <w:rPr>
+          <w:rFonts w:hint="eastAsia"/>
+        </w:rPr>
+        <w:t>사거리:</w:t>
+      </w:r>
+      <w:r>
+        <w:t xml:space="preserve"> 1</w:t>
+      </w:r>
+    </w:p>
+    <w:p/>
+    <w:p>
+      <w:pPr>
+        <w:rPr>
+          <w:color w:val="FF0000"/>
+        </w:rPr>
+      </w:pPr>
+      <w:r>
+        <w:rPr>
+          <w:rFonts w:hint="eastAsia"/>
+          <w:color w:val="FF0000"/>
+        </w:rPr>
+        <w:t xml:space="preserve">첫 보스: 기마대장 </w:t>
+      </w:r>
+    </w:p>
+    <w:p>
+      <w:pPr>
+        <w:rPr>
+          <w:color w:val="FF0000"/>
+        </w:rPr>
+      </w:pPr>
+      <w:r>
+        <w:rPr>
+          <w:rFonts w:hint="eastAsia"/>
+          <w:color w:val="FF0000"/>
+        </w:rPr>
+        <w:t>기마대장은 수많은 기마병을 이끌고 전장에 나타납니다.</w:t>
+      </w:r>
+      <w:r>
+        <w:rPr>
+          <w:color w:val="FF0000"/>
+        </w:rPr>
+        <w:t xml:space="preserve"> </w:t>
+      </w:r>
+    </w:p>
+    <w:p>
+      <w:pPr>
+        <w:rPr>
+          <w:color w:val="FF0000"/>
+        </w:rPr>
+      </w:pPr>
+      <w:r>
+        <w:rPr>
+          <w:rFonts w:hint="eastAsia"/>
+          <w:color w:val="FF0000"/>
+        </w:rPr>
+        <w:t>일반 기마병과 달리,</w:t>
+      </w:r>
+      <w:r>
+        <w:rPr>
+          <w:color w:val="FF0000"/>
+        </w:rPr>
+        <w:t xml:space="preserve"> </w:t>
+      </w:r>
+      <w:r>
+        <w:rPr>
+          <w:rFonts w:hint="eastAsia"/>
+          <w:color w:val="FF0000"/>
+        </w:rPr>
+        <w:t>기마대장의 돌진 공격은 광역 피해를 입힙니다.</w:t>
+      </w:r>
+      <w:r>
+        <w:rPr>
+          <w:color w:val="FF0000"/>
+        </w:rPr>
+        <w:t xml:space="preserve"> </w:t>
+      </w:r>
+    </w:p>
+    <w:p>
+      <w:pPr>
+        <w:pStyle w:val="ListParagraph"/>
+        <w:numPr>
+          <w:ilvl w:val="0"/>
+          <w:numId w:val="8"/>
+        </w:numPr>
+        <w:ind w:leftChars="0"/>
+        <w:rPr>
           <w:b/>
           <w:bCs/>
-          <w:color w:val="FF0000"/>
-        </w:rPr>
-        <w:t xml:space="preserve"> 패턴을 구사하는 위협적인 적입니다.</w:t>
-      </w:r>
-    </w:p>
-    <w:p>
-      <w:pPr>
-        <w:rPr>
+        </w:rPr>
+      </w:pPr>
+      <w:r>
+        <w:rPr>
+          <w:rFonts w:hint="eastAsia"/>
           <w:b/>
           <w:bCs/>
-          <w:color w:val="FF0000"/>
-        </w:rPr>
-      </w:pPr>
-      <w:r>
-        <w:rPr>
-          <w:rFonts w:hint="eastAsia"/>
+        </w:rPr>
+        <w:t>체력:</w:t>
+      </w:r>
+      <w:r>
+        <w:rPr>
           <w:b/>
           <w:bCs/>
-          <w:color w:val="FF0000"/>
-        </w:rPr>
-        <w:t>돌진은 기절과 감전 등으로 취소가 가능하지만,</w:t>
+        </w:rPr>
+        <w:t xml:space="preserve"> </w:t>
       </w:r>
       <w:r>
         <w:rPr>
           <w:b/>
           <w:bCs/>
-          <w:color w:val="FF0000"/>
-        </w:rPr>
-        <w:t xml:space="preserve"> </w:t>
-      </w:r>
-      <w:r>
-        <w:rPr>
-          <w:rFonts w:hint="eastAsia"/>
+        </w:rPr>
+        <w:t xml:space="preserve">400 </w:t>
+      </w:r>
+    </w:p>
+    <w:p>
+      <w:pPr>
+        <w:pStyle w:val="ListParagraph"/>
+        <w:numPr>
+          <w:ilvl w:val="0"/>
+          <w:numId w:val="8"/>
+        </w:numPr>
+        <w:ind w:leftChars="0"/>
+      </w:pPr>
+      <w:r>
+        <w:rPr>
+          <w:rFonts w:hint="eastAsia"/>
+        </w:rPr>
+        <w:t>공격력:</w:t>
+      </w:r>
+      <w:r>
+        <w:t xml:space="preserve"> 70(</w:t>
+      </w:r>
+      <w:r>
+        <w:rPr>
+          <w:rFonts w:hint="eastAsia"/>
+        </w:rPr>
+        <w:t>돌진)</w:t>
+      </w:r>
+      <w:r>
+        <w:t xml:space="preserve"> 28(</w:t>
+      </w:r>
+      <w:r>
+        <w:rPr>
+          <w:rFonts w:hint="eastAsia"/>
+        </w:rPr>
+        <w:t>기본 공격)</w:t>
+      </w:r>
+      <w:r>
+        <w:t xml:space="preserve"> </w:t>
+      </w:r>
+    </w:p>
+    <w:p>
+      <w:pPr>
+        <w:pStyle w:val="ListParagraph"/>
+        <w:numPr>
+          <w:ilvl w:val="0"/>
+          <w:numId w:val="8"/>
+        </w:numPr>
+        <w:ind w:leftChars="0"/>
+      </w:pPr>
+      <w:r>
+        <w:rPr>
+          <w:rFonts w:hint="eastAsia"/>
+        </w:rPr>
+        <w:t>공격 속도:</w:t>
+      </w:r>
+      <w:r>
+        <w:t xml:space="preserve"> 1.5</w:t>
+      </w:r>
+    </w:p>
+    <w:p>
+      <w:pPr>
+        <w:pStyle w:val="ListParagraph"/>
+        <w:numPr>
+          <w:ilvl w:val="0"/>
+          <w:numId w:val="8"/>
+        </w:numPr>
+        <w:ind w:leftChars="0"/>
+      </w:pPr>
+      <w:r>
+        <w:rPr>
+          <w:rFonts w:hint="eastAsia"/>
+        </w:rPr>
+        <w:t>방어력:</w:t>
+      </w:r>
+      <w:r>
+        <w:t xml:space="preserve"> 20</w:t>
+      </w:r>
+    </w:p>
+    <w:p>
+      <w:pPr>
+        <w:pStyle w:val="ListParagraph"/>
+        <w:numPr>
+          <w:ilvl w:val="0"/>
+          <w:numId w:val="8"/>
+        </w:numPr>
+        <w:ind w:leftChars="0"/>
+      </w:pPr>
+      <w:r>
+        <w:rPr>
+          <w:rFonts w:hint="eastAsia"/>
+        </w:rPr>
+        <w:t>이동 속도:</w:t>
+      </w:r>
+      <w:r>
+        <w:t xml:space="preserve"> 7</w:t>
+      </w:r>
+    </w:p>
+    <w:p>
+      <w:pPr>
+        <w:pStyle w:val="ListParagraph"/>
+        <w:numPr>
+          <w:ilvl w:val="0"/>
+          <w:numId w:val="8"/>
+        </w:numPr>
+        <w:ind w:leftChars="0"/>
+      </w:pPr>
+      <w:r>
+        <w:rPr>
+          <w:rFonts w:hint="eastAsia"/>
+        </w:rPr>
+        <w:t>사거리:</w:t>
+      </w:r>
+      <w:r>
+        <w:t xml:space="preserve"> 2</w:t>
+      </w:r>
+    </w:p>
+    <w:p>
+      <w:pPr>
+        <w:pStyle w:val="ListParagraph"/>
+        <w:numPr>
+          <w:ilvl w:val="0"/>
+          <w:numId w:val="8"/>
+        </w:numPr>
+        <w:ind w:leftChars="0"/>
+      </w:pPr>
+      <w:r>
+        <w:rPr>
+          <w:rFonts w:hint="eastAsia"/>
+        </w:rPr>
+        <w:t>공격 범위:</w:t>
+      </w:r>
+      <w:r>
+        <w:t xml:space="preserve"> 0.8</w:t>
+      </w:r>
+    </w:p>
+    <w:p/>
+    <w:p>
+      <w:pPr>
+        <w:rPr>
+          <w:color w:val="FF0000"/>
+        </w:rPr>
+      </w:pPr>
+      <w:r>
+        <w:rPr>
+          <w:rFonts w:hint="eastAsia"/>
+          <w:color w:val="FF0000"/>
+        </w:rPr>
+        <w:t>두번째</w:t>
+      </w:r>
+      <w:r>
+        <w:rPr>
+          <w:rFonts w:hint="eastAsia"/>
+          <w:color w:val="FF0000"/>
+        </w:rPr>
+        <w:t xml:space="preserve"> 보스:</w:t>
+      </w:r>
+      <w:r>
+        <w:rPr>
+          <w:color w:val="FF0000"/>
+        </w:rPr>
+        <w:t xml:space="preserve"> </w:t>
+      </w:r>
+      <w:r>
+        <w:rPr>
+          <w:rFonts w:hint="eastAsia"/>
+          <w:color w:val="FF0000"/>
+        </w:rPr>
+        <w:t>암살단장</w:t>
+      </w:r>
+      <w:r>
+        <w:rPr>
+          <w:rFonts w:hint="eastAsia"/>
+          <w:color w:val="FF0000"/>
+        </w:rPr>
+        <w:t xml:space="preserve"> </w:t>
+      </w:r>
+      <w:r>
+        <w:rPr>
+          <w:color w:val="FF0000"/>
+        </w:rPr>
+        <w:t>(</w:t>
+      </w:r>
+      <w:r>
+        <w:rPr>
+          <w:rFonts w:hint="eastAsia"/>
+          <w:color w:val="FF0000"/>
+        </w:rPr>
+        <w:t>불가</w:t>
+      </w:r>
+      <w:r>
+        <w:rPr>
+          <w:rFonts w:hint="eastAsia"/>
+          <w:color w:val="FF0000"/>
+        </w:rPr>
+        <w:t>,</w:t>
+      </w:r>
+      <w:r>
+        <w:rPr>
+          <w:color w:val="FF0000"/>
+        </w:rPr>
+        <w:t xml:space="preserve"> </w:t>
+      </w:r>
+      <w:r>
+        <w:rPr>
+          <w:rFonts w:hint="eastAsia"/>
+          <w:color w:val="FF0000"/>
+        </w:rPr>
+        <w:t>은신 구현 힘듦</w:t>
+      </w:r>
+      <w:r>
+        <w:rPr>
+          <w:color w:val="FF0000"/>
+        </w:rPr>
+        <w:t>)</w:t>
+      </w:r>
+    </w:p>
+    <w:p>
+      <w:pPr>
+        <w:rPr>
+          <w:color w:val="FF0000"/>
+        </w:rPr>
+      </w:pPr>
+      <w:r>
+        <w:rPr>
+          <w:rFonts w:hint="eastAsia"/>
+          <w:color w:val="FF0000"/>
+        </w:rPr>
+        <w:t>암살단장은 제일 치명적인 암살자로,</w:t>
+      </w:r>
+      <w:r>
+        <w:rPr>
+          <w:color w:val="FF0000"/>
+        </w:rPr>
+        <w:t xml:space="preserve"> </w:t>
+      </w:r>
+      <w:r>
+        <w:rPr>
+          <w:rFonts w:hint="eastAsia"/>
+          <w:color w:val="FF0000"/>
+        </w:rPr>
+        <w:t>암살자 여럿을 대동하고 아군을 교란합니다.</w:t>
+      </w:r>
+      <w:r>
+        <w:rPr>
+          <w:color w:val="FF0000"/>
+        </w:rPr>
+        <w:t xml:space="preserve"> </w:t>
+      </w:r>
+    </w:p>
+    <w:p>
+      <w:pPr>
+        <w:rPr>
+          <w:color w:val="FF0000"/>
+        </w:rPr>
+      </w:pPr>
+      <w:r>
+        <w:rPr>
+          <w:rFonts w:hint="eastAsia"/>
+          <w:color w:val="FF0000"/>
+        </w:rPr>
+        <w:t>다시 숨는</w:t>
+      </w:r>
+      <w:r>
+        <w:rPr>
+          <w:color w:val="FF0000"/>
+        </w:rPr>
+        <w:t xml:space="preserve"> </w:t>
+      </w:r>
+      <w:r>
+        <w:rPr>
+          <w:rFonts w:hint="eastAsia"/>
+          <w:color w:val="FF0000"/>
+        </w:rPr>
+        <w:t>데 걸리는 시간이 매우 짧으며,</w:t>
+      </w:r>
+      <w:r>
+        <w:rPr>
+          <w:color w:val="FF0000"/>
+        </w:rPr>
+        <w:t xml:space="preserve"> </w:t>
+      </w:r>
+      <w:r>
+        <w:rPr>
+          <w:rFonts w:hint="eastAsia"/>
+          <w:color w:val="FF0000"/>
+        </w:rPr>
+        <w:t>이동속도도 빠르기에 암살단장을 빠르게 처리하기 위해서는 선택과 집중이 필요합니다.</w:t>
+      </w:r>
+      <w:r>
+        <w:rPr>
+          <w:color w:val="FF0000"/>
+        </w:rPr>
+        <w:t xml:space="preserve"> </w:t>
+      </w:r>
+    </w:p>
+    <w:p>
+      <w:pPr>
+        <w:pStyle w:val="ListParagraph"/>
+        <w:ind w:leftChars="0"/>
+        <w:rPr>
           <w:b/>
           <w:bCs/>
-          <w:color w:val="FF0000"/>
-        </w:rPr>
-        <w:t>만약 이를 허용하게 되면 끔찍한 피해를 입을 것입니다.</w:t>
-      </w:r>
-    </w:p>
-    <w:p>
-      <w:pPr>
-        <w:pStyle w:val="ListParagraph"/>
-        <w:numPr>
-          <w:ilvl w:val="0"/>
-          <w:numId w:val="8"/>
-        </w:numPr>
-        <w:ind w:leftChars="0"/>
-        <w:rPr>
+        </w:rPr>
+      </w:pPr>
+      <w:r>
+        <w:rPr>
+          <w:rFonts w:hint="eastAsia"/>
           <w:b/>
           <w:bCs/>
         </w:rPr>
-      </w:pPr>
-      <w:r>
-        <w:rPr>
-          <w:rFonts w:hint="eastAsia"/>
+        <w:t>체력:</w:t>
+      </w:r>
+      <w:r>
+        <w:rPr>
           <w:b/>
           <w:bCs/>
         </w:rPr>
-        <w:t>체력:</w:t>
-      </w:r>
-      <w:r>
-        <w:rPr>
+        <w:t xml:space="preserve"> </w:t>
+      </w:r>
+      <w:r>
+        <w:rPr>
+          <w:rFonts w:hint="eastAsia"/>
           <w:b/>
           <w:bCs/>
         </w:rPr>
-        <w:t xml:space="preserve"> 100</w:t>
-      </w:r>
-    </w:p>
-    <w:p>
-      <w:pPr>
-        <w:pStyle w:val="ListParagraph"/>
-        <w:numPr>
-          <w:ilvl w:val="0"/>
-          <w:numId w:val="8"/>
-        </w:numPr>
-        <w:ind w:leftChars="0"/>
-      </w:pPr>
-      <w:r>
-        <w:rPr>
-          <w:rFonts w:hint="eastAsia"/>
-        </w:rPr>
-        <w:t>공격력:</w:t>
-      </w:r>
-      <w:r>
-        <w:t xml:space="preserve"> </w:t>
-      </w:r>
-      <w:r>
-        <w:rPr>
-          <w:rFonts w:hint="eastAsia"/>
-        </w:rPr>
-        <w:t>돌진공격</w:t>
-      </w:r>
-      <w:r>
-        <w:rPr>
-          <w:rFonts w:hint="eastAsia"/>
-        </w:rPr>
-        <w:t xml:space="preserve"> </w:t>
-      </w:r>
-      <w:r>
-        <w:t xml:space="preserve">50, </w:t>
-      </w:r>
-      <w:r>
-        <w:rPr>
-          <w:rFonts w:hint="eastAsia"/>
-        </w:rPr>
-        <w:t xml:space="preserve">일반공격 </w:t>
-      </w:r>
-      <w:r>
-        <w:t>10</w:t>
-      </w:r>
-    </w:p>
-    <w:p>
-      <w:pPr>
-        <w:pStyle w:val="ListParagraph"/>
-        <w:numPr>
-          <w:ilvl w:val="0"/>
-          <w:numId w:val="8"/>
-        </w:numPr>
-        <w:ind w:leftChars="0"/>
-      </w:pPr>
-      <w:r>
-        <w:rPr>
-          <w:rFonts w:hint="eastAsia"/>
-        </w:rPr>
-        <w:t>공격 속도:</w:t>
-      </w:r>
-      <w:r>
-        <w:t xml:space="preserve"> </w:t>
-      </w:r>
-      <w:r>
-        <w:t>2</w:t>
-      </w:r>
-    </w:p>
-    <w:p>
-      <w:pPr>
-        <w:pStyle w:val="ListParagraph"/>
-        <w:numPr>
-          <w:ilvl w:val="0"/>
-          <w:numId w:val="8"/>
-        </w:numPr>
-        <w:ind w:leftChars="0"/>
-      </w:pPr>
-      <w:r>
-        <w:rPr>
-          <w:rFonts w:hint="eastAsia"/>
-        </w:rPr>
-        <w:t>방어력:</w:t>
-      </w:r>
-      <w:r>
-        <w:t xml:space="preserve"> </w:t>
-      </w:r>
-      <w:r>
-        <w:t>10</w:t>
-      </w:r>
-    </w:p>
-    <w:p>
-      <w:pPr>
-        <w:pStyle w:val="ListParagraph"/>
-        <w:numPr>
-          <w:ilvl w:val="0"/>
-          <w:numId w:val="8"/>
-        </w:numPr>
-        <w:ind w:leftChars="0"/>
-      </w:pPr>
-      <w:r>
-        <w:rPr>
-          <w:rFonts w:hint="eastAsia"/>
-        </w:rPr>
-        <w:t>이동 속도:</w:t>
-      </w:r>
-      <w:r>
-        <w:t xml:space="preserve"> </w:t>
-      </w:r>
-      <w:r>
-        <w:t>7(</w:t>
-      </w:r>
-      <w:r>
-        <w:rPr>
-          <w:rFonts w:hint="eastAsia"/>
-        </w:rPr>
-        <w:t>돌진)</w:t>
-      </w:r>
-      <w:r>
-        <w:t xml:space="preserve"> 5(</w:t>
-      </w:r>
-      <w:r>
-        <w:rPr>
-          <w:rFonts w:hint="eastAsia"/>
-        </w:rPr>
-        <w:t>재정비)</w:t>
-      </w:r>
-    </w:p>
-    <w:p>
-      <w:pPr>
-        <w:pStyle w:val="ListParagraph"/>
-        <w:numPr>
-          <w:ilvl w:val="0"/>
-          <w:numId w:val="8"/>
-        </w:numPr>
-        <w:ind w:leftChars="0"/>
-      </w:pPr>
-      <w:r>
-        <w:rPr>
-          <w:rFonts w:hint="eastAsia"/>
-        </w:rPr>
-        <w:t>사거리:</w:t>
-      </w:r>
-      <w:r>
-        <w:t xml:space="preserve"> </w:t>
-      </w:r>
-      <w:proofErr w:type="spellStart"/>
-      <w:r>
-        <w:rPr>
-          <w:rFonts w:hint="eastAsia"/>
-        </w:rPr>
-        <w:t>돌진시</w:t>
-      </w:r>
-      <w:proofErr w:type="spellEnd"/>
-      <w:r>
-        <w:rPr>
-          <w:rFonts w:hint="eastAsia"/>
-        </w:rPr>
-        <w:t xml:space="preserve"> </w:t>
-      </w:r>
-      <w:r>
-        <w:t xml:space="preserve">2, </w:t>
-      </w:r>
-      <w:r>
-        <w:rPr>
-          <w:rFonts w:hint="eastAsia"/>
-        </w:rPr>
-        <w:t xml:space="preserve">일반공격 </w:t>
-      </w:r>
-      <w:r>
-        <w:t>1</w:t>
-      </w:r>
-    </w:p>
-    <w:p>
-      <w:pPr>
-        <w:rPr>
-          <w:color w:val="FF0000"/>
-        </w:rPr>
-      </w:pPr>
-      <w:r>
-        <w:rPr>
-          <w:rFonts w:hint="eastAsia"/>
-          <w:color w:val="FF0000"/>
-        </w:rPr>
-        <w:t>기사</w:t>
-      </w:r>
-    </w:p>
-    <w:p>
-      <w:pPr>
-        <w:rPr>
-          <w:color w:val="FF0000"/>
-        </w:rPr>
-      </w:pPr>
-      <w:r>
-        <w:rPr>
-          <w:rFonts w:hint="eastAsia"/>
-          <w:color w:val="FF0000"/>
-        </w:rPr>
-        <w:t>기사는 튼튼한 내구력과 강력한 공격력을 지닌 적입니다.</w:t>
-      </w:r>
-    </w:p>
-    <w:p>
-      <w:pPr>
-        <w:rPr>
-          <w:color w:val="FF0000"/>
-        </w:rPr>
-      </w:pPr>
-      <w:r>
-        <w:rPr>
-          <w:rFonts w:hint="eastAsia"/>
-          <w:color w:val="FF0000"/>
-        </w:rPr>
-        <w:t>방어력이 매우 높기에,</w:t>
-      </w:r>
-      <w:r>
-        <w:rPr>
-          <w:color w:val="FF0000"/>
-        </w:rPr>
-        <w:t xml:space="preserve"> </w:t>
-      </w:r>
-      <w:r>
-        <w:rPr>
-          <w:rFonts w:hint="eastAsia"/>
-          <w:color w:val="FF0000"/>
-        </w:rPr>
-        <w:t>방어력을 무시할 만한 스킬이 없다면 기사는 매우 큰 위협이 될 것입니다.</w:t>
-      </w:r>
-    </w:p>
-    <w:p>
-      <w:pPr>
-        <w:pStyle w:val="ListParagraph"/>
-        <w:numPr>
-          <w:ilvl w:val="0"/>
-          <w:numId w:val="8"/>
-        </w:numPr>
-        <w:ind w:leftChars="0"/>
+        <w:t>3</w:t>
+      </w:r>
+      <w:r>
         <w:rPr>
           <w:b/>
           <w:bCs/>
         </w:rPr>
-      </w:pPr>
-      <w:r>
-        <w:rPr>
-          <w:rFonts w:hint="eastAsia"/>
-          <w:b/>
-          <w:bCs/>
-        </w:rPr>
-        <w:t>체력:</w:t>
-      </w:r>
-      <w:r>
-        <w:rPr>
-          <w:b/>
-          <w:bCs/>
-        </w:rPr>
-        <w:t xml:space="preserve"> </w:t>
-      </w:r>
-      <w:r>
-        <w:rPr>
-          <w:b/>
-          <w:bCs/>
-        </w:rPr>
-        <w:t>60</w:t>
+        <w:t xml:space="preserve">00 </w:t>
       </w:r>
     </w:p>
     <w:p>
@@ -4005,10 +5955,25 @@
         <w:rPr>
           <w:rFonts w:hint="eastAsia"/>
         </w:rPr>
-        <w:t xml:space="preserve">일반공격 </w:t>
-      </w:r>
-      <w:r>
-        <w:t>25</w:t>
+        <w:t>(100</w:t>
+      </w:r>
+      <w:r>
+        <w:t xml:space="preserve"> </w:t>
+      </w:r>
+      <w:r>
+        <w:rPr>
+          <w:rFonts w:hint="eastAsia"/>
+        </w:rPr>
+        <w:t>은신 상태에서 벗어난 뒤 바로 다음 공격)</w:t>
+      </w:r>
+      <w:r>
+        <w:t xml:space="preserve"> </w:t>
+      </w:r>
+      <w:r>
+        <w:rPr>
+          <w:rFonts w:hint="eastAsia"/>
+        </w:rPr>
+        <w:t xml:space="preserve">일반 공격력:50 </w:t>
       </w:r>
     </w:p>
     <w:p>
@@ -4027,7 +5992,7 @@
         <w:t>공격 속도:</w:t>
       </w:r>
       <w:r>
-        <w:t xml:space="preserve"> 2</w:t>
+        <w:t xml:space="preserve"> 1</w:t>
       </w:r>
     </w:p>
     <w:p>
@@ -4046,7 +6011,13 @@
         <w:t>방어력:</w:t>
       </w:r>
       <w:r>
-        <w:t xml:space="preserve"> 50</w:t>
+        <w:t xml:space="preserve"> </w:t>
+      </w:r>
+      <w:r>
+        <w:rPr>
+          <w:rFonts w:hint="eastAsia"/>
+        </w:rPr>
+        <w:t>0</w:t>
       </w:r>
     </w:p>
     <w:p>
@@ -4062,10 +6033,11 @@
         <w:rPr>
           <w:rFonts w:hint="eastAsia"/>
         </w:rPr>
+        <w:lastRenderedPageBreak/>
         <w:t>이동 속도:</w:t>
       </w:r>
       <w:r>
-        <w:t xml:space="preserve"> 5</w:t>
+        <w:t xml:space="preserve"> 7</w:t>
       </w:r>
     </w:p>
     <w:p>
@@ -4090,1920 +6062,22 @@
         <w:rPr>
           <w:rFonts w:hint="eastAsia"/>
         </w:rPr>
-        <w:t xml:space="preserve">일반공격 </w:t>
-      </w:r>
-      <w:r>
         <w:t>1.5</w:t>
       </w:r>
     </w:p>
     <w:p>
       <w:pPr>
-        <w:rPr>
-          <w:color w:val="FF0000"/>
-        </w:rPr>
-      </w:pPr>
-      <w:r>
-        <w:rPr>
-          <w:rFonts w:hint="eastAsia"/>
-          <w:color w:val="FF0000"/>
-        </w:rPr>
-        <w:t>저격수</w:t>
-      </w:r>
-    </w:p>
-    <w:p>
-      <w:pPr>
-        <w:rPr>
-          <w:color w:val="FF0000"/>
-        </w:rPr>
-      </w:pPr>
-      <w:r>
-        <w:rPr>
-          <w:rFonts w:hint="eastAsia"/>
-          <w:color w:val="FF0000"/>
-        </w:rPr>
-        <w:t xml:space="preserve">저격수는 매우 긴 사거리를 바탕으로 마왕만을 노려 </w:t>
-      </w:r>
-      <w:proofErr w:type="spellStart"/>
-      <w:r>
-        <w:rPr>
-          <w:rFonts w:hint="eastAsia"/>
-          <w:color w:val="FF0000"/>
-        </w:rPr>
-        <w:t>석궁을</w:t>
-      </w:r>
-      <w:proofErr w:type="spellEnd"/>
-      <w:r>
-        <w:rPr>
-          <w:rFonts w:hint="eastAsia"/>
-          <w:color w:val="FF0000"/>
-        </w:rPr>
-        <w:t xml:space="preserve"> 조준하고,</w:t>
-      </w:r>
-      <w:r>
-        <w:rPr>
-          <w:color w:val="FF0000"/>
-        </w:rPr>
-        <w:t xml:space="preserve"> </w:t>
-      </w:r>
-      <w:r>
-        <w:rPr>
-          <w:rFonts w:hint="eastAsia"/>
-          <w:color w:val="FF0000"/>
-        </w:rPr>
-        <w:t>적중할 시 마왕에게 큰 피해를 입힙니다.</w:t>
-      </w:r>
-      <w:r>
-        <w:rPr>
-          <w:color w:val="FF0000"/>
-        </w:rPr>
-        <w:t xml:space="preserve"> </w:t>
-      </w:r>
-      <w:r>
-        <w:rPr>
-          <w:rFonts w:hint="eastAsia"/>
-          <w:color w:val="FF0000"/>
-        </w:rPr>
-        <w:t>저격수를 방치한다면,</w:t>
-      </w:r>
-      <w:r>
-        <w:rPr>
-          <w:color w:val="FF0000"/>
-        </w:rPr>
-        <w:t xml:space="preserve"> </w:t>
-      </w:r>
-      <w:r>
-        <w:rPr>
-          <w:rFonts w:hint="eastAsia"/>
-          <w:color w:val="FF0000"/>
-        </w:rPr>
-        <w:t>그는 마왕을 죽음으로 몰아넣을 수 있습니다.</w:t>
-      </w:r>
-      <w:r>
-        <w:rPr>
-          <w:color w:val="FF0000"/>
-        </w:rPr>
-        <w:t xml:space="preserve"> </w:t>
-      </w:r>
-      <w:r>
-        <w:rPr>
-          <w:rFonts w:hint="eastAsia"/>
-          <w:color w:val="FF0000"/>
-        </w:rPr>
-        <w:t>빨리 하수인 뒤에 숨던가,</w:t>
-      </w:r>
-      <w:r>
-        <w:rPr>
-          <w:color w:val="FF0000"/>
-        </w:rPr>
-        <w:t xml:space="preserve"> </w:t>
-      </w:r>
-      <w:r>
-        <w:rPr>
-          <w:rFonts w:hint="eastAsia"/>
-          <w:color w:val="FF0000"/>
-        </w:rPr>
-        <w:t>직접 처리하세요.</w:t>
-      </w:r>
-    </w:p>
-    <w:p>
-      <w:pPr>
         <w:pStyle w:val="ListParagraph"/>
         <w:numPr>
           <w:ilvl w:val="0"/>
           <w:numId w:val="8"/>
         </w:numPr>
         <w:ind w:leftChars="0"/>
-        <w:rPr>
-          <w:b/>
-          <w:bCs/>
-        </w:rPr>
-      </w:pPr>
-      <w:r>
-        <w:rPr>
-          <w:rFonts w:hint="eastAsia"/>
-          <w:b/>
-          <w:bCs/>
-        </w:rPr>
-        <w:t>체력:</w:t>
-      </w:r>
-      <w:r>
-        <w:rPr>
-          <w:b/>
-          <w:bCs/>
-        </w:rPr>
-        <w:t xml:space="preserve"> </w:t>
-      </w:r>
-      <w:r>
-        <w:rPr>
-          <w:b/>
-          <w:bCs/>
-        </w:rPr>
-        <w:t>30</w:t>
-      </w:r>
-    </w:p>
-    <w:p>
-      <w:pPr>
-        <w:pStyle w:val="ListParagraph"/>
-        <w:numPr>
-          <w:ilvl w:val="0"/>
-          <w:numId w:val="8"/>
-        </w:numPr>
-        <w:ind w:leftChars="0"/>
-      </w:pPr>
-      <w:r>
-        <w:rPr>
-          <w:rFonts w:hint="eastAsia"/>
-        </w:rPr>
-        <w:lastRenderedPageBreak/>
-        <w:t>공격력:</w:t>
-      </w:r>
-      <w:r>
-        <w:t xml:space="preserve"> (</w:t>
-      </w:r>
-      <w:r>
-        <w:rPr>
-          <w:rFonts w:hint="eastAsia"/>
-        </w:rPr>
-        <w:t>마왕에게 적중 시:</w:t>
-      </w:r>
-      <w:r>
-        <w:t xml:space="preserve"> 50) </w:t>
-      </w:r>
-      <w:r>
-        <w:rPr>
-          <w:rFonts w:hint="eastAsia"/>
-        </w:rPr>
-        <w:t>다른 적에게 적중 시:</w:t>
-      </w:r>
-      <w:r>
-        <w:t xml:space="preserve"> 25</w:t>
-      </w:r>
-    </w:p>
-    <w:p>
-      <w:pPr>
-        <w:pStyle w:val="ListParagraph"/>
-        <w:numPr>
-          <w:ilvl w:val="0"/>
-          <w:numId w:val="8"/>
-        </w:numPr>
-        <w:ind w:leftChars="0"/>
-      </w:pPr>
-      <w:r>
-        <w:rPr>
-          <w:rFonts w:hint="eastAsia"/>
-        </w:rPr>
-        <w:t>공격 속도:</w:t>
-      </w:r>
-      <w:r>
-        <w:t xml:space="preserve"> 5 </w:t>
-      </w:r>
-    </w:p>
-    <w:p>
-      <w:pPr>
-        <w:pStyle w:val="ListParagraph"/>
-        <w:numPr>
-          <w:ilvl w:val="0"/>
-          <w:numId w:val="8"/>
-        </w:numPr>
-        <w:ind w:leftChars="0"/>
-      </w:pPr>
-      <w:r>
-        <w:rPr>
-          <w:rFonts w:hint="eastAsia"/>
-        </w:rPr>
-        <w:t>방어력:</w:t>
-      </w:r>
-      <w:r>
-        <w:t xml:space="preserve"> 0</w:t>
-      </w:r>
-    </w:p>
-    <w:p>
-      <w:pPr>
-        <w:pStyle w:val="ListParagraph"/>
-        <w:numPr>
-          <w:ilvl w:val="0"/>
-          <w:numId w:val="8"/>
-        </w:numPr>
-        <w:ind w:leftChars="0"/>
-      </w:pPr>
-      <w:r>
-        <w:rPr>
-          <w:rFonts w:hint="eastAsia"/>
-        </w:rPr>
-        <w:t>이동 속도:</w:t>
-      </w:r>
-      <w:r>
-        <w:t xml:space="preserve"> 2</w:t>
-      </w:r>
-    </w:p>
-    <w:p>
-      <w:pPr>
-        <w:pStyle w:val="ListParagraph"/>
-        <w:numPr>
-          <w:ilvl w:val="0"/>
-          <w:numId w:val="8"/>
-        </w:numPr>
-        <w:ind w:leftChars="0"/>
-      </w:pPr>
-      <w:r>
-        <w:rPr>
-          <w:rFonts w:hint="eastAsia"/>
-        </w:rPr>
-        <w:t>사거리:</w:t>
-      </w:r>
-      <w:r>
-        <w:t xml:space="preserve"> </w:t>
-      </w:r>
-      <w:r>
-        <w:rPr>
-          <w:rFonts w:hint="eastAsia"/>
-        </w:rPr>
-        <w:t xml:space="preserve">일반공격 </w:t>
-      </w:r>
-      <w:r>
-        <w:t>10</w:t>
-      </w:r>
-    </w:p>
-    <w:p>
-      <w:pPr>
-        <w:rPr>
-          <w:color w:val="FF0000"/>
-        </w:rPr>
-      </w:pPr>
-      <w:proofErr w:type="spellStart"/>
-      <w:r>
-        <w:rPr>
-          <w:rFonts w:hint="eastAsia"/>
-          <w:color w:val="FF0000"/>
-        </w:rPr>
-        <w:t>중보병</w:t>
-      </w:r>
-      <w:proofErr w:type="spellEnd"/>
-      <w:r>
-        <w:rPr>
-          <w:rFonts w:hint="eastAsia"/>
-          <w:color w:val="FF0000"/>
-        </w:rPr>
-        <w:t xml:space="preserve"> </w:t>
-      </w:r>
-      <w:r>
-        <w:rPr>
-          <w:color w:val="FF0000"/>
-        </w:rPr>
-        <w:t>(</w:t>
-      </w:r>
-      <w:r>
-        <w:rPr>
-          <w:rFonts w:hint="eastAsia"/>
-          <w:color w:val="FF0000"/>
-        </w:rPr>
-        <w:t>불가</w:t>
-      </w:r>
-      <w:r>
-        <w:rPr>
-          <w:color w:val="FF0000"/>
-        </w:rPr>
-        <w:t>)</w:t>
-      </w:r>
-    </w:p>
-    <w:p>
-      <w:pPr>
-        <w:rPr>
-          <w:color w:val="FF0000"/>
-        </w:rPr>
-      </w:pPr>
-      <w:r>
-        <w:rPr>
-          <w:rFonts w:hint="eastAsia"/>
-          <w:color w:val="FF0000"/>
-        </w:rPr>
-        <w:t>중보병은 느린 걸음걸이와,</w:t>
-      </w:r>
-      <w:r>
-        <w:rPr>
-          <w:color w:val="FF0000"/>
-        </w:rPr>
-        <w:t xml:space="preserve"> </w:t>
-      </w:r>
-      <w:r>
-        <w:rPr>
-          <w:rFonts w:hint="eastAsia"/>
-          <w:color w:val="FF0000"/>
-        </w:rPr>
-        <w:t xml:space="preserve">파괴적인 내구력과 상당한 </w:t>
-      </w:r>
-      <w:r>
-        <w:rPr>
-          <w:rFonts w:hint="eastAsia"/>
-          <w:color w:val="FF0000"/>
-        </w:rPr>
-        <w:t xml:space="preserve">광역 </w:t>
-      </w:r>
-      <w:r>
-        <w:rPr>
-          <w:rFonts w:hint="eastAsia"/>
-          <w:color w:val="FF0000"/>
-        </w:rPr>
-        <w:t>공격력을 가진 적입니다.</w:t>
-      </w:r>
-      <w:r>
-        <w:rPr>
-          <w:color w:val="FF0000"/>
-        </w:rPr>
-        <w:t xml:space="preserve"> </w:t>
-      </w:r>
-      <w:r>
-        <w:rPr>
-          <w:rFonts w:hint="eastAsia"/>
-          <w:color w:val="FF0000"/>
-        </w:rPr>
-        <w:t>중보병이 싸움에 합류하면,</w:t>
-      </w:r>
-      <w:r>
-        <w:rPr>
-          <w:color w:val="FF0000"/>
-        </w:rPr>
-        <w:t xml:space="preserve"> </w:t>
-      </w:r>
-    </w:p>
-    <w:p>
-      <w:pPr>
-        <w:rPr>
-          <w:color w:val="FF0000"/>
-        </w:rPr>
-      </w:pPr>
-      <w:r>
-        <w:rPr>
-          <w:rFonts w:hint="eastAsia"/>
-          <w:color w:val="FF0000"/>
-        </w:rPr>
-        <w:t>중보병은 주변의 적들과 함께 아군을</w:t>
-      </w:r>
-      <w:r>
-        <w:rPr>
-          <w:color w:val="FF0000"/>
-        </w:rPr>
-        <w:t xml:space="preserve"> </w:t>
-      </w:r>
-      <w:r>
-        <w:rPr>
-          <w:rFonts w:hint="eastAsia"/>
-          <w:color w:val="FF0000"/>
-        </w:rPr>
-        <w:t>가차없이 학살할 것입니다.</w:t>
-      </w:r>
-    </w:p>
-    <w:p>
-      <w:pPr>
-        <w:rPr>
-          <w:color w:val="FF0000"/>
-        </w:rPr>
-      </w:pPr>
-      <w:r>
-        <w:rPr>
-          <w:rFonts w:hint="eastAsia"/>
-          <w:color w:val="FF0000"/>
-        </w:rPr>
-        <w:t>중보병이 합류하기 전에 따로 떨어뜨려 죽이는 것을 시도해 보세요.</w:t>
-      </w:r>
-    </w:p>
-    <w:p>
-      <w:pPr>
-        <w:pStyle w:val="ListParagraph"/>
-        <w:numPr>
-          <w:ilvl w:val="0"/>
-          <w:numId w:val="8"/>
-        </w:numPr>
-        <w:ind w:leftChars="0"/>
-        <w:rPr>
-          <w:b/>
-          <w:bCs/>
-        </w:rPr>
-      </w:pPr>
-      <w:r>
-        <w:rPr>
-          <w:rFonts w:hint="eastAsia"/>
-          <w:b/>
-          <w:bCs/>
-        </w:rPr>
-        <w:t>체력:</w:t>
-      </w:r>
-      <w:r>
-        <w:rPr>
-          <w:b/>
-          <w:bCs/>
-        </w:rPr>
-        <w:t xml:space="preserve"> </w:t>
-      </w:r>
-      <w:r>
-        <w:rPr>
-          <w:b/>
-          <w:bCs/>
-        </w:rPr>
-        <w:t>100</w:t>
-      </w:r>
-    </w:p>
-    <w:p>
-      <w:pPr>
-        <w:pStyle w:val="ListParagraph"/>
-        <w:numPr>
-          <w:ilvl w:val="0"/>
-          <w:numId w:val="8"/>
-        </w:numPr>
-        <w:ind w:leftChars="0"/>
-      </w:pPr>
-      <w:r>
-        <w:rPr>
-          <w:rFonts w:hint="eastAsia"/>
-        </w:rPr>
-        <w:t>공격력:</w:t>
-      </w:r>
-      <w:r>
-        <w:t xml:space="preserve"> 15</w:t>
-      </w:r>
-      <w:r>
-        <w:rPr>
-          <w:rFonts w:hint="eastAsia"/>
-        </w:rPr>
-        <w:t>(광역 공격)</w:t>
-      </w:r>
-    </w:p>
-    <w:p>
-      <w:pPr>
-        <w:pStyle w:val="ListParagraph"/>
-        <w:numPr>
-          <w:ilvl w:val="0"/>
-          <w:numId w:val="8"/>
-        </w:numPr>
-        <w:ind w:leftChars="0"/>
-      </w:pPr>
-      <w:r>
-        <w:rPr>
-          <w:rFonts w:hint="eastAsia"/>
-        </w:rPr>
-        <w:t>공격 속도:</w:t>
-      </w:r>
-      <w:r>
-        <w:t xml:space="preserve"> 2</w:t>
-      </w:r>
-    </w:p>
-    <w:p>
-      <w:pPr>
-        <w:pStyle w:val="ListParagraph"/>
-        <w:numPr>
-          <w:ilvl w:val="0"/>
-          <w:numId w:val="8"/>
-        </w:numPr>
-        <w:ind w:leftChars="0"/>
-      </w:pPr>
-      <w:r>
-        <w:rPr>
-          <w:rFonts w:hint="eastAsia"/>
-        </w:rPr>
-        <w:t>방어력:</w:t>
-      </w:r>
-      <w:r>
-        <w:t xml:space="preserve"> 40</w:t>
-      </w:r>
-    </w:p>
-    <w:p>
-      <w:pPr>
-        <w:pStyle w:val="ListParagraph"/>
-        <w:numPr>
-          <w:ilvl w:val="0"/>
-          <w:numId w:val="8"/>
-        </w:numPr>
-        <w:ind w:leftChars="0"/>
-      </w:pPr>
-      <w:r>
-        <w:rPr>
-          <w:rFonts w:hint="eastAsia"/>
-        </w:rPr>
-        <w:t>이동 속도:</w:t>
-      </w:r>
-      <w:r>
-        <w:t xml:space="preserve"> </w:t>
-      </w:r>
-      <w:r>
-        <w:t>1</w:t>
-      </w:r>
-    </w:p>
-    <w:p>
-      <w:pPr>
-        <w:pStyle w:val="ListParagraph"/>
-        <w:numPr>
-          <w:ilvl w:val="0"/>
-          <w:numId w:val="8"/>
-        </w:numPr>
-        <w:ind w:leftChars="0"/>
-      </w:pPr>
-      <w:r>
-        <w:rPr>
-          <w:rFonts w:hint="eastAsia"/>
-        </w:rPr>
-        <w:t xml:space="preserve">사거리: </w:t>
-      </w:r>
-      <w:r>
-        <w:t>1</w:t>
-      </w:r>
-    </w:p>
-    <w:p>
-      <w:pPr>
-        <w:rPr>
-          <w:color w:val="FF0000"/>
-        </w:rPr>
-      </w:pPr>
-      <w:r>
-        <w:rPr>
-          <w:rFonts w:hint="eastAsia"/>
-          <w:color w:val="FF0000"/>
-        </w:rPr>
-        <w:t>기마병</w:t>
-      </w:r>
-      <w:r>
-        <w:rPr>
-          <w:color w:val="FF0000"/>
-        </w:rPr>
-        <w:t>(</w:t>
-      </w:r>
-      <w:r>
-        <w:rPr>
-          <w:rFonts w:hint="eastAsia"/>
-          <w:color w:val="FF0000"/>
-        </w:rPr>
-        <w:t>활)</w:t>
-      </w:r>
-    </w:p>
-    <w:p>
-      <w:pPr>
-        <w:rPr>
-          <w:color w:val="FF0000"/>
-        </w:rPr>
-      </w:pPr>
-      <w:r>
-        <w:rPr>
-          <w:rFonts w:hint="eastAsia"/>
-          <w:color w:val="FF0000"/>
-        </w:rPr>
-        <w:t>이 기마병은 매우 빠르고,</w:t>
-      </w:r>
-      <w:r>
-        <w:rPr>
-          <w:color w:val="FF0000"/>
-        </w:rPr>
-        <w:t xml:space="preserve"> </w:t>
-      </w:r>
-      <w:r>
-        <w:rPr>
-          <w:rFonts w:hint="eastAsia"/>
-          <w:color w:val="FF0000"/>
-        </w:rPr>
-        <w:t>강한 견제를 지속적으로 퍼붓습니다.</w:t>
-      </w:r>
-      <w:r>
-        <w:rPr>
-          <w:color w:val="FF0000"/>
-        </w:rPr>
-        <w:t xml:space="preserve"> </w:t>
-      </w:r>
-    </w:p>
-    <w:p>
-      <w:pPr>
-        <w:rPr>
-          <w:color w:val="FF0000"/>
-        </w:rPr>
-      </w:pPr>
-      <w:r>
-        <w:rPr>
-          <w:rFonts w:hint="eastAsia"/>
-          <w:color w:val="FF0000"/>
-        </w:rPr>
-        <w:t xml:space="preserve">그를 느리게 하거나 </w:t>
-      </w:r>
-      <w:proofErr w:type="gramStart"/>
-      <w:r>
-        <w:rPr>
-          <w:rFonts w:hint="eastAsia"/>
-          <w:color w:val="FF0000"/>
-        </w:rPr>
-        <w:t>기절 시킨</w:t>
-      </w:r>
-      <w:proofErr w:type="gramEnd"/>
-      <w:r>
-        <w:rPr>
-          <w:rFonts w:hint="eastAsia"/>
-          <w:color w:val="FF0000"/>
-        </w:rPr>
-        <w:t xml:space="preserve"> 뒤 한번에 쓰러뜨리지 못하면,</w:t>
-      </w:r>
-      <w:r>
-        <w:rPr>
-          <w:color w:val="FF0000"/>
-        </w:rPr>
-        <w:t xml:space="preserve"> </w:t>
-      </w:r>
-      <w:r>
-        <w:rPr>
-          <w:rFonts w:hint="eastAsia"/>
-          <w:color w:val="FF0000"/>
-        </w:rPr>
-        <w:t>그는 다시 뛰쳐나가 화살을 퍼부을 것입니다.</w:t>
-      </w:r>
-    </w:p>
-    <w:p>
-      <w:pPr>
-        <w:pStyle w:val="ListParagraph"/>
-        <w:numPr>
-          <w:ilvl w:val="0"/>
-          <w:numId w:val="8"/>
-        </w:numPr>
-        <w:ind w:leftChars="0"/>
-        <w:rPr>
-          <w:b/>
-          <w:bCs/>
-        </w:rPr>
-      </w:pPr>
-      <w:r>
-        <w:rPr>
-          <w:rFonts w:hint="eastAsia"/>
-          <w:b/>
-          <w:bCs/>
-        </w:rPr>
-        <w:t>체력:</w:t>
-      </w:r>
-      <w:r>
-        <w:rPr>
-          <w:b/>
-          <w:bCs/>
-        </w:rPr>
-        <w:t xml:space="preserve"> </w:t>
-      </w:r>
-      <w:r>
-        <w:rPr>
-          <w:b/>
-          <w:bCs/>
-        </w:rPr>
-        <w:t>30</w:t>
-      </w:r>
-    </w:p>
-    <w:p>
-      <w:pPr>
-        <w:pStyle w:val="ListParagraph"/>
-        <w:numPr>
-          <w:ilvl w:val="0"/>
-          <w:numId w:val="8"/>
-        </w:numPr>
-        <w:ind w:leftChars="0"/>
-      </w:pPr>
-      <w:r>
-        <w:rPr>
-          <w:rFonts w:hint="eastAsia"/>
-        </w:rPr>
-        <w:t>공격력:</w:t>
-      </w:r>
-      <w:r>
-        <w:t xml:space="preserve"> 12</w:t>
-      </w:r>
-    </w:p>
-    <w:p>
-      <w:pPr>
-        <w:pStyle w:val="ListParagraph"/>
-        <w:numPr>
-          <w:ilvl w:val="0"/>
-          <w:numId w:val="8"/>
-        </w:numPr>
-        <w:ind w:leftChars="0"/>
-      </w:pPr>
-      <w:r>
-        <w:rPr>
-          <w:rFonts w:hint="eastAsia"/>
-        </w:rPr>
-        <w:t>공격 속도:</w:t>
-      </w:r>
-      <w:r>
-        <w:t xml:space="preserve"> 0.8</w:t>
-      </w:r>
-    </w:p>
-    <w:p>
-      <w:pPr>
-        <w:pStyle w:val="ListParagraph"/>
-        <w:numPr>
-          <w:ilvl w:val="0"/>
-          <w:numId w:val="8"/>
-        </w:numPr>
-        <w:ind w:leftChars="0"/>
-      </w:pPr>
-      <w:r>
-        <w:rPr>
-          <w:rFonts w:hint="eastAsia"/>
-        </w:rPr>
-        <w:t>방어력:</w:t>
-      </w:r>
-      <w:r>
-        <w:t xml:space="preserve"> 10</w:t>
-      </w:r>
-    </w:p>
-    <w:p>
-      <w:pPr>
-        <w:pStyle w:val="ListParagraph"/>
-        <w:numPr>
-          <w:ilvl w:val="0"/>
-          <w:numId w:val="8"/>
-        </w:numPr>
-        <w:ind w:leftChars="0"/>
-      </w:pPr>
-      <w:r>
-        <w:rPr>
-          <w:rFonts w:hint="eastAsia"/>
-        </w:rPr>
-        <w:t>이동 속도:</w:t>
-      </w:r>
-      <w:r>
-        <w:t xml:space="preserve"> 7</w:t>
-      </w:r>
-    </w:p>
-    <w:p>
-      <w:pPr>
-        <w:pStyle w:val="ListParagraph"/>
-        <w:numPr>
-          <w:ilvl w:val="0"/>
-          <w:numId w:val="8"/>
-        </w:numPr>
-        <w:ind w:leftChars="0"/>
-      </w:pPr>
-      <w:r>
-        <w:rPr>
-          <w:rFonts w:hint="eastAsia"/>
-        </w:rPr>
-        <w:t>사거리:</w:t>
-      </w:r>
-      <w:r>
-        <w:t xml:space="preserve"> 6</w:t>
-      </w:r>
-    </w:p>
-    <w:p>
-      <w:r>
-        <w:rPr>
-          <w:rFonts w:hint="eastAsia"/>
-        </w:rPr>
-        <w:lastRenderedPageBreak/>
-        <w:t>사제</w:t>
-      </w:r>
-    </w:p>
-    <w:p>
-      <w:r>
-        <w:rPr>
-          <w:rFonts w:hint="eastAsia"/>
-        </w:rPr>
-        <w:t>사제는 빠른 공격속도로</w:t>
-      </w:r>
-      <w:r>
-        <w:t xml:space="preserve"> </w:t>
-      </w:r>
-      <w:r>
-        <w:rPr>
-          <w:rFonts w:hint="eastAsia"/>
-        </w:rPr>
-        <w:t>터지는 불꽃을 날립니다.</w:t>
-      </w:r>
-      <w:r>
-        <w:t xml:space="preserve"> </w:t>
-      </w:r>
-      <w:r>
-        <w:rPr>
-          <w:rFonts w:hint="eastAsia"/>
-        </w:rPr>
-        <w:t>체력이 낮은 언데드에게 특히 치명적입니다.</w:t>
-      </w:r>
-    </w:p>
-    <w:p>
-      <w:r>
-        <w:rPr>
-          <w:rFonts w:hint="eastAsia"/>
-        </w:rPr>
-        <w:t>체력:</w:t>
-      </w:r>
-      <w:r>
-        <w:t xml:space="preserve"> 30</w:t>
-      </w:r>
-    </w:p>
-    <w:p>
-      <w:r>
-        <w:rPr>
-          <w:rFonts w:hint="eastAsia"/>
-        </w:rPr>
-        <w:t>공격력:</w:t>
-      </w:r>
-      <w:r>
-        <w:t xml:space="preserve"> 8</w:t>
-      </w:r>
-    </w:p>
-    <w:p>
-      <w:r>
-        <w:rPr>
-          <w:rFonts w:hint="eastAsia"/>
-        </w:rPr>
-        <w:t>공격속도:</w:t>
-      </w:r>
-      <w:r>
-        <w:t xml:space="preserve"> 0.6</w:t>
-      </w:r>
-    </w:p>
-    <w:p>
-      <w:r>
-        <w:rPr>
-          <w:rFonts w:hint="eastAsia"/>
-        </w:rPr>
-        <w:t>방어력:</w:t>
-      </w:r>
-      <w:r>
-        <w:t>0</w:t>
-      </w:r>
-    </w:p>
-    <w:p>
-      <w:r>
-        <w:rPr>
-          <w:rFonts w:hint="eastAsia"/>
-        </w:rPr>
-        <w:t>이동속도:</w:t>
-      </w:r>
-      <w:r>
-        <w:t xml:space="preserve"> 4</w:t>
-      </w:r>
-    </w:p>
-    <w:p>
-      <w:r>
-        <w:rPr>
-          <w:rFonts w:hint="eastAsia"/>
-        </w:rPr>
-        <w:t>사거리:</w:t>
-      </w:r>
-      <w:r>
-        <w:t xml:space="preserve"> 5</w:t>
-      </w:r>
-    </w:p>
-    <w:p>
-      <w:r>
-        <w:rPr>
-          <w:rFonts w:hint="eastAsia"/>
-        </w:rPr>
-        <w:t>공격 범위:</w:t>
-      </w:r>
-      <w:r>
-        <w:t xml:space="preserve"> </w:t>
-      </w:r>
-      <w:r>
-        <w:rPr>
-          <w:rFonts w:hint="eastAsia"/>
-        </w:rPr>
-        <w:t xml:space="preserve">원형 </w:t>
-      </w:r>
-      <w:r>
-        <w:t>1</w:t>
-      </w:r>
-    </w:p>
-    <w:p/>
-    <w:p>
-      <w:r>
-        <w:rPr>
-          <w:rFonts w:hint="eastAsia"/>
-        </w:rPr>
-        <w:t>사제</w:t>
-      </w:r>
-      <w:r>
-        <w:t>2</w:t>
-      </w:r>
-      <w:r>
-        <w:t xml:space="preserve"> </w:t>
-      </w:r>
-      <w:r>
-        <w:rPr>
-          <w:color w:val="FF0000"/>
-        </w:rPr>
-        <w:t>(</w:t>
-      </w:r>
-      <w:r>
-        <w:rPr>
-          <w:rFonts w:hint="eastAsia"/>
-          <w:color w:val="FF0000"/>
-        </w:rPr>
-        <w:t>불가</w:t>
-      </w:r>
-      <w:r>
-        <w:rPr>
-          <w:color w:val="FF0000"/>
-        </w:rPr>
-        <w:t>)</w:t>
-      </w:r>
-    </w:p>
-    <w:p>
-      <w:r>
-        <w:rPr>
-          <w:rFonts w:hint="eastAsia"/>
-        </w:rPr>
-        <w:t>이 사제는 적의 회복을 차단하는 마법에 통달했습니다.</w:t>
-      </w:r>
-      <w:r>
-        <w:t xml:space="preserve"> </w:t>
-      </w:r>
-    </w:p>
-    <w:p>
-      <w:r>
-        <w:rPr>
-          <w:rFonts w:hint="eastAsia"/>
-        </w:rPr>
-        <w:t>이</w:t>
-      </w:r>
-      <w:r>
-        <w:t xml:space="preserve"> </w:t>
-      </w:r>
-      <w:r>
-        <w:rPr>
-          <w:rFonts w:hint="eastAsia"/>
-        </w:rPr>
-        <w:t>마법을 계속해서 허용한다면,</w:t>
-      </w:r>
-      <w:r>
-        <w:t xml:space="preserve"> </w:t>
-      </w:r>
-      <w:r>
-        <w:rPr>
-          <w:rFonts w:hint="eastAsia"/>
-        </w:rPr>
-        <w:t>하수인들은 예상보다 쉽게 쓰러질 것입니다.</w:t>
-      </w:r>
-      <w:r>
-        <w:t xml:space="preserve"> </w:t>
-      </w:r>
-    </w:p>
-    <w:p>
-      <w:r>
-        <w:rPr>
-          <w:rFonts w:hint="eastAsia"/>
-        </w:rPr>
-        <w:t>체력:</w:t>
-      </w:r>
-      <w:r>
-        <w:t xml:space="preserve"> 30</w:t>
-      </w:r>
-    </w:p>
-    <w:p>
-      <w:r>
-        <w:rPr>
-          <w:rFonts w:hint="eastAsia"/>
-        </w:rPr>
-        <w:t>공격력:</w:t>
-      </w:r>
-      <w:r>
-        <w:t xml:space="preserve"> </w:t>
-      </w:r>
-      <w:r>
-        <w:rPr>
-          <w:rFonts w:hint="eastAsia"/>
-        </w:rPr>
-        <w:t>없음</w:t>
-      </w:r>
-    </w:p>
-    <w:p>
-      <w:r>
-        <w:rPr>
-          <w:rFonts w:hint="eastAsia"/>
-        </w:rPr>
-        <w:t>공격속도:</w:t>
-      </w:r>
-      <w:r>
-        <w:t xml:space="preserve"> </w:t>
-      </w:r>
-      <w:r>
-        <w:rPr>
-          <w:rFonts w:hint="eastAsia"/>
-        </w:rPr>
-        <w:t>없음</w:t>
-      </w:r>
-    </w:p>
-    <w:p>
-      <w:r>
-        <w:rPr>
-          <w:rFonts w:hint="eastAsia"/>
-        </w:rPr>
-        <w:t>방어력:</w:t>
-      </w:r>
-      <w:r>
-        <w:t>0</w:t>
-      </w:r>
-    </w:p>
-    <w:p>
-      <w:r>
-        <w:rPr>
-          <w:rFonts w:hint="eastAsia"/>
-        </w:rPr>
-        <w:t>이동속도:</w:t>
-      </w:r>
-      <w:r>
-        <w:t xml:space="preserve"> 4</w:t>
-      </w:r>
-    </w:p>
-    <w:p>
-      <w:r>
-        <w:rPr>
-          <w:rFonts w:hint="eastAsia"/>
-        </w:rPr>
-        <w:t>사거리:</w:t>
-      </w:r>
-      <w:r>
-        <w:t xml:space="preserve"> 5</w:t>
-      </w:r>
-    </w:p>
-    <w:p/>
-    <w:p>
-      <w:pPr>
-        <w:rPr>
-          <w:color w:val="FF0000"/>
-        </w:rPr>
-      </w:pPr>
-      <w:r>
-        <w:rPr>
-          <w:rFonts w:hint="eastAsia"/>
-          <w:color w:val="FF0000"/>
-        </w:rPr>
-        <w:t>암살자</w:t>
-      </w:r>
-      <w:r>
-        <w:rPr>
-          <w:rFonts w:hint="eastAsia"/>
-          <w:color w:val="FF0000"/>
-        </w:rPr>
-        <w:t xml:space="preserve"> </w:t>
-      </w:r>
-      <w:r>
-        <w:rPr>
-          <w:color w:val="FF0000"/>
-        </w:rPr>
-        <w:t>(</w:t>
-      </w:r>
-      <w:r>
-        <w:rPr>
-          <w:rFonts w:hint="eastAsia"/>
-          <w:color w:val="FF0000"/>
-        </w:rPr>
-        <w:t>불가</w:t>
-      </w:r>
-      <w:r>
-        <w:rPr>
-          <w:rFonts w:hint="eastAsia"/>
-          <w:color w:val="FF0000"/>
-        </w:rPr>
-        <w:t>,</w:t>
-      </w:r>
-      <w:r>
-        <w:rPr>
-          <w:color w:val="FF0000"/>
-        </w:rPr>
-        <w:t xml:space="preserve"> </w:t>
-      </w:r>
-      <w:r>
-        <w:rPr>
-          <w:rFonts w:hint="eastAsia"/>
-          <w:color w:val="FF0000"/>
-        </w:rPr>
-        <w:t>은신 구현 힘듦</w:t>
-      </w:r>
-      <w:r>
-        <w:rPr>
-          <w:color w:val="FF0000"/>
-        </w:rPr>
-        <w:t>)</w:t>
-      </w:r>
-    </w:p>
-    <w:p>
-      <w:pPr>
-        <w:rPr>
-          <w:color w:val="FF0000"/>
-        </w:rPr>
-      </w:pPr>
-      <w:r>
-        <w:rPr>
-          <w:rFonts w:hint="eastAsia"/>
-          <w:color w:val="FF0000"/>
-        </w:rPr>
-        <w:t>암살자는 위장한 채 살금살금 목표물에 다가가,</w:t>
-      </w:r>
-      <w:r>
-        <w:rPr>
-          <w:color w:val="FF0000"/>
-        </w:rPr>
-        <w:t xml:space="preserve"> </w:t>
-      </w:r>
-      <w:r>
-        <w:rPr>
-          <w:rFonts w:hint="eastAsia"/>
-          <w:color w:val="FF0000"/>
-        </w:rPr>
-        <w:t>괴멸적인 피해를 입힌 뒤 다시 위장합니다.</w:t>
-      </w:r>
-      <w:r>
-        <w:rPr>
-          <w:color w:val="FF0000"/>
-        </w:rPr>
-        <w:t xml:space="preserve"> </w:t>
-      </w:r>
-    </w:p>
-    <w:p>
-      <w:pPr>
-        <w:rPr>
-          <w:color w:val="FF0000"/>
-        </w:rPr>
-      </w:pPr>
-      <w:r>
-        <w:rPr>
-          <w:rFonts w:hint="eastAsia"/>
-          <w:color w:val="FF0000"/>
-        </w:rPr>
-        <w:t>그에게 스킬로 피해를 입힐 경우 위장이 해제되므로,</w:t>
-      </w:r>
-      <w:r>
-        <w:rPr>
-          <w:color w:val="FF0000"/>
-        </w:rPr>
-        <w:t xml:space="preserve"> </w:t>
-      </w:r>
-      <w:r>
-        <w:rPr>
-          <w:rFonts w:hint="eastAsia"/>
-          <w:color w:val="FF0000"/>
-        </w:rPr>
-        <w:t xml:space="preserve">아군이 하나 </w:t>
-      </w:r>
-      <w:proofErr w:type="spellStart"/>
-      <w:r>
-        <w:rPr>
-          <w:rFonts w:hint="eastAsia"/>
-          <w:color w:val="FF0000"/>
-        </w:rPr>
-        <w:t>하나</w:t>
-      </w:r>
-      <w:proofErr w:type="spellEnd"/>
-      <w:r>
-        <w:rPr>
-          <w:rFonts w:hint="eastAsia"/>
-          <w:color w:val="FF0000"/>
-        </w:rPr>
-        <w:t xml:space="preserve"> 쓰러지는 것을 보기 싫다면 빨리 포착해서 잡아내는 것이 좋습니다.</w:t>
-      </w:r>
-    </w:p>
-    <w:p>
-      <w:pPr>
-        <w:pStyle w:val="ListParagraph"/>
-        <w:numPr>
-          <w:ilvl w:val="0"/>
-          <w:numId w:val="8"/>
-        </w:numPr>
-        <w:ind w:leftChars="0"/>
-        <w:rPr>
-          <w:b/>
-          <w:bCs/>
-        </w:rPr>
-      </w:pPr>
-      <w:r>
-        <w:rPr>
-          <w:rFonts w:hint="eastAsia"/>
-          <w:b/>
-          <w:bCs/>
-        </w:rPr>
-        <w:t>체력:</w:t>
-      </w:r>
-      <w:r>
-        <w:rPr>
-          <w:b/>
-          <w:bCs/>
-        </w:rPr>
-        <w:t xml:space="preserve"> </w:t>
-      </w:r>
-      <w:r>
-        <w:rPr>
-          <w:b/>
-          <w:bCs/>
-        </w:rPr>
-        <w:t>20</w:t>
-      </w:r>
-    </w:p>
-    <w:p>
-      <w:pPr>
-        <w:pStyle w:val="ListParagraph"/>
-        <w:numPr>
-          <w:ilvl w:val="0"/>
-          <w:numId w:val="8"/>
-        </w:numPr>
-        <w:ind w:leftChars="0"/>
-      </w:pPr>
-      <w:r>
-        <w:rPr>
-          <w:rFonts w:hint="eastAsia"/>
-        </w:rPr>
-        <w:t>공격력:</w:t>
-      </w:r>
-      <w:r>
-        <w:t xml:space="preserve"> 40</w:t>
-      </w:r>
-    </w:p>
-    <w:p>
-      <w:pPr>
-        <w:pStyle w:val="ListParagraph"/>
-        <w:numPr>
-          <w:ilvl w:val="0"/>
-          <w:numId w:val="8"/>
-        </w:numPr>
-        <w:ind w:leftChars="0"/>
-      </w:pPr>
-      <w:r>
-        <w:rPr>
-          <w:rFonts w:hint="eastAsia"/>
-        </w:rPr>
-        <w:lastRenderedPageBreak/>
-        <w:t>공격 속도:</w:t>
-      </w:r>
-      <w:r>
-        <w:t xml:space="preserve"> 3</w:t>
-      </w:r>
-    </w:p>
-    <w:p>
-      <w:pPr>
-        <w:pStyle w:val="ListParagraph"/>
-        <w:numPr>
-          <w:ilvl w:val="0"/>
-          <w:numId w:val="8"/>
-        </w:numPr>
-        <w:ind w:leftChars="0"/>
-      </w:pPr>
-      <w:r>
-        <w:rPr>
-          <w:rFonts w:hint="eastAsia"/>
-        </w:rPr>
-        <w:t>방어력:</w:t>
-      </w:r>
-      <w:r>
-        <w:t xml:space="preserve"> 0</w:t>
-      </w:r>
-    </w:p>
-    <w:p>
-      <w:pPr>
-        <w:pStyle w:val="ListParagraph"/>
-        <w:numPr>
-          <w:ilvl w:val="0"/>
-          <w:numId w:val="8"/>
-        </w:numPr>
-        <w:ind w:leftChars="0"/>
-      </w:pPr>
-      <w:r>
-        <w:rPr>
-          <w:rFonts w:hint="eastAsia"/>
-        </w:rPr>
-        <w:t>이동 속도:</w:t>
-      </w:r>
-      <w:r>
-        <w:t xml:space="preserve"> 6</w:t>
-      </w:r>
-    </w:p>
-    <w:p>
-      <w:pPr>
-        <w:pStyle w:val="ListParagraph"/>
-        <w:numPr>
-          <w:ilvl w:val="0"/>
-          <w:numId w:val="8"/>
-        </w:numPr>
-        <w:ind w:leftChars="0"/>
-      </w:pPr>
-      <w:r>
-        <w:rPr>
-          <w:rFonts w:hint="eastAsia"/>
-        </w:rPr>
-        <w:t>사거리:</w:t>
-      </w:r>
-      <w:r>
-        <w:t xml:space="preserve"> 1</w:t>
-      </w:r>
-    </w:p>
-    <w:p/>
-    <w:p>
-      <w:pPr>
-        <w:rPr>
-          <w:color w:val="FF0000"/>
-        </w:rPr>
-      </w:pPr>
-      <w:r>
-        <w:rPr>
-          <w:rFonts w:hint="eastAsia"/>
-          <w:color w:val="FF0000"/>
-        </w:rPr>
-        <w:t xml:space="preserve">첫 보스: 기마대장 </w:t>
-      </w:r>
-    </w:p>
-    <w:p>
-      <w:pPr>
-        <w:rPr>
-          <w:color w:val="FF0000"/>
-        </w:rPr>
-      </w:pPr>
-      <w:r>
-        <w:rPr>
-          <w:rFonts w:hint="eastAsia"/>
-          <w:color w:val="FF0000"/>
-        </w:rPr>
-        <w:t>기마대장은 수많은 기마병을 이끌고 전장에 나타납니다.</w:t>
-      </w:r>
-      <w:r>
-        <w:rPr>
-          <w:color w:val="FF0000"/>
-        </w:rPr>
-        <w:t xml:space="preserve"> </w:t>
-      </w:r>
-    </w:p>
-    <w:p>
-      <w:pPr>
-        <w:rPr>
-          <w:color w:val="FF0000"/>
-        </w:rPr>
-      </w:pPr>
-      <w:r>
-        <w:rPr>
-          <w:rFonts w:hint="eastAsia"/>
-          <w:color w:val="FF0000"/>
-        </w:rPr>
-        <w:t>일반 기마병과 달리,</w:t>
-      </w:r>
-      <w:r>
-        <w:rPr>
-          <w:color w:val="FF0000"/>
-        </w:rPr>
-        <w:t xml:space="preserve"> </w:t>
-      </w:r>
-      <w:r>
-        <w:rPr>
-          <w:rFonts w:hint="eastAsia"/>
-          <w:color w:val="FF0000"/>
-        </w:rPr>
-        <w:t>기마대장의 돌진 공격은 광역 피해를 입힙니다.</w:t>
-      </w:r>
-      <w:r>
-        <w:rPr>
-          <w:color w:val="FF0000"/>
-        </w:rPr>
-        <w:t xml:space="preserve"> </w:t>
-      </w:r>
-    </w:p>
-    <w:p>
-      <w:pPr>
-        <w:pStyle w:val="ListParagraph"/>
-        <w:numPr>
-          <w:ilvl w:val="0"/>
-          <w:numId w:val="8"/>
-        </w:numPr>
-        <w:ind w:leftChars="0"/>
-        <w:rPr>
-          <w:b/>
-          <w:bCs/>
-        </w:rPr>
-      </w:pPr>
-      <w:r>
-        <w:rPr>
-          <w:rFonts w:hint="eastAsia"/>
-          <w:b/>
-          <w:bCs/>
-        </w:rPr>
-        <w:t>체력:</w:t>
-      </w:r>
-      <w:r>
-        <w:rPr>
-          <w:b/>
-          <w:bCs/>
-        </w:rPr>
-        <w:t xml:space="preserve"> </w:t>
-      </w:r>
-      <w:r>
-        <w:rPr>
-          <w:b/>
-          <w:bCs/>
-        </w:rPr>
-        <w:t xml:space="preserve">400 </w:t>
-      </w:r>
-    </w:p>
-    <w:p>
-      <w:pPr>
-        <w:pStyle w:val="ListParagraph"/>
-        <w:numPr>
-          <w:ilvl w:val="0"/>
-          <w:numId w:val="8"/>
-        </w:numPr>
-        <w:ind w:leftChars="0"/>
-      </w:pPr>
-      <w:r>
-        <w:rPr>
-          <w:rFonts w:hint="eastAsia"/>
-        </w:rPr>
-        <w:t>공격력:</w:t>
-      </w:r>
-      <w:r>
-        <w:t xml:space="preserve"> 70(</w:t>
-      </w:r>
-      <w:r>
-        <w:rPr>
-          <w:rFonts w:hint="eastAsia"/>
-        </w:rPr>
-        <w:t>돌진)</w:t>
-      </w:r>
-      <w:r>
-        <w:t xml:space="preserve"> 28(</w:t>
-      </w:r>
-      <w:r>
-        <w:rPr>
-          <w:rFonts w:hint="eastAsia"/>
-        </w:rPr>
-        <w:t>기본 공격)</w:t>
-      </w:r>
-      <w:r>
-        <w:t xml:space="preserve"> </w:t>
-      </w:r>
-    </w:p>
-    <w:p>
-      <w:pPr>
-        <w:pStyle w:val="ListParagraph"/>
-        <w:numPr>
-          <w:ilvl w:val="0"/>
-          <w:numId w:val="8"/>
-        </w:numPr>
-        <w:ind w:leftChars="0"/>
-      </w:pPr>
-      <w:r>
-        <w:rPr>
-          <w:rFonts w:hint="eastAsia"/>
-        </w:rPr>
-        <w:t>공격 속도:</w:t>
-      </w:r>
-      <w:r>
-        <w:t xml:space="preserve"> 1.5</w:t>
-      </w:r>
-    </w:p>
-    <w:p>
-      <w:pPr>
-        <w:pStyle w:val="ListParagraph"/>
-        <w:numPr>
-          <w:ilvl w:val="0"/>
-          <w:numId w:val="8"/>
-        </w:numPr>
-        <w:ind w:leftChars="0"/>
-      </w:pPr>
-      <w:r>
-        <w:rPr>
-          <w:rFonts w:hint="eastAsia"/>
-        </w:rPr>
-        <w:t>방어력:</w:t>
-      </w:r>
-      <w:r>
-        <w:t xml:space="preserve"> 20</w:t>
-      </w:r>
-    </w:p>
-    <w:p>
-      <w:pPr>
-        <w:pStyle w:val="ListParagraph"/>
-        <w:numPr>
-          <w:ilvl w:val="0"/>
-          <w:numId w:val="8"/>
-        </w:numPr>
-        <w:ind w:leftChars="0"/>
-      </w:pPr>
-      <w:r>
-        <w:rPr>
-          <w:rFonts w:hint="eastAsia"/>
-        </w:rPr>
-        <w:t>이동 속도:</w:t>
-      </w:r>
-      <w:r>
-        <w:t xml:space="preserve"> 7</w:t>
-      </w:r>
-    </w:p>
-    <w:p>
-      <w:pPr>
-        <w:pStyle w:val="ListParagraph"/>
-        <w:numPr>
-          <w:ilvl w:val="0"/>
-          <w:numId w:val="8"/>
-        </w:numPr>
-        <w:ind w:leftChars="0"/>
-      </w:pPr>
-      <w:r>
-        <w:rPr>
-          <w:rFonts w:hint="eastAsia"/>
-        </w:rPr>
-        <w:t>사거리:</w:t>
-      </w:r>
-      <w:r>
-        <w:t xml:space="preserve"> 2</w:t>
-      </w:r>
-    </w:p>
-    <w:p>
-      <w:pPr>
-        <w:pStyle w:val="ListParagraph"/>
-        <w:numPr>
-          <w:ilvl w:val="0"/>
-          <w:numId w:val="8"/>
-        </w:numPr>
-        <w:ind w:leftChars="0"/>
-      </w:pPr>
-      <w:r>
-        <w:rPr>
-          <w:rFonts w:hint="eastAsia"/>
-        </w:rPr>
-        <w:t>공격 범위:</w:t>
-      </w:r>
-      <w:r>
-        <w:t xml:space="preserve"> 0.8</w:t>
-      </w:r>
-    </w:p>
-    <w:p/>
-    <w:p>
-      <w:pPr>
-        <w:rPr>
-          <w:color w:val="FF0000"/>
-        </w:rPr>
-      </w:pPr>
-      <w:r>
-        <w:rPr>
-          <w:rFonts w:hint="eastAsia"/>
-          <w:color w:val="FF0000"/>
-        </w:rPr>
-        <w:t>두번째</w:t>
-      </w:r>
-      <w:r>
-        <w:rPr>
-          <w:rFonts w:hint="eastAsia"/>
-          <w:color w:val="FF0000"/>
-        </w:rPr>
-        <w:t xml:space="preserve"> 보스:</w:t>
-      </w:r>
-      <w:r>
-        <w:rPr>
-          <w:color w:val="FF0000"/>
-        </w:rPr>
-        <w:t xml:space="preserve"> </w:t>
-      </w:r>
-      <w:r>
-        <w:rPr>
-          <w:rFonts w:hint="eastAsia"/>
-          <w:color w:val="FF0000"/>
-        </w:rPr>
-        <w:t>암살단장</w:t>
-      </w:r>
-      <w:r>
-        <w:rPr>
-          <w:rFonts w:hint="eastAsia"/>
-          <w:color w:val="FF0000"/>
-        </w:rPr>
-        <w:t xml:space="preserve"> </w:t>
-      </w:r>
-      <w:r>
-        <w:rPr>
-          <w:color w:val="FF0000"/>
-        </w:rPr>
-        <w:t>(</w:t>
-      </w:r>
-      <w:r>
-        <w:rPr>
-          <w:rFonts w:hint="eastAsia"/>
-          <w:color w:val="FF0000"/>
-        </w:rPr>
-        <w:t>불가</w:t>
-      </w:r>
-      <w:r>
-        <w:rPr>
-          <w:rFonts w:hint="eastAsia"/>
-          <w:color w:val="FF0000"/>
-        </w:rPr>
-        <w:t>,</w:t>
-      </w:r>
-      <w:r>
-        <w:rPr>
-          <w:color w:val="FF0000"/>
-        </w:rPr>
-        <w:t xml:space="preserve"> </w:t>
-      </w:r>
-      <w:r>
-        <w:rPr>
-          <w:rFonts w:hint="eastAsia"/>
-          <w:color w:val="FF0000"/>
-        </w:rPr>
-        <w:t>은신 구현 힘듦</w:t>
-      </w:r>
-      <w:r>
-        <w:rPr>
-          <w:color w:val="FF0000"/>
-        </w:rPr>
-        <w:t>)</w:t>
-      </w:r>
-    </w:p>
-    <w:p>
-      <w:pPr>
-        <w:rPr>
-          <w:color w:val="FF0000"/>
-        </w:rPr>
-      </w:pPr>
-      <w:r>
-        <w:rPr>
-          <w:rFonts w:hint="eastAsia"/>
-          <w:color w:val="FF0000"/>
-        </w:rPr>
-        <w:t>암살단장은 제일 치명적인 암살자로,</w:t>
-      </w:r>
-      <w:r>
-        <w:rPr>
-          <w:color w:val="FF0000"/>
-        </w:rPr>
-        <w:t xml:space="preserve"> </w:t>
-      </w:r>
-      <w:r>
-        <w:rPr>
-          <w:rFonts w:hint="eastAsia"/>
-          <w:color w:val="FF0000"/>
-        </w:rPr>
-        <w:t>암살자 여럿을 대동하고 아군을 교란합니다.</w:t>
-      </w:r>
-      <w:r>
-        <w:rPr>
-          <w:color w:val="FF0000"/>
-        </w:rPr>
-        <w:t xml:space="preserve"> </w:t>
-      </w:r>
-    </w:p>
-    <w:p>
-      <w:pPr>
-        <w:rPr>
-          <w:color w:val="FF0000"/>
-        </w:rPr>
-      </w:pPr>
-      <w:r>
-        <w:rPr>
-          <w:rFonts w:hint="eastAsia"/>
-          <w:color w:val="FF0000"/>
-        </w:rPr>
-        <w:t>다시 숨는</w:t>
-      </w:r>
-      <w:r>
-        <w:rPr>
-          <w:color w:val="FF0000"/>
-        </w:rPr>
-        <w:t xml:space="preserve"> </w:t>
-      </w:r>
-      <w:r>
-        <w:rPr>
-          <w:rFonts w:hint="eastAsia"/>
-          <w:color w:val="FF0000"/>
-        </w:rPr>
-        <w:t>데 걸리는 시간이 매우 짧으며,</w:t>
-      </w:r>
-      <w:r>
-        <w:rPr>
-          <w:color w:val="FF0000"/>
-        </w:rPr>
-        <w:t xml:space="preserve"> </w:t>
-      </w:r>
-      <w:r>
-        <w:rPr>
-          <w:rFonts w:hint="eastAsia"/>
-          <w:color w:val="FF0000"/>
-        </w:rPr>
-        <w:t>이동속도도 빠르기에 암살단장을 빠르게 처리하기 위해서는 선택과 집중이 필요합니다.</w:t>
-      </w:r>
-      <w:r>
-        <w:rPr>
-          <w:color w:val="FF0000"/>
-        </w:rPr>
-        <w:t xml:space="preserve"> </w:t>
-      </w:r>
-    </w:p>
-    <w:p>
-      <w:pPr>
-        <w:pStyle w:val="ListParagraph"/>
-        <w:ind w:leftChars="0"/>
-        <w:rPr>
-          <w:b/>
-          <w:bCs/>
-        </w:rPr>
-      </w:pPr>
-      <w:r>
-        <w:rPr>
-          <w:rFonts w:hint="eastAsia"/>
-          <w:b/>
-          <w:bCs/>
-        </w:rPr>
-        <w:t>체력:</w:t>
-      </w:r>
-      <w:r>
-        <w:rPr>
-          <w:b/>
-          <w:bCs/>
-        </w:rPr>
-        <w:t xml:space="preserve"> </w:t>
-      </w:r>
-      <w:r>
-        <w:rPr>
-          <w:rFonts w:hint="eastAsia"/>
-          <w:b/>
-          <w:bCs/>
-        </w:rPr>
-        <w:t>3</w:t>
-      </w:r>
-      <w:r>
-        <w:rPr>
-          <w:b/>
-          <w:bCs/>
-        </w:rPr>
-        <w:t xml:space="preserve">00 </w:t>
-      </w:r>
-    </w:p>
-    <w:p>
-      <w:pPr>
-        <w:pStyle w:val="ListParagraph"/>
-        <w:numPr>
-          <w:ilvl w:val="0"/>
-          <w:numId w:val="8"/>
-        </w:numPr>
-        <w:ind w:leftChars="0"/>
-      </w:pPr>
-      <w:r>
-        <w:rPr>
-          <w:rFonts w:hint="eastAsia"/>
-        </w:rPr>
-        <w:t>공격력:</w:t>
-      </w:r>
-      <w:r>
-        <w:t xml:space="preserve"> </w:t>
-      </w:r>
-      <w:r>
-        <w:rPr>
-          <w:rFonts w:hint="eastAsia"/>
-        </w:rPr>
-        <w:t>(100</w:t>
-      </w:r>
-      <w:r>
-        <w:t xml:space="preserve"> </w:t>
-      </w:r>
-      <w:r>
-        <w:rPr>
-          <w:rFonts w:hint="eastAsia"/>
-        </w:rPr>
-        <w:t>은신 상태에서 벗어난 뒤 바로 다음 공격)</w:t>
-      </w:r>
-      <w:r>
-        <w:t xml:space="preserve"> </w:t>
-      </w:r>
-      <w:r>
-        <w:rPr>
-          <w:rFonts w:hint="eastAsia"/>
-        </w:rPr>
-        <w:t xml:space="preserve">일반 공격력:50 </w:t>
-      </w:r>
-    </w:p>
-    <w:p>
-      <w:pPr>
-        <w:pStyle w:val="ListParagraph"/>
-        <w:numPr>
-          <w:ilvl w:val="0"/>
-          <w:numId w:val="8"/>
-        </w:numPr>
-        <w:ind w:leftChars="0"/>
-      </w:pPr>
-      <w:r>
-        <w:rPr>
-          <w:rFonts w:hint="eastAsia"/>
-        </w:rPr>
-        <w:t>공격 속도:</w:t>
-      </w:r>
-      <w:r>
-        <w:t xml:space="preserve"> 1</w:t>
-      </w:r>
-    </w:p>
-    <w:p>
-      <w:pPr>
-        <w:pStyle w:val="ListParagraph"/>
-        <w:numPr>
-          <w:ilvl w:val="0"/>
-          <w:numId w:val="8"/>
-        </w:numPr>
-        <w:ind w:leftChars="0"/>
-      </w:pPr>
-      <w:r>
-        <w:rPr>
-          <w:rFonts w:hint="eastAsia"/>
-        </w:rPr>
-        <w:t>방어력:</w:t>
-      </w:r>
-      <w:r>
-        <w:t xml:space="preserve"> </w:t>
-      </w:r>
-      <w:r>
-        <w:rPr>
-          <w:rFonts w:hint="eastAsia"/>
-        </w:rPr>
-        <w:t>0</w:t>
-      </w:r>
-    </w:p>
-    <w:p>
-      <w:pPr>
-        <w:pStyle w:val="ListParagraph"/>
-        <w:numPr>
-          <w:ilvl w:val="0"/>
-          <w:numId w:val="8"/>
-        </w:numPr>
-        <w:ind w:leftChars="0"/>
-      </w:pPr>
-      <w:r>
-        <w:rPr>
-          <w:rFonts w:hint="eastAsia"/>
-        </w:rPr>
-        <w:t>이동 속도:</w:t>
-      </w:r>
-      <w:r>
-        <w:t xml:space="preserve"> 7</w:t>
-      </w:r>
-    </w:p>
-    <w:p>
-      <w:pPr>
-        <w:pStyle w:val="ListParagraph"/>
-        <w:numPr>
-          <w:ilvl w:val="0"/>
-          <w:numId w:val="8"/>
-        </w:numPr>
-        <w:ind w:leftChars="0"/>
-      </w:pPr>
-      <w:r>
-        <w:rPr>
-          <w:rFonts w:hint="eastAsia"/>
-        </w:rPr>
-        <w:t>사거리:</w:t>
-      </w:r>
-      <w:r>
-        <w:t xml:space="preserve"> </w:t>
-      </w:r>
-      <w:r>
-        <w:rPr>
-          <w:rFonts w:hint="eastAsia"/>
-        </w:rPr>
-        <w:t>1.5</w:t>
-      </w:r>
-    </w:p>
-    <w:p>
-      <w:pPr>
-        <w:pStyle w:val="ListParagraph"/>
-        <w:numPr>
-          <w:ilvl w:val="0"/>
-          <w:numId w:val="8"/>
-        </w:numPr>
-        <w:ind w:leftChars="0"/>
-      </w:pPr>
-      <w:r>
-        <w:rPr>
-          <w:rFonts w:hint="eastAsia"/>
-        </w:rPr>
-        <w:lastRenderedPageBreak/>
+      </w:pPr>
+      <w:r>
+        <w:rPr>
+          <w:rFonts w:hint="eastAsia"/>
+        </w:rPr>
         <w:t>체력이 25%</w:t>
       </w:r>
       <w:r>

--- a/기획서/축소.ver/유닛 샘플_ver.축소.docx
+++ b/기획서/축소.ver/유닛 샘플_ver.축소.docx
@@ -2233,13 +2233,7 @@
         <w:rPr>
           <w:rFonts w:hint="eastAsia"/>
         </w:rPr>
-        <w:t>강화 효과 사거리</w:t>
-      </w:r>
-      <w:r>
-        <w:rPr>
-          <w:rFonts w:hint="eastAsia"/>
-        </w:rPr>
-        <w:t>:</w:t>
+        <w:t>강화 효과 사거리:</w:t>
       </w:r>
       <w:r>
         <w:t xml:space="preserve"> 5</w:t>
@@ -3671,8 +3665,6 @@
         </w:rPr>
         <w:t>만약 이를 허용하게 되면 끔찍한 피해를 입을 것입니다.</w:t>
       </w:r>
-      <w:bookmarkStart w:id="0" w:name="_GoBack"/>
-      <w:bookmarkEnd w:id="0"/>
     </w:p>
     <w:p>
       <w:pPr>
@@ -4188,7 +4180,7 @@
           <w:rFonts w:hint="eastAsia"/>
           <w:color w:val="FF0000"/>
         </w:rPr>
-        <w:t xml:space="preserve">저격수는 매우 긴 사거리를 바탕으로 마왕만을 노려 </w:t>
+        <w:t xml:space="preserve">저격수는 </w:t>
       </w:r>
       <w:proofErr w:type="spellStart"/>
       <w:r>
@@ -4196,6 +4188,43 @@
           <w:rFonts w:hint="eastAsia"/>
           <w:color w:val="FF0000"/>
         </w:rPr>
+        <w:t>미니맵</w:t>
+      </w:r>
+      <w:proofErr w:type="spellEnd"/>
+      <w:r>
+        <w:rPr>
+          <w:rFonts w:hint="eastAsia"/>
+          <w:color w:val="FF0000"/>
+        </w:rPr>
+        <w:t xml:space="preserve"> 상에 표시되지 않으며,</w:t>
+      </w:r>
+      <w:r>
+        <w:rPr>
+          <w:color w:val="FF0000"/>
+        </w:rPr>
+        <w:t xml:space="preserve"> </w:t>
+      </w:r>
+    </w:p>
+    <w:p>
+      <w:pPr>
+        <w:rPr>
+          <w:color w:val="FF0000"/>
+        </w:rPr>
+      </w:pPr>
+      <w:r>
+        <w:rPr>
+          <w:rFonts w:hint="eastAsia"/>
+          <w:color w:val="FF0000"/>
+        </w:rPr>
+        <w:lastRenderedPageBreak/>
+        <w:t xml:space="preserve">매우 긴 사거리를 바탕으로 마왕만을 노려 </w:t>
+      </w:r>
+      <w:proofErr w:type="spellStart"/>
+      <w:r>
+        <w:rPr>
+          <w:rFonts w:hint="eastAsia"/>
+          <w:color w:val="FF0000"/>
+        </w:rPr>
         <w:t>석궁을</w:t>
       </w:r>
       <w:proofErr w:type="spellEnd"/>
@@ -4256,15 +4285,7 @@
           <w:rFonts w:hint="eastAsia"/>
           <w:color w:val="FF0000"/>
         </w:rPr>
-        <w:t xml:space="preserve">빨리 하수인 </w:t>
-      </w:r>
-      <w:r>
-        <w:rPr>
-          <w:rFonts w:hint="eastAsia"/>
-          <w:color w:val="FF0000"/>
-        </w:rPr>
-        <w:lastRenderedPageBreak/>
-        <w:t>뒤에 숨던가,</w:t>
+        <w:t>빨리 하수인 뒤에 숨던가,</w:t>
       </w:r>
       <w:r>
         <w:rPr>
@@ -4369,7 +4390,13 @@
         <w:t>공격 속도:</w:t>
       </w:r>
       <w:r>
-        <w:t xml:space="preserve"> 5 </w:t>
+        <w:t xml:space="preserve"> </w:t>
+      </w:r>
+      <w:r>
+        <w:rPr>
+          <w:rFonts w:hint="eastAsia"/>
+        </w:rPr>
+        <w:t>8</w:t>
       </w:r>
     </w:p>
     <w:p>
@@ -4911,6 +4938,7 @@
         <w:rPr>
           <w:rFonts w:hint="eastAsia"/>
         </w:rPr>
+        <w:lastRenderedPageBreak/>
         <w:t>방어력:</w:t>
       </w:r>
       <w:r>
@@ -4930,7 +4958,6 @@
         <w:rPr>
           <w:rFonts w:hint="eastAsia"/>
         </w:rPr>
-        <w:lastRenderedPageBreak/>
         <w:t>이동 속도:</w:t>
       </w:r>
       <w:r>
@@ -5216,6 +5243,8 @@
       <w:r>
         <w:t xml:space="preserve"> 4</w:t>
       </w:r>
+      <w:bookmarkStart w:id="0" w:name="_GoBack"/>
+      <w:bookmarkEnd w:id="0"/>
     </w:p>
     <w:p>
       <w:r>
@@ -5240,129 +5269,60 @@
           <w:rFonts w:hint="eastAsia"/>
           <w:color w:val="FF0000"/>
         </w:rPr>
-        <w:t>암살자</w:t>
-      </w:r>
-      <w:r>
-        <w:rPr>
-          <w:rFonts w:hint="eastAsia"/>
-          <w:color w:val="FF0000"/>
-        </w:rPr>
-        <w:t xml:space="preserve"> </w:t>
-      </w:r>
-      <w:r>
-        <w:rPr>
-          <w:color w:val="FF0000"/>
-        </w:rPr>
-        <w:t>(</w:t>
-      </w:r>
-      <w:r>
-        <w:rPr>
-          <w:rFonts w:hint="eastAsia"/>
-          <w:color w:val="FF0000"/>
-        </w:rPr>
-        <w:t>불가</w:t>
-      </w:r>
-      <w:r>
-        <w:rPr>
-          <w:rFonts w:hint="eastAsia"/>
-          <w:color w:val="FF0000"/>
-        </w:rPr>
-        <w:t>,</w:t>
-      </w:r>
-      <w:r>
-        <w:rPr>
-          <w:color w:val="FF0000"/>
-        </w:rPr>
-        <w:t xml:space="preserve"> </w:t>
-      </w:r>
-      <w:r>
-        <w:rPr>
-          <w:rFonts w:hint="eastAsia"/>
-          <w:color w:val="FF0000"/>
-        </w:rPr>
-        <w:t>은신 구현 힘듦</w:t>
-      </w:r>
-      <w:r>
-        <w:rPr>
-          <w:color w:val="FF0000"/>
-        </w:rPr>
-        <w:t>)</w:t>
-      </w:r>
-    </w:p>
-    <w:p>
-      <w:pPr>
-        <w:rPr>
-          <w:color w:val="FF0000"/>
-        </w:rPr>
-      </w:pPr>
-      <w:r>
-        <w:rPr>
-          <w:rFonts w:hint="eastAsia"/>
-          <w:color w:val="FF0000"/>
-        </w:rPr>
-        <w:t>암살자는 위장한 채 살금살금 목표물에 다가가,</w:t>
-      </w:r>
-      <w:r>
-        <w:rPr>
-          <w:color w:val="FF0000"/>
-        </w:rPr>
-        <w:t xml:space="preserve"> </w:t>
-      </w:r>
-      <w:r>
-        <w:rPr>
-          <w:rFonts w:hint="eastAsia"/>
-          <w:color w:val="FF0000"/>
-        </w:rPr>
-        <w:t>괴멸적인 피해를 입힌 뒤 다시 위장합니다.</w:t>
-      </w:r>
-      <w:r>
-        <w:rPr>
-          <w:color w:val="FF0000"/>
-        </w:rPr>
-        <w:t xml:space="preserve"> </w:t>
-      </w:r>
-    </w:p>
-    <w:p>
-      <w:pPr>
-        <w:rPr>
-          <w:color w:val="FF0000"/>
-        </w:rPr>
-      </w:pPr>
-      <w:r>
-        <w:rPr>
-          <w:rFonts w:hint="eastAsia"/>
-          <w:color w:val="FF0000"/>
-        </w:rPr>
-        <w:t>그에게 스킬로 피해를 입힐 경우 위장이 해제되므로,</w:t>
-      </w:r>
-      <w:r>
-        <w:rPr>
-          <w:color w:val="FF0000"/>
-        </w:rPr>
-        <w:t xml:space="preserve"> </w:t>
-      </w:r>
-      <w:r>
-        <w:rPr>
-          <w:rFonts w:hint="eastAsia"/>
-          <w:color w:val="FF0000"/>
-        </w:rPr>
-        <w:t xml:space="preserve">아군이 하나 </w:t>
-      </w:r>
-      <w:proofErr w:type="spellStart"/>
-      <w:r>
-        <w:rPr>
-          <w:rFonts w:hint="eastAsia"/>
-          <w:color w:val="FF0000"/>
-        </w:rPr>
-        <w:t>하나</w:t>
-      </w:r>
-      <w:proofErr w:type="spellEnd"/>
-      <w:r>
-        <w:rPr>
-          <w:rFonts w:hint="eastAsia"/>
-          <w:color w:val="FF0000"/>
-        </w:rPr>
-        <w:t xml:space="preserve"> 쓰러지는 것을 보기 싫다면 빨리 포착해서 잡아내는 것이 좋습니다.</w:t>
+        <w:t xml:space="preserve">첫 보스: 기마대장 </w:t>
+      </w:r>
+    </w:p>
+    <w:p>
+      <w:pPr>
+        <w:rPr>
+          <w:color w:val="FF0000"/>
+        </w:rPr>
+      </w:pPr>
+      <w:r>
+        <w:rPr>
+          <w:rFonts w:hint="eastAsia"/>
+          <w:color w:val="FF0000"/>
+        </w:rPr>
+        <w:t>기마대장은 수많은 기마병을 이끌고 전장에 나타납니다.</w:t>
+      </w:r>
+      <w:r>
+        <w:rPr>
+          <w:color w:val="FF0000"/>
+        </w:rPr>
+        <w:t xml:space="preserve"> </w:t>
+      </w:r>
+    </w:p>
+    <w:p>
+      <w:pPr>
+        <w:rPr>
+          <w:color w:val="FF0000"/>
+        </w:rPr>
+      </w:pPr>
+      <w:r>
+        <w:rPr>
+          <w:rFonts w:hint="eastAsia"/>
+          <w:color w:val="FF0000"/>
+        </w:rPr>
+        <w:t>일반 기마병과 달리,</w:t>
+      </w:r>
+      <w:r>
+        <w:rPr>
+          <w:color w:val="FF0000"/>
+        </w:rPr>
+        <w:t xml:space="preserve"> </w:t>
+      </w:r>
+      <w:r>
+        <w:rPr>
+          <w:rFonts w:hint="eastAsia"/>
+          <w:color w:val="FF0000"/>
+        </w:rPr>
+        <w:t>기마대장의 돌진 공격은 광역 피해를 입힙니다.</w:t>
+      </w:r>
+      <w:r>
+        <w:rPr>
+          <w:color w:val="FF0000"/>
+        </w:rPr>
+        <w:t xml:space="preserve"> </w:t>
       </w:r>
     </w:p>
     <w:p>
@@ -5399,7 +5359,7 @@
           <w:b/>
           <w:bCs/>
         </w:rPr>
-        <w:t>20</w:t>
+        <w:t xml:space="preserve">400 </w:t>
       </w:r>
     </w:p>
     <w:p>
@@ -5418,7 +5378,25 @@
         <w:t>공격력:</w:t>
       </w:r>
       <w:r>
-        <w:t xml:space="preserve"> 40</w:t>
+        <w:t xml:space="preserve"> 70(</w:t>
+      </w:r>
+      <w:r>
+        <w:rPr>
+          <w:rFonts w:hint="eastAsia"/>
+        </w:rPr>
+        <w:t>돌진)</w:t>
+      </w:r>
+      <w:r>
+        <w:t xml:space="preserve"> 28(</w:t>
+      </w:r>
+      <w:r>
+        <w:rPr>
+          <w:rFonts w:hint="eastAsia"/>
+        </w:rPr>
+        <w:t>기본 공격)</w:t>
+      </w:r>
+      <w:r>
+        <w:t xml:space="preserve"> </w:t>
       </w:r>
     </w:p>
     <w:p>
@@ -5437,7 +5415,7 @@
         <w:t>공격 속도:</w:t>
       </w:r>
       <w:r>
-        <w:t xml:space="preserve"> 3</w:t>
+        <w:t xml:space="preserve"> 1.5</w:t>
       </w:r>
     </w:p>
     <w:p>
@@ -5456,7 +5434,7 @@
         <w:t>방어력:</w:t>
       </w:r>
       <w:r>
-        <w:t xml:space="preserve"> 0</w:t>
+        <w:t xml:space="preserve"> 20</w:t>
       </w:r>
     </w:p>
     <w:p>
@@ -5475,7 +5453,7 @@
         <w:t>이동 속도:</w:t>
       </w:r>
       <w:r>
-        <w:t xml:space="preserve"> 6</w:t>
+        <w:t xml:space="preserve"> 7</w:t>
       </w:r>
     </w:p>
     <w:p>
@@ -5494,7 +5472,26 @@
         <w:t>사거리:</w:t>
       </w:r>
       <w:r>
-        <w:t xml:space="preserve"> 1</w:t>
+        <w:t xml:space="preserve"> 2</w:t>
+      </w:r>
+    </w:p>
+    <w:p>
+      <w:pPr>
+        <w:pStyle w:val="ListParagraph"/>
+        <w:numPr>
+          <w:ilvl w:val="0"/>
+          <w:numId w:val="8"/>
+        </w:numPr>
+        <w:ind w:leftChars="0"/>
+      </w:pPr>
+      <w:r>
+        <w:rPr>
+          <w:rFonts w:hint="eastAsia"/>
+        </w:rPr>
+        <w:t>공격 범위:</w:t>
+      </w:r>
+      <w:r>
+        <w:t xml:space="preserve"> 0.8</w:t>
       </w:r>
     </w:p>
     <w:p/>
@@ -5509,96 +5506,175 @@
           <w:rFonts w:hint="eastAsia"/>
           <w:color w:val="FF0000"/>
         </w:rPr>
-        <w:t xml:space="preserve">첫 보스: 기마대장 </w:t>
-      </w:r>
-    </w:p>
-    <w:p>
-      <w:pPr>
-        <w:rPr>
-          <w:color w:val="FF0000"/>
-        </w:rPr>
-      </w:pPr>
-      <w:r>
-        <w:rPr>
-          <w:rFonts w:hint="eastAsia"/>
-          <w:color w:val="FF0000"/>
-        </w:rPr>
-        <w:t>기마대장은 수많은 기마병을 이끌고 전장에 나타납니다.</w:t>
-      </w:r>
-      <w:r>
-        <w:rPr>
-          <w:color w:val="FF0000"/>
-        </w:rPr>
-        <w:t xml:space="preserve"> </w:t>
-      </w:r>
-    </w:p>
-    <w:p>
-      <w:pPr>
-        <w:rPr>
-          <w:color w:val="FF0000"/>
-        </w:rPr>
-      </w:pPr>
-      <w:r>
-        <w:rPr>
-          <w:rFonts w:hint="eastAsia"/>
-          <w:color w:val="FF0000"/>
-        </w:rPr>
-        <w:t>일반 기마병과 달리,</w:t>
-      </w:r>
-      <w:r>
-        <w:rPr>
-          <w:color w:val="FF0000"/>
-        </w:rPr>
-        <w:t xml:space="preserve"> </w:t>
-      </w:r>
-      <w:r>
-        <w:rPr>
-          <w:rFonts w:hint="eastAsia"/>
-          <w:color w:val="FF0000"/>
-        </w:rPr>
-        <w:t>기마대장의 돌진 공격은 광역 피해를 입힙니다.</w:t>
-      </w:r>
-      <w:r>
-        <w:rPr>
-          <w:color w:val="FF0000"/>
-        </w:rPr>
-        <w:t xml:space="preserve"> </w:t>
-      </w:r>
-    </w:p>
-    <w:p>
-      <w:pPr>
-        <w:pStyle w:val="ListParagraph"/>
-        <w:numPr>
-          <w:ilvl w:val="0"/>
-          <w:numId w:val="8"/>
-        </w:numPr>
-        <w:ind w:leftChars="0"/>
-        <w:rPr>
+        <w:t>두번째</w:t>
+      </w:r>
+      <w:r>
+        <w:rPr>
+          <w:rFonts w:hint="eastAsia"/>
+          <w:color w:val="FF0000"/>
+        </w:rPr>
+        <w:t xml:space="preserve"> 보스:</w:t>
+      </w:r>
+      <w:r>
+        <w:rPr>
+          <w:color w:val="FF0000"/>
+        </w:rPr>
+        <w:t xml:space="preserve"> </w:t>
+      </w:r>
+      <w:r>
+        <w:rPr>
+          <w:rFonts w:hint="eastAsia"/>
+          <w:color w:val="FF0000"/>
+        </w:rPr>
+        <w:t>전설적인 저격수</w:t>
+      </w:r>
+    </w:p>
+    <w:p>
+      <w:pPr>
+        <w:rPr>
+          <w:color w:val="FF0000"/>
+        </w:rPr>
+      </w:pPr>
+      <w:r>
+        <w:rPr>
+          <w:rFonts w:hint="eastAsia"/>
+          <w:color w:val="FF0000"/>
+        </w:rPr>
+        <w:t>전설적인 저격수는 저격수들의 수장이자 저격수 답게 혼자 싸움에 나서는 것을 선호합니다.</w:t>
+      </w:r>
+    </w:p>
+    <w:p>
+      <w:pPr>
+        <w:rPr>
+          <w:color w:val="FF0000"/>
+        </w:rPr>
+      </w:pPr>
+      <w:r>
+        <w:rPr>
+          <w:rFonts w:hint="eastAsia"/>
+          <w:color w:val="FF0000"/>
+        </w:rPr>
+        <w:t xml:space="preserve">적에게 붙잡히면 </w:t>
+      </w:r>
+      <w:r>
+        <w:rPr>
+          <w:rFonts w:hint="eastAsia"/>
+          <w:color w:val="FF0000"/>
+        </w:rPr>
+        <w:t>무력하게 처치 당하는 저격수와는 다르게,</w:t>
+      </w:r>
+      <w:r>
+        <w:rPr>
+          <w:color w:val="FF0000"/>
+        </w:rPr>
+        <w:t xml:space="preserve"> </w:t>
+      </w:r>
+      <w:r>
+        <w:rPr>
+          <w:rFonts w:hint="eastAsia"/>
+          <w:color w:val="FF0000"/>
+        </w:rPr>
+        <w:t>전설적인 저격수는 위치를 자주 변경하며 자신의 위치를 알아채기 힘들게 하는 동시에</w:t>
+      </w:r>
+      <w:r>
+        <w:rPr>
+          <w:color w:val="FF0000"/>
+        </w:rPr>
+        <w:t xml:space="preserve"> </w:t>
+      </w:r>
+      <w:r>
+        <w:rPr>
+          <w:rFonts w:hint="eastAsia"/>
+          <w:color w:val="FF0000"/>
+        </w:rPr>
+        <w:t xml:space="preserve">적에게 붙잡혔을 때를 대비하여 최후의 수단을 항상 갖추고 있습니다. </w:t>
+      </w:r>
+    </w:p>
+    <w:p>
+      <w:pPr>
+        <w:rPr>
+          <w:rFonts w:hint="eastAsia"/>
+          <w:color w:val="FF0000"/>
+        </w:rPr>
+      </w:pPr>
+      <w:r>
+        <w:rPr>
+          <w:rFonts w:hint="eastAsia"/>
+          <w:color w:val="FF0000"/>
+        </w:rPr>
+        <w:t xml:space="preserve">이 적은 </w:t>
+      </w:r>
+      <w:proofErr w:type="spellStart"/>
+      <w:r>
+        <w:rPr>
+          <w:rFonts w:hint="eastAsia"/>
+          <w:color w:val="FF0000"/>
+        </w:rPr>
+        <w:t>미니맵에</w:t>
+      </w:r>
+      <w:proofErr w:type="spellEnd"/>
+      <w:r>
+        <w:rPr>
+          <w:rFonts w:hint="eastAsia"/>
+          <w:color w:val="FF0000"/>
+        </w:rPr>
+        <w:t xml:space="preserve"> 표시되지 않기에,</w:t>
+      </w:r>
+      <w:r>
+        <w:rPr>
+          <w:color w:val="FF0000"/>
+        </w:rPr>
+        <w:t xml:space="preserve"> </w:t>
+      </w:r>
+      <w:r>
+        <w:rPr>
+          <w:rFonts w:hint="eastAsia"/>
+          <w:color w:val="FF0000"/>
+        </w:rPr>
+        <w:t>저격의 방향을 보고 위치를 짐작하세요.</w:t>
+      </w:r>
+      <w:r>
+        <w:rPr>
+          <w:color w:val="FF0000"/>
+        </w:rPr>
+        <w:t xml:space="preserve"> </w:t>
+      </w:r>
+    </w:p>
+    <w:p>
+      <w:pPr>
+        <w:rPr>
+          <w:color w:val="FF0000"/>
+        </w:rPr>
+      </w:pPr>
+      <w:r>
+        <w:rPr>
+          <w:rFonts w:hint="eastAsia"/>
           <w:b/>
           <w:bCs/>
         </w:rPr>
-      </w:pPr>
-      <w:r>
-        <w:rPr>
-          <w:rFonts w:hint="eastAsia"/>
+        <w:t>체력:</w:t>
+      </w:r>
+      <w:r>
+        <w:rPr>
           <w:b/>
           <w:bCs/>
         </w:rPr>
-        <w:t>체력:</w:t>
-      </w:r>
-      <w:r>
-        <w:rPr>
+        <w:t xml:space="preserve"> </w:t>
+      </w:r>
+      <w:r>
+        <w:rPr>
+          <w:rFonts w:hint="eastAsia"/>
           <w:b/>
           <w:bCs/>
         </w:rPr>
-        <w:t xml:space="preserve"> </w:t>
+        <w:t>3</w:t>
       </w:r>
       <w:r>
         <w:rPr>
           <w:b/>
           <w:bCs/>
         </w:rPr>
-        <w:t xml:space="preserve">400 </w:t>
+        <w:t xml:space="preserve">00 </w:t>
       </w:r>
     </w:p>
     <w:p>
@@ -5617,25 +5693,37 @@
         <w:t>공격력:</w:t>
       </w:r>
       <w:r>
-        <w:t xml:space="preserve"> 70(</w:t>
-      </w:r>
-      <w:r>
-        <w:rPr>
-          <w:rFonts w:hint="eastAsia"/>
-        </w:rPr>
-        <w:t>돌진)</w:t>
-      </w:r>
-      <w:r>
-        <w:t xml:space="preserve"> 28(</w:t>
-      </w:r>
-      <w:r>
-        <w:rPr>
-          <w:rFonts w:hint="eastAsia"/>
-        </w:rPr>
-        <w:t>기본 공격)</w:t>
-      </w:r>
-      <w:r>
-        <w:t xml:space="preserve"> </w:t>
+        <w:t xml:space="preserve"> </w:t>
+      </w:r>
+      <w:r>
+        <w:rPr>
+          <w:rFonts w:hint="eastAsia"/>
+        </w:rPr>
+        <w:t>(100</w:t>
+      </w:r>
+      <w:r>
+        <w:rPr>
+          <w:rFonts w:hint="eastAsia"/>
+        </w:rPr>
+        <w:t>):</w:t>
+      </w:r>
+      <w:r>
+        <w:t xml:space="preserve"> </w:t>
+      </w:r>
+      <w:r>
+        <w:rPr>
+          <w:rFonts w:hint="eastAsia"/>
+        </w:rPr>
+        <w:t>마왕에게 가하는 피해</w:t>
+      </w:r>
+      <w:r>
+        <w:t xml:space="preserve"> </w:t>
+      </w:r>
+      <w:r>
+        <w:rPr>
+          <w:rFonts w:hint="eastAsia"/>
+        </w:rPr>
+        <w:t xml:space="preserve">일반 공격력:50 </w:t>
       </w:r>
     </w:p>
     <w:p>
@@ -5654,7 +5742,13 @@
         <w:t>공격 속도:</w:t>
       </w:r>
       <w:r>
-        <w:t xml:space="preserve"> 1.5</w:t>
+        <w:t xml:space="preserve"> </w:t>
+      </w:r>
+      <w:r>
+        <w:rPr>
+          <w:rFonts w:hint="eastAsia"/>
+        </w:rPr>
+        <w:t>6</w:t>
       </w:r>
     </w:p>
     <w:p>
@@ -5673,7 +5767,13 @@
         <w:t>방어력:</w:t>
       </w:r>
       <w:r>
-        <w:t xml:space="preserve"> 20</w:t>
+        <w:t xml:space="preserve"> </w:t>
+      </w:r>
+      <w:r>
+        <w:rPr>
+          <w:rFonts w:hint="eastAsia"/>
+        </w:rPr>
+        <w:t>0</w:t>
       </w:r>
     </w:p>
     <w:p>
@@ -5692,7 +5792,13 @@
         <w:t>이동 속도:</w:t>
       </w:r>
       <w:r>
-        <w:t xml:space="preserve"> 7</w:t>
+        <w:t xml:space="preserve"> </w:t>
+      </w:r>
+      <w:r>
+        <w:rPr>
+          <w:rFonts w:hint="eastAsia"/>
+        </w:rPr>
+        <w:t>7</w:t>
       </w:r>
     </w:p>
     <w:p>
@@ -5711,482 +5817,140 @@
         <w:t>사거리:</w:t>
       </w:r>
       <w:r>
-        <w:t xml:space="preserve"> 2</w:t>
-      </w:r>
-    </w:p>
-    <w:p>
-      <w:pPr>
-        <w:pStyle w:val="ListParagraph"/>
-        <w:numPr>
-          <w:ilvl w:val="0"/>
-          <w:numId w:val="8"/>
-        </w:numPr>
-        <w:ind w:leftChars="0"/>
-      </w:pPr>
-      <w:r>
-        <w:rPr>
-          <w:rFonts w:hint="eastAsia"/>
-        </w:rPr>
-        <w:t>공격 범위:</w:t>
-      </w:r>
-      <w:r>
-        <w:t xml:space="preserve"> 0.8</w:t>
-      </w:r>
-    </w:p>
-    <w:p/>
-    <w:p>
-      <w:pPr>
-        <w:rPr>
-          <w:color w:val="FF0000"/>
-        </w:rPr>
-      </w:pPr>
-      <w:r>
-        <w:rPr>
-          <w:rFonts w:hint="eastAsia"/>
-          <w:color w:val="FF0000"/>
-        </w:rPr>
-        <w:t>두번째</w:t>
-      </w:r>
-      <w:r>
-        <w:rPr>
-          <w:rFonts w:hint="eastAsia"/>
-          <w:color w:val="FF0000"/>
-        </w:rPr>
-        <w:t xml:space="preserve"> 보스:</w:t>
-      </w:r>
-      <w:r>
-        <w:rPr>
-          <w:color w:val="FF0000"/>
-        </w:rPr>
-        <w:t xml:space="preserve"> </w:t>
-      </w:r>
-      <w:r>
-        <w:rPr>
-          <w:rFonts w:hint="eastAsia"/>
-          <w:color w:val="FF0000"/>
-        </w:rPr>
-        <w:t>암살단장</w:t>
-      </w:r>
-      <w:r>
-        <w:rPr>
-          <w:rFonts w:hint="eastAsia"/>
-          <w:color w:val="FF0000"/>
-        </w:rPr>
-        <w:t xml:space="preserve"> </w:t>
-      </w:r>
-      <w:r>
-        <w:rPr>
-          <w:color w:val="FF0000"/>
-        </w:rPr>
-        <w:t>(</w:t>
-      </w:r>
-      <w:r>
-        <w:rPr>
-          <w:rFonts w:hint="eastAsia"/>
-          <w:color w:val="FF0000"/>
-        </w:rPr>
-        <w:t>불가</w:t>
-      </w:r>
-      <w:r>
-        <w:rPr>
-          <w:rFonts w:hint="eastAsia"/>
-          <w:color w:val="FF0000"/>
-        </w:rPr>
-        <w:t>,</w:t>
-      </w:r>
-      <w:r>
-        <w:rPr>
-          <w:color w:val="FF0000"/>
-        </w:rPr>
-        <w:t xml:space="preserve"> </w:t>
-      </w:r>
-      <w:r>
-        <w:rPr>
-          <w:rFonts w:hint="eastAsia"/>
-          <w:color w:val="FF0000"/>
-        </w:rPr>
-        <w:t>은신 구현 힘듦</w:t>
-      </w:r>
-      <w:r>
-        <w:rPr>
-          <w:color w:val="FF0000"/>
-        </w:rPr>
-        <w:t>)</w:t>
-      </w:r>
-    </w:p>
-    <w:p>
-      <w:pPr>
-        <w:rPr>
-          <w:color w:val="FF0000"/>
-        </w:rPr>
-      </w:pPr>
-      <w:r>
-        <w:rPr>
-          <w:rFonts w:hint="eastAsia"/>
-          <w:color w:val="FF0000"/>
-        </w:rPr>
-        <w:t>암살단장은 제일 치명적인 암살자로,</w:t>
-      </w:r>
-      <w:r>
-        <w:rPr>
-          <w:color w:val="FF0000"/>
-        </w:rPr>
-        <w:t xml:space="preserve"> </w:t>
-      </w:r>
-      <w:r>
-        <w:rPr>
-          <w:rFonts w:hint="eastAsia"/>
-          <w:color w:val="FF0000"/>
-        </w:rPr>
-        <w:t>암살자 여럿을 대동하고 아군을 교란합니다.</w:t>
-      </w:r>
-      <w:r>
-        <w:rPr>
-          <w:color w:val="FF0000"/>
-        </w:rPr>
-        <w:t xml:space="preserve"> </w:t>
-      </w:r>
-    </w:p>
-    <w:p>
-      <w:pPr>
-        <w:rPr>
-          <w:color w:val="FF0000"/>
-        </w:rPr>
-      </w:pPr>
-      <w:r>
-        <w:rPr>
-          <w:rFonts w:hint="eastAsia"/>
-          <w:color w:val="FF0000"/>
-        </w:rPr>
-        <w:t>다시 숨는</w:t>
-      </w:r>
-      <w:r>
-        <w:rPr>
-          <w:color w:val="FF0000"/>
-        </w:rPr>
-        <w:t xml:space="preserve"> </w:t>
-      </w:r>
-      <w:r>
-        <w:rPr>
-          <w:rFonts w:hint="eastAsia"/>
-          <w:color w:val="FF0000"/>
-        </w:rPr>
-        <w:t>데 걸리는 시간이 매우 짧으며,</w:t>
-      </w:r>
-      <w:r>
-        <w:rPr>
-          <w:color w:val="FF0000"/>
-        </w:rPr>
-        <w:t xml:space="preserve"> </w:t>
-      </w:r>
-      <w:r>
-        <w:rPr>
-          <w:rFonts w:hint="eastAsia"/>
-          <w:color w:val="FF0000"/>
-        </w:rPr>
-        <w:t>이동속도도 빠르기에 암살단장을 빠르게 처리하기 위해서는 선택과 집중이 필요합니다.</w:t>
-      </w:r>
-      <w:r>
-        <w:rPr>
-          <w:color w:val="FF0000"/>
-        </w:rPr>
-        <w:t xml:space="preserve"> </w:t>
-      </w:r>
-    </w:p>
-    <w:p>
-      <w:pPr>
-        <w:pStyle w:val="ListParagraph"/>
-        <w:ind w:leftChars="0"/>
-        <w:rPr>
-          <w:b/>
-          <w:bCs/>
-        </w:rPr>
-      </w:pPr>
-      <w:r>
-        <w:rPr>
-          <w:rFonts w:hint="eastAsia"/>
-          <w:b/>
-          <w:bCs/>
+        <w:t xml:space="preserve"> </w:t>
+      </w:r>
+      <w:r>
+        <w:rPr>
+          <w:rFonts w:hint="eastAsia"/>
+        </w:rPr>
+        <w:t>20</w:t>
+      </w:r>
+    </w:p>
+    <w:p>
+      <w:pPr>
+        <w:ind w:left="400"/>
+        <w:rPr>
+          <w:rFonts w:hint="eastAsia"/>
+        </w:rPr>
+      </w:pPr>
+      <w:r>
+        <w:rPr>
+          <w:rFonts w:hint="eastAsia"/>
+        </w:rPr>
+        <w:t>체력이 25%</w:t>
+      </w:r>
+      <w:r>
+        <w:t xml:space="preserve"> </w:t>
+      </w:r>
+      <w:r>
+        <w:rPr>
+          <w:rFonts w:hint="eastAsia"/>
+        </w:rPr>
+        <w:t xml:space="preserve">떨어질 때마다 </w:t>
+      </w:r>
+      <w:proofErr w:type="spellStart"/>
+      <w:r>
+        <w:rPr>
+          <w:rFonts w:hint="eastAsia"/>
+        </w:rPr>
+        <w:t>맵의</w:t>
+      </w:r>
+      <w:proofErr w:type="spellEnd"/>
+      <w:r>
+        <w:rPr>
+          <w:rFonts w:hint="eastAsia"/>
+        </w:rPr>
+        <w:t xml:space="preserve"> 다른 지점으로 순간 이동함.</w:t>
+      </w:r>
+    </w:p>
+    <w:p>
+      <w:pPr>
+        <w:ind w:left="400"/>
+        <w:rPr>
+          <w:rFonts w:hint="eastAsia"/>
+        </w:rPr>
+      </w:pPr>
+    </w:p>
+    <w:p>
+      <w:r>
+        <w:rPr>
+          <w:rFonts w:hint="eastAsia"/>
+        </w:rPr>
+        <w:t>최종보스:</w:t>
+      </w:r>
+      <w:r>
+        <w:t xml:space="preserve"> </w:t>
+      </w:r>
+      <w:r>
+        <w:rPr>
+          <w:rFonts w:hint="eastAsia"/>
+        </w:rPr>
+        <w:t xml:space="preserve">용사 </w:t>
+      </w:r>
+    </w:p>
+    <w:p>
+      <w:r>
+        <w:rPr>
+          <w:rFonts w:hint="eastAsia"/>
+        </w:rPr>
+        <w:t>평범해 보이고 무기조차 들지 않은 이 남자는</w:t>
+      </w:r>
+      <w:r>
+        <w:t xml:space="preserve"> </w:t>
+      </w:r>
+      <w:r>
+        <w:rPr>
+          <w:rFonts w:hint="eastAsia"/>
+        </w:rPr>
+        <w:t xml:space="preserve">사실 </w:t>
+      </w:r>
+      <w:r>
+        <w:rPr>
+          <w:rFonts w:hint="eastAsia"/>
+        </w:rPr>
+        <w:t>마왕군을 마왕성까지 후퇴시킨 주역입니다.</w:t>
+      </w:r>
+    </w:p>
+    <w:p>
+      <w:r>
+        <w:rPr>
+          <w:rFonts w:hint="eastAsia"/>
+        </w:rPr>
+        <w:t>그를 처리하고,</w:t>
+      </w:r>
+      <w:r>
+        <w:t xml:space="preserve"> </w:t>
+      </w:r>
+      <w:r>
+        <w:rPr>
+          <w:rFonts w:hint="eastAsia"/>
+        </w:rPr>
+        <w:t>마왕군의 위세를 다시 만천하에 알릴 때입니다.</w:t>
+      </w:r>
+    </w:p>
+    <w:p>
+      <w:r>
+        <w:rPr>
+          <w:rFonts w:hint="eastAsia"/>
         </w:rPr>
         <w:t>체력:</w:t>
       </w:r>
       <w:r>
-        <w:rPr>
-          <w:b/>
-          <w:bCs/>
-        </w:rPr>
-        <w:t xml:space="preserve"> </w:t>
-      </w:r>
-      <w:r>
-        <w:rPr>
-          <w:rFonts w:hint="eastAsia"/>
-          <w:b/>
-          <w:bCs/>
-        </w:rPr>
-        <w:t>3</w:t>
-      </w:r>
-      <w:r>
-        <w:rPr>
-          <w:b/>
-          <w:bCs/>
-        </w:rPr>
-        <w:t xml:space="preserve">00 </w:t>
-      </w:r>
-    </w:p>
-    <w:p>
-      <w:pPr>
-        <w:pStyle w:val="ListParagraph"/>
-        <w:numPr>
-          <w:ilvl w:val="0"/>
-          <w:numId w:val="8"/>
-        </w:numPr>
-        <w:ind w:leftChars="0"/>
-      </w:pPr>
-      <w:r>
-        <w:rPr>
-          <w:rFonts w:hint="eastAsia"/>
-        </w:rPr>
-        <w:t>공격력:</w:t>
-      </w:r>
-      <w:r>
-        <w:t xml:space="preserve"> </w:t>
-      </w:r>
-      <w:r>
-        <w:rPr>
-          <w:rFonts w:hint="eastAsia"/>
-        </w:rPr>
-        <w:t>(100</w:t>
-      </w:r>
-      <w:r>
-        <w:t xml:space="preserve"> </w:t>
-      </w:r>
-      <w:r>
-        <w:rPr>
-          <w:rFonts w:hint="eastAsia"/>
-        </w:rPr>
-        <w:t>은신 상태에서 벗어난 뒤 바로 다음 공격)</w:t>
-      </w:r>
-      <w:r>
-        <w:t xml:space="preserve"> </w:t>
-      </w:r>
-      <w:r>
-        <w:rPr>
-          <w:rFonts w:hint="eastAsia"/>
-        </w:rPr>
-        <w:t xml:space="preserve">일반 공격력:50 </w:t>
-      </w:r>
-    </w:p>
-    <w:p>
-      <w:pPr>
-        <w:pStyle w:val="ListParagraph"/>
-        <w:numPr>
-          <w:ilvl w:val="0"/>
-          <w:numId w:val="8"/>
-        </w:numPr>
-        <w:ind w:leftChars="0"/>
-      </w:pPr>
-      <w:r>
-        <w:rPr>
-          <w:rFonts w:hint="eastAsia"/>
-        </w:rPr>
-        <w:t>공격 속도:</w:t>
-      </w:r>
-      <w:r>
-        <w:t xml:space="preserve"> 1</w:t>
-      </w:r>
-    </w:p>
-    <w:p>
-      <w:pPr>
-        <w:pStyle w:val="ListParagraph"/>
-        <w:numPr>
-          <w:ilvl w:val="0"/>
-          <w:numId w:val="8"/>
-        </w:numPr>
-        <w:ind w:leftChars="0"/>
-      </w:pPr>
-      <w:r>
-        <w:rPr>
-          <w:rFonts w:hint="eastAsia"/>
-        </w:rPr>
-        <w:t>방어력:</w:t>
-      </w:r>
-      <w:r>
-        <w:t xml:space="preserve"> </w:t>
-      </w:r>
-      <w:r>
-        <w:rPr>
-          <w:rFonts w:hint="eastAsia"/>
-        </w:rPr>
-        <w:t>0</w:t>
-      </w:r>
-    </w:p>
-    <w:p>
-      <w:pPr>
-        <w:pStyle w:val="ListParagraph"/>
-        <w:numPr>
-          <w:ilvl w:val="0"/>
-          <w:numId w:val="8"/>
-        </w:numPr>
-        <w:ind w:leftChars="0"/>
-      </w:pPr>
+        <w:t xml:space="preserve"> </w:t>
+      </w:r>
+      <w:r>
+        <w:rPr>
+          <w:rFonts w:hint="eastAsia"/>
+        </w:rPr>
+        <w:t>1000</w:t>
+      </w:r>
+    </w:p>
+    <w:p>
       <w:r>
         <w:rPr>
           <w:rFonts w:hint="eastAsia"/>
         </w:rPr>
         <w:lastRenderedPageBreak/>
-        <w:t>이동 속도:</w:t>
-      </w:r>
-      <w:r>
-        <w:t xml:space="preserve"> 7</w:t>
-      </w:r>
-    </w:p>
-    <w:p>
-      <w:pPr>
-        <w:pStyle w:val="ListParagraph"/>
-        <w:numPr>
-          <w:ilvl w:val="0"/>
-          <w:numId w:val="8"/>
-        </w:numPr>
-        <w:ind w:leftChars="0"/>
-      </w:pPr>
-      <w:r>
-        <w:rPr>
-          <w:rFonts w:hint="eastAsia"/>
-        </w:rPr>
-        <w:t>사거리:</w:t>
-      </w:r>
-      <w:r>
-        <w:t xml:space="preserve"> </w:t>
-      </w:r>
-      <w:r>
-        <w:rPr>
-          <w:rFonts w:hint="eastAsia"/>
-        </w:rPr>
-        <w:t>1.5</w:t>
-      </w:r>
-    </w:p>
-    <w:p>
-      <w:pPr>
-        <w:pStyle w:val="ListParagraph"/>
-        <w:numPr>
-          <w:ilvl w:val="0"/>
-          <w:numId w:val="8"/>
-        </w:numPr>
-        <w:ind w:leftChars="0"/>
-      </w:pPr>
-      <w:r>
-        <w:rPr>
-          <w:rFonts w:hint="eastAsia"/>
-        </w:rPr>
-        <w:t>체력이 25%</w:t>
-      </w:r>
-      <w:r>
-        <w:t xml:space="preserve"> </w:t>
-      </w:r>
-      <w:r>
-        <w:rPr>
-          <w:rFonts w:hint="eastAsia"/>
-        </w:rPr>
-        <w:t>떨어질 경우에 무조건 은신함.</w:t>
-      </w:r>
-      <w:r>
-        <w:t xml:space="preserve"> </w:t>
-      </w:r>
-      <w:r>
-        <w:rPr>
-          <w:rFonts w:hint="eastAsia"/>
-        </w:rPr>
-        <w:t>마왕을 우선 공격하려 하지만 마왕이</w:t>
-      </w:r>
-      <w:r>
-        <w:t xml:space="preserve"> </w:t>
-      </w:r>
-      <w:r>
-        <w:rPr>
-          <w:rFonts w:hint="eastAsia"/>
-        </w:rPr>
-        <w:t>유닛들 사이에서 잘 숨는다면 다른 대상부터 공격함.</w:t>
-      </w:r>
-    </w:p>
-    <w:p>
-      <w:r>
-        <w:rPr>
-          <w:rFonts w:hint="eastAsia"/>
-        </w:rPr>
-        <w:t>최종보스:</w:t>
-      </w:r>
-      <w:r>
-        <w:t xml:space="preserve"> </w:t>
-      </w:r>
-      <w:r>
-        <w:rPr>
-          <w:rFonts w:hint="eastAsia"/>
-        </w:rPr>
-        <w:t xml:space="preserve">용사 </w:t>
-      </w:r>
-    </w:p>
-    <w:p>
-      <w:r>
-        <w:rPr>
-          <w:rFonts w:hint="eastAsia"/>
-        </w:rPr>
-        <w:t>평범해 보이고 무기조차 들지 않은 이 남자는</w:t>
-      </w:r>
-      <w:r>
-        <w:t xml:space="preserve"> </w:t>
-      </w:r>
-      <w:r>
-        <w:rPr>
-          <w:rFonts w:hint="eastAsia"/>
-        </w:rPr>
-        <w:t xml:space="preserve">사실 </w:t>
-      </w:r>
-      <w:r>
-        <w:rPr>
-          <w:rFonts w:hint="eastAsia"/>
-        </w:rPr>
-        <w:t>마왕군을 마왕성까지 후퇴시킨 주역입니다.</w:t>
-      </w:r>
-    </w:p>
-    <w:p>
-      <w:r>
-        <w:rPr>
-          <w:rFonts w:hint="eastAsia"/>
-        </w:rPr>
-        <w:t>그를 처리하고,</w:t>
-      </w:r>
-      <w:r>
-        <w:t xml:space="preserve"> </w:t>
-      </w:r>
-      <w:r>
-        <w:rPr>
-          <w:rFonts w:hint="eastAsia"/>
-        </w:rPr>
-        <w:t>마왕군의 위세를 다시 만천하에 알릴 때입니다.</w:t>
-      </w:r>
-    </w:p>
-    <w:p>
-      <w:r>
-        <w:rPr>
-          <w:rFonts w:hint="eastAsia"/>
-        </w:rPr>
-        <w:t>체력:</w:t>
-      </w:r>
-      <w:r>
-        <w:t xml:space="preserve"> </w:t>
-      </w:r>
-      <w:r>
-        <w:rPr>
-          <w:rFonts w:hint="eastAsia"/>
-        </w:rPr>
-        <w:t>1000</w:t>
-      </w:r>
-    </w:p>
-    <w:p>
-      <w:r>
-        <w:rPr>
-          <w:rFonts w:hint="eastAsia"/>
-        </w:rPr>
         <w:t>공격력:40</w:t>
       </w:r>
     </w:p>
@@ -6471,6 +6235,7 @@
     </w:p>
     <w:p>
       <w:r>
+        <w:lastRenderedPageBreak/>
         <w:br w:type="page"/>
       </w:r>
     </w:p>
@@ -7005,7 +6770,7 @@
                     </pic:cNvPicPr>
                   </pic:nvPicPr>
                   <pic:blipFill>
-                    <a:blip r:embed="rId7" cstate="print">
+                    <a:blip r:embed="rId8" cstate="print">
                       <a:extLst>
                         <a:ext uri="{28A0092B-C50C-407E-A947-70E740481C1C}">
                           <a14:useLocalDpi xmlns:a14="http://schemas.microsoft.com/office/drawing/2010/main" val="0"/>
@@ -7358,7 +7123,7 @@
                     </pic:cNvPicPr>
                   </pic:nvPicPr>
                   <pic:blipFill rotWithShape="1">
-                    <a:blip r:embed="rId8" cstate="print">
+                    <a:blip r:embed="rId9" cstate="print">
                       <a:extLst>
                         <a:ext uri="{28A0092B-C50C-407E-A947-70E740481C1C}">
                           <a14:useLocalDpi xmlns:a14="http://schemas.microsoft.com/office/drawing/2010/main" val="0"/>
@@ -7775,7 +7540,7 @@
                     </pic:cNvPicPr>
                   </pic:nvPicPr>
                   <pic:blipFill>
-                    <a:blip r:embed="rId9">
+                    <a:blip r:embed="rId10">
                       <a:extLst>
                         <a:ext uri="{28A0092B-C50C-407E-A947-70E740481C1C}">
                           <a14:useLocalDpi xmlns:a14="http://schemas.microsoft.com/office/drawing/2010/main" val="0"/>
@@ -10026,4 +9791,16 @@
     </a:ext>
   </a:extLst>
 </a:theme>
+</file>
+
+<file path=customXml/item1.xml><?xml version="1.0" encoding="utf-8"?>
+<b:Sources xmlns:b="http://schemas.openxmlformats.org/officeDocument/2006/bibliography" xmlns="http://schemas.openxmlformats.org/officeDocument/2006/bibliography" SelectedStyle="\APASixthEditionOfficeOnline.xsl" StyleName="APA" Version="6"/>
+</file>
+
+<file path=customXml/itemProps1.xml><?xml version="1.0" encoding="utf-8"?>
+<ds:datastoreItem xmlns:ds="http://schemas.openxmlformats.org/officeDocument/2006/customXml" ds:itemID="{14538384-3ADA-40F2-8340-62FBFA20DFAE}">
+  <ds:schemaRefs>
+    <ds:schemaRef ds:uri="http://schemas.openxmlformats.org/officeDocument/2006/bibliography"/>
+  </ds:schemaRefs>
+</ds:datastoreItem>
 </file>
--- a/기획서/축소.ver/유닛 샘플_ver.축소.docx
+++ b/기획서/축소.ver/유닛 샘플_ver.축소.docx
@@ -3,6 +3,74 @@
 <w:document xmlns:wpc="http://schemas.microsoft.com/office/word/2010/wordprocessingCanvas" xmlns:cx="http://schemas.microsoft.com/office/drawing/2014/chartex" xmlns:cx1="http://schemas.microsoft.com/office/drawing/2015/9/8/chartex" xmlns:cx2="http://schemas.microsoft.com/office/drawing/2015/10/21/chartex" xmlns:cx3="http://schemas.microsoft.com/office/drawing/2016/5/9/chartex" xmlns:cx4="http://schemas.microsoft.com/office/drawing/2016/5/10/chartex" xmlns:cx5="http://schemas.microsoft.com/office/drawing/2016/5/11/chartex" xmlns:cx6="http://schemas.microsoft.com/office/drawing/2016/5/12/chartex" xmlns:cx7="http://schemas.microsoft.com/office/drawing/2016/5/13/chartex" xmlns:cx8="http://schemas.microsoft.com/office/drawing/2016/5/14/chartex" xmlns:mc="http://schemas.openxmlformats.org/markup-compatibility/2006" xmlns:aink="http://schemas.microsoft.com/office/drawing/2016/ink" xmlns:am3d="http://schemas.microsoft.com/office/drawing/2017/model3d" xmlns:o="urn:schemas-microsoft-com:office:office" xmlns:r="http://schemas.openxmlformats.org/officeDocument/2006/relationships" xmlns:m="http://schemas.openxmlformats.org/officeDocument/2006/math" xmlns:v="urn:schemas-microsoft-com:vml" xmlns:wp14="http://schemas.microsoft.com/office/word/2010/wordprocessingDrawing" xmlns:wp="http://schemas.openxmlformats.org/drawingml/2006/wordprocessingDrawing" xmlns:w10="urn:schemas-microsoft-com:office:word" xmlns:w="http://schemas.openxmlformats.org/wordprocessingml/2006/main" xmlns:w14="http://schemas.microsoft.com/office/word/2010/wordml" xmlns:w15="http://schemas.microsoft.com/office/word/2012/wordml" xmlns:w16cid="http://schemas.microsoft.com/office/word/2016/wordml/cid" xmlns:w16se="http://schemas.microsoft.com/office/word/2015/wordml/symex" xmlns:wpg="http://schemas.microsoft.com/office/word/2010/wordprocessingGroup" xmlns:wpi="http://schemas.microsoft.com/office/word/2010/wordprocessingInk" xmlns:wne="http://schemas.microsoft.com/office/word/2006/wordml" xmlns:wps="http://schemas.microsoft.com/office/word/2010/wordprocessingShape" mc:Ignorable="w14 w15 w16se w16cid wp14">
   <w:body>
     <w:p>
+      <w:pPr>
+        <w:rPr>
+          <w:rFonts w:hint="eastAsia"/>
+        </w:rPr>
+      </w:pPr>
+      <w:bookmarkStart w:id="0" w:name="_Hlk32435054"/>
+      <w:bookmarkEnd w:id="0"/>
+    </w:p>
+    <w:p/>
+    <w:p>
+      <w:r>
+        <w:drawing>
+          <wp:inline distT="0" distB="0" distL="0" distR="0" wp14:anchorId="2089B367" wp14:editId="5DB44923">
+            <wp:extent cx="3540925" cy="3592286"/>
+            <wp:effectExtent l="0" t="0" r="2540" b="0"/>
+            <wp:docPr id="5" name="Picture 4" descr="A picture containing building&#10;&#10;Description automatically generated">
+              <a:extLst xmlns:a="http://schemas.openxmlformats.org/drawingml/2006/main">
+                <a:ext uri="{FF2B5EF4-FFF2-40B4-BE49-F238E27FC236}">
+                  <a16:creationId xmlns:a16="http://schemas.microsoft.com/office/drawing/2014/main" id="{ECF03542-0861-44A2-B9CD-BD8C7AF45412}"/>
+                </a:ext>
+              </a:extLst>
+            </wp:docPr>
+            <wp:cNvGraphicFramePr>
+              <a:graphicFrameLocks xmlns:a="http://schemas.openxmlformats.org/drawingml/2006/main" noChangeAspect="1"/>
+            </wp:cNvGraphicFramePr>
+            <a:graphic xmlns:a="http://schemas.openxmlformats.org/drawingml/2006/main">
+              <a:graphicData uri="http://schemas.openxmlformats.org/drawingml/2006/picture">
+                <pic:pic xmlns:pic="http://schemas.openxmlformats.org/drawingml/2006/picture">
+                  <pic:nvPicPr>
+                    <pic:cNvPr id="5" name="Picture 4" descr="A picture containing building&#10;&#10;Description automatically generated">
+                      <a:extLst>
+                        <a:ext uri="{FF2B5EF4-FFF2-40B4-BE49-F238E27FC236}">
+                          <a16:creationId xmlns:a16="http://schemas.microsoft.com/office/drawing/2014/main" id="{ECF03542-0861-44A2-B9CD-BD8C7AF45412}"/>
+                        </a:ext>
+                      </a:extLst>
+                    </pic:cNvPr>
+                    <pic:cNvPicPr>
+                      <a:picLocks noChangeAspect="1"/>
+                    </pic:cNvPicPr>
+                  </pic:nvPicPr>
+                  <pic:blipFill rotWithShape="1">
+                    <a:blip r:embed="rId8">
+                      <a:extLst>
+                        <a:ext uri="{28A0092B-C50C-407E-A947-70E740481C1C}">
+                          <a14:useLocalDpi xmlns:a14="http://schemas.microsoft.com/office/drawing/2010/main" val="0"/>
+                        </a:ext>
+                      </a:extLst>
+                    </a:blip>
+                    <a:srcRect t="75117" r="91659" b="16421"/>
+                    <a:stretch/>
+                  </pic:blipFill>
+                  <pic:spPr>
+                    <a:xfrm>
+                      <a:off x="0" y="0"/>
+                      <a:ext cx="3540925" cy="3592286"/>
+                    </a:xfrm>
+                    <a:prstGeom prst="rect">
+                      <a:avLst/>
+                    </a:prstGeom>
+                  </pic:spPr>
+                </pic:pic>
+              </a:graphicData>
+            </a:graphic>
+          </wp:inline>
+        </w:drawing>
+      </w:r>
+    </w:p>
+    <w:p>
       <w:r>
         <w:rPr>
           <w:rFonts w:hint="eastAsia"/>
@@ -75,6 +143,45 @@
       </w:r>
     </w:p>
     <w:p>
+      <w:r>
+        <w:rPr>
+          <w:rFonts w:hint="eastAsia"/>
+        </w:rPr>
+        <w:t>이동 효과음:</w:t>
+      </w:r>
+      <w:r>
+        <w:t xml:space="preserve"> </w:t>
+      </w:r>
+      <w:r>
+        <w:rPr>
+          <w:rFonts w:hint="eastAsia"/>
+        </w:rPr>
+        <w:t xml:space="preserve">해골들 덜그럭 거리는 소리 </w:t>
+      </w:r>
+    </w:p>
+    <w:p>
+      <w:pPr>
+        <w:rPr>
+          <w:rFonts w:hint="eastAsia"/>
+        </w:rPr>
+      </w:pPr>
+      <w:r>
+        <w:rPr>
+          <w:rFonts w:hint="eastAsia"/>
+        </w:rPr>
+        <w:t>사망 효과음:</w:t>
+      </w:r>
+      <w:r>
+        <w:t xml:space="preserve"> </w:t>
+      </w:r>
+      <w:r>
+        <w:rPr>
+          <w:rFonts w:hint="eastAsia"/>
+        </w:rPr>
+        <w:t>해골들 덜그럭 거리는 소리</w:t>
+      </w:r>
+    </w:p>
+    <w:p>
       <w:pPr>
         <w:pStyle w:val="ListParagraph"/>
         <w:numPr>
@@ -268,11 +375,119 @@
       </w:r>
     </w:p>
     <w:p>
+      <w:pPr>
+        <w:pStyle w:val="ListParagraph"/>
+        <w:numPr>
+          <w:ilvl w:val="0"/>
+          <w:numId w:val="3"/>
+        </w:numPr>
+        <w:ind w:leftChars="0"/>
+        <w:rPr>
+          <w:rFonts w:hint="eastAsia"/>
+        </w:rPr>
+      </w:pPr>
       <w:proofErr w:type="spellStart"/>
       <w:r>
         <w:rPr>
           <w:rFonts w:hint="eastAsia"/>
         </w:rPr>
+        <w:t>잠금해제</w:t>
+      </w:r>
+      <w:proofErr w:type="spellEnd"/>
+      <w:r>
+        <w:rPr>
+          <w:rFonts w:hint="eastAsia"/>
+        </w:rPr>
+        <w:t xml:space="preserve"> 비용:</w:t>
+      </w:r>
+      <w:r>
+        <w:t xml:space="preserve"> </w:t>
+      </w:r>
+      <w:r>
+        <w:rPr>
+          <w:rFonts w:hint="eastAsia"/>
+        </w:rPr>
+        <w:t>없음</w:t>
+      </w:r>
+    </w:p>
+    <w:p/>
+    <w:p>
+      <w:pPr>
+        <w:rPr>
+          <w:rFonts w:hint="eastAsia"/>
+        </w:rPr>
+      </w:pPr>
+      <w:r>
+        <w:drawing>
+          <wp:inline distT="0" distB="0" distL="0" distR="0" wp14:anchorId="3A22C168" wp14:editId="5E919641">
+            <wp:extent cx="3787349" cy="3458424"/>
+            <wp:effectExtent l="0" t="0" r="3810" b="8890"/>
+            <wp:docPr id="6" name="Picture 4" descr="A picture containing building&#10;&#10;Description automatically generated">
+              <a:extLst xmlns:a="http://schemas.openxmlformats.org/drawingml/2006/main">
+                <a:ext uri="{FF2B5EF4-FFF2-40B4-BE49-F238E27FC236}">
+                  <a16:creationId xmlns:a16="http://schemas.microsoft.com/office/drawing/2014/main" id="{ECF03542-0861-44A2-B9CD-BD8C7AF45412}"/>
+                </a:ext>
+              </a:extLst>
+            </wp:docPr>
+            <wp:cNvGraphicFramePr>
+              <a:graphicFrameLocks xmlns:a="http://schemas.openxmlformats.org/drawingml/2006/main" noChangeAspect="1"/>
+            </wp:cNvGraphicFramePr>
+            <a:graphic xmlns:a="http://schemas.openxmlformats.org/drawingml/2006/main">
+              <a:graphicData uri="http://schemas.openxmlformats.org/drawingml/2006/picture">
+                <pic:pic xmlns:pic="http://schemas.openxmlformats.org/drawingml/2006/picture">
+                  <pic:nvPicPr>
+                    <pic:cNvPr id="5" name="Picture 4" descr="A picture containing building&#10;&#10;Description automatically generated">
+                      <a:extLst>
+                        <a:ext uri="{FF2B5EF4-FFF2-40B4-BE49-F238E27FC236}">
+                          <a16:creationId xmlns:a16="http://schemas.microsoft.com/office/drawing/2014/main" id="{ECF03542-0861-44A2-B9CD-BD8C7AF45412}"/>
+                        </a:ext>
+                      </a:extLst>
+                    </pic:cNvPr>
+                    <pic:cNvPicPr>
+                      <a:picLocks noChangeAspect="1"/>
+                    </pic:cNvPicPr>
+                  </pic:nvPicPr>
+                  <pic:blipFill rotWithShape="1">
+                    <a:blip r:embed="rId8">
+                      <a:extLst>
+                        <a:ext uri="{28A0092B-C50C-407E-A947-70E740481C1C}">
+                          <a14:useLocalDpi xmlns:a14="http://schemas.microsoft.com/office/drawing/2010/main" val="0"/>
+                        </a:ext>
+                      </a:extLst>
+                    </a:blip>
+                    <a:srcRect l="-654" t="83547" r="91730" b="8304"/>
+                    <a:stretch/>
+                  </pic:blipFill>
+                  <pic:spPr bwMode="auto">
+                    <a:xfrm>
+                      <a:off x="0" y="0"/>
+                      <a:ext cx="3788229" cy="3459228"/>
+                    </a:xfrm>
+                    <a:prstGeom prst="rect">
+                      <a:avLst/>
+                    </a:prstGeom>
+                    <a:ln>
+                      <a:noFill/>
+                    </a:ln>
+                    <a:extLst>
+                      <a:ext uri="{53640926-AAD7-44D8-BBD7-CCE9431645EC}">
+                        <a14:shadowObscured xmlns:a14="http://schemas.microsoft.com/office/drawing/2010/main"/>
+                      </a:ext>
+                    </a:extLst>
+                  </pic:spPr>
+                </pic:pic>
+              </a:graphicData>
+            </a:graphic>
+          </wp:inline>
+        </w:drawing>
+      </w:r>
+    </w:p>
+    <w:p>
+      <w:proofErr w:type="spellStart"/>
+      <w:r>
+        <w:rPr>
+          <w:rFonts w:hint="eastAsia"/>
+        </w:rPr>
         <w:t>궁병</w:t>
       </w:r>
       <w:proofErr w:type="spellEnd"/>
@@ -323,6 +538,62 @@
       </w:r>
     </w:p>
     <w:p>
+      <w:r>
+        <w:rPr>
+          <w:rFonts w:hint="eastAsia"/>
+        </w:rPr>
+        <w:t>이동 효과음:</w:t>
+      </w:r>
+      <w:r>
+        <w:t xml:space="preserve"> </w:t>
+      </w:r>
+      <w:r>
+        <w:rPr>
+          <w:rFonts w:hint="eastAsia"/>
+        </w:rPr>
+        <w:t xml:space="preserve">해골들 덜그럭 거리는 소리 </w:t>
+      </w:r>
+    </w:p>
+    <w:p>
+      <w:r>
+        <w:rPr>
+          <w:rFonts w:hint="eastAsia"/>
+        </w:rPr>
+        <w:t>사망 효과음:</w:t>
+      </w:r>
+      <w:r>
+        <w:t xml:space="preserve"> </w:t>
+      </w:r>
+      <w:r>
+        <w:rPr>
+          <w:rFonts w:hint="eastAsia"/>
+        </w:rPr>
+        <w:t>해골들 덜그럭 거리는 소리</w:t>
+      </w:r>
+    </w:p>
+    <w:p>
+      <w:pPr>
+        <w:rPr>
+          <w:rFonts w:hint="eastAsia"/>
+        </w:rPr>
+      </w:pPr>
+      <w:r>
+        <w:rPr>
+          <w:rFonts w:hint="eastAsia"/>
+        </w:rPr>
+        <w:t>공격 효과음:</w:t>
+      </w:r>
+      <w:r>
+        <w:t xml:space="preserve"> </w:t>
+      </w:r>
+      <w:r>
+        <w:rPr>
+          <w:rFonts w:hint="eastAsia"/>
+        </w:rPr>
+        <w:t xml:space="preserve">화살 </w:t>
+      </w:r>
+    </w:p>
+    <w:p>
       <w:pPr>
         <w:pStyle w:val="ListParagraph"/>
         <w:numPr>
@@ -504,11 +775,120 @@
       </w:r>
     </w:p>
     <w:p>
+      <w:pPr>
+        <w:pStyle w:val="ListParagraph"/>
+        <w:numPr>
+          <w:ilvl w:val="0"/>
+          <w:numId w:val="3"/>
+        </w:numPr>
+        <w:ind w:leftChars="0"/>
+        <w:rPr>
+          <w:rFonts w:hint="eastAsia"/>
+        </w:rPr>
+      </w:pPr>
       <w:proofErr w:type="spellStart"/>
       <w:r>
         <w:rPr>
           <w:rFonts w:hint="eastAsia"/>
         </w:rPr>
+        <w:t>잠금해제</w:t>
+      </w:r>
+      <w:proofErr w:type="spellEnd"/>
+      <w:r>
+        <w:rPr>
+          <w:rFonts w:hint="eastAsia"/>
+        </w:rPr>
+        <w:t xml:space="preserve"> 비용:</w:t>
+      </w:r>
+      <w:r>
+        <w:t xml:space="preserve"> </w:t>
+      </w:r>
+      <w:r>
+        <w:rPr>
+          <w:rFonts w:hint="eastAsia"/>
+        </w:rPr>
+        <w:t>없음</w:t>
+      </w:r>
+    </w:p>
+    <w:p>
+      <w:pPr>
+        <w:pStyle w:val="ListParagraph"/>
+        <w:numPr>
+          <w:ilvl w:val="0"/>
+          <w:numId w:val="3"/>
+        </w:numPr>
+        <w:ind w:leftChars="0"/>
+      </w:pPr>
+    </w:p>
+    <w:p>
+      <w:pPr>
+        <w:rPr>
+          <w:rFonts w:hint="eastAsia"/>
+        </w:rPr>
+      </w:pPr>
+      <w:r>
+        <w:rPr>
+          <w:noProof/>
+        </w:rPr>
+        <w:drawing>
+          <wp:inline distT="0" distB="0" distL="0" distR="0" wp14:anchorId="6330AED7" wp14:editId="2E763A16">
+            <wp:extent cx="2969537" cy="2069676"/>
+            <wp:effectExtent l="0" t="0" r="0" b="6985"/>
+            <wp:docPr id="4" name="Picture 4"/>
+            <wp:cNvGraphicFramePr>
+              <a:graphicFrameLocks xmlns:a="http://schemas.openxmlformats.org/drawingml/2006/main" noChangeAspect="1"/>
+            </wp:cNvGraphicFramePr>
+            <a:graphic xmlns:a="http://schemas.openxmlformats.org/drawingml/2006/main">
+              <a:graphicData uri="http://schemas.openxmlformats.org/drawingml/2006/picture">
+                <pic:pic xmlns:pic="http://schemas.openxmlformats.org/drawingml/2006/picture">
+                  <pic:nvPicPr>
+                    <pic:cNvPr id="0" name="Picture 1"/>
+                    <pic:cNvPicPr>
+                      <a:picLocks noChangeAspect="1" noChangeArrowheads="1"/>
+                    </pic:cNvPicPr>
+                  </pic:nvPicPr>
+                  <pic:blipFill rotWithShape="1">
+                    <a:blip r:embed="rId9">
+                      <a:extLst>
+                        <a:ext uri="{28A0092B-C50C-407E-A947-70E740481C1C}">
+                          <a14:useLocalDpi xmlns:a14="http://schemas.microsoft.com/office/drawing/2010/main" val="0"/>
+                        </a:ext>
+                      </a:extLst>
+                    </a:blip>
+                    <a:srcRect r="63185" b="70757"/>
+                    <a:stretch/>
+                  </pic:blipFill>
+                  <pic:spPr bwMode="auto">
+                    <a:xfrm>
+                      <a:off x="0" y="0"/>
+                      <a:ext cx="2986218" cy="2081302"/>
+                    </a:xfrm>
+                    <a:prstGeom prst="rect">
+                      <a:avLst/>
+                    </a:prstGeom>
+                    <a:noFill/>
+                    <a:ln>
+                      <a:noFill/>
+                    </a:ln>
+                    <a:extLst>
+                      <a:ext uri="{53640926-AAD7-44D8-BBD7-CCE9431645EC}">
+                        <a14:shadowObscured xmlns:a14="http://schemas.microsoft.com/office/drawing/2010/main"/>
+                      </a:ext>
+                    </a:extLst>
+                  </pic:spPr>
+                </pic:pic>
+              </a:graphicData>
+            </a:graphic>
+          </wp:inline>
+        </w:drawing>
+      </w:r>
+    </w:p>
+    <w:p>
+      <w:proofErr w:type="spellStart"/>
+      <w:r>
+        <w:rPr>
+          <w:rFonts w:hint="eastAsia"/>
+        </w:rPr>
         <w:t>의무병</w:t>
       </w:r>
       <w:proofErr w:type="spellEnd"/>
@@ -563,6 +943,62 @@
       </w:r>
     </w:p>
     <w:p>
+      <w:r>
+        <w:rPr>
+          <w:rFonts w:hint="eastAsia"/>
+        </w:rPr>
+        <w:t>이동 효과음:</w:t>
+      </w:r>
+      <w:r>
+        <w:t xml:space="preserve"> </w:t>
+      </w:r>
+      <w:r>
+        <w:rPr>
+          <w:rFonts w:hint="eastAsia"/>
+        </w:rPr>
+        <w:t>가끔씩 바람 날리는 소리</w:t>
+      </w:r>
+    </w:p>
+    <w:p>
+      <w:r>
+        <w:rPr>
+          <w:rFonts w:hint="eastAsia"/>
+        </w:rPr>
+        <w:t>치유 효과음:</w:t>
+      </w:r>
+      <w:r>
+        <w:t xml:space="preserve"> </w:t>
+      </w:r>
+      <w:r>
+        <w:rPr>
+          <w:rFonts w:hint="eastAsia"/>
+        </w:rPr>
+        <w:t>바람 음산하게 부는 소리</w:t>
+      </w:r>
+    </w:p>
+    <w:p>
+      <w:pPr>
+        <w:rPr>
+          <w:rFonts w:hint="eastAsia"/>
+        </w:rPr>
+      </w:pPr>
+      <w:r>
+        <w:rPr>
+          <w:rFonts w:hint="eastAsia"/>
+        </w:rPr>
+        <w:t>사망 효과음:</w:t>
+      </w:r>
+      <w:r>
+        <w:t xml:space="preserve"> </w:t>
+      </w:r>
+      <w:r>
+        <w:rPr>
+          <w:rFonts w:hint="eastAsia"/>
+        </w:rPr>
+        <w:t>짧은 비명(단말마)</w:t>
+      </w:r>
+    </w:p>
+    <w:p>
       <w:pPr>
         <w:pStyle w:val="ListParagraph"/>
         <w:numPr>
@@ -650,15 +1086,1084 @@
         <w:rPr>
           <w:rFonts w:hint="eastAsia"/>
         </w:rPr>
+        <w:t xml:space="preserve">초당 </w:t>
+      </w:r>
+      <w:proofErr w:type="spellStart"/>
+      <w:r>
+        <w:rPr>
+          <w:rFonts w:hint="eastAsia"/>
+        </w:rPr>
+        <w:t>치유량</w:t>
+      </w:r>
+      <w:proofErr w:type="spellEnd"/>
+      <w:r>
+        <w:rPr>
+          <w:rFonts w:hint="eastAsia"/>
+        </w:rPr>
+        <w:t>:</w:t>
+      </w:r>
+      <w:r>
+        <w:t xml:space="preserve"> </w:t>
+      </w:r>
+      <w:r>
+        <w:rPr>
+          <w:rFonts w:hint="eastAsia"/>
+        </w:rPr>
+        <w:t>10</w:t>
+      </w:r>
+    </w:p>
+    <w:p>
+      <w:pPr>
+        <w:pStyle w:val="ListParagraph"/>
+        <w:numPr>
+          <w:ilvl w:val="0"/>
+          <w:numId w:val="3"/>
+        </w:numPr>
+        <w:ind w:leftChars="0"/>
+      </w:pPr>
+      <w:r>
+        <w:rPr>
+          <w:rFonts w:hint="eastAsia"/>
+        </w:rPr>
+        <w:t>이동 속도:</w:t>
+      </w:r>
+      <w:r>
+        <w:t xml:space="preserve"> </w:t>
+      </w:r>
+      <w:r>
+        <w:rPr>
+          <w:rFonts w:hint="eastAsia"/>
+        </w:rPr>
+        <w:t>6</w:t>
+      </w:r>
+    </w:p>
+    <w:p>
+      <w:pPr>
+        <w:pStyle w:val="ListParagraph"/>
+        <w:numPr>
+          <w:ilvl w:val="0"/>
+          <w:numId w:val="3"/>
+        </w:numPr>
+        <w:ind w:leftChars="0"/>
+      </w:pPr>
+      <w:r>
+        <w:rPr>
+          <w:rFonts w:hint="eastAsia"/>
+        </w:rPr>
+        <w:t>사거리:</w:t>
+      </w:r>
+      <w:r>
+        <w:t xml:space="preserve"> </w:t>
+      </w:r>
+      <w:r>
+        <w:rPr>
+          <w:rFonts w:hint="eastAsia"/>
+        </w:rPr>
+        <w:t>2(치유 사거리)</w:t>
+      </w:r>
+    </w:p>
+    <w:p>
+      <w:pPr>
+        <w:pStyle w:val="ListParagraph"/>
+        <w:numPr>
+          <w:ilvl w:val="0"/>
+          <w:numId w:val="3"/>
+        </w:numPr>
+        <w:ind w:leftChars="0"/>
+      </w:pPr>
+      <w:r>
+        <w:rPr>
+          <w:rFonts w:hint="eastAsia"/>
+        </w:rPr>
+        <w:t>노치:</w:t>
+      </w:r>
+      <w:r>
+        <w:t xml:space="preserve"> </w:t>
+      </w:r>
+      <w:r>
+        <w:rPr>
+          <w:rFonts w:hint="eastAsia"/>
+        </w:rPr>
+        <w:t>5</w:t>
+      </w:r>
+    </w:p>
+    <w:p>
+      <w:pPr>
+        <w:pStyle w:val="ListParagraph"/>
+        <w:numPr>
+          <w:ilvl w:val="0"/>
+          <w:numId w:val="3"/>
+        </w:numPr>
+        <w:ind w:leftChars="0"/>
+        <w:rPr>
+          <w:rFonts w:hint="eastAsia"/>
+        </w:rPr>
+      </w:pPr>
+      <w:proofErr w:type="spellStart"/>
+      <w:r>
+        <w:rPr>
+          <w:rFonts w:hint="eastAsia"/>
+        </w:rPr>
+        <w:t>잠금해제</w:t>
+      </w:r>
+      <w:proofErr w:type="spellEnd"/>
+      <w:r>
+        <w:rPr>
+          <w:rFonts w:hint="eastAsia"/>
+        </w:rPr>
+        <w:t xml:space="preserve"> 비용:</w:t>
+      </w:r>
+      <w:r>
+        <w:t xml:space="preserve"> </w:t>
+      </w:r>
+      <w:r>
+        <w:rPr>
+          <w:rFonts w:hint="eastAsia"/>
+        </w:rPr>
+        <w:t>20</w:t>
+      </w:r>
+    </w:p>
+    <w:p>
+      <w:pPr>
+        <w:pStyle w:val="ListParagraph"/>
+        <w:numPr>
+          <w:ilvl w:val="0"/>
+          <w:numId w:val="3"/>
+        </w:numPr>
+        <w:ind w:leftChars="0"/>
+      </w:pPr>
+    </w:p>
+    <w:p/>
+    <w:p/>
+    <w:p/>
+    <w:p>
+      <w:pPr>
+        <w:rPr>
+          <w:rFonts w:hint="eastAsia"/>
+        </w:rPr>
+      </w:pPr>
+    </w:p>
+    <w:p>
+      <w:r>
+        <w:drawing>
+          <wp:inline distT="0" distB="0" distL="0" distR="0" wp14:anchorId="50B2D2C5" wp14:editId="734C8BB1">
+            <wp:extent cx="1652270" cy="2286000"/>
+            <wp:effectExtent l="0" t="0" r="5080" b="0"/>
+            <wp:docPr id="7" name="Picture 4" descr="A picture containing building&#10;&#10;Description automatically generated">
+              <a:extLst xmlns:a="http://schemas.openxmlformats.org/drawingml/2006/main">
+                <a:ext uri="{FF2B5EF4-FFF2-40B4-BE49-F238E27FC236}">
+                  <a16:creationId xmlns:a16="http://schemas.microsoft.com/office/drawing/2014/main" id="{ECF03542-0861-44A2-B9CD-BD8C7AF45412}"/>
+                </a:ext>
+              </a:extLst>
+            </wp:docPr>
+            <wp:cNvGraphicFramePr>
+              <a:graphicFrameLocks xmlns:a="http://schemas.openxmlformats.org/drawingml/2006/main" noChangeAspect="1"/>
+            </wp:cNvGraphicFramePr>
+            <a:graphic xmlns:a="http://schemas.openxmlformats.org/drawingml/2006/main">
+              <a:graphicData uri="http://schemas.openxmlformats.org/drawingml/2006/picture">
+                <pic:pic xmlns:pic="http://schemas.openxmlformats.org/drawingml/2006/picture">
+                  <pic:nvPicPr>
+                    <pic:cNvPr id="5" name="Picture 4" descr="A picture containing building&#10;&#10;Description automatically generated">
+                      <a:extLst>
+                        <a:ext uri="{FF2B5EF4-FFF2-40B4-BE49-F238E27FC236}">
+                          <a16:creationId xmlns:a16="http://schemas.microsoft.com/office/drawing/2014/main" id="{ECF03542-0861-44A2-B9CD-BD8C7AF45412}"/>
+                        </a:ext>
+                      </a:extLst>
+                    </pic:cNvPr>
+                    <pic:cNvPicPr>
+                      <a:picLocks noChangeAspect="1"/>
+                    </pic:cNvPicPr>
+                  </pic:nvPicPr>
+                  <pic:blipFill rotWithShape="1">
+                    <a:blip r:embed="rId8">
+                      <a:extLst>
+                        <a:ext uri="{28A0092B-C50C-407E-A947-70E740481C1C}">
+                          <a14:useLocalDpi xmlns:a14="http://schemas.microsoft.com/office/drawing/2010/main" val="0"/>
+                        </a:ext>
+                      </a:extLst>
+                    </a:blip>
+                    <a:srcRect l="8377" t="88500" r="83422" b="154"/>
+                    <a:stretch/>
+                  </pic:blipFill>
+                  <pic:spPr bwMode="auto">
+                    <a:xfrm>
+                      <a:off x="0" y="0"/>
+                      <a:ext cx="1664799" cy="2303335"/>
+                    </a:xfrm>
+                    <a:prstGeom prst="rect">
+                      <a:avLst/>
+                    </a:prstGeom>
+                    <a:ln>
+                      <a:noFill/>
+                    </a:ln>
+                    <a:extLst>
+                      <a:ext uri="{53640926-AAD7-44D8-BBD7-CCE9431645EC}">
+                        <a14:shadowObscured xmlns:a14="http://schemas.microsoft.com/office/drawing/2010/main"/>
+                      </a:ext>
+                    </a:extLst>
+                  </pic:spPr>
+                </pic:pic>
+              </a:graphicData>
+            </a:graphic>
+          </wp:inline>
+        </w:drawing>
+      </w:r>
+    </w:p>
+    <w:p>
+      <w:proofErr w:type="spellStart"/>
+      <w:r>
+        <w:rPr>
+          <w:rFonts w:hint="eastAsia"/>
+        </w:rPr>
+        <w:t>방패병</w:t>
+      </w:r>
+      <w:proofErr w:type="spellEnd"/>
+      <w:r>
+        <w:rPr>
+          <w:rFonts w:hint="eastAsia"/>
+        </w:rPr>
+        <w:t>:</w:t>
+      </w:r>
+      <w:r>
+        <w:t xml:space="preserve"> </w:t>
+      </w:r>
+      <w:r>
+        <w:rPr>
+          <w:rFonts w:hint="eastAsia"/>
+        </w:rPr>
+        <w:t>(오크)</w:t>
+      </w:r>
+    </w:p>
+    <w:p>
+      <w:r>
+        <w:rPr>
+          <w:rFonts w:hint="eastAsia"/>
+        </w:rPr>
+        <w:t>이 오크들은 적의 공격을 받아내는 것에 특화되어 있습니다.</w:t>
+      </w:r>
+    </w:p>
+    <w:p>
+      <w:proofErr w:type="gramStart"/>
+      <w:r>
+        <w:rPr>
+          <w:rFonts w:hint="eastAsia"/>
+        </w:rPr>
+        <w:t>그것 뿐만이</w:t>
+      </w:r>
+      <w:proofErr w:type="gramEnd"/>
+      <w:r>
+        <w:rPr>
+          <w:rFonts w:hint="eastAsia"/>
+        </w:rPr>
+        <w:t xml:space="preserve"> 아니라,</w:t>
+      </w:r>
+      <w:r>
+        <w:t xml:space="preserve"> </w:t>
+      </w:r>
+      <w:r>
+        <w:rPr>
+          <w:rFonts w:hint="eastAsia"/>
+        </w:rPr>
+        <w:t>공격한 적을 일정 확률로 기절 시키기도 하죠.</w:t>
+      </w:r>
+      <w:r>
+        <w:t xml:space="preserve"> </w:t>
+      </w:r>
+    </w:p>
+    <w:p>
+      <w:r>
+        <w:rPr>
+          <w:rFonts w:hint="eastAsia"/>
+        </w:rPr>
+        <w:t>공격 효과음:</w:t>
+      </w:r>
+      <w:r>
+        <w:t xml:space="preserve"> </w:t>
+      </w:r>
+      <w:r>
+        <w:rPr>
+          <w:rFonts w:hint="eastAsia"/>
+        </w:rPr>
+        <w:t>퍽퍽 소리(주먹으로 치는 소리)</w:t>
+      </w:r>
+    </w:p>
+    <w:p>
+      <w:r>
+        <w:rPr>
+          <w:rFonts w:hint="eastAsia"/>
+        </w:rPr>
+        <w:t>이동 효과음:</w:t>
+      </w:r>
+      <w:r>
+        <w:t xml:space="preserve"> </w:t>
+      </w:r>
+      <w:r>
+        <w:rPr>
+          <w:rFonts w:hint="eastAsia"/>
+        </w:rPr>
+        <w:t xml:space="preserve">저벅 </w:t>
+      </w:r>
+      <w:proofErr w:type="spellStart"/>
+      <w:r>
+        <w:rPr>
+          <w:rFonts w:hint="eastAsia"/>
+        </w:rPr>
+        <w:t>저벅</w:t>
+      </w:r>
+      <w:proofErr w:type="spellEnd"/>
+    </w:p>
+    <w:p>
+      <w:pPr>
+        <w:rPr>
+          <w:rFonts w:hint="eastAsia"/>
+        </w:rPr>
+      </w:pPr>
+      <w:r>
+        <w:rPr>
+          <w:rFonts w:hint="eastAsia"/>
+        </w:rPr>
+        <w:t>사망 효과음:</w:t>
+      </w:r>
+      <w:r>
+        <w:t xml:space="preserve"> </w:t>
+      </w:r>
+      <w:r>
+        <w:rPr>
+          <w:rFonts w:hint="eastAsia"/>
+        </w:rPr>
+        <w:t xml:space="preserve">오크 신음 소리 </w:t>
+      </w:r>
+    </w:p>
+    <w:p>
+      <w:pPr>
+        <w:pStyle w:val="ListParagraph"/>
+        <w:numPr>
+          <w:ilvl w:val="0"/>
+          <w:numId w:val="3"/>
+        </w:numPr>
+        <w:ind w:leftChars="0"/>
+      </w:pPr>
+      <w:r>
+        <w:rPr>
+          <w:rFonts w:hint="eastAsia"/>
+        </w:rPr>
+        <w:t>체력</w:t>
+      </w:r>
+      <w:r>
+        <w:t xml:space="preserve">: </w:t>
+      </w:r>
+      <w:r>
+        <w:rPr>
+          <w:rFonts w:hint="eastAsia"/>
+        </w:rPr>
+        <w:t>60</w:t>
+      </w:r>
+    </w:p>
+    <w:p>
+      <w:pPr>
+        <w:pStyle w:val="ListParagraph"/>
+        <w:numPr>
+          <w:ilvl w:val="0"/>
+          <w:numId w:val="3"/>
+        </w:numPr>
+        <w:ind w:leftChars="0"/>
+      </w:pPr>
+      <w:r>
+        <w:rPr>
+          <w:rFonts w:hint="eastAsia"/>
+        </w:rPr>
+        <w:t>공격력:</w:t>
+      </w:r>
+      <w:r>
+        <w:t xml:space="preserve"> </w:t>
+      </w:r>
+      <w:r>
+        <w:rPr>
+          <w:rFonts w:hint="eastAsia"/>
+        </w:rPr>
+        <w:t>7</w:t>
+      </w:r>
+    </w:p>
+    <w:p>
+      <w:pPr>
+        <w:pStyle w:val="ListParagraph"/>
+        <w:numPr>
+          <w:ilvl w:val="0"/>
+          <w:numId w:val="3"/>
+        </w:numPr>
+        <w:ind w:leftChars="0"/>
+      </w:pPr>
+      <w:r>
+        <w:rPr>
+          <w:rFonts w:hint="eastAsia"/>
+        </w:rPr>
+        <w:t>방어력</w:t>
+      </w:r>
+      <w:r>
+        <w:t xml:space="preserve">: </w:t>
+      </w:r>
+      <w:r>
+        <w:rPr>
+          <w:rFonts w:hint="eastAsia"/>
+        </w:rPr>
+        <w:t>10</w:t>
+      </w:r>
+    </w:p>
+    <w:p>
+      <w:pPr>
+        <w:pStyle w:val="ListParagraph"/>
+        <w:numPr>
+          <w:ilvl w:val="0"/>
+          <w:numId w:val="3"/>
+        </w:numPr>
+        <w:ind w:leftChars="0"/>
+      </w:pPr>
+      <w:r>
+        <w:rPr>
+          <w:rFonts w:hint="eastAsia"/>
+        </w:rPr>
+        <w:t>공격속도:</w:t>
+      </w:r>
+      <w:r>
+        <w:t xml:space="preserve"> </w:t>
+      </w:r>
+      <w:r>
+        <w:rPr>
+          <w:rFonts w:hint="eastAsia"/>
+        </w:rPr>
+        <w:t>1.2</w:t>
+      </w:r>
+    </w:p>
+    <w:p>
+      <w:pPr>
+        <w:pStyle w:val="ListParagraph"/>
+        <w:numPr>
+          <w:ilvl w:val="0"/>
+          <w:numId w:val="3"/>
+        </w:numPr>
+        <w:ind w:leftChars="0"/>
+      </w:pPr>
+      <w:r>
+        <w:rPr>
+          <w:rFonts w:hint="eastAsia"/>
+        </w:rPr>
+        <w:t>이동 속도:</w:t>
+      </w:r>
+      <w:r>
+        <w:t xml:space="preserve"> </w:t>
+      </w:r>
+      <w:r>
+        <w:rPr>
+          <w:rFonts w:hint="eastAsia"/>
+        </w:rPr>
+        <w:t>3</w:t>
+      </w:r>
+    </w:p>
+    <w:p>
+      <w:pPr>
+        <w:pStyle w:val="ListParagraph"/>
+        <w:numPr>
+          <w:ilvl w:val="0"/>
+          <w:numId w:val="3"/>
+        </w:numPr>
+        <w:ind w:leftChars="0"/>
+        <w:rPr>
+          <w:rFonts w:hint="eastAsia"/>
+        </w:rPr>
+      </w:pPr>
+      <w:r>
+        <w:rPr>
+          <w:rFonts w:hint="eastAsia"/>
+        </w:rPr>
+        <w:t>사거리:</w:t>
+      </w:r>
+      <w:r>
+        <w:t xml:space="preserve"> </w:t>
+      </w:r>
+      <w:r>
+        <w:rPr>
+          <w:rFonts w:hint="eastAsia"/>
+        </w:rPr>
+        <w:t>1</w:t>
+      </w:r>
+    </w:p>
+    <w:p>
+      <w:pPr>
+        <w:pStyle w:val="ListParagraph"/>
+        <w:numPr>
+          <w:ilvl w:val="0"/>
+          <w:numId w:val="3"/>
+        </w:numPr>
+        <w:ind w:leftChars="0"/>
+      </w:pPr>
+      <w:r>
+        <w:rPr>
+          <w:rFonts w:hint="eastAsia"/>
+        </w:rPr>
+        <w:t>노치:</w:t>
+      </w:r>
+      <w:r>
+        <w:t xml:space="preserve"> </w:t>
+      </w:r>
+      <w:r>
+        <w:rPr>
+          <w:rFonts w:hint="eastAsia"/>
+        </w:rPr>
+        <w:t>4</w:t>
+      </w:r>
+    </w:p>
+    <w:p>
+      <w:pPr>
+        <w:pStyle w:val="ListParagraph"/>
+        <w:numPr>
+          <w:ilvl w:val="0"/>
+          <w:numId w:val="3"/>
+        </w:numPr>
+        <w:ind w:leftChars="0"/>
+      </w:pPr>
+      <w:r>
+        <w:rPr>
+          <w:rFonts w:hint="eastAsia"/>
+        </w:rPr>
+        <w:t>공격 시 기절 확률:20%</w:t>
+      </w:r>
+    </w:p>
+    <w:p>
+      <w:pPr>
+        <w:pStyle w:val="ListParagraph"/>
+        <w:numPr>
+          <w:ilvl w:val="0"/>
+          <w:numId w:val="3"/>
+        </w:numPr>
+        <w:ind w:leftChars="0"/>
+      </w:pPr>
+      <w:r>
+        <w:rPr>
+          <w:rFonts w:hint="eastAsia"/>
+        </w:rPr>
+        <w:t>잠금 해제 비용:</w:t>
+      </w:r>
+      <w:r>
+        <w:t xml:space="preserve"> </w:t>
+      </w:r>
+      <w:r>
+        <w:rPr>
+          <w:rFonts w:hint="eastAsia"/>
+        </w:rPr>
+        <w:t>30</w:t>
+      </w:r>
+    </w:p>
+    <w:p/>
+    <w:p>
+      <w:r>
+        <w:rPr>
+          <w:noProof/>
+        </w:rPr>
         <w:lastRenderedPageBreak/>
-        <w:t xml:space="preserve">초당 </w:t>
-      </w:r>
+        <w:drawing>
+          <wp:inline distT="0" distB="0" distL="0" distR="0" wp14:anchorId="32B309ED" wp14:editId="37B11DED">
+            <wp:extent cx="5731510" cy="2580640"/>
+            <wp:effectExtent l="0" t="0" r="0" b="0"/>
+            <wp:docPr id="8" name="Picture 8"/>
+            <wp:cNvGraphicFramePr>
+              <a:graphicFrameLocks xmlns:a="http://schemas.openxmlformats.org/drawingml/2006/main" noChangeAspect="1"/>
+            </wp:cNvGraphicFramePr>
+            <a:graphic xmlns:a="http://schemas.openxmlformats.org/drawingml/2006/main">
+              <a:graphicData uri="http://schemas.openxmlformats.org/drawingml/2006/picture">
+                <pic:pic xmlns:pic="http://schemas.openxmlformats.org/drawingml/2006/picture">
+                  <pic:nvPicPr>
+                    <pic:cNvPr id="0" name="Picture 3"/>
+                    <pic:cNvPicPr>
+                      <a:picLocks noChangeAspect="1" noChangeArrowheads="1"/>
+                    </pic:cNvPicPr>
+                  </pic:nvPicPr>
+                  <pic:blipFill>
+                    <a:blip r:embed="rId10">
+                      <a:extLst>
+                        <a:ext uri="{28A0092B-C50C-407E-A947-70E740481C1C}">
+                          <a14:useLocalDpi xmlns:a14="http://schemas.microsoft.com/office/drawing/2010/main" val="0"/>
+                        </a:ext>
+                      </a:extLst>
+                    </a:blip>
+                    <a:srcRect/>
+                    <a:stretch>
+                      <a:fillRect/>
+                    </a:stretch>
+                  </pic:blipFill>
+                  <pic:spPr bwMode="auto">
+                    <a:xfrm>
+                      <a:off x="0" y="0"/>
+                      <a:ext cx="5731510" cy="2580640"/>
+                    </a:xfrm>
+                    <a:prstGeom prst="rect">
+                      <a:avLst/>
+                    </a:prstGeom>
+                    <a:noFill/>
+                    <a:ln>
+                      <a:noFill/>
+                    </a:ln>
+                  </pic:spPr>
+                </pic:pic>
+              </a:graphicData>
+            </a:graphic>
+          </wp:inline>
+        </w:drawing>
+      </w:r>
+    </w:p>
+    <w:p>
+      <w:r>
+        <w:rPr>
+          <w:rFonts w:hint="eastAsia"/>
+        </w:rPr>
+        <w:t>늑대 보병(늑대)</w:t>
+      </w:r>
+    </w:p>
+    <w:p>
+      <w:r>
+        <w:rPr>
+          <w:rFonts w:hint="eastAsia"/>
+        </w:rPr>
+        <w:t>늑대</w:t>
+      </w:r>
+      <w:r>
+        <w:rPr>
+          <w:rFonts w:hint="eastAsia"/>
+        </w:rPr>
+        <w:t>들은 체력 재생이 빠</w:t>
+      </w:r>
+      <w:r>
+        <w:rPr>
+          <w:rFonts w:hint="eastAsia"/>
+        </w:rPr>
+        <w:t>르고 재빠른</w:t>
+      </w:r>
+      <w:r>
+        <w:rPr>
+          <w:rFonts w:hint="eastAsia"/>
+        </w:rPr>
+        <w:t xml:space="preserve"> 보병이라고 할 수 있습니다.</w:t>
+      </w:r>
+    </w:p>
+    <w:p>
+      <w:r>
+        <w:rPr>
+          <w:rFonts w:hint="eastAsia"/>
+        </w:rPr>
+        <w:t>치유가 없으면 무력한 다른 이들과는 다르게,</w:t>
+      </w:r>
+      <w:r>
+        <w:t xml:space="preserve"> </w:t>
+      </w:r>
+      <w:r>
+        <w:rPr>
+          <w:rFonts w:hint="eastAsia"/>
+        </w:rPr>
+        <w:t xml:space="preserve">이 </w:t>
+      </w:r>
+      <w:r>
+        <w:rPr>
+          <w:rFonts w:hint="eastAsia"/>
+        </w:rPr>
+        <w:t>늑대</w:t>
+      </w:r>
+      <w:r>
+        <w:rPr>
+          <w:rFonts w:hint="eastAsia"/>
+        </w:rPr>
+        <w:t>들은 마왕이나 의무병의 도움이</w:t>
+      </w:r>
+      <w:r>
+        <w:t xml:space="preserve"> </w:t>
+      </w:r>
+      <w:r>
+        <w:rPr>
+          <w:rFonts w:hint="eastAsia"/>
+        </w:rPr>
+        <w:t>없어도 제 몫을 해내죠.</w:t>
+      </w:r>
+      <w:r>
+        <w:t xml:space="preserve"> </w:t>
+      </w:r>
+    </w:p>
+    <w:p>
+      <w:r>
+        <w:rPr>
+          <w:rFonts w:hint="eastAsia"/>
+        </w:rPr>
+        <w:t>하지만,</w:t>
+      </w:r>
+      <w:r>
+        <w:t xml:space="preserve"> </w:t>
+      </w:r>
+      <w:r>
+        <w:rPr>
+          <w:rFonts w:hint="eastAsia"/>
+        </w:rPr>
+        <w:t>체력이 비교적 낮은 덕에 강력한 공격 한방에 즉사할 수도 있습니다.</w:t>
+      </w:r>
+    </w:p>
+    <w:p>
+      <w:r>
+        <w:rPr>
+          <w:rFonts w:hint="eastAsia"/>
+        </w:rPr>
+        <w:t>이동 효과음:</w:t>
+      </w:r>
+      <w:r>
+        <w:t xml:space="preserve"> </w:t>
+      </w:r>
+      <w:r>
+        <w:rPr>
+          <w:rFonts w:hint="eastAsia"/>
+        </w:rPr>
+        <w:t>가끔씩 짖는 소리</w:t>
+      </w:r>
+    </w:p>
+    <w:p>
+      <w:r>
+        <w:rPr>
+          <w:rFonts w:hint="eastAsia"/>
+        </w:rPr>
+        <w:t>공격 효과음:</w:t>
+      </w:r>
+      <w:r>
+        <w:t xml:space="preserve"> </w:t>
+      </w:r>
+      <w:r>
+        <w:rPr>
+          <w:rFonts w:hint="eastAsia"/>
+        </w:rPr>
+        <w:t>공격적인 짖는 소리</w:t>
+      </w:r>
+    </w:p>
+    <w:p>
+      <w:pPr>
+        <w:rPr>
+          <w:rFonts w:hint="eastAsia"/>
+        </w:rPr>
+      </w:pPr>
+      <w:r>
+        <w:rPr>
+          <w:rFonts w:hint="eastAsia"/>
+        </w:rPr>
+        <w:t>사망 효과음:</w:t>
+      </w:r>
+      <w:r>
+        <w:t xml:space="preserve"> </w:t>
+      </w:r>
+      <w:r>
+        <w:rPr>
+          <w:rFonts w:hint="eastAsia"/>
+        </w:rPr>
+        <w:t>강아지 짖는 소리</w:t>
+      </w:r>
+    </w:p>
+    <w:p>
+      <w:pPr>
+        <w:pStyle w:val="ListParagraph"/>
+        <w:numPr>
+          <w:ilvl w:val="0"/>
+          <w:numId w:val="3"/>
+        </w:numPr>
+        <w:ind w:leftChars="0"/>
+      </w:pPr>
+      <w:r>
+        <w:rPr>
+          <w:rFonts w:hint="eastAsia"/>
+        </w:rPr>
+        <w:t>체력</w:t>
+      </w:r>
+      <w:r>
+        <w:t xml:space="preserve">: </w:t>
+      </w:r>
+      <w:r>
+        <w:rPr>
+          <w:rFonts w:hint="eastAsia"/>
+        </w:rPr>
+        <w:t>20</w:t>
+      </w:r>
+    </w:p>
+    <w:p>
+      <w:pPr>
+        <w:pStyle w:val="ListParagraph"/>
+        <w:numPr>
+          <w:ilvl w:val="0"/>
+          <w:numId w:val="3"/>
+        </w:numPr>
+        <w:ind w:leftChars="0"/>
+      </w:pPr>
+      <w:r>
+        <w:rPr>
+          <w:rFonts w:hint="eastAsia"/>
+        </w:rPr>
+        <w:t>공격력:</w:t>
+      </w:r>
+      <w:r>
+        <w:t xml:space="preserve"> </w:t>
+      </w:r>
+      <w:r>
+        <w:rPr>
+          <w:rFonts w:hint="eastAsia"/>
+        </w:rPr>
+        <w:t>10</w:t>
+      </w:r>
+    </w:p>
+    <w:p>
+      <w:pPr>
+        <w:pStyle w:val="ListParagraph"/>
+        <w:numPr>
+          <w:ilvl w:val="0"/>
+          <w:numId w:val="3"/>
+        </w:numPr>
+        <w:ind w:leftChars="0"/>
+      </w:pPr>
+      <w:r>
+        <w:rPr>
+          <w:rFonts w:hint="eastAsia"/>
+        </w:rPr>
+        <w:t>방어력</w:t>
+      </w:r>
+      <w:r>
+        <w:t xml:space="preserve">: </w:t>
+      </w:r>
+      <w:r>
+        <w:rPr>
+          <w:rFonts w:hint="eastAsia"/>
+        </w:rPr>
+        <w:t>0</w:t>
+      </w:r>
+    </w:p>
+    <w:p>
+      <w:pPr>
+        <w:pStyle w:val="ListParagraph"/>
+        <w:numPr>
+          <w:ilvl w:val="0"/>
+          <w:numId w:val="3"/>
+        </w:numPr>
+        <w:ind w:leftChars="0"/>
+      </w:pPr>
+      <w:r>
+        <w:rPr>
+          <w:rFonts w:hint="eastAsia"/>
+        </w:rPr>
+        <w:t>공격속도:</w:t>
+      </w:r>
+      <w:r>
+        <w:t xml:space="preserve"> </w:t>
+      </w:r>
+      <w:r>
+        <w:rPr>
+          <w:rFonts w:hint="eastAsia"/>
+        </w:rPr>
+        <w:t>0.7</w:t>
+      </w:r>
+    </w:p>
+    <w:p>
+      <w:pPr>
+        <w:pStyle w:val="ListParagraph"/>
+        <w:numPr>
+          <w:ilvl w:val="0"/>
+          <w:numId w:val="3"/>
+        </w:numPr>
+        <w:ind w:leftChars="0"/>
+      </w:pPr>
+      <w:r>
+        <w:rPr>
+          <w:rFonts w:hint="eastAsia"/>
+        </w:rPr>
+        <w:t>이동 속도:</w:t>
+      </w:r>
+      <w:r>
+        <w:t xml:space="preserve"> </w:t>
+      </w:r>
+      <w:r>
+        <w:rPr>
+          <w:rFonts w:hint="eastAsia"/>
+        </w:rPr>
+        <w:t>5</w:t>
+      </w:r>
+    </w:p>
+    <w:p>
+      <w:pPr>
+        <w:pStyle w:val="ListParagraph"/>
+        <w:numPr>
+          <w:ilvl w:val="0"/>
+          <w:numId w:val="3"/>
+        </w:numPr>
+        <w:ind w:leftChars="0"/>
+      </w:pPr>
+      <w:r>
+        <w:rPr>
+          <w:rFonts w:hint="eastAsia"/>
+        </w:rPr>
+        <w:t>사거리:</w:t>
+      </w:r>
+      <w:r>
+        <w:t xml:space="preserve"> </w:t>
+      </w:r>
+      <w:r>
+        <w:rPr>
+          <w:rFonts w:hint="eastAsia"/>
+        </w:rPr>
+        <w:t>1</w:t>
+      </w:r>
+    </w:p>
+    <w:p>
+      <w:pPr>
+        <w:pStyle w:val="ListParagraph"/>
+        <w:numPr>
+          <w:ilvl w:val="0"/>
+          <w:numId w:val="3"/>
+        </w:numPr>
+        <w:ind w:leftChars="0"/>
+      </w:pPr>
+      <w:r>
+        <w:rPr>
+          <w:rFonts w:hint="eastAsia"/>
+        </w:rPr>
+        <w:t>노치:</w:t>
+      </w:r>
+      <w:r>
+        <w:t xml:space="preserve"> </w:t>
+      </w:r>
+      <w:r>
+        <w:rPr>
+          <w:rFonts w:hint="eastAsia"/>
+        </w:rPr>
+        <w:t>4</w:t>
+      </w:r>
+    </w:p>
+    <w:p>
+      <w:pPr>
+        <w:pStyle w:val="ListParagraph"/>
+        <w:numPr>
+          <w:ilvl w:val="0"/>
+          <w:numId w:val="3"/>
+        </w:numPr>
+        <w:ind w:leftChars="0"/>
+      </w:pPr>
+      <w:r>
+        <w:rPr>
+          <w:rFonts w:hint="eastAsia"/>
+        </w:rPr>
+        <w:t>체력 재생:</w:t>
+      </w:r>
+      <w:r>
+        <w:t xml:space="preserve"> </w:t>
+      </w:r>
+      <w:r>
+        <w:rPr>
+          <w:rFonts w:hint="eastAsia"/>
+        </w:rPr>
+        <w:t>초당 최대체력의 25%</w:t>
+      </w:r>
+      <w:r>
+        <w:rPr>
+          <w:rFonts w:hint="eastAsia"/>
+        </w:rPr>
+        <w:t xml:space="preserve"> </w:t>
+      </w:r>
+    </w:p>
+    <w:p>
+      <w:pPr>
+        <w:pStyle w:val="ListParagraph"/>
+        <w:numPr>
+          <w:ilvl w:val="0"/>
+          <w:numId w:val="3"/>
+        </w:numPr>
+        <w:ind w:leftChars="0"/>
+        <w:rPr>
+          <w:rFonts w:hint="eastAsia"/>
+        </w:rPr>
+      </w:pPr>
+      <w:r>
+        <w:rPr>
+          <w:rFonts w:hint="eastAsia"/>
+        </w:rPr>
+        <w:t>잠금 해제 비용:</w:t>
+      </w:r>
+      <w:r>
+        <w:t xml:space="preserve"> </w:t>
+      </w:r>
+      <w:r>
+        <w:rPr>
+          <w:rFonts w:hint="eastAsia"/>
+        </w:rPr>
+        <w:t>50</w:t>
+      </w:r>
+    </w:p>
+    <w:p/>
+    <w:p>
+      <w:pPr>
+        <w:rPr>
+          <w:rFonts w:hint="eastAsia"/>
+        </w:rPr>
+      </w:pPr>
+      <w:r>
+        <w:rPr>
+          <w:noProof/>
+        </w:rPr>
+        <w:lastRenderedPageBreak/>
+        <w:drawing>
+          <wp:inline distT="0" distB="0" distL="0" distR="0" wp14:anchorId="3670AAC4" wp14:editId="1B54035D">
+            <wp:extent cx="1891547" cy="3069125"/>
+            <wp:effectExtent l="0" t="0" r="0" b="0"/>
+            <wp:docPr id="9" name="Picture 9"/>
+            <wp:cNvGraphicFramePr>
+              <a:graphicFrameLocks xmlns:a="http://schemas.openxmlformats.org/drawingml/2006/main" noChangeAspect="1"/>
+            </wp:cNvGraphicFramePr>
+            <a:graphic xmlns:a="http://schemas.openxmlformats.org/drawingml/2006/main">
+              <a:graphicData uri="http://schemas.openxmlformats.org/drawingml/2006/picture">
+                <pic:pic xmlns:pic="http://schemas.openxmlformats.org/drawingml/2006/picture">
+                  <pic:nvPicPr>
+                    <pic:cNvPr id="0" name="Picture 5"/>
+                    <pic:cNvPicPr>
+                      <a:picLocks noChangeAspect="1" noChangeArrowheads="1"/>
+                    </pic:cNvPicPr>
+                  </pic:nvPicPr>
+                  <pic:blipFill rotWithShape="1">
+                    <a:blip r:embed="rId8">
+                      <a:extLst>
+                        <a:ext uri="{28A0092B-C50C-407E-A947-70E740481C1C}">
+                          <a14:useLocalDpi xmlns:a14="http://schemas.microsoft.com/office/drawing/2010/main" val="0"/>
+                        </a:ext>
+                      </a:extLst>
+                    </a:blip>
+                    <a:srcRect l="33180" t="19690" r="58299" b="66485"/>
+                    <a:stretch/>
+                  </pic:blipFill>
+                  <pic:spPr bwMode="auto">
+                    <a:xfrm>
+                      <a:off x="0" y="0"/>
+                      <a:ext cx="1902534" cy="3086952"/>
+                    </a:xfrm>
+                    <a:prstGeom prst="rect">
+                      <a:avLst/>
+                    </a:prstGeom>
+                    <a:noFill/>
+                    <a:ln>
+                      <a:noFill/>
+                    </a:ln>
+                    <a:extLst>
+                      <a:ext uri="{53640926-AAD7-44D8-BBD7-CCE9431645EC}">
+                        <a14:shadowObscured xmlns:a14="http://schemas.microsoft.com/office/drawing/2010/main"/>
+                      </a:ext>
+                    </a:extLst>
+                  </pic:spPr>
+                </pic:pic>
+              </a:graphicData>
+            </a:graphic>
+          </wp:inline>
+        </w:drawing>
+      </w:r>
+    </w:p>
+    <w:p>
       <w:proofErr w:type="spellStart"/>
       <w:r>
         <w:rPr>
           <w:rFonts w:hint="eastAsia"/>
         </w:rPr>
-        <w:t>치유량</w:t>
+        <w:t>폭탄병</w:t>
       </w:r>
       <w:proofErr w:type="spellEnd"/>
       <w:r>
@@ -674,6 +2179,601 @@
         <w:rPr>
           <w:rFonts w:hint="eastAsia"/>
         </w:rPr>
+        <w:t>(</w:t>
+      </w:r>
+      <w:proofErr w:type="spellStart"/>
+      <w:r>
+        <w:rPr>
+          <w:rFonts w:hint="eastAsia"/>
+        </w:rPr>
+        <w:t>고블린</w:t>
+      </w:r>
+      <w:proofErr w:type="spellEnd"/>
+      <w:r>
+        <w:rPr>
+          <w:rFonts w:hint="eastAsia"/>
+        </w:rPr>
+        <w:t>)</w:t>
+      </w:r>
+    </w:p>
+    <w:p>
+      <w:r>
+        <w:rPr>
+          <w:rFonts w:hint="eastAsia"/>
+        </w:rPr>
+        <w:t>이 폭탄병들은 비거리가 짧은 폭탄을 던져 광역으로 적을 섬멸합니다.</w:t>
+      </w:r>
+    </w:p>
+    <w:p>
+      <w:proofErr w:type="spellStart"/>
+      <w:r>
+        <w:rPr>
+          <w:rFonts w:hint="eastAsia"/>
+        </w:rPr>
+        <w:t>궁병이</w:t>
+      </w:r>
+      <w:proofErr w:type="spellEnd"/>
+      <w:r>
+        <w:rPr>
+          <w:rFonts w:hint="eastAsia"/>
+        </w:rPr>
+        <w:t xml:space="preserve"> 안정적으로 오래 살아남아 피해를 </w:t>
+      </w:r>
+      <w:proofErr w:type="gramStart"/>
+      <w:r>
+        <w:rPr>
+          <w:rFonts w:hint="eastAsia"/>
+        </w:rPr>
+        <w:t>누적 시킨다면</w:t>
+      </w:r>
+      <w:proofErr w:type="gramEnd"/>
+      <w:r>
+        <w:rPr>
+          <w:rFonts w:hint="eastAsia"/>
+        </w:rPr>
+        <w:t>,</w:t>
+      </w:r>
+      <w:r>
+        <w:t xml:space="preserve"> </w:t>
+      </w:r>
+      <w:r>
+        <w:rPr>
+          <w:rFonts w:hint="eastAsia"/>
+        </w:rPr>
+        <w:t xml:space="preserve">폭탄병의 삶은 말 그대로 폭탄이죠. </w:t>
+      </w:r>
+    </w:p>
+    <w:p>
+      <w:r>
+        <w:rPr>
+          <w:rFonts w:hint="eastAsia"/>
+        </w:rPr>
+        <w:t>느리고 허약한 폭탄병은 누구보다 빠르게 죽을 수 있습니다.</w:t>
+      </w:r>
+    </w:p>
+    <w:p>
+      <w:r>
+        <w:rPr>
+          <w:rFonts w:hint="eastAsia"/>
+        </w:rPr>
+        <w:t>이동 효과음:</w:t>
+      </w:r>
+      <w:r>
+        <w:t xml:space="preserve"> </w:t>
+      </w:r>
+      <w:r>
+        <w:rPr>
+          <w:rFonts w:hint="eastAsia"/>
+        </w:rPr>
+        <w:t>걷는 소리</w:t>
+      </w:r>
+    </w:p>
+    <w:p>
+      <w:r>
+        <w:rPr>
+          <w:rFonts w:hint="eastAsia"/>
+        </w:rPr>
+        <w:t>공격 효과음:</w:t>
+      </w:r>
+      <w:r>
+        <w:t xml:space="preserve"> </w:t>
+      </w:r>
+      <w:r>
+        <w:rPr>
+          <w:rFonts w:hint="eastAsia"/>
+        </w:rPr>
+        <w:t>터지는 효과음</w:t>
+      </w:r>
+    </w:p>
+    <w:p>
+      <w:pPr>
+        <w:rPr>
+          <w:rFonts w:hint="eastAsia"/>
+        </w:rPr>
+      </w:pPr>
+      <w:r>
+        <w:rPr>
+          <w:rFonts w:hint="eastAsia"/>
+        </w:rPr>
+        <w:t>사망 효과음:</w:t>
+      </w:r>
+      <w:r>
+        <w:t xml:space="preserve"> </w:t>
+      </w:r>
+      <w:proofErr w:type="spellStart"/>
+      <w:r>
+        <w:rPr>
+          <w:rFonts w:hint="eastAsia"/>
+        </w:rPr>
+        <w:t>고블린</w:t>
+      </w:r>
+      <w:proofErr w:type="spellEnd"/>
+      <w:r>
+        <w:rPr>
+          <w:rFonts w:hint="eastAsia"/>
+        </w:rPr>
+        <w:t xml:space="preserve"> 사망 효과음 </w:t>
+      </w:r>
+    </w:p>
+    <w:p>
+      <w:pPr>
+        <w:pStyle w:val="ListParagraph"/>
+        <w:numPr>
+          <w:ilvl w:val="0"/>
+          <w:numId w:val="3"/>
+        </w:numPr>
+        <w:ind w:leftChars="0"/>
+      </w:pPr>
+      <w:r>
+        <w:rPr>
+          <w:rFonts w:hint="eastAsia"/>
+        </w:rPr>
+        <w:t>체력</w:t>
+      </w:r>
+      <w:r>
+        <w:t xml:space="preserve">: </w:t>
+      </w:r>
+      <w:r>
+        <w:rPr>
+          <w:rFonts w:hint="eastAsia"/>
+        </w:rPr>
+        <w:t>20</w:t>
+      </w:r>
+    </w:p>
+    <w:p>
+      <w:pPr>
+        <w:pStyle w:val="ListParagraph"/>
+        <w:numPr>
+          <w:ilvl w:val="0"/>
+          <w:numId w:val="3"/>
+        </w:numPr>
+        <w:ind w:leftChars="0"/>
+      </w:pPr>
+      <w:r>
+        <w:rPr>
+          <w:rFonts w:hint="eastAsia"/>
+        </w:rPr>
+        <w:t>공격력:</w:t>
+      </w:r>
+      <w:r>
+        <w:t xml:space="preserve"> </w:t>
+      </w:r>
+      <w:r>
+        <w:rPr>
+          <w:rFonts w:hint="eastAsia"/>
+        </w:rPr>
+        <w:t>20</w:t>
+      </w:r>
+    </w:p>
+    <w:p>
+      <w:pPr>
+        <w:pStyle w:val="ListParagraph"/>
+        <w:numPr>
+          <w:ilvl w:val="0"/>
+          <w:numId w:val="3"/>
+        </w:numPr>
+        <w:ind w:leftChars="0"/>
+      </w:pPr>
+      <w:r>
+        <w:rPr>
+          <w:rFonts w:hint="eastAsia"/>
+        </w:rPr>
+        <w:t>방어력</w:t>
+      </w:r>
+      <w:r>
+        <w:t xml:space="preserve">: </w:t>
+      </w:r>
+      <w:r>
+        <w:rPr>
+          <w:rFonts w:hint="eastAsia"/>
+        </w:rPr>
+        <w:t>0</w:t>
+      </w:r>
+    </w:p>
+    <w:p>
+      <w:pPr>
+        <w:pStyle w:val="ListParagraph"/>
+        <w:numPr>
+          <w:ilvl w:val="0"/>
+          <w:numId w:val="3"/>
+        </w:numPr>
+        <w:ind w:leftChars="0"/>
+      </w:pPr>
+      <w:r>
+        <w:rPr>
+          <w:rFonts w:hint="eastAsia"/>
+        </w:rPr>
+        <w:t>공격속도:</w:t>
+      </w:r>
+      <w:r>
+        <w:t xml:space="preserve"> </w:t>
+      </w:r>
+      <w:r>
+        <w:rPr>
+          <w:rFonts w:hint="eastAsia"/>
+        </w:rPr>
+        <w:t>2</w:t>
+      </w:r>
+    </w:p>
+    <w:p>
+      <w:pPr>
+        <w:pStyle w:val="ListParagraph"/>
+        <w:numPr>
+          <w:ilvl w:val="0"/>
+          <w:numId w:val="3"/>
+        </w:numPr>
+        <w:ind w:leftChars="0"/>
+      </w:pPr>
+      <w:r>
+        <w:rPr>
+          <w:rFonts w:hint="eastAsia"/>
+        </w:rPr>
+        <w:t>이동 속도:</w:t>
+      </w:r>
+      <w:r>
+        <w:t xml:space="preserve"> </w:t>
+      </w:r>
+      <w:r>
+        <w:rPr>
+          <w:rFonts w:hint="eastAsia"/>
+        </w:rPr>
+        <w:t>2</w:t>
+      </w:r>
+    </w:p>
+    <w:p>
+      <w:pPr>
+        <w:pStyle w:val="ListParagraph"/>
+        <w:numPr>
+          <w:ilvl w:val="0"/>
+          <w:numId w:val="3"/>
+        </w:numPr>
+        <w:ind w:leftChars="0"/>
+      </w:pPr>
+      <w:r>
+        <w:rPr>
+          <w:rFonts w:hint="eastAsia"/>
+        </w:rPr>
+        <w:t>사거리:</w:t>
+      </w:r>
+      <w:r>
+        <w:t xml:space="preserve"> </w:t>
+      </w:r>
+      <w:r>
+        <w:rPr>
+          <w:rFonts w:hint="eastAsia"/>
+        </w:rPr>
+        <w:t>3.5</w:t>
+      </w:r>
+    </w:p>
+    <w:p>
+      <w:pPr>
+        <w:pStyle w:val="ListParagraph"/>
+        <w:numPr>
+          <w:ilvl w:val="0"/>
+          <w:numId w:val="3"/>
+        </w:numPr>
+        <w:ind w:leftChars="0"/>
+      </w:pPr>
+      <w:r>
+        <w:rPr>
+          <w:rFonts w:hint="eastAsia"/>
+        </w:rPr>
+        <w:t>노치:</w:t>
+      </w:r>
+      <w:r>
+        <w:t xml:space="preserve"> </w:t>
+      </w:r>
+      <w:r>
+        <w:rPr>
+          <w:rFonts w:hint="eastAsia"/>
+        </w:rPr>
+        <w:t>5</w:t>
+      </w:r>
+    </w:p>
+    <w:p>
+      <w:pPr>
+        <w:pStyle w:val="ListParagraph"/>
+        <w:numPr>
+          <w:ilvl w:val="0"/>
+          <w:numId w:val="3"/>
+        </w:numPr>
+        <w:ind w:leftChars="0"/>
+      </w:pPr>
+      <w:r>
+        <w:rPr>
+          <w:rFonts w:hint="eastAsia"/>
+        </w:rPr>
+        <w:t>폭발 범위:</w:t>
+      </w:r>
+      <w:r>
+        <w:t xml:space="preserve"> </w:t>
+      </w:r>
+      <w:r>
+        <w:rPr>
+          <w:rFonts w:hint="eastAsia"/>
+        </w:rPr>
+        <w:t>원형 1.5</w:t>
+      </w:r>
+      <w:r>
+        <w:t xml:space="preserve"> </w:t>
+      </w:r>
+    </w:p>
+    <w:p>
+      <w:pPr>
+        <w:pStyle w:val="ListParagraph"/>
+        <w:numPr>
+          <w:ilvl w:val="0"/>
+          <w:numId w:val="3"/>
+        </w:numPr>
+        <w:ind w:leftChars="0"/>
+      </w:pPr>
+      <w:r>
+        <w:rPr>
+          <w:rFonts w:hint="eastAsia"/>
+        </w:rPr>
+        <w:t>잠금 해제 비용:</w:t>
+      </w:r>
+      <w:r>
+        <w:t xml:space="preserve"> </w:t>
+      </w:r>
+      <w:r>
+        <w:rPr>
+          <w:rFonts w:hint="eastAsia"/>
+        </w:rPr>
+        <w:t>70</w:t>
+      </w:r>
+    </w:p>
+    <w:p>
+      <w:pPr>
+        <w:rPr>
+          <w:rFonts w:hint="eastAsia"/>
+        </w:rPr>
+      </w:pPr>
+    </w:p>
+    <w:p>
+      <w:pPr>
+        <w:ind w:left="400"/>
+        <w:rPr>
+          <w:rFonts w:hint="eastAsia"/>
+        </w:rPr>
+      </w:pPr>
+      <w:r>
+        <w:rPr>
+          <w:noProof/>
+        </w:rPr>
+        <w:drawing>
+          <wp:inline distT="0" distB="0" distL="0" distR="0" wp14:anchorId="139CE903" wp14:editId="2DE6E450">
+            <wp:extent cx="1267396" cy="3974472"/>
+            <wp:effectExtent l="0" t="0" r="9525" b="6985"/>
+            <wp:docPr id="10" name="Picture 10"/>
+            <wp:cNvGraphicFramePr>
+              <a:graphicFrameLocks xmlns:a="http://schemas.openxmlformats.org/drawingml/2006/main" noChangeAspect="1"/>
+            </wp:cNvGraphicFramePr>
+            <a:graphic xmlns:a="http://schemas.openxmlformats.org/drawingml/2006/main">
+              <a:graphicData uri="http://schemas.openxmlformats.org/drawingml/2006/picture">
+                <pic:pic xmlns:pic="http://schemas.openxmlformats.org/drawingml/2006/picture">
+                  <pic:nvPicPr>
+                    <pic:cNvPr id="0" name="Picture 7"/>
+                    <pic:cNvPicPr>
+                      <a:picLocks noChangeAspect="1" noChangeArrowheads="1"/>
+                    </pic:cNvPicPr>
+                  </pic:nvPicPr>
+                  <pic:blipFill rotWithShape="1">
+                    <a:blip r:embed="rId8">
+                      <a:extLst>
+                        <a:ext uri="{28A0092B-C50C-407E-A947-70E740481C1C}">
+                          <a14:useLocalDpi xmlns:a14="http://schemas.microsoft.com/office/drawing/2010/main" val="0"/>
+                        </a:ext>
+                      </a:extLst>
+                    </a:blip>
+                    <a:srcRect l="58609" t="72195" r="33341" b="2562"/>
+                    <a:stretch/>
+                  </pic:blipFill>
+                  <pic:spPr bwMode="auto">
+                    <a:xfrm>
+                      <a:off x="0" y="0"/>
+                      <a:ext cx="1272804" cy="3991431"/>
+                    </a:xfrm>
+                    <a:prstGeom prst="rect">
+                      <a:avLst/>
+                    </a:prstGeom>
+                    <a:noFill/>
+                    <a:ln>
+                      <a:noFill/>
+                    </a:ln>
+                    <a:extLst>
+                      <a:ext uri="{53640926-AAD7-44D8-BBD7-CCE9431645EC}">
+                        <a14:shadowObscured xmlns:a14="http://schemas.microsoft.com/office/drawing/2010/main"/>
+                      </a:ext>
+                    </a:extLst>
+                  </pic:spPr>
+                </pic:pic>
+              </a:graphicData>
+            </a:graphic>
+          </wp:inline>
+        </w:drawing>
+      </w:r>
+    </w:p>
+    <w:p>
+      <w:r>
+        <w:rPr>
+          <w:rFonts w:hint="eastAsia"/>
+        </w:rPr>
+        <w:t>언데드:</w:t>
+      </w:r>
+      <w:r>
+        <w:t xml:space="preserve"> </w:t>
+      </w:r>
+      <w:r>
+        <w:rPr>
+          <w:rFonts w:hint="eastAsia"/>
+        </w:rPr>
+        <w:t>(좀비))</w:t>
+      </w:r>
+    </w:p>
+    <w:p>
+      <w:r>
+        <w:rPr>
+          <w:rFonts w:hint="eastAsia"/>
+        </w:rPr>
+        <w:t>이 언데드들은 어디서나 등장하고</w:t>
+      </w:r>
+      <w:proofErr w:type="gramStart"/>
+      <w:r>
+        <w:t>…</w:t>
+      </w:r>
+      <w:r>
+        <w:rPr>
+          <w:rFonts w:hint="eastAsia"/>
+        </w:rPr>
+        <w:t>.어디서나</w:t>
+      </w:r>
+      <w:proofErr w:type="gramEnd"/>
+      <w:r>
+        <w:rPr>
+          <w:rFonts w:hint="eastAsia"/>
+        </w:rPr>
+        <w:t xml:space="preserve"> 살아납니다.</w:t>
+      </w:r>
+    </w:p>
+    <w:p>
+      <w:r>
+        <w:rPr>
+          <w:rFonts w:hint="eastAsia"/>
+        </w:rPr>
+        <w:t>매우 허약하지만,</w:t>
+      </w:r>
+      <w:r>
+        <w:t xml:space="preserve"> </w:t>
+      </w:r>
+      <w:r>
+        <w:rPr>
+          <w:rFonts w:hint="eastAsia"/>
+        </w:rPr>
+        <w:t>이들의 공격은 꽤나 강합니다.</w:t>
+      </w:r>
+      <w:r>
+        <w:t xml:space="preserve"> </w:t>
+      </w:r>
+    </w:p>
+    <w:p>
+      <w:r>
+        <w:rPr>
+          <w:rFonts w:hint="eastAsia"/>
+        </w:rPr>
+        <w:t>이동 효과음:</w:t>
+      </w:r>
+      <w:r>
+        <w:t xml:space="preserve"> </w:t>
+      </w:r>
+      <w:proofErr w:type="spellStart"/>
+      <w:r>
+        <w:rPr>
+          <w:rFonts w:hint="eastAsia"/>
+        </w:rPr>
+        <w:t>으어어</w:t>
+      </w:r>
+      <w:proofErr w:type="spellEnd"/>
+      <w:r>
+        <w:rPr>
+          <w:rFonts w:hint="eastAsia"/>
+        </w:rPr>
+        <w:t>(좀비 소리)</w:t>
+      </w:r>
+    </w:p>
+    <w:p>
+      <w:r>
+        <w:rPr>
+          <w:rFonts w:hint="eastAsia"/>
+        </w:rPr>
+        <w:t>공격 효과음:</w:t>
+      </w:r>
+      <w:r>
+        <w:t xml:space="preserve"> </w:t>
+      </w:r>
+      <w:r>
+        <w:rPr>
+          <w:rFonts w:hint="eastAsia"/>
+        </w:rPr>
+        <w:t xml:space="preserve">살 찢어지는 소리 </w:t>
+      </w:r>
+    </w:p>
+    <w:p>
+      <w:r>
+        <w:rPr>
+          <w:rFonts w:hint="eastAsia"/>
+        </w:rPr>
+        <w:t>사망 효과음:</w:t>
+      </w:r>
+      <w:r>
+        <w:t xml:space="preserve"> </w:t>
+      </w:r>
+      <w:r>
+        <w:rPr>
+          <w:rFonts w:hint="eastAsia"/>
+        </w:rPr>
+        <w:t xml:space="preserve">좀비 사망 </w:t>
+      </w:r>
+    </w:p>
+    <w:p>
+      <w:r>
+        <w:rPr>
+          <w:rFonts w:hint="eastAsia"/>
+        </w:rPr>
+        <w:t>체력</w:t>
+      </w:r>
+      <w:r>
+        <w:t xml:space="preserve">: </w:t>
+      </w:r>
+      <w:r>
+        <w:rPr>
+          <w:rFonts w:hint="eastAsia"/>
+        </w:rPr>
+        <w:t>7</w:t>
+      </w:r>
+    </w:p>
+    <w:p>
+      <w:pPr>
+        <w:pStyle w:val="ListParagraph"/>
+        <w:numPr>
+          <w:ilvl w:val="0"/>
+          <w:numId w:val="3"/>
+        </w:numPr>
+        <w:ind w:leftChars="0"/>
+      </w:pPr>
+      <w:r>
+        <w:rPr>
+          <w:rFonts w:hint="eastAsia"/>
+        </w:rPr>
+        <w:t>공격력:</w:t>
+      </w:r>
+      <w:r>
+        <w:t xml:space="preserve"> </w:t>
+      </w:r>
+      <w:r>
+        <w:rPr>
+          <w:rFonts w:hint="eastAsia"/>
+        </w:rPr>
         <w:t>10</w:t>
       </w:r>
     </w:p>
@@ -690,6 +2790,56 @@
         <w:rPr>
           <w:rFonts w:hint="eastAsia"/>
         </w:rPr>
+        <w:t>방어력</w:t>
+      </w:r>
+      <w:r>
+        <w:t xml:space="preserve">: </w:t>
+      </w:r>
+      <w:r>
+        <w:rPr>
+          <w:rFonts w:hint="eastAsia"/>
+        </w:rPr>
+        <w:t>0</w:t>
+      </w:r>
+    </w:p>
+    <w:p>
+      <w:pPr>
+        <w:pStyle w:val="ListParagraph"/>
+        <w:numPr>
+          <w:ilvl w:val="0"/>
+          <w:numId w:val="3"/>
+        </w:numPr>
+        <w:ind w:leftChars="0"/>
+      </w:pPr>
+      <w:r>
+        <w:rPr>
+          <w:rFonts w:hint="eastAsia"/>
+        </w:rPr>
+        <w:t>공격속도:</w:t>
+      </w:r>
+      <w:r>
+        <w:t xml:space="preserve"> </w:t>
+      </w:r>
+      <w:r>
+        <w:rPr>
+          <w:rFonts w:hint="eastAsia"/>
+        </w:rPr>
+        <w:t>1</w:t>
+      </w:r>
+    </w:p>
+    <w:p>
+      <w:pPr>
+        <w:pStyle w:val="ListParagraph"/>
+        <w:numPr>
+          <w:ilvl w:val="0"/>
+          <w:numId w:val="3"/>
+        </w:numPr>
+        <w:ind w:leftChars="0"/>
+      </w:pPr>
+      <w:r>
+        <w:rPr>
+          <w:rFonts w:hint="eastAsia"/>
+        </w:rPr>
         <w:t>이동 속도:</w:t>
       </w:r>
       <w:r>
@@ -699,6 +2849,656 @@
         <w:rPr>
           <w:rFonts w:hint="eastAsia"/>
         </w:rPr>
+        <w:t>3</w:t>
+      </w:r>
+    </w:p>
+    <w:p>
+      <w:pPr>
+        <w:pStyle w:val="ListParagraph"/>
+        <w:numPr>
+          <w:ilvl w:val="0"/>
+          <w:numId w:val="3"/>
+        </w:numPr>
+        <w:ind w:leftChars="0"/>
+      </w:pPr>
+      <w:r>
+        <w:rPr>
+          <w:rFonts w:hint="eastAsia"/>
+        </w:rPr>
+        <w:t>사거리:</w:t>
+      </w:r>
+      <w:r>
+        <w:t xml:space="preserve"> </w:t>
+      </w:r>
+      <w:r>
+        <w:rPr>
+          <w:rFonts w:hint="eastAsia"/>
+        </w:rPr>
+        <w:t>1</w:t>
+      </w:r>
+      <w:r>
+        <w:t xml:space="preserve"> </w:t>
+      </w:r>
+    </w:p>
+    <w:p>
+      <w:pPr>
+        <w:rPr>
+          <w:rFonts w:hint="eastAsia"/>
+        </w:rPr>
+      </w:pPr>
+    </w:p>
+    <w:p>
+      <w:pPr>
+        <w:pStyle w:val="ListParagraph"/>
+        <w:numPr>
+          <w:ilvl w:val="0"/>
+          <w:numId w:val="3"/>
+        </w:numPr>
+        <w:ind w:leftChars="0"/>
+      </w:pPr>
+      <w:r>
+        <w:rPr>
+          <w:rFonts w:hint="eastAsia"/>
+        </w:rPr>
+        <w:t>노치:</w:t>
+      </w:r>
+      <w:r>
+        <w:t xml:space="preserve"> </w:t>
+      </w:r>
+      <w:r>
+        <w:rPr>
+          <w:rFonts w:hint="eastAsia"/>
+        </w:rPr>
+        <w:t>X(특수한 경우로만 얻을 수 있음)</w:t>
+      </w:r>
+    </w:p>
+    <w:p>
+      <w:pPr>
+        <w:rPr>
+          <w:rFonts w:hint="eastAsia"/>
+        </w:rPr>
+      </w:pPr>
+    </w:p>
+    <w:p>
+      <w:pPr>
+        <w:pStyle w:val="ListParagraph"/>
+        <w:ind w:leftChars="0"/>
+        <w:rPr>
+          <w:rFonts w:hint="eastAsia"/>
+        </w:rPr>
+      </w:pPr>
+      <w:r>
+        <w:rPr>
+          <w:noProof/>
+        </w:rPr>
+        <w:drawing>
+          <wp:inline distT="0" distB="0" distL="0" distR="0" wp14:anchorId="21FEC392" wp14:editId="29FB9F66">
+            <wp:extent cx="1300697" cy="1300697"/>
+            <wp:effectExtent l="0" t="0" r="0" b="0"/>
+            <wp:docPr id="11" name="Picture 11"/>
+            <wp:cNvGraphicFramePr>
+              <a:graphicFrameLocks xmlns:a="http://schemas.openxmlformats.org/drawingml/2006/main" noChangeAspect="1"/>
+            </wp:cNvGraphicFramePr>
+            <a:graphic xmlns:a="http://schemas.openxmlformats.org/drawingml/2006/main">
+              <a:graphicData uri="http://schemas.openxmlformats.org/drawingml/2006/picture">
+                <pic:pic xmlns:pic="http://schemas.openxmlformats.org/drawingml/2006/picture">
+                  <pic:nvPicPr>
+                    <pic:cNvPr id="0" name="Picture 9"/>
+                    <pic:cNvPicPr>
+                      <a:picLocks noChangeAspect="1" noChangeArrowheads="1"/>
+                    </pic:cNvPicPr>
+                  </pic:nvPicPr>
+                  <pic:blipFill rotWithShape="1">
+                    <a:blip r:embed="rId8">
+                      <a:extLst>
+                        <a:ext uri="{28A0092B-C50C-407E-A947-70E740481C1C}">
+                          <a14:useLocalDpi xmlns:a14="http://schemas.microsoft.com/office/drawing/2010/main" val="0"/>
+                        </a:ext>
+                      </a:extLst>
+                    </a:blip>
+                    <a:srcRect l="33278" t="91805" r="58268" b="-259"/>
+                    <a:stretch/>
+                  </pic:blipFill>
+                  <pic:spPr bwMode="auto">
+                    <a:xfrm>
+                      <a:off x="0" y="0"/>
+                      <a:ext cx="1308855" cy="1308855"/>
+                    </a:xfrm>
+                    <a:prstGeom prst="rect">
+                      <a:avLst/>
+                    </a:prstGeom>
+                    <a:noFill/>
+                    <a:ln>
+                      <a:noFill/>
+                    </a:ln>
+                    <a:extLst>
+                      <a:ext uri="{53640926-AAD7-44D8-BBD7-CCE9431645EC}">
+                        <a14:shadowObscured xmlns:a14="http://schemas.microsoft.com/office/drawing/2010/main"/>
+                      </a:ext>
+                    </a:extLst>
+                  </pic:spPr>
+                </pic:pic>
+              </a:graphicData>
+            </a:graphic>
+          </wp:inline>
+        </w:drawing>
+      </w:r>
+    </w:p>
+    <w:p>
+      <w:r>
+        <w:rPr>
+          <w:rFonts w:hint="eastAsia"/>
+        </w:rPr>
+        <w:t>마법사(리치)</w:t>
+      </w:r>
+    </w:p>
+    <w:p>
+      <w:r>
+        <w:rPr>
+          <w:rFonts w:hint="eastAsia"/>
+        </w:rPr>
+        <w:t>이 리치들은 폭발하는 구체를 발사해 적을 공격합니다.</w:t>
+      </w:r>
+    </w:p>
+    <w:p>
+      <w:pPr>
+        <w:pStyle w:val="ListParagraph"/>
+        <w:numPr>
+          <w:ilvl w:val="0"/>
+          <w:numId w:val="3"/>
+        </w:numPr>
+        <w:ind w:leftChars="0"/>
+      </w:pPr>
+      <w:r>
+        <w:rPr>
+          <w:rFonts w:hint="eastAsia"/>
+        </w:rPr>
+        <w:t>체력</w:t>
+      </w:r>
+      <w:r>
+        <w:t xml:space="preserve">: </w:t>
+      </w:r>
+      <w:r>
+        <w:rPr>
+          <w:rFonts w:hint="eastAsia"/>
+        </w:rPr>
+        <w:t>30</w:t>
+      </w:r>
+    </w:p>
+    <w:p>
+      <w:pPr>
+        <w:pStyle w:val="ListParagraph"/>
+        <w:numPr>
+          <w:ilvl w:val="0"/>
+          <w:numId w:val="3"/>
+        </w:numPr>
+        <w:ind w:leftChars="0"/>
+      </w:pPr>
+      <w:r>
+        <w:rPr>
+          <w:rFonts w:hint="eastAsia"/>
+        </w:rPr>
+        <w:t>공격력:</w:t>
+      </w:r>
+      <w:r>
+        <w:t xml:space="preserve"> 15</w:t>
+      </w:r>
+    </w:p>
+    <w:p>
+      <w:pPr>
+        <w:pStyle w:val="ListParagraph"/>
+        <w:numPr>
+          <w:ilvl w:val="0"/>
+          <w:numId w:val="3"/>
+        </w:numPr>
+        <w:ind w:leftChars="0"/>
+      </w:pPr>
+      <w:r>
+        <w:rPr>
+          <w:rFonts w:hint="eastAsia"/>
+        </w:rPr>
+        <w:t>방어력</w:t>
+      </w:r>
+      <w:r>
+        <w:t xml:space="preserve">: </w:t>
+      </w:r>
+      <w:r>
+        <w:rPr>
+          <w:rFonts w:hint="eastAsia"/>
+        </w:rPr>
+        <w:t>0</w:t>
+      </w:r>
+    </w:p>
+    <w:p>
+      <w:pPr>
+        <w:pStyle w:val="ListParagraph"/>
+        <w:numPr>
+          <w:ilvl w:val="0"/>
+          <w:numId w:val="3"/>
+        </w:numPr>
+        <w:ind w:leftChars="0"/>
+      </w:pPr>
+      <w:r>
+        <w:rPr>
+          <w:rFonts w:hint="eastAsia"/>
+        </w:rPr>
+        <w:t>공격속도:</w:t>
+      </w:r>
+      <w:r>
+        <w:t xml:space="preserve"> 1.2</w:t>
+      </w:r>
+    </w:p>
+    <w:p>
+      <w:pPr>
+        <w:pStyle w:val="ListParagraph"/>
+        <w:numPr>
+          <w:ilvl w:val="0"/>
+          <w:numId w:val="3"/>
+        </w:numPr>
+        <w:ind w:leftChars="0"/>
+      </w:pPr>
+      <w:r>
+        <w:rPr>
+          <w:rFonts w:hint="eastAsia"/>
+        </w:rPr>
+        <w:t>이동 속도:</w:t>
+      </w:r>
+      <w:r>
+        <w:t xml:space="preserve"> </w:t>
+      </w:r>
+      <w:r>
+        <w:rPr>
+          <w:rFonts w:hint="eastAsia"/>
+        </w:rPr>
+        <w:t>3</w:t>
+      </w:r>
+    </w:p>
+    <w:p>
+      <w:pPr>
+        <w:pStyle w:val="ListParagraph"/>
+        <w:numPr>
+          <w:ilvl w:val="0"/>
+          <w:numId w:val="3"/>
+        </w:numPr>
+        <w:ind w:leftChars="0"/>
+      </w:pPr>
+      <w:r>
+        <w:rPr>
+          <w:rFonts w:hint="eastAsia"/>
+        </w:rPr>
+        <w:t>사거리:</w:t>
+      </w:r>
+      <w:r>
+        <w:t xml:space="preserve"> 5</w:t>
+      </w:r>
+    </w:p>
+    <w:p>
+      <w:pPr>
+        <w:pStyle w:val="ListParagraph"/>
+        <w:numPr>
+          <w:ilvl w:val="0"/>
+          <w:numId w:val="3"/>
+        </w:numPr>
+        <w:ind w:leftChars="0"/>
+      </w:pPr>
+      <w:r>
+        <w:rPr>
+          <w:rFonts w:hint="eastAsia"/>
+        </w:rPr>
+        <w:t>노치:</w:t>
+      </w:r>
+      <w:r>
+        <w:t xml:space="preserve"> </w:t>
+      </w:r>
+      <w:r>
+        <w:rPr>
+          <w:rFonts w:hint="eastAsia"/>
+        </w:rPr>
+        <w:t>8</w:t>
+      </w:r>
+    </w:p>
+    <w:p>
+      <w:pPr>
+        <w:pStyle w:val="ListParagraph"/>
+        <w:numPr>
+          <w:ilvl w:val="0"/>
+          <w:numId w:val="3"/>
+        </w:numPr>
+        <w:ind w:leftChars="0"/>
+      </w:pPr>
+      <w:r>
+        <w:rPr>
+          <w:rFonts w:hint="eastAsia"/>
+        </w:rPr>
+        <w:t>폭발 범위:</w:t>
+      </w:r>
+      <w:r>
+        <w:t xml:space="preserve"> </w:t>
+      </w:r>
+      <w:r>
+        <w:rPr>
+          <w:rFonts w:hint="eastAsia"/>
+        </w:rPr>
+        <w:t>원형 1</w:t>
+      </w:r>
+      <w:r>
+        <w:t xml:space="preserve"> </w:t>
+      </w:r>
+    </w:p>
+    <w:p>
+      <w:pPr>
+        <w:pStyle w:val="ListParagraph"/>
+        <w:numPr>
+          <w:ilvl w:val="0"/>
+          <w:numId w:val="3"/>
+        </w:numPr>
+        <w:ind w:leftChars="0"/>
+      </w:pPr>
+      <w:proofErr w:type="spellStart"/>
+      <w:r>
+        <w:rPr>
+          <w:rFonts w:hint="eastAsia"/>
+        </w:rPr>
+        <w:t>잠금해제</w:t>
+      </w:r>
+      <w:proofErr w:type="spellEnd"/>
+      <w:r>
+        <w:rPr>
+          <w:rFonts w:hint="eastAsia"/>
+        </w:rPr>
+        <w:t xml:space="preserve"> 비용:</w:t>
+      </w:r>
+      <w:r>
+        <w:t xml:space="preserve"> </w:t>
+      </w:r>
+      <w:r>
+        <w:rPr>
+          <w:rFonts w:hint="eastAsia"/>
+        </w:rPr>
+        <w:t>100</w:t>
+      </w:r>
+    </w:p>
+    <w:p>
+      <w:r>
+        <w:rPr>
+          <w:rFonts w:hint="eastAsia"/>
+        </w:rPr>
+        <w:t xml:space="preserve">해골 기수 </w:t>
+      </w:r>
+    </w:p>
+    <w:p>
+      <w:r>
+        <w:rPr>
+          <w:rFonts w:hint="eastAsia"/>
+        </w:rPr>
+        <w:t xml:space="preserve">해골 기수는 사악한 깃발을 들고 </w:t>
+      </w:r>
+      <w:r>
+        <w:rPr>
+          <w:rFonts w:hint="eastAsia"/>
+        </w:rPr>
+        <w:t>전장에 나타납니다.</w:t>
+      </w:r>
+    </w:p>
+    <w:p>
+      <w:r>
+        <w:rPr>
+          <w:rFonts w:hint="eastAsia"/>
+        </w:rPr>
+        <w:t>해골 기수는 살아있는 것 만으로도 아군에게 큰 강화 효과를 부여하지만,</w:t>
+      </w:r>
+      <w:r>
+        <w:t xml:space="preserve"> </w:t>
+      </w:r>
+      <w:r>
+        <w:rPr>
+          <w:rFonts w:hint="eastAsia"/>
+        </w:rPr>
+        <w:t>해골 답게 조금은 허약합니다.</w:t>
+      </w:r>
+      <w:r>
+        <w:t xml:space="preserve"> </w:t>
+      </w:r>
+      <w:r>
+        <w:rPr>
+          <w:rFonts w:hint="eastAsia"/>
+        </w:rPr>
+        <w:t>공격 능력도 없죠.</w:t>
+      </w:r>
+      <w:r>
+        <w:t xml:space="preserve"> </w:t>
+      </w:r>
+    </w:p>
+    <w:p>
+      <w:r>
+        <w:rPr>
+          <w:rFonts w:hint="eastAsia"/>
+        </w:rPr>
+        <w:t>또한,</w:t>
+      </w:r>
+      <w:r>
+        <w:t xml:space="preserve"> </w:t>
+      </w:r>
+      <w:r>
+        <w:rPr>
+          <w:rFonts w:hint="eastAsia"/>
+        </w:rPr>
+        <w:t>해골 기수는 공격 능력 자체가 없기에 무조건 마왕을 따라 대열을 맞춰 움직입니다.</w:t>
+      </w:r>
+      <w:r>
+        <w:t xml:space="preserve"> </w:t>
+      </w:r>
+    </w:p>
+    <w:p>
+      <w:pPr>
+        <w:pStyle w:val="ListParagraph"/>
+        <w:numPr>
+          <w:ilvl w:val="0"/>
+          <w:numId w:val="3"/>
+        </w:numPr>
+        <w:ind w:leftChars="0"/>
+      </w:pPr>
+      <w:r>
+        <w:rPr>
+          <w:rFonts w:hint="eastAsia"/>
+        </w:rPr>
+        <w:t>체력</w:t>
+      </w:r>
+      <w:r>
+        <w:t xml:space="preserve">: </w:t>
+      </w:r>
+      <w:r>
+        <w:rPr>
+          <w:rFonts w:hint="eastAsia"/>
+        </w:rPr>
+        <w:t>30</w:t>
+      </w:r>
+    </w:p>
+    <w:p>
+      <w:pPr>
+        <w:pStyle w:val="ListParagraph"/>
+        <w:numPr>
+          <w:ilvl w:val="0"/>
+          <w:numId w:val="3"/>
+        </w:numPr>
+        <w:ind w:leftChars="0"/>
+      </w:pPr>
+      <w:r>
+        <w:rPr>
+          <w:rFonts w:hint="eastAsia"/>
+        </w:rPr>
+        <w:t>공격력:</w:t>
+      </w:r>
+      <w:r>
+        <w:t xml:space="preserve"> </w:t>
+      </w:r>
+      <w:r>
+        <w:rPr>
+          <w:rFonts w:hint="eastAsia"/>
+        </w:rPr>
+        <w:t>없음</w:t>
+      </w:r>
+    </w:p>
+    <w:p>
+      <w:pPr>
+        <w:pStyle w:val="ListParagraph"/>
+        <w:numPr>
+          <w:ilvl w:val="0"/>
+          <w:numId w:val="3"/>
+        </w:numPr>
+        <w:ind w:leftChars="0"/>
+      </w:pPr>
+      <w:r>
+        <w:rPr>
+          <w:rFonts w:hint="eastAsia"/>
+        </w:rPr>
+        <w:t>방어력</w:t>
+      </w:r>
+      <w:r>
+        <w:t xml:space="preserve">: </w:t>
+      </w:r>
+      <w:r>
+        <w:rPr>
+          <w:rFonts w:hint="eastAsia"/>
+        </w:rPr>
+        <w:t>10</w:t>
+      </w:r>
+    </w:p>
+    <w:p>
+      <w:pPr>
+        <w:pStyle w:val="ListParagraph"/>
+        <w:numPr>
+          <w:ilvl w:val="0"/>
+          <w:numId w:val="3"/>
+        </w:numPr>
+        <w:ind w:leftChars="0"/>
+      </w:pPr>
+      <w:r>
+        <w:rPr>
+          <w:rFonts w:hint="eastAsia"/>
+        </w:rPr>
+        <w:lastRenderedPageBreak/>
+        <w:t>공격속도:</w:t>
+      </w:r>
+      <w:r>
+        <w:t xml:space="preserve"> </w:t>
+      </w:r>
+      <w:r>
+        <w:rPr>
+          <w:rFonts w:hint="eastAsia"/>
+        </w:rPr>
+        <w:t>없음</w:t>
+      </w:r>
+    </w:p>
+    <w:p>
+      <w:pPr>
+        <w:pStyle w:val="ListParagraph"/>
+        <w:numPr>
+          <w:ilvl w:val="0"/>
+          <w:numId w:val="3"/>
+        </w:numPr>
+        <w:ind w:leftChars="0"/>
+      </w:pPr>
+      <w:r>
+        <w:rPr>
+          <w:rFonts w:hint="eastAsia"/>
+        </w:rPr>
+        <w:t>이동 속도:</w:t>
+      </w:r>
+      <w:r>
+        <w:t xml:space="preserve"> </w:t>
+      </w:r>
+      <w:r>
+        <w:rPr>
+          <w:rFonts w:hint="eastAsia"/>
+        </w:rPr>
+        <w:t>4</w:t>
+      </w:r>
+    </w:p>
+    <w:p>
+      <w:pPr>
+        <w:pStyle w:val="ListParagraph"/>
+        <w:numPr>
+          <w:ilvl w:val="0"/>
+          <w:numId w:val="3"/>
+        </w:numPr>
+        <w:ind w:leftChars="0"/>
+      </w:pPr>
+      <w:r>
+        <w:rPr>
+          <w:rFonts w:hint="eastAsia"/>
+        </w:rPr>
+        <w:t>강화 효과 사거리:</w:t>
+      </w:r>
+      <w:r>
+        <w:t xml:space="preserve"> 5</w:t>
+      </w:r>
+    </w:p>
+    <w:p>
+      <w:pPr>
+        <w:pStyle w:val="ListParagraph"/>
+        <w:numPr>
+          <w:ilvl w:val="0"/>
+          <w:numId w:val="3"/>
+        </w:numPr>
+        <w:ind w:leftChars="0"/>
+      </w:pPr>
+      <w:r>
+        <w:rPr>
+          <w:rFonts w:hint="eastAsia"/>
+        </w:rPr>
+        <w:t>강화 효과:</w:t>
+      </w:r>
+      <w:r>
+        <w:t xml:space="preserve"> </w:t>
+      </w:r>
+      <w:r>
+        <w:rPr>
+          <w:rFonts w:hint="eastAsia"/>
+        </w:rPr>
+        <w:t>주변 유닛이 공격할 때마다</w:t>
+      </w:r>
+      <w:r>
+        <w:t xml:space="preserve"> </w:t>
+      </w:r>
+      <w:r>
+        <w:rPr>
+          <w:rFonts w:hint="eastAsia"/>
+        </w:rPr>
+        <w:t>고정 피해+10,</w:t>
+      </w:r>
+      <w:r>
+        <w:t xml:space="preserve"> </w:t>
+      </w:r>
+      <w:r>
+        <w:rPr>
+          <w:rFonts w:hint="eastAsia"/>
+        </w:rPr>
+        <w:t>마왕의 경우 +20</w:t>
+      </w:r>
+    </w:p>
+    <w:p>
+      <w:pPr>
+        <w:pStyle w:val="ListParagraph"/>
+        <w:numPr>
+          <w:ilvl w:val="0"/>
+          <w:numId w:val="3"/>
+        </w:numPr>
+        <w:ind w:leftChars="0"/>
+      </w:pPr>
+      <w:r>
+        <w:rPr>
+          <w:rFonts w:hint="eastAsia"/>
+        </w:rPr>
+        <w:t>노치:</w:t>
+      </w:r>
+      <w:r>
+        <w:t xml:space="preserve"> </w:t>
+      </w:r>
+      <w:r>
+        <w:rPr>
+          <w:rFonts w:hint="eastAsia"/>
+        </w:rPr>
         <w:t>6</w:t>
       </w:r>
     </w:p>
@@ -711,6 +3511,182 @@
         </w:numPr>
         <w:ind w:leftChars="0"/>
       </w:pPr>
+      <w:proofErr w:type="spellStart"/>
+      <w:r>
+        <w:rPr>
+          <w:rFonts w:hint="eastAsia"/>
+        </w:rPr>
+        <w:t>잠금해제</w:t>
+      </w:r>
+      <w:proofErr w:type="spellEnd"/>
+      <w:r>
+        <w:rPr>
+          <w:rFonts w:hint="eastAsia"/>
+        </w:rPr>
+        <w:t xml:space="preserve"> 비용:</w:t>
+      </w:r>
+      <w:r>
+        <w:t xml:space="preserve"> </w:t>
+      </w:r>
+      <w:r>
+        <w:rPr>
+          <w:rFonts w:hint="eastAsia"/>
+        </w:rPr>
+        <w:t>30</w:t>
+      </w:r>
+    </w:p>
+    <w:p>
+      <w:pPr>
+        <w:ind w:left="400"/>
+        <w:rPr>
+          <w:rFonts w:hint="eastAsia"/>
+        </w:rPr>
+      </w:pPr>
+    </w:p>
+    <w:p/>
+    <w:p/>
+    <w:p/>
+    <w:p>
+      <w:pPr>
+        <w:rPr>
+          <w:rFonts w:hint="eastAsia"/>
+        </w:rPr>
+      </w:pPr>
+    </w:p>
+    <w:p>
+      <w:r>
+        <w:rPr>
+          <w:rFonts w:hint="eastAsia"/>
+          <w:color w:val="00B050"/>
+        </w:rPr>
+        <w:t>드래곤</w:t>
+      </w:r>
+      <w:r>
+        <w:rPr>
+          <w:rFonts w:hint="eastAsia"/>
+          <w:color w:val="00B050"/>
+        </w:rPr>
+        <w:t xml:space="preserve"> </w:t>
+      </w:r>
+      <w:r>
+        <w:rPr>
+          <w:rFonts w:hint="eastAsia"/>
+        </w:rPr>
+        <w:t>체력:</w:t>
+      </w:r>
+      <w:r>
+        <w:t xml:space="preserve"> </w:t>
+      </w:r>
+      <w:r>
+        <w:t>200</w:t>
+      </w:r>
+    </w:p>
+    <w:p>
+      <w:pPr>
+        <w:pStyle w:val="ListParagraph"/>
+        <w:numPr>
+          <w:ilvl w:val="0"/>
+          <w:numId w:val="5"/>
+        </w:numPr>
+        <w:ind w:leftChars="0"/>
+      </w:pPr>
+      <w:r>
+        <w:rPr>
+          <w:rFonts w:hint="eastAsia"/>
+        </w:rPr>
+        <w:t>공격력:</w:t>
+      </w:r>
+      <w:r>
+        <w:t xml:space="preserve"> </w:t>
+      </w:r>
+      <w:r>
+        <w:t>60 (</w:t>
+      </w:r>
+      <w:r>
+        <w:rPr>
+          <w:rFonts w:hint="eastAsia"/>
+        </w:rPr>
+        <w:t>특수 공격</w:t>
+      </w:r>
+      <w:r>
+        <w:t>: 30)</w:t>
+      </w:r>
+    </w:p>
+    <w:p>
+      <w:pPr>
+        <w:pStyle w:val="ListParagraph"/>
+        <w:numPr>
+          <w:ilvl w:val="0"/>
+          <w:numId w:val="5"/>
+        </w:numPr>
+        <w:ind w:leftChars="0"/>
+      </w:pPr>
+      <w:r>
+        <w:rPr>
+          <w:rFonts w:hint="eastAsia"/>
+        </w:rPr>
+        <w:t>공격 속도:</w:t>
+      </w:r>
+      <w:r>
+        <w:t xml:space="preserve"> 3</w:t>
+      </w:r>
+      <w:r>
+        <w:rPr>
+          <w:rFonts w:hint="eastAsia"/>
+        </w:rPr>
+        <w:t>초</w:t>
+      </w:r>
+    </w:p>
+    <w:p>
+      <w:pPr>
+        <w:pStyle w:val="ListParagraph"/>
+        <w:numPr>
+          <w:ilvl w:val="0"/>
+          <w:numId w:val="5"/>
+        </w:numPr>
+        <w:ind w:leftChars="0"/>
+      </w:pPr>
+      <w:r>
+        <w:rPr>
+          <w:rFonts w:hint="eastAsia"/>
+        </w:rPr>
+        <w:t>방어력:</w:t>
+      </w:r>
+      <w:r>
+        <w:t xml:space="preserve"> 10</w:t>
+      </w:r>
+    </w:p>
+    <w:p>
+      <w:pPr>
+        <w:pStyle w:val="ListParagraph"/>
+        <w:numPr>
+          <w:ilvl w:val="0"/>
+          <w:numId w:val="5"/>
+        </w:numPr>
+        <w:ind w:leftChars="0"/>
+      </w:pPr>
+      <w:r>
+        <w:rPr>
+          <w:rFonts w:hint="eastAsia"/>
+        </w:rPr>
+        <w:t>이동 속도:</w:t>
+      </w:r>
+      <w:r>
+        <w:t xml:space="preserve"> </w:t>
+      </w:r>
+      <w:r>
+        <w:t>2</w:t>
+      </w:r>
+    </w:p>
+    <w:p>
+      <w:pPr>
+        <w:pStyle w:val="ListParagraph"/>
+        <w:numPr>
+          <w:ilvl w:val="0"/>
+          <w:numId w:val="5"/>
+        </w:numPr>
+        <w:ind w:leftChars="0"/>
+      </w:pPr>
       <w:r>
         <w:rPr>
           <w:rFonts w:hint="eastAsia"/>
@@ -718,21 +3694,116 @@
         <w:t>사거리:</w:t>
       </w:r>
       <w:r>
-        <w:t xml:space="preserve"> </w:t>
-      </w:r>
-      <w:r>
-        <w:rPr>
-          <w:rFonts w:hint="eastAsia"/>
-        </w:rPr>
-        <w:t>2(치유 사거리)</w:t>
-      </w:r>
-    </w:p>
-    <w:p>
-      <w:pPr>
-        <w:pStyle w:val="ListParagraph"/>
-        <w:numPr>
-          <w:ilvl w:val="0"/>
-          <w:numId w:val="3"/>
+        <w:t xml:space="preserve"> 5 (</w:t>
+      </w:r>
+      <w:r>
+        <w:rPr>
+          <w:rFonts w:hint="eastAsia"/>
+        </w:rPr>
+        <w:t>특수 공격:</w:t>
+      </w:r>
+      <w:r>
+        <w:t xml:space="preserve"> </w:t>
+      </w:r>
+      <w:r>
+        <w:rPr>
+          <w:rFonts w:hint="eastAsia"/>
+        </w:rPr>
+        <w:t xml:space="preserve">전방 </w:t>
+      </w:r>
+      <w:r>
+        <w:t>60</w:t>
+      </w:r>
+      <w:r>
+        <w:rPr>
+          <w:rFonts w:eastAsiaTheme="minorHAnsi"/>
+        </w:rPr>
+        <w:t>°</w:t>
+      </w:r>
+      <w:r>
+        <w:t xml:space="preserve"> </w:t>
+      </w:r>
+      <w:r>
+        <w:rPr>
+          <w:rFonts w:hint="eastAsia"/>
+        </w:rPr>
+        <w:t>부채꼴로 1</w:t>
+      </w:r>
+      <w:r>
+        <w:t>0)</w:t>
+      </w:r>
+      <w:r>
+        <w:t xml:space="preserve"> </w:t>
+      </w:r>
+      <w:r>
+        <w:rPr>
+          <w:rFonts w:hint="eastAsia"/>
+          <w:color w:val="FF0000"/>
+        </w:rPr>
+        <w:t>(직사각형 범위로 구현)</w:t>
+      </w:r>
+    </w:p>
+    <w:p>
+      <w:pPr>
+        <w:pStyle w:val="ListParagraph"/>
+        <w:numPr>
+          <w:ilvl w:val="0"/>
+          <w:numId w:val="5"/>
+        </w:numPr>
+        <w:ind w:leftChars="0"/>
+      </w:pPr>
+      <w:r>
+        <w:rPr>
+          <w:rFonts w:hint="eastAsia"/>
+        </w:rPr>
+        <w:t>특수 공격 확률:</w:t>
+      </w:r>
+      <w:r>
+        <w:t xml:space="preserve"> 30%</w:t>
+      </w:r>
+    </w:p>
+    <w:p>
+      <w:pPr>
+        <w:pStyle w:val="ListParagraph"/>
+        <w:numPr>
+          <w:ilvl w:val="0"/>
+          <w:numId w:val="5"/>
+        </w:numPr>
+        <w:ind w:leftChars="0"/>
+        <w:rPr>
+          <w:rFonts w:hint="eastAsia"/>
+        </w:rPr>
+      </w:pPr>
+      <w:proofErr w:type="spellStart"/>
+      <w:r>
+        <w:rPr>
+          <w:rFonts w:hint="eastAsia"/>
+        </w:rPr>
+        <w:t>잠금해제</w:t>
+      </w:r>
+      <w:proofErr w:type="spellEnd"/>
+      <w:r>
+        <w:rPr>
+          <w:rFonts w:hint="eastAsia"/>
+        </w:rPr>
+        <w:t xml:space="preserve"> 비용:</w:t>
+      </w:r>
+      <w:r>
+        <w:t xml:space="preserve"> </w:t>
+      </w:r>
+      <w:r>
+        <w:rPr>
+          <w:rFonts w:hint="eastAsia"/>
+        </w:rPr>
+        <w:t>200</w:t>
+      </w:r>
+    </w:p>
+    <w:p>
+      <w:pPr>
+        <w:pStyle w:val="ListParagraph"/>
+        <w:numPr>
+          <w:ilvl w:val="0"/>
+          <w:numId w:val="5"/>
         </w:numPr>
         <w:ind w:leftChars="0"/>
       </w:pPr>
@@ -749,101 +3820,592 @@
         <w:rPr>
           <w:rFonts w:hint="eastAsia"/>
         </w:rPr>
+        <w:t>40</w:t>
+      </w:r>
+    </w:p>
+    <w:p>
+      <w:pPr>
+        <w:rPr>
+          <w:color w:val="00B050"/>
+        </w:rPr>
+      </w:pPr>
+      <w:r>
+        <w:rPr>
+          <w:rFonts w:hint="eastAsia"/>
+          <w:color w:val="00B050"/>
+        </w:rPr>
+        <w:t>리치 킹</w:t>
+      </w:r>
+    </w:p>
+    <w:p>
+      <w:pPr>
+        <w:rPr>
+          <w:color w:val="00B050"/>
+        </w:rPr>
+      </w:pPr>
+      <w:r>
+        <w:rPr>
+          <w:rFonts w:hint="eastAsia"/>
+          <w:color w:val="00B050"/>
+        </w:rPr>
+        <w:t>이 리치 킹 주변에서 죽은 적군은 언데드로 변해 리치 킹을 위해 진격합니다</w:t>
+      </w:r>
+      <w:r>
+        <w:rPr>
+          <w:color w:val="00B050"/>
+        </w:rPr>
+        <w:t>…</w:t>
+      </w:r>
+    </w:p>
+    <w:p>
+      <w:pPr>
+        <w:pStyle w:val="ListParagraph"/>
+        <w:numPr>
+          <w:ilvl w:val="0"/>
+          <w:numId w:val="6"/>
+        </w:numPr>
+        <w:ind w:leftChars="0"/>
+      </w:pPr>
+      <w:r>
+        <w:rPr>
+          <w:rFonts w:hint="eastAsia"/>
+        </w:rPr>
+        <w:t>체력:</w:t>
+      </w:r>
+      <w:r>
+        <w:t xml:space="preserve"> </w:t>
+      </w:r>
+      <w:r>
+        <w:t>100</w:t>
+      </w:r>
+    </w:p>
+    <w:p>
+      <w:pPr>
+        <w:pStyle w:val="ListParagraph"/>
+        <w:numPr>
+          <w:ilvl w:val="0"/>
+          <w:numId w:val="6"/>
+        </w:numPr>
+        <w:ind w:leftChars="0"/>
+      </w:pPr>
+      <w:r>
+        <w:rPr>
+          <w:rFonts w:hint="eastAsia"/>
+        </w:rPr>
+        <w:t>공격력</w:t>
+      </w:r>
+      <w:r>
+        <w:rPr>
+          <w:rFonts w:hint="eastAsia"/>
+        </w:rPr>
+        <w:t>:</w:t>
+      </w:r>
+      <w:r>
+        <w:t xml:space="preserve"> </w:t>
+      </w:r>
+      <w:r>
+        <w:t>20</w:t>
+      </w:r>
+    </w:p>
+    <w:p>
+      <w:pPr>
+        <w:pStyle w:val="ListParagraph"/>
+        <w:numPr>
+          <w:ilvl w:val="0"/>
+          <w:numId w:val="6"/>
+        </w:numPr>
+        <w:ind w:leftChars="0"/>
+      </w:pPr>
+      <w:r>
+        <w:rPr>
+          <w:rFonts w:hint="eastAsia"/>
+        </w:rPr>
+        <w:t>공격 속도:</w:t>
+      </w:r>
+      <w:r>
+        <w:t xml:space="preserve"> </w:t>
+      </w:r>
+      <w:r>
+        <w:t>1</w:t>
+      </w:r>
+      <w:r>
+        <w:rPr>
+          <w:rFonts w:hint="eastAsia"/>
+        </w:rPr>
+        <w:t>초</w:t>
+      </w:r>
+    </w:p>
+    <w:p>
+      <w:pPr>
+        <w:pStyle w:val="ListParagraph"/>
+        <w:numPr>
+          <w:ilvl w:val="0"/>
+          <w:numId w:val="6"/>
+        </w:numPr>
+        <w:ind w:leftChars="0"/>
+      </w:pPr>
+      <w:r>
+        <w:rPr>
+          <w:rFonts w:hint="eastAsia"/>
+        </w:rPr>
+        <w:t>방어력</w:t>
+      </w:r>
+      <w:r>
+        <w:rPr>
+          <w:rFonts w:hint="eastAsia"/>
+        </w:rPr>
+        <w:t>:</w:t>
+      </w:r>
+      <w:r>
+        <w:t xml:space="preserve"> </w:t>
+      </w:r>
+      <w:r>
         <w:t>5</w:t>
       </w:r>
     </w:p>
     <w:p>
+      <w:pPr>
+        <w:pStyle w:val="ListParagraph"/>
+        <w:numPr>
+          <w:ilvl w:val="0"/>
+          <w:numId w:val="6"/>
+        </w:numPr>
+        <w:ind w:leftChars="0"/>
+      </w:pPr>
+      <w:r>
+        <w:rPr>
+          <w:rFonts w:hint="eastAsia"/>
+        </w:rPr>
+        <w:lastRenderedPageBreak/>
+        <w:t>이동 속도</w:t>
+      </w:r>
+      <w:r>
+        <w:rPr>
+          <w:rFonts w:hint="eastAsia"/>
+        </w:rPr>
+        <w:t>:</w:t>
+      </w:r>
+      <w:r>
+        <w:t xml:space="preserve"> 5</w:t>
+      </w:r>
+    </w:p>
+    <w:p>
+      <w:pPr>
+        <w:pStyle w:val="ListParagraph"/>
+        <w:numPr>
+          <w:ilvl w:val="0"/>
+          <w:numId w:val="6"/>
+        </w:numPr>
+        <w:ind w:leftChars="0"/>
+      </w:pPr>
+      <w:r>
+        <w:rPr>
+          <w:rFonts w:hint="eastAsia"/>
+        </w:rPr>
+        <w:t>사거리</w:t>
+      </w:r>
+      <w:r>
+        <w:rPr>
+          <w:rFonts w:hint="eastAsia"/>
+        </w:rPr>
+        <w:t>:</w:t>
+      </w:r>
+      <w:r>
+        <w:t xml:space="preserve"> </w:t>
+      </w:r>
+      <w:r>
+        <w:t>7</w:t>
+      </w:r>
+    </w:p>
+    <w:p>
+      <w:pPr>
+        <w:pStyle w:val="ListParagraph"/>
+        <w:numPr>
+          <w:ilvl w:val="0"/>
+          <w:numId w:val="6"/>
+        </w:numPr>
+        <w:ind w:leftChars="0"/>
+      </w:pPr>
       <w:proofErr w:type="spellStart"/>
       <w:r>
         <w:rPr>
           <w:rFonts w:hint="eastAsia"/>
         </w:rPr>
-        <w:t>방패병</w:t>
+        <w:t>잠금해제</w:t>
       </w:r>
       <w:proofErr w:type="spellEnd"/>
       <w:r>
         <w:rPr>
           <w:rFonts w:hint="eastAsia"/>
         </w:rPr>
+        <w:t xml:space="preserve"> 비용:</w:t>
+      </w:r>
+      <w:r>
+        <w:t xml:space="preserve"> </w:t>
+      </w:r>
+      <w:r>
+        <w:rPr>
+          <w:rFonts w:hint="eastAsia"/>
+        </w:rPr>
+        <w:t>200</w:t>
+      </w:r>
+    </w:p>
+    <w:p>
+      <w:pPr>
+        <w:pStyle w:val="ListParagraph"/>
+        <w:numPr>
+          <w:ilvl w:val="0"/>
+          <w:numId w:val="6"/>
+        </w:numPr>
+        <w:ind w:leftChars="0"/>
+      </w:pPr>
+      <w:r>
+        <w:rPr>
+          <w:rFonts w:hint="eastAsia"/>
+        </w:rPr>
+        <w:t>노치:40</w:t>
+      </w:r>
+    </w:p>
+    <w:p/>
+    <w:p>
+      <w:r>
+        <w:rPr>
+          <w:rFonts w:hint="eastAsia"/>
+        </w:rPr>
+        <w:t>작은 악마</w:t>
+      </w:r>
+    </w:p>
+    <w:p>
+      <w:pPr>
+        <w:rPr>
+          <w:rFonts w:hint="eastAsia"/>
+        </w:rPr>
+      </w:pPr>
+      <w:r>
+        <w:rPr>
+          <w:rFonts w:hint="eastAsia"/>
+        </w:rPr>
+        <w:t>이 작은 악마는 자기를 계속해서 복제합니다.</w:t>
+      </w:r>
+      <w:r>
+        <w:t xml:space="preserve"> </w:t>
+      </w:r>
+    </w:p>
+    <w:p>
+      <w:pPr>
+        <w:pStyle w:val="ListParagraph"/>
+        <w:numPr>
+          <w:ilvl w:val="0"/>
+          <w:numId w:val="5"/>
+        </w:numPr>
+        <w:ind w:leftChars="0"/>
+      </w:pPr>
+      <w:r>
+        <w:rPr>
+          <w:rFonts w:hint="eastAsia"/>
+        </w:rPr>
+        <w:t>체력:</w:t>
+      </w:r>
+      <w:r>
+        <w:t xml:space="preserve"> </w:t>
+      </w:r>
+      <w:r>
+        <w:rPr>
+          <w:rFonts w:hint="eastAsia"/>
+        </w:rPr>
+        <w:t>5</w:t>
+      </w:r>
+      <w:r>
+        <w:t>0</w:t>
+      </w:r>
+    </w:p>
+    <w:p>
+      <w:pPr>
+        <w:pStyle w:val="ListParagraph"/>
+        <w:numPr>
+          <w:ilvl w:val="0"/>
+          <w:numId w:val="5"/>
+        </w:numPr>
+        <w:ind w:leftChars="0"/>
+      </w:pPr>
+      <w:r>
+        <w:rPr>
+          <w:rFonts w:hint="eastAsia"/>
+        </w:rPr>
+        <w:t>공격력:</w:t>
+      </w:r>
+      <w:r>
+        <w:t xml:space="preserve"> </w:t>
+      </w:r>
+      <w:r>
+        <w:rPr>
+          <w:rFonts w:hint="eastAsia"/>
+        </w:rPr>
+        <w:t>15</w:t>
+      </w:r>
+    </w:p>
+    <w:p>
+      <w:pPr>
+        <w:pStyle w:val="ListParagraph"/>
+        <w:numPr>
+          <w:ilvl w:val="0"/>
+          <w:numId w:val="5"/>
+        </w:numPr>
+        <w:ind w:leftChars="0"/>
+      </w:pPr>
+      <w:r>
+        <w:rPr>
+          <w:rFonts w:hint="eastAsia"/>
+        </w:rPr>
+        <w:t>공격 속도:</w:t>
+      </w:r>
+      <w:r>
+        <w:t xml:space="preserve"> 1</w:t>
+      </w:r>
+      <w:r>
+        <w:rPr>
+          <w:rFonts w:hint="eastAsia"/>
+        </w:rPr>
+        <w:t>초</w:t>
+      </w:r>
+    </w:p>
+    <w:p>
+      <w:pPr>
+        <w:pStyle w:val="ListParagraph"/>
+        <w:numPr>
+          <w:ilvl w:val="0"/>
+          <w:numId w:val="5"/>
+        </w:numPr>
+        <w:ind w:leftChars="0"/>
+      </w:pPr>
+      <w:r>
+        <w:rPr>
+          <w:rFonts w:hint="eastAsia"/>
+        </w:rPr>
+        <w:t>방어력:</w:t>
+      </w:r>
+      <w:r>
+        <w:t xml:space="preserve"> 0</w:t>
+      </w:r>
+    </w:p>
+    <w:p>
+      <w:pPr>
+        <w:pStyle w:val="ListParagraph"/>
+        <w:numPr>
+          <w:ilvl w:val="0"/>
+          <w:numId w:val="5"/>
+        </w:numPr>
+        <w:ind w:leftChars="0"/>
+      </w:pPr>
+      <w:r>
+        <w:rPr>
+          <w:rFonts w:hint="eastAsia"/>
+        </w:rPr>
+        <w:t>이동 속도:</w:t>
+      </w:r>
+      <w:r>
+        <w:t xml:space="preserve"> 4</w:t>
+      </w:r>
+    </w:p>
+    <w:p>
+      <w:pPr>
+        <w:pStyle w:val="ListParagraph"/>
+        <w:numPr>
+          <w:ilvl w:val="0"/>
+          <w:numId w:val="5"/>
+        </w:numPr>
+        <w:ind w:leftChars="0"/>
+      </w:pPr>
+      <w:r>
+        <w:rPr>
+          <w:rFonts w:hint="eastAsia"/>
+        </w:rPr>
+        <w:t>사거리:</w:t>
+      </w:r>
+      <w:r>
+        <w:t xml:space="preserve"> 1.5</w:t>
+      </w:r>
+    </w:p>
+    <w:p>
+      <w:pPr>
+        <w:pStyle w:val="ListParagraph"/>
+        <w:numPr>
+          <w:ilvl w:val="0"/>
+          <w:numId w:val="5"/>
+        </w:numPr>
+        <w:ind w:leftChars="0"/>
+      </w:pPr>
+      <w:r>
+        <w:t xml:space="preserve"> </w:t>
+      </w:r>
+      <w:r>
+        <w:rPr>
+          <w:rFonts w:hint="eastAsia"/>
+        </w:rPr>
+        <w:t>10초마다 자신을 복제,</w:t>
+      </w:r>
+      <w:r>
+        <w:t xml:space="preserve"> </w:t>
+      </w:r>
+      <w:r>
+        <w:rPr>
+          <w:rFonts w:hint="eastAsia"/>
+        </w:rPr>
+        <w:t>체력은 같게 복제.</w:t>
+      </w:r>
+    </w:p>
+    <w:p>
+      <w:pPr>
+        <w:pStyle w:val="ListParagraph"/>
+        <w:numPr>
+          <w:ilvl w:val="0"/>
+          <w:numId w:val="5"/>
+        </w:numPr>
+        <w:ind w:leftChars="0"/>
+      </w:pPr>
+      <w:proofErr w:type="spellStart"/>
+      <w:r>
+        <w:rPr>
+          <w:rFonts w:hint="eastAsia"/>
+        </w:rPr>
+        <w:t>잠금해제</w:t>
+      </w:r>
+      <w:proofErr w:type="spellEnd"/>
+      <w:r>
+        <w:rPr>
+          <w:rFonts w:hint="eastAsia"/>
+        </w:rPr>
+        <w:t xml:space="preserve"> 비용:</w:t>
+      </w:r>
+      <w:r>
+        <w:t xml:space="preserve"> </w:t>
+      </w:r>
+      <w:r>
+        <w:rPr>
+          <w:rFonts w:hint="eastAsia"/>
+        </w:rPr>
+        <w:t>200</w:t>
+      </w:r>
+    </w:p>
+    <w:p>
+      <w:pPr>
+        <w:pStyle w:val="ListParagraph"/>
+        <w:numPr>
+          <w:ilvl w:val="0"/>
+          <w:numId w:val="5"/>
+        </w:numPr>
+        <w:ind w:leftChars="0"/>
+        <w:rPr>
+          <w:rFonts w:hint="eastAsia"/>
+        </w:rPr>
+      </w:pPr>
+      <w:r>
+        <w:rPr>
+          <w:rFonts w:hint="eastAsia"/>
+        </w:rPr>
+        <w:t>노치:</w:t>
+      </w:r>
+      <w:r>
+        <w:t xml:space="preserve"> </w:t>
+      </w:r>
+      <w:r>
+        <w:rPr>
+          <w:rFonts w:hint="eastAsia"/>
+        </w:rPr>
+        <w:t>40</w:t>
+      </w:r>
+    </w:p>
+    <w:p>
+      <w:pPr>
+        <w:rPr>
+          <w:rFonts w:hint="eastAsia"/>
+        </w:rPr>
+      </w:pPr>
+      <w:r>
+        <w:rPr>
+          <w:rFonts w:hint="eastAsia"/>
+        </w:rPr>
+        <w:t>적 유닛</w:t>
+      </w:r>
+      <w:r>
         <w:t>:</w:t>
       </w:r>
-      <w:r>
-        <w:t xml:space="preserve"> </w:t>
-      </w:r>
-      <w:r>
-        <w:rPr>
-          <w:rFonts w:hint="eastAsia"/>
-        </w:rPr>
-        <w:t>(오크)</w:t>
-      </w:r>
-    </w:p>
-    <w:p>
-      <w:r>
-        <w:rPr>
-          <w:rFonts w:hint="eastAsia"/>
-        </w:rPr>
-        <w:t>이 오크들은 적의 공격을 받아내는 것에 특화되어 있습니다.</w:t>
-      </w:r>
-    </w:p>
-    <w:p>
-      <w:proofErr w:type="gramStart"/>
-      <w:r>
-        <w:rPr>
-          <w:rFonts w:hint="eastAsia"/>
-        </w:rPr>
-        <w:t>그것 뿐만이</w:t>
-      </w:r>
-      <w:proofErr w:type="gramEnd"/>
-      <w:r>
-        <w:rPr>
-          <w:rFonts w:hint="eastAsia"/>
-        </w:rPr>
-        <w:t xml:space="preserve"> 아니라,</w:t>
-      </w:r>
-      <w:r>
-        <w:t xml:space="preserve"> </w:t>
-      </w:r>
-      <w:r>
-        <w:rPr>
-          <w:rFonts w:hint="eastAsia"/>
-        </w:rPr>
-        <w:t>공격한 적을 일정 확률로 기절 시키기도 하죠.</w:t>
-      </w:r>
-      <w:r>
-        <w:t xml:space="preserve"> </w:t>
-      </w:r>
-    </w:p>
-    <w:p>
-      <w:pPr>
-        <w:pStyle w:val="ListParagraph"/>
-        <w:numPr>
-          <w:ilvl w:val="0"/>
-          <w:numId w:val="3"/>
-        </w:numPr>
-        <w:ind w:leftChars="0"/>
-      </w:pPr>
-      <w:r>
-        <w:rPr>
-          <w:rFonts w:hint="eastAsia"/>
-        </w:rPr>
-        <w:t>체력</w:t>
-      </w:r>
-      <w:r>
-        <w:t xml:space="preserve">: </w:t>
-      </w:r>
-      <w:r>
-        <w:rPr>
-          <w:rFonts w:hint="eastAsia"/>
-        </w:rPr>
-        <w:t>60</w:t>
-      </w:r>
-    </w:p>
-    <w:p>
-      <w:pPr>
-        <w:pStyle w:val="ListParagraph"/>
-        <w:numPr>
-          <w:ilvl w:val="0"/>
-          <w:numId w:val="3"/>
+      <w:bookmarkStart w:id="1" w:name="_GoBack"/>
+      <w:bookmarkEnd w:id="1"/>
+    </w:p>
+    <w:p>
+      <w:pPr>
+        <w:rPr>
+          <w:color w:val="FF0000"/>
+        </w:rPr>
+      </w:pPr>
+      <w:r>
+        <w:rPr>
+          <w:rFonts w:hint="eastAsia"/>
+          <w:color w:val="FF0000"/>
+        </w:rPr>
+        <w:t>일반 병사(검)</w:t>
+      </w:r>
+    </w:p>
+    <w:p>
+      <w:pPr>
+        <w:rPr>
+          <w:rFonts w:hint="eastAsia"/>
+          <w:color w:val="FF0000"/>
+        </w:rPr>
+      </w:pPr>
+      <w:r>
+        <w:rPr>
+          <w:rFonts w:hint="eastAsia"/>
+          <w:color w:val="FF0000"/>
+        </w:rPr>
+        <w:t>보병입니다.</w:t>
+      </w:r>
+      <w:r>
+        <w:rPr>
+          <w:color w:val="FF0000"/>
+        </w:rPr>
+        <w:t xml:space="preserve"> </w:t>
+      </w:r>
+      <w:r>
+        <w:rPr>
+          <w:rFonts w:hint="eastAsia"/>
+          <w:color w:val="FF0000"/>
+        </w:rPr>
+        <w:t>더 할 말이 없네요.</w:t>
+      </w:r>
+      <w:r>
+        <w:rPr>
+          <w:color w:val="FF0000"/>
+        </w:rPr>
+        <w:t xml:space="preserve"> </w:t>
+      </w:r>
+    </w:p>
+    <w:p>
+      <w:pPr>
+        <w:pStyle w:val="ListParagraph"/>
+        <w:numPr>
+          <w:ilvl w:val="0"/>
+          <w:numId w:val="4"/>
+        </w:numPr>
+        <w:ind w:leftChars="0"/>
+      </w:pPr>
+      <w:r>
+        <w:rPr>
+          <w:rFonts w:hint="eastAsia"/>
+        </w:rPr>
+        <w:t>체력:</w:t>
+      </w:r>
+      <w:r>
+        <w:t xml:space="preserve"> 30</w:t>
+      </w:r>
+    </w:p>
+    <w:p>
+      <w:pPr>
+        <w:pStyle w:val="ListParagraph"/>
+        <w:numPr>
+          <w:ilvl w:val="0"/>
+          <w:numId w:val="4"/>
         </w:numPr>
         <w:ind w:leftChars="0"/>
       </w:pPr>
@@ -854,71 +4416,65 @@
         <w:t>공격력:</w:t>
       </w:r>
       <w:r>
-        <w:t xml:space="preserve"> </w:t>
-      </w:r>
-      <w:r>
-        <w:rPr>
-          <w:rFonts w:hint="eastAsia"/>
-        </w:rPr>
-        <w:t>7</w:t>
-      </w:r>
-    </w:p>
-    <w:p>
-      <w:pPr>
-        <w:pStyle w:val="ListParagraph"/>
-        <w:numPr>
-          <w:ilvl w:val="0"/>
-          <w:numId w:val="3"/>
-        </w:numPr>
-        <w:ind w:leftChars="0"/>
-      </w:pPr>
-      <w:r>
-        <w:rPr>
-          <w:rFonts w:hint="eastAsia"/>
-        </w:rPr>
-        <w:t>방어력</w:t>
-      </w:r>
-      <w:r>
-        <w:t xml:space="preserve">: </w:t>
-      </w:r>
-      <w:r>
-        <w:rPr>
-          <w:rFonts w:hint="eastAsia"/>
-        </w:rPr>
-        <w:t>10</w:t>
-      </w:r>
-    </w:p>
-    <w:p>
-      <w:pPr>
-        <w:pStyle w:val="ListParagraph"/>
-        <w:numPr>
-          <w:ilvl w:val="0"/>
-          <w:numId w:val="3"/>
-        </w:numPr>
-        <w:ind w:leftChars="0"/>
-      </w:pPr>
-      <w:r>
-        <w:rPr>
-          <w:rFonts w:hint="eastAsia"/>
-        </w:rPr>
-        <w:t>공격속도:</w:t>
-      </w:r>
-      <w:r>
-        <w:t xml:space="preserve"> </w:t>
-      </w:r>
-      <w:r>
-        <w:rPr>
-          <w:rFonts w:hint="eastAsia"/>
-        </w:rPr>
-        <w:t>1.2</w:t>
-      </w:r>
-    </w:p>
-    <w:p>
-      <w:pPr>
-        <w:pStyle w:val="ListParagraph"/>
-        <w:numPr>
-          <w:ilvl w:val="0"/>
-          <w:numId w:val="3"/>
+        <w:t xml:space="preserve"> 10</w:t>
+      </w:r>
+    </w:p>
+    <w:p>
+      <w:pPr>
+        <w:pStyle w:val="ListParagraph"/>
+        <w:numPr>
+          <w:ilvl w:val="0"/>
+          <w:numId w:val="4"/>
+        </w:numPr>
+        <w:ind w:leftChars="0"/>
+      </w:pPr>
+      <w:r>
+        <w:rPr>
+          <w:rFonts w:hint="eastAsia"/>
+        </w:rPr>
+        <w:t>공격 속도:</w:t>
+      </w:r>
+      <w:r>
+        <w:t xml:space="preserve"> 1</w:t>
+      </w:r>
+      <w:r>
+        <w:t>.2</w:t>
+      </w:r>
+      <w:r>
+        <w:rPr>
+          <w:rFonts w:hint="eastAsia"/>
+        </w:rPr>
+        <w:t>초</w:t>
+      </w:r>
+    </w:p>
+    <w:p>
+      <w:pPr>
+        <w:pStyle w:val="ListParagraph"/>
+        <w:numPr>
+          <w:ilvl w:val="0"/>
+          <w:numId w:val="4"/>
+        </w:numPr>
+        <w:ind w:leftChars="0"/>
+      </w:pPr>
+      <w:r>
+        <w:rPr>
+          <w:rFonts w:hint="eastAsia"/>
+        </w:rPr>
+        <w:t>방어력:</w:t>
+      </w:r>
+      <w:r>
+        <w:t xml:space="preserve"> </w:t>
+      </w:r>
+      <w:r>
+        <w:t>0</w:t>
+      </w:r>
+    </w:p>
+    <w:p>
+      <w:pPr>
+        <w:pStyle w:val="ListParagraph"/>
+        <w:numPr>
+          <w:ilvl w:val="0"/>
+          <w:numId w:val="4"/>
         </w:numPr>
         <w:ind w:leftChars="0"/>
       </w:pPr>
@@ -932,20 +4488,20 @@
         <w:t xml:space="preserve"> </w:t>
       </w:r>
       <w:r>
-        <w:rPr>
-          <w:rFonts w:hint="eastAsia"/>
-        </w:rPr>
-        <w:t>3</w:t>
-      </w:r>
-    </w:p>
-    <w:p>
-      <w:pPr>
-        <w:pStyle w:val="ListParagraph"/>
-        <w:numPr>
-          <w:ilvl w:val="0"/>
-          <w:numId w:val="3"/>
-        </w:numPr>
-        <w:ind w:leftChars="0"/>
+        <w:t>4</w:t>
+      </w:r>
+    </w:p>
+    <w:p>
+      <w:pPr>
+        <w:pStyle w:val="ListParagraph"/>
+        <w:numPr>
+          <w:ilvl w:val="0"/>
+          <w:numId w:val="4"/>
+        </w:numPr>
+        <w:ind w:leftChars="0"/>
+        <w:rPr>
+          <w:rFonts w:hint="eastAsia"/>
+        </w:rPr>
       </w:pPr>
       <w:r>
         <w:rPr>
@@ -957,2186 +4513,36 @@
         <w:t xml:space="preserve"> </w:t>
       </w:r>
       <w:r>
-        <w:rPr>
-          <w:rFonts w:hint="eastAsia"/>
-        </w:rPr>
         <w:t>1</w:t>
       </w:r>
     </w:p>
     <w:p>
       <w:pPr>
-        <w:pStyle w:val="ListParagraph"/>
-        <w:numPr>
-          <w:ilvl w:val="0"/>
-          <w:numId w:val="3"/>
-        </w:numPr>
-        <w:ind w:leftChars="0"/>
-      </w:pPr>
-      <w:r>
-        <w:rPr>
-          <w:rFonts w:hint="eastAsia"/>
-        </w:rPr>
-        <w:t>노치:</w:t>
-      </w:r>
-      <w:r>
-        <w:t xml:space="preserve"> </w:t>
-      </w:r>
-      <w:r>
-        <w:rPr>
-          <w:rFonts w:hint="eastAsia"/>
-        </w:rPr>
-        <w:t>4</w:t>
-      </w:r>
-    </w:p>
-    <w:p>
-      <w:pPr>
-        <w:pStyle w:val="ListParagraph"/>
-        <w:numPr>
-          <w:ilvl w:val="0"/>
-          <w:numId w:val="3"/>
-        </w:numPr>
-        <w:ind w:leftChars="0"/>
-      </w:pPr>
-      <w:r>
-        <w:rPr>
-          <w:rFonts w:hint="eastAsia"/>
-        </w:rPr>
-        <w:t>공격 시 기절 확률:20%</w:t>
-      </w:r>
-    </w:p>
-    <w:p>
-      <w:r>
-        <w:rPr>
-          <w:rFonts w:hint="eastAsia"/>
-        </w:rPr>
-        <w:t>트롤:</w:t>
-      </w:r>
-      <w:r>
-        <w:t xml:space="preserve"> </w:t>
-      </w:r>
-      <w:r>
-        <w:rPr>
-          <w:rFonts w:hint="eastAsia"/>
-        </w:rPr>
-        <w:t>(트롤)</w:t>
-      </w:r>
-    </w:p>
-    <w:p>
-      <w:r>
-        <w:rPr>
-          <w:rFonts w:hint="eastAsia"/>
-        </w:rPr>
-        <w:t>트롤들은 체력 재생이 빠른 보병이라고 할 수 있습니다.</w:t>
-      </w:r>
-    </w:p>
-    <w:p>
-      <w:r>
-        <w:rPr>
-          <w:rFonts w:hint="eastAsia"/>
-        </w:rPr>
-        <w:t>치유가 없으면 무력한 다른 이들과는 다르게,</w:t>
-      </w:r>
-      <w:r>
-        <w:t xml:space="preserve"> </w:t>
-      </w:r>
-      <w:r>
-        <w:rPr>
-          <w:rFonts w:hint="eastAsia"/>
-        </w:rPr>
-        <w:t>이 트롤들은 마왕이나 의무병의 도움이</w:t>
-      </w:r>
-      <w:r>
-        <w:t xml:space="preserve"> </w:t>
-      </w:r>
-      <w:r>
-        <w:rPr>
-          <w:rFonts w:hint="eastAsia"/>
-        </w:rPr>
-        <w:t>없어도 제 몫을 해내죠.</w:t>
-      </w:r>
-      <w:r>
-        <w:t xml:space="preserve"> </w:t>
-      </w:r>
-    </w:p>
-    <w:p>
-      <w:r>
-        <w:rPr>
-          <w:rFonts w:hint="eastAsia"/>
-        </w:rPr>
-        <w:t>하지만,</w:t>
-      </w:r>
-      <w:r>
-        <w:t xml:space="preserve"> </w:t>
-      </w:r>
-      <w:r>
-        <w:rPr>
-          <w:rFonts w:hint="eastAsia"/>
-        </w:rPr>
-        <w:t>체력이 비교적 낮은 덕에 강력한 공격 한방에 즉사할 수도 있습니다.</w:t>
-      </w:r>
-    </w:p>
-    <w:p>
-      <w:pPr>
-        <w:pStyle w:val="ListParagraph"/>
-        <w:numPr>
-          <w:ilvl w:val="0"/>
-          <w:numId w:val="3"/>
-        </w:numPr>
-        <w:ind w:leftChars="0"/>
-      </w:pPr>
-      <w:r>
-        <w:rPr>
-          <w:rFonts w:hint="eastAsia"/>
-        </w:rPr>
-        <w:t>체력</w:t>
-      </w:r>
-      <w:r>
-        <w:t xml:space="preserve">: </w:t>
-      </w:r>
-      <w:r>
-        <w:rPr>
-          <w:rFonts w:hint="eastAsia"/>
-        </w:rPr>
-        <w:t>20</w:t>
-      </w:r>
-    </w:p>
-    <w:p>
-      <w:pPr>
-        <w:pStyle w:val="ListParagraph"/>
-        <w:numPr>
-          <w:ilvl w:val="0"/>
-          <w:numId w:val="3"/>
-        </w:numPr>
-        <w:ind w:leftChars="0"/>
-      </w:pPr>
-      <w:r>
-        <w:rPr>
-          <w:rFonts w:hint="eastAsia"/>
-        </w:rPr>
-        <w:t>공격력:</w:t>
-      </w:r>
-      <w:r>
-        <w:t xml:space="preserve"> </w:t>
-      </w:r>
-      <w:r>
-        <w:rPr>
-          <w:rFonts w:hint="eastAsia"/>
-        </w:rPr>
-        <w:t>10</w:t>
-      </w:r>
-    </w:p>
-    <w:p>
-      <w:pPr>
-        <w:pStyle w:val="ListParagraph"/>
-        <w:numPr>
-          <w:ilvl w:val="0"/>
-          <w:numId w:val="3"/>
-        </w:numPr>
-        <w:ind w:leftChars="0"/>
-      </w:pPr>
-      <w:r>
-        <w:rPr>
-          <w:rFonts w:hint="eastAsia"/>
-        </w:rPr>
-        <w:t>방어력</w:t>
-      </w:r>
-      <w:r>
-        <w:t xml:space="preserve">: </w:t>
-      </w:r>
-      <w:r>
-        <w:rPr>
-          <w:rFonts w:hint="eastAsia"/>
-        </w:rPr>
-        <w:t>0</w:t>
-      </w:r>
-    </w:p>
-    <w:p>
-      <w:pPr>
-        <w:pStyle w:val="ListParagraph"/>
-        <w:numPr>
-          <w:ilvl w:val="0"/>
-          <w:numId w:val="3"/>
-        </w:numPr>
-        <w:ind w:leftChars="0"/>
-      </w:pPr>
-      <w:r>
-        <w:rPr>
-          <w:rFonts w:hint="eastAsia"/>
-        </w:rPr>
-        <w:t>공격속도:</w:t>
-      </w:r>
-      <w:r>
-        <w:t xml:space="preserve"> </w:t>
-      </w:r>
-      <w:r>
-        <w:rPr>
-          <w:rFonts w:hint="eastAsia"/>
-        </w:rPr>
-        <w:t>0.7</w:t>
-      </w:r>
-    </w:p>
-    <w:p>
-      <w:pPr>
-        <w:pStyle w:val="ListParagraph"/>
-        <w:numPr>
-          <w:ilvl w:val="0"/>
-          <w:numId w:val="3"/>
-        </w:numPr>
-        <w:ind w:leftChars="0"/>
-      </w:pPr>
-      <w:r>
-        <w:rPr>
-          <w:rFonts w:hint="eastAsia"/>
-        </w:rPr>
-        <w:t>이동 속도:</w:t>
-      </w:r>
-      <w:r>
-        <w:t xml:space="preserve"> </w:t>
-      </w:r>
-      <w:r>
-        <w:rPr>
-          <w:rFonts w:hint="eastAsia"/>
-        </w:rPr>
-        <w:t>5</w:t>
-      </w:r>
-    </w:p>
-    <w:p>
-      <w:pPr>
-        <w:pStyle w:val="ListParagraph"/>
-        <w:numPr>
-          <w:ilvl w:val="0"/>
-          <w:numId w:val="3"/>
-        </w:numPr>
-        <w:ind w:leftChars="0"/>
-      </w:pPr>
-      <w:r>
-        <w:rPr>
-          <w:rFonts w:hint="eastAsia"/>
-        </w:rPr>
-        <w:t>사거리:</w:t>
-      </w:r>
-      <w:r>
-        <w:t xml:space="preserve"> </w:t>
-      </w:r>
-      <w:r>
-        <w:rPr>
-          <w:rFonts w:hint="eastAsia"/>
-        </w:rPr>
-        <w:t>1</w:t>
-      </w:r>
-    </w:p>
-    <w:p>
-      <w:pPr>
-        <w:pStyle w:val="ListParagraph"/>
-        <w:numPr>
-          <w:ilvl w:val="0"/>
-          <w:numId w:val="3"/>
-        </w:numPr>
-        <w:ind w:leftChars="0"/>
-      </w:pPr>
-      <w:r>
-        <w:rPr>
-          <w:rFonts w:hint="eastAsia"/>
+        <w:rPr>
+          <w:color w:val="FF0000"/>
+        </w:rPr>
+      </w:pPr>
+      <w:r>
+        <w:rPr>
+          <w:rFonts w:hint="eastAsia"/>
+          <w:color w:val="FF0000"/>
+        </w:rPr>
+        <w:t>일반 병사(활)</w:t>
+      </w:r>
+    </w:p>
+    <w:p>
+      <w:pPr>
+        <w:rPr>
+          <w:color w:val="FF0000"/>
+        </w:rPr>
+      </w:pPr>
+      <w:proofErr w:type="spellStart"/>
+      <w:r>
+        <w:rPr>
+          <w:rFonts w:hint="eastAsia"/>
+          <w:color w:val="FF0000"/>
         </w:rPr>
         <w:lastRenderedPageBreak/>
-        <w:t>노치:</w:t>
-      </w:r>
-      <w:r>
-        <w:t xml:space="preserve"> </w:t>
-      </w:r>
-      <w:r>
-        <w:rPr>
-          <w:rFonts w:hint="eastAsia"/>
-        </w:rPr>
-        <w:t>4</w:t>
-      </w:r>
-    </w:p>
-    <w:p>
-      <w:pPr>
-        <w:pStyle w:val="ListParagraph"/>
-        <w:numPr>
-          <w:ilvl w:val="0"/>
-          <w:numId w:val="3"/>
-        </w:numPr>
-        <w:ind w:leftChars="0"/>
-      </w:pPr>
-      <w:r>
-        <w:rPr>
-          <w:rFonts w:hint="eastAsia"/>
-        </w:rPr>
-        <w:t>체력 재생:</w:t>
-      </w:r>
-      <w:r>
-        <w:t xml:space="preserve"> </w:t>
-      </w:r>
-      <w:r>
-        <w:rPr>
-          <w:rFonts w:hint="eastAsia"/>
-        </w:rPr>
-        <w:t>초당 최대체력의 25%</w:t>
-      </w:r>
-      <w:r>
-        <w:rPr>
-          <w:rFonts w:hint="eastAsia"/>
-        </w:rPr>
-        <w:t xml:space="preserve"> </w:t>
-      </w:r>
-    </w:p>
-    <w:p>
-      <w:proofErr w:type="spellStart"/>
-      <w:r>
-        <w:rPr>
-          <w:rFonts w:hint="eastAsia"/>
-        </w:rPr>
-        <w:t>폭탄병</w:t>
-      </w:r>
-      <w:proofErr w:type="spellEnd"/>
-      <w:r>
-        <w:rPr>
-          <w:rFonts w:hint="eastAsia"/>
-        </w:rPr>
-        <w:t>:</w:t>
-      </w:r>
-      <w:r>
-        <w:t xml:space="preserve"> </w:t>
-      </w:r>
-      <w:r>
-        <w:rPr>
-          <w:rFonts w:hint="eastAsia"/>
-        </w:rPr>
-        <w:t>(</w:t>
-      </w:r>
-      <w:proofErr w:type="spellStart"/>
-      <w:r>
-        <w:rPr>
-          <w:rFonts w:hint="eastAsia"/>
-        </w:rPr>
-        <w:t>고블린</w:t>
-      </w:r>
-      <w:proofErr w:type="spellEnd"/>
-      <w:r>
-        <w:rPr>
-          <w:rFonts w:hint="eastAsia"/>
-        </w:rPr>
-        <w:t>)</w:t>
-      </w:r>
-    </w:p>
-    <w:p>
-      <w:r>
-        <w:rPr>
-          <w:rFonts w:hint="eastAsia"/>
-        </w:rPr>
-        <w:t>이 폭탄병들은 비거리가 짧은 폭탄을 던져 광역으로 적을 섬멸합니다.</w:t>
-      </w:r>
-    </w:p>
-    <w:p>
-      <w:proofErr w:type="spellStart"/>
-      <w:r>
-        <w:rPr>
-          <w:rFonts w:hint="eastAsia"/>
-        </w:rPr>
-        <w:t>궁병이</w:t>
-      </w:r>
-      <w:proofErr w:type="spellEnd"/>
-      <w:r>
-        <w:rPr>
-          <w:rFonts w:hint="eastAsia"/>
-        </w:rPr>
-        <w:t xml:space="preserve"> 안정적으로 오래 살아남아 피해를 </w:t>
-      </w:r>
-      <w:proofErr w:type="gramStart"/>
-      <w:r>
-        <w:rPr>
-          <w:rFonts w:hint="eastAsia"/>
-        </w:rPr>
-        <w:t>누적 시킨다면</w:t>
-      </w:r>
-      <w:proofErr w:type="gramEnd"/>
-      <w:r>
-        <w:rPr>
-          <w:rFonts w:hint="eastAsia"/>
-        </w:rPr>
-        <w:t>,</w:t>
-      </w:r>
-      <w:r>
-        <w:t xml:space="preserve"> </w:t>
-      </w:r>
-      <w:r>
-        <w:rPr>
-          <w:rFonts w:hint="eastAsia"/>
-        </w:rPr>
-        <w:t xml:space="preserve">폭탄병의 삶은 말 그대로 폭탄이죠. </w:t>
-      </w:r>
-    </w:p>
-    <w:p>
-      <w:r>
-        <w:rPr>
-          <w:rFonts w:hint="eastAsia"/>
-        </w:rPr>
-        <w:t>느리고 허약한 폭탄병은 누구보다 빠르게 죽을 수 있습니다.</w:t>
-      </w:r>
-    </w:p>
-    <w:p>
-      <w:pPr>
-        <w:pStyle w:val="ListParagraph"/>
-        <w:numPr>
-          <w:ilvl w:val="0"/>
-          <w:numId w:val="3"/>
-        </w:numPr>
-        <w:ind w:leftChars="0"/>
-      </w:pPr>
-      <w:r>
-        <w:rPr>
-          <w:rFonts w:hint="eastAsia"/>
-        </w:rPr>
-        <w:t>체력</w:t>
-      </w:r>
-      <w:r>
-        <w:t xml:space="preserve">: </w:t>
-      </w:r>
-      <w:r>
-        <w:rPr>
-          <w:rFonts w:hint="eastAsia"/>
-        </w:rPr>
-        <w:t>20</w:t>
-      </w:r>
-    </w:p>
-    <w:p>
-      <w:pPr>
-        <w:pStyle w:val="ListParagraph"/>
-        <w:numPr>
-          <w:ilvl w:val="0"/>
-          <w:numId w:val="3"/>
-        </w:numPr>
-        <w:ind w:leftChars="0"/>
-      </w:pPr>
-      <w:r>
-        <w:rPr>
-          <w:rFonts w:hint="eastAsia"/>
-        </w:rPr>
-        <w:t>공격력:</w:t>
-      </w:r>
-      <w:r>
-        <w:t xml:space="preserve"> </w:t>
-      </w:r>
-      <w:r>
-        <w:rPr>
-          <w:rFonts w:hint="eastAsia"/>
-        </w:rPr>
-        <w:t>20</w:t>
-      </w:r>
-    </w:p>
-    <w:p>
-      <w:pPr>
-        <w:pStyle w:val="ListParagraph"/>
-        <w:numPr>
-          <w:ilvl w:val="0"/>
-          <w:numId w:val="3"/>
-        </w:numPr>
-        <w:ind w:leftChars="0"/>
-      </w:pPr>
-      <w:r>
-        <w:rPr>
-          <w:rFonts w:hint="eastAsia"/>
-        </w:rPr>
-        <w:t>방어력</w:t>
-      </w:r>
-      <w:r>
-        <w:t xml:space="preserve">: </w:t>
-      </w:r>
-      <w:r>
-        <w:rPr>
-          <w:rFonts w:hint="eastAsia"/>
-        </w:rPr>
-        <w:t>0</w:t>
-      </w:r>
-    </w:p>
-    <w:p>
-      <w:pPr>
-        <w:pStyle w:val="ListParagraph"/>
-        <w:numPr>
-          <w:ilvl w:val="0"/>
-          <w:numId w:val="3"/>
-        </w:numPr>
-        <w:ind w:leftChars="0"/>
-      </w:pPr>
-      <w:r>
-        <w:rPr>
-          <w:rFonts w:hint="eastAsia"/>
-        </w:rPr>
-        <w:t>공격속도:</w:t>
-      </w:r>
-      <w:r>
-        <w:t xml:space="preserve"> </w:t>
-      </w:r>
-      <w:r>
-        <w:rPr>
-          <w:rFonts w:hint="eastAsia"/>
-        </w:rPr>
-        <w:t>2</w:t>
-      </w:r>
-    </w:p>
-    <w:p>
-      <w:pPr>
-        <w:pStyle w:val="ListParagraph"/>
-        <w:numPr>
-          <w:ilvl w:val="0"/>
-          <w:numId w:val="3"/>
-        </w:numPr>
-        <w:ind w:leftChars="0"/>
-      </w:pPr>
-      <w:r>
-        <w:rPr>
-          <w:rFonts w:hint="eastAsia"/>
-        </w:rPr>
-        <w:t>이동 속도:</w:t>
-      </w:r>
-      <w:r>
-        <w:t xml:space="preserve"> </w:t>
-      </w:r>
-      <w:r>
-        <w:rPr>
-          <w:rFonts w:hint="eastAsia"/>
-        </w:rPr>
-        <w:t>2</w:t>
-      </w:r>
-    </w:p>
-    <w:p>
-      <w:pPr>
-        <w:pStyle w:val="ListParagraph"/>
-        <w:numPr>
-          <w:ilvl w:val="0"/>
-          <w:numId w:val="3"/>
-        </w:numPr>
-        <w:ind w:leftChars="0"/>
-      </w:pPr>
-      <w:r>
-        <w:rPr>
-          <w:rFonts w:hint="eastAsia"/>
-        </w:rPr>
-        <w:t>사거리:</w:t>
-      </w:r>
-      <w:r>
-        <w:t xml:space="preserve"> </w:t>
-      </w:r>
-      <w:r>
-        <w:rPr>
-          <w:rFonts w:hint="eastAsia"/>
-        </w:rPr>
-        <w:t>3.5</w:t>
-      </w:r>
-    </w:p>
-    <w:p>
-      <w:pPr>
-        <w:pStyle w:val="ListParagraph"/>
-        <w:numPr>
-          <w:ilvl w:val="0"/>
-          <w:numId w:val="3"/>
-        </w:numPr>
-        <w:ind w:leftChars="0"/>
-      </w:pPr>
-      <w:r>
-        <w:rPr>
-          <w:rFonts w:hint="eastAsia"/>
-        </w:rPr>
-        <w:t>노치:</w:t>
-      </w:r>
-      <w:r>
-        <w:t xml:space="preserve"> </w:t>
-      </w:r>
-      <w:r>
-        <w:rPr>
-          <w:rFonts w:hint="eastAsia"/>
-        </w:rPr>
-        <w:t>5</w:t>
-      </w:r>
-    </w:p>
-    <w:p>
-      <w:pPr>
-        <w:pStyle w:val="ListParagraph"/>
-        <w:numPr>
-          <w:ilvl w:val="0"/>
-          <w:numId w:val="3"/>
-        </w:numPr>
-        <w:ind w:leftChars="0"/>
-      </w:pPr>
-      <w:r>
-        <w:rPr>
-          <w:rFonts w:hint="eastAsia"/>
-        </w:rPr>
-        <w:t>폭발 범위:</w:t>
-      </w:r>
-      <w:r>
-        <w:t xml:space="preserve"> </w:t>
-      </w:r>
-      <w:r>
-        <w:rPr>
-          <w:rFonts w:hint="eastAsia"/>
-        </w:rPr>
-        <w:t>원형 1.5</w:t>
-      </w:r>
-      <w:r>
-        <w:t xml:space="preserve"> </w:t>
-      </w:r>
-    </w:p>
-    <w:p>
-      <w:pPr>
-        <w:ind w:left="400"/>
-      </w:pPr>
-    </w:p>
-    <w:p>
-      <w:r>
-        <w:rPr>
-          <w:rFonts w:hint="eastAsia"/>
-        </w:rPr>
-        <w:t>언데드:</w:t>
-      </w:r>
-      <w:r>
-        <w:t xml:space="preserve"> </w:t>
-      </w:r>
-      <w:r>
-        <w:rPr>
-          <w:rFonts w:hint="eastAsia"/>
-        </w:rPr>
-        <w:t>(좀비))</w:t>
-      </w:r>
-    </w:p>
-    <w:p>
-      <w:r>
-        <w:rPr>
-          <w:rFonts w:hint="eastAsia"/>
-        </w:rPr>
-        <w:t>이 언데드들은 어디서나 등장하고</w:t>
-      </w:r>
-      <w:proofErr w:type="gramStart"/>
-      <w:r>
-        <w:t>…</w:t>
-      </w:r>
-      <w:r>
-        <w:rPr>
-          <w:rFonts w:hint="eastAsia"/>
-        </w:rPr>
-        <w:t>.어디서나</w:t>
-      </w:r>
-      <w:proofErr w:type="gramEnd"/>
-      <w:r>
-        <w:rPr>
-          <w:rFonts w:hint="eastAsia"/>
-        </w:rPr>
-        <w:t xml:space="preserve"> 살아납니다.</w:t>
-      </w:r>
-    </w:p>
-    <w:p>
-      <w:r>
-        <w:rPr>
-          <w:rFonts w:hint="eastAsia"/>
-        </w:rPr>
-        <w:t>매우 허약하지만,</w:t>
-      </w:r>
-      <w:r>
-        <w:t xml:space="preserve"> </w:t>
-      </w:r>
-      <w:r>
-        <w:rPr>
-          <w:rFonts w:hint="eastAsia"/>
-        </w:rPr>
-        <w:t>이들의 공격은 꽤나 강합니다.</w:t>
-      </w:r>
-      <w:r>
-        <w:t xml:space="preserve"> </w:t>
-      </w:r>
-    </w:p>
-    <w:p>
-      <w:r>
-        <w:rPr>
-          <w:rFonts w:hint="eastAsia"/>
-        </w:rPr>
-        <w:t>체력</w:t>
-      </w:r>
-      <w:r>
-        <w:t xml:space="preserve">: </w:t>
-      </w:r>
-      <w:r>
-        <w:rPr>
-          <w:rFonts w:hint="eastAsia"/>
-        </w:rPr>
-        <w:t>7</w:t>
-      </w:r>
-    </w:p>
-    <w:p>
-      <w:pPr>
-        <w:pStyle w:val="ListParagraph"/>
-        <w:numPr>
-          <w:ilvl w:val="0"/>
-          <w:numId w:val="3"/>
-        </w:numPr>
-        <w:ind w:leftChars="0"/>
-      </w:pPr>
-      <w:r>
-        <w:rPr>
-          <w:rFonts w:hint="eastAsia"/>
-        </w:rPr>
-        <w:t>공격력:</w:t>
-      </w:r>
-      <w:r>
-        <w:t xml:space="preserve"> </w:t>
-      </w:r>
-      <w:r>
-        <w:rPr>
-          <w:rFonts w:hint="eastAsia"/>
-        </w:rPr>
-        <w:t>10</w:t>
-      </w:r>
-    </w:p>
-    <w:p>
-      <w:pPr>
-        <w:pStyle w:val="ListParagraph"/>
-        <w:numPr>
-          <w:ilvl w:val="0"/>
-          <w:numId w:val="3"/>
-        </w:numPr>
-        <w:ind w:leftChars="0"/>
-      </w:pPr>
-      <w:r>
-        <w:rPr>
-          <w:rFonts w:hint="eastAsia"/>
-        </w:rPr>
-        <w:t>방어력</w:t>
-      </w:r>
-      <w:r>
-        <w:t xml:space="preserve">: </w:t>
-      </w:r>
-      <w:r>
-        <w:rPr>
-          <w:rFonts w:hint="eastAsia"/>
-        </w:rPr>
-        <w:t>0</w:t>
-      </w:r>
-    </w:p>
-    <w:p>
-      <w:pPr>
-        <w:pStyle w:val="ListParagraph"/>
-        <w:numPr>
-          <w:ilvl w:val="0"/>
-          <w:numId w:val="3"/>
-        </w:numPr>
-        <w:ind w:leftChars="0"/>
-      </w:pPr>
-      <w:r>
-        <w:rPr>
-          <w:rFonts w:hint="eastAsia"/>
-        </w:rPr>
-        <w:t>공격속도:</w:t>
-      </w:r>
-      <w:r>
-        <w:t xml:space="preserve"> </w:t>
-      </w:r>
-      <w:r>
-        <w:rPr>
-          <w:rFonts w:hint="eastAsia"/>
-        </w:rPr>
-        <w:t>1</w:t>
-      </w:r>
-    </w:p>
-    <w:p>
-      <w:pPr>
-        <w:pStyle w:val="ListParagraph"/>
-        <w:numPr>
-          <w:ilvl w:val="0"/>
-          <w:numId w:val="3"/>
-        </w:numPr>
-        <w:ind w:leftChars="0"/>
-      </w:pPr>
-      <w:r>
-        <w:rPr>
-          <w:rFonts w:hint="eastAsia"/>
-        </w:rPr>
-        <w:t>이동 속도:</w:t>
-      </w:r>
-      <w:r>
-        <w:t xml:space="preserve"> </w:t>
-      </w:r>
-      <w:r>
-        <w:rPr>
-          <w:rFonts w:hint="eastAsia"/>
-        </w:rPr>
-        <w:t>3</w:t>
-      </w:r>
-    </w:p>
-    <w:p>
-      <w:pPr>
-        <w:pStyle w:val="ListParagraph"/>
-        <w:numPr>
-          <w:ilvl w:val="0"/>
-          <w:numId w:val="3"/>
-        </w:numPr>
-        <w:ind w:leftChars="0"/>
-      </w:pPr>
-      <w:r>
-        <w:rPr>
-          <w:rFonts w:hint="eastAsia"/>
-        </w:rPr>
-        <w:t>사거리:</w:t>
-      </w:r>
-      <w:r>
-        <w:t xml:space="preserve"> </w:t>
-      </w:r>
-      <w:r>
-        <w:rPr>
-          <w:rFonts w:hint="eastAsia"/>
-        </w:rPr>
-        <w:t>1</w:t>
-      </w:r>
-      <w:r>
-        <w:t xml:space="preserve"> </w:t>
-      </w:r>
-    </w:p>
-    <w:p>
-      <w:pPr>
-        <w:pStyle w:val="ListParagraph"/>
-        <w:numPr>
-          <w:ilvl w:val="0"/>
-          <w:numId w:val="3"/>
-        </w:numPr>
-        <w:ind w:leftChars="0"/>
-      </w:pPr>
-      <w:r>
-        <w:rPr>
-          <w:rFonts w:hint="eastAsia"/>
-        </w:rPr>
-        <w:t>노치:</w:t>
-      </w:r>
-      <w:r>
-        <w:t xml:space="preserve"> </w:t>
-      </w:r>
-      <w:r>
-        <w:rPr>
-          <w:rFonts w:hint="eastAsia"/>
-        </w:rPr>
-        <w:t>X(특수한 경우로만 얻을 수 있음)</w:t>
-      </w:r>
-    </w:p>
-    <w:p/>
-    <w:p>
-      <w:pPr>
-        <w:pStyle w:val="ListParagraph"/>
-        <w:ind w:leftChars="0"/>
-      </w:pPr>
-    </w:p>
-    <w:p>
-      <w:r>
-        <w:rPr>
-          <w:rFonts w:hint="eastAsia"/>
-        </w:rPr>
-        <w:t>마법사(리치)</w:t>
-      </w:r>
-    </w:p>
-    <w:p>
-      <w:r>
-        <w:rPr>
-          <w:rFonts w:hint="eastAsia"/>
-        </w:rPr>
-        <w:t>이 리치들은 폭발하는 구체를 발사해 적을 공격합니다.</w:t>
-      </w:r>
-    </w:p>
-    <w:p>
-      <w:pPr>
-        <w:pStyle w:val="ListParagraph"/>
-        <w:numPr>
-          <w:ilvl w:val="0"/>
-          <w:numId w:val="3"/>
-        </w:numPr>
-        <w:ind w:leftChars="0"/>
-      </w:pPr>
-      <w:r>
-        <w:rPr>
-          <w:rFonts w:hint="eastAsia"/>
-        </w:rPr>
-        <w:t>체력</w:t>
-      </w:r>
-      <w:r>
-        <w:t xml:space="preserve">: </w:t>
-      </w:r>
-      <w:r>
-        <w:rPr>
-          <w:rFonts w:hint="eastAsia"/>
-        </w:rPr>
-        <w:t>30</w:t>
-      </w:r>
-    </w:p>
-    <w:p>
-      <w:pPr>
-        <w:pStyle w:val="ListParagraph"/>
-        <w:numPr>
-          <w:ilvl w:val="0"/>
-          <w:numId w:val="3"/>
-        </w:numPr>
-        <w:ind w:leftChars="0"/>
-      </w:pPr>
-      <w:r>
-        <w:rPr>
-          <w:rFonts w:hint="eastAsia"/>
-        </w:rPr>
-        <w:t>공격력:</w:t>
-      </w:r>
-      <w:r>
-        <w:t xml:space="preserve"> 15</w:t>
-      </w:r>
-    </w:p>
-    <w:p>
-      <w:pPr>
-        <w:pStyle w:val="ListParagraph"/>
-        <w:numPr>
-          <w:ilvl w:val="0"/>
-          <w:numId w:val="3"/>
-        </w:numPr>
-        <w:ind w:leftChars="0"/>
-      </w:pPr>
-      <w:r>
-        <w:rPr>
-          <w:rFonts w:hint="eastAsia"/>
-        </w:rPr>
-        <w:t>방어력</w:t>
-      </w:r>
-      <w:r>
-        <w:t xml:space="preserve">: </w:t>
-      </w:r>
-      <w:r>
-        <w:rPr>
-          <w:rFonts w:hint="eastAsia"/>
-        </w:rPr>
-        <w:t>0</w:t>
-      </w:r>
-    </w:p>
-    <w:p>
-      <w:pPr>
-        <w:pStyle w:val="ListParagraph"/>
-        <w:numPr>
-          <w:ilvl w:val="0"/>
-          <w:numId w:val="3"/>
-        </w:numPr>
-        <w:ind w:leftChars="0"/>
-      </w:pPr>
-      <w:r>
-        <w:rPr>
-          <w:rFonts w:hint="eastAsia"/>
-        </w:rPr>
-        <w:t>공격속도:</w:t>
-      </w:r>
-      <w:r>
-        <w:t xml:space="preserve"> 1.2</w:t>
-      </w:r>
-    </w:p>
-    <w:p>
-      <w:pPr>
-        <w:pStyle w:val="ListParagraph"/>
-        <w:numPr>
-          <w:ilvl w:val="0"/>
-          <w:numId w:val="3"/>
-        </w:numPr>
-        <w:ind w:leftChars="0"/>
-      </w:pPr>
-      <w:r>
-        <w:rPr>
-          <w:rFonts w:hint="eastAsia"/>
-        </w:rPr>
-        <w:t>이동 속도:</w:t>
-      </w:r>
-      <w:r>
-        <w:t xml:space="preserve"> </w:t>
-      </w:r>
-      <w:r>
-        <w:rPr>
-          <w:rFonts w:hint="eastAsia"/>
-        </w:rPr>
-        <w:t>3</w:t>
-      </w:r>
-    </w:p>
-    <w:p>
-      <w:pPr>
-        <w:pStyle w:val="ListParagraph"/>
-        <w:numPr>
-          <w:ilvl w:val="0"/>
-          <w:numId w:val="3"/>
-        </w:numPr>
-        <w:ind w:leftChars="0"/>
-      </w:pPr>
-      <w:r>
-        <w:rPr>
-          <w:rFonts w:hint="eastAsia"/>
-        </w:rPr>
-        <w:t>사거리:</w:t>
-      </w:r>
-      <w:r>
-        <w:t xml:space="preserve"> 5</w:t>
-      </w:r>
-    </w:p>
-    <w:p>
-      <w:pPr>
-        <w:pStyle w:val="ListParagraph"/>
-        <w:numPr>
-          <w:ilvl w:val="0"/>
-          <w:numId w:val="3"/>
-        </w:numPr>
-        <w:ind w:leftChars="0"/>
-      </w:pPr>
-      <w:r>
-        <w:rPr>
-          <w:rFonts w:hint="eastAsia"/>
-        </w:rPr>
-        <w:t>노치:</w:t>
-      </w:r>
-      <w:r>
-        <w:t xml:space="preserve"> </w:t>
-      </w:r>
-      <w:r>
-        <w:rPr>
-          <w:rFonts w:hint="eastAsia"/>
-        </w:rPr>
-        <w:t>8</w:t>
-      </w:r>
-    </w:p>
-    <w:p>
-      <w:pPr>
-        <w:pStyle w:val="ListParagraph"/>
-        <w:numPr>
-          <w:ilvl w:val="0"/>
-          <w:numId w:val="3"/>
-        </w:numPr>
-        <w:ind w:leftChars="0"/>
-      </w:pPr>
-      <w:r>
-        <w:rPr>
-          <w:rFonts w:hint="eastAsia"/>
-        </w:rPr>
-        <w:t>폭발 범위:</w:t>
-      </w:r>
-      <w:r>
-        <w:t xml:space="preserve"> </w:t>
-      </w:r>
-      <w:r>
-        <w:rPr>
-          <w:rFonts w:hint="eastAsia"/>
-        </w:rPr>
-        <w:t>원형 1</w:t>
-      </w:r>
-      <w:r>
-        <w:t xml:space="preserve"> </w:t>
-      </w:r>
-    </w:p>
-    <w:p>
-      <w:r>
-        <w:rPr>
-          <w:rFonts w:hint="eastAsia"/>
-        </w:rPr>
-        <w:t xml:space="preserve">해골 기수 </w:t>
-      </w:r>
-    </w:p>
-    <w:p>
-      <w:r>
-        <w:rPr>
-          <w:rFonts w:hint="eastAsia"/>
-        </w:rPr>
-        <w:t xml:space="preserve">해골 기수는 사악한 깃발을 들고 </w:t>
-      </w:r>
-      <w:r>
-        <w:rPr>
-          <w:rFonts w:hint="eastAsia"/>
-        </w:rPr>
-        <w:t>전장에 나타납니다.</w:t>
-      </w:r>
-    </w:p>
-    <w:p>
-      <w:r>
-        <w:rPr>
-          <w:rFonts w:hint="eastAsia"/>
-        </w:rPr>
-        <w:t>해골 기수는 살아있는 것 만으로도 아군에게 큰 강화 효과를 부여하지만,</w:t>
-      </w:r>
-      <w:r>
-        <w:t xml:space="preserve"> </w:t>
-      </w:r>
-      <w:r>
-        <w:rPr>
-          <w:rFonts w:hint="eastAsia"/>
-        </w:rPr>
-        <w:t>해골 답게 조금은 허약합니다.</w:t>
-      </w:r>
-      <w:r>
-        <w:t xml:space="preserve"> </w:t>
-      </w:r>
-      <w:r>
-        <w:rPr>
-          <w:rFonts w:hint="eastAsia"/>
-        </w:rPr>
-        <w:t>공격 능력도 없죠.</w:t>
-      </w:r>
-      <w:r>
-        <w:t xml:space="preserve"> </w:t>
-      </w:r>
-    </w:p>
-    <w:p>
-      <w:r>
-        <w:rPr>
-          <w:rFonts w:hint="eastAsia"/>
-        </w:rPr>
-        <w:t>또한,</w:t>
-      </w:r>
-      <w:r>
-        <w:t xml:space="preserve"> </w:t>
-      </w:r>
-      <w:r>
-        <w:rPr>
-          <w:rFonts w:hint="eastAsia"/>
-        </w:rPr>
-        <w:t>해골 기수는 공격 능력 자체가 없기에 무조건 마왕을 따라 대열을 맞춰 움직입니다.</w:t>
-      </w:r>
-      <w:r>
-        <w:t xml:space="preserve"> </w:t>
-      </w:r>
-    </w:p>
-    <w:p>
-      <w:pPr>
-        <w:pStyle w:val="ListParagraph"/>
-        <w:numPr>
-          <w:ilvl w:val="0"/>
-          <w:numId w:val="3"/>
-        </w:numPr>
-        <w:ind w:leftChars="0"/>
-      </w:pPr>
-      <w:r>
-        <w:rPr>
-          <w:rFonts w:hint="eastAsia"/>
-        </w:rPr>
-        <w:t>체력</w:t>
-      </w:r>
-      <w:r>
-        <w:t xml:space="preserve">: </w:t>
-      </w:r>
-      <w:r>
-        <w:rPr>
-          <w:rFonts w:hint="eastAsia"/>
-        </w:rPr>
-        <w:t>30</w:t>
-      </w:r>
-    </w:p>
-    <w:p>
-      <w:pPr>
-        <w:pStyle w:val="ListParagraph"/>
-        <w:numPr>
-          <w:ilvl w:val="0"/>
-          <w:numId w:val="3"/>
-        </w:numPr>
-        <w:ind w:leftChars="0"/>
-      </w:pPr>
-      <w:r>
-        <w:rPr>
-          <w:rFonts w:hint="eastAsia"/>
-        </w:rPr>
-        <w:t>공격력:</w:t>
-      </w:r>
-      <w:r>
-        <w:t xml:space="preserve"> </w:t>
-      </w:r>
-      <w:r>
-        <w:rPr>
-          <w:rFonts w:hint="eastAsia"/>
-        </w:rPr>
-        <w:t>없음</w:t>
-      </w:r>
-    </w:p>
-    <w:p>
-      <w:pPr>
-        <w:pStyle w:val="ListParagraph"/>
-        <w:numPr>
-          <w:ilvl w:val="0"/>
-          <w:numId w:val="3"/>
-        </w:numPr>
-        <w:ind w:leftChars="0"/>
-      </w:pPr>
-      <w:r>
-        <w:rPr>
-          <w:rFonts w:hint="eastAsia"/>
-        </w:rPr>
-        <w:t>방어력</w:t>
-      </w:r>
-      <w:r>
-        <w:t xml:space="preserve">: </w:t>
-      </w:r>
-      <w:r>
-        <w:rPr>
-          <w:rFonts w:hint="eastAsia"/>
-        </w:rPr>
-        <w:t>10</w:t>
-      </w:r>
-    </w:p>
-    <w:p>
-      <w:pPr>
-        <w:pStyle w:val="ListParagraph"/>
-        <w:numPr>
-          <w:ilvl w:val="0"/>
-          <w:numId w:val="3"/>
-        </w:numPr>
-        <w:ind w:leftChars="0"/>
-      </w:pPr>
-      <w:r>
-        <w:rPr>
-          <w:rFonts w:hint="eastAsia"/>
-        </w:rPr>
-        <w:t>공격속도:</w:t>
-      </w:r>
-      <w:r>
-        <w:t xml:space="preserve"> </w:t>
-      </w:r>
-      <w:r>
-        <w:rPr>
-          <w:rFonts w:hint="eastAsia"/>
-        </w:rPr>
-        <w:t>없음</w:t>
-      </w:r>
-    </w:p>
-    <w:p>
-      <w:pPr>
-        <w:pStyle w:val="ListParagraph"/>
-        <w:numPr>
-          <w:ilvl w:val="0"/>
-          <w:numId w:val="3"/>
-        </w:numPr>
-        <w:ind w:leftChars="0"/>
-      </w:pPr>
-      <w:r>
-        <w:rPr>
-          <w:rFonts w:hint="eastAsia"/>
-        </w:rPr>
-        <w:t>이동 속도:</w:t>
-      </w:r>
-      <w:r>
-        <w:t xml:space="preserve"> </w:t>
-      </w:r>
-      <w:r>
-        <w:rPr>
-          <w:rFonts w:hint="eastAsia"/>
-        </w:rPr>
-        <w:t>4</w:t>
-      </w:r>
-    </w:p>
-    <w:p>
-      <w:pPr>
-        <w:pStyle w:val="ListParagraph"/>
-        <w:numPr>
-          <w:ilvl w:val="0"/>
-          <w:numId w:val="3"/>
-        </w:numPr>
-        <w:ind w:leftChars="0"/>
-      </w:pPr>
-      <w:r>
-        <w:rPr>
-          <w:rFonts w:hint="eastAsia"/>
-        </w:rPr>
-        <w:t>강화 효과 사거리:</w:t>
-      </w:r>
-      <w:r>
-        <w:t xml:space="preserve"> 5</w:t>
-      </w:r>
-    </w:p>
-    <w:p>
-      <w:pPr>
-        <w:pStyle w:val="ListParagraph"/>
-        <w:numPr>
-          <w:ilvl w:val="0"/>
-          <w:numId w:val="3"/>
-        </w:numPr>
-        <w:ind w:leftChars="0"/>
-      </w:pPr>
-      <w:r>
-        <w:rPr>
-          <w:rFonts w:hint="eastAsia"/>
-        </w:rPr>
-        <w:t>강화 효과:</w:t>
-      </w:r>
-      <w:r>
-        <w:t xml:space="preserve"> </w:t>
-      </w:r>
-      <w:r>
-        <w:rPr>
-          <w:rFonts w:hint="eastAsia"/>
-        </w:rPr>
-        <w:t>주변 유닛이 공격할 때마다</w:t>
-      </w:r>
-      <w:r>
-        <w:t xml:space="preserve"> </w:t>
-      </w:r>
-      <w:r>
-        <w:rPr>
-          <w:rFonts w:hint="eastAsia"/>
-        </w:rPr>
-        <w:t>고정 피해+10,</w:t>
-      </w:r>
-      <w:r>
-        <w:t xml:space="preserve"> </w:t>
-      </w:r>
-      <w:r>
-        <w:rPr>
-          <w:rFonts w:hint="eastAsia"/>
-        </w:rPr>
-        <w:t>마왕의 경우 +20</w:t>
-      </w:r>
-    </w:p>
-    <w:p>
-      <w:pPr>
-        <w:pStyle w:val="ListParagraph"/>
-        <w:numPr>
-          <w:ilvl w:val="0"/>
-          <w:numId w:val="3"/>
-        </w:numPr>
-        <w:ind w:leftChars="0"/>
-        <w:rPr>
-          <w:rFonts w:hint="eastAsia"/>
-        </w:rPr>
-      </w:pPr>
-      <w:r>
-        <w:rPr>
-          <w:rFonts w:hint="eastAsia"/>
-        </w:rPr>
-        <w:t>노치:</w:t>
-      </w:r>
-      <w:r>
-        <w:t xml:space="preserve"> </w:t>
-      </w:r>
-      <w:r>
-        <w:rPr>
-          <w:rFonts w:hint="eastAsia"/>
-        </w:rPr>
-        <w:t>6</w:t>
-      </w:r>
-    </w:p>
-    <w:p/>
-    <w:p>
-      <w:pPr>
-        <w:rPr>
-          <w:rFonts w:hint="eastAsia"/>
-        </w:rPr>
-      </w:pPr>
-    </w:p>
-    <w:p/>
-    <w:p>
-      <w:pPr>
-        <w:ind w:left="400"/>
-      </w:pPr>
-    </w:p>
-    <w:p/>
-    <w:p>
-      <w:pPr>
-        <w:rPr>
-          <w:color w:val="00B050"/>
-        </w:rPr>
-      </w:pPr>
-      <w:r>
-        <w:rPr>
-          <w:rFonts w:hint="eastAsia"/>
-          <w:color w:val="00B050"/>
-        </w:rPr>
-        <w:t>드래곤</w:t>
-      </w:r>
-      <w:r>
-        <w:rPr>
-          <w:rFonts w:hint="eastAsia"/>
-          <w:color w:val="00B050"/>
-        </w:rPr>
-        <w:t xml:space="preserve"> </w:t>
-      </w:r>
-      <w:r>
-        <w:rPr>
-          <w:color w:val="00B050"/>
-        </w:rPr>
-        <w:t>(</w:t>
-      </w:r>
-      <w:r>
-        <w:rPr>
-          <w:rFonts w:hint="eastAsia"/>
-          <w:color w:val="00B050"/>
-        </w:rPr>
-        <w:t>사약한 용 궁극특성으로 생성)</w:t>
-      </w:r>
-    </w:p>
-    <w:p>
-      <w:pPr>
-        <w:pStyle w:val="ListParagraph"/>
-        <w:numPr>
-          <w:ilvl w:val="0"/>
-          <w:numId w:val="5"/>
-        </w:numPr>
-        <w:ind w:leftChars="0"/>
-      </w:pPr>
-      <w:r>
-        <w:rPr>
-          <w:rFonts w:hint="eastAsia"/>
-        </w:rPr>
-        <w:t>체력:</w:t>
-      </w:r>
-      <w:r>
-        <w:t xml:space="preserve"> </w:t>
-      </w:r>
-      <w:r>
-        <w:t>200</w:t>
-      </w:r>
-    </w:p>
-    <w:p>
-      <w:pPr>
-        <w:pStyle w:val="ListParagraph"/>
-        <w:numPr>
-          <w:ilvl w:val="0"/>
-          <w:numId w:val="5"/>
-        </w:numPr>
-        <w:ind w:leftChars="0"/>
-      </w:pPr>
-      <w:r>
-        <w:rPr>
-          <w:rFonts w:hint="eastAsia"/>
-        </w:rPr>
-        <w:t>공격력:</w:t>
-      </w:r>
-      <w:r>
-        <w:t xml:space="preserve"> </w:t>
-      </w:r>
-      <w:r>
-        <w:t>60 (</w:t>
-      </w:r>
-      <w:r>
-        <w:rPr>
-          <w:rFonts w:hint="eastAsia"/>
-        </w:rPr>
-        <w:t>특수 공격</w:t>
-      </w:r>
-      <w:r>
-        <w:t>: 30)</w:t>
-      </w:r>
-    </w:p>
-    <w:p>
-      <w:pPr>
-        <w:pStyle w:val="ListParagraph"/>
-        <w:numPr>
-          <w:ilvl w:val="0"/>
-          <w:numId w:val="5"/>
-        </w:numPr>
-        <w:ind w:leftChars="0"/>
-      </w:pPr>
-      <w:r>
-        <w:rPr>
-          <w:rFonts w:hint="eastAsia"/>
-        </w:rPr>
-        <w:t>공격 속도:</w:t>
-      </w:r>
-      <w:r>
-        <w:t xml:space="preserve"> 3</w:t>
-      </w:r>
-      <w:r>
-        <w:rPr>
-          <w:rFonts w:hint="eastAsia"/>
-        </w:rPr>
-        <w:t>초</w:t>
-      </w:r>
-    </w:p>
-    <w:p>
-      <w:pPr>
-        <w:pStyle w:val="ListParagraph"/>
-        <w:numPr>
-          <w:ilvl w:val="0"/>
-          <w:numId w:val="5"/>
-        </w:numPr>
-        <w:ind w:leftChars="0"/>
-      </w:pPr>
-      <w:r>
-        <w:rPr>
-          <w:rFonts w:hint="eastAsia"/>
-        </w:rPr>
-        <w:t>방어력:</w:t>
-      </w:r>
-      <w:r>
-        <w:t xml:space="preserve"> 10</w:t>
-      </w:r>
-    </w:p>
-    <w:p>
-      <w:pPr>
-        <w:pStyle w:val="ListParagraph"/>
-        <w:numPr>
-          <w:ilvl w:val="0"/>
-          <w:numId w:val="5"/>
-        </w:numPr>
-        <w:ind w:leftChars="0"/>
-      </w:pPr>
-      <w:r>
-        <w:rPr>
-          <w:rFonts w:hint="eastAsia"/>
-        </w:rPr>
-        <w:t>이동 속도:</w:t>
-      </w:r>
-      <w:r>
-        <w:t xml:space="preserve"> </w:t>
-      </w:r>
-      <w:r>
-        <w:t>2</w:t>
-      </w:r>
-    </w:p>
-    <w:p>
-      <w:pPr>
-        <w:pStyle w:val="ListParagraph"/>
-        <w:numPr>
-          <w:ilvl w:val="0"/>
-          <w:numId w:val="5"/>
-        </w:numPr>
-        <w:ind w:leftChars="0"/>
-      </w:pPr>
-      <w:r>
-        <w:rPr>
-          <w:rFonts w:hint="eastAsia"/>
-        </w:rPr>
-        <w:t>사거리:</w:t>
-      </w:r>
-      <w:r>
-        <w:t xml:space="preserve"> 5 (</w:t>
-      </w:r>
-      <w:r>
-        <w:rPr>
-          <w:rFonts w:hint="eastAsia"/>
-        </w:rPr>
-        <w:t>특수 공격:</w:t>
-      </w:r>
-      <w:r>
-        <w:t xml:space="preserve"> </w:t>
-      </w:r>
-      <w:r>
-        <w:rPr>
-          <w:rFonts w:hint="eastAsia"/>
-        </w:rPr>
-        <w:t xml:space="preserve">전방 </w:t>
-      </w:r>
-      <w:r>
-        <w:t>60</w:t>
-      </w:r>
-      <w:r>
-        <w:rPr>
-          <w:rFonts w:eastAsiaTheme="minorHAnsi"/>
-        </w:rPr>
-        <w:t>°</w:t>
-      </w:r>
-      <w:r>
-        <w:t xml:space="preserve"> </w:t>
-      </w:r>
-      <w:r>
-        <w:rPr>
-          <w:rFonts w:hint="eastAsia"/>
-        </w:rPr>
-        <w:t>부채꼴로 1</w:t>
-      </w:r>
-      <w:r>
-        <w:t>0)</w:t>
-      </w:r>
-      <w:r>
-        <w:t xml:space="preserve"> </w:t>
-      </w:r>
-      <w:r>
-        <w:rPr>
-          <w:rFonts w:hint="eastAsia"/>
-          <w:color w:val="FF0000"/>
-        </w:rPr>
-        <w:t>(직사각형 범위로 구현)</w:t>
-      </w:r>
-    </w:p>
-    <w:p>
-      <w:pPr>
-        <w:pStyle w:val="ListParagraph"/>
-        <w:numPr>
-          <w:ilvl w:val="0"/>
-          <w:numId w:val="5"/>
-        </w:numPr>
-        <w:ind w:leftChars="0"/>
-      </w:pPr>
-      <w:r>
-        <w:rPr>
-          <w:rFonts w:hint="eastAsia"/>
-        </w:rPr>
-        <w:t>특수 공격 확률:</w:t>
-      </w:r>
-      <w:r>
-        <w:t xml:space="preserve"> 30%</w:t>
-      </w:r>
-    </w:p>
-    <w:p>
-      <w:pPr>
-        <w:rPr>
-          <w:color w:val="00B050"/>
-        </w:rPr>
-      </w:pPr>
-      <w:r>
-        <w:rPr>
-          <w:rFonts w:hint="eastAsia"/>
-          <w:color w:val="00B050"/>
-        </w:rPr>
-        <w:t>리치 킹</w:t>
-      </w:r>
-      <w:r>
-        <w:rPr>
-          <w:color w:val="00B050"/>
-        </w:rPr>
-        <w:t>(</w:t>
-      </w:r>
-      <w:r>
-        <w:rPr>
-          <w:rFonts w:hint="eastAsia"/>
-          <w:color w:val="00B050"/>
-        </w:rPr>
-        <w:t>리치 킹 궁극 특성으로 생성)</w:t>
-      </w:r>
-    </w:p>
-    <w:p>
-      <w:pPr>
-        <w:rPr>
-          <w:color w:val="00B050"/>
-        </w:rPr>
-      </w:pPr>
-      <w:r>
-        <w:rPr>
-          <w:rFonts w:hint="eastAsia"/>
-          <w:color w:val="00B050"/>
-        </w:rPr>
-        <w:t>이 리치 킹 주변에서 죽은 적군은 언데드로 변해 리치 킹을 위해 진격합니다</w:t>
-      </w:r>
-      <w:r>
-        <w:rPr>
-          <w:color w:val="00B050"/>
-        </w:rPr>
-        <w:t>…</w:t>
-      </w:r>
-    </w:p>
-    <w:p>
-      <w:pPr>
-        <w:pStyle w:val="ListParagraph"/>
-        <w:numPr>
-          <w:ilvl w:val="0"/>
-          <w:numId w:val="6"/>
-        </w:numPr>
-        <w:ind w:leftChars="0"/>
-      </w:pPr>
-      <w:r>
-        <w:rPr>
-          <w:rFonts w:hint="eastAsia"/>
-        </w:rPr>
-        <w:t>체력:</w:t>
-      </w:r>
-      <w:r>
-        <w:t xml:space="preserve"> </w:t>
-      </w:r>
-      <w:r>
-        <w:t>100</w:t>
-      </w:r>
-    </w:p>
-    <w:p>
-      <w:pPr>
-        <w:pStyle w:val="ListParagraph"/>
-        <w:numPr>
-          <w:ilvl w:val="0"/>
-          <w:numId w:val="6"/>
-        </w:numPr>
-        <w:ind w:leftChars="0"/>
-      </w:pPr>
-      <w:r>
-        <w:rPr>
-          <w:rFonts w:hint="eastAsia"/>
-        </w:rPr>
-        <w:t>공격력</w:t>
-      </w:r>
-      <w:r>
-        <w:rPr>
-          <w:rFonts w:hint="eastAsia"/>
-        </w:rPr>
-        <w:t>:</w:t>
-      </w:r>
-      <w:r>
-        <w:t xml:space="preserve"> </w:t>
-      </w:r>
-      <w:r>
-        <w:t>20</w:t>
-      </w:r>
-    </w:p>
-    <w:p>
-      <w:pPr>
-        <w:pStyle w:val="ListParagraph"/>
-        <w:numPr>
-          <w:ilvl w:val="0"/>
-          <w:numId w:val="6"/>
-        </w:numPr>
-        <w:ind w:leftChars="0"/>
-      </w:pPr>
-      <w:r>
-        <w:rPr>
-          <w:rFonts w:hint="eastAsia"/>
-        </w:rPr>
-        <w:t>공격 속도:</w:t>
-      </w:r>
-      <w:r>
-        <w:t xml:space="preserve"> </w:t>
-      </w:r>
-      <w:r>
-        <w:t>1</w:t>
-      </w:r>
-      <w:r>
-        <w:rPr>
-          <w:rFonts w:hint="eastAsia"/>
-        </w:rPr>
-        <w:t>초</w:t>
-      </w:r>
-    </w:p>
-    <w:p>
-      <w:pPr>
-        <w:pStyle w:val="ListParagraph"/>
-        <w:numPr>
-          <w:ilvl w:val="0"/>
-          <w:numId w:val="6"/>
-        </w:numPr>
-        <w:ind w:leftChars="0"/>
-      </w:pPr>
-      <w:r>
-        <w:rPr>
-          <w:rFonts w:hint="eastAsia"/>
-        </w:rPr>
-        <w:t>방어력</w:t>
-      </w:r>
-      <w:r>
-        <w:rPr>
-          <w:rFonts w:hint="eastAsia"/>
-        </w:rPr>
-        <w:t>:</w:t>
-      </w:r>
-      <w:r>
-        <w:t xml:space="preserve"> </w:t>
-      </w:r>
-      <w:r>
-        <w:t>5</w:t>
-      </w:r>
-    </w:p>
-    <w:p>
-      <w:pPr>
-        <w:pStyle w:val="ListParagraph"/>
-        <w:numPr>
-          <w:ilvl w:val="0"/>
-          <w:numId w:val="6"/>
-        </w:numPr>
-        <w:ind w:leftChars="0"/>
-      </w:pPr>
-      <w:r>
-        <w:rPr>
-          <w:rFonts w:hint="eastAsia"/>
-        </w:rPr>
-        <w:t>이동 속도</w:t>
-      </w:r>
-      <w:r>
-        <w:rPr>
-          <w:rFonts w:hint="eastAsia"/>
-        </w:rPr>
-        <w:t>:</w:t>
-      </w:r>
-      <w:r>
-        <w:t xml:space="preserve"> 5</w:t>
-      </w:r>
-    </w:p>
-    <w:p>
-      <w:pPr>
-        <w:pStyle w:val="ListParagraph"/>
-        <w:numPr>
-          <w:ilvl w:val="0"/>
-          <w:numId w:val="6"/>
-        </w:numPr>
-        <w:ind w:leftChars="0"/>
-      </w:pPr>
-      <w:r>
-        <w:rPr>
-          <w:rFonts w:hint="eastAsia"/>
-        </w:rPr>
-        <w:t>사거리</w:t>
-      </w:r>
-      <w:r>
-        <w:rPr>
-          <w:rFonts w:hint="eastAsia"/>
-        </w:rPr>
-        <w:t>:</w:t>
-      </w:r>
-      <w:r>
-        <w:t xml:space="preserve"> </w:t>
-      </w:r>
-      <w:r>
-        <w:t>7</w:t>
-      </w:r>
-    </w:p>
-    <w:p/>
-    <w:p>
-      <w:r>
-        <w:rPr>
-          <w:rFonts w:hint="eastAsia"/>
-        </w:rPr>
-        <w:t>작은 악마</w:t>
-      </w:r>
-      <w:r>
-        <w:t>(</w:t>
-      </w:r>
-      <w:r>
-        <w:rPr>
-          <w:rFonts w:hint="eastAsia"/>
-        </w:rPr>
-        <w:t>작은 악마 특성으로 생성)</w:t>
-      </w:r>
-    </w:p>
-    <w:p>
-      <w:pPr>
-        <w:pStyle w:val="ListParagraph"/>
-        <w:numPr>
-          <w:ilvl w:val="0"/>
-          <w:numId w:val="5"/>
-        </w:numPr>
-        <w:ind w:leftChars="0"/>
-      </w:pPr>
-      <w:r>
-        <w:rPr>
-          <w:rFonts w:hint="eastAsia"/>
-        </w:rPr>
-        <w:t>체력:</w:t>
-      </w:r>
-      <w:r>
-        <w:t xml:space="preserve"> 80</w:t>
-      </w:r>
-    </w:p>
-    <w:p>
-      <w:pPr>
-        <w:pStyle w:val="ListParagraph"/>
-        <w:numPr>
-          <w:ilvl w:val="0"/>
-          <w:numId w:val="5"/>
-        </w:numPr>
-        <w:ind w:leftChars="0"/>
-      </w:pPr>
-      <w:r>
-        <w:rPr>
-          <w:rFonts w:hint="eastAsia"/>
-        </w:rPr>
-        <w:t>공격력:</w:t>
-      </w:r>
-      <w:r>
-        <w:t xml:space="preserve"> </w:t>
-      </w:r>
-      <w:r>
-        <w:rPr>
-          <w:rFonts w:hint="eastAsia"/>
-        </w:rPr>
-        <w:t>마왕의 공격력과 같음</w:t>
-      </w:r>
-    </w:p>
-    <w:p>
-      <w:pPr>
-        <w:pStyle w:val="ListParagraph"/>
-        <w:numPr>
-          <w:ilvl w:val="0"/>
-          <w:numId w:val="5"/>
-        </w:numPr>
-        <w:ind w:leftChars="0"/>
-      </w:pPr>
-      <w:r>
-        <w:rPr>
-          <w:rFonts w:hint="eastAsia"/>
-        </w:rPr>
-        <w:t>공격 속도:</w:t>
-      </w:r>
-      <w:r>
-        <w:t xml:space="preserve"> 1</w:t>
-      </w:r>
-      <w:r>
-        <w:rPr>
-          <w:rFonts w:hint="eastAsia"/>
-        </w:rPr>
-        <w:t>초</w:t>
-      </w:r>
-    </w:p>
-    <w:p>
-      <w:pPr>
-        <w:pStyle w:val="ListParagraph"/>
-        <w:numPr>
-          <w:ilvl w:val="0"/>
-          <w:numId w:val="5"/>
-        </w:numPr>
-        <w:ind w:leftChars="0"/>
-      </w:pPr>
-      <w:r>
-        <w:rPr>
-          <w:rFonts w:hint="eastAsia"/>
-        </w:rPr>
-        <w:t>방어력:</w:t>
-      </w:r>
-      <w:r>
-        <w:t xml:space="preserve"> 0</w:t>
-      </w:r>
-    </w:p>
-    <w:p>
-      <w:pPr>
-        <w:pStyle w:val="ListParagraph"/>
-        <w:numPr>
-          <w:ilvl w:val="0"/>
-          <w:numId w:val="5"/>
-        </w:numPr>
-        <w:ind w:leftChars="0"/>
-      </w:pPr>
-      <w:r>
-        <w:rPr>
-          <w:rFonts w:hint="eastAsia"/>
-        </w:rPr>
-        <w:t>이동 속도:</w:t>
-      </w:r>
-      <w:r>
-        <w:t xml:space="preserve"> 4</w:t>
-      </w:r>
-    </w:p>
-    <w:p>
-      <w:pPr>
-        <w:pStyle w:val="ListParagraph"/>
-        <w:numPr>
-          <w:ilvl w:val="0"/>
-          <w:numId w:val="5"/>
-        </w:numPr>
-        <w:ind w:leftChars="0"/>
-      </w:pPr>
-      <w:r>
-        <w:rPr>
-          <w:rFonts w:hint="eastAsia"/>
-        </w:rPr>
-        <w:lastRenderedPageBreak/>
-        <w:t>사거리:</w:t>
-      </w:r>
-      <w:r>
-        <w:t xml:space="preserve"> 1.5</w:t>
-      </w:r>
-    </w:p>
-    <w:p>
-      <w:pPr>
-        <w:pStyle w:val="ListParagraph"/>
-        <w:numPr>
-          <w:ilvl w:val="0"/>
-          <w:numId w:val="5"/>
-        </w:numPr>
-        <w:ind w:leftChars="0"/>
-      </w:pPr>
-      <w:r>
-        <w:t xml:space="preserve"> </w:t>
-      </w:r>
-    </w:p>
-    <w:p>
-      <w:r>
-        <w:rPr>
-          <w:rFonts w:hint="eastAsia"/>
-        </w:rPr>
-        <w:t>적 유닛</w:t>
-      </w:r>
-      <w:r>
-        <w:t>:</w:t>
-      </w:r>
-    </w:p>
-    <w:p>
-      <w:pPr>
-        <w:rPr>
-          <w:color w:val="FF0000"/>
-        </w:rPr>
-      </w:pPr>
-      <w:r>
-        <w:rPr>
-          <w:rFonts w:hint="eastAsia"/>
-          <w:color w:val="FF0000"/>
-        </w:rPr>
-        <w:t>일반 병사(검)</w:t>
-      </w:r>
-    </w:p>
-    <w:p>
-      <w:r>
-        <w:rPr>
-          <w:rFonts w:hint="eastAsia"/>
-          <w:color w:val="FF0000"/>
-        </w:rPr>
-        <w:t>보병입니다.</w:t>
-      </w:r>
-      <w:r>
-        <w:rPr>
-          <w:color w:val="FF0000"/>
-        </w:rPr>
-        <w:t xml:space="preserve"> </w:t>
-      </w:r>
-      <w:r>
-        <w:rPr>
-          <w:rFonts w:hint="eastAsia"/>
-          <w:color w:val="FF0000"/>
-        </w:rPr>
-        <w:t>더 할 말이 없네요.</w:t>
-      </w:r>
-      <w:r>
-        <w:rPr>
-          <w:color w:val="FF0000"/>
-        </w:rPr>
-        <w:t xml:space="preserve"> </w:t>
-      </w:r>
-    </w:p>
-    <w:p>
-      <w:pPr>
-        <w:pStyle w:val="ListParagraph"/>
-        <w:numPr>
-          <w:ilvl w:val="0"/>
-          <w:numId w:val="4"/>
-        </w:numPr>
-        <w:ind w:leftChars="0"/>
-      </w:pPr>
-      <w:r>
-        <w:rPr>
-          <w:rFonts w:hint="eastAsia"/>
-        </w:rPr>
-        <w:t>체력:</w:t>
-      </w:r>
-      <w:r>
-        <w:t xml:space="preserve"> 30</w:t>
-      </w:r>
-    </w:p>
-    <w:p>
-      <w:pPr>
-        <w:pStyle w:val="ListParagraph"/>
-        <w:numPr>
-          <w:ilvl w:val="0"/>
-          <w:numId w:val="4"/>
-        </w:numPr>
-        <w:ind w:leftChars="0"/>
-      </w:pPr>
-      <w:r>
-        <w:rPr>
-          <w:rFonts w:hint="eastAsia"/>
-        </w:rPr>
-        <w:t>공격력:</w:t>
-      </w:r>
-      <w:r>
-        <w:t xml:space="preserve"> 10</w:t>
-      </w:r>
-    </w:p>
-    <w:p>
-      <w:pPr>
-        <w:pStyle w:val="ListParagraph"/>
-        <w:numPr>
-          <w:ilvl w:val="0"/>
-          <w:numId w:val="4"/>
-        </w:numPr>
-        <w:ind w:leftChars="0"/>
-      </w:pPr>
-      <w:r>
-        <w:rPr>
-          <w:rFonts w:hint="eastAsia"/>
-        </w:rPr>
-        <w:t>공격 속도:</w:t>
-      </w:r>
-      <w:r>
-        <w:t xml:space="preserve"> 1</w:t>
-      </w:r>
-      <w:r>
-        <w:t>.2</w:t>
-      </w:r>
-      <w:r>
-        <w:rPr>
-          <w:rFonts w:hint="eastAsia"/>
-        </w:rPr>
-        <w:t>초</w:t>
-      </w:r>
-    </w:p>
-    <w:p>
-      <w:pPr>
-        <w:pStyle w:val="ListParagraph"/>
-        <w:numPr>
-          <w:ilvl w:val="0"/>
-          <w:numId w:val="4"/>
-        </w:numPr>
-        <w:ind w:leftChars="0"/>
-      </w:pPr>
-      <w:r>
-        <w:rPr>
-          <w:rFonts w:hint="eastAsia"/>
-        </w:rPr>
-        <w:t>방어력:</w:t>
-      </w:r>
-      <w:r>
-        <w:t xml:space="preserve"> </w:t>
-      </w:r>
-      <w:r>
-        <w:t>0</w:t>
-      </w:r>
-    </w:p>
-    <w:p>
-      <w:pPr>
-        <w:pStyle w:val="ListParagraph"/>
-        <w:numPr>
-          <w:ilvl w:val="0"/>
-          <w:numId w:val="4"/>
-        </w:numPr>
-        <w:ind w:leftChars="0"/>
-      </w:pPr>
-      <w:r>
-        <w:rPr>
-          <w:rFonts w:hint="eastAsia"/>
-        </w:rPr>
-        <w:t>이동 속도:</w:t>
-      </w:r>
-      <w:r>
-        <w:t xml:space="preserve"> </w:t>
-      </w:r>
-      <w:r>
-        <w:t>4</w:t>
-      </w:r>
-    </w:p>
-    <w:p>
-      <w:pPr>
-        <w:pStyle w:val="ListParagraph"/>
-        <w:numPr>
-          <w:ilvl w:val="0"/>
-          <w:numId w:val="4"/>
-        </w:numPr>
-        <w:ind w:leftChars="0"/>
-      </w:pPr>
-      <w:r>
-        <w:rPr>
-          <w:rFonts w:hint="eastAsia"/>
-        </w:rPr>
-        <w:t>사거리:</w:t>
-      </w:r>
-      <w:r>
-        <w:t xml:space="preserve"> </w:t>
-      </w:r>
-      <w:r>
-        <w:t>1</w:t>
-      </w:r>
-    </w:p>
-    <w:p>
-      <w:pPr>
-        <w:rPr>
-          <w:color w:val="FF0000"/>
-        </w:rPr>
-      </w:pPr>
-      <w:r>
-        <w:rPr>
-          <w:rFonts w:hint="eastAsia"/>
-          <w:color w:val="FF0000"/>
-        </w:rPr>
-        <w:t>일반 병사(활)</w:t>
-      </w:r>
-    </w:p>
-    <w:p>
-      <w:pPr>
-        <w:rPr>
-          <w:color w:val="FF0000"/>
-        </w:rPr>
-      </w:pPr>
-      <w:proofErr w:type="spellStart"/>
-      <w:r>
-        <w:rPr>
-          <w:rFonts w:hint="eastAsia"/>
-          <w:color w:val="FF0000"/>
-        </w:rPr>
         <w:t>궁병입니다</w:t>
       </w:r>
       <w:proofErr w:type="spellEnd"/>
@@ -3535,7 +4941,6 @@
           <w:b/>
           <w:bCs/>
         </w:rPr>
-        <w:lastRenderedPageBreak/>
         <w:t>사거리:</w:t>
       </w:r>
       <w:r>
@@ -3669,7 +5074,6 @@
     <w:p>
       <w:pPr>
         <w:rPr>
-          <w:rFonts w:hint="eastAsia"/>
           <w:b/>
           <w:bCs/>
           <w:color w:val="000000" w:themeColor="text1"/>
@@ -3860,6 +5264,7 @@
         <w:rPr>
           <w:rFonts w:hint="eastAsia"/>
         </w:rPr>
+        <w:lastRenderedPageBreak/>
         <w:t>방어력:</w:t>
       </w:r>
       <w:r>
@@ -4216,7 +5621,6 @@
           <w:rFonts w:hint="eastAsia"/>
           <w:color w:val="FF0000"/>
         </w:rPr>
-        <w:lastRenderedPageBreak/>
         <w:t xml:space="preserve">매우 긴 사거리를 바탕으로 마왕만을 노려 </w:t>
       </w:r>
       <w:proofErr w:type="spellStart"/>
@@ -4578,6 +5982,7 @@
           <w:rFonts w:hint="eastAsia"/>
           <w:color w:val="FF0000"/>
         </w:rPr>
+        <w:lastRenderedPageBreak/>
         <w:t>중보병은 주변의 적들과 함께 아군을</w:t>
       </w:r>
       <w:r>
@@ -4938,126 +6343,298 @@
         <w:rPr>
           <w:rFonts w:hint="eastAsia"/>
         </w:rPr>
+        <w:t>방어력:</w:t>
+      </w:r>
+      <w:r>
+        <w:t xml:space="preserve"> 10</w:t>
+      </w:r>
+    </w:p>
+    <w:p>
+      <w:pPr>
+        <w:pStyle w:val="ListParagraph"/>
+        <w:numPr>
+          <w:ilvl w:val="0"/>
+          <w:numId w:val="8"/>
+        </w:numPr>
+        <w:ind w:leftChars="0"/>
+      </w:pPr>
+      <w:r>
+        <w:rPr>
+          <w:rFonts w:hint="eastAsia"/>
+        </w:rPr>
+        <w:t>이동 속도:</w:t>
+      </w:r>
+      <w:r>
+        <w:t xml:space="preserve"> 7</w:t>
+      </w:r>
+    </w:p>
+    <w:p>
+      <w:pPr>
+        <w:pStyle w:val="ListParagraph"/>
+        <w:numPr>
+          <w:ilvl w:val="0"/>
+          <w:numId w:val="8"/>
+        </w:numPr>
+        <w:ind w:leftChars="0"/>
+      </w:pPr>
+      <w:r>
+        <w:rPr>
+          <w:rFonts w:hint="eastAsia"/>
+        </w:rPr>
+        <w:t>사거리:</w:t>
+      </w:r>
+      <w:r>
+        <w:t xml:space="preserve"> 6</w:t>
+      </w:r>
+    </w:p>
+    <w:p>
+      <w:r>
+        <w:rPr>
+          <w:rFonts w:hint="eastAsia"/>
+        </w:rPr>
+        <w:t>사제</w:t>
+      </w:r>
+    </w:p>
+    <w:p>
+      <w:r>
+        <w:rPr>
+          <w:rFonts w:hint="eastAsia"/>
+        </w:rPr>
+        <w:t>사제는 빠른 공격속도로</w:t>
+      </w:r>
+      <w:r>
+        <w:t xml:space="preserve"> </w:t>
+      </w:r>
+      <w:r>
+        <w:rPr>
+          <w:rFonts w:hint="eastAsia"/>
+        </w:rPr>
+        <w:t>터지는 불꽃을 날립니다.</w:t>
+      </w:r>
+      <w:r>
+        <w:t xml:space="preserve"> </w:t>
+      </w:r>
+      <w:r>
+        <w:rPr>
+          <w:rFonts w:hint="eastAsia"/>
+        </w:rPr>
+        <w:t>체력이 낮은 언데드에게 특히 치명적입니다.</w:t>
+      </w:r>
+    </w:p>
+    <w:p>
+      <w:r>
+        <w:rPr>
+          <w:rFonts w:hint="eastAsia"/>
+        </w:rPr>
+        <w:t>체력:</w:t>
+      </w:r>
+      <w:r>
+        <w:t xml:space="preserve"> 30</w:t>
+      </w:r>
+    </w:p>
+    <w:p>
+      <w:r>
+        <w:rPr>
+          <w:rFonts w:hint="eastAsia"/>
+        </w:rPr>
+        <w:t>공격력:</w:t>
+      </w:r>
+      <w:r>
+        <w:t xml:space="preserve"> 8</w:t>
+      </w:r>
+    </w:p>
+    <w:p>
+      <w:r>
+        <w:rPr>
+          <w:rFonts w:hint="eastAsia"/>
+        </w:rPr>
+        <w:t>공격속도:</w:t>
+      </w:r>
+      <w:r>
+        <w:t xml:space="preserve"> 0.6</w:t>
+      </w:r>
+    </w:p>
+    <w:p>
+      <w:r>
+        <w:rPr>
+          <w:rFonts w:hint="eastAsia"/>
+        </w:rPr>
+        <w:t>방어력:</w:t>
+      </w:r>
+      <w:r>
+        <w:t>0</w:t>
+      </w:r>
+    </w:p>
+    <w:p>
+      <w:r>
+        <w:rPr>
+          <w:rFonts w:hint="eastAsia"/>
+        </w:rPr>
+        <w:t>이동속도:</w:t>
+      </w:r>
+      <w:r>
+        <w:t xml:space="preserve"> 4</w:t>
+      </w:r>
+    </w:p>
+    <w:p>
+      <w:r>
+        <w:rPr>
+          <w:rFonts w:hint="eastAsia"/>
+        </w:rPr>
+        <w:t>사거리:</w:t>
+      </w:r>
+      <w:r>
+        <w:t xml:space="preserve"> 5</w:t>
+      </w:r>
+    </w:p>
+    <w:p>
+      <w:r>
+        <w:rPr>
+          <w:rFonts w:hint="eastAsia"/>
+        </w:rPr>
         <w:lastRenderedPageBreak/>
+        <w:t>공격 범위:</w:t>
+      </w:r>
+      <w:r>
+        <w:t xml:space="preserve"> </w:t>
+      </w:r>
+      <w:r>
+        <w:rPr>
+          <w:rFonts w:hint="eastAsia"/>
+        </w:rPr>
+        <w:t xml:space="preserve">원형 </w:t>
+      </w:r>
+      <w:r>
+        <w:t>1</w:t>
+      </w:r>
+    </w:p>
+    <w:p/>
+    <w:p>
+      <w:r>
+        <w:rPr>
+          <w:rFonts w:hint="eastAsia"/>
+        </w:rPr>
+        <w:t>사제</w:t>
+      </w:r>
+      <w:r>
+        <w:t>2</w:t>
+      </w:r>
+      <w:r>
+        <w:t xml:space="preserve"> </w:t>
+      </w:r>
+      <w:r>
+        <w:rPr>
+          <w:color w:val="FF0000"/>
+        </w:rPr>
+        <w:t>(</w:t>
+      </w:r>
+      <w:r>
+        <w:rPr>
+          <w:rFonts w:hint="eastAsia"/>
+          <w:color w:val="FF0000"/>
+        </w:rPr>
+        <w:t>불가</w:t>
+      </w:r>
+      <w:r>
+        <w:rPr>
+          <w:color w:val="FF0000"/>
+        </w:rPr>
+        <w:t>)</w:t>
+      </w:r>
+    </w:p>
+    <w:p>
+      <w:r>
+        <w:rPr>
+          <w:rFonts w:hint="eastAsia"/>
+        </w:rPr>
+        <w:t>이 사제는 적의 회복을 차단하는 마법에 통달했습니다.</w:t>
+      </w:r>
+      <w:r>
+        <w:t xml:space="preserve"> </w:t>
+      </w:r>
+    </w:p>
+    <w:p>
+      <w:r>
+        <w:rPr>
+          <w:rFonts w:hint="eastAsia"/>
+        </w:rPr>
+        <w:t>이</w:t>
+      </w:r>
+      <w:r>
+        <w:t xml:space="preserve"> </w:t>
+      </w:r>
+      <w:r>
+        <w:rPr>
+          <w:rFonts w:hint="eastAsia"/>
+        </w:rPr>
+        <w:t>마법을 계속해서 허용한다면,</w:t>
+      </w:r>
+      <w:r>
+        <w:t xml:space="preserve"> </w:t>
+      </w:r>
+      <w:r>
+        <w:rPr>
+          <w:rFonts w:hint="eastAsia"/>
+        </w:rPr>
+        <w:t>하수인들은 예상보다 쉽게 쓰러질 것입니다.</w:t>
+      </w:r>
+      <w:r>
+        <w:t xml:space="preserve"> </w:t>
+      </w:r>
+    </w:p>
+    <w:p>
+      <w:r>
+        <w:rPr>
+          <w:rFonts w:hint="eastAsia"/>
+        </w:rPr>
+        <w:t>체력:</w:t>
+      </w:r>
+      <w:r>
+        <w:t xml:space="preserve"> 30</w:t>
+      </w:r>
+    </w:p>
+    <w:p>
+      <w:r>
+        <w:rPr>
+          <w:rFonts w:hint="eastAsia"/>
+        </w:rPr>
+        <w:t>공격력:</w:t>
+      </w:r>
+      <w:r>
+        <w:t xml:space="preserve"> </w:t>
+      </w:r>
+      <w:r>
+        <w:rPr>
+          <w:rFonts w:hint="eastAsia"/>
+        </w:rPr>
+        <w:t>없음</w:t>
+      </w:r>
+    </w:p>
+    <w:p>
+      <w:r>
+        <w:rPr>
+          <w:rFonts w:hint="eastAsia"/>
+        </w:rPr>
+        <w:t>공격속도:</w:t>
+      </w:r>
+      <w:r>
+        <w:t xml:space="preserve"> </w:t>
+      </w:r>
+      <w:r>
+        <w:rPr>
+          <w:rFonts w:hint="eastAsia"/>
+        </w:rPr>
+        <w:t>없음</w:t>
+      </w:r>
+    </w:p>
+    <w:p>
+      <w:r>
+        <w:rPr>
+          <w:rFonts w:hint="eastAsia"/>
+        </w:rPr>
         <w:t>방어력:</w:t>
       </w:r>
       <w:r>
-        <w:t xml:space="preserve"> 10</w:t>
-      </w:r>
-    </w:p>
-    <w:p>
-      <w:pPr>
-        <w:pStyle w:val="ListParagraph"/>
-        <w:numPr>
-          <w:ilvl w:val="0"/>
-          <w:numId w:val="8"/>
-        </w:numPr>
-        <w:ind w:leftChars="0"/>
-      </w:pPr>
-      <w:r>
-        <w:rPr>
-          <w:rFonts w:hint="eastAsia"/>
-        </w:rPr>
-        <w:t>이동 속도:</w:t>
-      </w:r>
-      <w:r>
-        <w:t xml:space="preserve"> 7</w:t>
-      </w:r>
-    </w:p>
-    <w:p>
-      <w:pPr>
-        <w:pStyle w:val="ListParagraph"/>
-        <w:numPr>
-          <w:ilvl w:val="0"/>
-          <w:numId w:val="8"/>
-        </w:numPr>
-        <w:ind w:leftChars="0"/>
-      </w:pPr>
-      <w:r>
-        <w:rPr>
-          <w:rFonts w:hint="eastAsia"/>
-        </w:rPr>
-        <w:t>사거리:</w:t>
-      </w:r>
-      <w:r>
-        <w:t xml:space="preserve"> 6</w:t>
-      </w:r>
-    </w:p>
-    <w:p>
-      <w:r>
-        <w:rPr>
-          <w:rFonts w:hint="eastAsia"/>
-        </w:rPr>
-        <w:t>사제</w:t>
-      </w:r>
-    </w:p>
-    <w:p>
-      <w:r>
-        <w:rPr>
-          <w:rFonts w:hint="eastAsia"/>
-        </w:rPr>
-        <w:t>사제는 빠른 공격속도로</w:t>
-      </w:r>
-      <w:r>
-        <w:t xml:space="preserve"> </w:t>
-      </w:r>
-      <w:r>
-        <w:rPr>
-          <w:rFonts w:hint="eastAsia"/>
-        </w:rPr>
-        <w:t>터지는 불꽃을 날립니다.</w:t>
-      </w:r>
-      <w:r>
-        <w:t xml:space="preserve"> </w:t>
-      </w:r>
-      <w:r>
-        <w:rPr>
-          <w:rFonts w:hint="eastAsia"/>
-        </w:rPr>
-        <w:t>체력이 낮은 언데드에게 특히 치명적입니다.</w:t>
-      </w:r>
-    </w:p>
-    <w:p>
-      <w:r>
-        <w:rPr>
-          <w:rFonts w:hint="eastAsia"/>
-        </w:rPr>
-        <w:t>체력:</w:t>
-      </w:r>
-      <w:r>
-        <w:t xml:space="preserve"> 30</w:t>
-      </w:r>
-    </w:p>
-    <w:p>
-      <w:r>
-        <w:rPr>
-          <w:rFonts w:hint="eastAsia"/>
-        </w:rPr>
-        <w:t>공격력:</w:t>
-      </w:r>
-      <w:r>
-        <w:t xml:space="preserve"> 8</w:t>
-      </w:r>
-    </w:p>
-    <w:p>
-      <w:r>
-        <w:rPr>
-          <w:rFonts w:hint="eastAsia"/>
-        </w:rPr>
-        <w:t>공격속도:</w:t>
-      </w:r>
-      <w:r>
-        <w:t xml:space="preserve"> 0.6</w:t>
-      </w:r>
-    </w:p>
-    <w:p>
-      <w:r>
-        <w:rPr>
-          <w:rFonts w:hint="eastAsia"/>
-        </w:rPr>
-        <w:t>방어력:</w:t>
-      </w:r>
-      <w:r>
         <w:t>0</w:t>
       </w:r>
     </w:p>
@@ -5071,180 +6648,6 @@
       <w:r>
         <w:t xml:space="preserve"> 4</w:t>
       </w:r>
-    </w:p>
-    <w:p>
-      <w:r>
-        <w:rPr>
-          <w:rFonts w:hint="eastAsia"/>
-        </w:rPr>
-        <w:t>사거리:</w:t>
-      </w:r>
-      <w:r>
-        <w:t xml:space="preserve"> 5</w:t>
-      </w:r>
-    </w:p>
-    <w:p>
-      <w:r>
-        <w:rPr>
-          <w:rFonts w:hint="eastAsia"/>
-        </w:rPr>
-        <w:t>공격 범위:</w:t>
-      </w:r>
-      <w:r>
-        <w:t xml:space="preserve"> </w:t>
-      </w:r>
-      <w:r>
-        <w:rPr>
-          <w:rFonts w:hint="eastAsia"/>
-        </w:rPr>
-        <w:t xml:space="preserve">원형 </w:t>
-      </w:r>
-      <w:r>
-        <w:t>1</w:t>
-      </w:r>
-    </w:p>
-    <w:p/>
-    <w:p>
-      <w:r>
-        <w:rPr>
-          <w:rFonts w:hint="eastAsia"/>
-        </w:rPr>
-        <w:t>사제</w:t>
-      </w:r>
-      <w:r>
-        <w:t>2</w:t>
-      </w:r>
-      <w:r>
-        <w:t xml:space="preserve"> </w:t>
-      </w:r>
-      <w:r>
-        <w:rPr>
-          <w:color w:val="FF0000"/>
-        </w:rPr>
-        <w:t>(</w:t>
-      </w:r>
-      <w:r>
-        <w:rPr>
-          <w:rFonts w:hint="eastAsia"/>
-          <w:color w:val="FF0000"/>
-        </w:rPr>
-        <w:t>불가</w:t>
-      </w:r>
-      <w:r>
-        <w:rPr>
-          <w:color w:val="FF0000"/>
-        </w:rPr>
-        <w:t>)</w:t>
-      </w:r>
-    </w:p>
-    <w:p>
-      <w:r>
-        <w:rPr>
-          <w:rFonts w:hint="eastAsia"/>
-        </w:rPr>
-        <w:t>이 사제는 적의 회복을 차단하는 마법에 통달했습니다.</w:t>
-      </w:r>
-      <w:r>
-        <w:t xml:space="preserve"> </w:t>
-      </w:r>
-    </w:p>
-    <w:p>
-      <w:r>
-        <w:rPr>
-          <w:rFonts w:hint="eastAsia"/>
-        </w:rPr>
-        <w:t>이</w:t>
-      </w:r>
-      <w:r>
-        <w:t xml:space="preserve"> </w:t>
-      </w:r>
-      <w:r>
-        <w:rPr>
-          <w:rFonts w:hint="eastAsia"/>
-        </w:rPr>
-        <w:t>마법을 계속해서 허용한다면,</w:t>
-      </w:r>
-      <w:r>
-        <w:t xml:space="preserve"> </w:t>
-      </w:r>
-      <w:r>
-        <w:rPr>
-          <w:rFonts w:hint="eastAsia"/>
-        </w:rPr>
-        <w:t>하수인들은 예상보다 쉽게 쓰러질 것입니다.</w:t>
-      </w:r>
-      <w:r>
-        <w:t xml:space="preserve"> </w:t>
-      </w:r>
-    </w:p>
-    <w:p>
-      <w:r>
-        <w:rPr>
-          <w:rFonts w:hint="eastAsia"/>
-        </w:rPr>
-        <w:t>체력:</w:t>
-      </w:r>
-      <w:r>
-        <w:t xml:space="preserve"> 30</w:t>
-      </w:r>
-    </w:p>
-    <w:p>
-      <w:r>
-        <w:rPr>
-          <w:rFonts w:hint="eastAsia"/>
-        </w:rPr>
-        <w:t>공격력:</w:t>
-      </w:r>
-      <w:r>
-        <w:t xml:space="preserve"> </w:t>
-      </w:r>
-      <w:r>
-        <w:rPr>
-          <w:rFonts w:hint="eastAsia"/>
-        </w:rPr>
-        <w:t>없음</w:t>
-      </w:r>
-    </w:p>
-    <w:p>
-      <w:r>
-        <w:rPr>
-          <w:rFonts w:hint="eastAsia"/>
-        </w:rPr>
-        <w:t>공격속도:</w:t>
-      </w:r>
-      <w:r>
-        <w:t xml:space="preserve"> </w:t>
-      </w:r>
-      <w:r>
-        <w:rPr>
-          <w:rFonts w:hint="eastAsia"/>
-        </w:rPr>
-        <w:t>없음</w:t>
-      </w:r>
-    </w:p>
-    <w:p>
-      <w:r>
-        <w:rPr>
-          <w:rFonts w:hint="eastAsia"/>
-        </w:rPr>
-        <w:t>방어력:</w:t>
-      </w:r>
-      <w:r>
-        <w:t>0</w:t>
-      </w:r>
-    </w:p>
-    <w:p>
-      <w:r>
-        <w:rPr>
-          <w:rFonts w:hint="eastAsia"/>
-        </w:rPr>
-        <w:t>이동속도:</w:t>
-      </w:r>
-      <w:r>
-        <w:t xml:space="preserve"> 4</w:t>
-      </w:r>
-      <w:bookmarkStart w:id="0" w:name="_GoBack"/>
-      <w:bookmarkEnd w:id="0"/>
     </w:p>
     <w:p>
       <w:r>
@@ -5344,7 +6747,6 @@
           <w:b/>
           <w:bCs/>
         </w:rPr>
-        <w:lastRenderedPageBreak/>
         <w:t>체력:</w:t>
       </w:r>
       <w:r>
@@ -5574,7 +6976,15 @@
           <w:rFonts w:hint="eastAsia"/>
           <w:color w:val="FF0000"/>
         </w:rPr>
-        <w:t>전설적인 저격수는 위치를 자주 변경하며 자신의 위치를 알아채기 힘들게 하는 동시에</w:t>
+        <w:t>전설적인 저격수는 위치를 자주 변경</w:t>
+      </w:r>
+      <w:r>
+        <w:rPr>
+          <w:rFonts w:hint="eastAsia"/>
+          <w:color w:val="FF0000"/>
+        </w:rPr>
+        <w:lastRenderedPageBreak/>
+        <w:t>하며 자신의 위치를 알아채기 힘들게 하는 동시에</w:t>
       </w:r>
       <w:r>
         <w:rPr>
@@ -5593,7 +7003,6 @@
     <w:p>
       <w:pPr>
         <w:rPr>
-          <w:rFonts w:hint="eastAsia"/>
           <w:color w:val="FF0000"/>
         </w:rPr>
       </w:pPr>
@@ -5829,9 +7238,6 @@
     <w:p>
       <w:pPr>
         <w:ind w:left="400"/>
-        <w:rPr>
-          <w:rFonts w:hint="eastAsia"/>
-        </w:rPr>
       </w:pPr>
       <w:r>
         <w:rPr>
@@ -5866,9 +7272,6 @@
     <w:p>
       <w:pPr>
         <w:ind w:left="400"/>
-        <w:rPr>
-          <w:rFonts w:hint="eastAsia"/>
-        </w:rPr>
       </w:pPr>
     </w:p>
     <w:p>
@@ -5950,152 +7353,152 @@
         <w:rPr>
           <w:rFonts w:hint="eastAsia"/>
         </w:rPr>
+        <w:t>공격력:40</w:t>
+      </w:r>
+    </w:p>
+    <w:p>
+      <w:r>
+        <w:rPr>
+          <w:rFonts w:hint="eastAsia"/>
+        </w:rPr>
+        <w:t>공격속도:</w:t>
+      </w:r>
+      <w:r>
+        <w:t xml:space="preserve"> </w:t>
+      </w:r>
+      <w:r>
+        <w:rPr>
+          <w:rFonts w:hint="eastAsia"/>
+        </w:rPr>
+        <w:t>1</w:t>
+      </w:r>
+    </w:p>
+    <w:p>
+      <w:r>
+        <w:rPr>
+          <w:rFonts w:hint="eastAsia"/>
+        </w:rPr>
+        <w:t>방어력:0</w:t>
+      </w:r>
+    </w:p>
+    <w:p>
+      <w:r>
+        <w:rPr>
+          <w:rFonts w:hint="eastAsia"/>
+        </w:rPr>
+        <w:t>이동속도:</w:t>
+      </w:r>
+      <w:r>
+        <w:t xml:space="preserve"> </w:t>
+      </w:r>
+      <w:r>
+        <w:rPr>
+          <w:rFonts w:hint="eastAsia"/>
+        </w:rPr>
+        <w:t>5</w:t>
+      </w:r>
+    </w:p>
+    <w:p>
+      <w:r>
+        <w:rPr>
+          <w:rFonts w:hint="eastAsia"/>
+        </w:rPr>
+        <w:t>사거리:1</w:t>
+      </w:r>
+    </w:p>
+    <w:p>
+      <w:r>
+        <w:rPr>
+          <w:rFonts w:hint="eastAsia"/>
+        </w:rPr>
+        <w:t>주먹질:</w:t>
+      </w:r>
+      <w:r>
+        <w:t xml:space="preserve"> </w:t>
+      </w:r>
+    </w:p>
+    <w:p>
+      <w:r>
+        <w:rPr>
+          <w:rFonts w:hint="eastAsia"/>
+        </w:rPr>
+        <w:t>가끔씩 사용,</w:t>
+      </w:r>
+      <w:r>
+        <w:t xml:space="preserve"> </w:t>
+      </w:r>
+      <w:r>
+        <w:rPr>
+          <w:rFonts w:hint="eastAsia"/>
+        </w:rPr>
+        <w:t>직선상의 대상에게 큰 피해를 가함.</w:t>
+      </w:r>
+      <w:r>
+        <w:t xml:space="preserve"> </w:t>
+      </w:r>
+      <w:r>
+        <w:rPr>
+          <w:rFonts w:hint="eastAsia"/>
+        </w:rPr>
+        <w:t>(마왕에게는 2배의 피해)</w:t>
+      </w:r>
+      <w:r>
+        <w:t xml:space="preserve"> </w:t>
+      </w:r>
+      <w:r>
+        <w:rPr>
+          <w:rFonts w:hint="eastAsia"/>
+        </w:rPr>
+        <w:t xml:space="preserve">공격 전 경고 표시를 </w:t>
+      </w:r>
+      <w:proofErr w:type="spellStart"/>
+      <w:r>
+        <w:rPr>
+          <w:rFonts w:hint="eastAsia"/>
+        </w:rPr>
+        <w:t>띄워줌</w:t>
+      </w:r>
+      <w:proofErr w:type="spellEnd"/>
+      <w:r>
+        <w:rPr>
+          <w:rFonts w:hint="eastAsia"/>
+        </w:rPr>
+        <w:t>.</w:t>
+      </w:r>
+    </w:p>
+    <w:p>
+      <w:r>
+        <w:rPr>
+          <w:rFonts w:hint="eastAsia"/>
+        </w:rPr>
+        <w:t>돌격:</w:t>
+      </w:r>
+    </w:p>
+    <w:p>
+      <w:r>
+        <w:rPr>
+          <w:rFonts w:hint="eastAsia"/>
+        </w:rPr>
+        <w:t>마왕에게 돌격해 피해를 입힘.</w:t>
+      </w:r>
+      <w:r>
+        <w:t xml:space="preserve"> </w:t>
+      </w:r>
+    </w:p>
+    <w:p>
+      <w:r>
+        <w:rPr>
+          <w:rFonts w:hint="eastAsia"/>
+        </w:rPr>
+        <w:t xml:space="preserve"> 정화:</w:t>
+      </w:r>
+    </w:p>
+    <w:p>
+      <w:r>
+        <w:rPr>
+          <w:rFonts w:hint="eastAsia"/>
+        </w:rPr>
         <w:lastRenderedPageBreak/>
-        <w:t>공격력:40</w:t>
-      </w:r>
-    </w:p>
-    <w:p>
-      <w:r>
-        <w:rPr>
-          <w:rFonts w:hint="eastAsia"/>
-        </w:rPr>
-        <w:t>공격속도:</w:t>
-      </w:r>
-      <w:r>
-        <w:t xml:space="preserve"> </w:t>
-      </w:r>
-      <w:r>
-        <w:rPr>
-          <w:rFonts w:hint="eastAsia"/>
-        </w:rPr>
-        <w:t>1</w:t>
-      </w:r>
-    </w:p>
-    <w:p>
-      <w:r>
-        <w:rPr>
-          <w:rFonts w:hint="eastAsia"/>
-        </w:rPr>
-        <w:t>방어력:0</w:t>
-      </w:r>
-    </w:p>
-    <w:p>
-      <w:r>
-        <w:rPr>
-          <w:rFonts w:hint="eastAsia"/>
-        </w:rPr>
-        <w:t>이동속도:</w:t>
-      </w:r>
-      <w:r>
-        <w:t xml:space="preserve"> </w:t>
-      </w:r>
-      <w:r>
-        <w:rPr>
-          <w:rFonts w:hint="eastAsia"/>
-        </w:rPr>
-        <w:t>5</w:t>
-      </w:r>
-    </w:p>
-    <w:p>
-      <w:r>
-        <w:rPr>
-          <w:rFonts w:hint="eastAsia"/>
-        </w:rPr>
-        <w:t>사거리:1</w:t>
-      </w:r>
-    </w:p>
-    <w:p>
-      <w:r>
-        <w:rPr>
-          <w:rFonts w:hint="eastAsia"/>
-        </w:rPr>
-        <w:t>주먹질:</w:t>
-      </w:r>
-      <w:r>
-        <w:t xml:space="preserve"> </w:t>
-      </w:r>
-    </w:p>
-    <w:p>
-      <w:r>
-        <w:rPr>
-          <w:rFonts w:hint="eastAsia"/>
-        </w:rPr>
-        <w:t>가끔씩 사용,</w:t>
-      </w:r>
-      <w:r>
-        <w:t xml:space="preserve"> </w:t>
-      </w:r>
-      <w:r>
-        <w:rPr>
-          <w:rFonts w:hint="eastAsia"/>
-        </w:rPr>
-        <w:t>직선상의 대상에게 큰 피해를 가함.</w:t>
-      </w:r>
-      <w:r>
-        <w:t xml:space="preserve"> </w:t>
-      </w:r>
-      <w:r>
-        <w:rPr>
-          <w:rFonts w:hint="eastAsia"/>
-        </w:rPr>
-        <w:t>(마왕에게는 2배의 피해)</w:t>
-      </w:r>
-      <w:r>
-        <w:t xml:space="preserve"> </w:t>
-      </w:r>
-      <w:r>
-        <w:rPr>
-          <w:rFonts w:hint="eastAsia"/>
-        </w:rPr>
-        <w:t xml:space="preserve">공격 전 경고 표시를 </w:t>
-      </w:r>
-      <w:proofErr w:type="spellStart"/>
-      <w:r>
-        <w:rPr>
-          <w:rFonts w:hint="eastAsia"/>
-        </w:rPr>
-        <w:t>띄워줌</w:t>
-      </w:r>
-      <w:proofErr w:type="spellEnd"/>
-      <w:r>
-        <w:rPr>
-          <w:rFonts w:hint="eastAsia"/>
-        </w:rPr>
-        <w:t>.</w:t>
-      </w:r>
-    </w:p>
-    <w:p>
-      <w:r>
-        <w:rPr>
-          <w:rFonts w:hint="eastAsia"/>
-        </w:rPr>
-        <w:t>돌격:</w:t>
-      </w:r>
-    </w:p>
-    <w:p>
-      <w:r>
-        <w:rPr>
-          <w:rFonts w:hint="eastAsia"/>
-        </w:rPr>
-        <w:t>마왕에게 돌격해 피해를 입힘.</w:t>
-      </w:r>
-      <w:r>
-        <w:t xml:space="preserve"> </w:t>
-      </w:r>
-    </w:p>
-    <w:p>
-      <w:r>
-        <w:rPr>
-          <w:rFonts w:hint="eastAsia"/>
-        </w:rPr>
-        <w:t xml:space="preserve"> 정화:</w:t>
-      </w:r>
-    </w:p>
-    <w:p>
-      <w:r>
-        <w:rPr>
-          <w:rFonts w:hint="eastAsia"/>
-        </w:rPr>
         <w:t>현재 걸려있는 모든 방해 효과를 제거함.</w:t>
       </w:r>
     </w:p>
@@ -6235,7 +7638,6 @@
     </w:p>
     <w:p>
       <w:r>
-        <w:lastRenderedPageBreak/>
         <w:br w:type="page"/>
       </w:r>
     </w:p>
@@ -6770,7 +8172,7 @@
                     </pic:cNvPicPr>
                   </pic:nvPicPr>
                   <pic:blipFill>
-                    <a:blip r:embed="rId8" cstate="print">
+                    <a:blip r:embed="rId11" cstate="print">
                       <a:extLst>
                         <a:ext uri="{28A0092B-C50C-407E-A947-70E740481C1C}">
                           <a14:useLocalDpi xmlns:a14="http://schemas.microsoft.com/office/drawing/2010/main" val="0"/>
@@ -7123,7 +8525,7 @@
                     </pic:cNvPicPr>
                   </pic:nvPicPr>
                   <pic:blipFill rotWithShape="1">
-                    <a:blip r:embed="rId9" cstate="print">
+                    <a:blip r:embed="rId12" cstate="print">
                       <a:extLst>
                         <a:ext uri="{28A0092B-C50C-407E-A947-70E740481C1C}">
                           <a14:useLocalDpi xmlns:a14="http://schemas.microsoft.com/office/drawing/2010/main" val="0"/>
@@ -7540,7 +8942,7 @@
                     </pic:cNvPicPr>
                   </pic:nvPicPr>
                   <pic:blipFill>
-                    <a:blip r:embed="rId10">
+                    <a:blip r:embed="rId13">
                       <a:extLst>
                         <a:ext uri="{28A0092B-C50C-407E-A947-70E740481C1C}">
                           <a14:useLocalDpi xmlns:a14="http://schemas.microsoft.com/office/drawing/2010/main" val="0"/>
@@ -9417,7 +10819,6 @@
   <w:style w:type="character" w:default="1" w:styleId="DefaultParagraphFont">
     <w:name w:val="Default Paragraph Font"/>
     <w:uiPriority w:val="1"/>
-    <w:semiHidden/>
     <w:unhideWhenUsed/>
   </w:style>
   <w:style w:type="table" w:default="1" w:styleId="TableNormal">
@@ -9798,7 +11199,7 @@
 </file>
 
 <file path=customXml/itemProps1.xml><?xml version="1.0" encoding="utf-8"?>
-<ds:datastoreItem xmlns:ds="http://schemas.openxmlformats.org/officeDocument/2006/customXml" ds:itemID="{14538384-3ADA-40F2-8340-62FBFA20DFAE}">
+<ds:datastoreItem xmlns:ds="http://schemas.openxmlformats.org/officeDocument/2006/customXml" ds:itemID="{DB8A9F0D-815F-448B-9A94-A2877F08A09C}">
   <ds:schemaRefs>
     <ds:schemaRef ds:uri="http://schemas.openxmlformats.org/officeDocument/2006/bibliography"/>
   </ds:schemaRefs>

--- a/기획서/축소.ver/유닛 샘플_ver.축소.docx
+++ b/기획서/축소.ver/유닛 샘플_ver.축소.docx
@@ -8,10 +8,7 @@
           <w:rFonts w:hint="eastAsia"/>
         </w:rPr>
       </w:pPr>
-      <w:bookmarkStart w:id="0" w:name="_Hlk32435054"/>
-      <w:bookmarkEnd w:id="0"/>
-    </w:p>
-    <w:p/>
+    </w:p>
     <w:p>
       <w:r>
         <w:drawing>
@@ -94,6 +91,11 @@
       </w:r>
     </w:p>
     <w:p>
+      <w:pPr>
+        <w:rPr>
+          <w:rFonts w:hint="eastAsia"/>
+        </w:rPr>
+      </w:pPr>
       <w:r>
         <w:rPr>
           <w:rFonts w:hint="eastAsia"/>
@@ -194,10 +196,32 @@
         <w:rPr>
           <w:rFonts w:hint="eastAsia"/>
         </w:rPr>
+        <w:t>한번 소환 시에 4기 소환</w:t>
+      </w:r>
+    </w:p>
+    <w:p>
+      <w:pPr>
+        <w:pStyle w:val="ListParagraph"/>
+        <w:numPr>
+          <w:ilvl w:val="0"/>
+          <w:numId w:val="3"/>
+        </w:numPr>
+        <w:ind w:leftChars="0"/>
+      </w:pPr>
+      <w:r>
+        <w:rPr>
+          <w:rFonts w:hint="eastAsia"/>
+        </w:rPr>
         <w:t>체력</w:t>
       </w:r>
       <w:r>
-        <w:t>: 30</w:t>
+        <w:t xml:space="preserve">: </w:t>
+      </w:r>
+      <w:r>
+        <w:rPr>
+          <w:rFonts w:hint="eastAsia"/>
+        </w:rPr>
+        <w:t>40</w:t>
       </w:r>
     </w:p>
     <w:p>
@@ -356,7 +380,7 @@
         <w:rPr>
           <w:rFonts w:hint="eastAsia"/>
         </w:rPr>
-        <w:t>노치</w:t>
+        <w:t>영혼</w:t>
       </w:r>
       <w:r>
         <w:rPr>
@@ -371,7 +395,7 @@
         <w:rPr>
           <w:rFonts w:hint="eastAsia"/>
         </w:rPr>
-        <w:t>3</w:t>
+        <w:t>10</w:t>
       </w:r>
     </w:p>
     <w:p>
@@ -572,11 +596,6 @@
       </w:r>
     </w:p>
     <w:p>
-      <w:pPr>
-        <w:rPr>
-          <w:rFonts w:hint="eastAsia"/>
-        </w:rPr>
-      </w:pPr>
       <w:r>
         <w:rPr>
           <w:rFonts w:hint="eastAsia"/>
@@ -595,6 +614,19 @@
     </w:p>
     <w:p>
       <w:pPr>
+        <w:rPr>
+          <w:rFonts w:hint="eastAsia"/>
+        </w:rPr>
+      </w:pPr>
+      <w:r>
+        <w:rPr>
+          <w:rFonts w:hint="eastAsia"/>
+        </w:rPr>
+        <w:t xml:space="preserve">한번 소환 시에 3기 소환 </w:t>
+      </w:r>
+    </w:p>
+    <w:p>
+      <w:pPr>
         <w:pStyle w:val="ListParagraph"/>
         <w:numPr>
           <w:ilvl w:val="0"/>
@@ -771,7 +803,7 @@
         <w:rPr>
           <w:rFonts w:hint="eastAsia"/>
         </w:rPr>
-        <w:t>3</w:t>
+        <w:t>10</w:t>
       </w:r>
     </w:p>
     <w:p>
@@ -791,6 +823,7 @@
         <w:rPr>
           <w:rFonts w:hint="eastAsia"/>
         </w:rPr>
+        <w:lastRenderedPageBreak/>
         <w:t>잠금해제</w:t>
       </w:r>
       <w:proofErr w:type="spellEnd"/>
@@ -1343,19 +1376,11 @@
       </w:r>
     </w:p>
     <w:p>
-      <w:proofErr w:type="gramStart"/>
-      <w:r>
-        <w:rPr>
-          <w:rFonts w:hint="eastAsia"/>
-        </w:rPr>
-        <w:t>그것 뿐만이</w:t>
-      </w:r>
-      <w:proofErr w:type="gramEnd"/>
-      <w:r>
-        <w:rPr>
-          <w:rFonts w:hint="eastAsia"/>
-        </w:rPr>
-        <w:t xml:space="preserve"> 아니라,</w:t>
+      <w:r>
+        <w:rPr>
+          <w:rFonts w:hint="eastAsia"/>
+        </w:rPr>
+        <w:t>그것 뿐만이 아니라,</w:t>
       </w:r>
       <w:r>
         <w:t xml:space="preserve"> </w:t>
@@ -1456,7 +1481,13 @@
         <w:rPr>
           <w:rFonts w:hint="eastAsia"/>
         </w:rPr>
-        <w:t>60</w:t>
+        <w:t>8</w:t>
+      </w:r>
+      <w:r>
+        <w:rPr>
+          <w:rFonts w:hint="eastAsia"/>
+        </w:rPr>
+        <w:t>0</w:t>
       </w:r>
     </w:p>
     <w:p>
@@ -1661,10 +1692,10 @@
         </w:rPr>
         <w:lastRenderedPageBreak/>
         <w:drawing>
-          <wp:inline distT="0" distB="0" distL="0" distR="0" wp14:anchorId="32B309ED" wp14:editId="37B11DED">
-            <wp:extent cx="5731510" cy="2580640"/>
+          <wp:inline distT="0" distB="0" distL="0" distR="0" wp14:anchorId="7A623246" wp14:editId="242FB412">
+            <wp:extent cx="3416300" cy="2349500"/>
             <wp:effectExtent l="0" t="0" r="0" b="0"/>
-            <wp:docPr id="8" name="Picture 8"/>
+            <wp:docPr id="23" name="Picture 23"/>
             <wp:cNvGraphicFramePr>
               <a:graphicFrameLocks xmlns:a="http://schemas.openxmlformats.org/drawingml/2006/main" noChangeAspect="1"/>
             </wp:cNvGraphicFramePr>
@@ -1672,28 +1703,26 @@
               <a:graphicData uri="http://schemas.openxmlformats.org/drawingml/2006/picture">
                 <pic:pic xmlns:pic="http://schemas.openxmlformats.org/drawingml/2006/picture">
                   <pic:nvPicPr>
-                    <pic:cNvPr id="0" name="Picture 3"/>
+                    <pic:cNvPr id="0" name="Picture 13"/>
                     <pic:cNvPicPr>
                       <a:picLocks noChangeAspect="1" noChangeArrowheads="1"/>
                     </pic:cNvPicPr>
                   </pic:nvPicPr>
-                  <pic:blipFill>
-                    <a:blip r:embed="rId10">
+                  <pic:blipFill rotWithShape="1">
+                    <a:blip r:embed="rId8">
                       <a:extLst>
                         <a:ext uri="{28A0092B-C50C-407E-A947-70E740481C1C}">
                           <a14:useLocalDpi xmlns:a14="http://schemas.microsoft.com/office/drawing/2010/main" val="0"/>
                         </a:ext>
                       </a:extLst>
                     </a:blip>
-                    <a:srcRect/>
-                    <a:stretch>
-                      <a:fillRect/>
-                    </a:stretch>
+                    <a:srcRect l="58361" t="44458" r="33365" b="49852"/>
+                    <a:stretch/>
                   </pic:blipFill>
                   <pic:spPr bwMode="auto">
                     <a:xfrm>
                       <a:off x="0" y="0"/>
-                      <a:ext cx="5731510" cy="2580640"/>
+                      <a:ext cx="3420336" cy="2352276"/>
                     </a:xfrm>
                     <a:prstGeom prst="rect">
                       <a:avLst/>
@@ -1702,6 +1731,11 @@
                     <a:ln>
                       <a:noFill/>
                     </a:ln>
+                    <a:extLst>
+                      <a:ext uri="{53640926-AAD7-44D8-BBD7-CCE9431645EC}">
+                        <a14:shadowObscured xmlns:a14="http://schemas.microsoft.com/office/drawing/2010/main"/>
+                      </a:ext>
+                    </a:extLst>
                   </pic:spPr>
                 </pic:pic>
               </a:graphicData>
@@ -1715,15 +1749,21 @@
         <w:rPr>
           <w:rFonts w:hint="eastAsia"/>
         </w:rPr>
-        <w:t>늑대 보병(늑대)</w:t>
-      </w:r>
-    </w:p>
-    <w:p>
-      <w:r>
-        <w:rPr>
-          <w:rFonts w:hint="eastAsia"/>
-        </w:rPr>
-        <w:t>늑대</w:t>
+        <w:t xml:space="preserve">트롤 </w:t>
+      </w:r>
+      <w:r>
+        <w:rPr>
+          <w:rFonts w:hint="eastAsia"/>
+        </w:rPr>
+        <w:t>보병(늑대)</w:t>
+      </w:r>
+    </w:p>
+    <w:p>
+      <w:r>
+        <w:rPr>
+          <w:rFonts w:hint="eastAsia"/>
+        </w:rPr>
+        <w:t>트롤</w:t>
       </w:r>
       <w:r>
         <w:rPr>
@@ -1764,7 +1804,7 @@
         <w:rPr>
           <w:rFonts w:hint="eastAsia"/>
         </w:rPr>
-        <w:t>늑대</w:t>
+        <w:t>트롤</w:t>
       </w:r>
       <w:r>
         <w:rPr>
@@ -1803,59 +1843,30 @@
       </w:r>
     </w:p>
     <w:p>
-      <w:r>
-        <w:rPr>
-          <w:rFonts w:hint="eastAsia"/>
-        </w:rPr>
-        <w:t>이동 효과음:</w:t>
-      </w:r>
-      <w:r>
-        <w:t xml:space="preserve"> </w:t>
-      </w:r>
-      <w:r>
-        <w:rPr>
-          <w:rFonts w:hint="eastAsia"/>
-        </w:rPr>
-        <w:t>가끔씩 짖는 소리</w:t>
-      </w:r>
-    </w:p>
-    <w:p>
-      <w:r>
-        <w:rPr>
-          <w:rFonts w:hint="eastAsia"/>
-        </w:rPr>
-        <w:t>공격 효과음:</w:t>
-      </w:r>
-      <w:r>
-        <w:t xml:space="preserve"> </w:t>
-      </w:r>
-      <w:r>
-        <w:rPr>
-          <w:rFonts w:hint="eastAsia"/>
-        </w:rPr>
-        <w:t>공격적인 짖는 소리</w:t>
-      </w:r>
-    </w:p>
-    <w:p>
-      <w:pPr>
-        <w:rPr>
-          <w:rFonts w:hint="eastAsia"/>
-        </w:rPr>
-      </w:pPr>
-      <w:r>
-        <w:rPr>
-          <w:rFonts w:hint="eastAsia"/>
-        </w:rPr>
-        <w:t>사망 효과음:</w:t>
-      </w:r>
-      <w:r>
-        <w:t xml:space="preserve"> </w:t>
-      </w:r>
-      <w:r>
-        <w:rPr>
-          <w:rFonts w:hint="eastAsia"/>
-        </w:rPr>
-        <w:t>강아지 짖는 소리</w:t>
+      <w:pPr>
+        <w:pStyle w:val="ListParagraph"/>
+        <w:ind w:leftChars="0"/>
+      </w:pPr>
+    </w:p>
+    <w:p>
+      <w:pPr>
+        <w:pStyle w:val="ListParagraph"/>
+        <w:ind w:leftChars="0"/>
+      </w:pPr>
+      <w:r>
+        <w:rPr>
+          <w:rFonts w:hint="eastAsia"/>
+        </w:rPr>
+        <w:t>체력</w:t>
+      </w:r>
+      <w:r>
+        <w:t xml:space="preserve">: </w:t>
+      </w:r>
+      <w:r>
+        <w:rPr>
+          <w:rFonts w:hint="eastAsia"/>
+        </w:rPr>
+        <w:t>30</w:t>
       </w:r>
     </w:p>
     <w:p>
@@ -1871,41 +1882,16 @@
         <w:rPr>
           <w:rFonts w:hint="eastAsia"/>
         </w:rPr>
-        <w:t>체력</w:t>
-      </w:r>
-      <w:r>
-        <w:t xml:space="preserve">: </w:t>
+        <w:t>공격력:</w:t>
+      </w:r>
+      <w:r>
+        <w:t xml:space="preserve"> </w:t>
       </w:r>
       <w:r>
         <w:rPr>
           <w:rFonts w:hint="eastAsia"/>
         </w:rPr>
         <w:t>20</w:t>
-      </w:r>
-    </w:p>
-    <w:p>
-      <w:pPr>
-        <w:pStyle w:val="ListParagraph"/>
-        <w:numPr>
-          <w:ilvl w:val="0"/>
-          <w:numId w:val="3"/>
-        </w:numPr>
-        <w:ind w:leftChars="0"/>
-      </w:pPr>
-      <w:r>
-        <w:rPr>
-          <w:rFonts w:hint="eastAsia"/>
-        </w:rPr>
-        <w:t>공격력:</w:t>
-      </w:r>
-      <w:r>
-        <w:t xml:space="preserve"> </w:t>
-      </w:r>
-      <w:r>
-        <w:rPr>
-          <w:rFonts w:hint="eastAsia"/>
-        </w:rPr>
-        <w:t>10</w:t>
       </w:r>
     </w:p>
     <w:p>
@@ -2217,21 +2203,7 @@
         <w:rPr>
           <w:rFonts w:hint="eastAsia"/>
         </w:rPr>
-        <w:t xml:space="preserve"> 안정적으로 오래 살아남아 피해를 </w:t>
-      </w:r>
-      <w:proofErr w:type="gramStart"/>
-      <w:r>
-        <w:rPr>
-          <w:rFonts w:hint="eastAsia"/>
-        </w:rPr>
-        <w:t>누적 시킨다면</w:t>
-      </w:r>
-      <w:proofErr w:type="gramEnd"/>
-      <w:r>
-        <w:rPr>
-          <w:rFonts w:hint="eastAsia"/>
-        </w:rPr>
-        <w:t>,</w:t>
+        <w:t xml:space="preserve"> 안정적으로 오래 살아남아 피해를 누적 시킨다면,</w:t>
       </w:r>
       <w:r>
         <w:t xml:space="preserve"> </w:t>
@@ -2540,7 +2512,7 @@
         <w:rPr>
           <w:rFonts w:hint="eastAsia"/>
         </w:rPr>
-        <w:t>70</w:t>
+        <w:t>40</w:t>
       </w:r>
     </w:p>
     <w:p>
@@ -2638,7 +2610,6 @@
         </w:rPr>
         <w:t>이 언데드들은 어디서나 등장하고</w:t>
       </w:r>
-      <w:proofErr w:type="gramStart"/>
       <w:r>
         <w:t>…</w:t>
       </w:r>
@@ -2646,14 +2617,7 @@
         <w:rPr>
           <w:rFonts w:hint="eastAsia"/>
         </w:rPr>
-        <w:t>.어디서나</w:t>
-      </w:r>
-      <w:proofErr w:type="gramEnd"/>
-      <w:r>
-        <w:rPr>
-          <w:rFonts w:hint="eastAsia"/>
-        </w:rPr>
-        <w:t xml:space="preserve"> 살아납니다.</w:t>
+        <w:t>.어디서나 살아납니다.</w:t>
       </w:r>
     </w:p>
     <w:p>
@@ -2860,6 +2824,9 @@
           <w:numId w:val="3"/>
         </w:numPr>
         <w:ind w:leftChars="0"/>
+        <w:rPr>
+          <w:rFonts w:hint="eastAsia"/>
+        </w:rPr>
       </w:pPr>
       <w:r>
         <w:rPr>
@@ -2882,13 +2849,6 @@
     </w:p>
     <w:p>
       <w:pPr>
-        <w:rPr>
-          <w:rFonts w:hint="eastAsia"/>
-        </w:rPr>
-      </w:pPr>
-    </w:p>
-    <w:p>
-      <w:pPr>
         <w:pStyle w:val="ListParagraph"/>
         <w:numPr>
           <w:ilvl w:val="0"/>
@@ -2900,6 +2860,7 @@
         <w:rPr>
           <w:rFonts w:hint="eastAsia"/>
         </w:rPr>
+        <w:lastRenderedPageBreak/>
         <w:t>노치:</w:t>
       </w:r>
       <w:r>
@@ -3193,6 +3154,9 @@
           <w:numId w:val="3"/>
         </w:numPr>
         <w:ind w:leftChars="0"/>
+        <w:rPr>
+          <w:rFonts w:hint="eastAsia"/>
+        </w:rPr>
       </w:pPr>
       <w:proofErr w:type="spellStart"/>
       <w:r>
@@ -3219,107 +3183,46 @@
       </w:r>
     </w:p>
     <w:p>
-      <w:r>
-        <w:rPr>
-          <w:rFonts w:hint="eastAsia"/>
-        </w:rPr>
-        <w:t xml:space="preserve">해골 기수 </w:t>
-      </w:r>
-    </w:p>
-    <w:p>
-      <w:r>
-        <w:rPr>
-          <w:rFonts w:hint="eastAsia"/>
-        </w:rPr>
-        <w:t xml:space="preserve">해골 기수는 사악한 깃발을 들고 </w:t>
-      </w:r>
-      <w:r>
-        <w:rPr>
-          <w:rFonts w:hint="eastAsia"/>
-        </w:rPr>
-        <w:t>전장에 나타납니다.</w:t>
-      </w:r>
-    </w:p>
-    <w:p>
-      <w:r>
-        <w:rPr>
-          <w:rFonts w:hint="eastAsia"/>
-        </w:rPr>
-        <w:t>해골 기수는 살아있는 것 만으로도 아군에게 큰 강화 효과를 부여하지만,</w:t>
-      </w:r>
-      <w:r>
-        <w:t xml:space="preserve"> </w:t>
-      </w:r>
-      <w:r>
-        <w:rPr>
-          <w:rFonts w:hint="eastAsia"/>
-        </w:rPr>
-        <w:t>해골 답게 조금은 허약합니다.</w:t>
-      </w:r>
-      <w:r>
-        <w:t xml:space="preserve"> </w:t>
-      </w:r>
-      <w:r>
-        <w:rPr>
-          <w:rFonts w:hint="eastAsia"/>
-        </w:rPr>
-        <w:t>공격 능력도 없죠.</w:t>
-      </w:r>
-      <w:r>
-        <w:t xml:space="preserve"> </w:t>
-      </w:r>
-    </w:p>
-    <w:p>
-      <w:r>
-        <w:rPr>
-          <w:rFonts w:hint="eastAsia"/>
-        </w:rPr>
-        <w:t>또한,</w:t>
-      </w:r>
-      <w:r>
-        <w:t xml:space="preserve"> </w:t>
-      </w:r>
-      <w:r>
-        <w:rPr>
-          <w:rFonts w:hint="eastAsia"/>
-        </w:rPr>
-        <w:t>해골 기수는 공격 능력 자체가 없기에 무조건 마왕을 따라 대열을 맞춰 움직입니다.</w:t>
-      </w:r>
-      <w:r>
-        <w:t xml:space="preserve"> </w:t>
-      </w:r>
-    </w:p>
-    <w:p>
-      <w:pPr>
-        <w:pStyle w:val="ListParagraph"/>
-        <w:numPr>
-          <w:ilvl w:val="0"/>
-          <w:numId w:val="3"/>
-        </w:numPr>
-        <w:ind w:leftChars="0"/>
-      </w:pPr>
-      <w:r>
-        <w:rPr>
-          <w:rFonts w:hint="eastAsia"/>
-        </w:rPr>
-        <w:t>체력</w:t>
-      </w:r>
-      <w:r>
-        <w:t xml:space="preserve">: </w:t>
-      </w:r>
-      <w:r>
-        <w:rPr>
-          <w:rFonts w:hint="eastAsia"/>
-        </w:rPr>
-        <w:t>30</w:t>
-      </w:r>
-    </w:p>
-    <w:p>
-      <w:pPr>
-        <w:pStyle w:val="ListParagraph"/>
-        <w:numPr>
-          <w:ilvl w:val="0"/>
-          <w:numId w:val="3"/>
+      <w:pPr>
+        <w:rPr>
+          <w:rFonts w:hint="eastAsia"/>
+        </w:rPr>
+      </w:pPr>
+    </w:p>
+    <w:p>
+      <w:r>
+        <w:rPr>
+          <w:rFonts w:hint="eastAsia"/>
+          <w:color w:val="00B050"/>
+        </w:rPr>
+        <w:t>드래곤</w:t>
+      </w:r>
+      <w:r>
+        <w:rPr>
+          <w:rFonts w:hint="eastAsia"/>
+          <w:color w:val="00B050"/>
+        </w:rPr>
+        <w:t xml:space="preserve"> </w:t>
+      </w:r>
+      <w:r>
+        <w:rPr>
+          <w:rFonts w:hint="eastAsia"/>
+        </w:rPr>
+        <w:t>체력:</w:t>
+      </w:r>
+      <w:r>
+        <w:t xml:space="preserve"> </w:t>
+      </w:r>
+      <w:r>
+        <w:t>200</w:t>
+      </w:r>
+    </w:p>
+    <w:p>
+      <w:pPr>
+        <w:pStyle w:val="ListParagraph"/>
+        <w:numPr>
+          <w:ilvl w:val="0"/>
+          <w:numId w:val="5"/>
         </w:numPr>
         <w:ind w:leftChars="0"/>
       </w:pPr>
@@ -3333,18 +3236,342 @@
         <w:t xml:space="preserve"> </w:t>
       </w:r>
       <w:r>
-        <w:rPr>
-          <w:rFonts w:hint="eastAsia"/>
-        </w:rPr>
-        <w:t>없음</w:t>
-      </w:r>
-    </w:p>
-    <w:p>
-      <w:pPr>
-        <w:pStyle w:val="ListParagraph"/>
-        <w:numPr>
-          <w:ilvl w:val="0"/>
-          <w:numId w:val="3"/>
+        <w:t>60 (</w:t>
+      </w:r>
+      <w:r>
+        <w:rPr>
+          <w:rFonts w:hint="eastAsia"/>
+        </w:rPr>
+        <w:t>특수 공격</w:t>
+      </w:r>
+      <w:r>
+        <w:t>: 30)</w:t>
+      </w:r>
+    </w:p>
+    <w:p>
+      <w:pPr>
+        <w:pStyle w:val="ListParagraph"/>
+        <w:numPr>
+          <w:ilvl w:val="0"/>
+          <w:numId w:val="5"/>
+        </w:numPr>
+        <w:ind w:leftChars="0"/>
+      </w:pPr>
+      <w:r>
+        <w:rPr>
+          <w:rFonts w:hint="eastAsia"/>
+        </w:rPr>
+        <w:t>공격 속도:</w:t>
+      </w:r>
+      <w:r>
+        <w:t xml:space="preserve"> 3</w:t>
+      </w:r>
+      <w:r>
+        <w:rPr>
+          <w:rFonts w:hint="eastAsia"/>
+        </w:rPr>
+        <w:t>초</w:t>
+      </w:r>
+    </w:p>
+    <w:p>
+      <w:pPr>
+        <w:pStyle w:val="ListParagraph"/>
+        <w:numPr>
+          <w:ilvl w:val="0"/>
+          <w:numId w:val="5"/>
+        </w:numPr>
+        <w:ind w:leftChars="0"/>
+      </w:pPr>
+      <w:r>
+        <w:rPr>
+          <w:rFonts w:hint="eastAsia"/>
+        </w:rPr>
+        <w:t>방어력:</w:t>
+      </w:r>
+      <w:r>
+        <w:t xml:space="preserve"> 10</w:t>
+      </w:r>
+    </w:p>
+    <w:p>
+      <w:pPr>
+        <w:pStyle w:val="ListParagraph"/>
+        <w:numPr>
+          <w:ilvl w:val="0"/>
+          <w:numId w:val="5"/>
+        </w:numPr>
+        <w:ind w:leftChars="0"/>
+      </w:pPr>
+      <w:r>
+        <w:rPr>
+          <w:rFonts w:hint="eastAsia"/>
+        </w:rPr>
+        <w:t>이동 속도:</w:t>
+      </w:r>
+      <w:r>
+        <w:t xml:space="preserve"> </w:t>
+      </w:r>
+      <w:r>
+        <w:t>2</w:t>
+      </w:r>
+    </w:p>
+    <w:p>
+      <w:pPr>
+        <w:pStyle w:val="ListParagraph"/>
+        <w:numPr>
+          <w:ilvl w:val="0"/>
+          <w:numId w:val="5"/>
+        </w:numPr>
+        <w:ind w:leftChars="0"/>
+      </w:pPr>
+      <w:r>
+        <w:rPr>
+          <w:rFonts w:hint="eastAsia"/>
+        </w:rPr>
+        <w:t>사거리:</w:t>
+      </w:r>
+      <w:r>
+        <w:t xml:space="preserve"> 5 (</w:t>
+      </w:r>
+      <w:r>
+        <w:rPr>
+          <w:rFonts w:hint="eastAsia"/>
+        </w:rPr>
+        <w:t>특수 공격:</w:t>
+      </w:r>
+      <w:r>
+        <w:t xml:space="preserve"> </w:t>
+      </w:r>
+      <w:r>
+        <w:rPr>
+          <w:rFonts w:hint="eastAsia"/>
+        </w:rPr>
+        <w:t xml:space="preserve">전방 </w:t>
+      </w:r>
+      <w:r>
+        <w:t>60</w:t>
+      </w:r>
+      <w:r>
+        <w:rPr>
+          <w:rFonts w:eastAsiaTheme="minorHAnsi"/>
+        </w:rPr>
+        <w:t>°</w:t>
+      </w:r>
+      <w:r>
+        <w:t xml:space="preserve"> </w:t>
+      </w:r>
+      <w:r>
+        <w:rPr>
+          <w:rFonts w:hint="eastAsia"/>
+        </w:rPr>
+        <w:t>부채꼴로 1</w:t>
+      </w:r>
+      <w:r>
+        <w:t>0)</w:t>
+      </w:r>
+      <w:r>
+        <w:t xml:space="preserve"> </w:t>
+      </w:r>
+      <w:r>
+        <w:rPr>
+          <w:rFonts w:hint="eastAsia"/>
+          <w:color w:val="FF0000"/>
+        </w:rPr>
+        <w:t>(직사각형 범위로 구현)</w:t>
+      </w:r>
+    </w:p>
+    <w:p>
+      <w:pPr>
+        <w:pStyle w:val="ListParagraph"/>
+        <w:numPr>
+          <w:ilvl w:val="0"/>
+          <w:numId w:val="5"/>
+        </w:numPr>
+        <w:ind w:leftChars="0"/>
+      </w:pPr>
+      <w:r>
+        <w:rPr>
+          <w:rFonts w:hint="eastAsia"/>
+        </w:rPr>
+        <w:t>특수 공격 확률:</w:t>
+      </w:r>
+      <w:r>
+        <w:t xml:space="preserve"> 30%</w:t>
+      </w:r>
+    </w:p>
+    <w:p>
+      <w:pPr>
+        <w:pStyle w:val="ListParagraph"/>
+        <w:numPr>
+          <w:ilvl w:val="0"/>
+          <w:numId w:val="5"/>
+        </w:numPr>
+        <w:ind w:leftChars="0"/>
+        <w:rPr>
+          <w:rFonts w:hint="eastAsia"/>
+        </w:rPr>
+      </w:pPr>
+      <w:proofErr w:type="spellStart"/>
+      <w:r>
+        <w:rPr>
+          <w:rFonts w:hint="eastAsia"/>
+        </w:rPr>
+        <w:lastRenderedPageBreak/>
+        <w:t>잠금해제</w:t>
+      </w:r>
+      <w:proofErr w:type="spellEnd"/>
+      <w:r>
+        <w:rPr>
+          <w:rFonts w:hint="eastAsia"/>
+        </w:rPr>
+        <w:t xml:space="preserve"> 비용:</w:t>
+      </w:r>
+      <w:r>
+        <w:t xml:space="preserve"> </w:t>
+      </w:r>
+      <w:r>
+        <w:rPr>
+          <w:rFonts w:hint="eastAsia"/>
+        </w:rPr>
+        <w:t>200</w:t>
+      </w:r>
+    </w:p>
+    <w:p>
+      <w:pPr>
+        <w:pStyle w:val="ListParagraph"/>
+        <w:numPr>
+          <w:ilvl w:val="0"/>
+          <w:numId w:val="5"/>
+        </w:numPr>
+        <w:ind w:leftChars="0"/>
+      </w:pPr>
+      <w:r>
+        <w:rPr>
+          <w:rFonts w:hint="eastAsia"/>
+        </w:rPr>
+        <w:t>노치:</w:t>
+      </w:r>
+      <w:r>
+        <w:t xml:space="preserve"> </w:t>
+      </w:r>
+      <w:r>
+        <w:rPr>
+          <w:rFonts w:hint="eastAsia"/>
+        </w:rPr>
+        <w:t>40</w:t>
+      </w:r>
+    </w:p>
+    <w:p>
+      <w:pPr>
+        <w:rPr>
+          <w:color w:val="00B050"/>
+        </w:rPr>
+      </w:pPr>
+      <w:r>
+        <w:rPr>
+          <w:rFonts w:hint="eastAsia"/>
+          <w:color w:val="00B050"/>
+        </w:rPr>
+        <w:t>리치 킹</w:t>
+      </w:r>
+    </w:p>
+    <w:p>
+      <w:pPr>
+        <w:rPr>
+          <w:color w:val="00B050"/>
+        </w:rPr>
+      </w:pPr>
+      <w:r>
+        <w:rPr>
+          <w:rFonts w:hint="eastAsia"/>
+          <w:color w:val="00B050"/>
+        </w:rPr>
+        <w:t>지속적으로 언데드를 소환합니다.</w:t>
+      </w:r>
+    </w:p>
+    <w:p>
+      <w:pPr>
+        <w:ind w:firstLine="400"/>
+        <w:rPr>
+          <w:color w:val="00B050"/>
+        </w:rPr>
+      </w:pPr>
+      <w:bookmarkStart w:id="0" w:name="_GoBack"/>
+      <w:bookmarkEnd w:id="0"/>
+      <w:r>
+        <w:rPr>
+          <w:rFonts w:hint="eastAsia"/>
+        </w:rPr>
+        <w:t>체력:</w:t>
+      </w:r>
+      <w:r>
+        <w:t xml:space="preserve"> </w:t>
+      </w:r>
+      <w:r>
+        <w:t>100</w:t>
+      </w:r>
+    </w:p>
+    <w:p>
+      <w:pPr>
+        <w:pStyle w:val="ListParagraph"/>
+        <w:numPr>
+          <w:ilvl w:val="0"/>
+          <w:numId w:val="6"/>
+        </w:numPr>
+        <w:ind w:leftChars="0"/>
+      </w:pPr>
+      <w:r>
+        <w:rPr>
+          <w:rFonts w:hint="eastAsia"/>
+        </w:rPr>
+        <w:t>공격력</w:t>
+      </w:r>
+      <w:r>
+        <w:rPr>
+          <w:rFonts w:hint="eastAsia"/>
+        </w:rPr>
+        <w:t>:</w:t>
+      </w:r>
+      <w:r>
+        <w:t xml:space="preserve"> </w:t>
+      </w:r>
+      <w:r>
+        <w:t>20</w:t>
+      </w:r>
+    </w:p>
+    <w:p>
+      <w:pPr>
+        <w:pStyle w:val="ListParagraph"/>
+        <w:numPr>
+          <w:ilvl w:val="0"/>
+          <w:numId w:val="6"/>
+        </w:numPr>
+        <w:ind w:leftChars="0"/>
+      </w:pPr>
+      <w:r>
+        <w:rPr>
+          <w:rFonts w:hint="eastAsia"/>
+        </w:rPr>
+        <w:t>공격 속도:</w:t>
+      </w:r>
+      <w:r>
+        <w:t xml:space="preserve"> </w:t>
+      </w:r>
+      <w:r>
+        <w:t>1</w:t>
+      </w:r>
+      <w:r>
+        <w:rPr>
+          <w:rFonts w:hint="eastAsia"/>
+        </w:rPr>
+        <w:t>초</w:t>
+      </w:r>
+    </w:p>
+    <w:p>
+      <w:pPr>
+        <w:pStyle w:val="ListParagraph"/>
+        <w:numPr>
+          <w:ilvl w:val="0"/>
+          <w:numId w:val="6"/>
         </w:numPr>
         <w:ind w:leftChars="0"/>
       </w:pPr>
@@ -3355,80 +3582,38 @@
         <w:t>방어력</w:t>
       </w:r>
       <w:r>
-        <w:t xml:space="preserve">: </w:t>
-      </w:r>
-      <w:r>
-        <w:rPr>
-          <w:rFonts w:hint="eastAsia"/>
-        </w:rPr>
-        <w:t>10</w:t>
-      </w:r>
-    </w:p>
-    <w:p>
-      <w:pPr>
-        <w:pStyle w:val="ListParagraph"/>
-        <w:numPr>
-          <w:ilvl w:val="0"/>
-          <w:numId w:val="3"/>
-        </w:numPr>
-        <w:ind w:leftChars="0"/>
-      </w:pPr>
-      <w:r>
-        <w:rPr>
-          <w:rFonts w:hint="eastAsia"/>
-        </w:rPr>
-        <w:lastRenderedPageBreak/>
-        <w:t>공격속도:</w:t>
-      </w:r>
-      <w:r>
-        <w:t xml:space="preserve"> </w:t>
-      </w:r>
-      <w:r>
-        <w:rPr>
-          <w:rFonts w:hint="eastAsia"/>
-        </w:rPr>
-        <w:t>없음</w:t>
-      </w:r>
-    </w:p>
-    <w:p>
-      <w:pPr>
-        <w:pStyle w:val="ListParagraph"/>
-        <w:numPr>
-          <w:ilvl w:val="0"/>
-          <w:numId w:val="3"/>
-        </w:numPr>
-        <w:ind w:leftChars="0"/>
-      </w:pPr>
-      <w:r>
-        <w:rPr>
-          <w:rFonts w:hint="eastAsia"/>
-        </w:rPr>
-        <w:t>이동 속도:</w:t>
-      </w:r>
-      <w:r>
-        <w:t xml:space="preserve"> </w:t>
-      </w:r>
-      <w:r>
-        <w:rPr>
-          <w:rFonts w:hint="eastAsia"/>
-        </w:rPr>
-        <w:t>4</w:t>
-      </w:r>
-    </w:p>
-    <w:p>
-      <w:pPr>
-        <w:pStyle w:val="ListParagraph"/>
-        <w:numPr>
-          <w:ilvl w:val="0"/>
-          <w:numId w:val="3"/>
-        </w:numPr>
-        <w:ind w:leftChars="0"/>
-      </w:pPr>
-      <w:r>
-        <w:rPr>
-          <w:rFonts w:hint="eastAsia"/>
-        </w:rPr>
-        <w:t>강화 효과 사거리:</w:t>
+        <w:rPr>
+          <w:rFonts w:hint="eastAsia"/>
+        </w:rPr>
+        <w:t>:</w:t>
+      </w:r>
+      <w:r>
+        <w:t xml:space="preserve"> </w:t>
+      </w:r>
+      <w:r>
+        <w:t>5</w:t>
+      </w:r>
+    </w:p>
+    <w:p>
+      <w:pPr>
+        <w:pStyle w:val="ListParagraph"/>
+        <w:numPr>
+          <w:ilvl w:val="0"/>
+          <w:numId w:val="6"/>
+        </w:numPr>
+        <w:ind w:leftChars="0"/>
+      </w:pPr>
+      <w:r>
+        <w:rPr>
+          <w:rFonts w:hint="eastAsia"/>
+        </w:rPr>
+        <w:t>이동 속도</w:t>
+      </w:r>
+      <w:r>
+        <w:rPr>
+          <w:rFonts w:hint="eastAsia"/>
+        </w:rPr>
+        <w:t>:</w:t>
       </w:r>
       <w:r>
         <w:t xml:space="preserve"> 5</w:t>
@@ -3439,75 +3624,35 @@
         <w:pStyle w:val="ListParagraph"/>
         <w:numPr>
           <w:ilvl w:val="0"/>
-          <w:numId w:val="3"/>
-        </w:numPr>
-        <w:ind w:leftChars="0"/>
-      </w:pPr>
-      <w:r>
-        <w:rPr>
-          <w:rFonts w:hint="eastAsia"/>
-        </w:rPr>
-        <w:t>강화 효과:</w:t>
-      </w:r>
-      <w:r>
-        <w:t xml:space="preserve"> </w:t>
-      </w:r>
-      <w:r>
-        <w:rPr>
-          <w:rFonts w:hint="eastAsia"/>
-        </w:rPr>
-        <w:t>주변 유닛이 공격할 때마다</w:t>
-      </w:r>
-      <w:r>
-        <w:t xml:space="preserve"> </w:t>
-      </w:r>
-      <w:r>
-        <w:rPr>
-          <w:rFonts w:hint="eastAsia"/>
-        </w:rPr>
-        <w:t>고정 피해+10,</w:t>
-      </w:r>
-      <w:r>
-        <w:t xml:space="preserve"> </w:t>
-      </w:r>
-      <w:r>
-        <w:rPr>
-          <w:rFonts w:hint="eastAsia"/>
-        </w:rPr>
-        <w:t>마왕의 경우 +20</w:t>
-      </w:r>
-    </w:p>
-    <w:p>
-      <w:pPr>
-        <w:pStyle w:val="ListParagraph"/>
-        <w:numPr>
-          <w:ilvl w:val="0"/>
-          <w:numId w:val="3"/>
-        </w:numPr>
-        <w:ind w:leftChars="0"/>
-      </w:pPr>
-      <w:r>
-        <w:rPr>
-          <w:rFonts w:hint="eastAsia"/>
-        </w:rPr>
-        <w:t>노치:</w:t>
-      </w:r>
-      <w:r>
-        <w:t xml:space="preserve"> </w:t>
-      </w:r>
-      <w:r>
-        <w:rPr>
-          <w:rFonts w:hint="eastAsia"/>
-        </w:rPr>
-        <w:t>6</w:t>
-      </w:r>
-    </w:p>
-    <w:p>
-      <w:pPr>
-        <w:pStyle w:val="ListParagraph"/>
-        <w:numPr>
-          <w:ilvl w:val="0"/>
-          <w:numId w:val="3"/>
+          <w:numId w:val="6"/>
+        </w:numPr>
+        <w:ind w:leftChars="0"/>
+      </w:pPr>
+      <w:r>
+        <w:rPr>
+          <w:rFonts w:hint="eastAsia"/>
+        </w:rPr>
+        <w:t>사거리</w:t>
+      </w:r>
+      <w:r>
+        <w:rPr>
+          <w:rFonts w:hint="eastAsia"/>
+        </w:rPr>
+        <w:t>:</w:t>
+      </w:r>
+      <w:r>
+        <w:t xml:space="preserve"> </w:t>
+      </w:r>
+      <w:r>
+        <w:t>7</w:t>
+      </w:r>
+    </w:p>
+    <w:p>
+      <w:pPr>
+        <w:pStyle w:val="ListParagraph"/>
+        <w:numPr>
+          <w:ilvl w:val="0"/>
+          <w:numId w:val="6"/>
         </w:numPr>
         <w:ind w:leftChars="0"/>
       </w:pPr>
@@ -3532,52 +3677,6 @@
         <w:rPr>
           <w:rFonts w:hint="eastAsia"/>
         </w:rPr>
-        <w:t>30</w:t>
-      </w:r>
-    </w:p>
-    <w:p>
-      <w:pPr>
-        <w:ind w:left="400"/>
-        <w:rPr>
-          <w:rFonts w:hint="eastAsia"/>
-        </w:rPr>
-      </w:pPr>
-    </w:p>
-    <w:p/>
-    <w:p/>
-    <w:p/>
-    <w:p>
-      <w:pPr>
-        <w:rPr>
-          <w:rFonts w:hint="eastAsia"/>
-        </w:rPr>
-      </w:pPr>
-    </w:p>
-    <w:p>
-      <w:r>
-        <w:rPr>
-          <w:rFonts w:hint="eastAsia"/>
-          <w:color w:val="00B050"/>
-        </w:rPr>
-        <w:t>드래곤</w:t>
-      </w:r>
-      <w:r>
-        <w:rPr>
-          <w:rFonts w:hint="eastAsia"/>
-          <w:color w:val="00B050"/>
-        </w:rPr>
-        <w:t xml:space="preserve"> </w:t>
-      </w:r>
-      <w:r>
-        <w:rPr>
-          <w:rFonts w:hint="eastAsia"/>
-        </w:rPr>
-        <w:t>체력:</w:t>
-      </w:r>
-      <w:r>
-        <w:t xml:space="preserve"> </w:t>
-      </w:r>
-      <w:r>
         <w:t>200</w:t>
       </w:r>
     </w:p>
@@ -3586,282 +3685,6 @@
         <w:pStyle w:val="ListParagraph"/>
         <w:numPr>
           <w:ilvl w:val="0"/>
-          <w:numId w:val="5"/>
-        </w:numPr>
-        <w:ind w:leftChars="0"/>
-      </w:pPr>
-      <w:r>
-        <w:rPr>
-          <w:rFonts w:hint="eastAsia"/>
-        </w:rPr>
-        <w:t>공격력:</w:t>
-      </w:r>
-      <w:r>
-        <w:t xml:space="preserve"> </w:t>
-      </w:r>
-      <w:r>
-        <w:t>60 (</w:t>
-      </w:r>
-      <w:r>
-        <w:rPr>
-          <w:rFonts w:hint="eastAsia"/>
-        </w:rPr>
-        <w:t>특수 공격</w:t>
-      </w:r>
-      <w:r>
-        <w:t>: 30)</w:t>
-      </w:r>
-    </w:p>
-    <w:p>
-      <w:pPr>
-        <w:pStyle w:val="ListParagraph"/>
-        <w:numPr>
-          <w:ilvl w:val="0"/>
-          <w:numId w:val="5"/>
-        </w:numPr>
-        <w:ind w:leftChars="0"/>
-      </w:pPr>
-      <w:r>
-        <w:rPr>
-          <w:rFonts w:hint="eastAsia"/>
-        </w:rPr>
-        <w:t>공격 속도:</w:t>
-      </w:r>
-      <w:r>
-        <w:t xml:space="preserve"> 3</w:t>
-      </w:r>
-      <w:r>
-        <w:rPr>
-          <w:rFonts w:hint="eastAsia"/>
-        </w:rPr>
-        <w:t>초</w:t>
-      </w:r>
-    </w:p>
-    <w:p>
-      <w:pPr>
-        <w:pStyle w:val="ListParagraph"/>
-        <w:numPr>
-          <w:ilvl w:val="0"/>
-          <w:numId w:val="5"/>
-        </w:numPr>
-        <w:ind w:leftChars="0"/>
-      </w:pPr>
-      <w:r>
-        <w:rPr>
-          <w:rFonts w:hint="eastAsia"/>
-        </w:rPr>
-        <w:t>방어력:</w:t>
-      </w:r>
-      <w:r>
-        <w:t xml:space="preserve"> 10</w:t>
-      </w:r>
-    </w:p>
-    <w:p>
-      <w:pPr>
-        <w:pStyle w:val="ListParagraph"/>
-        <w:numPr>
-          <w:ilvl w:val="0"/>
-          <w:numId w:val="5"/>
-        </w:numPr>
-        <w:ind w:leftChars="0"/>
-      </w:pPr>
-      <w:r>
-        <w:rPr>
-          <w:rFonts w:hint="eastAsia"/>
-        </w:rPr>
-        <w:t>이동 속도:</w:t>
-      </w:r>
-      <w:r>
-        <w:t xml:space="preserve"> </w:t>
-      </w:r>
-      <w:r>
-        <w:t>2</w:t>
-      </w:r>
-    </w:p>
-    <w:p>
-      <w:pPr>
-        <w:pStyle w:val="ListParagraph"/>
-        <w:numPr>
-          <w:ilvl w:val="0"/>
-          <w:numId w:val="5"/>
-        </w:numPr>
-        <w:ind w:leftChars="0"/>
-      </w:pPr>
-      <w:r>
-        <w:rPr>
-          <w:rFonts w:hint="eastAsia"/>
-        </w:rPr>
-        <w:t>사거리:</w:t>
-      </w:r>
-      <w:r>
-        <w:t xml:space="preserve"> 5 (</w:t>
-      </w:r>
-      <w:r>
-        <w:rPr>
-          <w:rFonts w:hint="eastAsia"/>
-        </w:rPr>
-        <w:t>특수 공격:</w:t>
-      </w:r>
-      <w:r>
-        <w:t xml:space="preserve"> </w:t>
-      </w:r>
-      <w:r>
-        <w:rPr>
-          <w:rFonts w:hint="eastAsia"/>
-        </w:rPr>
-        <w:t xml:space="preserve">전방 </w:t>
-      </w:r>
-      <w:r>
-        <w:t>60</w:t>
-      </w:r>
-      <w:r>
-        <w:rPr>
-          <w:rFonts w:eastAsiaTheme="minorHAnsi"/>
-        </w:rPr>
-        <w:t>°</w:t>
-      </w:r>
-      <w:r>
-        <w:t xml:space="preserve"> </w:t>
-      </w:r>
-      <w:r>
-        <w:rPr>
-          <w:rFonts w:hint="eastAsia"/>
-        </w:rPr>
-        <w:t>부채꼴로 1</w:t>
-      </w:r>
-      <w:r>
-        <w:t>0)</w:t>
-      </w:r>
-      <w:r>
-        <w:t xml:space="preserve"> </w:t>
-      </w:r>
-      <w:r>
-        <w:rPr>
-          <w:rFonts w:hint="eastAsia"/>
-          <w:color w:val="FF0000"/>
-        </w:rPr>
-        <w:t>(직사각형 범위로 구현)</w:t>
-      </w:r>
-    </w:p>
-    <w:p>
-      <w:pPr>
-        <w:pStyle w:val="ListParagraph"/>
-        <w:numPr>
-          <w:ilvl w:val="0"/>
-          <w:numId w:val="5"/>
-        </w:numPr>
-        <w:ind w:leftChars="0"/>
-      </w:pPr>
-      <w:r>
-        <w:rPr>
-          <w:rFonts w:hint="eastAsia"/>
-        </w:rPr>
-        <w:t>특수 공격 확률:</w:t>
-      </w:r>
-      <w:r>
-        <w:t xml:space="preserve"> 30%</w:t>
-      </w:r>
-    </w:p>
-    <w:p>
-      <w:pPr>
-        <w:pStyle w:val="ListParagraph"/>
-        <w:numPr>
-          <w:ilvl w:val="0"/>
-          <w:numId w:val="5"/>
-        </w:numPr>
-        <w:ind w:leftChars="0"/>
-        <w:rPr>
-          <w:rFonts w:hint="eastAsia"/>
-        </w:rPr>
-      </w:pPr>
-      <w:proofErr w:type="spellStart"/>
-      <w:r>
-        <w:rPr>
-          <w:rFonts w:hint="eastAsia"/>
-        </w:rPr>
-        <w:t>잠금해제</w:t>
-      </w:r>
-      <w:proofErr w:type="spellEnd"/>
-      <w:r>
-        <w:rPr>
-          <w:rFonts w:hint="eastAsia"/>
-        </w:rPr>
-        <w:t xml:space="preserve"> 비용:</w:t>
-      </w:r>
-      <w:r>
-        <w:t xml:space="preserve"> </w:t>
-      </w:r>
-      <w:r>
-        <w:rPr>
-          <w:rFonts w:hint="eastAsia"/>
-        </w:rPr>
-        <w:t>200</w:t>
-      </w:r>
-    </w:p>
-    <w:p>
-      <w:pPr>
-        <w:pStyle w:val="ListParagraph"/>
-        <w:numPr>
-          <w:ilvl w:val="0"/>
-          <w:numId w:val="5"/>
-        </w:numPr>
-        <w:ind w:leftChars="0"/>
-      </w:pPr>
-      <w:r>
-        <w:rPr>
-          <w:rFonts w:hint="eastAsia"/>
-        </w:rPr>
-        <w:t>노치:</w:t>
-      </w:r>
-      <w:r>
-        <w:t xml:space="preserve"> </w:t>
-      </w:r>
-      <w:r>
-        <w:rPr>
-          <w:rFonts w:hint="eastAsia"/>
-        </w:rPr>
-        <w:t>40</w:t>
-      </w:r>
-    </w:p>
-    <w:p>
-      <w:pPr>
-        <w:rPr>
-          <w:color w:val="00B050"/>
-        </w:rPr>
-      </w:pPr>
-      <w:r>
-        <w:rPr>
-          <w:rFonts w:hint="eastAsia"/>
-          <w:color w:val="00B050"/>
-        </w:rPr>
-        <w:t>리치 킹</w:t>
-      </w:r>
-    </w:p>
-    <w:p>
-      <w:pPr>
-        <w:rPr>
-          <w:color w:val="00B050"/>
-        </w:rPr>
-      </w:pPr>
-      <w:r>
-        <w:rPr>
-          <w:rFonts w:hint="eastAsia"/>
-          <w:color w:val="00B050"/>
-        </w:rPr>
-        <w:t>이 리치 킹 주변에서 죽은 적군은 언데드로 변해 리치 킹을 위해 진격합니다</w:t>
-      </w:r>
-      <w:r>
-        <w:rPr>
-          <w:color w:val="00B050"/>
-        </w:rPr>
-        <w:t>…</w:t>
-      </w:r>
-    </w:p>
-    <w:p>
-      <w:pPr>
-        <w:pStyle w:val="ListParagraph"/>
-        <w:numPr>
-          <w:ilvl w:val="0"/>
           <w:numId w:val="6"/>
         </w:numPr>
         <w:ind w:leftChars="0"/>
@@ -3870,3751 +3693,7 @@
         <w:rPr>
           <w:rFonts w:hint="eastAsia"/>
         </w:rPr>
-        <w:t>체력:</w:t>
-      </w:r>
-      <w:r>
-        <w:t xml:space="preserve"> </w:t>
-      </w:r>
-      <w:r>
-        <w:t>100</w:t>
-      </w:r>
-    </w:p>
-    <w:p>
-      <w:pPr>
-        <w:pStyle w:val="ListParagraph"/>
-        <w:numPr>
-          <w:ilvl w:val="0"/>
-          <w:numId w:val="6"/>
-        </w:numPr>
-        <w:ind w:leftChars="0"/>
-      </w:pPr>
-      <w:r>
-        <w:rPr>
-          <w:rFonts w:hint="eastAsia"/>
-        </w:rPr>
-        <w:t>공격력</w:t>
-      </w:r>
-      <w:r>
-        <w:rPr>
-          <w:rFonts w:hint="eastAsia"/>
-        </w:rPr>
-        <w:t>:</w:t>
-      </w:r>
-      <w:r>
-        <w:t xml:space="preserve"> </w:t>
-      </w:r>
-      <w:r>
-        <w:t>20</w:t>
-      </w:r>
-    </w:p>
-    <w:p>
-      <w:pPr>
-        <w:pStyle w:val="ListParagraph"/>
-        <w:numPr>
-          <w:ilvl w:val="0"/>
-          <w:numId w:val="6"/>
-        </w:numPr>
-        <w:ind w:leftChars="0"/>
-      </w:pPr>
-      <w:r>
-        <w:rPr>
-          <w:rFonts w:hint="eastAsia"/>
-        </w:rPr>
-        <w:t>공격 속도:</w:t>
-      </w:r>
-      <w:r>
-        <w:t xml:space="preserve"> </w:t>
-      </w:r>
-      <w:r>
-        <w:t>1</w:t>
-      </w:r>
-      <w:r>
-        <w:rPr>
-          <w:rFonts w:hint="eastAsia"/>
-        </w:rPr>
-        <w:t>초</w:t>
-      </w:r>
-    </w:p>
-    <w:p>
-      <w:pPr>
-        <w:pStyle w:val="ListParagraph"/>
-        <w:numPr>
-          <w:ilvl w:val="0"/>
-          <w:numId w:val="6"/>
-        </w:numPr>
-        <w:ind w:leftChars="0"/>
-      </w:pPr>
-      <w:r>
-        <w:rPr>
-          <w:rFonts w:hint="eastAsia"/>
-        </w:rPr>
-        <w:t>방어력</w:t>
-      </w:r>
-      <w:r>
-        <w:rPr>
-          <w:rFonts w:hint="eastAsia"/>
-        </w:rPr>
-        <w:t>:</w:t>
-      </w:r>
-      <w:r>
-        <w:t xml:space="preserve"> </w:t>
-      </w:r>
-      <w:r>
-        <w:t>5</w:t>
-      </w:r>
-    </w:p>
-    <w:p>
-      <w:pPr>
-        <w:pStyle w:val="ListParagraph"/>
-        <w:numPr>
-          <w:ilvl w:val="0"/>
-          <w:numId w:val="6"/>
-        </w:numPr>
-        <w:ind w:leftChars="0"/>
-      </w:pPr>
-      <w:r>
-        <w:rPr>
-          <w:rFonts w:hint="eastAsia"/>
-        </w:rPr>
-        <w:lastRenderedPageBreak/>
-        <w:t>이동 속도</w:t>
-      </w:r>
-      <w:r>
-        <w:rPr>
-          <w:rFonts w:hint="eastAsia"/>
-        </w:rPr>
-        <w:t>:</w:t>
-      </w:r>
-      <w:r>
-        <w:t xml:space="preserve"> 5</w:t>
-      </w:r>
-    </w:p>
-    <w:p>
-      <w:pPr>
-        <w:pStyle w:val="ListParagraph"/>
-        <w:numPr>
-          <w:ilvl w:val="0"/>
-          <w:numId w:val="6"/>
-        </w:numPr>
-        <w:ind w:leftChars="0"/>
-      </w:pPr>
-      <w:r>
-        <w:rPr>
-          <w:rFonts w:hint="eastAsia"/>
-        </w:rPr>
-        <w:t>사거리</w:t>
-      </w:r>
-      <w:r>
-        <w:rPr>
-          <w:rFonts w:hint="eastAsia"/>
-        </w:rPr>
-        <w:t>:</w:t>
-      </w:r>
-      <w:r>
-        <w:t xml:space="preserve"> </w:t>
-      </w:r>
-      <w:r>
-        <w:t>7</w:t>
-      </w:r>
-    </w:p>
-    <w:p>
-      <w:pPr>
-        <w:pStyle w:val="ListParagraph"/>
-        <w:numPr>
-          <w:ilvl w:val="0"/>
-          <w:numId w:val="6"/>
-        </w:numPr>
-        <w:ind w:leftChars="0"/>
-      </w:pPr>
-      <w:proofErr w:type="spellStart"/>
-      <w:r>
-        <w:rPr>
-          <w:rFonts w:hint="eastAsia"/>
-        </w:rPr>
-        <w:t>잠금해제</w:t>
-      </w:r>
-      <w:proofErr w:type="spellEnd"/>
-      <w:r>
-        <w:rPr>
-          <w:rFonts w:hint="eastAsia"/>
-        </w:rPr>
-        <w:t xml:space="preserve"> 비용:</w:t>
-      </w:r>
-      <w:r>
-        <w:t xml:space="preserve"> </w:t>
-      </w:r>
-      <w:r>
-        <w:rPr>
-          <w:rFonts w:hint="eastAsia"/>
-        </w:rPr>
-        <w:t>200</w:t>
-      </w:r>
-    </w:p>
-    <w:p>
-      <w:pPr>
-        <w:pStyle w:val="ListParagraph"/>
-        <w:numPr>
-          <w:ilvl w:val="0"/>
-          <w:numId w:val="6"/>
-        </w:numPr>
-        <w:ind w:leftChars="0"/>
-      </w:pPr>
-      <w:r>
-        <w:rPr>
-          <w:rFonts w:hint="eastAsia"/>
-        </w:rPr>
         <w:t>노치:40</w:t>
-      </w:r>
-    </w:p>
-    <w:p/>
-    <w:p>
-      <w:r>
-        <w:rPr>
-          <w:rFonts w:hint="eastAsia"/>
-        </w:rPr>
-        <w:t>작은 악마</w:t>
-      </w:r>
-    </w:p>
-    <w:p>
-      <w:pPr>
-        <w:rPr>
-          <w:rFonts w:hint="eastAsia"/>
-        </w:rPr>
-      </w:pPr>
-      <w:r>
-        <w:rPr>
-          <w:rFonts w:hint="eastAsia"/>
-        </w:rPr>
-        <w:t>이 작은 악마는 자기를 계속해서 복제합니다.</w:t>
-      </w:r>
-      <w:r>
-        <w:t xml:space="preserve"> </w:t>
-      </w:r>
-    </w:p>
-    <w:p>
-      <w:pPr>
-        <w:pStyle w:val="ListParagraph"/>
-        <w:numPr>
-          <w:ilvl w:val="0"/>
-          <w:numId w:val="5"/>
-        </w:numPr>
-        <w:ind w:leftChars="0"/>
-      </w:pPr>
-      <w:r>
-        <w:rPr>
-          <w:rFonts w:hint="eastAsia"/>
-        </w:rPr>
-        <w:t>체력:</w:t>
-      </w:r>
-      <w:r>
-        <w:t xml:space="preserve"> </w:t>
-      </w:r>
-      <w:r>
-        <w:rPr>
-          <w:rFonts w:hint="eastAsia"/>
-        </w:rPr>
-        <w:t>5</w:t>
-      </w:r>
-      <w:r>
-        <w:t>0</w:t>
-      </w:r>
-    </w:p>
-    <w:p>
-      <w:pPr>
-        <w:pStyle w:val="ListParagraph"/>
-        <w:numPr>
-          <w:ilvl w:val="0"/>
-          <w:numId w:val="5"/>
-        </w:numPr>
-        <w:ind w:leftChars="0"/>
-      </w:pPr>
-      <w:r>
-        <w:rPr>
-          <w:rFonts w:hint="eastAsia"/>
-        </w:rPr>
-        <w:t>공격력:</w:t>
-      </w:r>
-      <w:r>
-        <w:t xml:space="preserve"> </w:t>
-      </w:r>
-      <w:r>
-        <w:rPr>
-          <w:rFonts w:hint="eastAsia"/>
-        </w:rPr>
-        <w:t>15</w:t>
-      </w:r>
-    </w:p>
-    <w:p>
-      <w:pPr>
-        <w:pStyle w:val="ListParagraph"/>
-        <w:numPr>
-          <w:ilvl w:val="0"/>
-          <w:numId w:val="5"/>
-        </w:numPr>
-        <w:ind w:leftChars="0"/>
-      </w:pPr>
-      <w:r>
-        <w:rPr>
-          <w:rFonts w:hint="eastAsia"/>
-        </w:rPr>
-        <w:t>공격 속도:</w:t>
-      </w:r>
-      <w:r>
-        <w:t xml:space="preserve"> 1</w:t>
-      </w:r>
-      <w:r>
-        <w:rPr>
-          <w:rFonts w:hint="eastAsia"/>
-        </w:rPr>
-        <w:t>초</w:t>
-      </w:r>
-    </w:p>
-    <w:p>
-      <w:pPr>
-        <w:pStyle w:val="ListParagraph"/>
-        <w:numPr>
-          <w:ilvl w:val="0"/>
-          <w:numId w:val="5"/>
-        </w:numPr>
-        <w:ind w:leftChars="0"/>
-      </w:pPr>
-      <w:r>
-        <w:rPr>
-          <w:rFonts w:hint="eastAsia"/>
-        </w:rPr>
-        <w:t>방어력:</w:t>
-      </w:r>
-      <w:r>
-        <w:t xml:space="preserve"> 0</w:t>
-      </w:r>
-    </w:p>
-    <w:p>
-      <w:pPr>
-        <w:pStyle w:val="ListParagraph"/>
-        <w:numPr>
-          <w:ilvl w:val="0"/>
-          <w:numId w:val="5"/>
-        </w:numPr>
-        <w:ind w:leftChars="0"/>
-      </w:pPr>
-      <w:r>
-        <w:rPr>
-          <w:rFonts w:hint="eastAsia"/>
-        </w:rPr>
-        <w:t>이동 속도:</w:t>
-      </w:r>
-      <w:r>
-        <w:t xml:space="preserve"> 4</w:t>
-      </w:r>
-    </w:p>
-    <w:p>
-      <w:pPr>
-        <w:pStyle w:val="ListParagraph"/>
-        <w:numPr>
-          <w:ilvl w:val="0"/>
-          <w:numId w:val="5"/>
-        </w:numPr>
-        <w:ind w:leftChars="0"/>
-      </w:pPr>
-      <w:r>
-        <w:rPr>
-          <w:rFonts w:hint="eastAsia"/>
-        </w:rPr>
-        <w:t>사거리:</w:t>
-      </w:r>
-      <w:r>
-        <w:t xml:space="preserve"> 1.5</w:t>
-      </w:r>
-    </w:p>
-    <w:p>
-      <w:pPr>
-        <w:pStyle w:val="ListParagraph"/>
-        <w:numPr>
-          <w:ilvl w:val="0"/>
-          <w:numId w:val="5"/>
-        </w:numPr>
-        <w:ind w:leftChars="0"/>
-      </w:pPr>
-      <w:r>
-        <w:t xml:space="preserve"> </w:t>
-      </w:r>
-      <w:r>
-        <w:rPr>
-          <w:rFonts w:hint="eastAsia"/>
-        </w:rPr>
-        <w:t>10초마다 자신을 복제,</w:t>
-      </w:r>
-      <w:r>
-        <w:t xml:space="preserve"> </w:t>
-      </w:r>
-      <w:r>
-        <w:rPr>
-          <w:rFonts w:hint="eastAsia"/>
-        </w:rPr>
-        <w:t>체력은 같게 복제.</w:t>
-      </w:r>
-    </w:p>
-    <w:p>
-      <w:pPr>
-        <w:pStyle w:val="ListParagraph"/>
-        <w:numPr>
-          <w:ilvl w:val="0"/>
-          <w:numId w:val="5"/>
-        </w:numPr>
-        <w:ind w:leftChars="0"/>
-      </w:pPr>
-      <w:proofErr w:type="spellStart"/>
-      <w:r>
-        <w:rPr>
-          <w:rFonts w:hint="eastAsia"/>
-        </w:rPr>
-        <w:t>잠금해제</w:t>
-      </w:r>
-      <w:proofErr w:type="spellEnd"/>
-      <w:r>
-        <w:rPr>
-          <w:rFonts w:hint="eastAsia"/>
-        </w:rPr>
-        <w:t xml:space="preserve"> 비용:</w:t>
-      </w:r>
-      <w:r>
-        <w:t xml:space="preserve"> </w:t>
-      </w:r>
-      <w:r>
-        <w:rPr>
-          <w:rFonts w:hint="eastAsia"/>
-        </w:rPr>
-        <w:t>200</w:t>
-      </w:r>
-    </w:p>
-    <w:p>
-      <w:pPr>
-        <w:pStyle w:val="ListParagraph"/>
-        <w:numPr>
-          <w:ilvl w:val="0"/>
-          <w:numId w:val="5"/>
-        </w:numPr>
-        <w:ind w:leftChars="0"/>
-        <w:rPr>
-          <w:rFonts w:hint="eastAsia"/>
-        </w:rPr>
-      </w:pPr>
-      <w:r>
-        <w:rPr>
-          <w:rFonts w:hint="eastAsia"/>
-        </w:rPr>
-        <w:t>노치:</w:t>
-      </w:r>
-      <w:r>
-        <w:t xml:space="preserve"> </w:t>
-      </w:r>
-      <w:r>
-        <w:rPr>
-          <w:rFonts w:hint="eastAsia"/>
-        </w:rPr>
-        <w:t>40</w:t>
-      </w:r>
-    </w:p>
-    <w:p>
-      <w:pPr>
-        <w:rPr>
-          <w:rFonts w:hint="eastAsia"/>
-        </w:rPr>
-      </w:pPr>
-      <w:r>
-        <w:rPr>
-          <w:rFonts w:hint="eastAsia"/>
-        </w:rPr>
-        <w:t>적 유닛</w:t>
-      </w:r>
-      <w:r>
-        <w:t>:</w:t>
-      </w:r>
-      <w:bookmarkStart w:id="1" w:name="_GoBack"/>
-      <w:bookmarkEnd w:id="1"/>
-    </w:p>
-    <w:p>
-      <w:pPr>
-        <w:rPr>
-          <w:color w:val="FF0000"/>
-        </w:rPr>
-      </w:pPr>
-      <w:r>
-        <w:rPr>
-          <w:rFonts w:hint="eastAsia"/>
-          <w:color w:val="FF0000"/>
-        </w:rPr>
-        <w:t>일반 병사(검)</w:t>
-      </w:r>
-    </w:p>
-    <w:p>
-      <w:pPr>
-        <w:rPr>
-          <w:rFonts w:hint="eastAsia"/>
-          <w:color w:val="FF0000"/>
-        </w:rPr>
-      </w:pPr>
-      <w:r>
-        <w:rPr>
-          <w:rFonts w:hint="eastAsia"/>
-          <w:color w:val="FF0000"/>
-        </w:rPr>
-        <w:t>보병입니다.</w:t>
-      </w:r>
-      <w:r>
-        <w:rPr>
-          <w:color w:val="FF0000"/>
-        </w:rPr>
-        <w:t xml:space="preserve"> </w:t>
-      </w:r>
-      <w:r>
-        <w:rPr>
-          <w:rFonts w:hint="eastAsia"/>
-          <w:color w:val="FF0000"/>
-        </w:rPr>
-        <w:t>더 할 말이 없네요.</w:t>
-      </w:r>
-      <w:r>
-        <w:rPr>
-          <w:color w:val="FF0000"/>
-        </w:rPr>
-        <w:t xml:space="preserve"> </w:t>
-      </w:r>
-    </w:p>
-    <w:p>
-      <w:pPr>
-        <w:pStyle w:val="ListParagraph"/>
-        <w:numPr>
-          <w:ilvl w:val="0"/>
-          <w:numId w:val="4"/>
-        </w:numPr>
-        <w:ind w:leftChars="0"/>
-      </w:pPr>
-      <w:r>
-        <w:rPr>
-          <w:rFonts w:hint="eastAsia"/>
-        </w:rPr>
-        <w:t>체력:</w:t>
-      </w:r>
-      <w:r>
-        <w:t xml:space="preserve"> 30</w:t>
-      </w:r>
-    </w:p>
-    <w:p>
-      <w:pPr>
-        <w:pStyle w:val="ListParagraph"/>
-        <w:numPr>
-          <w:ilvl w:val="0"/>
-          <w:numId w:val="4"/>
-        </w:numPr>
-        <w:ind w:leftChars="0"/>
-      </w:pPr>
-      <w:r>
-        <w:rPr>
-          <w:rFonts w:hint="eastAsia"/>
-        </w:rPr>
-        <w:t>공격력:</w:t>
-      </w:r>
-      <w:r>
-        <w:t xml:space="preserve"> 10</w:t>
-      </w:r>
-    </w:p>
-    <w:p>
-      <w:pPr>
-        <w:pStyle w:val="ListParagraph"/>
-        <w:numPr>
-          <w:ilvl w:val="0"/>
-          <w:numId w:val="4"/>
-        </w:numPr>
-        <w:ind w:leftChars="0"/>
-      </w:pPr>
-      <w:r>
-        <w:rPr>
-          <w:rFonts w:hint="eastAsia"/>
-        </w:rPr>
-        <w:t>공격 속도:</w:t>
-      </w:r>
-      <w:r>
-        <w:t xml:space="preserve"> 1</w:t>
-      </w:r>
-      <w:r>
-        <w:t>.2</w:t>
-      </w:r>
-      <w:r>
-        <w:rPr>
-          <w:rFonts w:hint="eastAsia"/>
-        </w:rPr>
-        <w:t>초</w:t>
-      </w:r>
-    </w:p>
-    <w:p>
-      <w:pPr>
-        <w:pStyle w:val="ListParagraph"/>
-        <w:numPr>
-          <w:ilvl w:val="0"/>
-          <w:numId w:val="4"/>
-        </w:numPr>
-        <w:ind w:leftChars="0"/>
-      </w:pPr>
-      <w:r>
-        <w:rPr>
-          <w:rFonts w:hint="eastAsia"/>
-        </w:rPr>
-        <w:t>방어력:</w:t>
-      </w:r>
-      <w:r>
-        <w:t xml:space="preserve"> </w:t>
-      </w:r>
-      <w:r>
-        <w:t>0</w:t>
-      </w:r>
-    </w:p>
-    <w:p>
-      <w:pPr>
-        <w:pStyle w:val="ListParagraph"/>
-        <w:numPr>
-          <w:ilvl w:val="0"/>
-          <w:numId w:val="4"/>
-        </w:numPr>
-        <w:ind w:leftChars="0"/>
-      </w:pPr>
-      <w:r>
-        <w:rPr>
-          <w:rFonts w:hint="eastAsia"/>
-        </w:rPr>
-        <w:t>이동 속도:</w:t>
-      </w:r>
-      <w:r>
-        <w:t xml:space="preserve"> </w:t>
-      </w:r>
-      <w:r>
-        <w:t>4</w:t>
-      </w:r>
-    </w:p>
-    <w:p>
-      <w:pPr>
-        <w:pStyle w:val="ListParagraph"/>
-        <w:numPr>
-          <w:ilvl w:val="0"/>
-          <w:numId w:val="4"/>
-        </w:numPr>
-        <w:ind w:leftChars="0"/>
-        <w:rPr>
-          <w:rFonts w:hint="eastAsia"/>
-        </w:rPr>
-      </w:pPr>
-      <w:r>
-        <w:rPr>
-          <w:rFonts w:hint="eastAsia"/>
-        </w:rPr>
-        <w:t>사거리:</w:t>
-      </w:r>
-      <w:r>
-        <w:t xml:space="preserve"> </w:t>
-      </w:r>
-      <w:r>
-        <w:t>1</w:t>
-      </w:r>
-    </w:p>
-    <w:p>
-      <w:pPr>
-        <w:rPr>
-          <w:color w:val="FF0000"/>
-        </w:rPr>
-      </w:pPr>
-      <w:r>
-        <w:rPr>
-          <w:rFonts w:hint="eastAsia"/>
-          <w:color w:val="FF0000"/>
-        </w:rPr>
-        <w:t>일반 병사(활)</w:t>
-      </w:r>
-    </w:p>
-    <w:p>
-      <w:pPr>
-        <w:rPr>
-          <w:color w:val="FF0000"/>
-        </w:rPr>
-      </w:pPr>
-      <w:proofErr w:type="spellStart"/>
-      <w:r>
-        <w:rPr>
-          <w:rFonts w:hint="eastAsia"/>
-          <w:color w:val="FF0000"/>
-        </w:rPr>
-        <w:lastRenderedPageBreak/>
-        <w:t>궁병입니다</w:t>
-      </w:r>
-      <w:proofErr w:type="spellEnd"/>
-      <w:r>
-        <w:rPr>
-          <w:rFonts w:hint="eastAsia"/>
-          <w:color w:val="FF0000"/>
-        </w:rPr>
-        <w:t>.</w:t>
-      </w:r>
-    </w:p>
-    <w:p>
-      <w:pPr>
-        <w:pStyle w:val="ListParagraph"/>
-        <w:numPr>
-          <w:ilvl w:val="0"/>
-          <w:numId w:val="7"/>
-        </w:numPr>
-        <w:ind w:leftChars="0"/>
-      </w:pPr>
-      <w:r>
-        <w:rPr>
-          <w:rFonts w:hint="eastAsia"/>
-        </w:rPr>
-        <w:t>체력:</w:t>
-      </w:r>
-      <w:r>
-        <w:t xml:space="preserve"> </w:t>
-      </w:r>
-      <w:r>
-        <w:t>20</w:t>
-      </w:r>
-    </w:p>
-    <w:p>
-      <w:pPr>
-        <w:pStyle w:val="ListParagraph"/>
-        <w:numPr>
-          <w:ilvl w:val="0"/>
-          <w:numId w:val="7"/>
-        </w:numPr>
-        <w:ind w:leftChars="0"/>
-      </w:pPr>
-      <w:r>
-        <w:rPr>
-          <w:rFonts w:hint="eastAsia"/>
-        </w:rPr>
-        <w:t>공격력:</w:t>
-      </w:r>
-      <w:r>
-        <w:t xml:space="preserve"> 10</w:t>
-      </w:r>
-    </w:p>
-    <w:p>
-      <w:pPr>
-        <w:pStyle w:val="ListParagraph"/>
-        <w:numPr>
-          <w:ilvl w:val="0"/>
-          <w:numId w:val="7"/>
-        </w:numPr>
-        <w:ind w:leftChars="0"/>
-      </w:pPr>
-      <w:r>
-        <w:rPr>
-          <w:rFonts w:hint="eastAsia"/>
-        </w:rPr>
-        <w:t>공격 속도:</w:t>
-      </w:r>
-      <w:r>
-        <w:t xml:space="preserve"> </w:t>
-      </w:r>
-      <w:r>
-        <w:t>2</w:t>
-      </w:r>
-      <w:r>
-        <w:rPr>
-          <w:rFonts w:hint="eastAsia"/>
-        </w:rPr>
-        <w:t>초</w:t>
-      </w:r>
-    </w:p>
-    <w:p>
-      <w:pPr>
-        <w:pStyle w:val="ListParagraph"/>
-        <w:numPr>
-          <w:ilvl w:val="0"/>
-          <w:numId w:val="7"/>
-        </w:numPr>
-        <w:ind w:leftChars="0"/>
-        <w:rPr>
-          <w:b/>
-          <w:bCs/>
-        </w:rPr>
-      </w:pPr>
-      <w:r>
-        <w:rPr>
-          <w:rFonts w:hint="eastAsia"/>
-          <w:b/>
-          <w:bCs/>
-        </w:rPr>
-        <w:t>방어력:</w:t>
-      </w:r>
-      <w:r>
-        <w:rPr>
-          <w:b/>
-          <w:bCs/>
-        </w:rPr>
-        <w:t xml:space="preserve"> </w:t>
-      </w:r>
-      <w:r>
-        <w:rPr>
-          <w:b/>
-          <w:bCs/>
-        </w:rPr>
-        <w:t>0</w:t>
-      </w:r>
-    </w:p>
-    <w:p>
-      <w:pPr>
-        <w:pStyle w:val="ListParagraph"/>
-        <w:numPr>
-          <w:ilvl w:val="0"/>
-          <w:numId w:val="7"/>
-        </w:numPr>
-        <w:ind w:leftChars="0"/>
-        <w:rPr>
-          <w:b/>
-          <w:bCs/>
-        </w:rPr>
-      </w:pPr>
-      <w:r>
-        <w:rPr>
-          <w:rFonts w:hint="eastAsia"/>
-          <w:b/>
-          <w:bCs/>
-        </w:rPr>
-        <w:t>이동 속도:</w:t>
-      </w:r>
-      <w:r>
-        <w:rPr>
-          <w:b/>
-          <w:bCs/>
-        </w:rPr>
-        <w:t xml:space="preserve"> </w:t>
-      </w:r>
-      <w:r>
-        <w:rPr>
-          <w:b/>
-          <w:bCs/>
-        </w:rPr>
-        <w:t>4</w:t>
-      </w:r>
-    </w:p>
-    <w:p>
-      <w:pPr>
-        <w:pStyle w:val="ListParagraph"/>
-        <w:numPr>
-          <w:ilvl w:val="0"/>
-          <w:numId w:val="7"/>
-        </w:numPr>
-        <w:ind w:leftChars="0"/>
-        <w:rPr>
-          <w:b/>
-          <w:bCs/>
-        </w:rPr>
-      </w:pPr>
-      <w:r>
-        <w:rPr>
-          <w:rFonts w:hint="eastAsia"/>
-          <w:b/>
-          <w:bCs/>
-        </w:rPr>
-        <w:t>사거리:</w:t>
-      </w:r>
-      <w:r>
-        <w:rPr>
-          <w:b/>
-          <w:bCs/>
-        </w:rPr>
-        <w:t xml:space="preserve"> </w:t>
-      </w:r>
-      <w:r>
-        <w:rPr>
-          <w:b/>
-          <w:bCs/>
-        </w:rPr>
-        <w:t>5</w:t>
-      </w:r>
-    </w:p>
-    <w:p>
-      <w:pPr>
-        <w:rPr>
-          <w:color w:val="FF0000"/>
-        </w:rPr>
-      </w:pPr>
-      <w:r>
-        <w:rPr>
-          <w:rFonts w:hint="eastAsia"/>
-          <w:color w:val="FF0000"/>
-        </w:rPr>
-        <w:t>일반 병사(창)</w:t>
-      </w:r>
-    </w:p>
-    <w:p>
-      <w:pPr>
-        <w:rPr>
-          <w:color w:val="FF0000"/>
-        </w:rPr>
-      </w:pPr>
-      <w:proofErr w:type="spellStart"/>
-      <w:r>
-        <w:rPr>
-          <w:rFonts w:hint="eastAsia"/>
-          <w:color w:val="FF0000"/>
-        </w:rPr>
-        <w:t>창병입니다</w:t>
-      </w:r>
-      <w:proofErr w:type="spellEnd"/>
-      <w:r>
-        <w:rPr>
-          <w:rFonts w:hint="eastAsia"/>
-          <w:color w:val="FF0000"/>
-        </w:rPr>
-        <w:t>.</w:t>
-      </w:r>
-      <w:r>
-        <w:rPr>
-          <w:color w:val="FF0000"/>
-        </w:rPr>
-        <w:t xml:space="preserve"> </w:t>
-      </w:r>
-      <w:r>
-        <w:rPr>
-          <w:rFonts w:hint="eastAsia"/>
-          <w:color w:val="FF0000"/>
-        </w:rPr>
-        <w:t>긴 사거리와 강력한 공격력을 가졌지만,</w:t>
-      </w:r>
-      <w:r>
-        <w:rPr>
-          <w:color w:val="FF0000"/>
-        </w:rPr>
-        <w:t xml:space="preserve"> </w:t>
-      </w:r>
-      <w:r>
-        <w:rPr>
-          <w:rFonts w:hint="eastAsia"/>
-          <w:color w:val="FF0000"/>
-        </w:rPr>
-        <w:t>체력이 적습니다.</w:t>
-      </w:r>
-    </w:p>
-    <w:p>
-      <w:pPr>
-        <w:pStyle w:val="ListParagraph"/>
-        <w:numPr>
-          <w:ilvl w:val="0"/>
-          <w:numId w:val="7"/>
-        </w:numPr>
-        <w:ind w:leftChars="0"/>
-      </w:pPr>
-      <w:r>
-        <w:rPr>
-          <w:rFonts w:hint="eastAsia"/>
-        </w:rPr>
-        <w:t>체력:</w:t>
-      </w:r>
-      <w:r>
-        <w:t xml:space="preserve"> 20</w:t>
-      </w:r>
-    </w:p>
-    <w:p>
-      <w:pPr>
-        <w:pStyle w:val="ListParagraph"/>
-        <w:numPr>
-          <w:ilvl w:val="0"/>
-          <w:numId w:val="7"/>
-        </w:numPr>
-        <w:ind w:leftChars="0"/>
-      </w:pPr>
-      <w:r>
-        <w:rPr>
-          <w:rFonts w:hint="eastAsia"/>
-        </w:rPr>
-        <w:t>공격력:</w:t>
-      </w:r>
-      <w:r>
-        <w:t xml:space="preserve"> 20</w:t>
-      </w:r>
-    </w:p>
-    <w:p>
-      <w:pPr>
-        <w:pStyle w:val="ListParagraph"/>
-        <w:numPr>
-          <w:ilvl w:val="0"/>
-          <w:numId w:val="7"/>
-        </w:numPr>
-        <w:ind w:leftChars="0"/>
-      </w:pPr>
-      <w:r>
-        <w:rPr>
-          <w:rFonts w:hint="eastAsia"/>
-        </w:rPr>
-        <w:t>공격 속도:</w:t>
-      </w:r>
-      <w:r>
-        <w:t xml:space="preserve"> 2.5</w:t>
-      </w:r>
-      <w:r>
-        <w:rPr>
-          <w:rFonts w:hint="eastAsia"/>
-        </w:rPr>
-        <w:t>초</w:t>
-      </w:r>
-    </w:p>
-    <w:p>
-      <w:pPr>
-        <w:pStyle w:val="ListParagraph"/>
-        <w:numPr>
-          <w:ilvl w:val="0"/>
-          <w:numId w:val="7"/>
-        </w:numPr>
-        <w:ind w:leftChars="0"/>
-        <w:rPr>
-          <w:b/>
-          <w:bCs/>
-        </w:rPr>
-      </w:pPr>
-      <w:r>
-        <w:rPr>
-          <w:rFonts w:hint="eastAsia"/>
-          <w:b/>
-          <w:bCs/>
-        </w:rPr>
-        <w:t>방어력:</w:t>
-      </w:r>
-      <w:r>
-        <w:rPr>
-          <w:b/>
-          <w:bCs/>
-        </w:rPr>
-        <w:t xml:space="preserve"> 0</w:t>
-      </w:r>
-    </w:p>
-    <w:p>
-      <w:pPr>
-        <w:pStyle w:val="ListParagraph"/>
-        <w:numPr>
-          <w:ilvl w:val="0"/>
-          <w:numId w:val="7"/>
-        </w:numPr>
-        <w:ind w:leftChars="0"/>
-        <w:rPr>
-          <w:b/>
-          <w:bCs/>
-        </w:rPr>
-      </w:pPr>
-      <w:r>
-        <w:rPr>
-          <w:rFonts w:hint="eastAsia"/>
-          <w:b/>
-          <w:bCs/>
-        </w:rPr>
-        <w:t>이동 속도:</w:t>
-      </w:r>
-      <w:r>
-        <w:rPr>
-          <w:b/>
-          <w:bCs/>
-        </w:rPr>
-        <w:t xml:space="preserve"> </w:t>
-      </w:r>
-      <w:r>
-        <w:rPr>
-          <w:b/>
-          <w:bCs/>
-        </w:rPr>
-        <w:t>3.5</w:t>
-      </w:r>
-    </w:p>
-    <w:p>
-      <w:pPr>
-        <w:pStyle w:val="ListParagraph"/>
-        <w:numPr>
-          <w:ilvl w:val="0"/>
-          <w:numId w:val="7"/>
-        </w:numPr>
-        <w:ind w:leftChars="0"/>
-        <w:rPr>
-          <w:b/>
-          <w:bCs/>
-        </w:rPr>
-      </w:pPr>
-      <w:r>
-        <w:rPr>
-          <w:rFonts w:hint="eastAsia"/>
-          <w:b/>
-          <w:bCs/>
-        </w:rPr>
-        <w:t>사거리:</w:t>
-      </w:r>
-      <w:r>
-        <w:rPr>
-          <w:b/>
-          <w:bCs/>
-        </w:rPr>
-        <w:t xml:space="preserve"> </w:t>
-      </w:r>
-      <w:r>
-        <w:rPr>
-          <w:b/>
-          <w:bCs/>
-        </w:rPr>
-        <w:t>2</w:t>
-      </w:r>
-    </w:p>
-    <w:p>
-      <w:pPr>
-        <w:rPr>
-          <w:b/>
-          <w:bCs/>
-        </w:rPr>
-      </w:pPr>
-    </w:p>
-    <w:p>
-      <w:pPr>
-        <w:rPr>
-          <w:b/>
-          <w:bCs/>
-          <w:color w:val="FF0000"/>
-        </w:rPr>
-      </w:pPr>
-      <w:r>
-        <w:rPr>
-          <w:rFonts w:hint="eastAsia"/>
-          <w:b/>
-          <w:bCs/>
-          <w:color w:val="FF0000"/>
-        </w:rPr>
-        <w:t>기마병</w:t>
-      </w:r>
-    </w:p>
-    <w:p>
-      <w:pPr>
-        <w:rPr>
-          <w:b/>
-          <w:bCs/>
-          <w:color w:val="FF0000"/>
-        </w:rPr>
-      </w:pPr>
-      <w:r>
-        <w:rPr>
-          <w:rFonts w:hint="eastAsia"/>
-          <w:b/>
-          <w:bCs/>
-          <w:color w:val="FF0000"/>
-        </w:rPr>
-        <w:t>돌진-</w:t>
-      </w:r>
-      <w:r>
-        <w:rPr>
-          <w:b/>
-          <w:bCs/>
-          <w:color w:val="FF0000"/>
-        </w:rPr>
-        <w:t xml:space="preserve">&gt; </w:t>
-      </w:r>
-      <w:r>
-        <w:rPr>
-          <w:rFonts w:hint="eastAsia"/>
-          <w:b/>
-          <w:bCs/>
-          <w:color w:val="FF0000"/>
-        </w:rPr>
-        <w:t>정비-</w:t>
-      </w:r>
-      <w:r>
-        <w:rPr>
-          <w:b/>
-          <w:bCs/>
-          <w:color w:val="FF0000"/>
-        </w:rPr>
-        <w:t>&gt;</w:t>
-      </w:r>
-      <w:r>
-        <w:rPr>
-          <w:rFonts w:hint="eastAsia"/>
-          <w:b/>
-          <w:bCs/>
-          <w:color w:val="FF0000"/>
-        </w:rPr>
-        <w:t>다시 돌진의 패턴을 구사하는 위협적인 적입니다.</w:t>
-      </w:r>
-    </w:p>
-    <w:p>
-      <w:pPr>
-        <w:rPr>
-          <w:b/>
-          <w:bCs/>
-          <w:color w:val="FF0000"/>
-        </w:rPr>
-      </w:pPr>
-      <w:r>
-        <w:rPr>
-          <w:rFonts w:hint="eastAsia"/>
-          <w:b/>
-          <w:bCs/>
-          <w:color w:val="FF0000"/>
-        </w:rPr>
-        <w:t>돌진은 기절과 감전 등으로 취소가 가능하지만,</w:t>
-      </w:r>
-      <w:r>
-        <w:rPr>
-          <w:b/>
-          <w:bCs/>
-          <w:color w:val="FF0000"/>
-        </w:rPr>
-        <w:t xml:space="preserve"> </w:t>
-      </w:r>
-      <w:r>
-        <w:rPr>
-          <w:rFonts w:hint="eastAsia"/>
-          <w:b/>
-          <w:bCs/>
-          <w:color w:val="FF0000"/>
-        </w:rPr>
-        <w:t>만약 이를 허용하게 되면 끔찍한 피해를 입을 것입니다.</w:t>
-      </w:r>
-    </w:p>
-    <w:p>
-      <w:pPr>
-        <w:rPr>
-          <w:b/>
-          <w:bCs/>
-          <w:color w:val="000000" w:themeColor="text1"/>
-        </w:rPr>
-      </w:pPr>
-      <w:r>
-        <w:rPr>
-          <w:rFonts w:hint="eastAsia"/>
-          <w:b/>
-          <w:bCs/>
-          <w:color w:val="000000" w:themeColor="text1"/>
-        </w:rPr>
-        <w:t>기마병의 AI:</w:t>
-      </w:r>
-      <w:r>
-        <w:rPr>
-          <w:b/>
-          <w:bCs/>
-          <w:color w:val="000000" w:themeColor="text1"/>
-        </w:rPr>
-        <w:t xml:space="preserve"> </w:t>
-      </w:r>
-      <w:r>
-        <w:rPr>
-          <w:rFonts w:hint="eastAsia"/>
-          <w:b/>
-          <w:bCs/>
-          <w:color w:val="000000" w:themeColor="text1"/>
-        </w:rPr>
-        <w:t>적 하나를 대상으로 돌격 개시-&gt;</w:t>
-      </w:r>
-      <w:r>
-        <w:rPr>
-          <w:b/>
-          <w:bCs/>
-          <w:color w:val="000000" w:themeColor="text1"/>
-        </w:rPr>
-        <w:t xml:space="preserve"> </w:t>
-      </w:r>
-      <w:r>
-        <w:rPr>
-          <w:rFonts w:hint="eastAsia"/>
-          <w:b/>
-          <w:bCs/>
-          <w:color w:val="000000" w:themeColor="text1"/>
-        </w:rPr>
-        <w:t>적에게 충돌 시 피해를 입힘-&gt;</w:t>
-      </w:r>
-      <w:r>
-        <w:rPr>
-          <w:b/>
-          <w:bCs/>
-          <w:color w:val="000000" w:themeColor="text1"/>
-        </w:rPr>
-        <w:t xml:space="preserve"> </w:t>
-      </w:r>
-      <w:r>
-        <w:rPr>
-          <w:rFonts w:hint="eastAsia"/>
-          <w:b/>
-          <w:bCs/>
-          <w:color w:val="000000" w:themeColor="text1"/>
-        </w:rPr>
-        <w:t>2~3초간 일반공격으로 적을 공격-&gt;5초동안 적의 반대 방향으로 이동(퇴각)(퇴각 도중 적에게 피해를 입더라도 퇴각 진행)-&gt;인식 범위 내에 적이 있다면 그 적에게 일반 공격,</w:t>
-      </w:r>
-      <w:r>
-        <w:rPr>
-          <w:b/>
-          <w:bCs/>
-          <w:color w:val="000000" w:themeColor="text1"/>
-        </w:rPr>
-        <w:t xml:space="preserve"> </w:t>
-      </w:r>
-      <w:r>
-        <w:rPr>
-          <w:rFonts w:hint="eastAsia"/>
-          <w:b/>
-          <w:bCs/>
-          <w:color w:val="000000" w:themeColor="text1"/>
-        </w:rPr>
-        <w:t xml:space="preserve">적이 없어진다면 다시 돌격 개시 </w:t>
-      </w:r>
-    </w:p>
-    <w:p>
-      <w:pPr>
-        <w:pStyle w:val="ListParagraph"/>
-        <w:numPr>
-          <w:ilvl w:val="0"/>
-          <w:numId w:val="8"/>
-        </w:numPr>
-        <w:ind w:leftChars="0"/>
-        <w:rPr>
-          <w:b/>
-          <w:bCs/>
-        </w:rPr>
-      </w:pPr>
-      <w:r>
-        <w:rPr>
-          <w:rFonts w:hint="eastAsia"/>
-          <w:b/>
-          <w:bCs/>
-        </w:rPr>
-        <w:t>체력:</w:t>
-      </w:r>
-      <w:r>
-        <w:rPr>
-          <w:b/>
-          <w:bCs/>
-        </w:rPr>
-        <w:t xml:space="preserve"> 100</w:t>
-      </w:r>
-    </w:p>
-    <w:p>
-      <w:pPr>
-        <w:pStyle w:val="ListParagraph"/>
-        <w:numPr>
-          <w:ilvl w:val="0"/>
-          <w:numId w:val="8"/>
-        </w:numPr>
-        <w:ind w:leftChars="0"/>
-      </w:pPr>
-      <w:r>
-        <w:rPr>
-          <w:rFonts w:hint="eastAsia"/>
-        </w:rPr>
-        <w:t>공격력:</w:t>
-      </w:r>
-      <w:r>
-        <w:t xml:space="preserve"> </w:t>
-      </w:r>
-      <w:r>
-        <w:rPr>
-          <w:rFonts w:hint="eastAsia"/>
-        </w:rPr>
-        <w:t>돌진공격</w:t>
-      </w:r>
-      <w:r>
-        <w:rPr>
-          <w:rFonts w:hint="eastAsia"/>
-        </w:rPr>
-        <w:t xml:space="preserve"> </w:t>
-      </w:r>
-      <w:r>
-        <w:t xml:space="preserve">50, </w:t>
-      </w:r>
-      <w:r>
-        <w:rPr>
-          <w:rFonts w:hint="eastAsia"/>
-        </w:rPr>
-        <w:t xml:space="preserve">일반공격 </w:t>
-      </w:r>
-      <w:r>
-        <w:t>10</w:t>
-      </w:r>
-    </w:p>
-    <w:p>
-      <w:pPr>
-        <w:pStyle w:val="ListParagraph"/>
-        <w:numPr>
-          <w:ilvl w:val="0"/>
-          <w:numId w:val="8"/>
-        </w:numPr>
-        <w:ind w:leftChars="0"/>
-      </w:pPr>
-      <w:r>
-        <w:rPr>
-          <w:rFonts w:hint="eastAsia"/>
-        </w:rPr>
-        <w:t>공격 속도:</w:t>
-      </w:r>
-      <w:r>
-        <w:t xml:space="preserve"> </w:t>
-      </w:r>
-      <w:r>
-        <w:t>2</w:t>
-      </w:r>
-    </w:p>
-    <w:p>
-      <w:pPr>
-        <w:pStyle w:val="ListParagraph"/>
-        <w:numPr>
-          <w:ilvl w:val="0"/>
-          <w:numId w:val="8"/>
-        </w:numPr>
-        <w:ind w:leftChars="0"/>
-      </w:pPr>
-      <w:r>
-        <w:rPr>
-          <w:rFonts w:hint="eastAsia"/>
-        </w:rPr>
-        <w:lastRenderedPageBreak/>
-        <w:t>방어력:</w:t>
-      </w:r>
-      <w:r>
-        <w:t xml:space="preserve"> </w:t>
-      </w:r>
-      <w:r>
-        <w:t>10</w:t>
-      </w:r>
-    </w:p>
-    <w:p>
-      <w:pPr>
-        <w:pStyle w:val="ListParagraph"/>
-        <w:numPr>
-          <w:ilvl w:val="0"/>
-          <w:numId w:val="8"/>
-        </w:numPr>
-        <w:ind w:leftChars="0"/>
-      </w:pPr>
-      <w:r>
-        <w:rPr>
-          <w:rFonts w:hint="eastAsia"/>
-        </w:rPr>
-        <w:t>이동 속도:</w:t>
-      </w:r>
-      <w:r>
-        <w:t xml:space="preserve"> </w:t>
-      </w:r>
-      <w:r>
-        <w:t>7(</w:t>
-      </w:r>
-      <w:r>
-        <w:rPr>
-          <w:rFonts w:hint="eastAsia"/>
-        </w:rPr>
-        <w:t>돌진)</w:t>
-      </w:r>
-      <w:r>
-        <w:t xml:space="preserve"> 5(</w:t>
-      </w:r>
-      <w:r>
-        <w:rPr>
-          <w:rFonts w:hint="eastAsia"/>
-        </w:rPr>
-        <w:t>재정비)</w:t>
-      </w:r>
-    </w:p>
-    <w:p>
-      <w:pPr>
-        <w:pStyle w:val="ListParagraph"/>
-        <w:numPr>
-          <w:ilvl w:val="0"/>
-          <w:numId w:val="8"/>
-        </w:numPr>
-        <w:ind w:leftChars="0"/>
-      </w:pPr>
-      <w:r>
-        <w:rPr>
-          <w:rFonts w:hint="eastAsia"/>
-        </w:rPr>
-        <w:t>사거리:</w:t>
-      </w:r>
-      <w:r>
-        <w:t xml:space="preserve"> </w:t>
-      </w:r>
-      <w:proofErr w:type="spellStart"/>
-      <w:r>
-        <w:rPr>
-          <w:rFonts w:hint="eastAsia"/>
-        </w:rPr>
-        <w:t>돌진시</w:t>
-      </w:r>
-      <w:proofErr w:type="spellEnd"/>
-      <w:r>
-        <w:rPr>
-          <w:rFonts w:hint="eastAsia"/>
-        </w:rPr>
-        <w:t xml:space="preserve"> </w:t>
-      </w:r>
-      <w:r>
-        <w:t xml:space="preserve">2, </w:t>
-      </w:r>
-      <w:r>
-        <w:rPr>
-          <w:rFonts w:hint="eastAsia"/>
-        </w:rPr>
-        <w:t xml:space="preserve">일반공격 </w:t>
-      </w:r>
-      <w:r>
-        <w:t>1</w:t>
-      </w:r>
-    </w:p>
-    <w:p>
-      <w:pPr>
-        <w:rPr>
-          <w:color w:val="FF0000"/>
-        </w:rPr>
-      </w:pPr>
-      <w:r>
-        <w:rPr>
-          <w:rFonts w:hint="eastAsia"/>
-          <w:color w:val="FF0000"/>
-        </w:rPr>
-        <w:t>기사</w:t>
-      </w:r>
-    </w:p>
-    <w:p>
-      <w:pPr>
-        <w:rPr>
-          <w:color w:val="FF0000"/>
-        </w:rPr>
-      </w:pPr>
-      <w:r>
-        <w:rPr>
-          <w:rFonts w:hint="eastAsia"/>
-          <w:color w:val="FF0000"/>
-        </w:rPr>
-        <w:t>기사는 튼튼한 내구력과 강력한 공격력을 지닌 적입니다.</w:t>
-      </w:r>
-    </w:p>
-    <w:p>
-      <w:pPr>
-        <w:rPr>
-          <w:color w:val="FF0000"/>
-        </w:rPr>
-      </w:pPr>
-      <w:r>
-        <w:rPr>
-          <w:rFonts w:hint="eastAsia"/>
-          <w:color w:val="FF0000"/>
-        </w:rPr>
-        <w:t>방어력이 매우 높기에,</w:t>
-      </w:r>
-      <w:r>
-        <w:rPr>
-          <w:color w:val="FF0000"/>
-        </w:rPr>
-        <w:t xml:space="preserve"> </w:t>
-      </w:r>
-      <w:r>
-        <w:rPr>
-          <w:rFonts w:hint="eastAsia"/>
-          <w:color w:val="FF0000"/>
-        </w:rPr>
-        <w:t>방어력을 무시할 만한 스킬이 없다면 기사는 매우 큰 위협이 될 것입니다.</w:t>
-      </w:r>
-    </w:p>
-    <w:p>
-      <w:pPr>
-        <w:pStyle w:val="ListParagraph"/>
-        <w:numPr>
-          <w:ilvl w:val="0"/>
-          <w:numId w:val="8"/>
-        </w:numPr>
-        <w:ind w:leftChars="0"/>
-        <w:rPr>
-          <w:b/>
-          <w:bCs/>
-        </w:rPr>
-      </w:pPr>
-      <w:r>
-        <w:rPr>
-          <w:rFonts w:hint="eastAsia"/>
-          <w:b/>
-          <w:bCs/>
-        </w:rPr>
-        <w:t>체력:</w:t>
-      </w:r>
-      <w:r>
-        <w:rPr>
-          <w:b/>
-          <w:bCs/>
-        </w:rPr>
-        <w:t xml:space="preserve"> </w:t>
-      </w:r>
-      <w:r>
-        <w:rPr>
-          <w:b/>
-          <w:bCs/>
-        </w:rPr>
-        <w:t>60</w:t>
-      </w:r>
-    </w:p>
-    <w:p>
-      <w:pPr>
-        <w:pStyle w:val="ListParagraph"/>
-        <w:numPr>
-          <w:ilvl w:val="0"/>
-          <w:numId w:val="8"/>
-        </w:numPr>
-        <w:ind w:leftChars="0"/>
-      </w:pPr>
-      <w:r>
-        <w:rPr>
-          <w:rFonts w:hint="eastAsia"/>
-        </w:rPr>
-        <w:t>공격력:</w:t>
-      </w:r>
-      <w:r>
-        <w:t xml:space="preserve"> </w:t>
-      </w:r>
-      <w:r>
-        <w:rPr>
-          <w:rFonts w:hint="eastAsia"/>
-        </w:rPr>
-        <w:t xml:space="preserve">일반공격 </w:t>
-      </w:r>
-      <w:r>
-        <w:t>25</w:t>
-      </w:r>
-    </w:p>
-    <w:p>
-      <w:pPr>
-        <w:pStyle w:val="ListParagraph"/>
-        <w:numPr>
-          <w:ilvl w:val="0"/>
-          <w:numId w:val="8"/>
-        </w:numPr>
-        <w:ind w:leftChars="0"/>
-      </w:pPr>
-      <w:r>
-        <w:rPr>
-          <w:rFonts w:hint="eastAsia"/>
-        </w:rPr>
-        <w:t>공격 속도:</w:t>
-      </w:r>
-      <w:r>
-        <w:t xml:space="preserve"> 2</w:t>
-      </w:r>
-    </w:p>
-    <w:p>
-      <w:pPr>
-        <w:pStyle w:val="ListParagraph"/>
-        <w:numPr>
-          <w:ilvl w:val="0"/>
-          <w:numId w:val="8"/>
-        </w:numPr>
-        <w:ind w:leftChars="0"/>
-      </w:pPr>
-      <w:r>
-        <w:rPr>
-          <w:rFonts w:hint="eastAsia"/>
-        </w:rPr>
-        <w:t>방어력:</w:t>
-      </w:r>
-      <w:r>
-        <w:t xml:space="preserve"> 50</w:t>
-      </w:r>
-    </w:p>
-    <w:p>
-      <w:pPr>
-        <w:pStyle w:val="ListParagraph"/>
-        <w:numPr>
-          <w:ilvl w:val="0"/>
-          <w:numId w:val="8"/>
-        </w:numPr>
-        <w:ind w:leftChars="0"/>
-      </w:pPr>
-      <w:r>
-        <w:rPr>
-          <w:rFonts w:hint="eastAsia"/>
-        </w:rPr>
-        <w:t>이동 속도:</w:t>
-      </w:r>
-      <w:r>
-        <w:t xml:space="preserve"> 5</w:t>
-      </w:r>
-    </w:p>
-    <w:p>
-      <w:pPr>
-        <w:pStyle w:val="ListParagraph"/>
-        <w:numPr>
-          <w:ilvl w:val="0"/>
-          <w:numId w:val="8"/>
-        </w:numPr>
-        <w:ind w:leftChars="0"/>
-      </w:pPr>
-      <w:r>
-        <w:rPr>
-          <w:rFonts w:hint="eastAsia"/>
-        </w:rPr>
-        <w:t>사거리:</w:t>
-      </w:r>
-      <w:r>
-        <w:t xml:space="preserve"> </w:t>
-      </w:r>
-      <w:r>
-        <w:rPr>
-          <w:rFonts w:hint="eastAsia"/>
-        </w:rPr>
-        <w:t xml:space="preserve">일반공격 </w:t>
-      </w:r>
-      <w:r>
-        <w:t>1.5</w:t>
-      </w:r>
-    </w:p>
-    <w:p>
-      <w:pPr>
-        <w:rPr>
-          <w:color w:val="FF0000"/>
-        </w:rPr>
-      </w:pPr>
-      <w:r>
-        <w:rPr>
-          <w:rFonts w:hint="eastAsia"/>
-          <w:color w:val="FF0000"/>
-        </w:rPr>
-        <w:t>저격수</w:t>
-      </w:r>
-    </w:p>
-    <w:p>
-      <w:pPr>
-        <w:rPr>
-          <w:color w:val="FF0000"/>
-        </w:rPr>
-      </w:pPr>
-      <w:r>
-        <w:rPr>
-          <w:rFonts w:hint="eastAsia"/>
-          <w:color w:val="FF0000"/>
-        </w:rPr>
-        <w:t xml:space="preserve">저격수는 </w:t>
-      </w:r>
-      <w:proofErr w:type="spellStart"/>
-      <w:r>
-        <w:rPr>
-          <w:rFonts w:hint="eastAsia"/>
-          <w:color w:val="FF0000"/>
-        </w:rPr>
-        <w:t>미니맵</w:t>
-      </w:r>
-      <w:proofErr w:type="spellEnd"/>
-      <w:r>
-        <w:rPr>
-          <w:rFonts w:hint="eastAsia"/>
-          <w:color w:val="FF0000"/>
-        </w:rPr>
-        <w:t xml:space="preserve"> 상에 표시되지 않으며,</w:t>
-      </w:r>
-      <w:r>
-        <w:rPr>
-          <w:color w:val="FF0000"/>
-        </w:rPr>
-        <w:t xml:space="preserve"> </w:t>
-      </w:r>
-    </w:p>
-    <w:p>
-      <w:pPr>
-        <w:rPr>
-          <w:color w:val="FF0000"/>
-        </w:rPr>
-      </w:pPr>
-      <w:r>
-        <w:rPr>
-          <w:rFonts w:hint="eastAsia"/>
-          <w:color w:val="FF0000"/>
-        </w:rPr>
-        <w:t xml:space="preserve">매우 긴 사거리를 바탕으로 마왕만을 노려 </w:t>
-      </w:r>
-      <w:proofErr w:type="spellStart"/>
-      <w:r>
-        <w:rPr>
-          <w:rFonts w:hint="eastAsia"/>
-          <w:color w:val="FF0000"/>
-        </w:rPr>
-        <w:t>석궁을</w:t>
-      </w:r>
-      <w:proofErr w:type="spellEnd"/>
-      <w:r>
-        <w:rPr>
-          <w:rFonts w:hint="eastAsia"/>
-          <w:color w:val="FF0000"/>
-        </w:rPr>
-        <w:t xml:space="preserve"> 조준하고,</w:t>
-      </w:r>
-      <w:r>
-        <w:rPr>
-          <w:color w:val="FF0000"/>
-        </w:rPr>
-        <w:t xml:space="preserve"> </w:t>
-      </w:r>
-      <w:r>
-        <w:rPr>
-          <w:rFonts w:hint="eastAsia"/>
-          <w:color w:val="FF0000"/>
-        </w:rPr>
-        <w:t>적중할 시 마왕에게 큰 피해를 입힙니다.</w:t>
-      </w:r>
-      <w:r>
-        <w:rPr>
-          <w:color w:val="FF0000"/>
-        </w:rPr>
-        <w:t xml:space="preserve"> </w:t>
-      </w:r>
-      <w:r>
-        <w:rPr>
-          <w:rFonts w:hint="eastAsia"/>
-          <w:color w:val="FF0000"/>
-        </w:rPr>
-        <w:t>저격수를 방치한다면,</w:t>
-      </w:r>
-      <w:r>
-        <w:rPr>
-          <w:color w:val="FF0000"/>
-        </w:rPr>
-        <w:t xml:space="preserve"> </w:t>
-      </w:r>
-      <w:r>
-        <w:rPr>
-          <w:rFonts w:hint="eastAsia"/>
-          <w:color w:val="FF0000"/>
-        </w:rPr>
-        <w:t>그는 마왕을 죽음으로 몰아넣을 수 있습니다.</w:t>
-      </w:r>
-      <w:r>
-        <w:rPr>
-          <w:color w:val="FF0000"/>
-        </w:rPr>
-        <w:t xml:space="preserve"> </w:t>
-      </w:r>
-      <w:r>
-        <w:rPr>
-          <w:rFonts w:hint="eastAsia"/>
-          <w:color w:val="FF0000"/>
-        </w:rPr>
-        <w:t>빨리 하수인 뒤에 숨던가,</w:t>
-      </w:r>
-      <w:r>
-        <w:rPr>
-          <w:color w:val="FF0000"/>
-        </w:rPr>
-        <w:t xml:space="preserve"> </w:t>
-      </w:r>
-      <w:r>
-        <w:rPr>
-          <w:rFonts w:hint="eastAsia"/>
-          <w:color w:val="FF0000"/>
-        </w:rPr>
-        <w:t>직접 처리하세요.</w:t>
-      </w:r>
-    </w:p>
-    <w:p>
-      <w:pPr>
-        <w:pStyle w:val="ListParagraph"/>
-        <w:numPr>
-          <w:ilvl w:val="0"/>
-          <w:numId w:val="8"/>
-        </w:numPr>
-        <w:ind w:leftChars="0"/>
-        <w:rPr>
-          <w:b/>
-          <w:bCs/>
-        </w:rPr>
-      </w:pPr>
-      <w:r>
-        <w:rPr>
-          <w:rFonts w:hint="eastAsia"/>
-          <w:b/>
-          <w:bCs/>
-        </w:rPr>
-        <w:t>체력:</w:t>
-      </w:r>
-      <w:r>
-        <w:rPr>
-          <w:b/>
-          <w:bCs/>
-        </w:rPr>
-        <w:t xml:space="preserve"> </w:t>
-      </w:r>
-      <w:r>
-        <w:rPr>
-          <w:b/>
-          <w:bCs/>
-        </w:rPr>
-        <w:t>30</w:t>
-      </w:r>
-    </w:p>
-    <w:p>
-      <w:pPr>
-        <w:pStyle w:val="ListParagraph"/>
-        <w:numPr>
-          <w:ilvl w:val="0"/>
-          <w:numId w:val="8"/>
-        </w:numPr>
-        <w:ind w:leftChars="0"/>
-      </w:pPr>
-      <w:r>
-        <w:rPr>
-          <w:rFonts w:hint="eastAsia"/>
-        </w:rPr>
-        <w:t>공격력:</w:t>
-      </w:r>
-      <w:r>
-        <w:t xml:space="preserve"> (</w:t>
-      </w:r>
-      <w:r>
-        <w:rPr>
-          <w:rFonts w:hint="eastAsia"/>
-        </w:rPr>
-        <w:t>마왕에게 적중 시:</w:t>
-      </w:r>
-      <w:r>
-        <w:t xml:space="preserve"> 50) </w:t>
-      </w:r>
-      <w:r>
-        <w:rPr>
-          <w:rFonts w:hint="eastAsia"/>
-        </w:rPr>
-        <w:t>다른 적에게 적중 시:</w:t>
-      </w:r>
-      <w:r>
-        <w:t xml:space="preserve"> 25</w:t>
-      </w:r>
-    </w:p>
-    <w:p>
-      <w:pPr>
-        <w:pStyle w:val="ListParagraph"/>
-        <w:numPr>
-          <w:ilvl w:val="0"/>
-          <w:numId w:val="8"/>
-        </w:numPr>
-        <w:ind w:leftChars="0"/>
-      </w:pPr>
-      <w:r>
-        <w:rPr>
-          <w:rFonts w:hint="eastAsia"/>
-        </w:rPr>
-        <w:t>공격 속도:</w:t>
-      </w:r>
-      <w:r>
-        <w:t xml:space="preserve"> </w:t>
-      </w:r>
-      <w:r>
-        <w:rPr>
-          <w:rFonts w:hint="eastAsia"/>
-        </w:rPr>
-        <w:t>8</w:t>
-      </w:r>
-    </w:p>
-    <w:p>
-      <w:pPr>
-        <w:pStyle w:val="ListParagraph"/>
-        <w:numPr>
-          <w:ilvl w:val="0"/>
-          <w:numId w:val="8"/>
-        </w:numPr>
-        <w:ind w:leftChars="0"/>
-      </w:pPr>
-      <w:r>
-        <w:rPr>
-          <w:rFonts w:hint="eastAsia"/>
-        </w:rPr>
-        <w:t>방어력:</w:t>
-      </w:r>
-      <w:r>
-        <w:t xml:space="preserve"> 0</w:t>
-      </w:r>
-    </w:p>
-    <w:p>
-      <w:pPr>
-        <w:pStyle w:val="ListParagraph"/>
-        <w:numPr>
-          <w:ilvl w:val="0"/>
-          <w:numId w:val="8"/>
-        </w:numPr>
-        <w:ind w:leftChars="0"/>
-      </w:pPr>
-      <w:r>
-        <w:rPr>
-          <w:rFonts w:hint="eastAsia"/>
-        </w:rPr>
-        <w:t>이동 속도:</w:t>
-      </w:r>
-      <w:r>
-        <w:t xml:space="preserve"> 2</w:t>
-      </w:r>
-    </w:p>
-    <w:p>
-      <w:pPr>
-        <w:pStyle w:val="ListParagraph"/>
-        <w:numPr>
-          <w:ilvl w:val="0"/>
-          <w:numId w:val="8"/>
-        </w:numPr>
-        <w:ind w:leftChars="0"/>
-      </w:pPr>
-      <w:r>
-        <w:rPr>
-          <w:rFonts w:hint="eastAsia"/>
-        </w:rPr>
-        <w:t>사거리:</w:t>
-      </w:r>
-      <w:r>
-        <w:t xml:space="preserve"> </w:t>
-      </w:r>
-      <w:r>
-        <w:rPr>
-          <w:rFonts w:hint="eastAsia"/>
-        </w:rPr>
-        <w:t xml:space="preserve">일반공격 </w:t>
-      </w:r>
-      <w:r>
-        <w:t>10</w:t>
-      </w:r>
-    </w:p>
-    <w:p>
-      <w:pPr>
-        <w:rPr>
-          <w:color w:val="FF0000"/>
-        </w:rPr>
-      </w:pPr>
-      <w:proofErr w:type="spellStart"/>
-      <w:r>
-        <w:rPr>
-          <w:rFonts w:hint="eastAsia"/>
-          <w:color w:val="FF0000"/>
-        </w:rPr>
-        <w:t>중보병</w:t>
-      </w:r>
-      <w:proofErr w:type="spellEnd"/>
-      <w:r>
-        <w:rPr>
-          <w:rFonts w:hint="eastAsia"/>
-          <w:color w:val="FF0000"/>
-        </w:rPr>
-        <w:t xml:space="preserve"> </w:t>
-      </w:r>
-      <w:r>
-        <w:rPr>
-          <w:color w:val="FF0000"/>
-        </w:rPr>
-        <w:t>(</w:t>
-      </w:r>
-      <w:r>
-        <w:rPr>
-          <w:rFonts w:hint="eastAsia"/>
-          <w:color w:val="FF0000"/>
-        </w:rPr>
-        <w:t>불가</w:t>
-      </w:r>
-      <w:r>
-        <w:rPr>
-          <w:color w:val="FF0000"/>
-        </w:rPr>
-        <w:t>)</w:t>
-      </w:r>
-    </w:p>
-    <w:p>
-      <w:pPr>
-        <w:rPr>
-          <w:color w:val="FF0000"/>
-        </w:rPr>
-      </w:pPr>
-      <w:r>
-        <w:rPr>
-          <w:rFonts w:hint="eastAsia"/>
-          <w:color w:val="FF0000"/>
-        </w:rPr>
-        <w:t>중보병은 느린 걸음걸이와,</w:t>
-      </w:r>
-      <w:r>
-        <w:rPr>
-          <w:color w:val="FF0000"/>
-        </w:rPr>
-        <w:t xml:space="preserve"> </w:t>
-      </w:r>
-      <w:r>
-        <w:rPr>
-          <w:rFonts w:hint="eastAsia"/>
-          <w:color w:val="FF0000"/>
-        </w:rPr>
-        <w:t xml:space="preserve">파괴적인 내구력과 상당한 </w:t>
-      </w:r>
-      <w:r>
-        <w:rPr>
-          <w:rFonts w:hint="eastAsia"/>
-          <w:color w:val="FF0000"/>
-        </w:rPr>
-        <w:t xml:space="preserve">광역 </w:t>
-      </w:r>
-      <w:r>
-        <w:rPr>
-          <w:rFonts w:hint="eastAsia"/>
-          <w:color w:val="FF0000"/>
-        </w:rPr>
-        <w:t>공격력을 가진 적입니다.</w:t>
-      </w:r>
-      <w:r>
-        <w:rPr>
-          <w:color w:val="FF0000"/>
-        </w:rPr>
-        <w:t xml:space="preserve"> </w:t>
-      </w:r>
-      <w:r>
-        <w:rPr>
-          <w:rFonts w:hint="eastAsia"/>
-          <w:color w:val="FF0000"/>
-        </w:rPr>
-        <w:t>중보병이 싸움에 합류하면,</w:t>
-      </w:r>
-      <w:r>
-        <w:rPr>
-          <w:color w:val="FF0000"/>
-        </w:rPr>
-        <w:t xml:space="preserve"> </w:t>
-      </w:r>
-    </w:p>
-    <w:p>
-      <w:pPr>
-        <w:rPr>
-          <w:color w:val="FF0000"/>
-        </w:rPr>
-      </w:pPr>
-      <w:r>
-        <w:rPr>
-          <w:rFonts w:hint="eastAsia"/>
-          <w:color w:val="FF0000"/>
-        </w:rPr>
-        <w:lastRenderedPageBreak/>
-        <w:t>중보병은 주변의 적들과 함께 아군을</w:t>
-      </w:r>
-      <w:r>
-        <w:rPr>
-          <w:color w:val="FF0000"/>
-        </w:rPr>
-        <w:t xml:space="preserve"> </w:t>
-      </w:r>
-      <w:r>
-        <w:rPr>
-          <w:rFonts w:hint="eastAsia"/>
-          <w:color w:val="FF0000"/>
-        </w:rPr>
-        <w:t>가차없이 학살할 것입니다.</w:t>
-      </w:r>
-    </w:p>
-    <w:p>
-      <w:pPr>
-        <w:rPr>
-          <w:color w:val="FF0000"/>
-        </w:rPr>
-      </w:pPr>
-      <w:r>
-        <w:rPr>
-          <w:rFonts w:hint="eastAsia"/>
-          <w:color w:val="FF0000"/>
-        </w:rPr>
-        <w:t>중보병이 합류하기 전에 따로 떨어뜨려 죽이는 것을 시도해 보세요.</w:t>
-      </w:r>
-    </w:p>
-    <w:p>
-      <w:pPr>
-        <w:pStyle w:val="ListParagraph"/>
-        <w:numPr>
-          <w:ilvl w:val="0"/>
-          <w:numId w:val="8"/>
-        </w:numPr>
-        <w:ind w:leftChars="0"/>
-        <w:rPr>
-          <w:b/>
-          <w:bCs/>
-        </w:rPr>
-      </w:pPr>
-      <w:r>
-        <w:rPr>
-          <w:rFonts w:hint="eastAsia"/>
-          <w:b/>
-          <w:bCs/>
-        </w:rPr>
-        <w:t>체력:</w:t>
-      </w:r>
-      <w:r>
-        <w:rPr>
-          <w:b/>
-          <w:bCs/>
-        </w:rPr>
-        <w:t xml:space="preserve"> </w:t>
-      </w:r>
-      <w:r>
-        <w:rPr>
-          <w:b/>
-          <w:bCs/>
-        </w:rPr>
-        <w:t>100</w:t>
-      </w:r>
-    </w:p>
-    <w:p>
-      <w:pPr>
-        <w:pStyle w:val="ListParagraph"/>
-        <w:numPr>
-          <w:ilvl w:val="0"/>
-          <w:numId w:val="8"/>
-        </w:numPr>
-        <w:ind w:leftChars="0"/>
-      </w:pPr>
-      <w:r>
-        <w:rPr>
-          <w:rFonts w:hint="eastAsia"/>
-        </w:rPr>
-        <w:t>공격력:</w:t>
-      </w:r>
-      <w:r>
-        <w:t xml:space="preserve"> 15</w:t>
-      </w:r>
-      <w:r>
-        <w:rPr>
-          <w:rFonts w:hint="eastAsia"/>
-        </w:rPr>
-        <w:t>(광역 공격)</w:t>
-      </w:r>
-    </w:p>
-    <w:p>
-      <w:pPr>
-        <w:pStyle w:val="ListParagraph"/>
-        <w:numPr>
-          <w:ilvl w:val="0"/>
-          <w:numId w:val="8"/>
-        </w:numPr>
-        <w:ind w:leftChars="0"/>
-      </w:pPr>
-      <w:r>
-        <w:rPr>
-          <w:rFonts w:hint="eastAsia"/>
-        </w:rPr>
-        <w:t>공격 속도:</w:t>
-      </w:r>
-      <w:r>
-        <w:t xml:space="preserve"> 2</w:t>
-      </w:r>
-    </w:p>
-    <w:p>
-      <w:pPr>
-        <w:pStyle w:val="ListParagraph"/>
-        <w:numPr>
-          <w:ilvl w:val="0"/>
-          <w:numId w:val="8"/>
-        </w:numPr>
-        <w:ind w:leftChars="0"/>
-      </w:pPr>
-      <w:r>
-        <w:rPr>
-          <w:rFonts w:hint="eastAsia"/>
-        </w:rPr>
-        <w:t>방어력:</w:t>
-      </w:r>
-      <w:r>
-        <w:t xml:space="preserve"> 40</w:t>
-      </w:r>
-    </w:p>
-    <w:p>
-      <w:pPr>
-        <w:pStyle w:val="ListParagraph"/>
-        <w:numPr>
-          <w:ilvl w:val="0"/>
-          <w:numId w:val="8"/>
-        </w:numPr>
-        <w:ind w:leftChars="0"/>
-      </w:pPr>
-      <w:r>
-        <w:rPr>
-          <w:rFonts w:hint="eastAsia"/>
-        </w:rPr>
-        <w:t>이동 속도:</w:t>
-      </w:r>
-      <w:r>
-        <w:t xml:space="preserve"> </w:t>
-      </w:r>
-      <w:r>
-        <w:t>1</w:t>
-      </w:r>
-    </w:p>
-    <w:p>
-      <w:pPr>
-        <w:pStyle w:val="ListParagraph"/>
-        <w:numPr>
-          <w:ilvl w:val="0"/>
-          <w:numId w:val="8"/>
-        </w:numPr>
-        <w:ind w:leftChars="0"/>
-      </w:pPr>
-      <w:r>
-        <w:rPr>
-          <w:rFonts w:hint="eastAsia"/>
-        </w:rPr>
-        <w:t xml:space="preserve">사거리: </w:t>
-      </w:r>
-      <w:r>
-        <w:t>1</w:t>
-      </w:r>
-    </w:p>
-    <w:p>
-      <w:pPr>
-        <w:rPr>
-          <w:color w:val="FF0000"/>
-        </w:rPr>
-      </w:pPr>
-      <w:r>
-        <w:rPr>
-          <w:rFonts w:hint="eastAsia"/>
-          <w:color w:val="FF0000"/>
-        </w:rPr>
-        <w:t>기마병</w:t>
-      </w:r>
-      <w:r>
-        <w:rPr>
-          <w:color w:val="FF0000"/>
-        </w:rPr>
-        <w:t>(</w:t>
-      </w:r>
-      <w:r>
-        <w:rPr>
-          <w:rFonts w:hint="eastAsia"/>
-          <w:color w:val="FF0000"/>
-        </w:rPr>
-        <w:t>활)</w:t>
-      </w:r>
-    </w:p>
-    <w:p>
-      <w:pPr>
-        <w:rPr>
-          <w:color w:val="FF0000"/>
-        </w:rPr>
-      </w:pPr>
-      <w:r>
-        <w:rPr>
-          <w:rFonts w:hint="eastAsia"/>
-          <w:color w:val="FF0000"/>
-        </w:rPr>
-        <w:t>이 기마병은 매우 빠르고,</w:t>
-      </w:r>
-      <w:r>
-        <w:rPr>
-          <w:color w:val="FF0000"/>
-        </w:rPr>
-        <w:t xml:space="preserve"> </w:t>
-      </w:r>
-      <w:r>
-        <w:rPr>
-          <w:rFonts w:hint="eastAsia"/>
-          <w:color w:val="FF0000"/>
-        </w:rPr>
-        <w:t>강한 견제를 지속적으로 퍼붓습니다.</w:t>
-      </w:r>
-      <w:r>
-        <w:rPr>
-          <w:color w:val="FF0000"/>
-        </w:rPr>
-        <w:t xml:space="preserve"> </w:t>
-      </w:r>
-    </w:p>
-    <w:p>
-      <w:pPr>
-        <w:rPr>
-          <w:color w:val="FF0000"/>
-        </w:rPr>
-      </w:pPr>
-      <w:r>
-        <w:rPr>
-          <w:rFonts w:hint="eastAsia"/>
-          <w:color w:val="FF0000"/>
-        </w:rPr>
-        <w:t xml:space="preserve">그를 느리게 하거나 </w:t>
-      </w:r>
-      <w:proofErr w:type="gramStart"/>
-      <w:r>
-        <w:rPr>
-          <w:rFonts w:hint="eastAsia"/>
-          <w:color w:val="FF0000"/>
-        </w:rPr>
-        <w:t>기절 시킨</w:t>
-      </w:r>
-      <w:proofErr w:type="gramEnd"/>
-      <w:r>
-        <w:rPr>
-          <w:rFonts w:hint="eastAsia"/>
-          <w:color w:val="FF0000"/>
-        </w:rPr>
-        <w:t xml:space="preserve"> 뒤 한번에 쓰러뜨리지 못하면,</w:t>
-      </w:r>
-      <w:r>
-        <w:rPr>
-          <w:color w:val="FF0000"/>
-        </w:rPr>
-        <w:t xml:space="preserve"> </w:t>
-      </w:r>
-      <w:r>
-        <w:rPr>
-          <w:rFonts w:hint="eastAsia"/>
-          <w:color w:val="FF0000"/>
-        </w:rPr>
-        <w:t>그는 다시 뛰쳐나가 화살을 퍼부을 것입니다.</w:t>
-      </w:r>
-    </w:p>
-    <w:p>
-      <w:pPr>
-        <w:pStyle w:val="ListParagraph"/>
-        <w:numPr>
-          <w:ilvl w:val="0"/>
-          <w:numId w:val="8"/>
-        </w:numPr>
-        <w:ind w:leftChars="0"/>
-        <w:rPr>
-          <w:b/>
-          <w:bCs/>
-        </w:rPr>
-      </w:pPr>
-      <w:r>
-        <w:rPr>
-          <w:rFonts w:hint="eastAsia"/>
-          <w:b/>
-          <w:bCs/>
-        </w:rPr>
-        <w:t>체력:</w:t>
-      </w:r>
-      <w:r>
-        <w:rPr>
-          <w:b/>
-          <w:bCs/>
-        </w:rPr>
-        <w:t xml:space="preserve"> </w:t>
-      </w:r>
-      <w:r>
-        <w:rPr>
-          <w:b/>
-          <w:bCs/>
-        </w:rPr>
-        <w:t>30</w:t>
-      </w:r>
-    </w:p>
-    <w:p>
-      <w:pPr>
-        <w:pStyle w:val="ListParagraph"/>
-        <w:numPr>
-          <w:ilvl w:val="0"/>
-          <w:numId w:val="8"/>
-        </w:numPr>
-        <w:ind w:leftChars="0"/>
-      </w:pPr>
-      <w:r>
-        <w:rPr>
-          <w:rFonts w:hint="eastAsia"/>
-        </w:rPr>
-        <w:t>공격력:</w:t>
-      </w:r>
-      <w:r>
-        <w:t xml:space="preserve"> 12</w:t>
-      </w:r>
-    </w:p>
-    <w:p>
-      <w:pPr>
-        <w:pStyle w:val="ListParagraph"/>
-        <w:numPr>
-          <w:ilvl w:val="0"/>
-          <w:numId w:val="8"/>
-        </w:numPr>
-        <w:ind w:leftChars="0"/>
-      </w:pPr>
-      <w:r>
-        <w:rPr>
-          <w:rFonts w:hint="eastAsia"/>
-        </w:rPr>
-        <w:t>공격 속도:</w:t>
-      </w:r>
-      <w:r>
-        <w:t xml:space="preserve"> 0.8</w:t>
-      </w:r>
-    </w:p>
-    <w:p>
-      <w:pPr>
-        <w:pStyle w:val="ListParagraph"/>
-        <w:numPr>
-          <w:ilvl w:val="0"/>
-          <w:numId w:val="8"/>
-        </w:numPr>
-        <w:ind w:leftChars="0"/>
-      </w:pPr>
-      <w:r>
-        <w:rPr>
-          <w:rFonts w:hint="eastAsia"/>
-        </w:rPr>
-        <w:t>방어력:</w:t>
-      </w:r>
-      <w:r>
-        <w:t xml:space="preserve"> 10</w:t>
-      </w:r>
-    </w:p>
-    <w:p>
-      <w:pPr>
-        <w:pStyle w:val="ListParagraph"/>
-        <w:numPr>
-          <w:ilvl w:val="0"/>
-          <w:numId w:val="8"/>
-        </w:numPr>
-        <w:ind w:leftChars="0"/>
-      </w:pPr>
-      <w:r>
-        <w:rPr>
-          <w:rFonts w:hint="eastAsia"/>
-        </w:rPr>
-        <w:t>이동 속도:</w:t>
-      </w:r>
-      <w:r>
-        <w:t xml:space="preserve"> 7</w:t>
-      </w:r>
-    </w:p>
-    <w:p>
-      <w:pPr>
-        <w:pStyle w:val="ListParagraph"/>
-        <w:numPr>
-          <w:ilvl w:val="0"/>
-          <w:numId w:val="8"/>
-        </w:numPr>
-        <w:ind w:leftChars="0"/>
-      </w:pPr>
-      <w:r>
-        <w:rPr>
-          <w:rFonts w:hint="eastAsia"/>
-        </w:rPr>
-        <w:t>사거리:</w:t>
-      </w:r>
-      <w:r>
-        <w:t xml:space="preserve"> 6</w:t>
-      </w:r>
-    </w:p>
-    <w:p>
-      <w:r>
-        <w:rPr>
-          <w:rFonts w:hint="eastAsia"/>
-        </w:rPr>
-        <w:t>사제</w:t>
-      </w:r>
-    </w:p>
-    <w:p>
-      <w:r>
-        <w:rPr>
-          <w:rFonts w:hint="eastAsia"/>
-        </w:rPr>
-        <w:t>사제는 빠른 공격속도로</w:t>
-      </w:r>
-      <w:r>
-        <w:t xml:space="preserve"> </w:t>
-      </w:r>
-      <w:r>
-        <w:rPr>
-          <w:rFonts w:hint="eastAsia"/>
-        </w:rPr>
-        <w:t>터지는 불꽃을 날립니다.</w:t>
-      </w:r>
-      <w:r>
-        <w:t xml:space="preserve"> </w:t>
-      </w:r>
-      <w:r>
-        <w:rPr>
-          <w:rFonts w:hint="eastAsia"/>
-        </w:rPr>
-        <w:t>체력이 낮은 언데드에게 특히 치명적입니다.</w:t>
-      </w:r>
-    </w:p>
-    <w:p>
-      <w:r>
-        <w:rPr>
-          <w:rFonts w:hint="eastAsia"/>
-        </w:rPr>
-        <w:t>체력:</w:t>
-      </w:r>
-      <w:r>
-        <w:t xml:space="preserve"> 30</w:t>
-      </w:r>
-    </w:p>
-    <w:p>
-      <w:r>
-        <w:rPr>
-          <w:rFonts w:hint="eastAsia"/>
-        </w:rPr>
-        <w:t>공격력:</w:t>
-      </w:r>
-      <w:r>
-        <w:t xml:space="preserve"> 8</w:t>
-      </w:r>
-    </w:p>
-    <w:p>
-      <w:r>
-        <w:rPr>
-          <w:rFonts w:hint="eastAsia"/>
-        </w:rPr>
-        <w:t>공격속도:</w:t>
-      </w:r>
-      <w:r>
-        <w:t xml:space="preserve"> 0.6</w:t>
-      </w:r>
-    </w:p>
-    <w:p>
-      <w:r>
-        <w:rPr>
-          <w:rFonts w:hint="eastAsia"/>
-        </w:rPr>
-        <w:t>방어력:</w:t>
-      </w:r>
-      <w:r>
-        <w:t>0</w:t>
-      </w:r>
-    </w:p>
-    <w:p>
-      <w:r>
-        <w:rPr>
-          <w:rFonts w:hint="eastAsia"/>
-        </w:rPr>
-        <w:t>이동속도:</w:t>
-      </w:r>
-      <w:r>
-        <w:t xml:space="preserve"> 4</w:t>
-      </w:r>
-    </w:p>
-    <w:p>
-      <w:r>
-        <w:rPr>
-          <w:rFonts w:hint="eastAsia"/>
-        </w:rPr>
-        <w:t>사거리:</w:t>
-      </w:r>
-      <w:r>
-        <w:t xml:space="preserve"> 5</w:t>
-      </w:r>
-    </w:p>
-    <w:p>
-      <w:r>
-        <w:rPr>
-          <w:rFonts w:hint="eastAsia"/>
-        </w:rPr>
-        <w:lastRenderedPageBreak/>
-        <w:t>공격 범위:</w:t>
-      </w:r>
-      <w:r>
-        <w:t xml:space="preserve"> </w:t>
-      </w:r>
-      <w:r>
-        <w:rPr>
-          <w:rFonts w:hint="eastAsia"/>
-        </w:rPr>
-        <w:t xml:space="preserve">원형 </w:t>
-      </w:r>
-      <w:r>
-        <w:t>1</w:t>
-      </w:r>
-    </w:p>
-    <w:p/>
-    <w:p>
-      <w:r>
-        <w:rPr>
-          <w:rFonts w:hint="eastAsia"/>
-        </w:rPr>
-        <w:t>사제</w:t>
-      </w:r>
-      <w:r>
-        <w:t>2</w:t>
-      </w:r>
-      <w:r>
-        <w:t xml:space="preserve"> </w:t>
-      </w:r>
-      <w:r>
-        <w:rPr>
-          <w:color w:val="FF0000"/>
-        </w:rPr>
-        <w:t>(</w:t>
-      </w:r>
-      <w:r>
-        <w:rPr>
-          <w:rFonts w:hint="eastAsia"/>
-          <w:color w:val="FF0000"/>
-        </w:rPr>
-        <w:t>불가</w:t>
-      </w:r>
-      <w:r>
-        <w:rPr>
-          <w:color w:val="FF0000"/>
-        </w:rPr>
-        <w:t>)</w:t>
-      </w:r>
-    </w:p>
-    <w:p>
-      <w:r>
-        <w:rPr>
-          <w:rFonts w:hint="eastAsia"/>
-        </w:rPr>
-        <w:t>이 사제는 적의 회복을 차단하는 마법에 통달했습니다.</w:t>
-      </w:r>
-      <w:r>
-        <w:t xml:space="preserve"> </w:t>
-      </w:r>
-    </w:p>
-    <w:p>
-      <w:r>
-        <w:rPr>
-          <w:rFonts w:hint="eastAsia"/>
-        </w:rPr>
-        <w:t>이</w:t>
-      </w:r>
-      <w:r>
-        <w:t xml:space="preserve"> </w:t>
-      </w:r>
-      <w:r>
-        <w:rPr>
-          <w:rFonts w:hint="eastAsia"/>
-        </w:rPr>
-        <w:t>마법을 계속해서 허용한다면,</w:t>
-      </w:r>
-      <w:r>
-        <w:t xml:space="preserve"> </w:t>
-      </w:r>
-      <w:r>
-        <w:rPr>
-          <w:rFonts w:hint="eastAsia"/>
-        </w:rPr>
-        <w:t>하수인들은 예상보다 쉽게 쓰러질 것입니다.</w:t>
-      </w:r>
-      <w:r>
-        <w:t xml:space="preserve"> </w:t>
-      </w:r>
-    </w:p>
-    <w:p>
-      <w:r>
-        <w:rPr>
-          <w:rFonts w:hint="eastAsia"/>
-        </w:rPr>
-        <w:t>체력:</w:t>
-      </w:r>
-      <w:r>
-        <w:t xml:space="preserve"> 30</w:t>
-      </w:r>
-    </w:p>
-    <w:p>
-      <w:r>
-        <w:rPr>
-          <w:rFonts w:hint="eastAsia"/>
-        </w:rPr>
-        <w:t>공격력:</w:t>
-      </w:r>
-      <w:r>
-        <w:t xml:space="preserve"> </w:t>
-      </w:r>
-      <w:r>
-        <w:rPr>
-          <w:rFonts w:hint="eastAsia"/>
-        </w:rPr>
-        <w:t>없음</w:t>
-      </w:r>
-    </w:p>
-    <w:p>
-      <w:r>
-        <w:rPr>
-          <w:rFonts w:hint="eastAsia"/>
-        </w:rPr>
-        <w:t>공격속도:</w:t>
-      </w:r>
-      <w:r>
-        <w:t xml:space="preserve"> </w:t>
-      </w:r>
-      <w:r>
-        <w:rPr>
-          <w:rFonts w:hint="eastAsia"/>
-        </w:rPr>
-        <w:t>없음</w:t>
-      </w:r>
-    </w:p>
-    <w:p>
-      <w:r>
-        <w:rPr>
-          <w:rFonts w:hint="eastAsia"/>
-        </w:rPr>
-        <w:t>방어력:</w:t>
-      </w:r>
-      <w:r>
-        <w:t>0</w:t>
-      </w:r>
-    </w:p>
-    <w:p>
-      <w:r>
-        <w:rPr>
-          <w:rFonts w:hint="eastAsia"/>
-        </w:rPr>
-        <w:t>이동속도:</w:t>
-      </w:r>
-      <w:r>
-        <w:t xml:space="preserve"> 4</w:t>
-      </w:r>
-    </w:p>
-    <w:p>
-      <w:r>
-        <w:rPr>
-          <w:rFonts w:hint="eastAsia"/>
-        </w:rPr>
-        <w:t>사거리:</w:t>
-      </w:r>
-      <w:r>
-        <w:t xml:space="preserve"> 5</w:t>
-      </w:r>
-    </w:p>
-    <w:p/>
-    <w:p>
-      <w:pPr>
-        <w:rPr>
-          <w:color w:val="FF0000"/>
-        </w:rPr>
-      </w:pPr>
-      <w:r>
-        <w:rPr>
-          <w:rFonts w:hint="eastAsia"/>
-          <w:color w:val="FF0000"/>
-        </w:rPr>
-        <w:t xml:space="preserve">첫 보스: 기마대장 </w:t>
-      </w:r>
-    </w:p>
-    <w:p>
-      <w:pPr>
-        <w:rPr>
-          <w:color w:val="FF0000"/>
-        </w:rPr>
-      </w:pPr>
-      <w:r>
-        <w:rPr>
-          <w:rFonts w:hint="eastAsia"/>
-          <w:color w:val="FF0000"/>
-        </w:rPr>
-        <w:t>기마대장은 수많은 기마병을 이끌고 전장에 나타납니다.</w:t>
-      </w:r>
-      <w:r>
-        <w:rPr>
-          <w:color w:val="FF0000"/>
-        </w:rPr>
-        <w:t xml:space="preserve"> </w:t>
-      </w:r>
-    </w:p>
-    <w:p>
-      <w:pPr>
-        <w:rPr>
-          <w:color w:val="FF0000"/>
-        </w:rPr>
-      </w:pPr>
-      <w:r>
-        <w:rPr>
-          <w:rFonts w:hint="eastAsia"/>
-          <w:color w:val="FF0000"/>
-        </w:rPr>
-        <w:t>일반 기마병과 달리,</w:t>
-      </w:r>
-      <w:r>
-        <w:rPr>
-          <w:color w:val="FF0000"/>
-        </w:rPr>
-        <w:t xml:space="preserve"> </w:t>
-      </w:r>
-      <w:r>
-        <w:rPr>
-          <w:rFonts w:hint="eastAsia"/>
-          <w:color w:val="FF0000"/>
-        </w:rPr>
-        <w:t>기마대장의 돌진 공격은 광역 피해를 입힙니다.</w:t>
-      </w:r>
-      <w:r>
-        <w:rPr>
-          <w:color w:val="FF0000"/>
-        </w:rPr>
-        <w:t xml:space="preserve"> </w:t>
-      </w:r>
-    </w:p>
-    <w:p>
-      <w:pPr>
-        <w:pStyle w:val="ListParagraph"/>
-        <w:numPr>
-          <w:ilvl w:val="0"/>
-          <w:numId w:val="8"/>
-        </w:numPr>
-        <w:ind w:leftChars="0"/>
-        <w:rPr>
-          <w:b/>
-          <w:bCs/>
-        </w:rPr>
-      </w:pPr>
-      <w:r>
-        <w:rPr>
-          <w:rFonts w:hint="eastAsia"/>
-          <w:b/>
-          <w:bCs/>
-        </w:rPr>
-        <w:t>체력:</w:t>
-      </w:r>
-      <w:r>
-        <w:rPr>
-          <w:b/>
-          <w:bCs/>
-        </w:rPr>
-        <w:t xml:space="preserve"> </w:t>
-      </w:r>
-      <w:r>
-        <w:rPr>
-          <w:b/>
-          <w:bCs/>
-        </w:rPr>
-        <w:t xml:space="preserve">400 </w:t>
-      </w:r>
-    </w:p>
-    <w:p>
-      <w:pPr>
-        <w:pStyle w:val="ListParagraph"/>
-        <w:numPr>
-          <w:ilvl w:val="0"/>
-          <w:numId w:val="8"/>
-        </w:numPr>
-        <w:ind w:leftChars="0"/>
-      </w:pPr>
-      <w:r>
-        <w:rPr>
-          <w:rFonts w:hint="eastAsia"/>
-        </w:rPr>
-        <w:t>공격력:</w:t>
-      </w:r>
-      <w:r>
-        <w:t xml:space="preserve"> 70(</w:t>
-      </w:r>
-      <w:r>
-        <w:rPr>
-          <w:rFonts w:hint="eastAsia"/>
-        </w:rPr>
-        <w:t>돌진)</w:t>
-      </w:r>
-      <w:r>
-        <w:t xml:space="preserve"> 28(</w:t>
-      </w:r>
-      <w:r>
-        <w:rPr>
-          <w:rFonts w:hint="eastAsia"/>
-        </w:rPr>
-        <w:t>기본 공격)</w:t>
-      </w:r>
-      <w:r>
-        <w:t xml:space="preserve"> </w:t>
-      </w:r>
-    </w:p>
-    <w:p>
-      <w:pPr>
-        <w:pStyle w:val="ListParagraph"/>
-        <w:numPr>
-          <w:ilvl w:val="0"/>
-          <w:numId w:val="8"/>
-        </w:numPr>
-        <w:ind w:leftChars="0"/>
-      </w:pPr>
-      <w:r>
-        <w:rPr>
-          <w:rFonts w:hint="eastAsia"/>
-        </w:rPr>
-        <w:t>공격 속도:</w:t>
-      </w:r>
-      <w:r>
-        <w:t xml:space="preserve"> 1.5</w:t>
-      </w:r>
-    </w:p>
-    <w:p>
-      <w:pPr>
-        <w:pStyle w:val="ListParagraph"/>
-        <w:numPr>
-          <w:ilvl w:val="0"/>
-          <w:numId w:val="8"/>
-        </w:numPr>
-        <w:ind w:leftChars="0"/>
-      </w:pPr>
-      <w:r>
-        <w:rPr>
-          <w:rFonts w:hint="eastAsia"/>
-        </w:rPr>
-        <w:t>방어력:</w:t>
-      </w:r>
-      <w:r>
-        <w:t xml:space="preserve"> 20</w:t>
-      </w:r>
-    </w:p>
-    <w:p>
-      <w:pPr>
-        <w:pStyle w:val="ListParagraph"/>
-        <w:numPr>
-          <w:ilvl w:val="0"/>
-          <w:numId w:val="8"/>
-        </w:numPr>
-        <w:ind w:leftChars="0"/>
-      </w:pPr>
-      <w:r>
-        <w:rPr>
-          <w:rFonts w:hint="eastAsia"/>
-        </w:rPr>
-        <w:t>이동 속도:</w:t>
-      </w:r>
-      <w:r>
-        <w:t xml:space="preserve"> 7</w:t>
-      </w:r>
-    </w:p>
-    <w:p>
-      <w:pPr>
-        <w:pStyle w:val="ListParagraph"/>
-        <w:numPr>
-          <w:ilvl w:val="0"/>
-          <w:numId w:val="8"/>
-        </w:numPr>
-        <w:ind w:leftChars="0"/>
-      </w:pPr>
-      <w:r>
-        <w:rPr>
-          <w:rFonts w:hint="eastAsia"/>
-        </w:rPr>
-        <w:t>사거리:</w:t>
-      </w:r>
-      <w:r>
-        <w:t xml:space="preserve"> 2</w:t>
-      </w:r>
-    </w:p>
-    <w:p>
-      <w:pPr>
-        <w:pStyle w:val="ListParagraph"/>
-        <w:numPr>
-          <w:ilvl w:val="0"/>
-          <w:numId w:val="8"/>
-        </w:numPr>
-        <w:ind w:leftChars="0"/>
-      </w:pPr>
-      <w:r>
-        <w:rPr>
-          <w:rFonts w:hint="eastAsia"/>
-        </w:rPr>
-        <w:t>공격 범위:</w:t>
-      </w:r>
-      <w:r>
-        <w:t xml:space="preserve"> 0.8</w:t>
-      </w:r>
-    </w:p>
-    <w:p/>
-    <w:p>
-      <w:pPr>
-        <w:rPr>
-          <w:color w:val="FF0000"/>
-        </w:rPr>
-      </w:pPr>
-      <w:r>
-        <w:rPr>
-          <w:rFonts w:hint="eastAsia"/>
-          <w:color w:val="FF0000"/>
-        </w:rPr>
-        <w:t>두번째</w:t>
-      </w:r>
-      <w:r>
-        <w:rPr>
-          <w:rFonts w:hint="eastAsia"/>
-          <w:color w:val="FF0000"/>
-        </w:rPr>
-        <w:t xml:space="preserve"> 보스:</w:t>
-      </w:r>
-      <w:r>
-        <w:rPr>
-          <w:color w:val="FF0000"/>
-        </w:rPr>
-        <w:t xml:space="preserve"> </w:t>
-      </w:r>
-      <w:r>
-        <w:rPr>
-          <w:rFonts w:hint="eastAsia"/>
-          <w:color w:val="FF0000"/>
-        </w:rPr>
-        <w:t>전설적인 저격수</w:t>
-      </w:r>
-    </w:p>
-    <w:p>
-      <w:pPr>
-        <w:rPr>
-          <w:color w:val="FF0000"/>
-        </w:rPr>
-      </w:pPr>
-      <w:r>
-        <w:rPr>
-          <w:rFonts w:hint="eastAsia"/>
-          <w:color w:val="FF0000"/>
-        </w:rPr>
-        <w:t>전설적인 저격수는 저격수들의 수장이자 저격수 답게 혼자 싸움에 나서는 것을 선호합니다.</w:t>
-      </w:r>
-    </w:p>
-    <w:p>
-      <w:pPr>
-        <w:rPr>
-          <w:color w:val="FF0000"/>
-        </w:rPr>
-      </w:pPr>
-      <w:r>
-        <w:rPr>
-          <w:rFonts w:hint="eastAsia"/>
-          <w:color w:val="FF0000"/>
-        </w:rPr>
-        <w:t xml:space="preserve">적에게 붙잡히면 </w:t>
-      </w:r>
-      <w:r>
-        <w:rPr>
-          <w:rFonts w:hint="eastAsia"/>
-          <w:color w:val="FF0000"/>
-        </w:rPr>
-        <w:t>무력하게 처치 당하는 저격수와는 다르게,</w:t>
-      </w:r>
-      <w:r>
-        <w:rPr>
-          <w:color w:val="FF0000"/>
-        </w:rPr>
-        <w:t xml:space="preserve"> </w:t>
-      </w:r>
-      <w:r>
-        <w:rPr>
-          <w:rFonts w:hint="eastAsia"/>
-          <w:color w:val="FF0000"/>
-        </w:rPr>
-        <w:t>전설적인 저격수는 위치를 자주 변경</w:t>
-      </w:r>
-      <w:r>
-        <w:rPr>
-          <w:rFonts w:hint="eastAsia"/>
-          <w:color w:val="FF0000"/>
-        </w:rPr>
-        <w:lastRenderedPageBreak/>
-        <w:t>하며 자신의 위치를 알아채기 힘들게 하는 동시에</w:t>
-      </w:r>
-      <w:r>
-        <w:rPr>
-          <w:color w:val="FF0000"/>
-        </w:rPr>
-        <w:t xml:space="preserve"> </w:t>
-      </w:r>
-      <w:r>
-        <w:rPr>
-          <w:rFonts w:hint="eastAsia"/>
-          <w:color w:val="FF0000"/>
-        </w:rPr>
-        <w:t xml:space="preserve">적에게 붙잡혔을 때를 대비하여 최후의 수단을 항상 갖추고 있습니다. </w:t>
-      </w:r>
-    </w:p>
-    <w:p>
-      <w:pPr>
-        <w:rPr>
-          <w:color w:val="FF0000"/>
-        </w:rPr>
-      </w:pPr>
-      <w:r>
-        <w:rPr>
-          <w:rFonts w:hint="eastAsia"/>
-          <w:color w:val="FF0000"/>
-        </w:rPr>
-        <w:t xml:space="preserve">이 적은 </w:t>
-      </w:r>
-      <w:proofErr w:type="spellStart"/>
-      <w:r>
-        <w:rPr>
-          <w:rFonts w:hint="eastAsia"/>
-          <w:color w:val="FF0000"/>
-        </w:rPr>
-        <w:t>미니맵에</w:t>
-      </w:r>
-      <w:proofErr w:type="spellEnd"/>
-      <w:r>
-        <w:rPr>
-          <w:rFonts w:hint="eastAsia"/>
-          <w:color w:val="FF0000"/>
-        </w:rPr>
-        <w:t xml:space="preserve"> 표시되지 않기에,</w:t>
-      </w:r>
-      <w:r>
-        <w:rPr>
-          <w:color w:val="FF0000"/>
-        </w:rPr>
-        <w:t xml:space="preserve"> </w:t>
-      </w:r>
-      <w:r>
-        <w:rPr>
-          <w:rFonts w:hint="eastAsia"/>
-          <w:color w:val="FF0000"/>
-        </w:rPr>
-        <w:t>저격의 방향을 보고 위치를 짐작하세요.</w:t>
-      </w:r>
-      <w:r>
-        <w:rPr>
-          <w:color w:val="FF0000"/>
-        </w:rPr>
-        <w:t xml:space="preserve"> </w:t>
-      </w:r>
-    </w:p>
-    <w:p>
-      <w:pPr>
-        <w:rPr>
-          <w:color w:val="FF0000"/>
-        </w:rPr>
-      </w:pPr>
-      <w:r>
-        <w:rPr>
-          <w:rFonts w:hint="eastAsia"/>
-          <w:b/>
-          <w:bCs/>
-        </w:rPr>
-        <w:t>체력:</w:t>
-      </w:r>
-      <w:r>
-        <w:rPr>
-          <w:b/>
-          <w:bCs/>
-        </w:rPr>
-        <w:t xml:space="preserve"> </w:t>
-      </w:r>
-      <w:r>
-        <w:rPr>
-          <w:rFonts w:hint="eastAsia"/>
-          <w:b/>
-          <w:bCs/>
-        </w:rPr>
-        <w:t>3</w:t>
-      </w:r>
-      <w:r>
-        <w:rPr>
-          <w:b/>
-          <w:bCs/>
-        </w:rPr>
-        <w:t xml:space="preserve">00 </w:t>
-      </w:r>
-    </w:p>
-    <w:p>
-      <w:pPr>
-        <w:pStyle w:val="ListParagraph"/>
-        <w:numPr>
-          <w:ilvl w:val="0"/>
-          <w:numId w:val="8"/>
-        </w:numPr>
-        <w:ind w:leftChars="0"/>
-      </w:pPr>
-      <w:r>
-        <w:rPr>
-          <w:rFonts w:hint="eastAsia"/>
-        </w:rPr>
-        <w:t>공격력:</w:t>
-      </w:r>
-      <w:r>
-        <w:t xml:space="preserve"> </w:t>
-      </w:r>
-      <w:r>
-        <w:rPr>
-          <w:rFonts w:hint="eastAsia"/>
-        </w:rPr>
-        <w:t>(100</w:t>
-      </w:r>
-      <w:r>
-        <w:rPr>
-          <w:rFonts w:hint="eastAsia"/>
-        </w:rPr>
-        <w:t>):</w:t>
-      </w:r>
-      <w:r>
-        <w:t xml:space="preserve"> </w:t>
-      </w:r>
-      <w:r>
-        <w:rPr>
-          <w:rFonts w:hint="eastAsia"/>
-        </w:rPr>
-        <w:t>마왕에게 가하는 피해</w:t>
-      </w:r>
-      <w:r>
-        <w:t xml:space="preserve"> </w:t>
-      </w:r>
-      <w:r>
-        <w:rPr>
-          <w:rFonts w:hint="eastAsia"/>
-        </w:rPr>
-        <w:t xml:space="preserve">일반 공격력:50 </w:t>
-      </w:r>
-    </w:p>
-    <w:p>
-      <w:pPr>
-        <w:pStyle w:val="ListParagraph"/>
-        <w:numPr>
-          <w:ilvl w:val="0"/>
-          <w:numId w:val="8"/>
-        </w:numPr>
-        <w:ind w:leftChars="0"/>
-      </w:pPr>
-      <w:r>
-        <w:rPr>
-          <w:rFonts w:hint="eastAsia"/>
-        </w:rPr>
-        <w:t>공격 속도:</w:t>
-      </w:r>
-      <w:r>
-        <w:t xml:space="preserve"> </w:t>
-      </w:r>
-      <w:r>
-        <w:rPr>
-          <w:rFonts w:hint="eastAsia"/>
-        </w:rPr>
-        <w:t>6</w:t>
-      </w:r>
-    </w:p>
-    <w:p>
-      <w:pPr>
-        <w:pStyle w:val="ListParagraph"/>
-        <w:numPr>
-          <w:ilvl w:val="0"/>
-          <w:numId w:val="8"/>
-        </w:numPr>
-        <w:ind w:leftChars="0"/>
-      </w:pPr>
-      <w:r>
-        <w:rPr>
-          <w:rFonts w:hint="eastAsia"/>
-        </w:rPr>
-        <w:t>방어력:</w:t>
-      </w:r>
-      <w:r>
-        <w:t xml:space="preserve"> </w:t>
-      </w:r>
-      <w:r>
-        <w:rPr>
-          <w:rFonts w:hint="eastAsia"/>
-        </w:rPr>
-        <w:t>0</w:t>
-      </w:r>
-    </w:p>
-    <w:p>
-      <w:pPr>
-        <w:pStyle w:val="ListParagraph"/>
-        <w:numPr>
-          <w:ilvl w:val="0"/>
-          <w:numId w:val="8"/>
-        </w:numPr>
-        <w:ind w:leftChars="0"/>
-      </w:pPr>
-      <w:r>
-        <w:rPr>
-          <w:rFonts w:hint="eastAsia"/>
-        </w:rPr>
-        <w:t>이동 속도:</w:t>
-      </w:r>
-      <w:r>
-        <w:t xml:space="preserve"> </w:t>
-      </w:r>
-      <w:r>
-        <w:rPr>
-          <w:rFonts w:hint="eastAsia"/>
-        </w:rPr>
-        <w:t>7</w:t>
-      </w:r>
-    </w:p>
-    <w:p>
-      <w:pPr>
-        <w:pStyle w:val="ListParagraph"/>
-        <w:numPr>
-          <w:ilvl w:val="0"/>
-          <w:numId w:val="8"/>
-        </w:numPr>
-        <w:ind w:leftChars="0"/>
-      </w:pPr>
-      <w:r>
-        <w:rPr>
-          <w:rFonts w:hint="eastAsia"/>
-        </w:rPr>
-        <w:t>사거리:</w:t>
-      </w:r>
-      <w:r>
-        <w:t xml:space="preserve"> </w:t>
-      </w:r>
-      <w:r>
-        <w:rPr>
-          <w:rFonts w:hint="eastAsia"/>
-        </w:rPr>
-        <w:t>20</w:t>
-      </w:r>
-    </w:p>
-    <w:p>
-      <w:pPr>
-        <w:ind w:left="400"/>
-      </w:pPr>
-      <w:r>
-        <w:rPr>
-          <w:rFonts w:hint="eastAsia"/>
-        </w:rPr>
-        <w:t>체력이 25%</w:t>
-      </w:r>
-      <w:r>
-        <w:t xml:space="preserve"> </w:t>
-      </w:r>
-      <w:r>
-        <w:rPr>
-          <w:rFonts w:hint="eastAsia"/>
-        </w:rPr>
-        <w:t xml:space="preserve">떨어질 때마다 </w:t>
-      </w:r>
-      <w:proofErr w:type="spellStart"/>
-      <w:r>
-        <w:rPr>
-          <w:rFonts w:hint="eastAsia"/>
-        </w:rPr>
-        <w:t>맵의</w:t>
-      </w:r>
-      <w:proofErr w:type="spellEnd"/>
-      <w:r>
-        <w:rPr>
-          <w:rFonts w:hint="eastAsia"/>
-        </w:rPr>
-        <w:t xml:space="preserve"> 다른 지점으로 순간 이동함.</w:t>
-      </w:r>
-    </w:p>
-    <w:p>
-      <w:pPr>
-        <w:ind w:left="400"/>
-      </w:pPr>
-    </w:p>
-    <w:p>
-      <w:r>
-        <w:rPr>
-          <w:rFonts w:hint="eastAsia"/>
-        </w:rPr>
-        <w:t>최종보스:</w:t>
-      </w:r>
-      <w:r>
-        <w:t xml:space="preserve"> </w:t>
-      </w:r>
-      <w:r>
-        <w:rPr>
-          <w:rFonts w:hint="eastAsia"/>
-        </w:rPr>
-        <w:t xml:space="preserve">용사 </w:t>
-      </w:r>
-    </w:p>
-    <w:p>
-      <w:r>
-        <w:rPr>
-          <w:rFonts w:hint="eastAsia"/>
-        </w:rPr>
-        <w:t>평범해 보이고 무기조차 들지 않은 이 남자는</w:t>
-      </w:r>
-      <w:r>
-        <w:t xml:space="preserve"> </w:t>
-      </w:r>
-      <w:r>
-        <w:rPr>
-          <w:rFonts w:hint="eastAsia"/>
-        </w:rPr>
-        <w:t xml:space="preserve">사실 </w:t>
-      </w:r>
-      <w:r>
-        <w:rPr>
-          <w:rFonts w:hint="eastAsia"/>
-        </w:rPr>
-        <w:t>마왕군을 마왕성까지 후퇴시킨 주역입니다.</w:t>
-      </w:r>
-    </w:p>
-    <w:p>
-      <w:r>
-        <w:rPr>
-          <w:rFonts w:hint="eastAsia"/>
-        </w:rPr>
-        <w:t>그를 처리하고,</w:t>
-      </w:r>
-      <w:r>
-        <w:t xml:space="preserve"> </w:t>
-      </w:r>
-      <w:r>
-        <w:rPr>
-          <w:rFonts w:hint="eastAsia"/>
-        </w:rPr>
-        <w:t>마왕군의 위세를 다시 만천하에 알릴 때입니다.</w:t>
-      </w:r>
-    </w:p>
-    <w:p>
-      <w:r>
-        <w:rPr>
-          <w:rFonts w:hint="eastAsia"/>
-        </w:rPr>
-        <w:t>체력:</w:t>
-      </w:r>
-      <w:r>
-        <w:t xml:space="preserve"> </w:t>
-      </w:r>
-      <w:r>
-        <w:rPr>
-          <w:rFonts w:hint="eastAsia"/>
-        </w:rPr>
-        <w:t>1000</w:t>
-      </w:r>
-    </w:p>
-    <w:p>
-      <w:r>
-        <w:rPr>
-          <w:rFonts w:hint="eastAsia"/>
-        </w:rPr>
-        <w:t>공격력:40</w:t>
-      </w:r>
-    </w:p>
-    <w:p>
-      <w:r>
-        <w:rPr>
-          <w:rFonts w:hint="eastAsia"/>
-        </w:rPr>
-        <w:t>공격속도:</w:t>
-      </w:r>
-      <w:r>
-        <w:t xml:space="preserve"> </w:t>
-      </w:r>
-      <w:r>
-        <w:rPr>
-          <w:rFonts w:hint="eastAsia"/>
-        </w:rPr>
-        <w:t>1</w:t>
-      </w:r>
-    </w:p>
-    <w:p>
-      <w:r>
-        <w:rPr>
-          <w:rFonts w:hint="eastAsia"/>
-        </w:rPr>
-        <w:t>방어력:0</w:t>
-      </w:r>
-    </w:p>
-    <w:p>
-      <w:r>
-        <w:rPr>
-          <w:rFonts w:hint="eastAsia"/>
-        </w:rPr>
-        <w:t>이동속도:</w:t>
-      </w:r>
-      <w:r>
-        <w:t xml:space="preserve"> </w:t>
-      </w:r>
-      <w:r>
-        <w:rPr>
-          <w:rFonts w:hint="eastAsia"/>
-        </w:rPr>
-        <w:t>5</w:t>
-      </w:r>
-    </w:p>
-    <w:p>
-      <w:r>
-        <w:rPr>
-          <w:rFonts w:hint="eastAsia"/>
-        </w:rPr>
-        <w:t>사거리:1</w:t>
-      </w:r>
-    </w:p>
-    <w:p>
-      <w:r>
-        <w:rPr>
-          <w:rFonts w:hint="eastAsia"/>
-        </w:rPr>
-        <w:t>주먹질:</w:t>
-      </w:r>
-      <w:r>
-        <w:t xml:space="preserve"> </w:t>
-      </w:r>
-    </w:p>
-    <w:p>
-      <w:r>
-        <w:rPr>
-          <w:rFonts w:hint="eastAsia"/>
-        </w:rPr>
-        <w:t>가끔씩 사용,</w:t>
-      </w:r>
-      <w:r>
-        <w:t xml:space="preserve"> </w:t>
-      </w:r>
-      <w:r>
-        <w:rPr>
-          <w:rFonts w:hint="eastAsia"/>
-        </w:rPr>
-        <w:t>직선상의 대상에게 큰 피해를 가함.</w:t>
-      </w:r>
-      <w:r>
-        <w:t xml:space="preserve"> </w:t>
-      </w:r>
-      <w:r>
-        <w:rPr>
-          <w:rFonts w:hint="eastAsia"/>
-        </w:rPr>
-        <w:t>(마왕에게는 2배의 피해)</w:t>
-      </w:r>
-      <w:r>
-        <w:t xml:space="preserve"> </w:t>
-      </w:r>
-      <w:r>
-        <w:rPr>
-          <w:rFonts w:hint="eastAsia"/>
-        </w:rPr>
-        <w:t xml:space="preserve">공격 전 경고 표시를 </w:t>
-      </w:r>
-      <w:proofErr w:type="spellStart"/>
-      <w:r>
-        <w:rPr>
-          <w:rFonts w:hint="eastAsia"/>
-        </w:rPr>
-        <w:t>띄워줌</w:t>
-      </w:r>
-      <w:proofErr w:type="spellEnd"/>
-      <w:r>
-        <w:rPr>
-          <w:rFonts w:hint="eastAsia"/>
-        </w:rPr>
-        <w:t>.</w:t>
-      </w:r>
-    </w:p>
-    <w:p>
-      <w:r>
-        <w:rPr>
-          <w:rFonts w:hint="eastAsia"/>
-        </w:rPr>
-        <w:t>돌격:</w:t>
-      </w:r>
-    </w:p>
-    <w:p>
-      <w:r>
-        <w:rPr>
-          <w:rFonts w:hint="eastAsia"/>
-        </w:rPr>
-        <w:t>마왕에게 돌격해 피해를 입힘.</w:t>
-      </w:r>
-      <w:r>
-        <w:t xml:space="preserve"> </w:t>
-      </w:r>
-    </w:p>
-    <w:p>
-      <w:r>
-        <w:rPr>
-          <w:rFonts w:hint="eastAsia"/>
-        </w:rPr>
-        <w:t xml:space="preserve"> 정화:</w:t>
-      </w:r>
-    </w:p>
-    <w:p>
-      <w:r>
-        <w:rPr>
-          <w:rFonts w:hint="eastAsia"/>
-        </w:rPr>
-        <w:lastRenderedPageBreak/>
-        <w:t>현재 걸려있는 모든 방해 효과를 제거함.</w:t>
-      </w:r>
-    </w:p>
-    <w:p>
-      <w:r>
-        <w:rPr>
-          <w:rFonts w:hint="eastAsia"/>
-        </w:rPr>
-        <w:t>정화의 주먹:</w:t>
-      </w:r>
-    </w:p>
-    <w:p>
-      <w:r>
-        <w:rPr>
-          <w:rFonts w:hint="eastAsia"/>
-        </w:rPr>
-        <w:t>체력이 50%</w:t>
-      </w:r>
-      <w:r>
-        <w:t xml:space="preserve"> </w:t>
-      </w:r>
-      <w:r>
-        <w:rPr>
-          <w:rFonts w:hint="eastAsia"/>
-        </w:rPr>
-        <w:t>이하로 내려가면 사용하기 시작,</w:t>
-      </w:r>
-      <w:r>
-        <w:t xml:space="preserve"> </w:t>
-      </w:r>
-      <w:r>
-        <w:rPr>
-          <w:rFonts w:hint="eastAsia"/>
-        </w:rPr>
-        <w:t>맵 끝까지 뻗어 나가는 주먹을 날려 큰 피해를 입힘.</w:t>
-      </w:r>
-      <w:r>
-        <w:t xml:space="preserve"> </w:t>
-      </w:r>
-    </w:p>
-    <w:p>
-      <w:proofErr w:type="spellStart"/>
-      <w:r>
-        <w:rPr>
-          <w:rFonts w:hint="eastAsia"/>
-        </w:rPr>
-        <w:t>메테오</w:t>
-      </w:r>
-      <w:proofErr w:type="spellEnd"/>
-      <w:r>
-        <w:rPr>
-          <w:rFonts w:hint="eastAsia"/>
-        </w:rPr>
-        <w:t>:</w:t>
-      </w:r>
-      <w:r>
-        <w:t xml:space="preserve"> </w:t>
-      </w:r>
-      <w:r>
-        <w:rPr>
-          <w:color w:val="FF0000"/>
-        </w:rPr>
-        <w:t>(</w:t>
-      </w:r>
-      <w:r>
-        <w:rPr>
-          <w:rFonts w:hint="eastAsia"/>
-          <w:color w:val="FF0000"/>
-        </w:rPr>
-        <w:t>불가</w:t>
-      </w:r>
-      <w:r>
-        <w:rPr>
-          <w:color w:val="FF0000"/>
-        </w:rPr>
-        <w:t>)</w:t>
-      </w:r>
-    </w:p>
-    <w:p>
-      <w:r>
-        <w:rPr>
-          <w:rFonts w:hint="eastAsia"/>
-        </w:rPr>
-        <w:t>체력이 50%</w:t>
-      </w:r>
-      <w:r>
-        <w:t xml:space="preserve"> </w:t>
-      </w:r>
-      <w:r>
-        <w:rPr>
-          <w:rFonts w:hint="eastAsia"/>
-        </w:rPr>
-        <w:t xml:space="preserve">이하로 내려가면 </w:t>
-      </w:r>
-      <w:proofErr w:type="spellStart"/>
-      <w:r>
-        <w:rPr>
-          <w:rFonts w:hint="eastAsia"/>
-        </w:rPr>
-        <w:t>맵에</w:t>
-      </w:r>
-      <w:proofErr w:type="spellEnd"/>
-      <w:r>
-        <w:rPr>
-          <w:rFonts w:hint="eastAsia"/>
-        </w:rPr>
-        <w:t xml:space="preserve"> 떨어지기 시작,</w:t>
-      </w:r>
-      <w:r>
-        <w:t xml:space="preserve"> </w:t>
-      </w:r>
-      <w:r>
-        <w:rPr>
-          <w:rFonts w:hint="eastAsia"/>
-        </w:rPr>
-        <w:t>맞으면 큰 피해.</w:t>
       </w:r>
     </w:p>
     <w:p/>
@@ -7622,13 +3701,4305 @@
     <w:p/>
     <w:p/>
     <w:p/>
-    <w:p>
-      <w:pPr>
-        <w:ind w:left="400"/>
-      </w:pPr>
-    </w:p>
     <w:p/>
     <w:p/>
+    <w:p/>
+    <w:p/>
+    <w:p/>
+    <w:p/>
+    <w:p/>
+    <w:p/>
+    <w:p/>
+    <w:p>
+      <w:r>
+        <w:rPr>
+          <w:rFonts w:hint="eastAsia"/>
+        </w:rPr>
+        <w:lastRenderedPageBreak/>
+        <w:t>적 유닛</w:t>
+      </w:r>
+      <w:r>
+        <w:t>:</w:t>
+      </w:r>
+    </w:p>
+    <w:p>
+      <w:r>
+        <w:rPr>
+          <w:noProof/>
+        </w:rPr>
+        <w:drawing>
+          <wp:inline distT="0" distB="0" distL="0" distR="0" wp14:anchorId="446DAA1C" wp14:editId="3E23C0D3">
+            <wp:extent cx="2819400" cy="673100"/>
+            <wp:effectExtent l="0" t="0" r="0" b="0"/>
+            <wp:docPr id="14" name="Picture 14"/>
+            <wp:cNvGraphicFramePr>
+              <a:graphicFrameLocks xmlns:a="http://schemas.openxmlformats.org/drawingml/2006/main" noChangeAspect="1"/>
+            </wp:cNvGraphicFramePr>
+            <a:graphic xmlns:a="http://schemas.openxmlformats.org/drawingml/2006/main">
+              <a:graphicData uri="http://schemas.openxmlformats.org/drawingml/2006/picture">
+                <pic:pic xmlns:pic="http://schemas.openxmlformats.org/drawingml/2006/picture">
+                  <pic:nvPicPr>
+                    <pic:cNvPr id="0" name="Picture 11"/>
+                    <pic:cNvPicPr>
+                      <a:picLocks noChangeAspect="1" noChangeArrowheads="1"/>
+                    </pic:cNvPicPr>
+                  </pic:nvPicPr>
+                  <pic:blipFill rotWithShape="1">
+                    <a:blip r:embed="rId10">
+                      <a:extLst>
+                        <a:ext uri="{28A0092B-C50C-407E-A947-70E740481C1C}">
+                          <a14:useLocalDpi xmlns:a14="http://schemas.microsoft.com/office/drawing/2010/main" val="0"/>
+                        </a:ext>
+                      </a:extLst>
+                    </a:blip>
+                    <a:srcRect l="39984" t="1108" r="40106" b="90971"/>
+                    <a:stretch/>
+                  </pic:blipFill>
+                  <pic:spPr bwMode="auto">
+                    <a:xfrm>
+                      <a:off x="0" y="0"/>
+                      <a:ext cx="2821173" cy="673523"/>
+                    </a:xfrm>
+                    <a:prstGeom prst="rect">
+                      <a:avLst/>
+                    </a:prstGeom>
+                    <a:noFill/>
+                    <a:ln>
+                      <a:noFill/>
+                    </a:ln>
+                    <a:extLst>
+                      <a:ext uri="{53640926-AAD7-44D8-BBD7-CCE9431645EC}">
+                        <a14:shadowObscured xmlns:a14="http://schemas.microsoft.com/office/drawing/2010/main"/>
+                      </a:ext>
+                    </a:extLst>
+                  </pic:spPr>
+                </pic:pic>
+              </a:graphicData>
+            </a:graphic>
+          </wp:inline>
+        </w:drawing>
+      </w:r>
+    </w:p>
+    <w:p>
+      <w:pPr>
+        <w:rPr>
+          <w:rFonts w:hint="eastAsia"/>
+        </w:rPr>
+      </w:pPr>
+      <w:r>
+        <w:drawing>
+          <wp:inline distT="0" distB="0" distL="0" distR="0" wp14:anchorId="0092AE69" wp14:editId="3FFCA93E">
+            <wp:extent cx="2781300" cy="1841145"/>
+            <wp:effectExtent l="0" t="0" r="0" b="6985"/>
+            <wp:docPr id="17" name="Content Placeholder 4" descr="A picture containing building&#10;&#10;Description automatically generated">
+              <a:extLst xmlns:a="http://schemas.openxmlformats.org/drawingml/2006/main">
+                <a:ext uri="{FF2B5EF4-FFF2-40B4-BE49-F238E27FC236}">
+                  <a16:creationId xmlns:a16="http://schemas.microsoft.com/office/drawing/2014/main" id="{41DDA91C-8AEF-4CD5-BE3F-F12E35DD9A62}"/>
+                </a:ext>
+              </a:extLst>
+            </wp:docPr>
+            <wp:cNvGraphicFramePr>
+              <a:graphicFrameLocks xmlns:a="http://schemas.openxmlformats.org/drawingml/2006/main" noGrp="1" noChangeAspect="1"/>
+            </wp:cNvGraphicFramePr>
+            <a:graphic xmlns:a="http://schemas.openxmlformats.org/drawingml/2006/main">
+              <a:graphicData uri="http://schemas.openxmlformats.org/drawingml/2006/picture">
+                <pic:pic xmlns:pic="http://schemas.openxmlformats.org/drawingml/2006/picture">
+                  <pic:nvPicPr>
+                    <pic:cNvPr id="5" name="Content Placeholder 4" descr="A picture containing building&#10;&#10;Description automatically generated">
+                      <a:extLst>
+                        <a:ext uri="{FF2B5EF4-FFF2-40B4-BE49-F238E27FC236}">
+                          <a16:creationId xmlns:a16="http://schemas.microsoft.com/office/drawing/2014/main" id="{41DDA91C-8AEF-4CD5-BE3F-F12E35DD9A62}"/>
+                        </a:ext>
+                      </a:extLst>
+                    </pic:cNvPr>
+                    <pic:cNvPicPr>
+                      <a:picLocks noGrp="1" noChangeAspect="1"/>
+                    </pic:cNvPicPr>
+                  </pic:nvPicPr>
+                  <pic:blipFill rotWithShape="1">
+                    <a:blip r:embed="rId8">
+                      <a:extLst>
+                        <a:ext uri="{28A0092B-C50C-407E-A947-70E740481C1C}">
+                          <a14:useLocalDpi xmlns:a14="http://schemas.microsoft.com/office/drawing/2010/main" val="0"/>
+                        </a:ext>
+                      </a:extLst>
+                    </a:blip>
+                    <a:srcRect l="33185" t="33428" r="58313" b="60944"/>
+                    <a:stretch/>
+                  </pic:blipFill>
+                  <pic:spPr>
+                    <a:xfrm>
+                      <a:off x="0" y="0"/>
+                      <a:ext cx="2795995" cy="1850872"/>
+                    </a:xfrm>
+                    <a:prstGeom prst="rect">
+                      <a:avLst/>
+                    </a:prstGeom>
+                  </pic:spPr>
+                </pic:pic>
+              </a:graphicData>
+            </a:graphic>
+          </wp:inline>
+        </w:drawing>
+      </w:r>
+    </w:p>
+    <w:p>
+      <w:pPr>
+        <w:rPr>
+          <w:color w:val="FF0000"/>
+        </w:rPr>
+      </w:pPr>
+      <w:r>
+        <w:rPr>
+          <w:rFonts w:hint="eastAsia"/>
+          <w:color w:val="FF0000"/>
+        </w:rPr>
+        <w:t>일반 병사(검)</w:t>
+      </w:r>
+    </w:p>
+    <w:p>
+      <w:pPr>
+        <w:rPr>
+          <w:rFonts w:hint="eastAsia"/>
+          <w:color w:val="FF0000"/>
+        </w:rPr>
+      </w:pPr>
+      <w:r>
+        <w:rPr>
+          <w:rFonts w:hint="eastAsia"/>
+          <w:color w:val="FF0000"/>
+        </w:rPr>
+        <w:t>보병입니다.</w:t>
+      </w:r>
+      <w:r>
+        <w:rPr>
+          <w:color w:val="FF0000"/>
+        </w:rPr>
+        <w:t xml:space="preserve"> </w:t>
+      </w:r>
+      <w:r>
+        <w:rPr>
+          <w:rFonts w:hint="eastAsia"/>
+          <w:color w:val="FF0000"/>
+        </w:rPr>
+        <w:t>더 할 말이 없네요.</w:t>
+      </w:r>
+      <w:r>
+        <w:rPr>
+          <w:color w:val="FF0000"/>
+        </w:rPr>
+        <w:t xml:space="preserve"> </w:t>
+      </w:r>
+    </w:p>
+    <w:p>
+      <w:pPr>
+        <w:pStyle w:val="ListParagraph"/>
+        <w:numPr>
+          <w:ilvl w:val="0"/>
+          <w:numId w:val="4"/>
+        </w:numPr>
+        <w:ind w:leftChars="0"/>
+      </w:pPr>
+      <w:r>
+        <w:rPr>
+          <w:rFonts w:hint="eastAsia"/>
+        </w:rPr>
+        <w:t>체력:</w:t>
+      </w:r>
+      <w:r>
+        <w:t xml:space="preserve"> 30</w:t>
+      </w:r>
+    </w:p>
+    <w:p>
+      <w:pPr>
+        <w:pStyle w:val="ListParagraph"/>
+        <w:numPr>
+          <w:ilvl w:val="0"/>
+          <w:numId w:val="4"/>
+        </w:numPr>
+        <w:ind w:leftChars="0"/>
+      </w:pPr>
+      <w:r>
+        <w:rPr>
+          <w:rFonts w:hint="eastAsia"/>
+        </w:rPr>
+        <w:t>공격력:</w:t>
+      </w:r>
+      <w:r>
+        <w:t xml:space="preserve"> 10</w:t>
+      </w:r>
+    </w:p>
+    <w:p>
+      <w:pPr>
+        <w:pStyle w:val="ListParagraph"/>
+        <w:numPr>
+          <w:ilvl w:val="0"/>
+          <w:numId w:val="4"/>
+        </w:numPr>
+        <w:ind w:leftChars="0"/>
+      </w:pPr>
+      <w:r>
+        <w:rPr>
+          <w:rFonts w:hint="eastAsia"/>
+        </w:rPr>
+        <w:t>공격 속도:</w:t>
+      </w:r>
+      <w:r>
+        <w:t xml:space="preserve"> 1</w:t>
+      </w:r>
+      <w:r>
+        <w:t>.2</w:t>
+      </w:r>
+      <w:r>
+        <w:rPr>
+          <w:rFonts w:hint="eastAsia"/>
+        </w:rPr>
+        <w:t>초</w:t>
+      </w:r>
+    </w:p>
+    <w:p>
+      <w:pPr>
+        <w:pStyle w:val="ListParagraph"/>
+        <w:numPr>
+          <w:ilvl w:val="0"/>
+          <w:numId w:val="4"/>
+        </w:numPr>
+        <w:ind w:leftChars="0"/>
+      </w:pPr>
+      <w:r>
+        <w:rPr>
+          <w:rFonts w:hint="eastAsia"/>
+        </w:rPr>
+        <w:t>방어력:</w:t>
+      </w:r>
+      <w:r>
+        <w:t xml:space="preserve"> </w:t>
+      </w:r>
+      <w:r>
+        <w:t>0</w:t>
+      </w:r>
+    </w:p>
+    <w:p>
+      <w:pPr>
+        <w:pStyle w:val="ListParagraph"/>
+        <w:numPr>
+          <w:ilvl w:val="0"/>
+          <w:numId w:val="4"/>
+        </w:numPr>
+        <w:ind w:leftChars="0"/>
+      </w:pPr>
+      <w:r>
+        <w:rPr>
+          <w:rFonts w:hint="eastAsia"/>
+        </w:rPr>
+        <w:t>이동 속도:</w:t>
+      </w:r>
+      <w:r>
+        <w:t xml:space="preserve"> </w:t>
+      </w:r>
+      <w:r>
+        <w:t>4</w:t>
+      </w:r>
+    </w:p>
+    <w:p>
+      <w:pPr>
+        <w:pStyle w:val="ListParagraph"/>
+        <w:numPr>
+          <w:ilvl w:val="0"/>
+          <w:numId w:val="4"/>
+        </w:numPr>
+        <w:ind w:leftChars="0"/>
+      </w:pPr>
+      <w:r>
+        <w:rPr>
+          <w:rFonts w:hint="eastAsia"/>
+        </w:rPr>
+        <w:t>사거리:</w:t>
+      </w:r>
+      <w:r>
+        <w:t xml:space="preserve"> </w:t>
+      </w:r>
+      <w:r>
+        <w:t>1</w:t>
+      </w:r>
+    </w:p>
+    <w:p>
+      <w:pPr>
+        <w:pStyle w:val="ListParagraph"/>
+        <w:numPr>
+          <w:ilvl w:val="0"/>
+          <w:numId w:val="4"/>
+        </w:numPr>
+        <w:ind w:leftChars="0"/>
+        <w:rPr>
+          <w:rFonts w:hint="eastAsia"/>
+        </w:rPr>
+      </w:pPr>
+      <w:r>
+        <w:rPr>
+          <w:rFonts w:hint="eastAsia"/>
+        </w:rPr>
+        <w:t>처치 시 영혼 획득:</w:t>
+      </w:r>
+      <w:r>
+        <w:t xml:space="preserve"> </w:t>
+      </w:r>
+      <w:r>
+        <w:rPr>
+          <w:rFonts w:hint="eastAsia"/>
+        </w:rPr>
+        <w:t>3</w:t>
+      </w:r>
+    </w:p>
+    <w:p>
+      <w:pPr>
+        <w:rPr>
+          <w:color w:val="FF0000"/>
+        </w:rPr>
+      </w:pPr>
+    </w:p>
+    <w:p>
+      <w:pPr>
+        <w:rPr>
+          <w:color w:val="FF0000"/>
+        </w:rPr>
+      </w:pPr>
+    </w:p>
+    <w:p>
+      <w:pPr>
+        <w:rPr>
+          <w:rFonts w:hint="eastAsia"/>
+          <w:color w:val="FF0000"/>
+        </w:rPr>
+      </w:pPr>
+      <w:r>
+        <w:rPr>
+          <w:color w:val="FF0000"/>
+        </w:rPr>
+        <w:lastRenderedPageBreak/>
+        <w:drawing>
+          <wp:inline distT="0" distB="0" distL="0" distR="0" wp14:anchorId="2635B58B" wp14:editId="4274186C">
+            <wp:extent cx="2869873" cy="3086100"/>
+            <wp:effectExtent l="0" t="0" r="6985" b="0"/>
+            <wp:docPr id="19" name="Content Placeholder 4" descr="A picture containing building&#10;&#10;Description automatically generated">
+              <a:extLst xmlns:a="http://schemas.openxmlformats.org/drawingml/2006/main">
+                <a:ext uri="{FF2B5EF4-FFF2-40B4-BE49-F238E27FC236}">
+                  <a16:creationId xmlns:a16="http://schemas.microsoft.com/office/drawing/2014/main" id="{41DDA91C-8AEF-4CD5-BE3F-F12E35DD9A62}"/>
+                </a:ext>
+              </a:extLst>
+            </wp:docPr>
+            <wp:cNvGraphicFramePr>
+              <a:graphicFrameLocks xmlns:a="http://schemas.openxmlformats.org/drawingml/2006/main" noGrp="1" noChangeAspect="1"/>
+            </wp:cNvGraphicFramePr>
+            <a:graphic xmlns:a="http://schemas.openxmlformats.org/drawingml/2006/main">
+              <a:graphicData uri="http://schemas.openxmlformats.org/drawingml/2006/picture">
+                <pic:pic xmlns:pic="http://schemas.openxmlformats.org/drawingml/2006/picture">
+                  <pic:nvPicPr>
+                    <pic:cNvPr id="5" name="Content Placeholder 4" descr="A picture containing building&#10;&#10;Description automatically generated">
+                      <a:extLst>
+                        <a:ext uri="{FF2B5EF4-FFF2-40B4-BE49-F238E27FC236}">
+                          <a16:creationId xmlns:a16="http://schemas.microsoft.com/office/drawing/2014/main" id="{41DDA91C-8AEF-4CD5-BE3F-F12E35DD9A62}"/>
+                        </a:ext>
+                      </a:extLst>
+                    </pic:cNvPr>
+                    <pic:cNvPicPr>
+                      <a:picLocks noGrp="1" noChangeAspect="1"/>
+                    </pic:cNvPicPr>
+                  </pic:nvPicPr>
+                  <pic:blipFill rotWithShape="1">
+                    <a:blip r:embed="rId8">
+                      <a:extLst>
+                        <a:ext uri="{28A0092B-C50C-407E-A947-70E740481C1C}">
+                          <a14:useLocalDpi xmlns:a14="http://schemas.microsoft.com/office/drawing/2010/main" val="0"/>
+                        </a:ext>
+                      </a:extLst>
+                    </a:blip>
+                    <a:srcRect l="66477" t="32530" r="24781" b="58069"/>
+                    <a:stretch/>
+                  </pic:blipFill>
+                  <pic:spPr>
+                    <a:xfrm>
+                      <a:off x="0" y="0"/>
+                      <a:ext cx="2873455" cy="3089952"/>
+                    </a:xfrm>
+                    <a:prstGeom prst="rect">
+                      <a:avLst/>
+                    </a:prstGeom>
+                  </pic:spPr>
+                </pic:pic>
+              </a:graphicData>
+            </a:graphic>
+          </wp:inline>
+        </w:drawing>
+      </w:r>
+    </w:p>
+    <w:p>
+      <w:pPr>
+        <w:rPr>
+          <w:color w:val="FF0000"/>
+        </w:rPr>
+      </w:pPr>
+    </w:p>
+    <w:p>
+      <w:pPr>
+        <w:rPr>
+          <w:color w:val="FF0000"/>
+        </w:rPr>
+      </w:pPr>
+      <w:r>
+        <w:rPr>
+          <w:rFonts w:hint="eastAsia"/>
+          <w:color w:val="FF0000"/>
+        </w:rPr>
+        <w:t>일반 병사(활)</w:t>
+      </w:r>
+    </w:p>
+    <w:p>
+      <w:pPr>
+        <w:rPr>
+          <w:color w:val="FF0000"/>
+        </w:rPr>
+      </w:pPr>
+      <w:proofErr w:type="spellStart"/>
+      <w:r>
+        <w:rPr>
+          <w:rFonts w:hint="eastAsia"/>
+          <w:color w:val="FF0000"/>
+        </w:rPr>
+        <w:t>궁병입니다</w:t>
+      </w:r>
+      <w:proofErr w:type="spellEnd"/>
+      <w:r>
+        <w:rPr>
+          <w:rFonts w:hint="eastAsia"/>
+          <w:color w:val="FF0000"/>
+        </w:rPr>
+        <w:t>.</w:t>
+      </w:r>
+    </w:p>
+    <w:p>
+      <w:pPr>
+        <w:pStyle w:val="ListParagraph"/>
+        <w:numPr>
+          <w:ilvl w:val="0"/>
+          <w:numId w:val="7"/>
+        </w:numPr>
+        <w:ind w:leftChars="0"/>
+      </w:pPr>
+      <w:r>
+        <w:rPr>
+          <w:rFonts w:hint="eastAsia"/>
+        </w:rPr>
+        <w:t>체력:</w:t>
+      </w:r>
+      <w:r>
+        <w:t xml:space="preserve"> </w:t>
+      </w:r>
+      <w:r>
+        <w:t>20</w:t>
+      </w:r>
+    </w:p>
+    <w:p>
+      <w:pPr>
+        <w:pStyle w:val="ListParagraph"/>
+        <w:numPr>
+          <w:ilvl w:val="0"/>
+          <w:numId w:val="7"/>
+        </w:numPr>
+        <w:ind w:leftChars="0"/>
+      </w:pPr>
+      <w:r>
+        <w:rPr>
+          <w:rFonts w:hint="eastAsia"/>
+        </w:rPr>
+        <w:t>공격력:</w:t>
+      </w:r>
+      <w:r>
+        <w:t xml:space="preserve"> 10</w:t>
+      </w:r>
+    </w:p>
+    <w:p>
+      <w:pPr>
+        <w:pStyle w:val="ListParagraph"/>
+        <w:numPr>
+          <w:ilvl w:val="0"/>
+          <w:numId w:val="7"/>
+        </w:numPr>
+        <w:ind w:leftChars="0"/>
+      </w:pPr>
+      <w:r>
+        <w:rPr>
+          <w:rFonts w:hint="eastAsia"/>
+        </w:rPr>
+        <w:t>공격 속도:</w:t>
+      </w:r>
+      <w:r>
+        <w:t xml:space="preserve"> </w:t>
+      </w:r>
+      <w:r>
+        <w:t>2</w:t>
+      </w:r>
+      <w:r>
+        <w:rPr>
+          <w:rFonts w:hint="eastAsia"/>
+        </w:rPr>
+        <w:t>초</w:t>
+      </w:r>
+    </w:p>
+    <w:p>
+      <w:pPr>
+        <w:pStyle w:val="ListParagraph"/>
+        <w:numPr>
+          <w:ilvl w:val="0"/>
+          <w:numId w:val="7"/>
+        </w:numPr>
+        <w:ind w:leftChars="0"/>
+        <w:rPr>
+          <w:b/>
+          <w:bCs/>
+        </w:rPr>
+      </w:pPr>
+      <w:r>
+        <w:rPr>
+          <w:rFonts w:hint="eastAsia"/>
+          <w:b/>
+          <w:bCs/>
+        </w:rPr>
+        <w:t>방어력:</w:t>
+      </w:r>
+      <w:r>
+        <w:rPr>
+          <w:b/>
+          <w:bCs/>
+        </w:rPr>
+        <w:t xml:space="preserve"> </w:t>
+      </w:r>
+      <w:r>
+        <w:rPr>
+          <w:b/>
+          <w:bCs/>
+        </w:rPr>
+        <w:t>0</w:t>
+      </w:r>
+    </w:p>
+    <w:p>
+      <w:pPr>
+        <w:pStyle w:val="ListParagraph"/>
+        <w:numPr>
+          <w:ilvl w:val="0"/>
+          <w:numId w:val="7"/>
+        </w:numPr>
+        <w:ind w:leftChars="0"/>
+        <w:rPr>
+          <w:b/>
+          <w:bCs/>
+        </w:rPr>
+      </w:pPr>
+      <w:r>
+        <w:rPr>
+          <w:rFonts w:hint="eastAsia"/>
+          <w:b/>
+          <w:bCs/>
+        </w:rPr>
+        <w:t>이동 속도:</w:t>
+      </w:r>
+      <w:r>
+        <w:rPr>
+          <w:b/>
+          <w:bCs/>
+        </w:rPr>
+        <w:t xml:space="preserve"> </w:t>
+      </w:r>
+      <w:r>
+        <w:rPr>
+          <w:b/>
+          <w:bCs/>
+        </w:rPr>
+        <w:t>4</w:t>
+      </w:r>
+    </w:p>
+    <w:p>
+      <w:pPr>
+        <w:pStyle w:val="ListParagraph"/>
+        <w:numPr>
+          <w:ilvl w:val="1"/>
+          <w:numId w:val="7"/>
+        </w:numPr>
+        <w:ind w:leftChars="0"/>
+        <w:rPr>
+          <w:b/>
+          <w:bCs/>
+        </w:rPr>
+      </w:pPr>
+      <w:r>
+        <w:rPr>
+          <w:rFonts w:hint="eastAsia"/>
+          <w:b/>
+          <w:bCs/>
+        </w:rPr>
+        <w:t>사거리:</w:t>
+      </w:r>
+      <w:r>
+        <w:rPr>
+          <w:b/>
+          <w:bCs/>
+        </w:rPr>
+        <w:t xml:space="preserve"> </w:t>
+      </w:r>
+      <w:r>
+        <w:rPr>
+          <w:b/>
+          <w:bCs/>
+        </w:rPr>
+        <w:t>5</w:t>
+      </w:r>
+    </w:p>
+    <w:p>
+      <w:pPr>
+        <w:ind w:firstLineChars="400" w:firstLine="800"/>
+        <w:rPr>
+          <w:rFonts w:hint="eastAsia"/>
+          <w:b/>
+          <w:bCs/>
+        </w:rPr>
+      </w:pPr>
+      <w:r>
+        <w:rPr>
+          <w:rFonts w:hint="eastAsia"/>
+          <w:b/>
+          <w:bCs/>
+        </w:rPr>
+        <w:t>처치 시 영혼 획득:3</w:t>
+      </w:r>
+    </w:p>
+    <w:p>
+      <w:pPr>
+        <w:rPr>
+          <w:rFonts w:hint="eastAsia"/>
+          <w:b/>
+          <w:bCs/>
+        </w:rPr>
+      </w:pPr>
+    </w:p>
+    <w:p>
+      <w:pPr>
+        <w:rPr>
+          <w:rFonts w:hint="eastAsia"/>
+          <w:b/>
+          <w:bCs/>
+        </w:rPr>
+      </w:pPr>
+      <w:r>
+        <w:rPr>
+          <w:b/>
+          <w:bCs/>
+        </w:rPr>
+        <w:lastRenderedPageBreak/>
+        <w:drawing>
+          <wp:inline distT="0" distB="0" distL="0" distR="0" wp14:anchorId="42A72EB9" wp14:editId="0AD19165">
+            <wp:extent cx="2527300" cy="2458064"/>
+            <wp:effectExtent l="0" t="0" r="6350" b="0"/>
+            <wp:docPr id="18" name="Content Placeholder 4" descr="A picture containing building&#10;&#10;Description automatically generated">
+              <a:extLst xmlns:a="http://schemas.openxmlformats.org/drawingml/2006/main">
+                <a:ext uri="{FF2B5EF4-FFF2-40B4-BE49-F238E27FC236}">
+                  <a16:creationId xmlns:a16="http://schemas.microsoft.com/office/drawing/2014/main" id="{41DDA91C-8AEF-4CD5-BE3F-F12E35DD9A62}"/>
+                </a:ext>
+              </a:extLst>
+            </wp:docPr>
+            <wp:cNvGraphicFramePr>
+              <a:graphicFrameLocks xmlns:a="http://schemas.openxmlformats.org/drawingml/2006/main" noGrp="1" noChangeAspect="1"/>
+            </wp:cNvGraphicFramePr>
+            <a:graphic xmlns:a="http://schemas.openxmlformats.org/drawingml/2006/main">
+              <a:graphicData uri="http://schemas.openxmlformats.org/drawingml/2006/picture">
+                <pic:pic xmlns:pic="http://schemas.openxmlformats.org/drawingml/2006/picture">
+                  <pic:nvPicPr>
+                    <pic:cNvPr id="5" name="Content Placeholder 4" descr="A picture containing building&#10;&#10;Description automatically generated">
+                      <a:extLst>
+                        <a:ext uri="{FF2B5EF4-FFF2-40B4-BE49-F238E27FC236}">
+                          <a16:creationId xmlns:a16="http://schemas.microsoft.com/office/drawing/2014/main" id="{41DDA91C-8AEF-4CD5-BE3F-F12E35DD9A62}"/>
+                        </a:ext>
+                      </a:extLst>
+                    </pic:cNvPr>
+                    <pic:cNvPicPr>
+                      <a:picLocks noGrp="1" noChangeAspect="1"/>
+                    </pic:cNvPicPr>
+                  </pic:nvPicPr>
+                  <pic:blipFill rotWithShape="1">
+                    <a:blip r:embed="rId8">
+                      <a:extLst>
+                        <a:ext uri="{28A0092B-C50C-407E-A947-70E740481C1C}">
+                          <a14:useLocalDpi xmlns:a14="http://schemas.microsoft.com/office/drawing/2010/main" val="0"/>
+                        </a:ext>
+                      </a:extLst>
+                    </a:blip>
+                    <a:srcRect l="8277" t="33428" r="82981" b="58069"/>
+                    <a:stretch/>
+                  </pic:blipFill>
+                  <pic:spPr>
+                    <a:xfrm>
+                      <a:off x="0" y="0"/>
+                      <a:ext cx="2531655" cy="2462300"/>
+                    </a:xfrm>
+                    <a:prstGeom prst="rect">
+                      <a:avLst/>
+                    </a:prstGeom>
+                  </pic:spPr>
+                </pic:pic>
+              </a:graphicData>
+            </a:graphic>
+          </wp:inline>
+        </w:drawing>
+      </w:r>
+    </w:p>
+    <w:p>
+      <w:pPr>
+        <w:rPr>
+          <w:color w:val="FF0000"/>
+        </w:rPr>
+      </w:pPr>
+      <w:r>
+        <w:rPr>
+          <w:rFonts w:hint="eastAsia"/>
+          <w:color w:val="FF0000"/>
+        </w:rPr>
+        <w:t>일반 병사(창)</w:t>
+      </w:r>
+    </w:p>
+    <w:p>
+      <w:pPr>
+        <w:rPr>
+          <w:color w:val="FF0000"/>
+        </w:rPr>
+      </w:pPr>
+      <w:proofErr w:type="spellStart"/>
+      <w:r>
+        <w:rPr>
+          <w:rFonts w:hint="eastAsia"/>
+          <w:color w:val="FF0000"/>
+        </w:rPr>
+        <w:t>창병입니다</w:t>
+      </w:r>
+      <w:proofErr w:type="spellEnd"/>
+      <w:r>
+        <w:rPr>
+          <w:rFonts w:hint="eastAsia"/>
+          <w:color w:val="FF0000"/>
+        </w:rPr>
+        <w:t>.</w:t>
+      </w:r>
+      <w:r>
+        <w:rPr>
+          <w:color w:val="FF0000"/>
+        </w:rPr>
+        <w:t xml:space="preserve"> </w:t>
+      </w:r>
+      <w:r>
+        <w:rPr>
+          <w:rFonts w:hint="eastAsia"/>
+          <w:color w:val="FF0000"/>
+        </w:rPr>
+        <w:t>긴 사거리와 강력한 공격력을 가졌지만,</w:t>
+      </w:r>
+      <w:r>
+        <w:rPr>
+          <w:color w:val="FF0000"/>
+        </w:rPr>
+        <w:t xml:space="preserve"> </w:t>
+      </w:r>
+      <w:r>
+        <w:rPr>
+          <w:rFonts w:hint="eastAsia"/>
+          <w:color w:val="FF0000"/>
+        </w:rPr>
+        <w:t>체력이 적습니다.</w:t>
+      </w:r>
+    </w:p>
+    <w:p>
+      <w:pPr>
+        <w:pStyle w:val="ListParagraph"/>
+        <w:numPr>
+          <w:ilvl w:val="0"/>
+          <w:numId w:val="7"/>
+        </w:numPr>
+        <w:ind w:leftChars="0"/>
+      </w:pPr>
+      <w:r>
+        <w:rPr>
+          <w:rFonts w:hint="eastAsia"/>
+        </w:rPr>
+        <w:t>체력:</w:t>
+      </w:r>
+      <w:r>
+        <w:t xml:space="preserve"> 2</w:t>
+      </w:r>
+      <w:r>
+        <w:rPr>
+          <w:rFonts w:hint="eastAsia"/>
+        </w:rPr>
+        <w:t>5</w:t>
+      </w:r>
+    </w:p>
+    <w:p>
+      <w:pPr>
+        <w:pStyle w:val="ListParagraph"/>
+        <w:numPr>
+          <w:ilvl w:val="0"/>
+          <w:numId w:val="7"/>
+        </w:numPr>
+        <w:ind w:leftChars="0"/>
+      </w:pPr>
+      <w:r>
+        <w:rPr>
+          <w:rFonts w:hint="eastAsia"/>
+        </w:rPr>
+        <w:t>공격력:</w:t>
+      </w:r>
+      <w:r>
+        <w:t xml:space="preserve"> 20</w:t>
+      </w:r>
+    </w:p>
+    <w:p>
+      <w:pPr>
+        <w:pStyle w:val="ListParagraph"/>
+        <w:numPr>
+          <w:ilvl w:val="0"/>
+          <w:numId w:val="7"/>
+        </w:numPr>
+        <w:ind w:leftChars="0"/>
+      </w:pPr>
+      <w:r>
+        <w:rPr>
+          <w:rFonts w:hint="eastAsia"/>
+        </w:rPr>
+        <w:t>공격 속도:</w:t>
+      </w:r>
+      <w:r>
+        <w:t xml:space="preserve"> 2.5</w:t>
+      </w:r>
+      <w:r>
+        <w:rPr>
+          <w:rFonts w:hint="eastAsia"/>
+        </w:rPr>
+        <w:t>초</w:t>
+      </w:r>
+    </w:p>
+    <w:p>
+      <w:pPr>
+        <w:pStyle w:val="ListParagraph"/>
+        <w:numPr>
+          <w:ilvl w:val="0"/>
+          <w:numId w:val="7"/>
+        </w:numPr>
+        <w:ind w:leftChars="0"/>
+        <w:rPr>
+          <w:b/>
+          <w:bCs/>
+        </w:rPr>
+      </w:pPr>
+      <w:r>
+        <w:rPr>
+          <w:rFonts w:hint="eastAsia"/>
+          <w:b/>
+          <w:bCs/>
+        </w:rPr>
+        <w:t>방어력:</w:t>
+      </w:r>
+      <w:r>
+        <w:rPr>
+          <w:b/>
+          <w:bCs/>
+        </w:rPr>
+        <w:t xml:space="preserve"> </w:t>
+      </w:r>
+      <w:r>
+        <w:rPr>
+          <w:rFonts w:hint="eastAsia"/>
+          <w:b/>
+          <w:bCs/>
+        </w:rPr>
+        <w:t>10</w:t>
+      </w:r>
+    </w:p>
+    <w:p>
+      <w:pPr>
+        <w:pStyle w:val="ListParagraph"/>
+        <w:numPr>
+          <w:ilvl w:val="0"/>
+          <w:numId w:val="7"/>
+        </w:numPr>
+        <w:ind w:leftChars="0"/>
+        <w:rPr>
+          <w:b/>
+          <w:bCs/>
+        </w:rPr>
+      </w:pPr>
+      <w:r>
+        <w:rPr>
+          <w:rFonts w:hint="eastAsia"/>
+          <w:b/>
+          <w:bCs/>
+        </w:rPr>
+        <w:t>이동 속도:</w:t>
+      </w:r>
+      <w:r>
+        <w:rPr>
+          <w:b/>
+          <w:bCs/>
+        </w:rPr>
+        <w:t xml:space="preserve"> </w:t>
+      </w:r>
+      <w:r>
+        <w:rPr>
+          <w:b/>
+          <w:bCs/>
+        </w:rPr>
+        <w:t>3.5</w:t>
+      </w:r>
+    </w:p>
+    <w:p>
+      <w:pPr>
+        <w:pStyle w:val="ListParagraph"/>
+        <w:numPr>
+          <w:ilvl w:val="0"/>
+          <w:numId w:val="7"/>
+        </w:numPr>
+        <w:ind w:leftChars="0"/>
+        <w:rPr>
+          <w:b/>
+          <w:bCs/>
+        </w:rPr>
+      </w:pPr>
+      <w:r>
+        <w:rPr>
+          <w:rFonts w:hint="eastAsia"/>
+          <w:b/>
+          <w:bCs/>
+        </w:rPr>
+        <w:t>사거리:</w:t>
+      </w:r>
+      <w:r>
+        <w:rPr>
+          <w:b/>
+          <w:bCs/>
+        </w:rPr>
+        <w:t xml:space="preserve"> </w:t>
+      </w:r>
+      <w:r>
+        <w:rPr>
+          <w:b/>
+          <w:bCs/>
+        </w:rPr>
+        <w:t>2</w:t>
+      </w:r>
+    </w:p>
+    <w:p>
+      <w:pPr>
+        <w:pStyle w:val="ListParagraph"/>
+        <w:numPr>
+          <w:ilvl w:val="0"/>
+          <w:numId w:val="7"/>
+        </w:numPr>
+        <w:ind w:leftChars="0"/>
+        <w:rPr>
+          <w:b/>
+          <w:bCs/>
+        </w:rPr>
+      </w:pPr>
+      <w:r>
+        <w:rPr>
+          <w:rFonts w:hint="eastAsia"/>
+          <w:b/>
+          <w:bCs/>
+        </w:rPr>
+        <w:t>처치 시 영혼 획득:</w:t>
+      </w:r>
+      <w:r>
+        <w:rPr>
+          <w:b/>
+          <w:bCs/>
+        </w:rPr>
+        <w:t xml:space="preserve"> </w:t>
+      </w:r>
+      <w:r>
+        <w:rPr>
+          <w:rFonts w:hint="eastAsia"/>
+          <w:b/>
+          <w:bCs/>
+        </w:rPr>
+        <w:t>3</w:t>
+      </w:r>
+    </w:p>
+    <w:p>
+      <w:pPr>
+        <w:rPr>
+          <w:b/>
+          <w:bCs/>
+        </w:rPr>
+      </w:pPr>
+    </w:p>
+    <w:p>
+      <w:pPr>
+        <w:rPr>
+          <w:b/>
+          <w:bCs/>
+          <w:color w:val="FF0000"/>
+        </w:rPr>
+      </w:pPr>
+      <w:r>
+        <w:rPr>
+          <w:rFonts w:hint="eastAsia"/>
+          <w:b/>
+          <w:bCs/>
+          <w:color w:val="FF0000"/>
+        </w:rPr>
+        <w:t>기마병</w:t>
+      </w:r>
+    </w:p>
+    <w:p>
+      <w:pPr>
+        <w:rPr>
+          <w:b/>
+          <w:bCs/>
+          <w:color w:val="FF0000"/>
+        </w:rPr>
+      </w:pPr>
+      <w:r>
+        <w:rPr>
+          <w:rFonts w:hint="eastAsia"/>
+          <w:b/>
+          <w:bCs/>
+          <w:color w:val="FF0000"/>
+        </w:rPr>
+        <w:t>돌진-</w:t>
+      </w:r>
+      <w:r>
+        <w:rPr>
+          <w:b/>
+          <w:bCs/>
+          <w:color w:val="FF0000"/>
+        </w:rPr>
+        <w:t xml:space="preserve">&gt; </w:t>
+      </w:r>
+      <w:r>
+        <w:rPr>
+          <w:rFonts w:hint="eastAsia"/>
+          <w:b/>
+          <w:bCs/>
+          <w:color w:val="FF0000"/>
+        </w:rPr>
+        <w:t>정비-</w:t>
+      </w:r>
+      <w:r>
+        <w:rPr>
+          <w:b/>
+          <w:bCs/>
+          <w:color w:val="FF0000"/>
+        </w:rPr>
+        <w:t>&gt;</w:t>
+      </w:r>
+      <w:r>
+        <w:rPr>
+          <w:rFonts w:hint="eastAsia"/>
+          <w:b/>
+          <w:bCs/>
+          <w:color w:val="FF0000"/>
+        </w:rPr>
+        <w:t>다시 돌진의 패턴을 구사하는 위협적인 적입니다.</w:t>
+      </w:r>
+    </w:p>
+    <w:p>
+      <w:pPr>
+        <w:rPr>
+          <w:b/>
+          <w:bCs/>
+          <w:color w:val="FF0000"/>
+        </w:rPr>
+      </w:pPr>
+      <w:r>
+        <w:rPr>
+          <w:rFonts w:hint="eastAsia"/>
+          <w:b/>
+          <w:bCs/>
+          <w:color w:val="FF0000"/>
+        </w:rPr>
+        <w:t>돌진은 기절과 감전 등으로 취소가 가능하지만,</w:t>
+      </w:r>
+      <w:r>
+        <w:rPr>
+          <w:b/>
+          <w:bCs/>
+          <w:color w:val="FF0000"/>
+        </w:rPr>
+        <w:t xml:space="preserve"> </w:t>
+      </w:r>
+      <w:r>
+        <w:rPr>
+          <w:rFonts w:hint="eastAsia"/>
+          <w:b/>
+          <w:bCs/>
+          <w:color w:val="FF0000"/>
+        </w:rPr>
+        <w:t>만약 이를 허용하게 되면 끔찍한 피해를 입을 것입니다.</w:t>
+      </w:r>
+    </w:p>
+    <w:p>
+      <w:pPr>
+        <w:rPr>
+          <w:b/>
+          <w:bCs/>
+          <w:color w:val="000000" w:themeColor="text1"/>
+        </w:rPr>
+      </w:pPr>
+      <w:r>
+        <w:rPr>
+          <w:rFonts w:hint="eastAsia"/>
+          <w:b/>
+          <w:bCs/>
+          <w:color w:val="000000" w:themeColor="text1"/>
+        </w:rPr>
+        <w:t>기마병의 AI:</w:t>
+      </w:r>
+      <w:r>
+        <w:rPr>
+          <w:b/>
+          <w:bCs/>
+          <w:color w:val="000000" w:themeColor="text1"/>
+        </w:rPr>
+        <w:t xml:space="preserve"> </w:t>
+      </w:r>
+      <w:r>
+        <w:rPr>
+          <w:rFonts w:hint="eastAsia"/>
+          <w:b/>
+          <w:bCs/>
+          <w:color w:val="000000" w:themeColor="text1"/>
+        </w:rPr>
+        <w:t>적 하나를 대상으로 돌격 개시-&gt;</w:t>
+      </w:r>
+      <w:r>
+        <w:rPr>
+          <w:b/>
+          <w:bCs/>
+          <w:color w:val="000000" w:themeColor="text1"/>
+        </w:rPr>
+        <w:t xml:space="preserve"> </w:t>
+      </w:r>
+      <w:r>
+        <w:rPr>
+          <w:rFonts w:hint="eastAsia"/>
+          <w:b/>
+          <w:bCs/>
+          <w:color w:val="000000" w:themeColor="text1"/>
+        </w:rPr>
+        <w:t>적에게 충돌 시 피해를 입힘-&gt;</w:t>
+      </w:r>
+      <w:r>
+        <w:rPr>
+          <w:b/>
+          <w:bCs/>
+          <w:color w:val="000000" w:themeColor="text1"/>
+        </w:rPr>
+        <w:t xml:space="preserve"> </w:t>
+      </w:r>
+      <w:r>
+        <w:rPr>
+          <w:rFonts w:hint="eastAsia"/>
+          <w:b/>
+          <w:bCs/>
+          <w:color w:val="000000" w:themeColor="text1"/>
+        </w:rPr>
+        <w:t>2~3초간 일반공격으로 적을 공격-&gt;5초동안 적의 반대 방향으로 이동(퇴각)(퇴각 도중 적에게 피해를 입더라도 퇴각 진행)-&gt;인식 범위 내에 적이 있다면 그 적에게 일반 공격,</w:t>
+      </w:r>
+      <w:r>
+        <w:rPr>
+          <w:b/>
+          <w:bCs/>
+          <w:color w:val="000000" w:themeColor="text1"/>
+        </w:rPr>
+        <w:t xml:space="preserve"> </w:t>
+      </w:r>
+      <w:r>
+        <w:rPr>
+          <w:rFonts w:hint="eastAsia"/>
+          <w:b/>
+          <w:bCs/>
+          <w:color w:val="000000" w:themeColor="text1"/>
+        </w:rPr>
+        <w:t xml:space="preserve">적이 없어진다면 다시 돌격 개시 </w:t>
+      </w:r>
+    </w:p>
+    <w:p>
+      <w:pPr>
+        <w:pStyle w:val="ListParagraph"/>
+        <w:numPr>
+          <w:ilvl w:val="0"/>
+          <w:numId w:val="8"/>
+        </w:numPr>
+        <w:ind w:leftChars="0"/>
+        <w:rPr>
+          <w:b/>
+          <w:bCs/>
+        </w:rPr>
+      </w:pPr>
+      <w:r>
+        <w:rPr>
+          <w:rFonts w:hint="eastAsia"/>
+          <w:b/>
+          <w:bCs/>
+        </w:rPr>
+        <w:t>체력:</w:t>
+      </w:r>
+      <w:r>
+        <w:rPr>
+          <w:b/>
+          <w:bCs/>
+        </w:rPr>
+        <w:t xml:space="preserve"> </w:t>
+      </w:r>
+      <w:r>
+        <w:rPr>
+          <w:rFonts w:hint="eastAsia"/>
+          <w:b/>
+          <w:bCs/>
+        </w:rPr>
+        <w:t>50</w:t>
+      </w:r>
+    </w:p>
+    <w:p>
+      <w:pPr>
+        <w:pStyle w:val="ListParagraph"/>
+        <w:numPr>
+          <w:ilvl w:val="0"/>
+          <w:numId w:val="8"/>
+        </w:numPr>
+        <w:ind w:leftChars="0"/>
+      </w:pPr>
+      <w:r>
+        <w:rPr>
+          <w:rFonts w:hint="eastAsia"/>
+        </w:rPr>
+        <w:t>공격력:</w:t>
+      </w:r>
+      <w:r>
+        <w:t xml:space="preserve"> </w:t>
+      </w:r>
+      <w:r>
+        <w:rPr>
+          <w:rFonts w:hint="eastAsia"/>
+        </w:rPr>
+        <w:t>돌진공격</w:t>
+      </w:r>
+      <w:r>
+        <w:rPr>
+          <w:rFonts w:hint="eastAsia"/>
+        </w:rPr>
+        <w:t xml:space="preserve"> </w:t>
+      </w:r>
+      <w:r>
+        <w:t xml:space="preserve">50, </w:t>
+      </w:r>
+      <w:r>
+        <w:rPr>
+          <w:rFonts w:hint="eastAsia"/>
+        </w:rPr>
+        <w:t xml:space="preserve">일반공격 </w:t>
+      </w:r>
+      <w:r>
+        <w:t>10</w:t>
+      </w:r>
+    </w:p>
+    <w:p>
+      <w:pPr>
+        <w:pStyle w:val="ListParagraph"/>
+        <w:numPr>
+          <w:ilvl w:val="0"/>
+          <w:numId w:val="8"/>
+        </w:numPr>
+        <w:ind w:leftChars="0"/>
+      </w:pPr>
+      <w:r>
+        <w:rPr>
+          <w:rFonts w:hint="eastAsia"/>
+        </w:rPr>
+        <w:lastRenderedPageBreak/>
+        <w:t>공격 속도:</w:t>
+      </w:r>
+      <w:r>
+        <w:t xml:space="preserve"> </w:t>
+      </w:r>
+      <w:r>
+        <w:t>2</w:t>
+      </w:r>
+    </w:p>
+    <w:p>
+      <w:pPr>
+        <w:pStyle w:val="ListParagraph"/>
+        <w:numPr>
+          <w:ilvl w:val="0"/>
+          <w:numId w:val="8"/>
+        </w:numPr>
+        <w:ind w:leftChars="0"/>
+      </w:pPr>
+      <w:r>
+        <w:rPr>
+          <w:rFonts w:hint="eastAsia"/>
+        </w:rPr>
+        <w:t>방어력:</w:t>
+      </w:r>
+      <w:r>
+        <w:t xml:space="preserve"> </w:t>
+      </w:r>
+      <w:r>
+        <w:rPr>
+          <w:rFonts w:hint="eastAsia"/>
+        </w:rPr>
+        <w:t>30</w:t>
+      </w:r>
+    </w:p>
+    <w:p>
+      <w:pPr>
+        <w:pStyle w:val="ListParagraph"/>
+        <w:numPr>
+          <w:ilvl w:val="0"/>
+          <w:numId w:val="8"/>
+        </w:numPr>
+        <w:ind w:leftChars="0"/>
+      </w:pPr>
+      <w:r>
+        <w:rPr>
+          <w:rFonts w:hint="eastAsia"/>
+        </w:rPr>
+        <w:t>이동 속도:</w:t>
+      </w:r>
+      <w:r>
+        <w:t xml:space="preserve"> </w:t>
+      </w:r>
+      <w:r>
+        <w:t>7(</w:t>
+      </w:r>
+      <w:r>
+        <w:rPr>
+          <w:rFonts w:hint="eastAsia"/>
+        </w:rPr>
+        <w:t>돌진)</w:t>
+      </w:r>
+      <w:r>
+        <w:t xml:space="preserve"> 5(</w:t>
+      </w:r>
+      <w:r>
+        <w:rPr>
+          <w:rFonts w:hint="eastAsia"/>
+        </w:rPr>
+        <w:t>재정비)</w:t>
+      </w:r>
+    </w:p>
+    <w:p>
+      <w:pPr>
+        <w:pStyle w:val="ListParagraph"/>
+        <w:numPr>
+          <w:ilvl w:val="0"/>
+          <w:numId w:val="8"/>
+        </w:numPr>
+        <w:ind w:leftChars="0"/>
+      </w:pPr>
+      <w:r>
+        <w:rPr>
+          <w:rFonts w:hint="eastAsia"/>
+        </w:rPr>
+        <w:t>사거리:</w:t>
+      </w:r>
+      <w:r>
+        <w:t xml:space="preserve"> </w:t>
+      </w:r>
+      <w:proofErr w:type="spellStart"/>
+      <w:r>
+        <w:rPr>
+          <w:rFonts w:hint="eastAsia"/>
+        </w:rPr>
+        <w:t>돌진시</w:t>
+      </w:r>
+      <w:proofErr w:type="spellEnd"/>
+      <w:r>
+        <w:rPr>
+          <w:rFonts w:hint="eastAsia"/>
+        </w:rPr>
+        <w:t xml:space="preserve"> </w:t>
+      </w:r>
+      <w:r>
+        <w:t xml:space="preserve">2, </w:t>
+      </w:r>
+      <w:r>
+        <w:rPr>
+          <w:rFonts w:hint="eastAsia"/>
+        </w:rPr>
+        <w:t xml:space="preserve">일반공격 </w:t>
+      </w:r>
+      <w:r>
+        <w:t>1</w:t>
+      </w:r>
+    </w:p>
+    <w:p>
+      <w:pPr>
+        <w:pStyle w:val="ListParagraph"/>
+        <w:numPr>
+          <w:ilvl w:val="0"/>
+          <w:numId w:val="8"/>
+        </w:numPr>
+        <w:ind w:leftChars="0"/>
+      </w:pPr>
+      <w:r>
+        <w:rPr>
+          <w:rFonts w:hint="eastAsia"/>
+        </w:rPr>
+        <w:t>처치 시 영혼 획득:</w:t>
+      </w:r>
+      <w:r>
+        <w:t xml:space="preserve"> </w:t>
+      </w:r>
+      <w:r>
+        <w:rPr>
+          <w:rFonts w:hint="eastAsia"/>
+        </w:rPr>
+        <w:t>5</w:t>
+      </w:r>
+    </w:p>
+    <w:p>
+      <w:pPr>
+        <w:rPr>
+          <w:color w:val="FF0000"/>
+        </w:rPr>
+      </w:pPr>
+    </w:p>
+    <w:p>
+      <w:pPr>
+        <w:rPr>
+          <w:color w:val="FF0000"/>
+        </w:rPr>
+      </w:pPr>
+      <w:r>
+        <w:rPr>
+          <w:noProof/>
+        </w:rPr>
+        <w:drawing>
+          <wp:inline distT="0" distB="0" distL="0" distR="0" wp14:anchorId="162726E8" wp14:editId="770C5B2F">
+            <wp:extent cx="4885459" cy="1181100"/>
+            <wp:effectExtent l="0" t="0" r="0" b="0"/>
+            <wp:docPr id="12" name="Picture 12"/>
+            <wp:cNvGraphicFramePr>
+              <a:graphicFrameLocks xmlns:a="http://schemas.openxmlformats.org/drawingml/2006/main" noChangeAspect="1"/>
+            </wp:cNvGraphicFramePr>
+            <a:graphic xmlns:a="http://schemas.openxmlformats.org/drawingml/2006/main">
+              <a:graphicData uri="http://schemas.openxmlformats.org/drawingml/2006/picture">
+                <pic:pic xmlns:pic="http://schemas.openxmlformats.org/drawingml/2006/picture">
+                  <pic:nvPicPr>
+                    <pic:cNvPr id="0" name="Picture 11"/>
+                    <pic:cNvPicPr>
+                      <a:picLocks noChangeAspect="1" noChangeArrowheads="1"/>
+                    </pic:cNvPicPr>
+                  </pic:nvPicPr>
+                  <pic:blipFill rotWithShape="1">
+                    <a:blip r:embed="rId10">
+                      <a:extLst>
+                        <a:ext uri="{28A0092B-C50C-407E-A947-70E740481C1C}">
+                          <a14:useLocalDpi xmlns:a14="http://schemas.microsoft.com/office/drawing/2010/main" val="0"/>
+                        </a:ext>
+                      </a:extLst>
+                    </a:blip>
+                    <a:srcRect l="60270" t="1108" r="19567" b="90768"/>
+                    <a:stretch/>
+                  </pic:blipFill>
+                  <pic:spPr bwMode="auto">
+                    <a:xfrm>
+                      <a:off x="0" y="0"/>
+                      <a:ext cx="4890757" cy="1182381"/>
+                    </a:xfrm>
+                    <a:prstGeom prst="rect">
+                      <a:avLst/>
+                    </a:prstGeom>
+                    <a:noFill/>
+                    <a:ln>
+                      <a:noFill/>
+                    </a:ln>
+                    <a:extLst>
+                      <a:ext uri="{53640926-AAD7-44D8-BBD7-CCE9431645EC}">
+                        <a14:shadowObscured xmlns:a14="http://schemas.microsoft.com/office/drawing/2010/main"/>
+                      </a:ext>
+                    </a:extLst>
+                  </pic:spPr>
+                </pic:pic>
+              </a:graphicData>
+            </a:graphic>
+          </wp:inline>
+        </w:drawing>
+      </w:r>
+    </w:p>
+    <w:p>
+      <w:pPr>
+        <w:rPr>
+          <w:rFonts w:hint="eastAsia"/>
+          <w:color w:val="FF0000"/>
+        </w:rPr>
+      </w:pPr>
+      <w:r>
+        <w:rPr>
+          <w:rFonts w:hint="eastAsia"/>
+          <w:color w:val="FF0000"/>
+        </w:rPr>
+        <w:t>기사</w:t>
+      </w:r>
+    </w:p>
+    <w:p>
+      <w:pPr>
+        <w:rPr>
+          <w:color w:val="FF0000"/>
+        </w:rPr>
+      </w:pPr>
+      <w:r>
+        <w:rPr>
+          <w:rFonts w:hint="eastAsia"/>
+          <w:color w:val="FF0000"/>
+        </w:rPr>
+        <w:t>기사는 튼튼한 내구력과 강력한 공격력을 지닌 적입니다.</w:t>
+      </w:r>
+      <w:r>
+        <w:rPr>
+          <w:noProof/>
+        </w:rPr>
+        <w:t xml:space="preserve"> </w:t>
+      </w:r>
+    </w:p>
+    <w:p>
+      <w:pPr>
+        <w:rPr>
+          <w:color w:val="FF0000"/>
+        </w:rPr>
+      </w:pPr>
+      <w:r>
+        <w:rPr>
+          <w:rFonts w:hint="eastAsia"/>
+          <w:color w:val="FF0000"/>
+        </w:rPr>
+        <w:t>방어력이 매우 높기에,</w:t>
+      </w:r>
+      <w:r>
+        <w:rPr>
+          <w:color w:val="FF0000"/>
+        </w:rPr>
+        <w:t xml:space="preserve"> </w:t>
+      </w:r>
+      <w:r>
+        <w:rPr>
+          <w:rFonts w:hint="eastAsia"/>
+          <w:color w:val="FF0000"/>
+        </w:rPr>
+        <w:t>방어력을 무시할 만한 스킬이 없다면 기사는 매우 큰 위협이 될 것입니다.</w:t>
+      </w:r>
+    </w:p>
+    <w:p>
+      <w:pPr>
+        <w:pStyle w:val="ListParagraph"/>
+        <w:numPr>
+          <w:ilvl w:val="0"/>
+          <w:numId w:val="8"/>
+        </w:numPr>
+        <w:ind w:leftChars="0"/>
+        <w:rPr>
+          <w:b/>
+          <w:bCs/>
+        </w:rPr>
+      </w:pPr>
+      <w:r>
+        <w:rPr>
+          <w:rFonts w:hint="eastAsia"/>
+          <w:b/>
+          <w:bCs/>
+        </w:rPr>
+        <w:t>체력:</w:t>
+      </w:r>
+      <w:r>
+        <w:rPr>
+          <w:b/>
+          <w:bCs/>
+        </w:rPr>
+        <w:t xml:space="preserve"> </w:t>
+      </w:r>
+      <w:r>
+        <w:rPr>
+          <w:b/>
+          <w:bCs/>
+        </w:rPr>
+        <w:t>60</w:t>
+      </w:r>
+    </w:p>
+    <w:p>
+      <w:pPr>
+        <w:pStyle w:val="ListParagraph"/>
+        <w:numPr>
+          <w:ilvl w:val="0"/>
+          <w:numId w:val="8"/>
+        </w:numPr>
+        <w:ind w:leftChars="0"/>
+      </w:pPr>
+      <w:r>
+        <w:rPr>
+          <w:rFonts w:hint="eastAsia"/>
+        </w:rPr>
+        <w:t>공격력:</w:t>
+      </w:r>
+      <w:r>
+        <w:t xml:space="preserve"> </w:t>
+      </w:r>
+      <w:r>
+        <w:rPr>
+          <w:rFonts w:hint="eastAsia"/>
+        </w:rPr>
+        <w:t xml:space="preserve">일반공격 </w:t>
+      </w:r>
+      <w:r>
+        <w:t>25</w:t>
+      </w:r>
+    </w:p>
+    <w:p>
+      <w:pPr>
+        <w:pStyle w:val="ListParagraph"/>
+        <w:numPr>
+          <w:ilvl w:val="0"/>
+          <w:numId w:val="8"/>
+        </w:numPr>
+        <w:ind w:leftChars="0"/>
+      </w:pPr>
+      <w:r>
+        <w:rPr>
+          <w:rFonts w:hint="eastAsia"/>
+        </w:rPr>
+        <w:t>공격 속도:</w:t>
+      </w:r>
+      <w:r>
+        <w:t xml:space="preserve"> 2</w:t>
+      </w:r>
+    </w:p>
+    <w:p>
+      <w:pPr>
+        <w:pStyle w:val="ListParagraph"/>
+        <w:numPr>
+          <w:ilvl w:val="0"/>
+          <w:numId w:val="8"/>
+        </w:numPr>
+        <w:ind w:leftChars="0"/>
+      </w:pPr>
+      <w:r>
+        <w:rPr>
+          <w:rFonts w:hint="eastAsia"/>
+        </w:rPr>
+        <w:t>방어력:</w:t>
+      </w:r>
+      <w:r>
+        <w:t xml:space="preserve"> 50</w:t>
+      </w:r>
+    </w:p>
+    <w:p>
+      <w:pPr>
+        <w:pStyle w:val="ListParagraph"/>
+        <w:numPr>
+          <w:ilvl w:val="0"/>
+          <w:numId w:val="8"/>
+        </w:numPr>
+        <w:ind w:leftChars="0"/>
+      </w:pPr>
+      <w:r>
+        <w:rPr>
+          <w:rFonts w:hint="eastAsia"/>
+        </w:rPr>
+        <w:t>이동 속도:</w:t>
+      </w:r>
+      <w:r>
+        <w:t xml:space="preserve"> 5</w:t>
+      </w:r>
+    </w:p>
+    <w:p>
+      <w:pPr>
+        <w:pStyle w:val="ListParagraph"/>
+        <w:numPr>
+          <w:ilvl w:val="0"/>
+          <w:numId w:val="8"/>
+        </w:numPr>
+        <w:ind w:leftChars="0"/>
+      </w:pPr>
+      <w:r>
+        <w:rPr>
+          <w:rFonts w:hint="eastAsia"/>
+        </w:rPr>
+        <w:t>사거리:</w:t>
+      </w:r>
+      <w:r>
+        <w:t xml:space="preserve"> </w:t>
+      </w:r>
+      <w:r>
+        <w:rPr>
+          <w:rFonts w:hint="eastAsia"/>
+        </w:rPr>
+        <w:t xml:space="preserve">일반공격 </w:t>
+      </w:r>
+      <w:r>
+        <w:t>1.5</w:t>
+      </w:r>
+    </w:p>
+    <w:p>
+      <w:pPr>
+        <w:pStyle w:val="ListParagraph"/>
+        <w:numPr>
+          <w:ilvl w:val="0"/>
+          <w:numId w:val="8"/>
+        </w:numPr>
+        <w:ind w:leftChars="0"/>
+      </w:pPr>
+      <w:r>
+        <w:rPr>
+          <w:rFonts w:hint="eastAsia"/>
+        </w:rPr>
+        <w:t>처치 시 영혼 획득:</w:t>
+      </w:r>
+      <w:r>
+        <w:t xml:space="preserve"> </w:t>
+      </w:r>
+      <w:r>
+        <w:rPr>
+          <w:rFonts w:hint="eastAsia"/>
+        </w:rPr>
+        <w:t>5</w:t>
+      </w:r>
+    </w:p>
+    <w:p>
+      <w:pPr>
+        <w:rPr>
+          <w:rFonts w:hint="eastAsia"/>
+        </w:rPr>
+      </w:pPr>
+      <w:r>
+        <w:rPr>
+          <w:noProof/>
+        </w:rPr>
+        <w:drawing>
+          <wp:inline distT="0" distB="0" distL="0" distR="0" wp14:anchorId="64B78FD9" wp14:editId="6541553C">
+            <wp:extent cx="4851400" cy="1066800"/>
+            <wp:effectExtent l="0" t="0" r="6350" b="0"/>
+            <wp:docPr id="15" name="Picture 15"/>
+            <wp:cNvGraphicFramePr>
+              <a:graphicFrameLocks xmlns:a="http://schemas.openxmlformats.org/drawingml/2006/main" noChangeAspect="1"/>
+            </wp:cNvGraphicFramePr>
+            <a:graphic xmlns:a="http://schemas.openxmlformats.org/drawingml/2006/main">
+              <a:graphicData uri="http://schemas.openxmlformats.org/drawingml/2006/picture">
+                <pic:pic xmlns:pic="http://schemas.openxmlformats.org/drawingml/2006/picture">
+                  <pic:nvPicPr>
+                    <pic:cNvPr id="0" name="Picture 11"/>
+                    <pic:cNvPicPr>
+                      <a:picLocks noChangeAspect="1" noChangeArrowheads="1"/>
+                    </pic:cNvPicPr>
+                  </pic:nvPicPr>
+                  <pic:blipFill rotWithShape="1">
+                    <a:blip r:embed="rId10">
+                      <a:extLst>
+                        <a:ext uri="{28A0092B-C50C-407E-A947-70E740481C1C}">
+                          <a14:useLocalDpi xmlns:a14="http://schemas.microsoft.com/office/drawing/2010/main" val="0"/>
+                        </a:ext>
+                      </a:extLst>
+                    </a:blip>
+                    <a:srcRect l="60009" t="34479" r="19968" b="58183"/>
+                    <a:stretch/>
+                  </pic:blipFill>
+                  <pic:spPr bwMode="auto">
+                    <a:xfrm>
+                      <a:off x="0" y="0"/>
+                      <a:ext cx="4857063" cy="1068045"/>
+                    </a:xfrm>
+                    <a:prstGeom prst="rect">
+                      <a:avLst/>
+                    </a:prstGeom>
+                    <a:noFill/>
+                    <a:ln>
+                      <a:noFill/>
+                    </a:ln>
+                    <a:extLst>
+                      <a:ext uri="{53640926-AAD7-44D8-BBD7-CCE9431645EC}">
+                        <a14:shadowObscured xmlns:a14="http://schemas.microsoft.com/office/drawing/2010/main"/>
+                      </a:ext>
+                    </a:extLst>
+                  </pic:spPr>
+                </pic:pic>
+              </a:graphicData>
+            </a:graphic>
+          </wp:inline>
+        </w:drawing>
+      </w:r>
+    </w:p>
+    <w:p>
+      <w:pPr>
+        <w:rPr>
+          <w:color w:val="FF0000"/>
+        </w:rPr>
+      </w:pPr>
+      <w:r>
+        <w:rPr>
+          <w:rFonts w:hint="eastAsia"/>
+          <w:color w:val="FF0000"/>
+        </w:rPr>
+        <w:t>저격수</w:t>
+      </w:r>
+    </w:p>
+    <w:p>
+      <w:pPr>
+        <w:rPr>
+          <w:color w:val="FF0000"/>
+        </w:rPr>
+      </w:pPr>
+      <w:r>
+        <w:rPr>
+          <w:rFonts w:hint="eastAsia"/>
+          <w:color w:val="FF0000"/>
+        </w:rPr>
+        <w:t xml:space="preserve">저격수는 </w:t>
+      </w:r>
+      <w:proofErr w:type="spellStart"/>
+      <w:r>
+        <w:rPr>
+          <w:rFonts w:hint="eastAsia"/>
+          <w:color w:val="FF0000"/>
+        </w:rPr>
+        <w:t>미니맵</w:t>
+      </w:r>
+      <w:proofErr w:type="spellEnd"/>
+      <w:r>
+        <w:rPr>
+          <w:rFonts w:hint="eastAsia"/>
+          <w:color w:val="FF0000"/>
+        </w:rPr>
+        <w:t xml:space="preserve"> 상에 표시되지 않으며,</w:t>
+      </w:r>
+      <w:r>
+        <w:rPr>
+          <w:color w:val="FF0000"/>
+        </w:rPr>
+        <w:t xml:space="preserve"> </w:t>
+      </w:r>
+    </w:p>
+    <w:p>
+      <w:pPr>
+        <w:rPr>
+          <w:color w:val="FF0000"/>
+        </w:rPr>
+      </w:pPr>
+      <w:r>
+        <w:rPr>
+          <w:rFonts w:hint="eastAsia"/>
+          <w:color w:val="FF0000"/>
+        </w:rPr>
+        <w:lastRenderedPageBreak/>
+        <w:t xml:space="preserve">매우 긴 사거리를 바탕으로 마왕만을 노려 </w:t>
+      </w:r>
+      <w:proofErr w:type="spellStart"/>
+      <w:r>
+        <w:rPr>
+          <w:rFonts w:hint="eastAsia"/>
+          <w:color w:val="FF0000"/>
+        </w:rPr>
+        <w:t>석궁을</w:t>
+      </w:r>
+      <w:proofErr w:type="spellEnd"/>
+      <w:r>
+        <w:rPr>
+          <w:rFonts w:hint="eastAsia"/>
+          <w:color w:val="FF0000"/>
+        </w:rPr>
+        <w:t xml:space="preserve"> 조준하고,</w:t>
+      </w:r>
+      <w:r>
+        <w:rPr>
+          <w:color w:val="FF0000"/>
+        </w:rPr>
+        <w:t xml:space="preserve"> </w:t>
+      </w:r>
+      <w:r>
+        <w:rPr>
+          <w:rFonts w:hint="eastAsia"/>
+          <w:color w:val="FF0000"/>
+        </w:rPr>
+        <w:t>적중할 시 마왕에게 큰 피해를 입힙니다.</w:t>
+      </w:r>
+      <w:r>
+        <w:rPr>
+          <w:color w:val="FF0000"/>
+        </w:rPr>
+        <w:t xml:space="preserve"> </w:t>
+      </w:r>
+      <w:r>
+        <w:rPr>
+          <w:rFonts w:hint="eastAsia"/>
+          <w:color w:val="FF0000"/>
+        </w:rPr>
+        <w:t>저격수를 방치한다면,</w:t>
+      </w:r>
+      <w:r>
+        <w:rPr>
+          <w:color w:val="FF0000"/>
+        </w:rPr>
+        <w:t xml:space="preserve"> </w:t>
+      </w:r>
+      <w:r>
+        <w:rPr>
+          <w:rFonts w:hint="eastAsia"/>
+          <w:color w:val="FF0000"/>
+        </w:rPr>
+        <w:t>그는 마왕을 죽음으로 몰아넣을 수 있습니다.</w:t>
+      </w:r>
+      <w:r>
+        <w:rPr>
+          <w:color w:val="FF0000"/>
+        </w:rPr>
+        <w:t xml:space="preserve"> </w:t>
+      </w:r>
+      <w:r>
+        <w:rPr>
+          <w:rFonts w:hint="eastAsia"/>
+          <w:color w:val="FF0000"/>
+        </w:rPr>
+        <w:t>빨리 하수인 뒤에 숨던가,</w:t>
+      </w:r>
+      <w:r>
+        <w:rPr>
+          <w:color w:val="FF0000"/>
+        </w:rPr>
+        <w:t xml:space="preserve"> </w:t>
+      </w:r>
+      <w:r>
+        <w:rPr>
+          <w:rFonts w:hint="eastAsia"/>
+          <w:color w:val="FF0000"/>
+        </w:rPr>
+        <w:t>직접 처리하세요.</w:t>
+      </w:r>
+    </w:p>
+    <w:p>
+      <w:pPr>
+        <w:pStyle w:val="ListParagraph"/>
+        <w:numPr>
+          <w:ilvl w:val="0"/>
+          <w:numId w:val="8"/>
+        </w:numPr>
+        <w:ind w:leftChars="0"/>
+        <w:rPr>
+          <w:b/>
+          <w:bCs/>
+        </w:rPr>
+      </w:pPr>
+      <w:r>
+        <w:rPr>
+          <w:rFonts w:hint="eastAsia"/>
+          <w:b/>
+          <w:bCs/>
+        </w:rPr>
+        <w:t>체력:</w:t>
+      </w:r>
+      <w:r>
+        <w:rPr>
+          <w:b/>
+          <w:bCs/>
+        </w:rPr>
+        <w:t xml:space="preserve"> </w:t>
+      </w:r>
+      <w:r>
+        <w:rPr>
+          <w:b/>
+          <w:bCs/>
+        </w:rPr>
+        <w:t>30</w:t>
+      </w:r>
+    </w:p>
+    <w:p>
+      <w:pPr>
+        <w:pStyle w:val="ListParagraph"/>
+        <w:numPr>
+          <w:ilvl w:val="0"/>
+          <w:numId w:val="8"/>
+        </w:numPr>
+        <w:ind w:leftChars="0"/>
+      </w:pPr>
+      <w:r>
+        <w:rPr>
+          <w:rFonts w:hint="eastAsia"/>
+        </w:rPr>
+        <w:t>공격력:</w:t>
+      </w:r>
+      <w:r>
+        <w:t xml:space="preserve"> (</w:t>
+      </w:r>
+      <w:r>
+        <w:rPr>
+          <w:rFonts w:hint="eastAsia"/>
+        </w:rPr>
+        <w:t>마왕에게 적중 시:</w:t>
+      </w:r>
+      <w:r>
+        <w:t xml:space="preserve"> 50) </w:t>
+      </w:r>
+      <w:r>
+        <w:rPr>
+          <w:rFonts w:hint="eastAsia"/>
+        </w:rPr>
+        <w:t>다른 적에게 적중 시:</w:t>
+      </w:r>
+      <w:r>
+        <w:t xml:space="preserve"> 25</w:t>
+      </w:r>
+    </w:p>
+    <w:p>
+      <w:pPr>
+        <w:pStyle w:val="ListParagraph"/>
+        <w:numPr>
+          <w:ilvl w:val="0"/>
+          <w:numId w:val="8"/>
+        </w:numPr>
+        <w:ind w:leftChars="0"/>
+      </w:pPr>
+      <w:r>
+        <w:rPr>
+          <w:rFonts w:hint="eastAsia"/>
+        </w:rPr>
+        <w:t>공격 속도:</w:t>
+      </w:r>
+      <w:r>
+        <w:t xml:space="preserve"> </w:t>
+      </w:r>
+      <w:r>
+        <w:rPr>
+          <w:rFonts w:hint="eastAsia"/>
+        </w:rPr>
+        <w:t>8</w:t>
+      </w:r>
+    </w:p>
+    <w:p>
+      <w:pPr>
+        <w:pStyle w:val="ListParagraph"/>
+        <w:numPr>
+          <w:ilvl w:val="0"/>
+          <w:numId w:val="8"/>
+        </w:numPr>
+        <w:ind w:leftChars="0"/>
+      </w:pPr>
+      <w:r>
+        <w:rPr>
+          <w:rFonts w:hint="eastAsia"/>
+        </w:rPr>
+        <w:t>방어력:</w:t>
+      </w:r>
+      <w:r>
+        <w:t xml:space="preserve"> 0</w:t>
+      </w:r>
+    </w:p>
+    <w:p>
+      <w:pPr>
+        <w:pStyle w:val="ListParagraph"/>
+        <w:numPr>
+          <w:ilvl w:val="0"/>
+          <w:numId w:val="8"/>
+        </w:numPr>
+        <w:ind w:leftChars="0"/>
+      </w:pPr>
+      <w:r>
+        <w:rPr>
+          <w:rFonts w:hint="eastAsia"/>
+        </w:rPr>
+        <w:t>이동 속도:</w:t>
+      </w:r>
+      <w:r>
+        <w:t xml:space="preserve"> 2</w:t>
+      </w:r>
+    </w:p>
+    <w:p>
+      <w:pPr>
+        <w:pStyle w:val="ListParagraph"/>
+        <w:numPr>
+          <w:ilvl w:val="0"/>
+          <w:numId w:val="8"/>
+        </w:numPr>
+        <w:ind w:leftChars="0"/>
+      </w:pPr>
+      <w:r>
+        <w:rPr>
+          <w:rFonts w:hint="eastAsia"/>
+        </w:rPr>
+        <w:t>사거리:</w:t>
+      </w:r>
+      <w:r>
+        <w:t xml:space="preserve"> </w:t>
+      </w:r>
+      <w:r>
+        <w:rPr>
+          <w:rFonts w:hint="eastAsia"/>
+        </w:rPr>
+        <w:t xml:space="preserve">일반공격 </w:t>
+      </w:r>
+      <w:r>
+        <w:t>10</w:t>
+      </w:r>
+    </w:p>
+    <w:p>
+      <w:pPr>
+        <w:pStyle w:val="ListParagraph"/>
+        <w:numPr>
+          <w:ilvl w:val="0"/>
+          <w:numId w:val="8"/>
+        </w:numPr>
+        <w:ind w:leftChars="0"/>
+      </w:pPr>
+      <w:r>
+        <w:rPr>
+          <w:rFonts w:hint="eastAsia"/>
+        </w:rPr>
+        <w:t>처치 시 영혼 획득:</w:t>
+      </w:r>
+      <w:r>
+        <w:t xml:space="preserve"> </w:t>
+      </w:r>
+      <w:r>
+        <w:rPr>
+          <w:rFonts w:hint="eastAsia"/>
+        </w:rPr>
+        <w:t>5</w:t>
+      </w:r>
+    </w:p>
+    <w:p>
+      <w:pPr>
+        <w:rPr>
+          <w:color w:val="FF0000"/>
+        </w:rPr>
+      </w:pPr>
+      <w:r>
+        <w:rPr>
+          <w:color w:val="FF0000"/>
+        </w:rPr>
+        <w:drawing>
+          <wp:inline distT="0" distB="0" distL="0" distR="0" wp14:anchorId="24C8D320" wp14:editId="1ADAC3CD">
+            <wp:extent cx="2235200" cy="2276590"/>
+            <wp:effectExtent l="0" t="0" r="0" b="9525"/>
+            <wp:docPr id="20" name="Content Placeholder 7" descr="A picture containing building&#10;&#10;Description automatically generated">
+              <a:extLst xmlns:a="http://schemas.openxmlformats.org/drawingml/2006/main">
+                <a:ext uri="{FF2B5EF4-FFF2-40B4-BE49-F238E27FC236}">
+                  <a16:creationId xmlns:a16="http://schemas.microsoft.com/office/drawing/2014/main" id="{349DB380-E172-419E-99BE-C634C6C646E1}"/>
+                </a:ext>
+              </a:extLst>
+            </wp:docPr>
+            <wp:cNvGraphicFramePr>
+              <a:graphicFrameLocks xmlns:a="http://schemas.openxmlformats.org/drawingml/2006/main" noGrp="1" noChangeAspect="1"/>
+            </wp:cNvGraphicFramePr>
+            <a:graphic xmlns:a="http://schemas.openxmlformats.org/drawingml/2006/main">
+              <a:graphicData uri="http://schemas.openxmlformats.org/drawingml/2006/picture">
+                <pic:pic xmlns:pic="http://schemas.openxmlformats.org/drawingml/2006/picture">
+                  <pic:nvPicPr>
+                    <pic:cNvPr id="8" name="Content Placeholder 7" descr="A picture containing building&#10;&#10;Description automatically generated">
+                      <a:extLst>
+                        <a:ext uri="{FF2B5EF4-FFF2-40B4-BE49-F238E27FC236}">
+                          <a16:creationId xmlns:a16="http://schemas.microsoft.com/office/drawing/2014/main" id="{349DB380-E172-419E-99BE-C634C6C646E1}"/>
+                        </a:ext>
+                      </a:extLst>
+                    </pic:cNvPr>
+                    <pic:cNvPicPr>
+                      <a:picLocks noGrp="1" noChangeAspect="1"/>
+                    </pic:cNvPicPr>
+                  </pic:nvPicPr>
+                  <pic:blipFill rotWithShape="1">
+                    <a:blip r:embed="rId8">
+                      <a:extLst>
+                        <a:ext uri="{28A0092B-C50C-407E-A947-70E740481C1C}">
+                          <a14:useLocalDpi xmlns:a14="http://schemas.microsoft.com/office/drawing/2010/main" val="0"/>
+                        </a:ext>
+                      </a:extLst>
+                    </a:blip>
+                    <a:srcRect l="33211" t="58306" r="58372" b="33121"/>
+                    <a:stretch/>
+                  </pic:blipFill>
+                  <pic:spPr>
+                    <a:xfrm>
+                      <a:off x="0" y="0"/>
+                      <a:ext cx="2245771" cy="2287357"/>
+                    </a:xfrm>
+                    <a:prstGeom prst="rect">
+                      <a:avLst/>
+                    </a:prstGeom>
+                  </pic:spPr>
+                </pic:pic>
+              </a:graphicData>
+            </a:graphic>
+          </wp:inline>
+        </w:drawing>
+      </w:r>
+    </w:p>
+    <w:p>
+      <w:pPr>
+        <w:rPr>
+          <w:color w:val="FF0000"/>
+        </w:rPr>
+      </w:pPr>
+    </w:p>
+    <w:p>
+      <w:pPr>
+        <w:rPr>
+          <w:color w:val="FF0000"/>
+        </w:rPr>
+      </w:pPr>
+      <w:proofErr w:type="spellStart"/>
+      <w:r>
+        <w:rPr>
+          <w:rFonts w:hint="eastAsia"/>
+          <w:color w:val="FF0000"/>
+        </w:rPr>
+        <w:t>중보병</w:t>
+      </w:r>
+      <w:proofErr w:type="spellEnd"/>
+    </w:p>
+    <w:p>
+      <w:pPr>
+        <w:rPr>
+          <w:rFonts w:hint="eastAsia"/>
+          <w:color w:val="FF0000"/>
+        </w:rPr>
+      </w:pPr>
+    </w:p>
+    <w:p>
+      <w:pPr>
+        <w:rPr>
+          <w:rFonts w:hint="eastAsia"/>
+          <w:color w:val="FF0000"/>
+        </w:rPr>
+      </w:pPr>
+      <w:r>
+        <w:rPr>
+          <w:rFonts w:hint="eastAsia"/>
+          <w:color w:val="FF0000"/>
+        </w:rPr>
+        <w:t>중보병은 느린 걸음걸이와,</w:t>
+      </w:r>
+      <w:r>
+        <w:rPr>
+          <w:color w:val="FF0000"/>
+        </w:rPr>
+        <w:t xml:space="preserve"> </w:t>
+      </w:r>
+      <w:r>
+        <w:rPr>
+          <w:rFonts w:hint="eastAsia"/>
+          <w:color w:val="FF0000"/>
+        </w:rPr>
+        <w:t xml:space="preserve">파괴적인 내구력과 상당한 </w:t>
+      </w:r>
+      <w:r>
+        <w:rPr>
+          <w:rFonts w:hint="eastAsia"/>
+          <w:color w:val="FF0000"/>
+        </w:rPr>
+        <w:t xml:space="preserve">광역 </w:t>
+      </w:r>
+      <w:r>
+        <w:rPr>
+          <w:rFonts w:hint="eastAsia"/>
+          <w:color w:val="FF0000"/>
+        </w:rPr>
+        <w:t>공격력을 가진 적입니다.</w:t>
+      </w:r>
+      <w:r>
+        <w:rPr>
+          <w:color w:val="FF0000"/>
+        </w:rPr>
+        <w:t xml:space="preserve"> </w:t>
+      </w:r>
+      <w:r>
+        <w:rPr>
+          <w:rFonts w:hint="eastAsia"/>
+          <w:color w:val="FF0000"/>
+        </w:rPr>
+        <w:t>중보병이 싸움에 합류하면,</w:t>
+      </w:r>
+      <w:r>
+        <w:rPr>
+          <w:color w:val="FF0000"/>
+        </w:rPr>
+        <w:t xml:space="preserve"> </w:t>
+      </w:r>
+    </w:p>
+    <w:p>
+      <w:pPr>
+        <w:rPr>
+          <w:color w:val="FF0000"/>
+        </w:rPr>
+      </w:pPr>
+      <w:r>
+        <w:rPr>
+          <w:rFonts w:hint="eastAsia"/>
+          <w:color w:val="FF0000"/>
+        </w:rPr>
+        <w:t>중보병은 주변의 적들과 함께 아군을</w:t>
+      </w:r>
+      <w:r>
+        <w:rPr>
+          <w:color w:val="FF0000"/>
+        </w:rPr>
+        <w:t xml:space="preserve"> </w:t>
+      </w:r>
+      <w:r>
+        <w:rPr>
+          <w:rFonts w:hint="eastAsia"/>
+          <w:color w:val="FF0000"/>
+        </w:rPr>
+        <w:t>가차없이 학살할 것입니다.</w:t>
+      </w:r>
+    </w:p>
+    <w:p>
+      <w:pPr>
+        <w:rPr>
+          <w:color w:val="FF0000"/>
+        </w:rPr>
+      </w:pPr>
+      <w:r>
+        <w:rPr>
+          <w:rFonts w:hint="eastAsia"/>
+          <w:color w:val="FF0000"/>
+        </w:rPr>
+        <w:t>중보병이 합류하기 전에 따로 떨어뜨려 죽이는 것을 시도해 보세요.</w:t>
+      </w:r>
+    </w:p>
+    <w:p>
+      <w:pPr>
+        <w:pStyle w:val="ListParagraph"/>
+        <w:numPr>
+          <w:ilvl w:val="0"/>
+          <w:numId w:val="8"/>
+        </w:numPr>
+        <w:ind w:leftChars="0"/>
+        <w:rPr>
+          <w:b/>
+          <w:bCs/>
+        </w:rPr>
+      </w:pPr>
+      <w:r>
+        <w:rPr>
+          <w:rFonts w:hint="eastAsia"/>
+          <w:b/>
+          <w:bCs/>
+        </w:rPr>
+        <w:t>체력:</w:t>
+      </w:r>
+      <w:r>
+        <w:rPr>
+          <w:b/>
+          <w:bCs/>
+        </w:rPr>
+        <w:t xml:space="preserve"> </w:t>
+      </w:r>
+      <w:r>
+        <w:rPr>
+          <w:b/>
+          <w:bCs/>
+        </w:rPr>
+        <w:t>100</w:t>
+      </w:r>
+    </w:p>
+    <w:p>
+      <w:pPr>
+        <w:pStyle w:val="ListParagraph"/>
+        <w:numPr>
+          <w:ilvl w:val="0"/>
+          <w:numId w:val="8"/>
+        </w:numPr>
+        <w:ind w:leftChars="0"/>
+      </w:pPr>
+      <w:r>
+        <w:rPr>
+          <w:rFonts w:hint="eastAsia"/>
+        </w:rPr>
+        <w:t>공격력:</w:t>
+      </w:r>
+      <w:r>
+        <w:t xml:space="preserve"> 15</w:t>
+      </w:r>
+    </w:p>
+    <w:p>
+      <w:pPr>
+        <w:pStyle w:val="ListParagraph"/>
+        <w:numPr>
+          <w:ilvl w:val="0"/>
+          <w:numId w:val="8"/>
+        </w:numPr>
+        <w:ind w:leftChars="0"/>
+      </w:pPr>
+      <w:r>
+        <w:rPr>
+          <w:rFonts w:hint="eastAsia"/>
+        </w:rPr>
+        <w:lastRenderedPageBreak/>
+        <w:t>공격 반경:</w:t>
+      </w:r>
+      <w:r>
+        <w:t xml:space="preserve"> </w:t>
+      </w:r>
+      <w:r>
+        <w:rPr>
+          <w:rFonts w:hint="eastAsia"/>
+        </w:rPr>
+        <w:t>자신을 중심으로 원형 1.5</w:t>
+      </w:r>
+    </w:p>
+    <w:p>
+      <w:pPr>
+        <w:pStyle w:val="ListParagraph"/>
+        <w:numPr>
+          <w:ilvl w:val="0"/>
+          <w:numId w:val="8"/>
+        </w:numPr>
+        <w:ind w:leftChars="0"/>
+      </w:pPr>
+      <w:r>
+        <w:rPr>
+          <w:rFonts w:hint="eastAsia"/>
+        </w:rPr>
+        <w:t>공격 속도:</w:t>
+      </w:r>
+      <w:r>
+        <w:t xml:space="preserve"> 2</w:t>
+      </w:r>
+    </w:p>
+    <w:p>
+      <w:pPr>
+        <w:pStyle w:val="ListParagraph"/>
+        <w:numPr>
+          <w:ilvl w:val="0"/>
+          <w:numId w:val="8"/>
+        </w:numPr>
+        <w:ind w:leftChars="0"/>
+      </w:pPr>
+      <w:r>
+        <w:rPr>
+          <w:rFonts w:hint="eastAsia"/>
+        </w:rPr>
+        <w:t>방어력:</w:t>
+      </w:r>
+      <w:r>
+        <w:t xml:space="preserve"> 40</w:t>
+      </w:r>
+    </w:p>
+    <w:p>
+      <w:pPr>
+        <w:pStyle w:val="ListParagraph"/>
+        <w:numPr>
+          <w:ilvl w:val="0"/>
+          <w:numId w:val="8"/>
+        </w:numPr>
+        <w:ind w:leftChars="0"/>
+      </w:pPr>
+      <w:r>
+        <w:rPr>
+          <w:rFonts w:hint="eastAsia"/>
+        </w:rPr>
+        <w:t>이동 속도:</w:t>
+      </w:r>
+      <w:r>
+        <w:t xml:space="preserve"> </w:t>
+      </w:r>
+      <w:r>
+        <w:t>1</w:t>
+      </w:r>
+    </w:p>
+    <w:p>
+      <w:pPr>
+        <w:pStyle w:val="ListParagraph"/>
+        <w:numPr>
+          <w:ilvl w:val="0"/>
+          <w:numId w:val="8"/>
+        </w:numPr>
+        <w:ind w:leftChars="0"/>
+      </w:pPr>
+      <w:r>
+        <w:rPr>
+          <w:rFonts w:hint="eastAsia"/>
+        </w:rPr>
+        <w:t xml:space="preserve">사거리: </w:t>
+      </w:r>
+      <w:r>
+        <w:t>1</w:t>
+      </w:r>
+    </w:p>
+    <w:p>
+      <w:pPr>
+        <w:pStyle w:val="ListParagraph"/>
+        <w:numPr>
+          <w:ilvl w:val="0"/>
+          <w:numId w:val="8"/>
+        </w:numPr>
+        <w:ind w:leftChars="0"/>
+      </w:pPr>
+      <w:r>
+        <w:rPr>
+          <w:rFonts w:hint="eastAsia"/>
+        </w:rPr>
+        <w:t>처치 시 영혼 획득:</w:t>
+      </w:r>
+      <w:r>
+        <w:t xml:space="preserve"> </w:t>
+      </w:r>
+      <w:r>
+        <w:rPr>
+          <w:rFonts w:hint="eastAsia"/>
+        </w:rPr>
+        <w:t>5</w:t>
+      </w:r>
+    </w:p>
+    <w:p>
+      <w:pPr>
+        <w:rPr>
+          <w:color w:val="FF0000"/>
+        </w:rPr>
+      </w:pPr>
+    </w:p>
+    <w:p>
+      <w:pPr>
+        <w:rPr>
+          <w:color w:val="FF0000"/>
+        </w:rPr>
+      </w:pPr>
+      <w:r>
+        <w:rPr>
+          <w:rFonts w:hint="eastAsia"/>
+          <w:color w:val="FF0000"/>
+        </w:rPr>
+        <w:t>기마병</w:t>
+      </w:r>
+      <w:r>
+        <w:rPr>
+          <w:color w:val="FF0000"/>
+        </w:rPr>
+        <w:t>(</w:t>
+      </w:r>
+      <w:r>
+        <w:rPr>
+          <w:rFonts w:hint="eastAsia"/>
+          <w:color w:val="FF0000"/>
+        </w:rPr>
+        <w:t>활)</w:t>
+      </w:r>
+    </w:p>
+    <w:p>
+      <w:pPr>
+        <w:rPr>
+          <w:color w:val="FF0000"/>
+        </w:rPr>
+      </w:pPr>
+      <w:r>
+        <w:rPr>
+          <w:rFonts w:hint="eastAsia"/>
+          <w:color w:val="FF0000"/>
+        </w:rPr>
+        <w:t>이 기마병은 매우 빠르고,</w:t>
+      </w:r>
+      <w:r>
+        <w:rPr>
+          <w:color w:val="FF0000"/>
+        </w:rPr>
+        <w:t xml:space="preserve"> </w:t>
+      </w:r>
+      <w:r>
+        <w:rPr>
+          <w:rFonts w:hint="eastAsia"/>
+          <w:color w:val="FF0000"/>
+        </w:rPr>
+        <w:t>강한 견제를 지속적으로 퍼붓습니다.</w:t>
+      </w:r>
+      <w:r>
+        <w:rPr>
+          <w:color w:val="FF0000"/>
+        </w:rPr>
+        <w:t xml:space="preserve"> </w:t>
+      </w:r>
+    </w:p>
+    <w:p>
+      <w:pPr>
+        <w:rPr>
+          <w:color w:val="FF0000"/>
+        </w:rPr>
+      </w:pPr>
+      <w:r>
+        <w:rPr>
+          <w:rFonts w:hint="eastAsia"/>
+          <w:color w:val="FF0000"/>
+        </w:rPr>
+        <w:t>그를 느리게 하거나 기절 시킨 뒤 한번에 쓰러뜨리지 못하면,</w:t>
+      </w:r>
+      <w:r>
+        <w:rPr>
+          <w:color w:val="FF0000"/>
+        </w:rPr>
+        <w:t xml:space="preserve"> </w:t>
+      </w:r>
+      <w:r>
+        <w:rPr>
+          <w:rFonts w:hint="eastAsia"/>
+          <w:color w:val="FF0000"/>
+        </w:rPr>
+        <w:t>그는 다시 뛰쳐나가 화살을 퍼부을 것입니다.</w:t>
+      </w:r>
+    </w:p>
+    <w:p>
+      <w:pPr>
+        <w:pStyle w:val="ListParagraph"/>
+        <w:numPr>
+          <w:ilvl w:val="0"/>
+          <w:numId w:val="8"/>
+        </w:numPr>
+        <w:ind w:leftChars="0"/>
+        <w:rPr>
+          <w:b/>
+          <w:bCs/>
+        </w:rPr>
+      </w:pPr>
+      <w:r>
+        <w:rPr>
+          <w:rFonts w:hint="eastAsia"/>
+          <w:b/>
+          <w:bCs/>
+        </w:rPr>
+        <w:t>체력:</w:t>
+      </w:r>
+      <w:r>
+        <w:rPr>
+          <w:b/>
+          <w:bCs/>
+        </w:rPr>
+        <w:t xml:space="preserve"> </w:t>
+      </w:r>
+      <w:r>
+        <w:rPr>
+          <w:b/>
+          <w:bCs/>
+        </w:rPr>
+        <w:t>30</w:t>
+      </w:r>
+    </w:p>
+    <w:p>
+      <w:pPr>
+        <w:pStyle w:val="ListParagraph"/>
+        <w:numPr>
+          <w:ilvl w:val="0"/>
+          <w:numId w:val="8"/>
+        </w:numPr>
+        <w:ind w:leftChars="0"/>
+      </w:pPr>
+      <w:r>
+        <w:rPr>
+          <w:rFonts w:hint="eastAsia"/>
+        </w:rPr>
+        <w:t>공격력:</w:t>
+      </w:r>
+      <w:r>
+        <w:t xml:space="preserve"> 12</w:t>
+      </w:r>
+    </w:p>
+    <w:p>
+      <w:pPr>
+        <w:pStyle w:val="ListParagraph"/>
+        <w:numPr>
+          <w:ilvl w:val="0"/>
+          <w:numId w:val="8"/>
+        </w:numPr>
+        <w:ind w:leftChars="0"/>
+      </w:pPr>
+      <w:r>
+        <w:rPr>
+          <w:rFonts w:hint="eastAsia"/>
+        </w:rPr>
+        <w:t>공격 속도:</w:t>
+      </w:r>
+      <w:r>
+        <w:t xml:space="preserve"> 0.8</w:t>
+      </w:r>
+    </w:p>
+    <w:p>
+      <w:pPr>
+        <w:pStyle w:val="ListParagraph"/>
+        <w:numPr>
+          <w:ilvl w:val="0"/>
+          <w:numId w:val="8"/>
+        </w:numPr>
+        <w:ind w:leftChars="0"/>
+      </w:pPr>
+      <w:r>
+        <w:rPr>
+          <w:rFonts w:hint="eastAsia"/>
+        </w:rPr>
+        <w:t>방어력:</w:t>
+      </w:r>
+      <w:r>
+        <w:t xml:space="preserve"> 10</w:t>
+      </w:r>
+    </w:p>
+    <w:p>
+      <w:pPr>
+        <w:pStyle w:val="ListParagraph"/>
+        <w:numPr>
+          <w:ilvl w:val="0"/>
+          <w:numId w:val="8"/>
+        </w:numPr>
+        <w:ind w:leftChars="0"/>
+      </w:pPr>
+      <w:r>
+        <w:rPr>
+          <w:rFonts w:hint="eastAsia"/>
+        </w:rPr>
+        <w:t>이동 속도:</w:t>
+      </w:r>
+      <w:r>
+        <w:t xml:space="preserve"> 7</w:t>
+      </w:r>
+    </w:p>
+    <w:p>
+      <w:pPr>
+        <w:pStyle w:val="ListParagraph"/>
+        <w:numPr>
+          <w:ilvl w:val="0"/>
+          <w:numId w:val="8"/>
+        </w:numPr>
+        <w:ind w:leftChars="0"/>
+      </w:pPr>
+      <w:r>
+        <w:rPr>
+          <w:rFonts w:hint="eastAsia"/>
+        </w:rPr>
+        <w:t>사거리:</w:t>
+      </w:r>
+      <w:r>
+        <w:t xml:space="preserve"> 6</w:t>
+      </w:r>
+    </w:p>
+    <w:p>
+      <w:pPr>
+        <w:pStyle w:val="ListParagraph"/>
+        <w:numPr>
+          <w:ilvl w:val="0"/>
+          <w:numId w:val="8"/>
+        </w:numPr>
+        <w:ind w:leftChars="0"/>
+      </w:pPr>
+      <w:r>
+        <w:rPr>
+          <w:rFonts w:hint="eastAsia"/>
+        </w:rPr>
+        <w:t>처치 시 영혼 획득:</w:t>
+      </w:r>
+      <w:r>
+        <w:t xml:space="preserve"> </w:t>
+      </w:r>
+      <w:r>
+        <w:rPr>
+          <w:rFonts w:hint="eastAsia"/>
+        </w:rPr>
+        <w:t>5</w:t>
+      </w:r>
+    </w:p>
+    <w:p>
+      <w:pPr>
+        <w:rPr>
+          <w:rFonts w:hint="eastAsia"/>
+        </w:rPr>
+      </w:pPr>
+      <w:r>
+        <w:drawing>
+          <wp:inline distT="0" distB="0" distL="0" distR="0" wp14:anchorId="7C330CD8" wp14:editId="65BC39F6">
+            <wp:extent cx="2527300" cy="2469201"/>
+            <wp:effectExtent l="0" t="0" r="6350" b="7620"/>
+            <wp:docPr id="21" name="Content Placeholder 7" descr="A picture containing building&#10;&#10;Description automatically generated">
+              <a:extLst xmlns:a="http://schemas.openxmlformats.org/drawingml/2006/main">
+                <a:ext uri="{FF2B5EF4-FFF2-40B4-BE49-F238E27FC236}">
+                  <a16:creationId xmlns:a16="http://schemas.microsoft.com/office/drawing/2014/main" id="{349DB380-E172-419E-99BE-C634C6C646E1}"/>
+                </a:ext>
+              </a:extLst>
+            </wp:docPr>
+            <wp:cNvGraphicFramePr>
+              <a:graphicFrameLocks xmlns:a="http://schemas.openxmlformats.org/drawingml/2006/main" noGrp="1" noChangeAspect="1"/>
+            </wp:cNvGraphicFramePr>
+            <a:graphic xmlns:a="http://schemas.openxmlformats.org/drawingml/2006/main">
+              <a:graphicData uri="http://schemas.openxmlformats.org/drawingml/2006/picture">
+                <pic:pic xmlns:pic="http://schemas.openxmlformats.org/drawingml/2006/picture">
+                  <pic:nvPicPr>
+                    <pic:cNvPr id="8" name="Content Placeholder 7" descr="A picture containing building&#10;&#10;Description automatically generated">
+                      <a:extLst>
+                        <a:ext uri="{FF2B5EF4-FFF2-40B4-BE49-F238E27FC236}">
+                          <a16:creationId xmlns:a16="http://schemas.microsoft.com/office/drawing/2014/main" id="{349DB380-E172-419E-99BE-C634C6C646E1}"/>
+                        </a:ext>
+                      </a:extLst>
+                    </pic:cNvPr>
+                    <pic:cNvPicPr>
+                      <a:picLocks noGrp="1" noChangeAspect="1"/>
+                    </pic:cNvPicPr>
+                  </pic:nvPicPr>
+                  <pic:blipFill rotWithShape="1">
+                    <a:blip r:embed="rId8">
+                      <a:extLst>
+                        <a:ext uri="{28A0092B-C50C-407E-A947-70E740481C1C}">
+                          <a14:useLocalDpi xmlns:a14="http://schemas.microsoft.com/office/drawing/2010/main" val="0"/>
+                        </a:ext>
+                      </a:extLst>
+                    </a:blip>
+                    <a:srcRect l="-30" t="49894" r="91554" b="41825"/>
+                    <a:stretch/>
+                  </pic:blipFill>
+                  <pic:spPr bwMode="auto">
+                    <a:xfrm>
+                      <a:off x="0" y="0"/>
+                      <a:ext cx="2529092" cy="2470952"/>
+                    </a:xfrm>
+                    <a:prstGeom prst="rect">
+                      <a:avLst/>
+                    </a:prstGeom>
+                    <a:ln>
+                      <a:noFill/>
+                    </a:ln>
+                    <a:extLst>
+                      <a:ext uri="{53640926-AAD7-44D8-BBD7-CCE9431645EC}">
+                        <a14:shadowObscured xmlns:a14="http://schemas.microsoft.com/office/drawing/2010/main"/>
+                      </a:ext>
+                    </a:extLst>
+                  </pic:spPr>
+                </pic:pic>
+              </a:graphicData>
+            </a:graphic>
+          </wp:inline>
+        </w:drawing>
+      </w:r>
+    </w:p>
+    <w:p>
+      <w:r>
+        <w:rPr>
+          <w:rFonts w:hint="eastAsia"/>
+        </w:rPr>
+        <w:lastRenderedPageBreak/>
+        <w:t>사제</w:t>
+      </w:r>
+    </w:p>
+    <w:p>
+      <w:r>
+        <w:rPr>
+          <w:rFonts w:hint="eastAsia"/>
+        </w:rPr>
+        <w:t>사제</w:t>
+      </w:r>
+      <w:r>
+        <w:rPr>
+          <w:rFonts w:hint="eastAsia"/>
+        </w:rPr>
+        <w:t xml:space="preserve">는 </w:t>
+      </w:r>
+      <w:r>
+        <w:rPr>
+          <w:rFonts w:hint="eastAsia"/>
+        </w:rPr>
+        <w:t xml:space="preserve">공격 능력과 </w:t>
+      </w:r>
+      <w:r>
+        <w:rPr>
+          <w:rFonts w:hint="eastAsia"/>
+        </w:rPr>
+        <w:t>치유 능력</w:t>
+      </w:r>
+      <w:r>
+        <w:rPr>
+          <w:rFonts w:hint="eastAsia"/>
+        </w:rPr>
+        <w:t xml:space="preserve"> 모두를 보유한</w:t>
+      </w:r>
+      <w:r>
+        <w:rPr>
+          <w:rFonts w:hint="eastAsia"/>
+        </w:rPr>
+        <w:t xml:space="preserve"> 마법</w:t>
+      </w:r>
+      <w:r>
+        <w:rPr>
+          <w:rFonts w:hint="eastAsia"/>
+        </w:rPr>
+        <w:t>사로</w:t>
+      </w:r>
+    </w:p>
+    <w:p>
+      <w:pPr>
+        <w:rPr>
+          <w:rFonts w:hint="eastAsia"/>
+        </w:rPr>
+      </w:pPr>
+      <w:r>
+        <w:rPr>
+          <w:rFonts w:hint="eastAsia"/>
+        </w:rPr>
+        <w:t>일정 시간마다 주변 아군</w:t>
+      </w:r>
+      <w:r>
+        <w:t xml:space="preserve"> </w:t>
+      </w:r>
+      <w:r>
+        <w:rPr>
+          <w:rFonts w:hint="eastAsia"/>
+        </w:rPr>
+        <w:t>전체를 치유합니다.</w:t>
+      </w:r>
+    </w:p>
+    <w:p>
+      <w:r>
+        <w:rPr>
+          <w:rFonts w:hint="eastAsia"/>
+        </w:rPr>
+        <w:t>체력:</w:t>
+      </w:r>
+      <w:r>
+        <w:t xml:space="preserve"> 30</w:t>
+      </w:r>
+    </w:p>
+    <w:p>
+      <w:r>
+        <w:rPr>
+          <w:rFonts w:hint="eastAsia"/>
+        </w:rPr>
+        <w:t>공격력:</w:t>
+      </w:r>
+      <w:r>
+        <w:t xml:space="preserve"> </w:t>
+      </w:r>
+      <w:r>
+        <w:rPr>
+          <w:rFonts w:hint="eastAsia"/>
+        </w:rPr>
+        <w:t>10</w:t>
+      </w:r>
+    </w:p>
+    <w:p>
+      <w:r>
+        <w:rPr>
+          <w:rFonts w:hint="eastAsia"/>
+        </w:rPr>
+        <w:t>공격속도:</w:t>
+      </w:r>
+      <w:r>
+        <w:t xml:space="preserve"> </w:t>
+      </w:r>
+      <w:r>
+        <w:rPr>
+          <w:rFonts w:hint="eastAsia"/>
+        </w:rPr>
+        <w:t>2</w:t>
+      </w:r>
+    </w:p>
+    <w:p>
+      <w:r>
+        <w:rPr>
+          <w:rFonts w:hint="eastAsia"/>
+        </w:rPr>
+        <w:t>방어력:</w:t>
+      </w:r>
+      <w:r>
+        <w:t>0</w:t>
+      </w:r>
+    </w:p>
+    <w:p>
+      <w:r>
+        <w:rPr>
+          <w:rFonts w:hint="eastAsia"/>
+        </w:rPr>
+        <w:t>이동속도:</w:t>
+      </w:r>
+      <w:r>
+        <w:t xml:space="preserve"> 4</w:t>
+      </w:r>
+    </w:p>
+    <w:p>
+      <w:r>
+        <w:rPr>
+          <w:rFonts w:hint="eastAsia"/>
+        </w:rPr>
+        <w:t>사거리:</w:t>
+      </w:r>
+      <w:r>
+        <w:t xml:space="preserve"> </w:t>
+      </w:r>
+      <w:r>
+        <w:rPr>
+          <w:rFonts w:hint="eastAsia"/>
+        </w:rPr>
+        <w:t>5</w:t>
+      </w:r>
+    </w:p>
+    <w:p>
+      <w:r>
+        <w:rPr>
+          <w:rFonts w:hint="eastAsia"/>
+        </w:rPr>
+        <w:t>5초마다:</w:t>
+      </w:r>
+      <w:r>
+        <w:t xml:space="preserve"> </w:t>
+      </w:r>
+      <w:r>
+        <w:rPr>
+          <w:rFonts w:hint="eastAsia"/>
+        </w:rPr>
+        <w:t>주변의 병사들을</w:t>
+      </w:r>
+      <w:r>
+        <w:t xml:space="preserve"> </w:t>
+      </w:r>
+      <w:r>
+        <w:rPr>
+          <w:rFonts w:hint="eastAsia"/>
+        </w:rPr>
+        <w:t>20</w:t>
+      </w:r>
+      <w:r>
+        <w:t xml:space="preserve"> </w:t>
+      </w:r>
+      <w:r>
+        <w:rPr>
+          <w:rFonts w:hint="eastAsia"/>
+        </w:rPr>
+        <w:t>치유함.</w:t>
+      </w:r>
+    </w:p>
+    <w:p>
+      <w:r>
+        <w:rPr>
+          <w:rFonts w:hint="eastAsia"/>
+        </w:rPr>
+        <w:t>처치 시 영혼 획득:</w:t>
+      </w:r>
+      <w:r>
+        <w:t xml:space="preserve"> </w:t>
+      </w:r>
+      <w:r>
+        <w:rPr>
+          <w:rFonts w:hint="eastAsia"/>
+        </w:rPr>
+        <w:t>5</w:t>
+      </w:r>
+    </w:p>
+    <w:p>
+      <w:pPr>
+        <w:rPr>
+          <w:rFonts w:hint="eastAsia"/>
+        </w:rPr>
+      </w:pPr>
+    </w:p>
+    <w:p>
+      <w:r>
+        <w:drawing>
+          <wp:inline distT="0" distB="0" distL="0" distR="0" wp14:anchorId="7D72C296" wp14:editId="64DD7182">
+            <wp:extent cx="2603499" cy="2603500"/>
+            <wp:effectExtent l="0" t="0" r="6985" b="6350"/>
+            <wp:docPr id="22" name="Content Placeholder 7" descr="A picture containing building&#10;&#10;Description automatically generated">
+              <a:extLst xmlns:a="http://schemas.openxmlformats.org/drawingml/2006/main">
+                <a:ext uri="{FF2B5EF4-FFF2-40B4-BE49-F238E27FC236}">
+                  <a16:creationId xmlns:a16="http://schemas.microsoft.com/office/drawing/2014/main" id="{349DB380-E172-419E-99BE-C634C6C646E1}"/>
+                </a:ext>
+              </a:extLst>
+            </wp:docPr>
+            <wp:cNvGraphicFramePr>
+              <a:graphicFrameLocks xmlns:a="http://schemas.openxmlformats.org/drawingml/2006/main" noGrp="1" noChangeAspect="1"/>
+            </wp:cNvGraphicFramePr>
+            <a:graphic xmlns:a="http://schemas.openxmlformats.org/drawingml/2006/main">
+              <a:graphicData uri="http://schemas.openxmlformats.org/drawingml/2006/picture">
+                <pic:pic xmlns:pic="http://schemas.openxmlformats.org/drawingml/2006/picture">
+                  <pic:nvPicPr>
+                    <pic:cNvPr id="8" name="Content Placeholder 7" descr="A picture containing building&#10;&#10;Description automatically generated">
+                      <a:extLst>
+                        <a:ext uri="{FF2B5EF4-FFF2-40B4-BE49-F238E27FC236}">
+                          <a16:creationId xmlns:a16="http://schemas.microsoft.com/office/drawing/2014/main" id="{349DB380-E172-419E-99BE-C634C6C646E1}"/>
+                        </a:ext>
+                      </a:extLst>
+                    </pic:cNvPr>
+                    <pic:cNvPicPr>
+                      <a:picLocks noGrp="1" noChangeAspect="1"/>
+                    </pic:cNvPicPr>
+                  </pic:nvPicPr>
+                  <pic:blipFill rotWithShape="1">
+                    <a:blip r:embed="rId8">
+                      <a:extLst>
+                        <a:ext uri="{28A0092B-C50C-407E-A947-70E740481C1C}">
+                          <a14:useLocalDpi xmlns:a14="http://schemas.microsoft.com/office/drawing/2010/main" val="0"/>
+                        </a:ext>
+                      </a:extLst>
+                    </a:blip>
+                    <a:srcRect l="24847" t="49894" r="66421" b="41374"/>
+                    <a:stretch/>
+                  </pic:blipFill>
+                  <pic:spPr bwMode="auto">
+                    <a:xfrm>
+                      <a:off x="0" y="0"/>
+                      <a:ext cx="2605684" cy="2605685"/>
+                    </a:xfrm>
+                    <a:prstGeom prst="rect">
+                      <a:avLst/>
+                    </a:prstGeom>
+                    <a:ln>
+                      <a:noFill/>
+                    </a:ln>
+                    <a:extLst>
+                      <a:ext uri="{53640926-AAD7-44D8-BBD7-CCE9431645EC}">
+                        <a14:shadowObscured xmlns:a14="http://schemas.microsoft.com/office/drawing/2010/main"/>
+                      </a:ext>
+                    </a:extLst>
+                  </pic:spPr>
+                </pic:pic>
+              </a:graphicData>
+            </a:graphic>
+          </wp:inline>
+        </w:drawing>
+      </w:r>
+    </w:p>
+    <w:p>
+      <w:r>
+        <w:rPr>
+          <w:rFonts w:hint="eastAsia"/>
+        </w:rPr>
+        <w:t>사제</w:t>
+      </w:r>
+      <w:r>
+        <w:t>2</w:t>
+      </w:r>
+      <w:r>
+        <w:t xml:space="preserve"> </w:t>
+      </w:r>
+    </w:p>
+    <w:p>
+      <w:r>
+        <w:rPr>
+          <w:rFonts w:hint="eastAsia"/>
+        </w:rPr>
+        <w:t>이 사제는 광역 피해를 입힙니다.</w:t>
+      </w:r>
+      <w:r>
+        <w:t xml:space="preserve"> </w:t>
+      </w:r>
+    </w:p>
+    <w:p>
+      <w:r>
+        <w:rPr>
+          <w:rFonts w:hint="eastAsia"/>
+        </w:rPr>
+        <w:t>체력:</w:t>
+      </w:r>
+      <w:r>
+        <w:t xml:space="preserve"> 30</w:t>
+      </w:r>
+    </w:p>
+    <w:p>
+      <w:r>
+        <w:rPr>
+          <w:rFonts w:hint="eastAsia"/>
+        </w:rPr>
+        <w:t>공격력:</w:t>
+      </w:r>
+      <w:r>
+        <w:t xml:space="preserve"> </w:t>
+      </w:r>
+      <w:r>
+        <w:rPr>
+          <w:rFonts w:hint="eastAsia"/>
+        </w:rPr>
+        <w:t>15(광역 피해)</w:t>
+      </w:r>
+    </w:p>
+    <w:p>
+      <w:pPr>
+        <w:rPr>
+          <w:rFonts w:hint="eastAsia"/>
+        </w:rPr>
+      </w:pPr>
+      <w:r>
+        <w:rPr>
+          <w:rFonts w:hint="eastAsia"/>
+        </w:rPr>
+        <w:t>범위:</w:t>
+      </w:r>
+      <w:r>
+        <w:t xml:space="preserve"> </w:t>
+      </w:r>
+      <w:r>
+        <w:rPr>
+          <w:rFonts w:hint="eastAsia"/>
+        </w:rPr>
+        <w:t>원형 1</w:t>
+      </w:r>
+    </w:p>
+    <w:p>
+      <w:r>
+        <w:rPr>
+          <w:rFonts w:hint="eastAsia"/>
+        </w:rPr>
+        <w:lastRenderedPageBreak/>
+        <w:t>공격속도:</w:t>
+      </w:r>
+      <w:r>
+        <w:t xml:space="preserve"> </w:t>
+      </w:r>
+      <w:r>
+        <w:rPr>
+          <w:rFonts w:hint="eastAsia"/>
+        </w:rPr>
+        <w:t>1</w:t>
+      </w:r>
+    </w:p>
+    <w:p>
+      <w:r>
+        <w:rPr>
+          <w:rFonts w:hint="eastAsia"/>
+        </w:rPr>
+        <w:t>방어력:</w:t>
+      </w:r>
+      <w:r>
+        <w:t>0</w:t>
+      </w:r>
+    </w:p>
+    <w:p>
+      <w:r>
+        <w:rPr>
+          <w:rFonts w:hint="eastAsia"/>
+        </w:rPr>
+        <w:t>이동속도:</w:t>
+      </w:r>
+      <w:r>
+        <w:t xml:space="preserve"> 4</w:t>
+      </w:r>
+    </w:p>
+    <w:p>
+      <w:r>
+        <w:rPr>
+          <w:rFonts w:hint="eastAsia"/>
+        </w:rPr>
+        <w:t>사거리:</w:t>
+      </w:r>
+      <w:r>
+        <w:t xml:space="preserve"> 5</w:t>
+      </w:r>
+    </w:p>
+    <w:p>
+      <w:r>
+        <w:rPr>
+          <w:rFonts w:hint="eastAsia"/>
+        </w:rPr>
+        <w:t>처치 시 영혼 획득:</w:t>
+      </w:r>
+      <w:r>
+        <w:t xml:space="preserve"> </w:t>
+      </w:r>
+      <w:r>
+        <w:rPr>
+          <w:rFonts w:hint="eastAsia"/>
+        </w:rPr>
+        <w:t>5</w:t>
+      </w:r>
+    </w:p>
+    <w:p/>
+    <w:p>
+      <w:pPr>
+        <w:rPr>
+          <w:color w:val="FF0000"/>
+        </w:rPr>
+      </w:pPr>
+      <w:r>
+        <w:rPr>
+          <w:rFonts w:hint="eastAsia"/>
+          <w:color w:val="FF0000"/>
+        </w:rPr>
+        <w:t xml:space="preserve">첫 보스: 기마대장 </w:t>
+      </w:r>
+    </w:p>
+    <w:p>
+      <w:pPr>
+        <w:rPr>
+          <w:color w:val="FF0000"/>
+        </w:rPr>
+      </w:pPr>
+      <w:r>
+        <w:rPr>
+          <w:rFonts w:hint="eastAsia"/>
+          <w:color w:val="FF0000"/>
+        </w:rPr>
+        <w:t>기마대장은 수많은 기마병을 이끌고 전장에 나타납니다.</w:t>
+      </w:r>
+      <w:r>
+        <w:rPr>
+          <w:color w:val="FF0000"/>
+        </w:rPr>
+        <w:t xml:space="preserve"> </w:t>
+      </w:r>
+    </w:p>
+    <w:p>
+      <w:pPr>
+        <w:rPr>
+          <w:color w:val="FF0000"/>
+        </w:rPr>
+      </w:pPr>
+      <w:r>
+        <w:rPr>
+          <w:rFonts w:hint="eastAsia"/>
+          <w:color w:val="FF0000"/>
+        </w:rPr>
+        <w:t>일반 기마병과 달리,</w:t>
+      </w:r>
+      <w:r>
+        <w:rPr>
+          <w:color w:val="FF0000"/>
+        </w:rPr>
+        <w:t xml:space="preserve"> </w:t>
+      </w:r>
+      <w:r>
+        <w:rPr>
+          <w:rFonts w:hint="eastAsia"/>
+          <w:color w:val="FF0000"/>
+        </w:rPr>
+        <w:t>기마대장의 돌진 공격은 광역 피해를 입힙니다.</w:t>
+      </w:r>
+      <w:r>
+        <w:rPr>
+          <w:color w:val="FF0000"/>
+        </w:rPr>
+        <w:t xml:space="preserve"> </w:t>
+      </w:r>
+    </w:p>
+    <w:p>
+      <w:pPr>
+        <w:pStyle w:val="ListParagraph"/>
+        <w:numPr>
+          <w:ilvl w:val="0"/>
+          <w:numId w:val="8"/>
+        </w:numPr>
+        <w:ind w:leftChars="0"/>
+        <w:rPr>
+          <w:b/>
+          <w:bCs/>
+        </w:rPr>
+      </w:pPr>
+      <w:r>
+        <w:rPr>
+          <w:rFonts w:hint="eastAsia"/>
+          <w:b/>
+          <w:bCs/>
+        </w:rPr>
+        <w:t>체력:</w:t>
+      </w:r>
+      <w:r>
+        <w:rPr>
+          <w:b/>
+          <w:bCs/>
+        </w:rPr>
+        <w:t xml:space="preserve"> </w:t>
+      </w:r>
+      <w:r>
+        <w:rPr>
+          <w:b/>
+          <w:bCs/>
+        </w:rPr>
+        <w:t xml:space="preserve">400 </w:t>
+      </w:r>
+    </w:p>
+    <w:p>
+      <w:pPr>
+        <w:pStyle w:val="ListParagraph"/>
+        <w:numPr>
+          <w:ilvl w:val="0"/>
+          <w:numId w:val="8"/>
+        </w:numPr>
+        <w:ind w:leftChars="0"/>
+      </w:pPr>
+      <w:r>
+        <w:rPr>
+          <w:rFonts w:hint="eastAsia"/>
+        </w:rPr>
+        <w:t>공격력:</w:t>
+      </w:r>
+      <w:r>
+        <w:t xml:space="preserve"> 70(</w:t>
+      </w:r>
+      <w:r>
+        <w:rPr>
+          <w:rFonts w:hint="eastAsia"/>
+        </w:rPr>
+        <w:t>돌진)</w:t>
+      </w:r>
+      <w:r>
+        <w:t xml:space="preserve"> 28(</w:t>
+      </w:r>
+      <w:r>
+        <w:rPr>
+          <w:rFonts w:hint="eastAsia"/>
+        </w:rPr>
+        <w:t>기본 공격)</w:t>
+      </w:r>
+      <w:r>
+        <w:t xml:space="preserve"> </w:t>
+      </w:r>
+    </w:p>
+    <w:p>
+      <w:pPr>
+        <w:pStyle w:val="ListParagraph"/>
+        <w:numPr>
+          <w:ilvl w:val="0"/>
+          <w:numId w:val="8"/>
+        </w:numPr>
+        <w:ind w:leftChars="0"/>
+      </w:pPr>
+      <w:r>
+        <w:rPr>
+          <w:rFonts w:hint="eastAsia"/>
+        </w:rPr>
+        <w:t>공격 속도:</w:t>
+      </w:r>
+      <w:r>
+        <w:t xml:space="preserve"> 1.5</w:t>
+      </w:r>
+    </w:p>
+    <w:p>
+      <w:pPr>
+        <w:pStyle w:val="ListParagraph"/>
+        <w:numPr>
+          <w:ilvl w:val="0"/>
+          <w:numId w:val="8"/>
+        </w:numPr>
+        <w:ind w:leftChars="0"/>
+      </w:pPr>
+      <w:r>
+        <w:rPr>
+          <w:rFonts w:hint="eastAsia"/>
+        </w:rPr>
+        <w:t>방어력:</w:t>
+      </w:r>
+      <w:r>
+        <w:t xml:space="preserve"> 20</w:t>
+      </w:r>
+    </w:p>
+    <w:p>
+      <w:pPr>
+        <w:pStyle w:val="ListParagraph"/>
+        <w:numPr>
+          <w:ilvl w:val="0"/>
+          <w:numId w:val="8"/>
+        </w:numPr>
+        <w:ind w:leftChars="0"/>
+      </w:pPr>
+      <w:r>
+        <w:rPr>
+          <w:rFonts w:hint="eastAsia"/>
+        </w:rPr>
+        <w:t>이동 속도:</w:t>
+      </w:r>
+      <w:r>
+        <w:t xml:space="preserve"> 7</w:t>
+      </w:r>
+    </w:p>
+    <w:p>
+      <w:pPr>
+        <w:pStyle w:val="ListParagraph"/>
+        <w:numPr>
+          <w:ilvl w:val="0"/>
+          <w:numId w:val="8"/>
+        </w:numPr>
+        <w:ind w:leftChars="0"/>
+      </w:pPr>
+      <w:r>
+        <w:rPr>
+          <w:rFonts w:hint="eastAsia"/>
+        </w:rPr>
+        <w:t>사거리:</w:t>
+      </w:r>
+      <w:r>
+        <w:t xml:space="preserve"> 2</w:t>
+      </w:r>
+    </w:p>
+    <w:p>
+      <w:pPr>
+        <w:pStyle w:val="ListParagraph"/>
+        <w:numPr>
+          <w:ilvl w:val="0"/>
+          <w:numId w:val="8"/>
+        </w:numPr>
+        <w:ind w:leftChars="0"/>
+      </w:pPr>
+      <w:r>
+        <w:rPr>
+          <w:rFonts w:hint="eastAsia"/>
+        </w:rPr>
+        <w:t>공격 범위:</w:t>
+      </w:r>
+      <w:r>
+        <w:t xml:space="preserve"> 0.8</w:t>
+      </w:r>
+    </w:p>
+    <w:p>
+      <w:pPr>
+        <w:pStyle w:val="ListParagraph"/>
+        <w:numPr>
+          <w:ilvl w:val="0"/>
+          <w:numId w:val="8"/>
+        </w:numPr>
+        <w:ind w:leftChars="0"/>
+      </w:pPr>
+      <w:r>
+        <w:rPr>
+          <w:rFonts w:hint="eastAsia"/>
+        </w:rPr>
+        <w:t>처치 시 영혼 획득:20</w:t>
+      </w:r>
+    </w:p>
+    <w:p/>
+    <w:p>
+      <w:pPr>
+        <w:rPr>
+          <w:color w:val="FF0000"/>
+        </w:rPr>
+      </w:pPr>
+      <w:r>
+        <w:rPr>
+          <w:rFonts w:hint="eastAsia"/>
+          <w:color w:val="FF0000"/>
+        </w:rPr>
+        <w:t>두번째</w:t>
+      </w:r>
+      <w:r>
+        <w:rPr>
+          <w:rFonts w:hint="eastAsia"/>
+          <w:color w:val="FF0000"/>
+        </w:rPr>
+        <w:t xml:space="preserve"> 보스:</w:t>
+      </w:r>
+      <w:r>
+        <w:rPr>
+          <w:color w:val="FF0000"/>
+        </w:rPr>
+        <w:t xml:space="preserve"> </w:t>
+      </w:r>
+      <w:r>
+        <w:rPr>
+          <w:rFonts w:hint="eastAsia"/>
+          <w:color w:val="FF0000"/>
+        </w:rPr>
+        <w:t>전설적인 저격수</w:t>
+      </w:r>
+    </w:p>
+    <w:p>
+      <w:pPr>
+        <w:rPr>
+          <w:color w:val="FF0000"/>
+        </w:rPr>
+      </w:pPr>
+      <w:r>
+        <w:rPr>
+          <w:rFonts w:hint="eastAsia"/>
+          <w:color w:val="FF0000"/>
+        </w:rPr>
+        <w:t>전설적인 저격수는 저격수들의 수장이자 저격수 답게 혼자 싸움에 나서는 것을 선호합니다.</w:t>
+      </w:r>
+    </w:p>
+    <w:p>
+      <w:pPr>
+        <w:rPr>
+          <w:color w:val="FF0000"/>
+        </w:rPr>
+      </w:pPr>
+      <w:r>
+        <w:rPr>
+          <w:rFonts w:hint="eastAsia"/>
+          <w:color w:val="FF0000"/>
+        </w:rPr>
+        <w:t xml:space="preserve">적에게 붙잡히면 </w:t>
+      </w:r>
+      <w:r>
+        <w:rPr>
+          <w:rFonts w:hint="eastAsia"/>
+          <w:color w:val="FF0000"/>
+        </w:rPr>
+        <w:t>무력하게 처치 당하는 저격수와는 다르게,</w:t>
+      </w:r>
+      <w:r>
+        <w:rPr>
+          <w:color w:val="FF0000"/>
+        </w:rPr>
+        <w:t xml:space="preserve"> </w:t>
+      </w:r>
+      <w:r>
+        <w:rPr>
+          <w:rFonts w:hint="eastAsia"/>
+          <w:color w:val="FF0000"/>
+        </w:rPr>
+        <w:t>전설적인 저격수는 위치를 자주 변경하며 자신의 위치를 알아채기 힘들게 하는 동시에</w:t>
+      </w:r>
+      <w:r>
+        <w:rPr>
+          <w:color w:val="FF0000"/>
+        </w:rPr>
+        <w:t xml:space="preserve"> </w:t>
+      </w:r>
+      <w:r>
+        <w:rPr>
+          <w:rFonts w:hint="eastAsia"/>
+          <w:color w:val="FF0000"/>
+        </w:rPr>
+        <w:t xml:space="preserve">적에게 붙잡혔을 때를 대비하여 최후의 수단을 항상 갖추고 있습니다. </w:t>
+      </w:r>
+    </w:p>
+    <w:p>
+      <w:pPr>
+        <w:rPr>
+          <w:color w:val="FF0000"/>
+        </w:rPr>
+      </w:pPr>
+      <w:r>
+        <w:rPr>
+          <w:rFonts w:hint="eastAsia"/>
+          <w:color w:val="FF0000"/>
+        </w:rPr>
+        <w:t xml:space="preserve">이 적은 </w:t>
+      </w:r>
+      <w:proofErr w:type="spellStart"/>
+      <w:r>
+        <w:rPr>
+          <w:rFonts w:hint="eastAsia"/>
+          <w:color w:val="FF0000"/>
+        </w:rPr>
+        <w:t>미니맵에</w:t>
+      </w:r>
+      <w:proofErr w:type="spellEnd"/>
+      <w:r>
+        <w:rPr>
+          <w:rFonts w:hint="eastAsia"/>
+          <w:color w:val="FF0000"/>
+        </w:rPr>
+        <w:t xml:space="preserve"> 표시되지 않기에,</w:t>
+      </w:r>
+      <w:r>
+        <w:rPr>
+          <w:color w:val="FF0000"/>
+        </w:rPr>
+        <w:t xml:space="preserve"> </w:t>
+      </w:r>
+      <w:r>
+        <w:rPr>
+          <w:rFonts w:hint="eastAsia"/>
+          <w:color w:val="FF0000"/>
+        </w:rPr>
+        <w:t>저격의 방향을 보고 위치를 짐작하세요.</w:t>
+      </w:r>
+      <w:r>
+        <w:rPr>
+          <w:color w:val="FF0000"/>
+        </w:rPr>
+        <w:t xml:space="preserve"> </w:t>
+      </w:r>
+    </w:p>
+    <w:p>
+      <w:pPr>
+        <w:rPr>
+          <w:color w:val="FF0000"/>
+        </w:rPr>
+      </w:pPr>
+      <w:r>
+        <w:rPr>
+          <w:rFonts w:hint="eastAsia"/>
+          <w:b/>
+          <w:bCs/>
+        </w:rPr>
+        <w:t>체력:</w:t>
+      </w:r>
+      <w:r>
+        <w:rPr>
+          <w:b/>
+          <w:bCs/>
+        </w:rPr>
+        <w:t xml:space="preserve"> </w:t>
+      </w:r>
+      <w:r>
+        <w:rPr>
+          <w:rFonts w:hint="eastAsia"/>
+          <w:b/>
+          <w:bCs/>
+        </w:rPr>
+        <w:t>3</w:t>
+      </w:r>
+      <w:r>
+        <w:rPr>
+          <w:b/>
+          <w:bCs/>
+        </w:rPr>
+        <w:t xml:space="preserve">00 </w:t>
+      </w:r>
+    </w:p>
+    <w:p>
+      <w:pPr>
+        <w:pStyle w:val="ListParagraph"/>
+        <w:numPr>
+          <w:ilvl w:val="0"/>
+          <w:numId w:val="8"/>
+        </w:numPr>
+        <w:ind w:leftChars="0"/>
+      </w:pPr>
+      <w:r>
+        <w:rPr>
+          <w:rFonts w:hint="eastAsia"/>
+        </w:rPr>
+        <w:t>공격력:</w:t>
+      </w:r>
+      <w:r>
+        <w:t xml:space="preserve"> </w:t>
+      </w:r>
+      <w:r>
+        <w:rPr>
+          <w:rFonts w:hint="eastAsia"/>
+        </w:rPr>
+        <w:t>(100</w:t>
+      </w:r>
+      <w:r>
+        <w:rPr>
+          <w:rFonts w:hint="eastAsia"/>
+        </w:rPr>
+        <w:t>):</w:t>
+      </w:r>
+      <w:r>
+        <w:t xml:space="preserve"> </w:t>
+      </w:r>
+      <w:r>
+        <w:rPr>
+          <w:rFonts w:hint="eastAsia"/>
+        </w:rPr>
+        <w:t>마왕에게 가하는 피해</w:t>
+      </w:r>
+      <w:r>
+        <w:t xml:space="preserve"> </w:t>
+      </w:r>
+      <w:r>
+        <w:rPr>
+          <w:rFonts w:hint="eastAsia"/>
+        </w:rPr>
+        <w:t xml:space="preserve">일반 공격력:50 </w:t>
+      </w:r>
+    </w:p>
+    <w:p>
+      <w:pPr>
+        <w:pStyle w:val="ListParagraph"/>
+        <w:numPr>
+          <w:ilvl w:val="0"/>
+          <w:numId w:val="8"/>
+        </w:numPr>
+        <w:ind w:leftChars="0"/>
+      </w:pPr>
+      <w:r>
+        <w:rPr>
+          <w:rFonts w:hint="eastAsia"/>
+        </w:rPr>
+        <w:lastRenderedPageBreak/>
+        <w:t>공격 속도:</w:t>
+      </w:r>
+      <w:r>
+        <w:t xml:space="preserve"> </w:t>
+      </w:r>
+      <w:r>
+        <w:rPr>
+          <w:rFonts w:hint="eastAsia"/>
+        </w:rPr>
+        <w:t>6</w:t>
+      </w:r>
+    </w:p>
+    <w:p>
+      <w:pPr>
+        <w:pStyle w:val="ListParagraph"/>
+        <w:numPr>
+          <w:ilvl w:val="0"/>
+          <w:numId w:val="8"/>
+        </w:numPr>
+        <w:ind w:leftChars="0"/>
+      </w:pPr>
+      <w:r>
+        <w:rPr>
+          <w:rFonts w:hint="eastAsia"/>
+        </w:rPr>
+        <w:t>방어력:</w:t>
+      </w:r>
+      <w:r>
+        <w:t xml:space="preserve"> </w:t>
+      </w:r>
+      <w:r>
+        <w:rPr>
+          <w:rFonts w:hint="eastAsia"/>
+        </w:rPr>
+        <w:t>0</w:t>
+      </w:r>
+    </w:p>
+    <w:p>
+      <w:pPr>
+        <w:pStyle w:val="ListParagraph"/>
+        <w:numPr>
+          <w:ilvl w:val="0"/>
+          <w:numId w:val="8"/>
+        </w:numPr>
+        <w:ind w:leftChars="0"/>
+      </w:pPr>
+      <w:r>
+        <w:rPr>
+          <w:rFonts w:hint="eastAsia"/>
+        </w:rPr>
+        <w:t>이동 속도:</w:t>
+      </w:r>
+      <w:r>
+        <w:t xml:space="preserve"> </w:t>
+      </w:r>
+      <w:r>
+        <w:rPr>
+          <w:rFonts w:hint="eastAsia"/>
+        </w:rPr>
+        <w:t>7</w:t>
+      </w:r>
+    </w:p>
+    <w:p>
+      <w:pPr>
+        <w:pStyle w:val="ListParagraph"/>
+        <w:numPr>
+          <w:ilvl w:val="0"/>
+          <w:numId w:val="8"/>
+        </w:numPr>
+        <w:ind w:leftChars="0"/>
+      </w:pPr>
+      <w:r>
+        <w:rPr>
+          <w:rFonts w:hint="eastAsia"/>
+        </w:rPr>
+        <w:t>사거리:</w:t>
+      </w:r>
+      <w:r>
+        <w:t xml:space="preserve"> </w:t>
+      </w:r>
+      <w:r>
+        <w:rPr>
+          <w:rFonts w:hint="eastAsia"/>
+        </w:rPr>
+        <w:t>20</w:t>
+      </w:r>
+    </w:p>
+    <w:p>
+      <w:pPr>
+        <w:ind w:left="400"/>
+      </w:pPr>
+      <w:r>
+        <w:rPr>
+          <w:rFonts w:hint="eastAsia"/>
+        </w:rPr>
+        <w:t>체력이 25%</w:t>
+      </w:r>
+      <w:r>
+        <w:t xml:space="preserve"> </w:t>
+      </w:r>
+      <w:r>
+        <w:rPr>
+          <w:rFonts w:hint="eastAsia"/>
+        </w:rPr>
+        <w:t xml:space="preserve">떨어질 때마다 </w:t>
+      </w:r>
+      <w:proofErr w:type="spellStart"/>
+      <w:r>
+        <w:rPr>
+          <w:rFonts w:hint="eastAsia"/>
+        </w:rPr>
+        <w:t>맵의</w:t>
+      </w:r>
+      <w:proofErr w:type="spellEnd"/>
+      <w:r>
+        <w:rPr>
+          <w:rFonts w:hint="eastAsia"/>
+        </w:rPr>
+        <w:t xml:space="preserve"> 다른 지점으로 순간 이동함.</w:t>
+      </w:r>
+    </w:p>
+    <w:p>
+      <w:pPr>
+        <w:ind w:left="400"/>
+        <w:rPr>
+          <w:rFonts w:hint="eastAsia"/>
+        </w:rPr>
+      </w:pPr>
+      <w:r>
+        <w:rPr>
+          <w:rFonts w:hint="eastAsia"/>
+        </w:rPr>
+        <w:t>처치 시 영혼 획득:</w:t>
+      </w:r>
+      <w:r>
+        <w:t xml:space="preserve"> </w:t>
+      </w:r>
+      <w:r>
+        <w:rPr>
+          <w:rFonts w:hint="eastAsia"/>
+        </w:rPr>
+        <w:t>20</w:t>
+      </w:r>
+    </w:p>
+    <w:p>
+      <w:pPr>
+        <w:ind w:left="400"/>
+      </w:pPr>
+    </w:p>
+    <w:p>
+      <w:r>
+        <w:rPr>
+          <w:rFonts w:hint="eastAsia"/>
+        </w:rPr>
+        <w:t>최종보스:</w:t>
+      </w:r>
+      <w:r>
+        <w:t xml:space="preserve"> </w:t>
+      </w:r>
+      <w:r>
+        <w:rPr>
+          <w:rFonts w:hint="eastAsia"/>
+        </w:rPr>
+        <w:t xml:space="preserve">용사 </w:t>
+      </w:r>
+    </w:p>
+    <w:p>
+      <w:r>
+        <w:rPr>
+          <w:rFonts w:hint="eastAsia"/>
+        </w:rPr>
+        <w:t>평범해 보이고 무기조차 들지 않은 이 남자는</w:t>
+      </w:r>
+      <w:r>
+        <w:t xml:space="preserve"> </w:t>
+      </w:r>
+      <w:r>
+        <w:rPr>
+          <w:rFonts w:hint="eastAsia"/>
+        </w:rPr>
+        <w:t xml:space="preserve">사실 </w:t>
+      </w:r>
+      <w:r>
+        <w:rPr>
+          <w:rFonts w:hint="eastAsia"/>
+        </w:rPr>
+        <w:t>마왕군을 마왕성까지 후퇴시킨 주역입니다.</w:t>
+      </w:r>
+    </w:p>
+    <w:p>
+      <w:r>
+        <w:rPr>
+          <w:rFonts w:hint="eastAsia"/>
+        </w:rPr>
+        <w:t>그를 처리하고,</w:t>
+      </w:r>
+      <w:r>
+        <w:t xml:space="preserve"> </w:t>
+      </w:r>
+      <w:r>
+        <w:rPr>
+          <w:rFonts w:hint="eastAsia"/>
+        </w:rPr>
+        <w:t>마왕군의 위세를 다시 만천하에 알릴 때입니다.</w:t>
+      </w:r>
+    </w:p>
+    <w:p>
+      <w:r>
+        <w:rPr>
+          <w:rFonts w:hint="eastAsia"/>
+        </w:rPr>
+        <w:t>체력:</w:t>
+      </w:r>
+      <w:r>
+        <w:t xml:space="preserve"> </w:t>
+      </w:r>
+      <w:r>
+        <w:rPr>
+          <w:rFonts w:hint="eastAsia"/>
+        </w:rPr>
+        <w:t>1000</w:t>
+      </w:r>
+    </w:p>
+    <w:p>
+      <w:r>
+        <w:rPr>
+          <w:rFonts w:hint="eastAsia"/>
+        </w:rPr>
+        <w:t>공격력:40</w:t>
+      </w:r>
+    </w:p>
+    <w:p>
+      <w:r>
+        <w:rPr>
+          <w:rFonts w:hint="eastAsia"/>
+        </w:rPr>
+        <w:t>공격속도:</w:t>
+      </w:r>
+      <w:r>
+        <w:t xml:space="preserve"> </w:t>
+      </w:r>
+      <w:r>
+        <w:rPr>
+          <w:rFonts w:hint="eastAsia"/>
+        </w:rPr>
+        <w:t>1</w:t>
+      </w:r>
+    </w:p>
+    <w:p>
+      <w:r>
+        <w:rPr>
+          <w:rFonts w:hint="eastAsia"/>
+        </w:rPr>
+        <w:t>방어력:0</w:t>
+      </w:r>
+    </w:p>
+    <w:p>
+      <w:r>
+        <w:rPr>
+          <w:rFonts w:hint="eastAsia"/>
+        </w:rPr>
+        <w:t>이동속도:</w:t>
+      </w:r>
+      <w:r>
+        <w:t xml:space="preserve"> </w:t>
+      </w:r>
+      <w:r>
+        <w:rPr>
+          <w:rFonts w:hint="eastAsia"/>
+        </w:rPr>
+        <w:t>5</w:t>
+      </w:r>
+    </w:p>
+    <w:p>
+      <w:r>
+        <w:rPr>
+          <w:rFonts w:hint="eastAsia"/>
+        </w:rPr>
+        <w:t>사거리:1</w:t>
+      </w:r>
+    </w:p>
+    <w:p>
+      <w:r>
+        <w:rPr>
+          <w:rFonts w:hint="eastAsia"/>
+        </w:rPr>
+        <w:t>주먹질:</w:t>
+      </w:r>
+      <w:r>
+        <w:t xml:space="preserve"> </w:t>
+      </w:r>
+    </w:p>
+    <w:p>
+      <w:r>
+        <w:rPr>
+          <w:rFonts w:hint="eastAsia"/>
+        </w:rPr>
+        <w:t>가끔씩 사용,</w:t>
+      </w:r>
+      <w:r>
+        <w:t xml:space="preserve"> </w:t>
+      </w:r>
+      <w:r>
+        <w:rPr>
+          <w:rFonts w:hint="eastAsia"/>
+        </w:rPr>
+        <w:t>직선상의 대상에게 큰 피해를 가함.</w:t>
+      </w:r>
+      <w:r>
+        <w:t xml:space="preserve"> </w:t>
+      </w:r>
+      <w:r>
+        <w:rPr>
+          <w:rFonts w:hint="eastAsia"/>
+        </w:rPr>
+        <w:t>(마왕에게는 2배의 피해)</w:t>
+      </w:r>
+      <w:r>
+        <w:t xml:space="preserve"> </w:t>
+      </w:r>
+      <w:r>
+        <w:rPr>
+          <w:rFonts w:hint="eastAsia"/>
+        </w:rPr>
+        <w:t xml:space="preserve">공격 전 경고 표시를 </w:t>
+      </w:r>
+      <w:proofErr w:type="spellStart"/>
+      <w:r>
+        <w:rPr>
+          <w:rFonts w:hint="eastAsia"/>
+        </w:rPr>
+        <w:t>띄워줌</w:t>
+      </w:r>
+      <w:proofErr w:type="spellEnd"/>
+      <w:r>
+        <w:rPr>
+          <w:rFonts w:hint="eastAsia"/>
+        </w:rPr>
+        <w:t>.</w:t>
+      </w:r>
+    </w:p>
+    <w:p>
+      <w:r>
+        <w:rPr>
+          <w:rFonts w:hint="eastAsia"/>
+        </w:rPr>
+        <w:t>돌격:</w:t>
+      </w:r>
+    </w:p>
+    <w:p>
+      <w:r>
+        <w:rPr>
+          <w:rFonts w:hint="eastAsia"/>
+        </w:rPr>
+        <w:t>마왕에게 돌격해 피해를 입힘.</w:t>
+      </w:r>
+      <w:r>
+        <w:t xml:space="preserve"> </w:t>
+      </w:r>
+    </w:p>
+    <w:p>
+      <w:r>
+        <w:rPr>
+          <w:rFonts w:hint="eastAsia"/>
+        </w:rPr>
+        <w:t xml:space="preserve"> 정화:</w:t>
+      </w:r>
+    </w:p>
+    <w:p>
+      <w:r>
+        <w:rPr>
+          <w:rFonts w:hint="eastAsia"/>
+        </w:rPr>
+        <w:t>현재 걸려있는 모든 방해 효과를 제거함.</w:t>
+      </w:r>
+    </w:p>
+    <w:p>
+      <w:r>
+        <w:rPr>
+          <w:rFonts w:hint="eastAsia"/>
+        </w:rPr>
+        <w:t>정화의 주먹:</w:t>
+      </w:r>
+    </w:p>
+    <w:p>
+      <w:r>
+        <w:rPr>
+          <w:rFonts w:hint="eastAsia"/>
+        </w:rPr>
+        <w:t>체력이 50%</w:t>
+      </w:r>
+      <w:r>
+        <w:t xml:space="preserve"> </w:t>
+      </w:r>
+      <w:r>
+        <w:rPr>
+          <w:rFonts w:hint="eastAsia"/>
+        </w:rPr>
+        <w:t>이하로 내려가면 사용하기 시작,</w:t>
+      </w:r>
+      <w:r>
+        <w:t xml:space="preserve"> </w:t>
+      </w:r>
+      <w:r>
+        <w:rPr>
+          <w:rFonts w:hint="eastAsia"/>
+        </w:rPr>
+        <w:t>맵 끝까지 뻗어 나가는 주먹을 날려 큰 피해를 입힘.</w:t>
+      </w:r>
+      <w:r>
+        <w:t xml:space="preserve"> </w:t>
+      </w:r>
+    </w:p>
+    <w:p>
+      <w:proofErr w:type="spellStart"/>
+      <w:r>
+        <w:rPr>
+          <w:rFonts w:hint="eastAsia"/>
+        </w:rPr>
+        <w:lastRenderedPageBreak/>
+        <w:t>메테오</w:t>
+      </w:r>
+      <w:proofErr w:type="spellEnd"/>
+      <w:r>
+        <w:rPr>
+          <w:rFonts w:hint="eastAsia"/>
+        </w:rPr>
+        <w:t>:</w:t>
+      </w:r>
+      <w:r>
+        <w:t xml:space="preserve"> </w:t>
+      </w:r>
+      <w:r>
+        <w:rPr>
+          <w:color w:val="FF0000"/>
+        </w:rPr>
+        <w:t>(</w:t>
+      </w:r>
+      <w:r>
+        <w:rPr>
+          <w:rFonts w:hint="eastAsia"/>
+          <w:color w:val="FF0000"/>
+        </w:rPr>
+        <w:t>불가</w:t>
+      </w:r>
+      <w:r>
+        <w:rPr>
+          <w:color w:val="FF0000"/>
+        </w:rPr>
+        <w:t>)</w:t>
+      </w:r>
+    </w:p>
+    <w:p>
+      <w:r>
+        <w:rPr>
+          <w:rFonts w:hint="eastAsia"/>
+        </w:rPr>
+        <w:t>체력이 50%</w:t>
+      </w:r>
+      <w:r>
+        <w:t xml:space="preserve"> </w:t>
+      </w:r>
+      <w:r>
+        <w:rPr>
+          <w:rFonts w:hint="eastAsia"/>
+        </w:rPr>
+        <w:t xml:space="preserve">이하로 내려가면 </w:t>
+      </w:r>
+      <w:proofErr w:type="spellStart"/>
+      <w:r>
+        <w:rPr>
+          <w:rFonts w:hint="eastAsia"/>
+        </w:rPr>
+        <w:t>맵에</w:t>
+      </w:r>
+      <w:proofErr w:type="spellEnd"/>
+      <w:r>
+        <w:rPr>
+          <w:rFonts w:hint="eastAsia"/>
+        </w:rPr>
+        <w:t xml:space="preserve"> 떨어지기 시작,</w:t>
+      </w:r>
+      <w:r>
+        <w:t xml:space="preserve"> </w:t>
+      </w:r>
+      <w:r>
+        <w:rPr>
+          <w:rFonts w:hint="eastAsia"/>
+        </w:rPr>
+        <w:t>맞으면 큰 피해.</w:t>
+      </w:r>
+    </w:p>
+    <w:p/>
+    <w:p/>
+    <w:p/>
+    <w:p/>
+    <w:p/>
+    <w:p>
+      <w:pPr>
+        <w:ind w:left="400"/>
+      </w:pPr>
+    </w:p>
+    <w:p/>
+    <w:p/>
     <w:p>
       <w:pPr>
         <w:rPr>
@@ -7683,45 +8054,6 @@
       <w:r>
         <w:t xml:space="preserve"> </w:t>
       </w:r>
-      <w:r>
-        <w:rPr>
-          <w:color w:val="FF0000"/>
-        </w:rPr>
-        <w:t>(</w:t>
-      </w:r>
-      <w:r>
-        <w:rPr>
-          <w:rFonts w:hint="eastAsia"/>
-          <w:color w:val="FF0000"/>
-        </w:rPr>
-        <w:t>불가</w:t>
-      </w:r>
-      <w:r>
-        <w:rPr>
-          <w:rFonts w:hint="eastAsia"/>
-          <w:color w:val="FF0000"/>
-        </w:rPr>
-        <w:t>,</w:t>
-      </w:r>
-      <w:r>
-        <w:rPr>
-          <w:color w:val="FF0000"/>
-        </w:rPr>
-        <w:t xml:space="preserve"> </w:t>
-      </w:r>
-      <w:r>
-        <w:rPr>
-          <w:rFonts w:hint="eastAsia"/>
-          <w:color w:val="FF0000"/>
-        </w:rPr>
-        <w:t>걍 불탐 이랑 통합할 것</w:t>
-      </w:r>
-      <w:r>
-        <w:rPr>
-          <w:color w:val="FF0000"/>
-        </w:rPr>
-        <w:t>)</w:t>
-      </w:r>
     </w:p>
     <w:p>
       <w:r>
@@ -7753,25 +8085,6 @@
       <w:r>
         <w:t xml:space="preserve"> </w:t>
       </w:r>
-      <w:r>
-        <w:rPr>
-          <w:color w:val="FF0000"/>
-        </w:rPr>
-        <w:t>(</w:t>
-      </w:r>
-      <w:r>
-        <w:rPr>
-          <w:rFonts w:hint="eastAsia"/>
-          <w:color w:val="FF0000"/>
-        </w:rPr>
-        <w:t>불가</w:t>
-      </w:r>
-      <w:r>
-        <w:rPr>
-          <w:color w:val="FF0000"/>
-        </w:rPr>
-        <w:t>)</w:t>
-      </w:r>
     </w:p>
     <w:p>
       <w:r>
@@ -7786,74 +8099,6 @@
         <w:rPr>
           <w:rFonts w:hint="eastAsia"/>
         </w:rPr>
-        <w:t>감전(기존에 하던 행동 중지</w:t>
-      </w:r>
-      <w:r>
-        <w:t xml:space="preserve"> ex) </w:t>
-      </w:r>
-      <w:r>
-        <w:rPr>
-          <w:rFonts w:hint="eastAsia"/>
-        </w:rPr>
-        <w:t>기마병 돌진,</w:t>
-      </w:r>
-      <w:r>
-        <w:t xml:space="preserve"> </w:t>
-      </w:r>
-      <w:r>
-        <w:rPr>
-          <w:rFonts w:hint="eastAsia"/>
-        </w:rPr>
-        <w:t>기본공격 등)</w:t>
-      </w:r>
-      <w:r>
-        <w:t xml:space="preserve"> </w:t>
-      </w:r>
-      <w:r>
-        <w:rPr>
-          <w:color w:val="FF0000"/>
-        </w:rPr>
-        <w:t>(</w:t>
-      </w:r>
-      <w:r>
-        <w:rPr>
-          <w:rFonts w:hint="eastAsia"/>
-          <w:color w:val="FF0000"/>
-        </w:rPr>
-        <w:t>불가</w:t>
-      </w:r>
-      <w:r>
-        <w:rPr>
-          <w:rFonts w:hint="eastAsia"/>
-          <w:color w:val="FF0000"/>
-        </w:rPr>
-        <w:t>,</w:t>
-      </w:r>
-      <w:r>
-        <w:rPr>
-          <w:color w:val="FF0000"/>
-        </w:rPr>
-        <w:t xml:space="preserve"> </w:t>
-      </w:r>
-      <w:r>
-        <w:rPr>
-          <w:rFonts w:hint="eastAsia"/>
-          <w:color w:val="FF0000"/>
-        </w:rPr>
-        <w:t>짧은 기절로 대체할 것</w:t>
-      </w:r>
-      <w:r>
-        <w:rPr>
-          <w:color w:val="FF0000"/>
-        </w:rPr>
-        <w:t>)</w:t>
-      </w:r>
-    </w:p>
-    <w:p>
-      <w:r>
-        <w:rPr>
-          <w:rFonts w:hint="eastAsia"/>
-        </w:rPr>
         <w:t>방어력 감소(방어력이 감소함)</w:t>
       </w:r>
       <w:r>
@@ -7869,25 +8114,6 @@
       </w:r>
       <w:r>
         <w:t xml:space="preserve"> </w:t>
-      </w:r>
-      <w:r>
-        <w:rPr>
-          <w:color w:val="FF0000"/>
-        </w:rPr>
-        <w:t>(</w:t>
-      </w:r>
-      <w:r>
-        <w:rPr>
-          <w:rFonts w:hint="eastAsia"/>
-          <w:color w:val="FF0000"/>
-        </w:rPr>
-        <w:t>불가</w:t>
-      </w:r>
-      <w:r>
-        <w:rPr>
-          <w:color w:val="FF0000"/>
-        </w:rPr>
-        <w:t>)</w:t>
       </w:r>
     </w:p>
     <w:p>
@@ -9483,7 +9709,7 @@
         <w:rFonts w:ascii="Wingdings" w:hAnsi="Wingdings" w:hint="default"/>
       </w:rPr>
     </w:lvl>
-    <w:lvl w:ilvl="1" w:tplc="04090003" w:tentative="1">
+    <w:lvl w:ilvl="1" w:tplc="04090003">
       <w:start w:val="1"/>
       <w:numFmt w:val="bullet"/>
       <w:lvlText w:val=""/>
@@ -11199,7 +11425,7 @@
 </file>
 
 <file path=customXml/itemProps1.xml><?xml version="1.0" encoding="utf-8"?>
-<ds:datastoreItem xmlns:ds="http://schemas.openxmlformats.org/officeDocument/2006/customXml" ds:itemID="{DB8A9F0D-815F-448B-9A94-A2877F08A09C}">
+<ds:datastoreItem xmlns:ds="http://schemas.openxmlformats.org/officeDocument/2006/customXml" ds:itemID="{C3130DEE-3861-40FD-8270-304580342507}">
   <ds:schemaRefs>
     <ds:schemaRef ds:uri="http://schemas.openxmlformats.org/officeDocument/2006/bibliography"/>
   </ds:schemaRefs>

--- a/기획서/축소.ver/유닛 샘플_ver.축소.docx
+++ b/기획서/축소.ver/유닛 샘플_ver.축소.docx
@@ -406,23 +406,12 @@
           <w:numId w:val="3"/>
         </w:numPr>
         <w:ind w:leftChars="0"/>
-        <w:rPr>
-          <w:rFonts w:hint="eastAsia"/>
-        </w:rPr>
-      </w:pPr>
-      <w:proofErr w:type="spellStart"/>
-      <w:r>
-        <w:rPr>
-          <w:rFonts w:hint="eastAsia"/>
-        </w:rPr>
-        <w:t>잠금해제</w:t>
-      </w:r>
-      <w:proofErr w:type="spellEnd"/>
-      <w:r>
-        <w:rPr>
-          <w:rFonts w:hint="eastAsia"/>
-        </w:rPr>
-        <w:t xml:space="preserve"> 비용:</w:t>
+      </w:pPr>
+      <w:r>
+        <w:rPr>
+          <w:rFonts w:hint="eastAsia"/>
+        </w:rPr>
+        <w:t>잠금해제 비용:</w:t>
       </w:r>
       <w:r>
         <w:t xml:space="preserve"> </w:t>
@@ -432,6 +421,35 @@
           <w:rFonts w:hint="eastAsia"/>
         </w:rPr>
         <w:t>없음</w:t>
+      </w:r>
+    </w:p>
+    <w:p>
+      <w:pPr>
+        <w:pStyle w:val="ListParagraph"/>
+        <w:numPr>
+          <w:ilvl w:val="0"/>
+          <w:numId w:val="3"/>
+        </w:numPr>
+        <w:ind w:leftChars="0"/>
+        <w:rPr>
+          <w:rFonts w:hint="eastAsia"/>
+        </w:rPr>
+      </w:pPr>
+      <w:r>
+        <w:rPr>
+          <w:rFonts w:hint="eastAsia"/>
+        </w:rPr>
+        <w:lastRenderedPageBreak/>
+        <w:t>소환 재사용 대기시간:</w:t>
+      </w:r>
+      <w:r>
+        <w:t xml:space="preserve"> 3</w:t>
+      </w:r>
+      <w:r>
+        <w:rPr>
+          <w:rFonts w:hint="eastAsia"/>
+        </w:rPr>
+        <w:t>초</w:t>
       </w:r>
     </w:p>
     <w:p/>
@@ -507,19 +525,11 @@
       </w:r>
     </w:p>
     <w:p>
-      <w:proofErr w:type="spellStart"/>
-      <w:r>
-        <w:rPr>
-          <w:rFonts w:hint="eastAsia"/>
-        </w:rPr>
-        <w:t>궁병</w:t>
-      </w:r>
-      <w:proofErr w:type="spellEnd"/>
-      <w:r>
-        <w:rPr>
-          <w:rFonts w:hint="eastAsia"/>
-        </w:rPr>
-        <w:t>:</w:t>
+      <w:r>
+        <w:rPr>
+          <w:rFonts w:hint="eastAsia"/>
+        </w:rPr>
+        <w:t>궁병:</w:t>
       </w:r>
       <w:r>
         <w:t xml:space="preserve"> </w:t>
@@ -536,21 +546,7 @@
         <w:rPr>
           <w:rFonts w:hint="eastAsia"/>
         </w:rPr>
-        <w:t xml:space="preserve">해골 </w:t>
-      </w:r>
-      <w:proofErr w:type="spellStart"/>
-      <w:r>
-        <w:rPr>
-          <w:rFonts w:hint="eastAsia"/>
-        </w:rPr>
-        <w:t>궁병입니다</w:t>
-      </w:r>
-      <w:proofErr w:type="spellEnd"/>
-      <w:r>
-        <w:rPr>
-          <w:rFonts w:hint="eastAsia"/>
-        </w:rPr>
-        <w:t>.</w:t>
+        <w:t>해골 궁병입니다.</w:t>
       </w:r>
     </w:p>
     <w:p>
@@ -794,6 +790,7 @@
         <w:rPr>
           <w:rFonts w:hint="eastAsia"/>
         </w:rPr>
+        <w:lastRenderedPageBreak/>
         <w:t>노치:</w:t>
       </w:r>
       <w:r>
@@ -818,20 +815,11 @@
           <w:rFonts w:hint="eastAsia"/>
         </w:rPr>
       </w:pPr>
-      <w:proofErr w:type="spellStart"/>
-      <w:r>
-        <w:rPr>
-          <w:rFonts w:hint="eastAsia"/>
-        </w:rPr>
-        <w:lastRenderedPageBreak/>
-        <w:t>잠금해제</w:t>
-      </w:r>
-      <w:proofErr w:type="spellEnd"/>
-      <w:r>
-        <w:rPr>
-          <w:rFonts w:hint="eastAsia"/>
-        </w:rPr>
-        <w:t xml:space="preserve"> 비용:</w:t>
+      <w:r>
+        <w:rPr>
+          <w:rFonts w:hint="eastAsia"/>
+        </w:rPr>
+        <w:t>잠금해제 비용:</w:t>
       </w:r>
       <w:r>
         <w:t xml:space="preserve"> </w:t>
@@ -841,6 +829,34 @@
           <w:rFonts w:hint="eastAsia"/>
         </w:rPr>
         <w:t>없음</w:t>
+      </w:r>
+    </w:p>
+    <w:p>
+      <w:pPr>
+        <w:pStyle w:val="ListParagraph"/>
+        <w:numPr>
+          <w:ilvl w:val="0"/>
+          <w:numId w:val="3"/>
+        </w:numPr>
+        <w:ind w:leftChars="0"/>
+        <w:rPr>
+          <w:rFonts w:hint="eastAsia"/>
+        </w:rPr>
+      </w:pPr>
+      <w:r>
+        <w:rPr>
+          <w:rFonts w:hint="eastAsia"/>
+        </w:rPr>
+        <w:t>소환 재사용 대기시간:</w:t>
+      </w:r>
+      <w:r>
+        <w:t xml:space="preserve"> 3</w:t>
+      </w:r>
+      <w:r>
+        <w:rPr>
+          <w:rFonts w:hint="eastAsia"/>
+        </w:rPr>
+        <w:t>초</w:t>
       </w:r>
     </w:p>
     <w:p>
@@ -917,19 +933,11 @@
       </w:r>
     </w:p>
     <w:p>
-      <w:proofErr w:type="spellStart"/>
-      <w:r>
-        <w:rPr>
-          <w:rFonts w:hint="eastAsia"/>
-        </w:rPr>
-        <w:t>의무병</w:t>
-      </w:r>
-      <w:proofErr w:type="spellEnd"/>
-      <w:r>
-        <w:rPr>
-          <w:rFonts w:hint="eastAsia"/>
-        </w:rPr>
-        <w:t>:</w:t>
+      <w:r>
+        <w:rPr>
+          <w:rFonts w:hint="eastAsia"/>
+        </w:rPr>
+        <w:t>의무병:</w:t>
       </w:r>
       <w:r>
         <w:t xml:space="preserve"> </w:t>
@@ -1119,21 +1127,7 @@
         <w:rPr>
           <w:rFonts w:hint="eastAsia"/>
         </w:rPr>
-        <w:t xml:space="preserve">초당 </w:t>
-      </w:r>
-      <w:proofErr w:type="spellStart"/>
-      <w:r>
-        <w:rPr>
-          <w:rFonts w:hint="eastAsia"/>
-        </w:rPr>
-        <w:t>치유량</w:t>
-      </w:r>
-      <w:proofErr w:type="spellEnd"/>
-      <w:r>
-        <w:rPr>
-          <w:rFonts w:hint="eastAsia"/>
-        </w:rPr>
-        <w:t>:</w:t>
+        <w:t>초당 치유량:</w:t>
       </w:r>
       <w:r>
         <w:t xml:space="preserve"> </w:t>
@@ -1232,19 +1226,11 @@
           <w:rFonts w:hint="eastAsia"/>
         </w:rPr>
       </w:pPr>
-      <w:proofErr w:type="spellStart"/>
-      <w:r>
-        <w:rPr>
-          <w:rFonts w:hint="eastAsia"/>
-        </w:rPr>
-        <w:t>잠금해제</w:t>
-      </w:r>
-      <w:proofErr w:type="spellEnd"/>
-      <w:r>
-        <w:rPr>
-          <w:rFonts w:hint="eastAsia"/>
-        </w:rPr>
-        <w:t xml:space="preserve"> 비용:</w:t>
+      <w:r>
+        <w:rPr>
+          <w:rFonts w:hint="eastAsia"/>
+        </w:rPr>
+        <w:t>잠금해제 비용:</w:t>
       </w:r>
       <w:r>
         <w:t xml:space="preserve"> </w:t>
@@ -1264,11 +1250,39 @@
           <w:numId w:val="3"/>
         </w:numPr>
         <w:ind w:leftChars="0"/>
-      </w:pPr>
-    </w:p>
-    <w:p/>
-    <w:p/>
-    <w:p/>
+        <w:rPr>
+          <w:rFonts w:hint="eastAsia"/>
+        </w:rPr>
+      </w:pPr>
+      <w:r>
+        <w:rPr>
+          <w:rFonts w:hint="eastAsia"/>
+        </w:rPr>
+        <w:t>소환 재사용 대기시간:</w:t>
+      </w:r>
+      <w:r>
+        <w:t xml:space="preserve"> </w:t>
+      </w:r>
+      <w:r>
+        <w:t>7</w:t>
+      </w:r>
+      <w:r>
+        <w:rPr>
+          <w:rFonts w:hint="eastAsia"/>
+        </w:rPr>
+        <w:t>초</w:t>
+      </w:r>
+    </w:p>
+    <w:p>
+      <w:pPr>
+        <w:pStyle w:val="ListParagraph"/>
+        <w:numPr>
+          <w:ilvl w:val="0"/>
+          <w:numId w:val="3"/>
+        </w:numPr>
+        <w:ind w:leftChars="0"/>
+      </w:pPr>
+    </w:p>
     <w:p>
       <w:pPr>
         <w:rPr>
@@ -1343,19 +1357,11 @@
       </w:r>
     </w:p>
     <w:p>
-      <w:proofErr w:type="spellStart"/>
-      <w:r>
-        <w:rPr>
-          <w:rFonts w:hint="eastAsia"/>
-        </w:rPr>
-        <w:t>방패병</w:t>
-      </w:r>
-      <w:proofErr w:type="spellEnd"/>
-      <w:r>
-        <w:rPr>
-          <w:rFonts w:hint="eastAsia"/>
-        </w:rPr>
-        <w:t>:</w:t>
+      <w:r>
+        <w:rPr>
+          <w:rFonts w:hint="eastAsia"/>
+        </w:rPr>
+        <w:t>방패병:</w:t>
       </w:r>
       <w:r>
         <w:t xml:space="preserve"> </w:t>
@@ -1426,16 +1432,8 @@
         <w:rPr>
           <w:rFonts w:hint="eastAsia"/>
         </w:rPr>
-        <w:t xml:space="preserve">저벅 </w:t>
-      </w:r>
-      <w:proofErr w:type="spellStart"/>
-      <w:r>
-        <w:rPr>
-          <w:rFonts w:hint="eastAsia"/>
-        </w:rPr>
-        <w:t>저벅</w:t>
-      </w:r>
-      <w:proofErr w:type="spellEnd"/>
+        <w:t>저벅 저벅</w:t>
+      </w:r>
     </w:p>
     <w:p>
       <w:pPr>
@@ -1681,16 +1679,61 @@
         <w:rPr>
           <w:rFonts w:hint="eastAsia"/>
         </w:rPr>
-        <w:t>30</w:t>
-      </w:r>
-    </w:p>
-    <w:p/>
+        <w:t>3</w:t>
+      </w:r>
+      <w:r>
+        <w:t>0</w:t>
+      </w:r>
+    </w:p>
+    <w:p>
+      <w:pPr>
+        <w:pStyle w:val="ListParagraph"/>
+        <w:numPr>
+          <w:ilvl w:val="0"/>
+          <w:numId w:val="3"/>
+        </w:numPr>
+        <w:ind w:leftChars="0"/>
+        <w:rPr>
+          <w:rFonts w:hint="eastAsia"/>
+        </w:rPr>
+      </w:pPr>
+      <w:r>
+        <w:rPr>
+          <w:rFonts w:hint="eastAsia"/>
+        </w:rPr>
+        <w:t>소환 재사용 대기시간:</w:t>
+      </w:r>
+      <w:r>
+        <w:t xml:space="preserve"> </w:t>
+      </w:r>
+      <w:r>
+        <w:t>5</w:t>
+      </w:r>
+      <w:r>
+        <w:rPr>
+          <w:rFonts w:hint="eastAsia"/>
+        </w:rPr>
+        <w:t>초</w:t>
+      </w:r>
+    </w:p>
+    <w:p>
+      <w:pPr>
+        <w:pStyle w:val="ListParagraph"/>
+        <w:numPr>
+          <w:ilvl w:val="0"/>
+          <w:numId w:val="3"/>
+        </w:numPr>
+        <w:ind w:leftChars="0"/>
+        <w:rPr>
+          <w:rFonts w:hint="eastAsia"/>
+        </w:rPr>
+      </w:pPr>
+    </w:p>
     <w:p>
       <w:r>
         <w:rPr>
           <w:noProof/>
         </w:rPr>
-        <w:lastRenderedPageBreak/>
         <w:drawing>
           <wp:inline distT="0" distB="0" distL="0" distR="0" wp14:anchorId="7A623246" wp14:editId="242FB412">
             <wp:extent cx="3416300" cy="2349500"/>
@@ -2058,9 +2101,6 @@
           <w:numId w:val="3"/>
         </w:numPr>
         <w:ind w:leftChars="0"/>
-        <w:rPr>
-          <w:rFonts w:hint="eastAsia"/>
-        </w:rPr>
       </w:pPr>
       <w:r>
         <w:rPr>
@@ -2076,6 +2116,37 @@
           <w:rFonts w:hint="eastAsia"/>
         </w:rPr>
         <w:t>50</w:t>
+      </w:r>
+    </w:p>
+    <w:p>
+      <w:pPr>
+        <w:pStyle w:val="ListParagraph"/>
+        <w:numPr>
+          <w:ilvl w:val="0"/>
+          <w:numId w:val="3"/>
+        </w:numPr>
+        <w:ind w:leftChars="0"/>
+        <w:rPr>
+          <w:rFonts w:hint="eastAsia"/>
+        </w:rPr>
+      </w:pPr>
+      <w:r>
+        <w:rPr>
+          <w:rFonts w:hint="eastAsia"/>
+        </w:rPr>
+        <w:t>소환 재사용 대기시간:</w:t>
+      </w:r>
+      <w:r>
+        <w:t xml:space="preserve"> </w:t>
+      </w:r>
+      <w:r>
+        <w:t>2</w:t>
+      </w:r>
+      <w:r>
+        <w:rPr>
+          <w:rFonts w:hint="eastAsia"/>
+        </w:rPr>
+        <w:t>초</w:t>
       </w:r>
     </w:p>
     <w:p/>
@@ -2144,42 +2215,20 @@
       </w:r>
     </w:p>
     <w:p>
-      <w:proofErr w:type="spellStart"/>
-      <w:r>
-        <w:rPr>
-          <w:rFonts w:hint="eastAsia"/>
-        </w:rPr>
-        <w:t>폭탄병</w:t>
-      </w:r>
-      <w:proofErr w:type="spellEnd"/>
-      <w:r>
-        <w:rPr>
-          <w:rFonts w:hint="eastAsia"/>
-        </w:rPr>
-        <w:t>:</w:t>
-      </w:r>
-      <w:r>
-        <w:t xml:space="preserve"> </w:t>
-      </w:r>
-      <w:r>
-        <w:rPr>
-          <w:rFonts w:hint="eastAsia"/>
-        </w:rPr>
-        <w:t>(</w:t>
-      </w:r>
-      <w:proofErr w:type="spellStart"/>
-      <w:r>
-        <w:rPr>
-          <w:rFonts w:hint="eastAsia"/>
-        </w:rPr>
-        <w:t>고블린</w:t>
-      </w:r>
-      <w:proofErr w:type="spellEnd"/>
-      <w:r>
-        <w:rPr>
-          <w:rFonts w:hint="eastAsia"/>
-        </w:rPr>
-        <w:t>)</w:t>
+      <w:r>
+        <w:rPr>
+          <w:rFonts w:hint="eastAsia"/>
+        </w:rPr>
+        <w:t>폭탄병:</w:t>
+      </w:r>
+      <w:r>
+        <w:t xml:space="preserve"> </w:t>
+      </w:r>
+      <w:r>
+        <w:rPr>
+          <w:rFonts w:hint="eastAsia"/>
+        </w:rPr>
+        <w:t>(고블린)</w:t>
       </w:r>
     </w:p>
     <w:p>
@@ -2191,19 +2240,11 @@
       </w:r>
     </w:p>
     <w:p>
-      <w:proofErr w:type="spellStart"/>
-      <w:r>
-        <w:rPr>
-          <w:rFonts w:hint="eastAsia"/>
-        </w:rPr>
-        <w:t>궁병이</w:t>
-      </w:r>
-      <w:proofErr w:type="spellEnd"/>
-      <w:r>
-        <w:rPr>
-          <w:rFonts w:hint="eastAsia"/>
-        </w:rPr>
-        <w:t xml:space="preserve"> 안정적으로 오래 살아남아 피해를 누적 시킨다면,</w:t>
+      <w:r>
+        <w:rPr>
+          <w:rFonts w:hint="eastAsia"/>
+        </w:rPr>
+        <w:t>궁병이 안정적으로 오래 살아남아 피해를 누적 시킨다면,</w:t>
       </w:r>
       <w:r>
         <w:t xml:space="preserve"> </w:t>
@@ -2272,19 +2313,11 @@
       <w:r>
         <w:t xml:space="preserve"> </w:t>
       </w:r>
-      <w:proofErr w:type="spellStart"/>
-      <w:r>
-        <w:rPr>
-          <w:rFonts w:hint="eastAsia"/>
-        </w:rPr>
-        <w:t>고블린</w:t>
-      </w:r>
-      <w:proofErr w:type="spellEnd"/>
-      <w:r>
-        <w:rPr>
-          <w:rFonts w:hint="eastAsia"/>
-        </w:rPr>
-        <w:t xml:space="preserve"> 사망 효과음 </w:t>
+      <w:r>
+        <w:rPr>
+          <w:rFonts w:hint="eastAsia"/>
+        </w:rPr>
+        <w:t xml:space="preserve">고블린 사망 효과음 </w:t>
       </w:r>
     </w:p>
     <w:p>
@@ -2514,6 +2547,48 @@
         </w:rPr>
         <w:t>40</w:t>
       </w:r>
+    </w:p>
+    <w:p>
+      <w:pPr>
+        <w:pStyle w:val="ListParagraph"/>
+        <w:numPr>
+          <w:ilvl w:val="0"/>
+          <w:numId w:val="3"/>
+        </w:numPr>
+        <w:ind w:leftChars="0"/>
+        <w:rPr>
+          <w:rFonts w:hint="eastAsia"/>
+        </w:rPr>
+      </w:pPr>
+      <w:r>
+        <w:rPr>
+          <w:rFonts w:hint="eastAsia"/>
+        </w:rPr>
+        <w:lastRenderedPageBreak/>
+        <w:t>소환 재사용 대기시간:</w:t>
+      </w:r>
+      <w:r>
+        <w:t xml:space="preserve"> </w:t>
+      </w:r>
+      <w:r>
+        <w:t>4</w:t>
+      </w:r>
+      <w:r>
+        <w:rPr>
+          <w:rFonts w:hint="eastAsia"/>
+        </w:rPr>
+        <w:t>초</w:t>
+      </w:r>
+    </w:p>
+    <w:p>
+      <w:pPr>
+        <w:pStyle w:val="ListParagraph"/>
+        <w:numPr>
+          <w:ilvl w:val="0"/>
+          <w:numId w:val="3"/>
+        </w:numPr>
+        <w:ind w:leftChars="0"/>
+      </w:pPr>
     </w:p>
     <w:p>
       <w:pPr>
@@ -2650,19 +2725,11 @@
       <w:r>
         <w:t xml:space="preserve"> </w:t>
       </w:r>
-      <w:proofErr w:type="spellStart"/>
-      <w:r>
-        <w:rPr>
-          <w:rFonts w:hint="eastAsia"/>
-        </w:rPr>
-        <w:t>으어어</w:t>
-      </w:r>
-      <w:proofErr w:type="spellEnd"/>
-      <w:r>
-        <w:rPr>
-          <w:rFonts w:hint="eastAsia"/>
-        </w:rPr>
-        <w:t>(좀비 소리)</w:t>
+      <w:r>
+        <w:rPr>
+          <w:rFonts w:hint="eastAsia"/>
+        </w:rPr>
+        <w:t>으어어(좀비 소리)</w:t>
       </w:r>
     </w:p>
     <w:p>
@@ -2804,6 +2871,7 @@
         <w:rPr>
           <w:rFonts w:hint="eastAsia"/>
         </w:rPr>
+        <w:lastRenderedPageBreak/>
         <w:t>이동 속도:</w:t>
       </w:r>
       <w:r>
@@ -2860,7 +2928,6 @@
         <w:rPr>
           <w:rFonts w:hint="eastAsia"/>
         </w:rPr>
-        <w:lastRenderedPageBreak/>
         <w:t>노치:</w:t>
       </w:r>
       <w:r>
@@ -3154,23 +3221,12 @@
           <w:numId w:val="3"/>
         </w:numPr>
         <w:ind w:leftChars="0"/>
-        <w:rPr>
-          <w:rFonts w:hint="eastAsia"/>
-        </w:rPr>
-      </w:pPr>
-      <w:proofErr w:type="spellStart"/>
-      <w:r>
-        <w:rPr>
-          <w:rFonts w:hint="eastAsia"/>
-        </w:rPr>
-        <w:t>잠금해제</w:t>
-      </w:r>
-      <w:proofErr w:type="spellEnd"/>
-      <w:r>
-        <w:rPr>
-          <w:rFonts w:hint="eastAsia"/>
-        </w:rPr>
-        <w:t xml:space="preserve"> 비용:</w:t>
+      </w:pPr>
+      <w:r>
+        <w:rPr>
+          <w:rFonts w:hint="eastAsia"/>
+        </w:rPr>
+        <w:t>잠금해제 비용:</w:t>
       </w:r>
       <w:r>
         <w:t xml:space="preserve"> </w:t>
@@ -3184,6 +3240,37 @@
     </w:p>
     <w:p>
       <w:pPr>
+        <w:pStyle w:val="ListParagraph"/>
+        <w:numPr>
+          <w:ilvl w:val="0"/>
+          <w:numId w:val="3"/>
+        </w:numPr>
+        <w:ind w:leftChars="0"/>
+        <w:rPr>
+          <w:rFonts w:hint="eastAsia"/>
+        </w:rPr>
+      </w:pPr>
+      <w:r>
+        <w:rPr>
+          <w:rFonts w:hint="eastAsia"/>
+        </w:rPr>
+        <w:t>소환 재사용 대기시간:</w:t>
+      </w:r>
+      <w:r>
+        <w:t xml:space="preserve"> </w:t>
+      </w:r>
+      <w:r>
+        <w:t>10</w:t>
+      </w:r>
+      <w:r>
+        <w:rPr>
+          <w:rFonts w:hint="eastAsia"/>
+        </w:rPr>
+        <w:t>초</w:t>
+      </w:r>
+    </w:p>
+    <w:p>
+      <w:pPr>
         <w:rPr>
           <w:rFonts w:hint="eastAsia"/>
         </w:rPr>
@@ -3305,6 +3392,7 @@
         <w:rPr>
           <w:rFonts w:hint="eastAsia"/>
         </w:rPr>
+        <w:lastRenderedPageBreak/>
         <w:t>이동 속도:</w:t>
       </w:r>
       <w:r>
@@ -3410,20 +3498,11 @@
           <w:rFonts w:hint="eastAsia"/>
         </w:rPr>
       </w:pPr>
-      <w:proofErr w:type="spellStart"/>
-      <w:r>
-        <w:rPr>
-          <w:rFonts w:hint="eastAsia"/>
-        </w:rPr>
-        <w:lastRenderedPageBreak/>
-        <w:t>잠금해제</w:t>
-      </w:r>
-      <w:proofErr w:type="spellEnd"/>
-      <w:r>
-        <w:rPr>
-          <w:rFonts w:hint="eastAsia"/>
-        </w:rPr>
-        <w:t xml:space="preserve"> 비용:</w:t>
+      <w:r>
+        <w:rPr>
+          <w:rFonts w:hint="eastAsia"/>
+        </w:rPr>
+        <w:t>잠금해제 비용:</w:t>
       </w:r>
       <w:r>
         <w:t xml:space="preserve"> </w:t>
@@ -3462,6 +3541,34 @@
     </w:p>
     <w:p>
       <w:pPr>
+        <w:pStyle w:val="ListParagraph"/>
+        <w:numPr>
+          <w:ilvl w:val="0"/>
+          <w:numId w:val="5"/>
+        </w:numPr>
+        <w:ind w:leftChars="0"/>
+      </w:pPr>
+      <w:r>
+        <w:rPr>
+          <w:rFonts w:hint="eastAsia"/>
+        </w:rPr>
+        <w:t>소환 재사용 대기시간:</w:t>
+      </w:r>
+      <w:r>
+        <w:t xml:space="preserve"> </w:t>
+      </w:r>
+      <w:r>
+        <w:t>25</w:t>
+      </w:r>
+      <w:r>
+        <w:rPr>
+          <w:rFonts w:hint="eastAsia"/>
+        </w:rPr>
+        <w:t>초</w:t>
+      </w:r>
+    </w:p>
+    <w:p>
+      <w:pPr>
         <w:rPr>
           <w:color w:val="00B050"/>
         </w:rPr>
@@ -3495,8 +3602,6 @@
           <w:color w:val="00B050"/>
         </w:rPr>
       </w:pPr>
-      <w:bookmarkStart w:id="0" w:name="_GoBack"/>
-      <w:bookmarkEnd w:id="0"/>
       <w:r>
         <w:rPr>
           <w:rFonts w:hint="eastAsia"/>
@@ -3656,19 +3761,11 @@
         </w:numPr>
         <w:ind w:leftChars="0"/>
       </w:pPr>
-      <w:proofErr w:type="spellStart"/>
-      <w:r>
-        <w:rPr>
-          <w:rFonts w:hint="eastAsia"/>
-        </w:rPr>
-        <w:t>잠금해제</w:t>
-      </w:r>
-      <w:proofErr w:type="spellEnd"/>
-      <w:r>
-        <w:rPr>
-          <w:rFonts w:hint="eastAsia"/>
-        </w:rPr>
-        <w:t xml:space="preserve"> 비용:</w:t>
+      <w:r>
+        <w:rPr>
+          <w:rFonts w:hint="eastAsia"/>
+        </w:rPr>
+        <w:t>잠금해제 비용:</w:t>
       </w:r>
       <w:r>
         <w:t xml:space="preserve"> </w:t>
@@ -3694,6 +3791,34 @@
           <w:rFonts w:hint="eastAsia"/>
         </w:rPr>
         <w:t>노치:40</w:t>
+      </w:r>
+    </w:p>
+    <w:p>
+      <w:pPr>
+        <w:pStyle w:val="ListParagraph"/>
+        <w:numPr>
+          <w:ilvl w:val="0"/>
+          <w:numId w:val="6"/>
+        </w:numPr>
+        <w:ind w:leftChars="0"/>
+        <w:rPr>
+          <w:rFonts w:hint="eastAsia"/>
+        </w:rPr>
+      </w:pPr>
+      <w:r>
+        <w:rPr>
+          <w:rFonts w:hint="eastAsia"/>
+        </w:rPr>
+        <w:t>소환 재사용 대기시간:</w:t>
+      </w:r>
+      <w:r>
+        <w:t xml:space="preserve"> 25</w:t>
+      </w:r>
+      <w:r>
+        <w:rPr>
+          <w:rFonts w:hint="eastAsia"/>
+        </w:rPr>
+        <w:t>초</w:t>
       </w:r>
     </w:p>
     <w:p/>
@@ -3715,7 +3840,6 @@
         <w:rPr>
           <w:rFonts w:hint="eastAsia"/>
         </w:rPr>
-        <w:lastRenderedPageBreak/>
         <w:t>적 유닛</w:t>
       </w:r>
       <w:r>
@@ -4160,21 +4284,12 @@
           <w:color w:val="FF0000"/>
         </w:rPr>
       </w:pPr>
-      <w:proofErr w:type="spellStart"/>
-      <w:r>
-        <w:rPr>
-          <w:rFonts w:hint="eastAsia"/>
-          <w:color w:val="FF0000"/>
-        </w:rPr>
-        <w:t>궁병입니다</w:t>
-      </w:r>
-      <w:proofErr w:type="spellEnd"/>
-      <w:r>
-        <w:rPr>
-          <w:rFonts w:hint="eastAsia"/>
-          <w:color w:val="FF0000"/>
-        </w:rPr>
-        <w:t>.</w:t>
+      <w:r>
+        <w:rPr>
+          <w:rFonts w:hint="eastAsia"/>
+          <w:color w:val="FF0000"/>
+        </w:rPr>
+        <w:t>궁병입니다.</w:t>
       </w:r>
     </w:p>
     <w:p>
@@ -4196,7 +4311,10 @@
         <w:t xml:space="preserve"> </w:t>
       </w:r>
       <w:r>
-        <w:t>20</w:t>
+        <w:t>2</w:t>
+      </w:r>
+      <w:r>
+        <w:t>5</w:t>
       </w:r>
     </w:p>
     <w:p>
@@ -4471,21 +4589,12 @@
           <w:color w:val="FF0000"/>
         </w:rPr>
       </w:pPr>
-      <w:proofErr w:type="spellStart"/>
-      <w:r>
-        <w:rPr>
-          <w:rFonts w:hint="eastAsia"/>
-          <w:color w:val="FF0000"/>
-        </w:rPr>
-        <w:t>창병입니다</w:t>
-      </w:r>
-      <w:proofErr w:type="spellEnd"/>
-      <w:r>
-        <w:rPr>
-          <w:rFonts w:hint="eastAsia"/>
-          <w:color w:val="FF0000"/>
-        </w:rPr>
-        <w:t>.</w:t>
+      <w:r>
+        <w:rPr>
+          <w:rFonts w:hint="eastAsia"/>
+          <w:color w:val="FF0000"/>
+        </w:rPr>
+        <w:t>창병입니다.</w:t>
       </w:r>
       <w:r>
         <w:rPr>
@@ -4530,13 +4639,10 @@
         <w:t>체력:</w:t>
       </w:r>
       <w:r>
-        <w:t xml:space="preserve"> 2</w:t>
-      </w:r>
-      <w:r>
-        <w:rPr>
-          <w:rFonts w:hint="eastAsia"/>
-        </w:rPr>
-        <w:t>5</w:t>
+        <w:t xml:space="preserve"> </w:t>
+      </w:r>
+      <w:r>
+        <w:t>15</w:t>
       </w:r>
     </w:p>
     <w:p>
@@ -4613,11 +4719,20 @@
       </w:r>
       <w:r>
         <w:rPr>
-          <w:rFonts w:hint="eastAsia"/>
           <w:b/>
           <w:bCs/>
         </w:rPr>
-        <w:t>10</w:t>
+        <w:t>2</w:t>
+      </w:r>
+      <w:bookmarkStart w:id="0" w:name="_GoBack"/>
+      <w:bookmarkEnd w:id="0"/>
+      <w:r>
+        <w:rPr>
+          <w:rFonts w:hint="eastAsia"/>
+          <w:b/>
+          <w:bCs/>
+        </w:rPr>
+        <w:t>0</w:t>
       </w:r>
     </w:p>
     <w:p>
@@ -5111,19 +5226,11 @@
       <w:r>
         <w:t xml:space="preserve"> </w:t>
       </w:r>
-      <w:proofErr w:type="spellStart"/>
-      <w:r>
-        <w:rPr>
-          <w:rFonts w:hint="eastAsia"/>
-        </w:rPr>
-        <w:t>돌진시</w:t>
-      </w:r>
-      <w:proofErr w:type="spellEnd"/>
-      <w:r>
-        <w:rPr>
-          <w:rFonts w:hint="eastAsia"/>
-        </w:rPr>
-        <w:t xml:space="preserve"> </w:t>
+      <w:r>
+        <w:rPr>
+          <w:rFonts w:hint="eastAsia"/>
+        </w:rPr>
+        <w:t xml:space="preserve">돌진시 </w:t>
       </w:r>
       <w:r>
         <w:t xml:space="preserve">2, </w:t>
@@ -5559,21 +5666,12 @@
         </w:rPr>
         <w:t xml:space="preserve">저격수는 </w:t>
       </w:r>
-      <w:proofErr w:type="spellStart"/>
-      <w:r>
-        <w:rPr>
-          <w:rFonts w:hint="eastAsia"/>
-          <w:color w:val="FF0000"/>
-        </w:rPr>
-        <w:t>미니맵</w:t>
-      </w:r>
-      <w:proofErr w:type="spellEnd"/>
-      <w:r>
-        <w:rPr>
-          <w:rFonts w:hint="eastAsia"/>
-          <w:color w:val="FF0000"/>
-        </w:rPr>
-        <w:t xml:space="preserve"> 상에 표시되지 않으며,</w:t>
+      <w:r>
+        <w:rPr>
+          <w:rFonts w:hint="eastAsia"/>
+          <w:color w:val="FF0000"/>
+        </w:rPr>
+        <w:t>미니맵 상에 표시되지 않으며,</w:t>
       </w:r>
       <w:r>
         <w:rPr>
@@ -5594,23 +5692,7 @@
           <w:color w:val="FF0000"/>
         </w:rPr>
         <w:lastRenderedPageBreak/>
-        <w:t xml:space="preserve">매우 긴 사거리를 바탕으로 마왕만을 노려 </w:t>
-      </w:r>
-      <w:proofErr w:type="spellStart"/>
-      <w:r>
-        <w:rPr>
-          <w:rFonts w:hint="eastAsia"/>
-          <w:color w:val="FF0000"/>
-        </w:rPr>
-        <w:t>석궁을</w:t>
-      </w:r>
-      <w:proofErr w:type="spellEnd"/>
-      <w:r>
-        <w:rPr>
-          <w:rFonts w:hint="eastAsia"/>
-          <w:color w:val="FF0000"/>
-        </w:rPr>
-        <w:t xml:space="preserve"> 조준하고,</w:t>
+        <w:t>매우 긴 사거리를 바탕으로 마왕만을 노려 석궁을 조준하고,</w:t>
       </w:r>
       <w:r>
         <w:rPr>
@@ -5946,7 +6028,6 @@
           <w:color w:val="FF0000"/>
         </w:rPr>
       </w:pPr>
-      <w:proofErr w:type="spellStart"/>
       <w:r>
         <w:rPr>
           <w:rFonts w:hint="eastAsia"/>
@@ -5954,7 +6035,6 @@
         </w:rPr>
         <w:t>중보병</w:t>
       </w:r>
-      <w:proofErr w:type="spellEnd"/>
     </w:p>
     <w:p>
       <w:pPr>
@@ -7358,23 +7438,7 @@
           <w:rFonts w:hint="eastAsia"/>
           <w:color w:val="FF0000"/>
         </w:rPr>
-        <w:t xml:space="preserve">이 적은 </w:t>
-      </w:r>
-      <w:proofErr w:type="spellStart"/>
-      <w:r>
-        <w:rPr>
-          <w:rFonts w:hint="eastAsia"/>
-          <w:color w:val="FF0000"/>
-        </w:rPr>
-        <w:t>미니맵에</w:t>
-      </w:r>
-      <w:proofErr w:type="spellEnd"/>
-      <w:r>
-        <w:rPr>
-          <w:rFonts w:hint="eastAsia"/>
-          <w:color w:val="FF0000"/>
-        </w:rPr>
-        <w:t xml:space="preserve"> 표시되지 않기에,</w:t>
+        <w:t>이 적은 미니맵에 표시되지 않기에,</w:t>
       </w:r>
       <w:r>
         <w:rPr>
@@ -7600,21 +7664,7 @@
         <w:rPr>
           <w:rFonts w:hint="eastAsia"/>
         </w:rPr>
-        <w:t xml:space="preserve">떨어질 때마다 </w:t>
-      </w:r>
-      <w:proofErr w:type="spellStart"/>
-      <w:r>
-        <w:rPr>
-          <w:rFonts w:hint="eastAsia"/>
-        </w:rPr>
-        <w:t>맵의</w:t>
-      </w:r>
-      <w:proofErr w:type="spellEnd"/>
-      <w:r>
-        <w:rPr>
-          <w:rFonts w:hint="eastAsia"/>
-        </w:rPr>
-        <w:t xml:space="preserve"> 다른 지점으로 순간 이동함.</w:t>
+        <w:t>떨어질 때마다 맵의 다른 지점으로 순간 이동함.</w:t>
       </w:r>
     </w:p>
     <w:p>
@@ -7820,21 +7870,7 @@
         <w:rPr>
           <w:rFonts w:hint="eastAsia"/>
         </w:rPr>
-        <w:t xml:space="preserve">공격 전 경고 표시를 </w:t>
-      </w:r>
-      <w:proofErr w:type="spellStart"/>
-      <w:r>
-        <w:rPr>
-          <w:rFonts w:hint="eastAsia"/>
-        </w:rPr>
-        <w:t>띄워줌</w:t>
-      </w:r>
-      <w:proofErr w:type="spellEnd"/>
-      <w:r>
-        <w:rPr>
-          <w:rFonts w:hint="eastAsia"/>
-        </w:rPr>
-        <w:t>.</w:t>
+        <w:t>공격 전 경고 표시를 띄워줌.</w:t>
       </w:r>
     </w:p>
     <w:p>
@@ -7910,20 +7946,12 @@
       </w:r>
     </w:p>
     <w:p>
-      <w:proofErr w:type="spellStart"/>
       <w:r>
         <w:rPr>
           <w:rFonts w:hint="eastAsia"/>
         </w:rPr>
         <w:lastRenderedPageBreak/>
-        <w:t>메테오</w:t>
-      </w:r>
-      <w:proofErr w:type="spellEnd"/>
-      <w:r>
-        <w:rPr>
-          <w:rFonts w:hint="eastAsia"/>
-        </w:rPr>
-        <w:t>:</w:t>
+        <w:t>메테오:</w:t>
       </w:r>
       <w:r>
         <w:t xml:space="preserve"> </w:t>
@@ -7962,21 +7990,7 @@
         <w:rPr>
           <w:rFonts w:hint="eastAsia"/>
         </w:rPr>
-        <w:t xml:space="preserve">이하로 내려가면 </w:t>
-      </w:r>
-      <w:proofErr w:type="spellStart"/>
-      <w:r>
-        <w:rPr>
-          <w:rFonts w:hint="eastAsia"/>
-        </w:rPr>
-        <w:t>맵에</w:t>
-      </w:r>
-      <w:proofErr w:type="spellEnd"/>
-      <w:r>
-        <w:rPr>
-          <w:rFonts w:hint="eastAsia"/>
-        </w:rPr>
-        <w:t xml:space="preserve"> 떨어지기 시작,</w:t>
+        <w:t>이하로 내려가면 맵에 떨어지기 시작,</w:t>
       </w:r>
       <w:r>
         <w:t xml:space="preserve"> </w:t>
@@ -8018,21 +8032,7 @@
           <w:rFonts w:hint="eastAsia"/>
         </w:rPr>
         <w:lastRenderedPageBreak/>
-        <w:t xml:space="preserve">유닛에게 적용되는 모든 종류의 </w:t>
-      </w:r>
-      <w:proofErr w:type="spellStart"/>
-      <w:r>
-        <w:rPr>
-          <w:rFonts w:hint="eastAsia"/>
-        </w:rPr>
-        <w:t>디버프</w:t>
-      </w:r>
-      <w:proofErr w:type="spellEnd"/>
-      <w:r>
-        <w:rPr>
-          <w:rFonts w:hint="eastAsia"/>
-        </w:rPr>
-        <w:t>(현재까지는)</w:t>
+        <w:t>유닛에게 적용되는 모든 종류의 디버프(현재까지는)</w:t>
       </w:r>
     </w:p>
     <w:p>
@@ -8155,19 +8155,11 @@
         </w:numPr>
         <w:ind w:leftChars="0"/>
       </w:pPr>
-      <w:proofErr w:type="spellStart"/>
-      <w:r>
-        <w:rPr>
-          <w:rFonts w:hint="eastAsia"/>
-        </w:rPr>
-        <w:t>무행동</w:t>
-      </w:r>
-      <w:proofErr w:type="spellEnd"/>
-      <w:r>
-        <w:rPr>
-          <w:rFonts w:hint="eastAsia"/>
-        </w:rPr>
-        <w:t>:</w:t>
+      <w:r>
+        <w:rPr>
+          <w:rFonts w:hint="eastAsia"/>
+        </w:rPr>
+        <w:t>무행동:</w:t>
       </w:r>
       <w:r>
         <w:t xml:space="preserve"> </w:t>
@@ -8206,19 +8198,11 @@
         </w:numPr>
         <w:ind w:leftChars="0"/>
       </w:pPr>
-      <w:proofErr w:type="spellStart"/>
-      <w:r>
-        <w:rPr>
-          <w:rFonts w:hint="eastAsia"/>
-        </w:rPr>
-        <w:t>추적중</w:t>
-      </w:r>
-      <w:proofErr w:type="spellEnd"/>
-      <w:r>
-        <w:rPr>
-          <w:rFonts w:hint="eastAsia"/>
-        </w:rPr>
-        <w:t>:</w:t>
+      <w:r>
+        <w:rPr>
+          <w:rFonts w:hint="eastAsia"/>
+        </w:rPr>
+        <w:t>추적중:</w:t>
       </w:r>
       <w:r>
         <w:t xml:space="preserve"> </w:t>
@@ -8260,19 +8244,11 @@
         </w:numPr>
         <w:ind w:leftChars="0"/>
       </w:pPr>
-      <w:proofErr w:type="spellStart"/>
-      <w:r>
-        <w:rPr>
-          <w:rFonts w:hint="eastAsia"/>
-        </w:rPr>
-        <w:t>공격중</w:t>
-      </w:r>
-      <w:proofErr w:type="spellEnd"/>
-      <w:r>
-        <w:rPr>
-          <w:rFonts w:hint="eastAsia"/>
-        </w:rPr>
-        <w:t>:</w:t>
+      <w:r>
+        <w:rPr>
+          <w:rFonts w:hint="eastAsia"/>
+        </w:rPr>
+        <w:t>공격중:</w:t>
       </w:r>
       <w:r>
         <w:t xml:space="preserve"> </w:t>
@@ -8293,19 +8269,11 @@
         </w:numPr>
         <w:ind w:leftChars="0"/>
       </w:pPr>
-      <w:proofErr w:type="spellStart"/>
-      <w:r>
-        <w:rPr>
-          <w:rFonts w:hint="eastAsia"/>
-        </w:rPr>
-        <w:t>대상변경중</w:t>
-      </w:r>
-      <w:proofErr w:type="spellEnd"/>
-      <w:r>
-        <w:rPr>
-          <w:rFonts w:hint="eastAsia"/>
-        </w:rPr>
-        <w:t>:</w:t>
+      <w:r>
+        <w:rPr>
+          <w:rFonts w:hint="eastAsia"/>
+        </w:rPr>
+        <w:t>대상변경중:</w:t>
       </w:r>
       <w:r>
         <w:t xml:space="preserve"> </w:t>
@@ -8507,31 +8475,21 @@
         </w:numPr>
         <w:ind w:leftChars="0"/>
       </w:pPr>
-      <w:proofErr w:type="spellStart"/>
+      <w:r>
+        <w:rPr>
+          <w:rFonts w:hint="eastAsia"/>
+        </w:rPr>
+        <w:t>스폰:</w:t>
+      </w:r>
+      <w:r>
+        <w:t xml:space="preserve"> </w:t>
+      </w:r>
       <w:r>
         <w:rPr>
           <w:rFonts w:hint="eastAsia"/>
         </w:rPr>
         <w:t>스폰</w:t>
       </w:r>
-      <w:proofErr w:type="spellEnd"/>
-      <w:r>
-        <w:rPr>
-          <w:rFonts w:hint="eastAsia"/>
-        </w:rPr>
-        <w:t>:</w:t>
-      </w:r>
-      <w:r>
-        <w:t xml:space="preserve"> </w:t>
-      </w:r>
-      <w:proofErr w:type="spellStart"/>
-      <w:r>
-        <w:rPr>
-          <w:rFonts w:hint="eastAsia"/>
-        </w:rPr>
-        <w:t>스폰</w:t>
-      </w:r>
-      <w:proofErr w:type="spellEnd"/>
       <w:r>
         <w:t xml:space="preserve"> </w:t>
       </w:r>
@@ -8569,19 +8527,11 @@
         </w:numPr>
         <w:ind w:leftChars="0"/>
       </w:pPr>
-      <w:proofErr w:type="spellStart"/>
-      <w:r>
-        <w:rPr>
-          <w:rFonts w:hint="eastAsia"/>
-        </w:rPr>
-        <w:t>무행동</w:t>
-      </w:r>
-      <w:proofErr w:type="spellEnd"/>
-      <w:r>
-        <w:rPr>
-          <w:rFonts w:hint="eastAsia"/>
-        </w:rPr>
-        <w:t>:</w:t>
+      <w:r>
+        <w:rPr>
+          <w:rFonts w:hint="eastAsia"/>
+        </w:rPr>
+        <w:t>무행동:</w:t>
       </w:r>
       <w:r>
         <w:t xml:space="preserve"> </w:t>
@@ -8620,19 +8570,11 @@
         </w:numPr>
         <w:ind w:leftChars="0"/>
       </w:pPr>
-      <w:proofErr w:type="spellStart"/>
-      <w:r>
-        <w:rPr>
-          <w:rFonts w:hint="eastAsia"/>
-        </w:rPr>
-        <w:t>추적중</w:t>
-      </w:r>
-      <w:proofErr w:type="spellEnd"/>
-      <w:r>
-        <w:rPr>
-          <w:rFonts w:hint="eastAsia"/>
-        </w:rPr>
-        <w:t>:</w:t>
+      <w:r>
+        <w:rPr>
+          <w:rFonts w:hint="eastAsia"/>
+        </w:rPr>
+        <w:t>추적중:</w:t>
       </w:r>
       <w:r>
         <w:t xml:space="preserve"> </w:t>
@@ -8668,19 +8610,11 @@
         </w:numPr>
         <w:ind w:leftChars="0"/>
       </w:pPr>
-      <w:proofErr w:type="spellStart"/>
-      <w:r>
-        <w:rPr>
-          <w:rFonts w:hint="eastAsia"/>
-        </w:rPr>
-        <w:t>공격중</w:t>
-      </w:r>
-      <w:proofErr w:type="spellEnd"/>
-      <w:r>
-        <w:rPr>
-          <w:rFonts w:hint="eastAsia"/>
-        </w:rPr>
-        <w:t>:</w:t>
+      <w:r>
+        <w:rPr>
+          <w:rFonts w:hint="eastAsia"/>
+        </w:rPr>
+        <w:t>공격중:</w:t>
       </w:r>
       <w:r>
         <w:t xml:space="preserve"> </w:t>
@@ -8701,19 +8635,11 @@
         </w:numPr>
         <w:ind w:leftChars="0"/>
       </w:pPr>
-      <w:proofErr w:type="spellStart"/>
-      <w:r>
-        <w:rPr>
-          <w:rFonts w:hint="eastAsia"/>
-        </w:rPr>
-        <w:t>대상변경중</w:t>
-      </w:r>
-      <w:proofErr w:type="spellEnd"/>
-      <w:r>
-        <w:rPr>
-          <w:rFonts w:hint="eastAsia"/>
-        </w:rPr>
-        <w:t>:</w:t>
+      <w:r>
+        <w:rPr>
+          <w:rFonts w:hint="eastAsia"/>
+        </w:rPr>
+        <w:t>대상변경중:</w:t>
       </w:r>
       <w:r>
         <w:t xml:space="preserve"> </w:t>
@@ -8809,31 +8735,21 @@
         </w:numPr>
         <w:ind w:leftChars="0"/>
       </w:pPr>
-      <w:proofErr w:type="spellStart"/>
+      <w:r>
+        <w:rPr>
+          <w:rFonts w:hint="eastAsia"/>
+        </w:rPr>
+        <w:t>스폰:</w:t>
+      </w:r>
+      <w:r>
+        <w:t xml:space="preserve"> </w:t>
+      </w:r>
       <w:r>
         <w:rPr>
           <w:rFonts w:hint="eastAsia"/>
         </w:rPr>
         <w:t>스폰</w:t>
       </w:r>
-      <w:proofErr w:type="spellEnd"/>
-      <w:r>
-        <w:rPr>
-          <w:rFonts w:hint="eastAsia"/>
-        </w:rPr>
-        <w:t>:</w:t>
-      </w:r>
-      <w:r>
-        <w:t xml:space="preserve"> </w:t>
-      </w:r>
-      <w:proofErr w:type="spellStart"/>
-      <w:r>
-        <w:rPr>
-          <w:rFonts w:hint="eastAsia"/>
-        </w:rPr>
-        <w:t>스폰</w:t>
-      </w:r>
-      <w:proofErr w:type="spellEnd"/>
       <w:r>
         <w:t xml:space="preserve"> </w:t>
       </w:r>
@@ -8871,19 +8787,11 @@
         </w:numPr>
         <w:ind w:leftChars="0"/>
       </w:pPr>
-      <w:proofErr w:type="spellStart"/>
-      <w:r>
-        <w:rPr>
-          <w:rFonts w:hint="eastAsia"/>
-        </w:rPr>
-        <w:t>무행동</w:t>
-      </w:r>
-      <w:proofErr w:type="spellEnd"/>
-      <w:r>
-        <w:rPr>
-          <w:rFonts w:hint="eastAsia"/>
-        </w:rPr>
-        <w:t>:</w:t>
+      <w:r>
+        <w:rPr>
+          <w:rFonts w:hint="eastAsia"/>
+        </w:rPr>
+        <w:t>무행동:</w:t>
       </w:r>
       <w:r>
         <w:t xml:space="preserve"> </w:t>
@@ -8922,19 +8830,11 @@
         </w:numPr>
         <w:ind w:leftChars="0"/>
       </w:pPr>
-      <w:proofErr w:type="spellStart"/>
-      <w:r>
-        <w:rPr>
-          <w:rFonts w:hint="eastAsia"/>
-        </w:rPr>
-        <w:t>추적중</w:t>
-      </w:r>
-      <w:proofErr w:type="spellEnd"/>
-      <w:r>
-        <w:rPr>
-          <w:rFonts w:hint="eastAsia"/>
-        </w:rPr>
-        <w:t>:</w:t>
+      <w:r>
+        <w:rPr>
+          <w:rFonts w:hint="eastAsia"/>
+        </w:rPr>
+        <w:t>추적중:</w:t>
       </w:r>
       <w:r>
         <w:t xml:space="preserve"> </w:t>
@@ -8964,19 +8864,11 @@
         </w:numPr>
         <w:ind w:leftChars="0"/>
       </w:pPr>
-      <w:proofErr w:type="spellStart"/>
-      <w:r>
-        <w:rPr>
-          <w:rFonts w:hint="eastAsia"/>
-        </w:rPr>
-        <w:t>견제중</w:t>
-      </w:r>
-      <w:proofErr w:type="spellEnd"/>
-      <w:r>
-        <w:rPr>
-          <w:rFonts w:hint="eastAsia"/>
-        </w:rPr>
-        <w:t>:</w:t>
+      <w:r>
+        <w:rPr>
+          <w:rFonts w:hint="eastAsia"/>
+        </w:rPr>
+        <w:t>견제중:</w:t>
       </w:r>
       <w:r>
         <w:t xml:space="preserve"> </w:t>
@@ -9042,19 +8934,11 @@
       <w:r>
         <w:t xml:space="preserve"> </w:t>
       </w:r>
-      <w:proofErr w:type="spellStart"/>
-      <w:r>
-        <w:rPr>
-          <w:rFonts w:hint="eastAsia"/>
-        </w:rPr>
-        <w:t>견제중</w:t>
-      </w:r>
-      <w:proofErr w:type="spellEnd"/>
-      <w:r>
-        <w:rPr>
-          <w:rFonts w:hint="eastAsia"/>
-        </w:rPr>
-        <w:t xml:space="preserve"> 기마병은 위치를 바꾸지 않는다.</w:t>
+      <w:r>
+        <w:rPr>
+          <w:rFonts w:hint="eastAsia"/>
+        </w:rPr>
+        <w:t>견제중 기마병은 위치를 바꾸지 않는다.</w:t>
       </w:r>
       <w:r>
         <w:rPr>
@@ -9072,19 +8956,11 @@
         </w:numPr>
         <w:ind w:leftChars="0"/>
       </w:pPr>
-      <w:proofErr w:type="spellStart"/>
-      <w:r>
-        <w:rPr>
-          <w:rFonts w:hint="eastAsia"/>
-        </w:rPr>
-        <w:t>공격중</w:t>
-      </w:r>
-      <w:proofErr w:type="spellEnd"/>
-      <w:r>
-        <w:rPr>
-          <w:rFonts w:hint="eastAsia"/>
-        </w:rPr>
-        <w:t>:</w:t>
+      <w:r>
+        <w:rPr>
+          <w:rFonts w:hint="eastAsia"/>
+        </w:rPr>
+        <w:t>공격중:</w:t>
       </w:r>
       <w:r>
         <w:t xml:space="preserve"> </w:t>
@@ -9114,19 +8990,11 @@
         </w:numPr>
         <w:ind w:leftChars="0"/>
       </w:pPr>
-      <w:proofErr w:type="spellStart"/>
-      <w:r>
-        <w:rPr>
-          <w:rFonts w:hint="eastAsia"/>
-        </w:rPr>
-        <w:t>대상변경중</w:t>
-      </w:r>
-      <w:proofErr w:type="spellEnd"/>
-      <w:r>
-        <w:rPr>
-          <w:rFonts w:hint="eastAsia"/>
-        </w:rPr>
-        <w:t>:</w:t>
+      <w:r>
+        <w:rPr>
+          <w:rFonts w:hint="eastAsia"/>
+        </w:rPr>
+        <w:t>대상변경중:</w:t>
       </w:r>
       <w:r>
         <w:t xml:space="preserve"> </w:t>
@@ -11425,7 +11293,7 @@
 </file>
 
 <file path=customXml/itemProps1.xml><?xml version="1.0" encoding="utf-8"?>
-<ds:datastoreItem xmlns:ds="http://schemas.openxmlformats.org/officeDocument/2006/customXml" ds:itemID="{C3130DEE-3861-40FD-8270-304580342507}">
+<ds:datastoreItem xmlns:ds="http://schemas.openxmlformats.org/officeDocument/2006/customXml" ds:itemID="{C6E41B02-BD8E-4657-86D4-FDF67FD7774A}">
   <ds:schemaRefs>
     <ds:schemaRef ds:uri="http://schemas.openxmlformats.org/officeDocument/2006/bibliography"/>
   </ds:schemaRefs>
